--- a/report.docx
+++ b/report.docx
@@ -1390,6 +1390,7 @@
           <w:rFonts w:ascii="Times New Roman" w:hAnsi="Times New Roman" w:cs="Times New Roman"/>
           <w:sz w:val="28"/>
           <w:szCs w:val="28"/>
+          <w:lang w:val="ru-RU"/>
         </w:rPr>
       </w:pPr>
       <w:r>
@@ -4263,8 +4264,10 @@
           <w:szCs w:val="28"/>
           <w:lang w:val="ru-RU"/>
         </w:rPr>
-        <w:t xml:space="preserve">. Для данной базы данных были изменены параметры сортировки для символьных строк. </w:t>
-      </w:r>
+        <w:t>. Для данной базы данных были изменены параметры сортировки для символьных строк.</w:t>
+      </w:r>
+      <w:bookmarkStart w:id="0" w:name="_GoBack"/>
+      <w:bookmarkEnd w:id="0"/>
     </w:p>
     <w:p>
       <w:pPr>
@@ -4288,9 +4291,13 @@
           <w:szCs w:val="32"/>
           <w:lang w:val="ru-RU"/>
         </w:rPr>
-        <w:t xml:space="preserve">Лабораторная работа 2. </w:t>
-      </w:r>
-      <w:r>
+        <w:t>Лабораторная работа 2. Безопасность: создание схем.</w:t>
+      </w:r>
+    </w:p>
+    <w:p>
+      <w:pPr>
+        <w:spacing w:line="360" w:lineRule="auto"/>
+        <w:jc w:val="both"/>
         <w:rPr>
           <w:rFonts w:ascii="Times New Roman" w:hAnsi="Times New Roman" w:cs="Times New Roman"/>
           <w:b/>
@@ -4299,21 +4306,18 @@
           <w:szCs w:val="32"/>
           <w:lang w:val="ru-RU"/>
         </w:rPr>
-        <w:t>Безопасность: создание схем.</w:t>
-      </w:r>
-    </w:p>
-    <w:p>
-      <w:pPr>
-        <w:spacing w:line="360" w:lineRule="auto"/>
-        <w:jc w:val="both"/>
+      </w:pPr>
+      <w:r>
         <w:rPr>
           <w:rFonts w:ascii="Times New Roman" w:hAnsi="Times New Roman" w:cs="Times New Roman"/>
           <w:b/>
           <w:bCs/>
           <w:sz w:val="32"/>
           <w:szCs w:val="32"/>
-        </w:rPr>
-      </w:pPr>
+          <w:lang w:val="ru-RU"/>
+        </w:rPr>
+        <w:t>Задание 1. Создание схемы</w:t>
+      </w:r>
       <w:r>
         <w:rPr>
           <w:rFonts w:ascii="Times New Roman" w:hAnsi="Times New Roman" w:cs="Times New Roman"/>
@@ -4323,7 +4327,7 @@
           <w:szCs w:val="32"/>
           <w:lang w:val="ru-RU"/>
         </w:rPr>
-        <w:t>Задание 1. Создание схемы</w:t>
+        <w:t xml:space="preserve"> </w:t>
       </w:r>
       <w:r>
         <w:rPr>
@@ -4334,7 +4338,7 @@
           <w:szCs w:val="32"/>
           <w:lang w:val="ru-RU"/>
         </w:rPr>
-        <w:t xml:space="preserve"> </w:t>
+        <w:t xml:space="preserve">в </w:t>
       </w:r>
       <w:r>
         <w:rPr>
@@ -4343,9 +4347,8 @@
           <w:bCs/>
           <w:sz w:val="32"/>
           <w:szCs w:val="32"/>
-          <w:lang w:val="ru-RU"/>
-        </w:rPr>
-        <w:t xml:space="preserve">в </w:t>
+        </w:rPr>
+        <w:t>DataGrip</w:t>
       </w:r>
       <w:r>
         <w:rPr>
@@ -4354,8 +4357,9 @@
           <w:bCs/>
           <w:sz w:val="32"/>
           <w:szCs w:val="32"/>
-        </w:rPr>
-        <w:t>DataGrip</w:t>
+          <w:lang w:val="ru-RU"/>
+        </w:rPr>
+        <w:t xml:space="preserve"> </w:t>
       </w:r>
       <w:r>
         <w:rPr>
@@ -4364,17 +4368,6 @@
           <w:bCs/>
           <w:sz w:val="32"/>
           <w:szCs w:val="32"/>
-          <w:lang w:val="ru-RU"/>
-        </w:rPr>
-        <w:t xml:space="preserve"> </w:t>
-      </w:r>
-      <w:r>
-        <w:rPr>
-          <w:rFonts w:ascii="Times New Roman" w:hAnsi="Times New Roman" w:cs="Times New Roman"/>
-          <w:b/>
-          <w:bCs/>
-          <w:sz w:val="32"/>
-          <w:szCs w:val="32"/>
         </w:rPr>
         <w:t>IDE</w:t>
       </w:r>
@@ -4395,6 +4388,7 @@
           <w:rFonts w:ascii="Times New Roman" w:hAnsi="Times New Roman" w:cs="Times New Roman"/>
           <w:sz w:val="28"/>
           <w:szCs w:val="28"/>
+          <w:lang w:val="ru-RU"/>
         </w:rPr>
         <w:tab/>
       </w:r>
@@ -4508,6 +4502,7 @@
       <w:r>
         <w:rPr>
           <w:rFonts w:ascii="Times New Roman" w:hAnsi="Times New Roman" w:cs="Times New Roman"/>
+          <w:noProof/>
           <w:sz w:val="28"/>
           <w:szCs w:val="28"/>
           <w:lang w:val="ru-RU"/>
@@ -4557,6 +4552,7 @@
           <w:rFonts w:ascii="Times New Roman" w:hAnsi="Times New Roman" w:cs="Times New Roman"/>
           <w:sz w:val="28"/>
           <w:szCs w:val="28"/>
+          <w:lang w:val="ru-RU"/>
         </w:rPr>
       </w:pPr>
       <w:r>
@@ -4585,6 +4581,7 @@
           <w:rFonts w:ascii="Times New Roman" w:hAnsi="Times New Roman" w:cs="Times New Roman"/>
           <w:sz w:val="28"/>
           <w:szCs w:val="28"/>
+          <w:lang w:val="ru-RU"/>
         </w:rPr>
         <w:tab/>
       </w:r>
@@ -4629,6 +4626,7 @@
       <w:r>
         <w:rPr>
           <w:rFonts w:ascii="Times New Roman" w:hAnsi="Times New Roman" w:cs="Times New Roman"/>
+          <w:noProof/>
           <w:sz w:val="28"/>
           <w:szCs w:val="28"/>
           <w:lang w:val="ru-RU"/>
@@ -4771,6 +4769,7 @@
       <w:r>
         <w:rPr>
           <w:rFonts w:ascii="Times New Roman" w:hAnsi="Times New Roman" w:cs="Times New Roman"/>
+          <w:noProof/>
           <w:sz w:val="28"/>
           <w:szCs w:val="28"/>
           <w:lang w:val="ru-RU"/>
@@ -4820,6 +4819,7 @@
           <w:rFonts w:ascii="Times New Roman" w:hAnsi="Times New Roman" w:cs="Times New Roman"/>
           <w:sz w:val="28"/>
           <w:szCs w:val="28"/>
+          <w:lang w:val="ru-RU"/>
         </w:rPr>
       </w:pPr>
       <w:r>
@@ -4984,6 +4984,7 @@
       <w:r>
         <w:rPr>
           <w:rFonts w:ascii="Times New Roman" w:hAnsi="Times New Roman" w:cs="Times New Roman"/>
+          <w:noProof/>
           <w:sz w:val="28"/>
           <w:szCs w:val="28"/>
           <w:lang w:val="ru-RU"/>
@@ -5262,6 +5263,7 @@
           <w:rFonts w:ascii="Times New Roman" w:hAnsi="Times New Roman" w:cs="Times New Roman"/>
           <w:sz w:val="28"/>
           <w:szCs w:val="28"/>
+          <w:lang w:val="ru-RU"/>
         </w:rPr>
       </w:pPr>
       <w:r>
@@ -5298,6 +5300,7 @@
           <w:rFonts w:ascii="Times New Roman" w:hAnsi="Times New Roman" w:cs="Times New Roman"/>
           <w:sz w:val="28"/>
           <w:szCs w:val="28"/>
+          <w:lang w:val="ru-RU"/>
         </w:rPr>
         <w:tab/>
       </w:r>
@@ -5325,6 +5328,7 @@
       <w:r>
         <w:rPr>
           <w:rFonts w:ascii="Times New Roman" w:hAnsi="Times New Roman" w:cs="Times New Roman"/>
+          <w:noProof/>
           <w:sz w:val="28"/>
           <w:szCs w:val="28"/>
           <w:lang w:val="ru-RU"/>
@@ -5418,6 +5422,7 @@
       <w:r>
         <w:rPr>
           <w:rFonts w:ascii="Times New Roman" w:hAnsi="Times New Roman" w:cs="Times New Roman"/>
+          <w:noProof/>
           <w:sz w:val="28"/>
           <w:szCs w:val="28"/>
           <w:lang w:val="ru-RU"/>
@@ -5479,8 +5484,199 @@
         </w:rPr>
         <w:t>Рис. 18 – Схема появилась у базы данных</w:t>
       </w:r>
-      <w:bookmarkStart w:id="0" w:name="_GoBack"/>
-      <w:bookmarkEnd w:id="0"/>
+    </w:p>
+    <w:p>
+      <w:pPr>
+        <w:spacing w:line="360" w:lineRule="auto"/>
+        <w:rPr>
+          <w:rFonts w:ascii="Times New Roman" w:hAnsi="Times New Roman" w:cs="Times New Roman"/>
+          <w:b/>
+          <w:bCs/>
+          <w:sz w:val="32"/>
+          <w:szCs w:val="32"/>
+          <w:lang w:val="ru-RU"/>
+        </w:rPr>
+      </w:pPr>
+      <w:r>
+        <w:rPr>
+          <w:rFonts w:ascii="Times New Roman" w:hAnsi="Times New Roman" w:cs="Times New Roman"/>
+          <w:b/>
+          <w:bCs/>
+          <w:sz w:val="32"/>
+          <w:szCs w:val="32"/>
+          <w:lang w:val="ru-RU"/>
+        </w:rPr>
+        <w:t>Вывод.</w:t>
+      </w:r>
+    </w:p>
+    <w:p>
+      <w:pPr>
+        <w:spacing w:line="360" w:lineRule="auto"/>
+        <w:jc w:val="both"/>
+        <w:rPr>
+          <w:rFonts w:ascii="Times New Roman" w:hAnsi="Times New Roman" w:cs="Times New Roman"/>
+          <w:sz w:val="28"/>
+          <w:szCs w:val="28"/>
+          <w:lang w:val="ru-RU"/>
+        </w:rPr>
+      </w:pPr>
+      <w:r>
+        <w:rPr>
+          <w:rFonts w:ascii="Times New Roman" w:hAnsi="Times New Roman" w:cs="Times New Roman"/>
+          <w:sz w:val="28"/>
+          <w:szCs w:val="28"/>
+          <w:lang w:val="ru-RU"/>
+        </w:rPr>
+        <w:tab/>
+        <w:t>В ходе данной лабораторной работы локально был</w:t>
+      </w:r>
+      <w:r>
+        <w:rPr>
+          <w:rFonts w:ascii="Times New Roman" w:hAnsi="Times New Roman" w:cs="Times New Roman"/>
+          <w:sz w:val="28"/>
+          <w:szCs w:val="28"/>
+          <w:lang w:val="ru-RU"/>
+        </w:rPr>
+        <w:t xml:space="preserve">и созданы схемы базы данных с помощью контекстного меню </w:t>
+      </w:r>
+      <w:r>
+        <w:rPr>
+          <w:rFonts w:ascii="Times New Roman" w:hAnsi="Times New Roman" w:cs="Times New Roman"/>
+          <w:sz w:val="28"/>
+          <w:szCs w:val="28"/>
+        </w:rPr>
+        <w:t>DataGrip</w:t>
+      </w:r>
+      <w:r>
+        <w:rPr>
+          <w:rFonts w:ascii="Times New Roman" w:hAnsi="Times New Roman" w:cs="Times New Roman"/>
+          <w:sz w:val="28"/>
+          <w:szCs w:val="28"/>
+          <w:lang w:val="ru-RU"/>
+        </w:rPr>
+        <w:t xml:space="preserve"> </w:t>
+      </w:r>
+      <w:r>
+        <w:rPr>
+          <w:rFonts w:ascii="Times New Roman" w:hAnsi="Times New Roman" w:cs="Times New Roman"/>
+          <w:sz w:val="28"/>
+          <w:szCs w:val="28"/>
+        </w:rPr>
+        <w:t>IDE</w:t>
+      </w:r>
+      <w:r>
+        <w:rPr>
+          <w:rFonts w:ascii="Times New Roman" w:hAnsi="Times New Roman" w:cs="Times New Roman"/>
+          <w:sz w:val="28"/>
+          <w:szCs w:val="28"/>
+          <w:lang w:val="ru-RU"/>
+        </w:rPr>
+        <w:t xml:space="preserve"> и с помощью </w:t>
+      </w:r>
+      <w:r>
+        <w:rPr>
+          <w:rFonts w:ascii="Times New Roman" w:hAnsi="Times New Roman" w:cs="Times New Roman"/>
+          <w:sz w:val="28"/>
+          <w:szCs w:val="28"/>
+        </w:rPr>
+        <w:t>SQL</w:t>
+      </w:r>
+      <w:r>
+        <w:rPr>
+          <w:rFonts w:ascii="Times New Roman" w:hAnsi="Times New Roman" w:cs="Times New Roman"/>
+          <w:sz w:val="28"/>
+          <w:szCs w:val="28"/>
+          <w:lang w:val="ru-RU"/>
+        </w:rPr>
+        <w:t xml:space="preserve"> </w:t>
+      </w:r>
+      <w:r>
+        <w:rPr>
+          <w:rFonts w:ascii="Times New Roman" w:hAnsi="Times New Roman" w:cs="Times New Roman"/>
+          <w:sz w:val="28"/>
+          <w:szCs w:val="28"/>
+          <w:lang w:val="ru-RU"/>
+        </w:rPr>
+        <w:t xml:space="preserve">запроса. В результате был получен файл с запросом </w:t>
+      </w:r>
+      <w:r>
+        <w:rPr>
+          <w:rFonts w:ascii="Times New Roman" w:hAnsi="Times New Roman" w:cs="Times New Roman"/>
+          <w:sz w:val="28"/>
+          <w:szCs w:val="28"/>
+        </w:rPr>
+        <w:t>SQL</w:t>
+      </w:r>
+      <w:r>
+        <w:rPr>
+          <w:rFonts w:ascii="Times New Roman" w:hAnsi="Times New Roman" w:cs="Times New Roman"/>
+          <w:sz w:val="28"/>
+          <w:szCs w:val="28"/>
+          <w:lang w:val="ru-RU"/>
+        </w:rPr>
+        <w:t xml:space="preserve"> </w:t>
+      </w:r>
+      <w:r>
+        <w:rPr>
+          <w:rFonts w:ascii="Times New Roman" w:hAnsi="Times New Roman" w:cs="Times New Roman"/>
+          <w:i/>
+          <w:iCs/>
+          <w:sz w:val="28"/>
+          <w:szCs w:val="28"/>
+        </w:rPr>
+        <w:t>create</w:t>
+      </w:r>
+      <w:r>
+        <w:rPr>
+          <w:rFonts w:ascii="Times New Roman" w:hAnsi="Times New Roman" w:cs="Times New Roman"/>
+          <w:i/>
+          <w:iCs/>
+          <w:sz w:val="28"/>
+          <w:szCs w:val="28"/>
+          <w:lang w:val="ru-RU"/>
+        </w:rPr>
+        <w:t>_</w:t>
+      </w:r>
+      <w:r>
+        <w:rPr>
+          <w:rFonts w:ascii="Times New Roman" w:hAnsi="Times New Roman" w:cs="Times New Roman"/>
+          <w:i/>
+          <w:iCs/>
+          <w:sz w:val="28"/>
+          <w:szCs w:val="28"/>
+        </w:rPr>
+        <w:t>schema</w:t>
+      </w:r>
+      <w:r>
+        <w:rPr>
+          <w:rFonts w:ascii="Times New Roman" w:hAnsi="Times New Roman" w:cs="Times New Roman"/>
+          <w:i/>
+          <w:iCs/>
+          <w:sz w:val="28"/>
+          <w:szCs w:val="28"/>
+          <w:lang w:val="ru-RU"/>
+        </w:rPr>
+        <w:t>.</w:t>
+      </w:r>
+      <w:r>
+        <w:rPr>
+          <w:rFonts w:ascii="Times New Roman" w:hAnsi="Times New Roman" w:cs="Times New Roman"/>
+          <w:i/>
+          <w:iCs/>
+          <w:sz w:val="28"/>
+          <w:szCs w:val="28"/>
+        </w:rPr>
+        <w:t>sql</w:t>
+      </w:r>
+      <w:r>
+        <w:rPr>
+          <w:rFonts w:ascii="Times New Roman" w:hAnsi="Times New Roman" w:cs="Times New Roman"/>
+          <w:sz w:val="28"/>
+          <w:szCs w:val="28"/>
+          <w:lang w:val="ru-RU"/>
+        </w:rPr>
+        <w:t>.</w:t>
+      </w:r>
     </w:p>
     <w:sectPr>
       <w:pgSz w:w="11906" w:h="16838"/>
@@ -6223,6 +6419,7 @@
     <w:rsid w:val="005D76D1"/>
     <w:rsid w:val="00737564"/>
     <w:rsid w:val="008871E9"/>
+    <w:rsid w:val="00B325CC"/>
     <w:rsid w:val="00C7195C"/>
     <w:rsid w:val="00EA021F"/>
   </w:rsids>

--- a/report.docx
+++ b/report.docx
@@ -296,7 +296,6 @@
         </w:rPr>
         <w:t xml:space="preserve"> </w:t>
       </w:r>
-      <w:proofErr w:type="gramStart"/>
       <w:r>
         <w:rPr>
           <w:rFonts w:ascii="Cambria" w:eastAsia="Calibri" w:hAnsi="Cambria"/>
@@ -323,15 +322,7 @@
           <w:rFonts w:ascii="Cambria" w:eastAsia="Calibri" w:hAnsi="Cambria"/>
           <w:b/>
         </w:rPr>
-        <w:t>.</w:t>
-      </w:r>
-      <w:proofErr w:type="gramEnd"/>
-      <w:r>
-        <w:rPr>
-          <w:rFonts w:ascii="Cambria" w:eastAsia="Calibri" w:hAnsi="Cambria"/>
-          <w:b/>
-        </w:rPr>
-        <w:t xml:space="preserve"> </w:t>
+        <w:t xml:space="preserve">. </w:t>
       </w:r>
       <w:r>
         <w:rPr>
@@ -395,6 +386,7 @@
     <w:p>
       <w:pPr>
         <w:pStyle w:val="1"/>
+        <w:spacing w:line="360" w:lineRule="auto"/>
       </w:pPr>
       <w:r>
         <w:lastRenderedPageBreak/>
@@ -410,6 +402,7 @@
     <w:p>
       <w:pPr>
         <w:pStyle w:val="2"/>
+        <w:spacing w:line="360" w:lineRule="auto"/>
       </w:pPr>
       <w:r>
         <w:t>Цель</w:t>
@@ -425,6 +418,9 @@
       </w:r>
     </w:p>
     <w:p>
+      <w:pPr>
+        <w:spacing w:line="360" w:lineRule="auto"/>
+      </w:pPr>
       <w:r>
         <w:t xml:space="preserve">Создание учебной базы данных с использованием </w:t>
       </w:r>
@@ -444,6 +440,7 @@
     <w:p>
       <w:pPr>
         <w:pStyle w:val="2"/>
+        <w:spacing w:line="360" w:lineRule="auto"/>
       </w:pPr>
       <w:r>
         <w:t xml:space="preserve">Задачи, решаемые </w:t>
@@ -458,6 +455,7 @@
     <w:p>
       <w:pPr>
         <w:pStyle w:val="3"/>
+        <w:spacing w:line="360" w:lineRule="auto"/>
       </w:pPr>
       <w:r>
         <w:t xml:space="preserve">Подключение к </w:t>
@@ -475,6 +473,7 @@
     <w:p>
       <w:pPr>
         <w:pStyle w:val="3"/>
+        <w:spacing w:line="360" w:lineRule="auto"/>
       </w:pPr>
       <w:r>
         <w:t>Создание учебной базы данных</w:t>
@@ -486,6 +485,7 @@
     <w:p>
       <w:pPr>
         <w:pStyle w:val="3"/>
+        <w:spacing w:line="360" w:lineRule="auto"/>
       </w:pPr>
       <w:r>
         <w:t>Создание сценария базы данных.</w:t>
@@ -494,6 +494,7 @@
     <w:p>
       <w:pPr>
         <w:pStyle w:val="3"/>
+        <w:spacing w:line="360" w:lineRule="auto"/>
       </w:pPr>
       <w:r>
         <w:t>Удаление учебной базы данных.</w:t>
@@ -502,6 +503,7 @@
     <w:p>
       <w:pPr>
         <w:pStyle w:val="3"/>
+        <w:spacing w:line="360" w:lineRule="auto"/>
       </w:pPr>
       <w:r>
         <w:t xml:space="preserve">Создание учебной базы данных в </w:t>
@@ -528,12 +530,16 @@
     <w:p>
       <w:pPr>
         <w:pStyle w:val="2"/>
+        <w:spacing w:line="360" w:lineRule="auto"/>
       </w:pPr>
       <w:r>
         <w:t>Объект исследования.</w:t>
       </w:r>
     </w:p>
     <w:p>
+      <w:pPr>
+        <w:spacing w:line="360" w:lineRule="auto"/>
+      </w:pPr>
       <w:r>
         <w:rPr>
           <w:lang w:val="en-US"/>
@@ -580,6 +586,7 @@
     <w:p>
       <w:pPr>
         <w:pStyle w:val="2"/>
+        <w:spacing w:line="360" w:lineRule="auto"/>
       </w:pPr>
       <w:r>
         <w:t>И</w:t>
@@ -591,6 +598,7 @@
     <w:p>
       <w:pPr>
         <w:pStyle w:val="3"/>
+        <w:spacing w:line="360" w:lineRule="auto"/>
         <w:rPr>
           <w:lang w:val="en-US"/>
         </w:rPr>
@@ -625,19 +633,11 @@
         </w:rPr>
         <w:t xml:space="preserve">, </w:t>
       </w:r>
-      <w:proofErr w:type="spellStart"/>
-      <w:r>
-        <w:rPr>
-          <w:lang w:val="en-US"/>
-        </w:rPr>
-        <w:t>DataGrip</w:t>
-      </w:r>
-      <w:proofErr w:type="spellEnd"/>
-      <w:r>
-        <w:rPr>
-          <w:lang w:val="en-US"/>
-        </w:rPr>
-        <w:t xml:space="preserve"> IDE</w:t>
+      <w:r>
+        <w:rPr>
+          <w:lang w:val="en-US"/>
+        </w:rPr>
+        <w:t>DataGrip IDE</w:t>
       </w:r>
       <w:r>
         <w:rPr>
@@ -649,6 +649,7 @@
     <w:p>
       <w:pPr>
         <w:pStyle w:val="3"/>
+        <w:spacing w:line="360" w:lineRule="auto"/>
       </w:pPr>
       <w:r>
         <w:t>Методическое пособие.</w:t>
@@ -657,6 +658,7 @@
     <w:p>
       <w:pPr>
         <w:pStyle w:val="3"/>
+        <w:spacing w:line="360" w:lineRule="auto"/>
         <w:rPr>
           <w:lang w:val="en-US"/>
         </w:rPr>
@@ -668,6 +670,7 @@
     <w:p>
       <w:pPr>
         <w:pStyle w:val="3"/>
+        <w:spacing w:line="360" w:lineRule="auto"/>
         <w:rPr>
           <w:lang w:val="en-US"/>
         </w:rPr>
@@ -679,6 +682,7 @@
     <w:p>
       <w:pPr>
         <w:pStyle w:val="3"/>
+        <w:spacing w:line="360" w:lineRule="auto"/>
         <w:rPr>
           <w:lang w:val="en-US"/>
         </w:rPr>
@@ -690,6 +694,7 @@
     <w:p>
       <w:pPr>
         <w:pStyle w:val="2"/>
+        <w:spacing w:line="360" w:lineRule="auto"/>
       </w:pPr>
       <w:r>
         <w:t>Выполнение работы</w:t>
@@ -701,6 +706,7 @@
     <w:p>
       <w:pPr>
         <w:pStyle w:val="3"/>
+        <w:spacing w:line="360" w:lineRule="auto"/>
       </w:pPr>
       <w:r>
         <w:t xml:space="preserve">Подключение к </w:t>
@@ -726,63 +732,14 @@
         <w:rPr>
           <w:rFonts w:ascii="Times New Roman" w:hAnsi="Times New Roman" w:cs="Times New Roman"/>
         </w:rPr>
-        <w:t xml:space="preserve">Перед выполнением задания было необходимо поднять SQL </w:t>
-      </w:r>
-      <w:proofErr w:type="spellStart"/>
-      <w:r>
-        <w:rPr>
-          <w:rFonts w:ascii="Times New Roman" w:hAnsi="Times New Roman" w:cs="Times New Roman"/>
-        </w:rPr>
-        <w:t>Server</w:t>
-      </w:r>
-      <w:proofErr w:type="spellEnd"/>
-      <w:r>
-        <w:rPr>
-          <w:rFonts w:ascii="Times New Roman" w:hAnsi="Times New Roman" w:cs="Times New Roman"/>
-        </w:rPr>
-        <w:t xml:space="preserve"> в локальной сети и подключиться к ней. Для упрощения процесса поднятия SQL </w:t>
-      </w:r>
-      <w:proofErr w:type="spellStart"/>
-      <w:r>
-        <w:rPr>
-          <w:rFonts w:ascii="Times New Roman" w:hAnsi="Times New Roman" w:cs="Times New Roman"/>
-        </w:rPr>
-        <w:t>Server</w:t>
-      </w:r>
-      <w:proofErr w:type="spellEnd"/>
-      <w:r>
-        <w:rPr>
-          <w:rFonts w:ascii="Times New Roman" w:hAnsi="Times New Roman" w:cs="Times New Roman"/>
-        </w:rPr>
-        <w:t xml:space="preserve"> был использован </w:t>
-      </w:r>
-      <w:proofErr w:type="spellStart"/>
-      <w:r>
-        <w:rPr>
-          <w:rFonts w:ascii="Times New Roman" w:hAnsi="Times New Roman" w:cs="Times New Roman"/>
-        </w:rPr>
-        <w:t>Docker</w:t>
-      </w:r>
-      <w:proofErr w:type="spellEnd"/>
-      <w:r>
-        <w:rPr>
-          <w:rFonts w:ascii="Times New Roman" w:hAnsi="Times New Roman" w:cs="Times New Roman"/>
-        </w:rPr>
-        <w:t xml:space="preserve"> контейнер от </w:t>
-      </w:r>
-      <w:proofErr w:type="spellStart"/>
-      <w:r>
-        <w:rPr>
-          <w:rFonts w:ascii="Times New Roman" w:hAnsi="Times New Roman" w:cs="Times New Roman"/>
-        </w:rPr>
-        <w:t>Microsoft</w:t>
-      </w:r>
-      <w:proofErr w:type="spellEnd"/>
-      <w:r>
-        <w:rPr>
-          <w:rFonts w:ascii="Times New Roman" w:hAnsi="Times New Roman" w:cs="Times New Roman"/>
-        </w:rPr>
-        <w:t xml:space="preserve"> (подробнее см. </w:t>
+        <w:t xml:space="preserve">Перед выполнением задания было необходимо поднять SQL Server в локальной сети и подключиться к ней. Для упрощения процесса поднятия SQL </w:t>
+      </w:r>
+      <w:r>
+        <w:rPr>
+          <w:rFonts w:ascii="Times New Roman" w:hAnsi="Times New Roman" w:cs="Times New Roman"/>
+        </w:rPr>
+        <w:lastRenderedPageBreak/>
+        <w:t xml:space="preserve">Server был использован Docker контейнер от Microsoft (подробнее см. </w:t>
       </w:r>
       <w:hyperlink r:id="rId8" w:history="1">
         <w:r>
@@ -790,33 +747,8 @@
             <w:rStyle w:val="af0"/>
             <w:rFonts w:ascii="Times New Roman" w:hAnsi="Times New Roman" w:cs="Times New Roman"/>
           </w:rPr>
-          <w:t xml:space="preserve">Краткое руководство. Запуск образов контейнеров SQL </w:t>
+          <w:t>Краткое руководство. Запуск образов контейнеров SQL Server в Docker</w:t>
         </w:r>
-        <w:proofErr w:type="spellStart"/>
-        <w:r>
-          <w:rPr>
-            <w:rStyle w:val="af0"/>
-            <w:rFonts w:ascii="Times New Roman" w:hAnsi="Times New Roman" w:cs="Times New Roman"/>
-          </w:rPr>
-          <w:t>Server</w:t>
-        </w:r>
-        <w:proofErr w:type="spellEnd"/>
-        <w:r>
-          <w:rPr>
-            <w:rStyle w:val="af0"/>
-            <w:rFonts w:ascii="Times New Roman" w:hAnsi="Times New Roman" w:cs="Times New Roman"/>
-          </w:rPr>
-          <w:t xml:space="preserve"> в </w:t>
-        </w:r>
-        <w:proofErr w:type="spellStart"/>
-        <w:r>
-          <w:rPr>
-            <w:rStyle w:val="af0"/>
-            <w:rFonts w:ascii="Times New Roman" w:hAnsi="Times New Roman" w:cs="Times New Roman"/>
-          </w:rPr>
-          <w:t>Docker</w:t>
-        </w:r>
-        <w:proofErr w:type="spellEnd"/>
       </w:hyperlink>
       <w:r>
         <w:rPr>
@@ -839,7 +771,6 @@
           <w:rFonts w:ascii="Times New Roman" w:hAnsi="Times New Roman" w:cs="Times New Roman"/>
           <w:noProof/>
         </w:rPr>
-        <w:lastRenderedPageBreak/>
         <w:drawing>
           <wp:inline distT="0" distB="0" distL="0" distR="0" wp14:anchorId="04F0E11A" wp14:editId="60F4CCE7">
             <wp:extent cx="5829300" cy="1943100"/>
@@ -906,36 +837,8 @@
           <w:i/>
           <w:iCs/>
         </w:rPr>
-        <w:t xml:space="preserve">Рисунок 1 – Запуск </w:t>
-      </w:r>
-      <w:proofErr w:type="spellStart"/>
-      <w:r>
-        <w:rPr>
-          <w:rFonts w:ascii="Times New Roman" w:hAnsi="Times New Roman" w:cs="Times New Roman"/>
-          <w:i/>
-          <w:iCs/>
-        </w:rPr>
-        <w:t>Docker</w:t>
-      </w:r>
-      <w:proofErr w:type="spellEnd"/>
-      <w:r>
-        <w:rPr>
-          <w:rFonts w:ascii="Times New Roman" w:hAnsi="Times New Roman" w:cs="Times New Roman"/>
-          <w:i/>
-          <w:iCs/>
-        </w:rPr>
-        <w:t xml:space="preserve"> контейнера с SQL </w:t>
-      </w:r>
-      <w:proofErr w:type="spellStart"/>
-      <w:r>
-        <w:rPr>
-          <w:rFonts w:ascii="Times New Roman" w:hAnsi="Times New Roman" w:cs="Times New Roman"/>
-          <w:i/>
-          <w:iCs/>
-        </w:rPr>
-        <w:t>Server</w:t>
-      </w:r>
-      <w:proofErr w:type="spellEnd"/>
+        <w:t>Рисунок 1 – Запуск Docker контейнера с SQL Server</w:t>
+      </w:r>
     </w:p>
     <w:p>
       <w:pPr>
@@ -949,35 +852,7 @@
           <w:rFonts w:ascii="Times New Roman" w:hAnsi="Times New Roman" w:cs="Times New Roman"/>
         </w:rPr>
         <w:tab/>
-        <w:t xml:space="preserve">После запуска SQL </w:t>
-      </w:r>
-      <w:proofErr w:type="spellStart"/>
-      <w:r>
-        <w:rPr>
-          <w:rFonts w:ascii="Times New Roman" w:hAnsi="Times New Roman" w:cs="Times New Roman"/>
-        </w:rPr>
-        <w:t>Server</w:t>
-      </w:r>
-      <w:proofErr w:type="spellEnd"/>
-      <w:r>
-        <w:rPr>
-          <w:rFonts w:ascii="Times New Roman" w:hAnsi="Times New Roman" w:cs="Times New Roman"/>
-        </w:rPr>
-        <w:t xml:space="preserve"> подключение было выполнено с использованием </w:t>
-      </w:r>
-      <w:proofErr w:type="spellStart"/>
-      <w:r>
-        <w:rPr>
-          <w:rFonts w:ascii="Times New Roman" w:hAnsi="Times New Roman" w:cs="Times New Roman"/>
-        </w:rPr>
-        <w:t>DataGrip</w:t>
-      </w:r>
-      <w:proofErr w:type="spellEnd"/>
-      <w:r>
-        <w:rPr>
-          <w:rFonts w:ascii="Times New Roman" w:hAnsi="Times New Roman" w:cs="Times New Roman"/>
-        </w:rPr>
-        <w:t>:</w:t>
+        <w:t>После запуска SQL Server подключение было выполнено с использованием DataGrip:</w:t>
       </w:r>
     </w:p>
     <w:p>
@@ -1061,25 +936,7 @@
           <w:i/>
           <w:iCs/>
         </w:rPr>
-        <w:t xml:space="preserve">Рисунок 2 – Окно </w:t>
-      </w:r>
-      <w:proofErr w:type="spellStart"/>
-      <w:r>
-        <w:rPr>
-          <w:rFonts w:ascii="Times New Roman" w:hAnsi="Times New Roman" w:cs="Times New Roman"/>
-          <w:i/>
-          <w:iCs/>
-        </w:rPr>
-        <w:t>DataGrip</w:t>
-      </w:r>
-      <w:proofErr w:type="spellEnd"/>
-      <w:r>
-        <w:rPr>
-          <w:rFonts w:ascii="Times New Roman" w:hAnsi="Times New Roman" w:cs="Times New Roman"/>
-          <w:i/>
-          <w:iCs/>
-        </w:rPr>
-        <w:t xml:space="preserve"> IDE</w:t>
+        <w:t>Рисунок 2 – Окно DataGrip IDE</w:t>
       </w:r>
     </w:p>
     <w:p>
@@ -1164,43 +1021,7 @@
           <w:i/>
           <w:iCs/>
         </w:rPr>
-        <w:t xml:space="preserve">Рисунок 3 – Создание нового </w:t>
-      </w:r>
-      <w:proofErr w:type="spellStart"/>
-      <w:r>
-        <w:rPr>
-          <w:rFonts w:ascii="Times New Roman" w:hAnsi="Times New Roman" w:cs="Times New Roman"/>
-          <w:i/>
-          <w:iCs/>
-        </w:rPr>
-        <w:t>Data</w:t>
-      </w:r>
-      <w:proofErr w:type="spellEnd"/>
-      <w:r>
-        <w:rPr>
-          <w:rFonts w:ascii="Times New Roman" w:hAnsi="Times New Roman" w:cs="Times New Roman"/>
-          <w:i/>
-          <w:iCs/>
-        </w:rPr>
-        <w:t xml:space="preserve"> </w:t>
-      </w:r>
-      <w:proofErr w:type="spellStart"/>
-      <w:r>
-        <w:rPr>
-          <w:rFonts w:ascii="Times New Roman" w:hAnsi="Times New Roman" w:cs="Times New Roman"/>
-          <w:i/>
-          <w:iCs/>
-        </w:rPr>
-        <w:t>Source</w:t>
-      </w:r>
-      <w:proofErr w:type="spellEnd"/>
-      <w:r>
-        <w:rPr>
-          <w:rFonts w:ascii="Times New Roman" w:hAnsi="Times New Roman" w:cs="Times New Roman"/>
-          <w:i/>
-          <w:iCs/>
-        </w:rPr>
-        <w:t xml:space="preserve">. </w:t>
+        <w:t xml:space="preserve">Рисунок 3 – Создание нового Data Source. </w:t>
       </w:r>
       <w:r>
         <w:rPr>
@@ -1374,22 +1195,13 @@
           <w:i/>
           <w:iCs/>
         </w:rPr>
-        <w:t xml:space="preserve">Рисунок 5 – Успешное подключение к SQL </w:t>
-      </w:r>
-      <w:proofErr w:type="spellStart"/>
-      <w:r>
-        <w:rPr>
-          <w:rFonts w:ascii="Times New Roman" w:hAnsi="Times New Roman" w:cs="Times New Roman"/>
-          <w:i/>
-          <w:iCs/>
-        </w:rPr>
-        <w:t>Server</w:t>
-      </w:r>
-      <w:proofErr w:type="spellEnd"/>
+        <w:t>Рисунок 5 – Успешное подключение к SQL Server</w:t>
+      </w:r>
     </w:p>
     <w:p>
       <w:pPr>
         <w:pStyle w:val="3"/>
+        <w:spacing w:line="360" w:lineRule="auto"/>
       </w:pPr>
       <w:r>
         <w:t>Создание учебной базы данных.</w:t>
@@ -1418,16 +1230,8 @@
         <w:rPr>
           <w:rFonts w:ascii="Times New Roman" w:hAnsi="Times New Roman" w:cs="Times New Roman"/>
         </w:rPr>
-        <w:t xml:space="preserve">запроса была создана новая база </w:t>
-      </w:r>
-      <w:proofErr w:type="spellStart"/>
-      <w:r>
-        <w:rPr>
-          <w:rFonts w:ascii="Times New Roman" w:hAnsi="Times New Roman" w:cs="Times New Roman"/>
-        </w:rPr>
-        <w:t>ApressFinancial</w:t>
-      </w:r>
-      <w:proofErr w:type="spellEnd"/>
+        <w:t>запроса была создана новая база ApressFinancial</w:t>
+      </w:r>
       <w:r>
         <w:rPr>
           <w:rFonts w:ascii="Times New Roman" w:hAnsi="Times New Roman" w:cs="Times New Roman"/>
@@ -1438,14 +1242,7 @@
         <w:rPr>
           <w:rFonts w:ascii="Times New Roman" w:hAnsi="Times New Roman" w:cs="Times New Roman"/>
         </w:rPr>
-        <w:t xml:space="preserve"> При создании базы данных был создан вторичный файл данных с логическим именем «</w:t>
-      </w:r>
-      <w:proofErr w:type="spellStart"/>
-      <w:r>
-        <w:rPr>
-          <w:rFonts w:ascii="Times New Roman" w:hAnsi="Times New Roman" w:cs="Times New Roman"/>
-        </w:rPr>
-        <w:t>ApressFinancial</w:t>
+        <w:t xml:space="preserve"> При создании базы данных был создан вторичный файл данных с логическим именем «ApressFinancial</w:t>
       </w:r>
       <w:r>
         <w:rPr>
@@ -1457,14 +1254,7 @@
         <w:rPr>
           <w:rFonts w:ascii="Times New Roman" w:hAnsi="Times New Roman" w:cs="Times New Roman"/>
         </w:rPr>
-        <w:t>act</w:t>
-      </w:r>
-      <w:proofErr w:type="spellEnd"/>
-      <w:r>
-        <w:rPr>
-          <w:rFonts w:ascii="Times New Roman" w:hAnsi="Times New Roman" w:cs="Times New Roman"/>
-        </w:rPr>
-        <w:t>»</w:t>
+        <w:t>act»</w:t>
       </w:r>
     </w:p>
     <w:p>
@@ -1507,7 +1297,6 @@
         </w:rPr>
         <w:t xml:space="preserve">CREATE DATABASE </w:t>
       </w:r>
-      <w:proofErr w:type="spellStart"/>
       <w:r>
         <w:rPr>
           <w:rFonts w:ascii="Consolas" w:eastAsia="Times New Roman" w:hAnsi="Consolas" w:cs="Courier New"/>
@@ -1518,7 +1307,6 @@
         </w:rPr>
         <w:t>ApressFinancial</w:t>
       </w:r>
-      <w:proofErr w:type="spellEnd"/>
       <w:r>
         <w:rPr>
           <w:rFonts w:ascii="Consolas" w:eastAsia="Times New Roman" w:hAnsi="Consolas" w:cs="Courier New"/>
@@ -1591,7 +1379,6 @@
         </w:rPr>
         <w:t xml:space="preserve">= </w:t>
       </w:r>
-      <w:proofErr w:type="spellStart"/>
       <w:r>
         <w:rPr>
           <w:rFonts w:ascii="Consolas" w:eastAsia="Times New Roman" w:hAnsi="Consolas" w:cs="Courier New"/>
@@ -1600,9 +1387,39 @@
           <w:szCs w:val="20"/>
           <w:lang w:val="en-US" w:eastAsia="ru-RU"/>
         </w:rPr>
-        <w:t>N'ApressFinancial</w:t>
-      </w:r>
-      <w:proofErr w:type="spellEnd"/>
+        <w:t>N'ApressFinancial'</w:t>
+      </w:r>
+      <w:r>
+        <w:rPr>
+          <w:rFonts w:ascii="Consolas" w:eastAsia="Times New Roman" w:hAnsi="Consolas" w:cs="Courier New"/>
+          <w:color w:val="CC7832"/>
+          <w:sz w:val="20"/>
+          <w:szCs w:val="20"/>
+          <w:lang w:val="en-US" w:eastAsia="ru-RU"/>
+        </w:rPr>
+        <w:t>,</w:t>
+      </w:r>
+      <w:r>
+        <w:rPr>
+          <w:rFonts w:ascii="Consolas" w:eastAsia="Times New Roman" w:hAnsi="Consolas" w:cs="Courier New"/>
+          <w:color w:val="CC7832"/>
+          <w:sz w:val="20"/>
+          <w:szCs w:val="20"/>
+          <w:lang w:val="en-US" w:eastAsia="ru-RU"/>
+        </w:rPr>
+        <w:br/>
+        <w:t xml:space="preserve">          FILENAME </w:t>
+      </w:r>
+      <w:r>
+        <w:rPr>
+          <w:rFonts w:ascii="Consolas" w:eastAsia="Times New Roman" w:hAnsi="Consolas" w:cs="Courier New"/>
+          <w:color w:val="A9B7C6"/>
+          <w:sz w:val="20"/>
+          <w:szCs w:val="20"/>
+          <w:lang w:val="en-US" w:eastAsia="ru-RU"/>
+        </w:rPr>
+        <w:t xml:space="preserve">= </w:t>
+      </w:r>
       <w:r>
         <w:rPr>
           <w:rFonts w:ascii="Consolas" w:eastAsia="Times New Roman" w:hAnsi="Consolas" w:cs="Courier New"/>
@@ -1611,7 +1428,7 @@
           <w:szCs w:val="20"/>
           <w:lang w:val="en-US" w:eastAsia="ru-RU"/>
         </w:rPr>
-        <w:t>'</w:t>
+        <w:t>N'/var/opt/mssql/data/ApressFinancial.mdf'</w:t>
       </w:r>
       <w:r>
         <w:rPr>
@@ -1632,7 +1449,191 @@
           <w:lang w:val="en-US" w:eastAsia="ru-RU"/>
         </w:rPr>
         <w:br/>
-        <w:t xml:space="preserve">          FILENAME </w:t>
+        <w:t xml:space="preserve">          SIZE </w:t>
+      </w:r>
+      <w:r>
+        <w:rPr>
+          <w:rFonts w:ascii="Consolas" w:eastAsia="Times New Roman" w:hAnsi="Consolas" w:cs="Courier New"/>
+          <w:color w:val="A9B7C6"/>
+          <w:sz w:val="20"/>
+          <w:szCs w:val="20"/>
+          <w:lang w:val="en-US" w:eastAsia="ru-RU"/>
+        </w:rPr>
+        <w:t xml:space="preserve">= </w:t>
+      </w:r>
+      <w:r>
+        <w:rPr>
+          <w:rFonts w:ascii="Consolas" w:eastAsia="Times New Roman" w:hAnsi="Consolas" w:cs="Courier New"/>
+          <w:color w:val="6897BB"/>
+          <w:sz w:val="20"/>
+          <w:szCs w:val="20"/>
+          <w:lang w:val="en-US" w:eastAsia="ru-RU"/>
+        </w:rPr>
+        <w:t>8192</w:t>
+      </w:r>
+      <w:r>
+        <w:rPr>
+          <w:rFonts w:ascii="Consolas" w:eastAsia="Times New Roman" w:hAnsi="Consolas" w:cs="Courier New"/>
+          <w:color w:val="CC7832"/>
+          <w:sz w:val="20"/>
+          <w:szCs w:val="20"/>
+          <w:lang w:val="en-US" w:eastAsia="ru-RU"/>
+        </w:rPr>
+        <w:t>KB,</w:t>
+      </w:r>
+      <w:r>
+        <w:rPr>
+          <w:rFonts w:ascii="Consolas" w:eastAsia="Times New Roman" w:hAnsi="Consolas" w:cs="Courier New"/>
+          <w:color w:val="CC7832"/>
+          <w:sz w:val="20"/>
+          <w:szCs w:val="20"/>
+          <w:lang w:val="en-US" w:eastAsia="ru-RU"/>
+        </w:rPr>
+        <w:br/>
+        <w:t xml:space="preserve">          MAXSIZE </w:t>
+      </w:r>
+      <w:r>
+        <w:rPr>
+          <w:rFonts w:ascii="Consolas" w:eastAsia="Times New Roman" w:hAnsi="Consolas" w:cs="Courier New"/>
+          <w:color w:val="A9B7C6"/>
+          <w:sz w:val="20"/>
+          <w:szCs w:val="20"/>
+          <w:lang w:val="en-US" w:eastAsia="ru-RU"/>
+        </w:rPr>
+        <w:t xml:space="preserve">= </w:t>
+      </w:r>
+      <w:r>
+        <w:rPr>
+          <w:rFonts w:ascii="Consolas" w:eastAsia="Times New Roman" w:hAnsi="Consolas" w:cs="Courier New"/>
+          <w:color w:val="CC7832"/>
+          <w:sz w:val="20"/>
+          <w:szCs w:val="20"/>
+          <w:lang w:val="en-US" w:eastAsia="ru-RU"/>
+        </w:rPr>
+        <w:t>UNLIMITED,</w:t>
+      </w:r>
+      <w:r>
+        <w:rPr>
+          <w:rFonts w:ascii="Consolas" w:eastAsia="Times New Roman" w:hAnsi="Consolas" w:cs="Courier New"/>
+          <w:color w:val="CC7832"/>
+          <w:sz w:val="20"/>
+          <w:szCs w:val="20"/>
+          <w:lang w:val="en-US" w:eastAsia="ru-RU"/>
+        </w:rPr>
+        <w:br/>
+        <w:t xml:space="preserve">          FILEGROWTH </w:t>
+      </w:r>
+      <w:r>
+        <w:rPr>
+          <w:rFonts w:ascii="Consolas" w:eastAsia="Times New Roman" w:hAnsi="Consolas" w:cs="Courier New"/>
+          <w:color w:val="A9B7C6"/>
+          <w:sz w:val="20"/>
+          <w:szCs w:val="20"/>
+          <w:lang w:val="en-US" w:eastAsia="ru-RU"/>
+        </w:rPr>
+        <w:t xml:space="preserve">= </w:t>
+      </w:r>
+      <w:r>
+        <w:rPr>
+          <w:rFonts w:ascii="Consolas" w:eastAsia="Times New Roman" w:hAnsi="Consolas" w:cs="Courier New"/>
+          <w:color w:val="6897BB"/>
+          <w:sz w:val="20"/>
+          <w:szCs w:val="20"/>
+          <w:lang w:val="en-US" w:eastAsia="ru-RU"/>
+        </w:rPr>
+        <w:t>1024</w:t>
+      </w:r>
+      <w:r>
+        <w:rPr>
+          <w:rFonts w:ascii="Consolas" w:eastAsia="Times New Roman" w:hAnsi="Consolas" w:cs="Courier New"/>
+          <w:color w:val="CC7832"/>
+          <w:sz w:val="20"/>
+          <w:szCs w:val="20"/>
+          <w:lang w:val="en-US" w:eastAsia="ru-RU"/>
+        </w:rPr>
+        <w:t xml:space="preserve">KB </w:t>
+      </w:r>
+      <w:r>
+        <w:rPr>
+          <w:rFonts w:ascii="Consolas" w:eastAsia="Times New Roman" w:hAnsi="Consolas" w:cs="Courier New"/>
+          <w:color w:val="A9B7C6"/>
+          <w:sz w:val="20"/>
+          <w:szCs w:val="20"/>
+          <w:lang w:val="en-US" w:eastAsia="ru-RU"/>
+        </w:rPr>
+        <w:t>)</w:t>
+      </w:r>
+      <w:r>
+        <w:rPr>
+          <w:rFonts w:ascii="Consolas" w:eastAsia="Times New Roman" w:hAnsi="Consolas" w:cs="Courier New"/>
+          <w:color w:val="CC7832"/>
+          <w:sz w:val="20"/>
+          <w:szCs w:val="20"/>
+          <w:lang w:val="en-US" w:eastAsia="ru-RU"/>
+        </w:rPr>
+        <w:t>,</w:t>
+      </w:r>
+      <w:r>
+        <w:rPr>
+          <w:rFonts w:ascii="Consolas" w:eastAsia="Times New Roman" w:hAnsi="Consolas" w:cs="Courier New"/>
+          <w:color w:val="CC7832"/>
+          <w:sz w:val="20"/>
+          <w:szCs w:val="20"/>
+          <w:lang w:val="en-US" w:eastAsia="ru-RU"/>
+        </w:rPr>
+        <w:br/>
+        <w:t xml:space="preserve">    FILEGROUP </w:t>
+      </w:r>
+      <w:r>
+        <w:rPr>
+          <w:rFonts w:ascii="Consolas" w:eastAsia="Times New Roman" w:hAnsi="Consolas" w:cs="Courier New"/>
+          <w:color w:val="A9B7C6"/>
+          <w:sz w:val="20"/>
+          <w:szCs w:val="20"/>
+          <w:lang w:val="en-US" w:eastAsia="ru-RU"/>
+        </w:rPr>
+        <w:t xml:space="preserve">[SECONDARY] </w:t>
+      </w:r>
+      <w:r>
+        <w:rPr>
+          <w:rFonts w:ascii="Consolas" w:eastAsia="Times New Roman" w:hAnsi="Consolas" w:cs="Courier New"/>
+          <w:color w:val="CC7832"/>
+          <w:sz w:val="20"/>
+          <w:szCs w:val="20"/>
+          <w:lang w:val="en-US" w:eastAsia="ru-RU"/>
+        </w:rPr>
+        <w:t>DEFAULT</w:t>
+      </w:r>
+      <w:r>
+        <w:rPr>
+          <w:rFonts w:ascii="Consolas" w:eastAsia="Times New Roman" w:hAnsi="Consolas" w:cs="Courier New"/>
+          <w:color w:val="CC7832"/>
+          <w:sz w:val="20"/>
+          <w:szCs w:val="20"/>
+          <w:lang w:val="en-US" w:eastAsia="ru-RU"/>
+        </w:rPr>
+        <w:br/>
+        <w:t xml:space="preserve">      </w:t>
+      </w:r>
+      <w:r>
+        <w:rPr>
+          <w:rFonts w:ascii="Consolas" w:eastAsia="Times New Roman" w:hAnsi="Consolas" w:cs="Courier New"/>
+          <w:color w:val="A9B7C6"/>
+          <w:sz w:val="20"/>
+          <w:szCs w:val="20"/>
+          <w:lang w:val="en-US" w:eastAsia="ru-RU"/>
+        </w:rPr>
+        <w:t xml:space="preserve">( </w:t>
+      </w:r>
+      <w:r>
+        <w:rPr>
+          <w:rFonts w:ascii="Consolas" w:eastAsia="Times New Roman" w:hAnsi="Consolas" w:cs="Courier New"/>
+          <w:color w:val="CC7832"/>
+          <w:sz w:val="20"/>
+          <w:szCs w:val="20"/>
+          <w:lang w:val="en-US" w:eastAsia="ru-RU"/>
+        </w:rPr>
+        <w:t xml:space="preserve">NAME </w:t>
       </w:r>
       <w:r>
         <w:rPr>
@@ -1652,9 +1653,39 @@
           <w:szCs w:val="20"/>
           <w:lang w:val="en-US" w:eastAsia="ru-RU"/>
         </w:rPr>
-        <w:t>N'/var/opt/</w:t>
-      </w:r>
-      <w:proofErr w:type="spellStart"/>
+        <w:t>N'ApressFinancial_act'</w:t>
+      </w:r>
+      <w:r>
+        <w:rPr>
+          <w:rFonts w:ascii="Consolas" w:eastAsia="Times New Roman" w:hAnsi="Consolas" w:cs="Courier New"/>
+          <w:color w:val="CC7832"/>
+          <w:sz w:val="20"/>
+          <w:szCs w:val="20"/>
+          <w:lang w:val="en-US" w:eastAsia="ru-RU"/>
+        </w:rPr>
+        <w:t>,</w:t>
+      </w:r>
+      <w:r>
+        <w:rPr>
+          <w:rFonts w:ascii="Consolas" w:eastAsia="Times New Roman" w:hAnsi="Consolas" w:cs="Courier New"/>
+          <w:color w:val="CC7832"/>
+          <w:sz w:val="20"/>
+          <w:szCs w:val="20"/>
+          <w:lang w:val="en-US" w:eastAsia="ru-RU"/>
+        </w:rPr>
+        <w:br/>
+        <w:t xml:space="preserve">          FILENAME </w:t>
+      </w:r>
+      <w:r>
+        <w:rPr>
+          <w:rFonts w:ascii="Consolas" w:eastAsia="Times New Roman" w:hAnsi="Consolas" w:cs="Courier New"/>
+          <w:color w:val="A9B7C6"/>
+          <w:sz w:val="20"/>
+          <w:szCs w:val="20"/>
+          <w:lang w:val="en-US" w:eastAsia="ru-RU"/>
+        </w:rPr>
+        <w:t xml:space="preserve">= </w:t>
+      </w:r>
       <w:r>
         <w:rPr>
           <w:rFonts w:ascii="Consolas" w:eastAsia="Times New Roman" w:hAnsi="Consolas" w:cs="Courier New"/>
@@ -1663,9 +1694,202 @@
           <w:szCs w:val="20"/>
           <w:lang w:val="en-US" w:eastAsia="ru-RU"/>
         </w:rPr>
-        <w:t>mssql</w:t>
-      </w:r>
-      <w:proofErr w:type="spellEnd"/>
+        <w:t>N'/var/opt/mssql/data/ApressFinancial_act.ndf'</w:t>
+      </w:r>
+      <w:r>
+        <w:rPr>
+          <w:rFonts w:ascii="Consolas" w:eastAsia="Times New Roman" w:hAnsi="Consolas" w:cs="Courier New"/>
+          <w:color w:val="CC7832"/>
+          <w:sz w:val="20"/>
+          <w:szCs w:val="20"/>
+          <w:lang w:val="en-US" w:eastAsia="ru-RU"/>
+        </w:rPr>
+        <w:t>,</w:t>
+      </w:r>
+      <w:r>
+        <w:rPr>
+          <w:rFonts w:ascii="Consolas" w:eastAsia="Times New Roman" w:hAnsi="Consolas" w:cs="Courier New"/>
+          <w:color w:val="CC7832"/>
+          <w:sz w:val="20"/>
+          <w:szCs w:val="20"/>
+          <w:lang w:val="en-US" w:eastAsia="ru-RU"/>
+        </w:rPr>
+        <w:br/>
+        <w:t xml:space="preserve">          SIZE </w:t>
+      </w:r>
+      <w:r>
+        <w:rPr>
+          <w:rFonts w:ascii="Consolas" w:eastAsia="Times New Roman" w:hAnsi="Consolas" w:cs="Courier New"/>
+          <w:color w:val="A9B7C6"/>
+          <w:sz w:val="20"/>
+          <w:szCs w:val="20"/>
+          <w:lang w:val="en-US" w:eastAsia="ru-RU"/>
+        </w:rPr>
+        <w:t xml:space="preserve">= </w:t>
+      </w:r>
+      <w:r>
+        <w:rPr>
+          <w:rFonts w:ascii="Consolas" w:eastAsia="Times New Roman" w:hAnsi="Consolas" w:cs="Courier New"/>
+          <w:color w:val="6897BB"/>
+          <w:sz w:val="20"/>
+          <w:szCs w:val="20"/>
+          <w:lang w:val="en-US" w:eastAsia="ru-RU"/>
+        </w:rPr>
+        <w:t>8192</w:t>
+      </w:r>
+      <w:r>
+        <w:rPr>
+          <w:rFonts w:ascii="Consolas" w:eastAsia="Times New Roman" w:hAnsi="Consolas" w:cs="Courier New"/>
+          <w:color w:val="CC7832"/>
+          <w:sz w:val="20"/>
+          <w:szCs w:val="20"/>
+          <w:lang w:val="en-US" w:eastAsia="ru-RU"/>
+        </w:rPr>
+        <w:t>KB,</w:t>
+      </w:r>
+      <w:r>
+        <w:rPr>
+          <w:rFonts w:ascii="Consolas" w:eastAsia="Times New Roman" w:hAnsi="Consolas" w:cs="Courier New"/>
+          <w:color w:val="CC7832"/>
+          <w:sz w:val="20"/>
+          <w:szCs w:val="20"/>
+          <w:lang w:val="en-US" w:eastAsia="ru-RU"/>
+        </w:rPr>
+        <w:br/>
+        <w:t xml:space="preserve">          MAXSIZE </w:t>
+      </w:r>
+      <w:r>
+        <w:rPr>
+          <w:rFonts w:ascii="Consolas" w:eastAsia="Times New Roman" w:hAnsi="Consolas" w:cs="Courier New"/>
+          <w:color w:val="A9B7C6"/>
+          <w:sz w:val="20"/>
+          <w:szCs w:val="20"/>
+          <w:lang w:val="en-US" w:eastAsia="ru-RU"/>
+        </w:rPr>
+        <w:t xml:space="preserve">= </w:t>
+      </w:r>
+      <w:r>
+        <w:rPr>
+          <w:rFonts w:ascii="Consolas" w:eastAsia="Times New Roman" w:hAnsi="Consolas" w:cs="Courier New"/>
+          <w:color w:val="CC7832"/>
+          <w:sz w:val="20"/>
+          <w:szCs w:val="20"/>
+          <w:lang w:val="en-US" w:eastAsia="ru-RU"/>
+        </w:rPr>
+        <w:t>UNLIMITED,</w:t>
+      </w:r>
+      <w:r>
+        <w:rPr>
+          <w:rFonts w:ascii="Consolas" w:eastAsia="Times New Roman" w:hAnsi="Consolas" w:cs="Courier New"/>
+          <w:color w:val="CC7832"/>
+          <w:sz w:val="20"/>
+          <w:szCs w:val="20"/>
+          <w:lang w:val="en-US" w:eastAsia="ru-RU"/>
+        </w:rPr>
+        <w:br/>
+        <w:t xml:space="preserve">          FILEGROWTH </w:t>
+      </w:r>
+      <w:r>
+        <w:rPr>
+          <w:rFonts w:ascii="Consolas" w:eastAsia="Times New Roman" w:hAnsi="Consolas" w:cs="Courier New"/>
+          <w:color w:val="A9B7C6"/>
+          <w:sz w:val="20"/>
+          <w:szCs w:val="20"/>
+          <w:lang w:val="en-US" w:eastAsia="ru-RU"/>
+        </w:rPr>
+        <w:t xml:space="preserve">= </w:t>
+      </w:r>
+      <w:r>
+        <w:rPr>
+          <w:rFonts w:ascii="Consolas" w:eastAsia="Times New Roman" w:hAnsi="Consolas" w:cs="Courier New"/>
+          <w:color w:val="6897BB"/>
+          <w:sz w:val="20"/>
+          <w:szCs w:val="20"/>
+          <w:lang w:val="en-US" w:eastAsia="ru-RU"/>
+        </w:rPr>
+        <w:t>1024</w:t>
+      </w:r>
+      <w:r>
+        <w:rPr>
+          <w:rFonts w:ascii="Consolas" w:eastAsia="Times New Roman" w:hAnsi="Consolas" w:cs="Courier New"/>
+          <w:color w:val="CC7832"/>
+          <w:sz w:val="20"/>
+          <w:szCs w:val="20"/>
+          <w:lang w:val="en-US" w:eastAsia="ru-RU"/>
+        </w:rPr>
+        <w:t xml:space="preserve">KB </w:t>
+      </w:r>
+      <w:r>
+        <w:rPr>
+          <w:rFonts w:ascii="Consolas" w:eastAsia="Times New Roman" w:hAnsi="Consolas" w:cs="Courier New"/>
+          <w:color w:val="A9B7C6"/>
+          <w:sz w:val="20"/>
+          <w:szCs w:val="20"/>
+          <w:lang w:val="en-US" w:eastAsia="ru-RU"/>
+        </w:rPr>
+        <w:t>)</w:t>
+      </w:r>
+      <w:r>
+        <w:rPr>
+          <w:rFonts w:ascii="Consolas" w:eastAsia="Times New Roman" w:hAnsi="Consolas" w:cs="Courier New"/>
+          <w:color w:val="A9B7C6"/>
+          <w:sz w:val="20"/>
+          <w:szCs w:val="20"/>
+          <w:lang w:val="en-US" w:eastAsia="ru-RU"/>
+        </w:rPr>
+        <w:br/>
+      </w:r>
+      <w:r>
+        <w:rPr>
+          <w:rFonts w:ascii="Consolas" w:eastAsia="Times New Roman" w:hAnsi="Consolas" w:cs="Courier New"/>
+          <w:color w:val="CC7832"/>
+          <w:sz w:val="20"/>
+          <w:szCs w:val="20"/>
+          <w:lang w:val="en-US" w:eastAsia="ru-RU"/>
+        </w:rPr>
+        <w:t>LOG ON</w:t>
+      </w:r>
+      <w:r>
+        <w:rPr>
+          <w:rFonts w:ascii="Consolas" w:eastAsia="Times New Roman" w:hAnsi="Consolas" w:cs="Courier New"/>
+          <w:color w:val="CC7832"/>
+          <w:sz w:val="20"/>
+          <w:szCs w:val="20"/>
+          <w:lang w:val="en-US" w:eastAsia="ru-RU"/>
+        </w:rPr>
+        <w:br/>
+        <w:t xml:space="preserve">    </w:t>
+      </w:r>
+      <w:r>
+        <w:rPr>
+          <w:rFonts w:ascii="Consolas" w:eastAsia="Times New Roman" w:hAnsi="Consolas" w:cs="Courier New"/>
+          <w:color w:val="A9B7C6"/>
+          <w:sz w:val="20"/>
+          <w:szCs w:val="20"/>
+          <w:lang w:val="en-US" w:eastAsia="ru-RU"/>
+        </w:rPr>
+        <w:t xml:space="preserve">( </w:t>
+      </w:r>
+      <w:r>
+        <w:rPr>
+          <w:rFonts w:ascii="Consolas" w:eastAsia="Times New Roman" w:hAnsi="Consolas" w:cs="Courier New"/>
+          <w:color w:val="CC7832"/>
+          <w:sz w:val="20"/>
+          <w:szCs w:val="20"/>
+          <w:lang w:val="en-US" w:eastAsia="ru-RU"/>
+        </w:rPr>
+        <w:t xml:space="preserve">NAME </w:t>
+      </w:r>
+      <w:r>
+        <w:rPr>
+          <w:rFonts w:ascii="Consolas" w:eastAsia="Times New Roman" w:hAnsi="Consolas" w:cs="Courier New"/>
+          <w:color w:val="A9B7C6"/>
+          <w:sz w:val="20"/>
+          <w:szCs w:val="20"/>
+          <w:lang w:val="en-US" w:eastAsia="ru-RU"/>
+        </w:rPr>
+        <w:t xml:space="preserve">= </w:t>
+      </w:r>
       <w:r>
         <w:rPr>
           <w:rFonts w:ascii="Consolas" w:eastAsia="Times New Roman" w:hAnsi="Consolas" w:cs="Courier New"/>
@@ -1674,9 +1898,39 @@
           <w:szCs w:val="20"/>
           <w:lang w:val="en-US" w:eastAsia="ru-RU"/>
         </w:rPr>
-        <w:t>/data/</w:t>
-      </w:r>
-      <w:proofErr w:type="spellStart"/>
+        <w:t>N'ApressFinancial_log'</w:t>
+      </w:r>
+      <w:r>
+        <w:rPr>
+          <w:rFonts w:ascii="Consolas" w:eastAsia="Times New Roman" w:hAnsi="Consolas" w:cs="Courier New"/>
+          <w:color w:val="CC7832"/>
+          <w:sz w:val="20"/>
+          <w:szCs w:val="20"/>
+          <w:lang w:val="en-US" w:eastAsia="ru-RU"/>
+        </w:rPr>
+        <w:t>,</w:t>
+      </w:r>
+      <w:r>
+        <w:rPr>
+          <w:rFonts w:ascii="Consolas" w:eastAsia="Times New Roman" w:hAnsi="Consolas" w:cs="Courier New"/>
+          <w:color w:val="CC7832"/>
+          <w:sz w:val="20"/>
+          <w:szCs w:val="20"/>
+          <w:lang w:val="en-US" w:eastAsia="ru-RU"/>
+        </w:rPr>
+        <w:br/>
+        <w:t xml:space="preserve">        FILENAME </w:t>
+      </w:r>
+      <w:r>
+        <w:rPr>
+          <w:rFonts w:ascii="Consolas" w:eastAsia="Times New Roman" w:hAnsi="Consolas" w:cs="Courier New"/>
+          <w:color w:val="A9B7C6"/>
+          <w:sz w:val="20"/>
+          <w:szCs w:val="20"/>
+          <w:lang w:val="en-US" w:eastAsia="ru-RU"/>
+        </w:rPr>
+        <w:t xml:space="preserve">= </w:t>
+      </w:r>
       <w:r>
         <w:rPr>
           <w:rFonts w:ascii="Consolas" w:eastAsia="Times New Roman" w:hAnsi="Consolas" w:cs="Courier New"/>
@@ -1685,18 +1939,17 @@
           <w:szCs w:val="20"/>
           <w:lang w:val="en-US" w:eastAsia="ru-RU"/>
         </w:rPr>
-        <w:t>ApressFinancial.mdf</w:t>
-      </w:r>
-      <w:proofErr w:type="spellEnd"/>
+        <w:t>N'/var/opt/mssql/data/ApressFinancial_log.ldf'</w:t>
+      </w:r>
       <w:r>
         <w:rPr>
           <w:rFonts w:ascii="Consolas" w:eastAsia="Times New Roman" w:hAnsi="Consolas" w:cs="Courier New"/>
-          <w:color w:val="6A8759"/>
+          <w:color w:val="CC7832"/>
           <w:sz w:val="20"/>
           <w:szCs w:val="20"/>
           <w:lang w:val="en-US" w:eastAsia="ru-RU"/>
         </w:rPr>
-        <w:t>'</w:t>
+        <w:t>,</w:t>
       </w:r>
       <w:r>
         <w:rPr>
@@ -1706,18 +1959,8 @@
           <w:szCs w:val="20"/>
           <w:lang w:val="en-US" w:eastAsia="ru-RU"/>
         </w:rPr>
-        <w:t>,</w:t>
-      </w:r>
-      <w:r>
-        <w:rPr>
-          <w:rFonts w:ascii="Consolas" w:eastAsia="Times New Roman" w:hAnsi="Consolas" w:cs="Courier New"/>
-          <w:color w:val="CC7832"/>
-          <w:sz w:val="20"/>
-          <w:szCs w:val="20"/>
-          <w:lang w:val="en-US" w:eastAsia="ru-RU"/>
-        </w:rPr>
         <w:br/>
-        <w:t xml:space="preserve">          SIZE </w:t>
+        <w:t xml:space="preserve">        SIZE </w:t>
       </w:r>
       <w:r>
         <w:rPr>
@@ -1737,7 +1980,7 @@
           <w:szCs w:val="20"/>
           <w:lang w:val="en-US" w:eastAsia="ru-RU"/>
         </w:rPr>
-        <w:t>8192</w:t>
+        <w:t>1024</w:t>
       </w:r>
       <w:r>
         <w:rPr>
@@ -1758,38 +2001,7 @@
           <w:lang w:val="en-US" w:eastAsia="ru-RU"/>
         </w:rPr>
         <w:br/>
-        <w:t xml:space="preserve">          MAXSIZE </w:t>
-      </w:r>
-      <w:r>
-        <w:rPr>
-          <w:rFonts w:ascii="Consolas" w:eastAsia="Times New Roman" w:hAnsi="Consolas" w:cs="Courier New"/>
-          <w:color w:val="A9B7C6"/>
-          <w:sz w:val="20"/>
-          <w:szCs w:val="20"/>
-          <w:lang w:val="en-US" w:eastAsia="ru-RU"/>
-        </w:rPr>
-        <w:t xml:space="preserve">= </w:t>
-      </w:r>
-      <w:r>
-        <w:rPr>
-          <w:rFonts w:ascii="Consolas" w:eastAsia="Times New Roman" w:hAnsi="Consolas" w:cs="Courier New"/>
-          <w:color w:val="CC7832"/>
-          <w:sz w:val="20"/>
-          <w:szCs w:val="20"/>
-          <w:lang w:val="en-US" w:eastAsia="ru-RU"/>
-        </w:rPr>
-        <w:t>UNLIMITED,</w:t>
-      </w:r>
-      <w:r>
-        <w:rPr>
-          <w:rFonts w:ascii="Consolas" w:eastAsia="Times New Roman" w:hAnsi="Consolas" w:cs="Courier New"/>
-          <w:color w:val="CC7832"/>
-          <w:sz w:val="20"/>
-          <w:szCs w:val="20"/>
-          <w:lang w:val="en-US" w:eastAsia="ru-RU"/>
-        </w:rPr>
-        <w:br/>
-        <w:t xml:space="preserve">          FILEGROWTH </w:t>
+        <w:t xml:space="preserve">        MAXSIZE </w:t>
       </w:r>
       <w:r>
         <w:rPr>
@@ -1809,7 +2021,7 @@
           <w:szCs w:val="20"/>
           <w:lang w:val="en-US" w:eastAsia="ru-RU"/>
         </w:rPr>
-        <w:t>1024</w:t>
+        <w:t>2048</w:t>
       </w:r>
       <w:r>
         <w:rPr>
@@ -1819,227 +2031,18 @@
           <w:szCs w:val="20"/>
           <w:lang w:val="en-US" w:eastAsia="ru-RU"/>
         </w:rPr>
-        <w:t xml:space="preserve">KB </w:t>
+        <w:t>KB,</w:t>
       </w:r>
       <w:r>
         <w:rPr>
           <w:rFonts w:ascii="Consolas" w:eastAsia="Times New Roman" w:hAnsi="Consolas" w:cs="Courier New"/>
-          <w:color w:val="A9B7C6"/>
+          <w:color w:val="CC7832"/>
           <w:sz w:val="20"/>
           <w:szCs w:val="20"/>
           <w:lang w:val="en-US" w:eastAsia="ru-RU"/>
         </w:rPr>
-        <w:t>)</w:t>
-      </w:r>
-      <w:r>
-        <w:rPr>
-          <w:rFonts w:ascii="Consolas" w:eastAsia="Times New Roman" w:hAnsi="Consolas" w:cs="Courier New"/>
-          <w:color w:val="CC7832"/>
-          <w:sz w:val="20"/>
-          <w:szCs w:val="20"/>
-          <w:lang w:val="en-US" w:eastAsia="ru-RU"/>
-        </w:rPr>
-        <w:t>,</w:t>
-      </w:r>
-      <w:r>
-        <w:rPr>
-          <w:rFonts w:ascii="Consolas" w:eastAsia="Times New Roman" w:hAnsi="Consolas" w:cs="Courier New"/>
-          <w:color w:val="CC7832"/>
-          <w:sz w:val="20"/>
-          <w:szCs w:val="20"/>
-          <w:lang w:val="en-US" w:eastAsia="ru-RU"/>
-        </w:rPr>
         <w:br/>
-        <w:t xml:space="preserve">    FILEGROUP </w:t>
-      </w:r>
-      <w:r>
-        <w:rPr>
-          <w:rFonts w:ascii="Consolas" w:eastAsia="Times New Roman" w:hAnsi="Consolas" w:cs="Courier New"/>
-          <w:color w:val="A9B7C6"/>
-          <w:sz w:val="20"/>
-          <w:szCs w:val="20"/>
-          <w:lang w:val="en-US" w:eastAsia="ru-RU"/>
-        </w:rPr>
-        <w:t xml:space="preserve">[SECONDARY] </w:t>
-      </w:r>
-      <w:r>
-        <w:rPr>
-          <w:rFonts w:ascii="Consolas" w:eastAsia="Times New Roman" w:hAnsi="Consolas" w:cs="Courier New"/>
-          <w:color w:val="CC7832"/>
-          <w:sz w:val="20"/>
-          <w:szCs w:val="20"/>
-          <w:lang w:val="en-US" w:eastAsia="ru-RU"/>
-        </w:rPr>
-        <w:t>DEFAULT</w:t>
-      </w:r>
-      <w:r>
-        <w:rPr>
-          <w:rFonts w:ascii="Consolas" w:eastAsia="Times New Roman" w:hAnsi="Consolas" w:cs="Courier New"/>
-          <w:color w:val="CC7832"/>
-          <w:sz w:val="20"/>
-          <w:szCs w:val="20"/>
-          <w:lang w:val="en-US" w:eastAsia="ru-RU"/>
-        </w:rPr>
-        <w:br/>
-        <w:t xml:space="preserve">      </w:t>
-      </w:r>
-      <w:r>
-        <w:rPr>
-          <w:rFonts w:ascii="Consolas" w:eastAsia="Times New Roman" w:hAnsi="Consolas" w:cs="Courier New"/>
-          <w:color w:val="A9B7C6"/>
-          <w:sz w:val="20"/>
-          <w:szCs w:val="20"/>
-          <w:lang w:val="en-US" w:eastAsia="ru-RU"/>
-        </w:rPr>
-        <w:t xml:space="preserve">( </w:t>
-      </w:r>
-      <w:r>
-        <w:rPr>
-          <w:rFonts w:ascii="Consolas" w:eastAsia="Times New Roman" w:hAnsi="Consolas" w:cs="Courier New"/>
-          <w:color w:val="CC7832"/>
-          <w:sz w:val="20"/>
-          <w:szCs w:val="20"/>
-          <w:lang w:val="en-US" w:eastAsia="ru-RU"/>
-        </w:rPr>
-        <w:t xml:space="preserve">NAME </w:t>
-      </w:r>
-      <w:r>
-        <w:rPr>
-          <w:rFonts w:ascii="Consolas" w:eastAsia="Times New Roman" w:hAnsi="Consolas" w:cs="Courier New"/>
-          <w:color w:val="A9B7C6"/>
-          <w:sz w:val="20"/>
-          <w:szCs w:val="20"/>
-          <w:lang w:val="en-US" w:eastAsia="ru-RU"/>
-        </w:rPr>
-        <w:t xml:space="preserve">= </w:t>
-      </w:r>
-      <w:proofErr w:type="spellStart"/>
-      <w:r>
-        <w:rPr>
-          <w:rFonts w:ascii="Consolas" w:eastAsia="Times New Roman" w:hAnsi="Consolas" w:cs="Courier New"/>
-          <w:color w:val="6A8759"/>
-          <w:sz w:val="20"/>
-          <w:szCs w:val="20"/>
-          <w:lang w:val="en-US" w:eastAsia="ru-RU"/>
-        </w:rPr>
-        <w:t>N'ApressFinancial_act</w:t>
-      </w:r>
-      <w:proofErr w:type="spellEnd"/>
-      <w:r>
-        <w:rPr>
-          <w:rFonts w:ascii="Consolas" w:eastAsia="Times New Roman" w:hAnsi="Consolas" w:cs="Courier New"/>
-          <w:color w:val="6A8759"/>
-          <w:sz w:val="20"/>
-          <w:szCs w:val="20"/>
-          <w:lang w:val="en-US" w:eastAsia="ru-RU"/>
-        </w:rPr>
-        <w:t>'</w:t>
-      </w:r>
-      <w:r>
-        <w:rPr>
-          <w:rFonts w:ascii="Consolas" w:eastAsia="Times New Roman" w:hAnsi="Consolas" w:cs="Courier New"/>
-          <w:color w:val="CC7832"/>
-          <w:sz w:val="20"/>
-          <w:szCs w:val="20"/>
-          <w:lang w:val="en-US" w:eastAsia="ru-RU"/>
-        </w:rPr>
-        <w:t>,</w:t>
-      </w:r>
-      <w:r>
-        <w:rPr>
-          <w:rFonts w:ascii="Consolas" w:eastAsia="Times New Roman" w:hAnsi="Consolas" w:cs="Courier New"/>
-          <w:color w:val="CC7832"/>
-          <w:sz w:val="20"/>
-          <w:szCs w:val="20"/>
-          <w:lang w:val="en-US" w:eastAsia="ru-RU"/>
-        </w:rPr>
-        <w:br/>
-        <w:t xml:space="preserve">          FILENAME </w:t>
-      </w:r>
-      <w:r>
-        <w:rPr>
-          <w:rFonts w:ascii="Consolas" w:eastAsia="Times New Roman" w:hAnsi="Consolas" w:cs="Courier New"/>
-          <w:color w:val="A9B7C6"/>
-          <w:sz w:val="20"/>
-          <w:szCs w:val="20"/>
-          <w:lang w:val="en-US" w:eastAsia="ru-RU"/>
-        </w:rPr>
-        <w:t xml:space="preserve">= </w:t>
-      </w:r>
-      <w:r>
-        <w:rPr>
-          <w:rFonts w:ascii="Consolas" w:eastAsia="Times New Roman" w:hAnsi="Consolas" w:cs="Courier New"/>
-          <w:color w:val="6A8759"/>
-          <w:sz w:val="20"/>
-          <w:szCs w:val="20"/>
-          <w:lang w:val="en-US" w:eastAsia="ru-RU"/>
-        </w:rPr>
-        <w:t>N'/var/opt/</w:t>
-      </w:r>
-      <w:proofErr w:type="spellStart"/>
-      <w:r>
-        <w:rPr>
-          <w:rFonts w:ascii="Consolas" w:eastAsia="Times New Roman" w:hAnsi="Consolas" w:cs="Courier New"/>
-          <w:color w:val="6A8759"/>
-          <w:sz w:val="20"/>
-          <w:szCs w:val="20"/>
-          <w:lang w:val="en-US" w:eastAsia="ru-RU"/>
-        </w:rPr>
-        <w:t>mssql</w:t>
-      </w:r>
-      <w:proofErr w:type="spellEnd"/>
-      <w:r>
-        <w:rPr>
-          <w:rFonts w:ascii="Consolas" w:eastAsia="Times New Roman" w:hAnsi="Consolas" w:cs="Courier New"/>
-          <w:color w:val="6A8759"/>
-          <w:sz w:val="20"/>
-          <w:szCs w:val="20"/>
-          <w:lang w:val="en-US" w:eastAsia="ru-RU"/>
-        </w:rPr>
-        <w:t>/data/</w:t>
-      </w:r>
-      <w:proofErr w:type="spellStart"/>
-      <w:r>
-        <w:rPr>
-          <w:rFonts w:ascii="Consolas" w:eastAsia="Times New Roman" w:hAnsi="Consolas" w:cs="Courier New"/>
-          <w:color w:val="6A8759"/>
-          <w:sz w:val="20"/>
-          <w:szCs w:val="20"/>
-          <w:lang w:val="en-US" w:eastAsia="ru-RU"/>
-        </w:rPr>
-        <w:t>ApressFinancial_act.ndf</w:t>
-      </w:r>
-      <w:proofErr w:type="spellEnd"/>
-      <w:r>
-        <w:rPr>
-          <w:rFonts w:ascii="Consolas" w:eastAsia="Times New Roman" w:hAnsi="Consolas" w:cs="Courier New"/>
-          <w:color w:val="6A8759"/>
-          <w:sz w:val="20"/>
-          <w:szCs w:val="20"/>
-          <w:lang w:val="en-US" w:eastAsia="ru-RU"/>
-        </w:rPr>
-        <w:t>'</w:t>
-      </w:r>
-      <w:r>
-        <w:rPr>
-          <w:rFonts w:ascii="Consolas" w:eastAsia="Times New Roman" w:hAnsi="Consolas" w:cs="Courier New"/>
-          <w:color w:val="CC7832"/>
-          <w:sz w:val="20"/>
-          <w:szCs w:val="20"/>
-          <w:lang w:val="en-US" w:eastAsia="ru-RU"/>
-        </w:rPr>
-        <w:t>,</w:t>
-      </w:r>
-      <w:r>
-        <w:rPr>
-          <w:rFonts w:ascii="Consolas" w:eastAsia="Times New Roman" w:hAnsi="Consolas" w:cs="Courier New"/>
-          <w:color w:val="CC7832"/>
-          <w:sz w:val="20"/>
-          <w:szCs w:val="20"/>
-          <w:lang w:val="en-US" w:eastAsia="ru-RU"/>
-        </w:rPr>
-        <w:br/>
-        <w:t xml:space="preserve">          SIZE </w:t>
+        <w:t xml:space="preserve">        FILEGROWTH </w:t>
       </w:r>
       <w:r>
         <w:rPr>
@@ -2059,419 +2062,36 @@
           <w:szCs w:val="20"/>
           <w:lang w:val="en-US" w:eastAsia="ru-RU"/>
         </w:rPr>
-        <w:t>8192</w:t>
+        <w:t>10</w:t>
       </w:r>
       <w:r>
         <w:rPr>
           <w:rFonts w:ascii="Consolas" w:eastAsia="Times New Roman" w:hAnsi="Consolas" w:cs="Courier New"/>
-          <w:color w:val="CC7832"/>
+          <w:color w:val="A9B7C6"/>
           <w:sz w:val="20"/>
           <w:szCs w:val="20"/>
           <w:lang w:val="en-US" w:eastAsia="ru-RU"/>
         </w:rPr>
-        <w:t>KB,</w:t>
+        <w:t>% )</w:t>
       </w:r>
       <w:r>
         <w:rPr>
           <w:rFonts w:ascii="Consolas" w:eastAsia="Times New Roman" w:hAnsi="Consolas" w:cs="Courier New"/>
-          <w:color w:val="CC7832"/>
+          <w:color w:val="A9B7C6"/>
           <w:sz w:val="20"/>
           <w:szCs w:val="20"/>
           <w:lang w:val="en-US" w:eastAsia="ru-RU"/>
         </w:rPr>
         <w:br/>
-        <w:t xml:space="preserve">          MAXSIZE </w:t>
       </w:r>
       <w:r>
         <w:rPr>
           <w:rFonts w:ascii="Consolas" w:eastAsia="Times New Roman" w:hAnsi="Consolas" w:cs="Courier New"/>
-          <w:color w:val="A9B7C6"/>
+          <w:color w:val="CC7832"/>
           <w:sz w:val="20"/>
           <w:szCs w:val="20"/>
           <w:lang w:val="en-US" w:eastAsia="ru-RU"/>
         </w:rPr>
-        <w:t xml:space="preserve">= </w:t>
-      </w:r>
-      <w:r>
-        <w:rPr>
-          <w:rFonts w:ascii="Consolas" w:eastAsia="Times New Roman" w:hAnsi="Consolas" w:cs="Courier New"/>
-          <w:color w:val="CC7832"/>
-          <w:sz w:val="20"/>
-          <w:szCs w:val="20"/>
-          <w:lang w:val="en-US" w:eastAsia="ru-RU"/>
-        </w:rPr>
-        <w:t>UNLIMITED,</w:t>
-      </w:r>
-      <w:r>
-        <w:rPr>
-          <w:rFonts w:ascii="Consolas" w:eastAsia="Times New Roman" w:hAnsi="Consolas" w:cs="Courier New"/>
-          <w:color w:val="CC7832"/>
-          <w:sz w:val="20"/>
-          <w:szCs w:val="20"/>
-          <w:lang w:val="en-US" w:eastAsia="ru-RU"/>
-        </w:rPr>
-        <w:br/>
-        <w:t xml:space="preserve">          FILEGROWTH </w:t>
-      </w:r>
-      <w:r>
-        <w:rPr>
-          <w:rFonts w:ascii="Consolas" w:eastAsia="Times New Roman" w:hAnsi="Consolas" w:cs="Courier New"/>
-          <w:color w:val="A9B7C6"/>
-          <w:sz w:val="20"/>
-          <w:szCs w:val="20"/>
-          <w:lang w:val="en-US" w:eastAsia="ru-RU"/>
-        </w:rPr>
-        <w:t xml:space="preserve">= </w:t>
-      </w:r>
-      <w:r>
-        <w:rPr>
-          <w:rFonts w:ascii="Consolas" w:eastAsia="Times New Roman" w:hAnsi="Consolas" w:cs="Courier New"/>
-          <w:color w:val="6897BB"/>
-          <w:sz w:val="20"/>
-          <w:szCs w:val="20"/>
-          <w:lang w:val="en-US" w:eastAsia="ru-RU"/>
-        </w:rPr>
-        <w:t>1024</w:t>
-      </w:r>
-      <w:r>
-        <w:rPr>
-          <w:rFonts w:ascii="Consolas" w:eastAsia="Times New Roman" w:hAnsi="Consolas" w:cs="Courier New"/>
-          <w:color w:val="CC7832"/>
-          <w:sz w:val="20"/>
-          <w:szCs w:val="20"/>
-          <w:lang w:val="en-US" w:eastAsia="ru-RU"/>
-        </w:rPr>
-        <w:t xml:space="preserve">KB </w:t>
-      </w:r>
-      <w:r>
-        <w:rPr>
-          <w:rFonts w:ascii="Consolas" w:eastAsia="Times New Roman" w:hAnsi="Consolas" w:cs="Courier New"/>
-          <w:color w:val="A9B7C6"/>
-          <w:sz w:val="20"/>
-          <w:szCs w:val="20"/>
-          <w:lang w:val="en-US" w:eastAsia="ru-RU"/>
-        </w:rPr>
-        <w:t>)</w:t>
-      </w:r>
-      <w:r>
-        <w:rPr>
-          <w:rFonts w:ascii="Consolas" w:eastAsia="Times New Roman" w:hAnsi="Consolas" w:cs="Courier New"/>
-          <w:color w:val="A9B7C6"/>
-          <w:sz w:val="20"/>
-          <w:szCs w:val="20"/>
-          <w:lang w:val="en-US" w:eastAsia="ru-RU"/>
-        </w:rPr>
-        <w:br/>
-      </w:r>
-      <w:r>
-        <w:rPr>
-          <w:rFonts w:ascii="Consolas" w:eastAsia="Times New Roman" w:hAnsi="Consolas" w:cs="Courier New"/>
-          <w:color w:val="CC7832"/>
-          <w:sz w:val="20"/>
-          <w:szCs w:val="20"/>
-          <w:lang w:val="en-US" w:eastAsia="ru-RU"/>
-        </w:rPr>
-        <w:t>LOG ON</w:t>
-      </w:r>
-      <w:r>
-        <w:rPr>
-          <w:rFonts w:ascii="Consolas" w:eastAsia="Times New Roman" w:hAnsi="Consolas" w:cs="Courier New"/>
-          <w:color w:val="CC7832"/>
-          <w:sz w:val="20"/>
-          <w:szCs w:val="20"/>
-          <w:lang w:val="en-US" w:eastAsia="ru-RU"/>
-        </w:rPr>
-        <w:br/>
-        <w:t xml:space="preserve">    </w:t>
-      </w:r>
-      <w:r>
-        <w:rPr>
-          <w:rFonts w:ascii="Consolas" w:eastAsia="Times New Roman" w:hAnsi="Consolas" w:cs="Courier New"/>
-          <w:color w:val="A9B7C6"/>
-          <w:sz w:val="20"/>
-          <w:szCs w:val="20"/>
-          <w:lang w:val="en-US" w:eastAsia="ru-RU"/>
-        </w:rPr>
-        <w:t xml:space="preserve">( </w:t>
-      </w:r>
-      <w:r>
-        <w:rPr>
-          <w:rFonts w:ascii="Consolas" w:eastAsia="Times New Roman" w:hAnsi="Consolas" w:cs="Courier New"/>
-          <w:color w:val="CC7832"/>
-          <w:sz w:val="20"/>
-          <w:szCs w:val="20"/>
-          <w:lang w:val="en-US" w:eastAsia="ru-RU"/>
-        </w:rPr>
-        <w:t xml:space="preserve">NAME </w:t>
-      </w:r>
-      <w:r>
-        <w:rPr>
-          <w:rFonts w:ascii="Consolas" w:eastAsia="Times New Roman" w:hAnsi="Consolas" w:cs="Courier New"/>
-          <w:color w:val="A9B7C6"/>
-          <w:sz w:val="20"/>
-          <w:szCs w:val="20"/>
-          <w:lang w:val="en-US" w:eastAsia="ru-RU"/>
-        </w:rPr>
-        <w:t xml:space="preserve">= </w:t>
-      </w:r>
-      <w:proofErr w:type="spellStart"/>
-      <w:r>
-        <w:rPr>
-          <w:rFonts w:ascii="Consolas" w:eastAsia="Times New Roman" w:hAnsi="Consolas" w:cs="Courier New"/>
-          <w:color w:val="6A8759"/>
-          <w:sz w:val="20"/>
-          <w:szCs w:val="20"/>
-          <w:lang w:val="en-US" w:eastAsia="ru-RU"/>
-        </w:rPr>
-        <w:t>N'ApressFinancial_log</w:t>
-      </w:r>
-      <w:proofErr w:type="spellEnd"/>
-      <w:r>
-        <w:rPr>
-          <w:rFonts w:ascii="Consolas" w:eastAsia="Times New Roman" w:hAnsi="Consolas" w:cs="Courier New"/>
-          <w:color w:val="6A8759"/>
-          <w:sz w:val="20"/>
-          <w:szCs w:val="20"/>
-          <w:lang w:val="en-US" w:eastAsia="ru-RU"/>
-        </w:rPr>
-        <w:t>'</w:t>
-      </w:r>
-      <w:r>
-        <w:rPr>
-          <w:rFonts w:ascii="Consolas" w:eastAsia="Times New Roman" w:hAnsi="Consolas" w:cs="Courier New"/>
-          <w:color w:val="CC7832"/>
-          <w:sz w:val="20"/>
-          <w:szCs w:val="20"/>
-          <w:lang w:val="en-US" w:eastAsia="ru-RU"/>
-        </w:rPr>
-        <w:t>,</w:t>
-      </w:r>
-      <w:r>
-        <w:rPr>
-          <w:rFonts w:ascii="Consolas" w:eastAsia="Times New Roman" w:hAnsi="Consolas" w:cs="Courier New"/>
-          <w:color w:val="CC7832"/>
-          <w:sz w:val="20"/>
-          <w:szCs w:val="20"/>
-          <w:lang w:val="en-US" w:eastAsia="ru-RU"/>
-        </w:rPr>
-        <w:br/>
-        <w:t xml:space="preserve">        FILENAME </w:t>
-      </w:r>
-      <w:r>
-        <w:rPr>
-          <w:rFonts w:ascii="Consolas" w:eastAsia="Times New Roman" w:hAnsi="Consolas" w:cs="Courier New"/>
-          <w:color w:val="A9B7C6"/>
-          <w:sz w:val="20"/>
-          <w:szCs w:val="20"/>
-          <w:lang w:val="en-US" w:eastAsia="ru-RU"/>
-        </w:rPr>
-        <w:t xml:space="preserve">= </w:t>
-      </w:r>
-      <w:r>
-        <w:rPr>
-          <w:rFonts w:ascii="Consolas" w:eastAsia="Times New Roman" w:hAnsi="Consolas" w:cs="Courier New"/>
-          <w:color w:val="6A8759"/>
-          <w:sz w:val="20"/>
-          <w:szCs w:val="20"/>
-          <w:lang w:val="en-US" w:eastAsia="ru-RU"/>
-        </w:rPr>
-        <w:t>N'/var/opt/</w:t>
-      </w:r>
-      <w:proofErr w:type="spellStart"/>
-      <w:r>
-        <w:rPr>
-          <w:rFonts w:ascii="Consolas" w:eastAsia="Times New Roman" w:hAnsi="Consolas" w:cs="Courier New"/>
-          <w:color w:val="6A8759"/>
-          <w:sz w:val="20"/>
-          <w:szCs w:val="20"/>
-          <w:lang w:val="en-US" w:eastAsia="ru-RU"/>
-        </w:rPr>
-        <w:t>mssql</w:t>
-      </w:r>
-      <w:proofErr w:type="spellEnd"/>
-      <w:r>
-        <w:rPr>
-          <w:rFonts w:ascii="Consolas" w:eastAsia="Times New Roman" w:hAnsi="Consolas" w:cs="Courier New"/>
-          <w:color w:val="6A8759"/>
-          <w:sz w:val="20"/>
-          <w:szCs w:val="20"/>
-          <w:lang w:val="en-US" w:eastAsia="ru-RU"/>
-        </w:rPr>
-        <w:t>/data/</w:t>
-      </w:r>
-      <w:proofErr w:type="spellStart"/>
-      <w:r>
-        <w:rPr>
-          <w:rFonts w:ascii="Consolas" w:eastAsia="Times New Roman" w:hAnsi="Consolas" w:cs="Courier New"/>
-          <w:color w:val="6A8759"/>
-          <w:sz w:val="20"/>
-          <w:szCs w:val="20"/>
-          <w:lang w:val="en-US" w:eastAsia="ru-RU"/>
-        </w:rPr>
-        <w:t>ApressFinancial_log.ldf</w:t>
-      </w:r>
-      <w:proofErr w:type="spellEnd"/>
-      <w:r>
-        <w:rPr>
-          <w:rFonts w:ascii="Consolas" w:eastAsia="Times New Roman" w:hAnsi="Consolas" w:cs="Courier New"/>
-          <w:color w:val="6A8759"/>
-          <w:sz w:val="20"/>
-          <w:szCs w:val="20"/>
-          <w:lang w:val="en-US" w:eastAsia="ru-RU"/>
-        </w:rPr>
-        <w:t>'</w:t>
-      </w:r>
-      <w:r>
-        <w:rPr>
-          <w:rFonts w:ascii="Consolas" w:eastAsia="Times New Roman" w:hAnsi="Consolas" w:cs="Courier New"/>
-          <w:color w:val="CC7832"/>
-          <w:sz w:val="20"/>
-          <w:szCs w:val="20"/>
-          <w:lang w:val="en-US" w:eastAsia="ru-RU"/>
-        </w:rPr>
-        <w:t>,</w:t>
-      </w:r>
-      <w:r>
-        <w:rPr>
-          <w:rFonts w:ascii="Consolas" w:eastAsia="Times New Roman" w:hAnsi="Consolas" w:cs="Courier New"/>
-          <w:color w:val="CC7832"/>
-          <w:sz w:val="20"/>
-          <w:szCs w:val="20"/>
-          <w:lang w:val="en-US" w:eastAsia="ru-RU"/>
-        </w:rPr>
-        <w:br/>
-        <w:t xml:space="preserve">        SIZE </w:t>
-      </w:r>
-      <w:r>
-        <w:rPr>
-          <w:rFonts w:ascii="Consolas" w:eastAsia="Times New Roman" w:hAnsi="Consolas" w:cs="Courier New"/>
-          <w:color w:val="A9B7C6"/>
-          <w:sz w:val="20"/>
-          <w:szCs w:val="20"/>
-          <w:lang w:val="en-US" w:eastAsia="ru-RU"/>
-        </w:rPr>
-        <w:t xml:space="preserve">= </w:t>
-      </w:r>
-      <w:r>
-        <w:rPr>
-          <w:rFonts w:ascii="Consolas" w:eastAsia="Times New Roman" w:hAnsi="Consolas" w:cs="Courier New"/>
-          <w:color w:val="6897BB"/>
-          <w:sz w:val="20"/>
-          <w:szCs w:val="20"/>
-          <w:lang w:val="en-US" w:eastAsia="ru-RU"/>
-        </w:rPr>
-        <w:t>1024</w:t>
-      </w:r>
-      <w:r>
-        <w:rPr>
-          <w:rFonts w:ascii="Consolas" w:eastAsia="Times New Roman" w:hAnsi="Consolas" w:cs="Courier New"/>
-          <w:color w:val="CC7832"/>
-          <w:sz w:val="20"/>
-          <w:szCs w:val="20"/>
-          <w:lang w:val="en-US" w:eastAsia="ru-RU"/>
-        </w:rPr>
-        <w:t>KB,</w:t>
-      </w:r>
-      <w:r>
-        <w:rPr>
-          <w:rFonts w:ascii="Consolas" w:eastAsia="Times New Roman" w:hAnsi="Consolas" w:cs="Courier New"/>
-          <w:color w:val="CC7832"/>
-          <w:sz w:val="20"/>
-          <w:szCs w:val="20"/>
-          <w:lang w:val="en-US" w:eastAsia="ru-RU"/>
-        </w:rPr>
-        <w:br/>
-        <w:t xml:space="preserve">        MAXSIZE </w:t>
-      </w:r>
-      <w:r>
-        <w:rPr>
-          <w:rFonts w:ascii="Consolas" w:eastAsia="Times New Roman" w:hAnsi="Consolas" w:cs="Courier New"/>
-          <w:color w:val="A9B7C6"/>
-          <w:sz w:val="20"/>
-          <w:szCs w:val="20"/>
-          <w:lang w:val="en-US" w:eastAsia="ru-RU"/>
-        </w:rPr>
-        <w:t xml:space="preserve">= </w:t>
-      </w:r>
-      <w:r>
-        <w:rPr>
-          <w:rFonts w:ascii="Consolas" w:eastAsia="Times New Roman" w:hAnsi="Consolas" w:cs="Courier New"/>
-          <w:color w:val="6897BB"/>
-          <w:sz w:val="20"/>
-          <w:szCs w:val="20"/>
-          <w:lang w:val="en-US" w:eastAsia="ru-RU"/>
-        </w:rPr>
-        <w:t>2048</w:t>
-      </w:r>
-      <w:r>
-        <w:rPr>
-          <w:rFonts w:ascii="Consolas" w:eastAsia="Times New Roman" w:hAnsi="Consolas" w:cs="Courier New"/>
-          <w:color w:val="CC7832"/>
-          <w:sz w:val="20"/>
-          <w:szCs w:val="20"/>
-          <w:lang w:val="en-US" w:eastAsia="ru-RU"/>
-        </w:rPr>
-        <w:t>KB,</w:t>
-      </w:r>
-      <w:r>
-        <w:rPr>
-          <w:rFonts w:ascii="Consolas" w:eastAsia="Times New Roman" w:hAnsi="Consolas" w:cs="Courier New"/>
-          <w:color w:val="CC7832"/>
-          <w:sz w:val="20"/>
-          <w:szCs w:val="20"/>
-          <w:lang w:val="en-US" w:eastAsia="ru-RU"/>
-        </w:rPr>
-        <w:br/>
-        <w:t xml:space="preserve">        FILEGROWTH </w:t>
-      </w:r>
-      <w:r>
-        <w:rPr>
-          <w:rFonts w:ascii="Consolas" w:eastAsia="Times New Roman" w:hAnsi="Consolas" w:cs="Courier New"/>
-          <w:color w:val="A9B7C6"/>
-          <w:sz w:val="20"/>
-          <w:szCs w:val="20"/>
-          <w:lang w:val="en-US" w:eastAsia="ru-RU"/>
-        </w:rPr>
-        <w:t xml:space="preserve">= </w:t>
-      </w:r>
-      <w:r>
-        <w:rPr>
-          <w:rFonts w:ascii="Consolas" w:eastAsia="Times New Roman" w:hAnsi="Consolas" w:cs="Courier New"/>
-          <w:color w:val="6897BB"/>
-          <w:sz w:val="20"/>
-          <w:szCs w:val="20"/>
-          <w:lang w:val="en-US" w:eastAsia="ru-RU"/>
-        </w:rPr>
-        <w:t>10</w:t>
-      </w:r>
-      <w:r>
-        <w:rPr>
-          <w:rFonts w:ascii="Consolas" w:eastAsia="Times New Roman" w:hAnsi="Consolas" w:cs="Courier New"/>
-          <w:color w:val="A9B7C6"/>
-          <w:sz w:val="20"/>
-          <w:szCs w:val="20"/>
-          <w:lang w:val="en-US" w:eastAsia="ru-RU"/>
-        </w:rPr>
-        <w:t>% )</w:t>
-      </w:r>
-      <w:r>
-        <w:rPr>
-          <w:rFonts w:ascii="Consolas" w:eastAsia="Times New Roman" w:hAnsi="Consolas" w:cs="Courier New"/>
-          <w:color w:val="A9B7C6"/>
-          <w:sz w:val="20"/>
-          <w:szCs w:val="20"/>
-          <w:lang w:val="en-US" w:eastAsia="ru-RU"/>
-        </w:rPr>
-        <w:br/>
-      </w:r>
-      <w:r>
-        <w:rPr>
-          <w:rFonts w:ascii="Consolas" w:eastAsia="Times New Roman" w:hAnsi="Consolas" w:cs="Courier New"/>
-          <w:color w:val="CC7832"/>
-          <w:sz w:val="20"/>
-          <w:szCs w:val="20"/>
-          <w:lang w:val="en-US" w:eastAsia="ru-RU"/>
-        </w:rPr>
         <w:t>GO</w:t>
       </w:r>
     </w:p>
@@ -2491,25 +2111,7 @@
           <w:i/>
           <w:iCs/>
         </w:rPr>
-        <w:t>Листинг 1 – SQL запрос для создания базы данных «</w:t>
-      </w:r>
-      <w:proofErr w:type="spellStart"/>
-      <w:r>
-        <w:rPr>
-          <w:rFonts w:ascii="Times New Roman" w:hAnsi="Times New Roman" w:cs="Times New Roman"/>
-          <w:i/>
-          <w:iCs/>
-        </w:rPr>
-        <w:t>ApressFinancial</w:t>
-      </w:r>
-      <w:proofErr w:type="spellEnd"/>
-      <w:r>
-        <w:rPr>
-          <w:rFonts w:ascii="Times New Roman" w:hAnsi="Times New Roman" w:cs="Times New Roman"/>
-          <w:i/>
-          <w:iCs/>
-        </w:rPr>
-        <w:t xml:space="preserve">» </w:t>
+        <w:t xml:space="preserve">Листинг 1 – SQL запрос для создания базы данных «ApressFinancial» </w:t>
       </w:r>
     </w:p>
     <w:p>
@@ -2606,28 +2208,13 @@
           <w:i/>
           <w:iCs/>
         </w:rPr>
-        <w:t>Рис</w:t>
-      </w:r>
-      <w:r>
-        <w:rPr>
-          <w:rFonts w:ascii="Times New Roman" w:hAnsi="Times New Roman" w:cs="Times New Roman"/>
-          <w:i/>
-          <w:iCs/>
-        </w:rPr>
-        <w:t>унок</w:t>
-      </w:r>
-      <w:r>
-        <w:rPr>
-          <w:rFonts w:ascii="Times New Roman" w:hAnsi="Times New Roman" w:cs="Times New Roman"/>
-          <w:i/>
-          <w:iCs/>
-        </w:rPr>
-        <w:t xml:space="preserve"> 6 – База данных создана</w:t>
+        <w:t>Рисунок 6 – База данных создана</w:t>
       </w:r>
     </w:p>
     <w:p>
       <w:pPr>
         <w:pStyle w:val="3"/>
+        <w:spacing w:line="360" w:lineRule="auto"/>
       </w:pPr>
       <w:r>
         <w:t>Создание сценария базы данных.</w:t>
@@ -2635,6 +2222,7 @@
     </w:p>
     <w:p>
       <w:pPr>
+        <w:spacing w:line="360" w:lineRule="auto"/>
         <w:rPr>
           <w:rFonts w:ascii="Times New Roman" w:hAnsi="Times New Roman" w:cs="Times New Roman"/>
         </w:rPr>
@@ -2644,16 +2232,8 @@
           <w:rFonts w:ascii="Times New Roman" w:hAnsi="Times New Roman" w:cs="Times New Roman"/>
         </w:rPr>
         <w:lastRenderedPageBreak/>
-        <w:t xml:space="preserve">Так как </w:t>
-      </w:r>
-      <w:proofErr w:type="spellStart"/>
-      <w:r>
-        <w:rPr>
-          <w:rFonts w:ascii="Times New Roman" w:hAnsi="Times New Roman" w:cs="Times New Roman"/>
-        </w:rPr>
-        <w:t>DataGrip</w:t>
-      </w:r>
-      <w:proofErr w:type="spellEnd"/>
+        <w:t>Так как DataGrip</w:t>
+      </w:r>
       <w:r>
         <w:rPr>
           <w:rFonts w:ascii="Times New Roman" w:hAnsi="Times New Roman" w:cs="Times New Roman"/>
@@ -2690,7 +2270,6 @@
         </w:rPr>
         <w:t xml:space="preserve">запроса, в предыдущем задании был создан файл сценария базы данных </w:t>
       </w:r>
-      <w:proofErr w:type="spellStart"/>
       <w:r>
         <w:rPr>
           <w:rFonts w:ascii="Times New Roman" w:hAnsi="Times New Roman" w:cs="Times New Roman"/>
@@ -2699,7 +2278,6 @@
         </w:rPr>
         <w:t>create_database.sql</w:t>
       </w:r>
-      <w:proofErr w:type="spellEnd"/>
       <w:r>
         <w:rPr>
           <w:rFonts w:ascii="Times New Roman" w:hAnsi="Times New Roman" w:cs="Times New Roman"/>
@@ -2710,6 +2288,7 @@
     <w:p>
       <w:pPr>
         <w:pStyle w:val="3"/>
+        <w:spacing w:line="360" w:lineRule="auto"/>
       </w:pPr>
       <w:r>
         <w:t>Удаление учебной базы данных.</w:t>
@@ -2734,19 +2313,11 @@
         </w:rPr>
         <w:t xml:space="preserve"> </w:t>
       </w:r>
-      <w:proofErr w:type="spellStart"/>
-      <w:r>
-        <w:rPr>
-          <w:rFonts w:ascii="Times New Roman" w:hAnsi="Times New Roman" w:cs="Times New Roman"/>
-        </w:rPr>
-        <w:t>ApressFinancial</w:t>
-      </w:r>
-      <w:proofErr w:type="spellEnd"/>
-      <w:r>
-        <w:rPr>
-          <w:rFonts w:ascii="Times New Roman" w:hAnsi="Times New Roman" w:cs="Times New Roman"/>
-        </w:rPr>
-        <w:t>.</w:t>
+      <w:r>
+        <w:rPr>
+          <w:rFonts w:ascii="Times New Roman" w:hAnsi="Times New Roman" w:cs="Times New Roman"/>
+        </w:rPr>
+        <w:t>ApressFinancial.</w:t>
       </w:r>
     </w:p>
     <w:p>
@@ -2816,23 +2387,7 @@
           <w:i/>
           <w:iCs/>
         </w:rPr>
-        <w:t>Рис</w:t>
-      </w:r>
-      <w:r>
-        <w:rPr>
-          <w:rFonts w:ascii="Times New Roman" w:hAnsi="Times New Roman" w:cs="Times New Roman"/>
-          <w:i/>
-          <w:iCs/>
-        </w:rPr>
-        <w:t>унок</w:t>
-      </w:r>
-      <w:r>
-        <w:rPr>
-          <w:rFonts w:ascii="Times New Roman" w:hAnsi="Times New Roman" w:cs="Times New Roman"/>
-          <w:i/>
-          <w:iCs/>
-        </w:rPr>
-        <w:t xml:space="preserve"> 7 – Команда для удаления базы данных в контекстном меню</w:t>
+        <w:t>Рисунок 7 – Команда для удаления базы данных в контекстном меню</w:t>
       </w:r>
     </w:p>
     <w:p>
@@ -2902,23 +2457,7 @@
           <w:i/>
           <w:iCs/>
         </w:rPr>
-        <w:t>Рис</w:t>
-      </w:r>
-      <w:r>
-        <w:rPr>
-          <w:rFonts w:ascii="Times New Roman" w:hAnsi="Times New Roman" w:cs="Times New Roman"/>
-          <w:i/>
-          <w:iCs/>
-        </w:rPr>
-        <w:t>унок</w:t>
-      </w:r>
-      <w:r>
-        <w:rPr>
-          <w:rFonts w:ascii="Times New Roman" w:hAnsi="Times New Roman" w:cs="Times New Roman"/>
-          <w:i/>
-          <w:iCs/>
-        </w:rPr>
-        <w:t xml:space="preserve"> 8 – Подтверждение удаления базы данных</w:t>
+        <w:t>Рисунок 8 – Подтверждение удаления базы данных</w:t>
       </w:r>
     </w:p>
     <w:p>
@@ -3004,64 +2543,13 @@
           <w:i/>
           <w:iCs/>
         </w:rPr>
-        <w:t>Рис</w:t>
-      </w:r>
-      <w:r>
-        <w:rPr>
-          <w:rFonts w:ascii="Times New Roman" w:hAnsi="Times New Roman" w:cs="Times New Roman"/>
-          <w:i/>
-          <w:iCs/>
-        </w:rPr>
-        <w:t>унок</w:t>
-      </w:r>
-      <w:r>
-        <w:rPr>
-          <w:rFonts w:ascii="Times New Roman" w:hAnsi="Times New Roman" w:cs="Times New Roman"/>
-          <w:i/>
-          <w:iCs/>
-        </w:rPr>
-        <w:t xml:space="preserve"> 9 – Структура </w:t>
-      </w:r>
-      <w:proofErr w:type="spellStart"/>
-      <w:r>
-        <w:rPr>
-          <w:rFonts w:ascii="Times New Roman" w:hAnsi="Times New Roman" w:cs="Times New Roman"/>
-          <w:i/>
-          <w:iCs/>
-        </w:rPr>
-        <w:t>Microsoft</w:t>
-      </w:r>
-      <w:proofErr w:type="spellEnd"/>
-      <w:r>
-        <w:rPr>
-          <w:rFonts w:ascii="Times New Roman" w:hAnsi="Times New Roman" w:cs="Times New Roman"/>
-          <w:i/>
-          <w:iCs/>
-        </w:rPr>
-        <w:t xml:space="preserve"> SQL </w:t>
-      </w:r>
-      <w:proofErr w:type="spellStart"/>
-      <w:r>
-        <w:rPr>
-          <w:rFonts w:ascii="Times New Roman" w:hAnsi="Times New Roman" w:cs="Times New Roman"/>
-          <w:i/>
-          <w:iCs/>
-        </w:rPr>
-        <w:t>Server</w:t>
-      </w:r>
-      <w:proofErr w:type="spellEnd"/>
-      <w:r>
-        <w:rPr>
-          <w:rFonts w:ascii="Times New Roman" w:hAnsi="Times New Roman" w:cs="Times New Roman"/>
-          <w:i/>
-          <w:iCs/>
-        </w:rPr>
-        <w:t xml:space="preserve"> после удаления базы данных</w:t>
+        <w:t>Рисунок 9 – Структура Microsoft SQL Server после удаления базы данных</w:t>
       </w:r>
     </w:p>
     <w:p>
       <w:pPr>
         <w:pStyle w:val="3"/>
+        <w:spacing w:line="360" w:lineRule="auto"/>
       </w:pPr>
       <w:r>
         <w:t xml:space="preserve">Создание учебной базы данных в </w:t>
@@ -3110,7 +2598,6 @@
         </w:rPr>
         <w:t xml:space="preserve">запроса был открыт уже созданный файл </w:t>
       </w:r>
-      <w:proofErr w:type="spellStart"/>
       <w:r>
         <w:rPr>
           <w:rFonts w:ascii="Times New Roman" w:hAnsi="Times New Roman" w:cs="Times New Roman"/>
@@ -3151,7 +2638,6 @@
         </w:rPr>
         <w:t>sql</w:t>
       </w:r>
-      <w:proofErr w:type="spellEnd"/>
       <w:r>
         <w:rPr>
           <w:rFonts w:ascii="Times New Roman" w:hAnsi="Times New Roman" w:cs="Times New Roman"/>
@@ -3241,23 +2727,7 @@
           <w:i/>
           <w:iCs/>
         </w:rPr>
-        <w:t>Рис</w:t>
-      </w:r>
-      <w:r>
-        <w:rPr>
-          <w:rFonts w:ascii="Times New Roman" w:hAnsi="Times New Roman" w:cs="Times New Roman"/>
-          <w:i/>
-          <w:iCs/>
-        </w:rPr>
-        <w:t>унок</w:t>
-      </w:r>
-      <w:r>
-        <w:rPr>
-          <w:rFonts w:ascii="Times New Roman" w:hAnsi="Times New Roman" w:cs="Times New Roman"/>
-          <w:i/>
-          <w:iCs/>
-        </w:rPr>
-        <w:t xml:space="preserve"> 10 – Результат выполнения файла</w:t>
+        <w:t>Рисунок 10 – Результат выполнения файла</w:t>
       </w:r>
     </w:p>
     <w:p>
@@ -3327,23 +2797,7 @@
           <w:i/>
           <w:iCs/>
         </w:rPr>
-        <w:t>Рис</w:t>
-      </w:r>
-      <w:r>
-        <w:rPr>
-          <w:rFonts w:ascii="Times New Roman" w:hAnsi="Times New Roman" w:cs="Times New Roman"/>
-          <w:i/>
-          <w:iCs/>
-        </w:rPr>
-        <w:t>унок</w:t>
-      </w:r>
-      <w:r>
-        <w:rPr>
-          <w:rFonts w:ascii="Times New Roman" w:hAnsi="Times New Roman" w:cs="Times New Roman"/>
-          <w:i/>
-          <w:iCs/>
-        </w:rPr>
-        <w:t xml:space="preserve"> 11 – База данных вновь создана</w:t>
+        <w:t>Рисунок 11 – База данных вновь создана</w:t>
       </w:r>
     </w:p>
     <w:p>
@@ -3377,7 +2831,6 @@
         </w:rPr>
         <w:t xml:space="preserve">инструкций </w:t>
       </w:r>
-      <w:proofErr w:type="spellStart"/>
       <w:r>
         <w:rPr>
           <w:rFonts w:ascii="Times New Roman" w:hAnsi="Times New Roman" w:cs="Times New Roman"/>
@@ -3418,7 +2871,6 @@
         </w:rPr>
         <w:t>sql</w:t>
       </w:r>
-      <w:proofErr w:type="spellEnd"/>
       <w:r>
         <w:rPr>
           <w:rFonts w:ascii="Times New Roman" w:hAnsi="Times New Roman" w:cs="Times New Roman"/>
@@ -3444,7 +2896,6 @@
         </w:rPr>
         <w:t xml:space="preserve">ALTER DATABASE </w:t>
       </w:r>
-      <w:proofErr w:type="spellStart"/>
       <w:r>
         <w:rPr>
           <w:rFonts w:ascii="Consolas" w:hAnsi="Consolas"/>
@@ -3453,7 +2904,6 @@
         </w:rPr>
         <w:t>ApressFinancial</w:t>
       </w:r>
-      <w:proofErr w:type="spellEnd"/>
       <w:r>
         <w:rPr>
           <w:rFonts w:ascii="Consolas" w:hAnsi="Consolas"/>
@@ -3581,28 +3031,13 @@
           <w:i/>
           <w:iCs/>
         </w:rPr>
-        <w:t>Рис</w:t>
-      </w:r>
-      <w:r>
-        <w:rPr>
-          <w:rFonts w:ascii="Times New Roman" w:hAnsi="Times New Roman" w:cs="Times New Roman"/>
-          <w:i/>
-          <w:iCs/>
-        </w:rPr>
-        <w:t>унок</w:t>
-      </w:r>
-      <w:r>
-        <w:rPr>
-          <w:rFonts w:ascii="Times New Roman" w:hAnsi="Times New Roman" w:cs="Times New Roman"/>
-          <w:i/>
-          <w:iCs/>
-        </w:rPr>
-        <w:t xml:space="preserve"> 12 – Результат выполнения файла</w:t>
+        <w:t>Рисунок 12 – Результат выполнения файла</w:t>
       </w:r>
     </w:p>
     <w:p>
       <w:pPr>
         <w:pStyle w:val="2"/>
+        <w:spacing w:line="360" w:lineRule="auto"/>
       </w:pPr>
       <w:r>
         <w:lastRenderedPageBreak/>
@@ -3615,6 +3050,7 @@
     <w:p>
       <w:pPr>
         <w:pStyle w:val="3"/>
+        <w:spacing w:line="360" w:lineRule="auto"/>
       </w:pPr>
       <w:r>
         <w:t>Подключение к базе данных было выполнено.</w:t>
@@ -3714,22 +3150,13 @@
           <w:i/>
           <w:iCs/>
         </w:rPr>
-        <w:t xml:space="preserve"> – Успешное подключение к SQL </w:t>
-      </w:r>
-      <w:proofErr w:type="spellStart"/>
-      <w:r>
-        <w:rPr>
-          <w:rFonts w:ascii="Times New Roman" w:hAnsi="Times New Roman" w:cs="Times New Roman"/>
-          <w:i/>
-          <w:iCs/>
-        </w:rPr>
-        <w:t>Server</w:t>
-      </w:r>
-      <w:proofErr w:type="spellEnd"/>
+        <w:t xml:space="preserve"> – Успешное подключение к SQL Server</w:t>
+      </w:r>
     </w:p>
     <w:p>
       <w:pPr>
         <w:pStyle w:val="3"/>
+        <w:spacing w:line="360" w:lineRule="auto"/>
       </w:pPr>
       <w:r>
         <w:t>Была создана учебная база данных.</w:t>
@@ -3829,6 +3256,7 @@
           <w:ilvl w:val="2"/>
           <w:numId w:val="15"/>
         </w:numPr>
+        <w:spacing w:line="360" w:lineRule="auto"/>
       </w:pPr>
       <w:r>
         <w:t>Учебная база данных была удалена с использованием контекстного меню.</w:t>
@@ -3917,48 +3345,13 @@
           <w:i/>
           <w:iCs/>
         </w:rPr>
-        <w:t xml:space="preserve"> – Структура </w:t>
-      </w:r>
-      <w:proofErr w:type="spellStart"/>
-      <w:r>
-        <w:rPr>
-          <w:rFonts w:ascii="Times New Roman" w:hAnsi="Times New Roman" w:cs="Times New Roman"/>
-          <w:i/>
-          <w:iCs/>
-        </w:rPr>
-        <w:t>Microsoft</w:t>
-      </w:r>
-      <w:proofErr w:type="spellEnd"/>
-      <w:r>
-        <w:rPr>
-          <w:rFonts w:ascii="Times New Roman" w:hAnsi="Times New Roman" w:cs="Times New Roman"/>
-          <w:i/>
-          <w:iCs/>
-        </w:rPr>
-        <w:t xml:space="preserve"> SQL </w:t>
-      </w:r>
-      <w:proofErr w:type="spellStart"/>
-      <w:r>
-        <w:rPr>
-          <w:rFonts w:ascii="Times New Roman" w:hAnsi="Times New Roman" w:cs="Times New Roman"/>
-          <w:i/>
-          <w:iCs/>
-        </w:rPr>
-        <w:t>Server</w:t>
-      </w:r>
-      <w:proofErr w:type="spellEnd"/>
-      <w:r>
-        <w:rPr>
-          <w:rFonts w:ascii="Times New Roman" w:hAnsi="Times New Roman" w:cs="Times New Roman"/>
-          <w:i/>
-          <w:iCs/>
-        </w:rPr>
-        <w:t xml:space="preserve"> после удаления базы данных</w:t>
+        <w:t xml:space="preserve"> – Структура Microsoft SQL Server после удаления базы данных</w:t>
       </w:r>
     </w:p>
     <w:p>
       <w:pPr>
         <w:pStyle w:val="3"/>
+        <w:spacing w:line="360" w:lineRule="auto"/>
       </w:pPr>
       <w:r>
         <w:t>С</w:t>
@@ -4171,6 +3564,7 @@
     <w:p>
       <w:pPr>
         <w:pStyle w:val="2"/>
+        <w:spacing w:line="360" w:lineRule="auto"/>
       </w:pPr>
       <w:r>
         <w:t>Выводы и анализ результатов работы.</w:t>
@@ -4188,16 +3582,8 @@
           <w:rFonts w:ascii="Times New Roman" w:hAnsi="Times New Roman" w:cs="Times New Roman"/>
         </w:rPr>
         <w:tab/>
-        <w:t xml:space="preserve">В ходе данной лабораторной работы локально был запущен </w:t>
-      </w:r>
-      <w:proofErr w:type="spellStart"/>
-      <w:r>
-        <w:rPr>
-          <w:rFonts w:ascii="Times New Roman" w:hAnsi="Times New Roman" w:cs="Times New Roman"/>
-        </w:rPr>
-        <w:t>Microsoft</w:t>
-      </w:r>
-      <w:proofErr w:type="spellEnd"/>
+        <w:t>В ходе данной лабораторной работы локально был запущен Microsoft</w:t>
+      </w:r>
       <w:r>
         <w:rPr>
           <w:rFonts w:ascii="Times New Roman" w:hAnsi="Times New Roman" w:cs="Times New Roman"/>
@@ -4216,28 +3602,36 @@
         </w:rPr>
         <w:t xml:space="preserve"> </w:t>
       </w:r>
-      <w:proofErr w:type="spellStart"/>
+      <w:r>
+        <w:rPr>
+          <w:rFonts w:ascii="Times New Roman" w:hAnsi="Times New Roman" w:cs="Times New Roman"/>
+        </w:rPr>
+        <w:t>Server. При запуске использовался Docker</w:t>
+      </w:r>
+      <w:r>
+        <w:rPr>
+          <w:rFonts w:ascii="Times New Roman" w:hAnsi="Times New Roman" w:cs="Times New Roman"/>
+        </w:rPr>
+        <w:t xml:space="preserve"> </w:t>
+      </w:r>
+      <w:r>
+        <w:rPr>
+          <w:rFonts w:ascii="Times New Roman" w:hAnsi="Times New Roman" w:cs="Times New Roman"/>
+        </w:rPr>
+        <w:t>контейнер. К созданному SQL</w:t>
+      </w:r>
+      <w:r>
+        <w:rPr>
+          <w:rFonts w:ascii="Times New Roman" w:hAnsi="Times New Roman" w:cs="Times New Roman"/>
+        </w:rPr>
+        <w:t xml:space="preserve"> </w:t>
+      </w:r>
       <w:r>
         <w:rPr>
           <w:rFonts w:ascii="Times New Roman" w:hAnsi="Times New Roman" w:cs="Times New Roman"/>
         </w:rPr>
         <w:t>Server</w:t>
       </w:r>
-      <w:proofErr w:type="spellEnd"/>
-      <w:r>
-        <w:rPr>
-          <w:rFonts w:ascii="Times New Roman" w:hAnsi="Times New Roman" w:cs="Times New Roman"/>
-        </w:rPr>
-        <w:t xml:space="preserve">. При запуске использовался </w:t>
-      </w:r>
-      <w:proofErr w:type="spellStart"/>
-      <w:r>
-        <w:rPr>
-          <w:rFonts w:ascii="Times New Roman" w:hAnsi="Times New Roman" w:cs="Times New Roman"/>
-        </w:rPr>
-        <w:t>Docker</w:t>
-      </w:r>
-      <w:proofErr w:type="spellEnd"/>
       <w:r>
         <w:rPr>
           <w:rFonts w:ascii="Times New Roman" w:hAnsi="Times New Roman" w:cs="Times New Roman"/>
@@ -4248,42 +3642,8 @@
         <w:rPr>
           <w:rFonts w:ascii="Times New Roman" w:hAnsi="Times New Roman" w:cs="Times New Roman"/>
         </w:rPr>
-        <w:t>контейнер. К созданному SQL</w:t>
-      </w:r>
-      <w:r>
-        <w:rPr>
-          <w:rFonts w:ascii="Times New Roman" w:hAnsi="Times New Roman" w:cs="Times New Roman"/>
-        </w:rPr>
-        <w:t xml:space="preserve"> </w:t>
-      </w:r>
-      <w:proofErr w:type="spellStart"/>
-      <w:r>
-        <w:rPr>
-          <w:rFonts w:ascii="Times New Roman" w:hAnsi="Times New Roman" w:cs="Times New Roman"/>
-        </w:rPr>
-        <w:t>Server</w:t>
-      </w:r>
-      <w:proofErr w:type="spellEnd"/>
-      <w:r>
-        <w:rPr>
-          <w:rFonts w:ascii="Times New Roman" w:hAnsi="Times New Roman" w:cs="Times New Roman"/>
-        </w:rPr>
-        <w:t xml:space="preserve"> </w:t>
-      </w:r>
-      <w:r>
-        <w:rPr>
-          <w:rFonts w:ascii="Times New Roman" w:hAnsi="Times New Roman" w:cs="Times New Roman"/>
-        </w:rPr>
-        <w:t xml:space="preserve">было выполнено подключение с использованием </w:t>
-      </w:r>
-      <w:proofErr w:type="spellStart"/>
-      <w:r>
-        <w:rPr>
-          <w:rFonts w:ascii="Times New Roman" w:hAnsi="Times New Roman" w:cs="Times New Roman"/>
-        </w:rPr>
-        <w:t>DataGrip</w:t>
-      </w:r>
-      <w:proofErr w:type="spellEnd"/>
+        <w:t>было выполнено подключение с использованием DataGrip</w:t>
+      </w:r>
       <w:r>
         <w:rPr>
           <w:rFonts w:ascii="Times New Roman" w:hAnsi="Times New Roman" w:cs="Times New Roman"/>
@@ -4323,7 +3683,6 @@
         </w:rPr>
         <w:t xml:space="preserve">сценариев </w:t>
       </w:r>
-      <w:proofErr w:type="spellStart"/>
       <w:r>
         <w:rPr>
           <w:rFonts w:ascii="Times New Roman" w:hAnsi="Times New Roman" w:cs="Times New Roman"/>
@@ -4364,7 +3723,6 @@
         </w:rPr>
         <w:t>sql</w:t>
       </w:r>
-      <w:proofErr w:type="spellEnd"/>
       <w:r>
         <w:rPr>
           <w:rFonts w:ascii="Times New Roman" w:hAnsi="Times New Roman" w:cs="Times New Roman"/>
@@ -4377,7 +3735,6 @@
         </w:rPr>
         <w:t xml:space="preserve">и </w:t>
       </w:r>
-      <w:proofErr w:type="spellStart"/>
       <w:r>
         <w:rPr>
           <w:rFonts w:ascii="Times New Roman" w:hAnsi="Times New Roman" w:cs="Times New Roman"/>
@@ -4418,31 +3775,17 @@
         </w:rPr>
         <w:t>sql</w:t>
       </w:r>
-      <w:proofErr w:type="spellEnd"/>
-      <w:r>
-        <w:rPr>
-          <w:rFonts w:ascii="Times New Roman" w:hAnsi="Times New Roman" w:cs="Times New Roman"/>
-        </w:rPr>
-        <w:t xml:space="preserve">. При выполнении этих файлов была создана учебная база данных </w:t>
-      </w:r>
-      <w:proofErr w:type="spellStart"/>
-      <w:r>
-        <w:rPr>
-          <w:rFonts w:ascii="Times New Roman" w:hAnsi="Times New Roman" w:cs="Times New Roman"/>
-        </w:rPr>
-        <w:t>ApressFinancial</w:t>
-      </w:r>
-      <w:proofErr w:type="spellEnd"/>
-      <w:r>
-        <w:rPr>
-          <w:rFonts w:ascii="Times New Roman" w:hAnsi="Times New Roman" w:cs="Times New Roman"/>
-        </w:rPr>
-        <w:t>. Для данной базы данных были изменены параметры сортировки для символьных строк.</w:t>
+      <w:r>
+        <w:rPr>
+          <w:rFonts w:ascii="Times New Roman" w:hAnsi="Times New Roman" w:cs="Times New Roman"/>
+        </w:rPr>
+        <w:t>. При выполнении этих файлов была создана учебная база данных ApressFinancial. Для данной базы данных были изменены параметры сортировки для символьных строк.</w:t>
       </w:r>
     </w:p>
     <w:p>
       <w:pPr>
         <w:pStyle w:val="1"/>
+        <w:spacing w:line="360" w:lineRule="auto"/>
       </w:pPr>
       <w:r>
         <w:lastRenderedPageBreak/>
@@ -4455,6 +3798,7 @@
     <w:p>
       <w:pPr>
         <w:pStyle w:val="2"/>
+        <w:spacing w:line="360" w:lineRule="auto"/>
       </w:pPr>
       <w:r>
         <w:t>Цель</w:t>
@@ -4470,11 +3814,11 @@
       </w:r>
     </w:p>
     <w:p>
-      <w:r>
-        <w:t>Создани</w:t>
-      </w:r>
-      <w:r>
-        <w:t xml:space="preserve">е схем для базы данных с использованием контекстного меню и </w:t>
+      <w:pPr>
+        <w:spacing w:line="360" w:lineRule="auto"/>
+      </w:pPr>
+      <w:r>
+        <w:t xml:space="preserve">Создание схем для базы данных с использованием контекстного меню и </w:t>
       </w:r>
       <w:r>
         <w:rPr>
@@ -4498,6 +3842,7 @@
     <w:p>
       <w:pPr>
         <w:pStyle w:val="2"/>
+        <w:spacing w:line="360" w:lineRule="auto"/>
       </w:pPr>
       <w:r>
         <w:t xml:space="preserve">Задачи, решаемые </w:t>
@@ -4512,6 +3857,7 @@
     <w:p>
       <w:pPr>
         <w:pStyle w:val="3"/>
+        <w:spacing w:line="360" w:lineRule="auto"/>
       </w:pPr>
       <w:r>
         <w:t>Создание новой схемы с использованием контекстного меню</w:t>
@@ -4523,6 +3869,7 @@
     <w:p>
       <w:pPr>
         <w:pStyle w:val="3"/>
+        <w:spacing w:line="360" w:lineRule="auto"/>
       </w:pPr>
       <w:r>
         <w:t xml:space="preserve">Создание новой схемы с использованием </w:t>
@@ -4549,12 +3896,16 @@
     <w:p>
       <w:pPr>
         <w:pStyle w:val="2"/>
+        <w:spacing w:line="360" w:lineRule="auto"/>
       </w:pPr>
       <w:r>
         <w:t>Объект исследования.</w:t>
       </w:r>
     </w:p>
     <w:p>
+      <w:pPr>
+        <w:spacing w:line="360" w:lineRule="auto"/>
+      </w:pPr>
       <w:r>
         <w:rPr>
           <w:lang w:val="en-US"/>
@@ -4607,6 +3958,7 @@
     <w:p>
       <w:pPr>
         <w:pStyle w:val="2"/>
+        <w:spacing w:line="360" w:lineRule="auto"/>
       </w:pPr>
       <w:r>
         <w:t>И</w:t>
@@ -4618,6 +3970,7 @@
     <w:p>
       <w:pPr>
         <w:pStyle w:val="3"/>
+        <w:spacing w:line="360" w:lineRule="auto"/>
       </w:pPr>
       <w:r>
         <w:t>Методическое пособие</w:t>
@@ -4632,6 +3985,7 @@
     <w:p>
       <w:pPr>
         <w:pStyle w:val="3"/>
+        <w:spacing w:line="360" w:lineRule="auto"/>
       </w:pPr>
       <w:r>
         <w:t>Методическое пособие</w:t>
@@ -4646,6 +4000,7 @@
     <w:p>
       <w:pPr>
         <w:pStyle w:val="2"/>
+        <w:spacing w:line="360" w:lineRule="auto"/>
       </w:pPr>
       <w:r>
         <w:t>Выполнение работы</w:t>
@@ -4657,18 +4012,17 @@
     <w:p>
       <w:pPr>
         <w:pStyle w:val="3"/>
+        <w:spacing w:line="360" w:lineRule="auto"/>
       </w:pPr>
       <w:r>
         <w:t xml:space="preserve">Создание схемы в </w:t>
       </w:r>
-      <w:proofErr w:type="spellStart"/>
       <w:r>
         <w:rPr>
           <w:lang w:val="en-US"/>
         </w:rPr>
         <w:t>DataGrip</w:t>
       </w:r>
-      <w:proofErr w:type="spellEnd"/>
       <w:r>
         <w:t xml:space="preserve"> </w:t>
       </w:r>
@@ -4699,44 +4053,20 @@
         <w:rPr>
           <w:rFonts w:ascii="Times New Roman" w:hAnsi="Times New Roman" w:cs="Times New Roman"/>
         </w:rPr>
-        <w:t xml:space="preserve">Для создания новой схемы необходимо нажать ПКМ на </w:t>
-      </w:r>
-      <w:proofErr w:type="spellStart"/>
-      <w:r>
-        <w:rPr>
-          <w:rFonts w:ascii="Times New Roman" w:hAnsi="Times New Roman" w:cs="Times New Roman"/>
-        </w:rPr>
-        <w:t>Data</w:t>
-      </w:r>
-      <w:proofErr w:type="spellEnd"/>
+        <w:t>Для создания новой схемы необходимо нажать ПКМ на Data</w:t>
+      </w:r>
       <w:r>
         <w:rPr>
           <w:rFonts w:ascii="Times New Roman" w:hAnsi="Times New Roman" w:cs="Times New Roman"/>
         </w:rPr>
         <w:t xml:space="preserve"> </w:t>
       </w:r>
-      <w:proofErr w:type="spellStart"/>
-      <w:r>
-        <w:rPr>
-          <w:rFonts w:ascii="Times New Roman" w:hAnsi="Times New Roman" w:cs="Times New Roman"/>
-        </w:rPr>
-        <w:t>source</w:t>
-      </w:r>
-      <w:proofErr w:type="spellEnd"/>
-      <w:r>
-        <w:rPr>
-          <w:rFonts w:ascii="Times New Roman" w:hAnsi="Times New Roman" w:cs="Times New Roman"/>
-        </w:rPr>
-        <w:t xml:space="preserve">, выбрать </w:t>
-      </w:r>
-      <w:proofErr w:type="spellStart"/>
-      <w:r>
-        <w:rPr>
-          <w:rFonts w:ascii="Times New Roman" w:hAnsi="Times New Roman" w:cs="Times New Roman"/>
-        </w:rPr>
-        <w:t>New</w:t>
-      </w:r>
-      <w:proofErr w:type="spellEnd"/>
+      <w:r>
+        <w:rPr>
+          <w:rFonts w:ascii="Times New Roman" w:hAnsi="Times New Roman" w:cs="Times New Roman"/>
+        </w:rPr>
+        <w:t>source, выбрать New</w:t>
+      </w:r>
       <w:r>
         <w:rPr>
           <w:rFonts w:ascii="Times New Roman" w:hAnsi="Times New Roman" w:cs="Times New Roman"/>
@@ -4755,14 +4085,12 @@
         </w:rPr>
         <w:t xml:space="preserve"> </w:t>
       </w:r>
-      <w:proofErr w:type="spellStart"/>
       <w:r>
         <w:rPr>
           <w:rFonts w:ascii="Times New Roman" w:hAnsi="Times New Roman" w:cs="Times New Roman"/>
         </w:rPr>
         <w:t>Schema</w:t>
       </w:r>
-      <w:proofErr w:type="spellEnd"/>
       <w:r>
         <w:rPr>
           <w:rFonts w:ascii="Times New Roman" w:hAnsi="Times New Roman" w:cs="Times New Roman"/>
@@ -4784,6 +4112,7 @@
           <w:rFonts w:ascii="Times New Roman" w:hAnsi="Times New Roman" w:cs="Times New Roman"/>
           <w:noProof/>
         </w:rPr>
+        <w:lastRenderedPageBreak/>
         <w:drawing>
           <wp:inline distT="0" distB="0" distL="0" distR="0" wp14:anchorId="2810AEC7" wp14:editId="230DC177">
             <wp:extent cx="4533900" cy="2364607"/>
@@ -4837,23 +4166,7 @@
           <w:i/>
           <w:iCs/>
         </w:rPr>
-        <w:t>Рис</w:t>
-      </w:r>
-      <w:r>
-        <w:rPr>
-          <w:rFonts w:ascii="Times New Roman" w:hAnsi="Times New Roman" w:cs="Times New Roman"/>
-          <w:i/>
-          <w:iCs/>
-        </w:rPr>
-        <w:t>унок 18</w:t>
-      </w:r>
-      <w:r>
-        <w:rPr>
-          <w:rFonts w:ascii="Times New Roman" w:hAnsi="Times New Roman" w:cs="Times New Roman"/>
-          <w:i/>
-          <w:iCs/>
-        </w:rPr>
-        <w:t xml:space="preserve"> – Контекстное меню создания новой схемы</w:t>
+        <w:t>Рисунок 18 – Контекстное меню создания новой схемы</w:t>
       </w:r>
     </w:p>
     <w:p>
@@ -4873,21 +4186,7 @@
         <w:rPr>
           <w:rFonts w:ascii="Times New Roman" w:hAnsi="Times New Roman" w:cs="Times New Roman"/>
         </w:rPr>
-        <w:t>В появившемся окне было введено имя схемы «</w:t>
-      </w:r>
-      <w:proofErr w:type="spellStart"/>
-      <w:r>
-        <w:rPr>
-          <w:rFonts w:ascii="Times New Roman" w:hAnsi="Times New Roman" w:cs="Times New Roman"/>
-        </w:rPr>
-        <w:t>CustomerDetails</w:t>
-      </w:r>
-      <w:proofErr w:type="spellEnd"/>
-      <w:r>
-        <w:rPr>
-          <w:rFonts w:ascii="Times New Roman" w:hAnsi="Times New Roman" w:cs="Times New Roman"/>
-        </w:rPr>
-        <w:t>».</w:t>
+        <w:t>В появившемся окне было введено имя схемы «CustomerDetails».</w:t>
       </w:r>
     </w:p>
     <w:p>
@@ -4904,7 +4203,6 @@
           <w:rFonts w:ascii="Times New Roman" w:hAnsi="Times New Roman" w:cs="Times New Roman"/>
           <w:noProof/>
         </w:rPr>
-        <w:lastRenderedPageBreak/>
         <w:drawing>
           <wp:inline distT="0" distB="0" distL="0" distR="0" wp14:anchorId="61C3BC68" wp14:editId="2D1FDB3E">
             <wp:extent cx="2689590" cy="3116580"/>
@@ -4958,23 +4256,7 @@
           <w:i/>
           <w:iCs/>
         </w:rPr>
-        <w:t>Рис</w:t>
-      </w:r>
-      <w:r>
-        <w:rPr>
-          <w:rFonts w:ascii="Times New Roman" w:hAnsi="Times New Roman" w:cs="Times New Roman"/>
-          <w:i/>
-          <w:iCs/>
-        </w:rPr>
-        <w:t>унок 19</w:t>
-      </w:r>
-      <w:r>
-        <w:rPr>
-          <w:rFonts w:ascii="Times New Roman" w:hAnsi="Times New Roman" w:cs="Times New Roman"/>
-          <w:i/>
-          <w:iCs/>
-        </w:rPr>
-        <w:t xml:space="preserve"> – Окно создания новой схемы</w:t>
+        <w:t>Рисунок 19 – Окно создания новой схемы</w:t>
       </w:r>
     </w:p>
     <w:p>
@@ -4989,16 +4271,8 @@
           <w:rFonts w:ascii="Times New Roman" w:hAnsi="Times New Roman" w:cs="Times New Roman"/>
         </w:rPr>
         <w:tab/>
-        <w:t xml:space="preserve">После создания новой схемы она отобразилась у базы данных </w:t>
-      </w:r>
-      <w:proofErr w:type="spellStart"/>
-      <w:r>
-        <w:rPr>
-          <w:rFonts w:ascii="Times New Roman" w:hAnsi="Times New Roman" w:cs="Times New Roman"/>
-        </w:rPr>
-        <w:t>ApressFinancial</w:t>
-      </w:r>
-      <w:proofErr w:type="spellEnd"/>
+        <w:t>После создания новой схемы она отобразилась у базы данных ApressFinancial</w:t>
+      </w:r>
       <w:r>
         <w:rPr>
           <w:rFonts w:ascii="Times New Roman" w:hAnsi="Times New Roman" w:cs="Times New Roman"/>
@@ -5073,38 +4347,13 @@
           <w:i/>
           <w:iCs/>
         </w:rPr>
-        <w:t>Рис</w:t>
-      </w:r>
-      <w:r>
-        <w:rPr>
-          <w:rFonts w:ascii="Times New Roman" w:hAnsi="Times New Roman" w:cs="Times New Roman"/>
-          <w:i/>
-          <w:iCs/>
-        </w:rPr>
-        <w:t>унок 20</w:t>
-      </w:r>
-      <w:r>
-        <w:rPr>
-          <w:rFonts w:ascii="Times New Roman" w:hAnsi="Times New Roman" w:cs="Times New Roman"/>
-          <w:i/>
-          <w:iCs/>
-        </w:rPr>
-        <w:t xml:space="preserve"> – Только что созданная схема </w:t>
-      </w:r>
-      <w:proofErr w:type="spellStart"/>
-      <w:r>
-        <w:rPr>
-          <w:rFonts w:ascii="Times New Roman" w:hAnsi="Times New Roman" w:cs="Times New Roman"/>
-          <w:i/>
-          <w:iCs/>
-        </w:rPr>
-        <w:t>CustomerDetails</w:t>
-      </w:r>
-      <w:proofErr w:type="spellEnd"/>
+        <w:t>Рисунок 20 – Только что созданная схема CustomerDetails</w:t>
+      </w:r>
     </w:p>
     <w:p>
       <w:pPr>
         <w:pStyle w:val="3"/>
+        <w:spacing w:line="360" w:lineRule="auto"/>
       </w:pPr>
       <w:r>
         <w:t xml:space="preserve">Создание </w:t>
@@ -5139,6 +4388,7 @@
         <w:rPr>
           <w:rFonts w:ascii="Times New Roman" w:hAnsi="Times New Roman" w:cs="Times New Roman"/>
         </w:rPr>
+        <w:lastRenderedPageBreak/>
         <w:tab/>
         <w:t>Для создания схемы с помощью SQL</w:t>
       </w:r>
@@ -5152,16 +4402,8 @@
         <w:rPr>
           <w:rFonts w:ascii="Times New Roman" w:hAnsi="Times New Roman" w:cs="Times New Roman"/>
         </w:rPr>
-        <w:t xml:space="preserve">запроса необходимо открыть консоль для БД </w:t>
-      </w:r>
-      <w:proofErr w:type="spellStart"/>
-      <w:r>
-        <w:rPr>
-          <w:rFonts w:ascii="Times New Roman" w:hAnsi="Times New Roman" w:cs="Times New Roman"/>
-        </w:rPr>
-        <w:t>ApressFinancial</w:t>
-      </w:r>
-      <w:proofErr w:type="spellEnd"/>
+        <w:t>запроса необходимо открыть консоль для БД ApressFinancial</w:t>
+      </w:r>
       <w:r>
         <w:rPr>
           <w:rFonts w:ascii="Times New Roman" w:hAnsi="Times New Roman" w:cs="Times New Roman"/>
@@ -5236,23 +4478,7 @@
           <w:i/>
           <w:iCs/>
         </w:rPr>
-        <w:t>Рис</w:t>
-      </w:r>
-      <w:r>
-        <w:rPr>
-          <w:rFonts w:ascii="Times New Roman" w:hAnsi="Times New Roman" w:cs="Times New Roman"/>
-          <w:i/>
-          <w:iCs/>
-        </w:rPr>
-        <w:t>унок 21</w:t>
-      </w:r>
-      <w:r>
-        <w:rPr>
-          <w:rFonts w:ascii="Times New Roman" w:hAnsi="Times New Roman" w:cs="Times New Roman"/>
-          <w:i/>
-          <w:iCs/>
-        </w:rPr>
-        <w:t xml:space="preserve"> – Открытие консоли</w:t>
+        <w:t>Рисунок 21 – Открытие консоли</w:t>
       </w:r>
     </w:p>
     <w:p>
@@ -5323,7 +4549,6 @@
         </w:rPr>
         <w:t xml:space="preserve">USE </w:t>
       </w:r>
-      <w:proofErr w:type="spellStart"/>
       <w:r>
         <w:rPr>
           <w:rFonts w:ascii="Consolas" w:eastAsia="Times New Roman" w:hAnsi="Consolas" w:cs="Courier New"/>
@@ -5334,7 +4559,6 @@
         </w:rPr>
         <w:t>ApressFinancial</w:t>
       </w:r>
-      <w:proofErr w:type="spellEnd"/>
       <w:r>
         <w:rPr>
           <w:rFonts w:ascii="Consolas" w:eastAsia="Times New Roman" w:hAnsi="Consolas" w:cs="Courier New"/>
@@ -5373,11 +4597,9 @@
           <w:szCs w:val="20"/>
           <w:lang w:val="en-US" w:eastAsia="ru-RU"/>
         </w:rPr>
-        <w:lastRenderedPageBreak/>
         <w:br/>
         <w:t xml:space="preserve">CREATE SCHEMA </w:t>
       </w:r>
-      <w:proofErr w:type="spellStart"/>
       <w:r>
         <w:rPr>
           <w:rFonts w:ascii="Consolas" w:eastAsia="Times New Roman" w:hAnsi="Consolas" w:cs="Courier New"/>
@@ -5386,30 +4608,28 @@
           <w:szCs w:val="20"/>
           <w:lang w:val="en-US" w:eastAsia="ru-RU"/>
         </w:rPr>
-        <w:t>TransactionDetails</w:t>
-      </w:r>
-      <w:proofErr w:type="spellEnd"/>
+        <w:t xml:space="preserve">TransactionDetails </w:t>
+      </w:r>
       <w:r>
         <w:rPr>
           <w:rFonts w:ascii="Consolas" w:eastAsia="Times New Roman" w:hAnsi="Consolas" w:cs="Courier New"/>
-          <w:color w:val="A9B7C6"/>
+          <w:color w:val="CC7832"/>
           <w:sz w:val="20"/>
           <w:szCs w:val="20"/>
           <w:lang w:val="en-US" w:eastAsia="ru-RU"/>
         </w:rPr>
-        <w:t xml:space="preserve"> </w:t>
+        <w:t xml:space="preserve">AUTHORIZATION </w:t>
       </w:r>
       <w:r>
         <w:rPr>
           <w:rFonts w:ascii="Consolas" w:eastAsia="Times New Roman" w:hAnsi="Consolas" w:cs="Courier New"/>
-          <w:color w:val="CC7832"/>
+          <w:color w:val="A9B7C6"/>
           <w:sz w:val="20"/>
           <w:szCs w:val="20"/>
           <w:lang w:val="en-US" w:eastAsia="ru-RU"/>
         </w:rPr>
-        <w:t xml:space="preserve">AUTHORIZATION </w:t>
-      </w:r>
-      <w:proofErr w:type="spellStart"/>
+        <w:t>dbo</w:t>
+      </w:r>
       <w:r>
         <w:rPr>
           <w:rFonts w:ascii="Consolas" w:eastAsia="Times New Roman" w:hAnsi="Consolas" w:cs="Courier New"/>
@@ -5418,27 +4638,16 @@
           <w:szCs w:val="20"/>
           <w:lang w:val="en-US" w:eastAsia="ru-RU"/>
         </w:rPr>
-        <w:t>dbo</w:t>
-      </w:r>
-      <w:proofErr w:type="spellEnd"/>
+        <w:br/>
+      </w:r>
       <w:r>
         <w:rPr>
           <w:rFonts w:ascii="Consolas" w:eastAsia="Times New Roman" w:hAnsi="Consolas" w:cs="Courier New"/>
-          <w:color w:val="A9B7C6"/>
+          <w:color w:val="CC7832"/>
           <w:sz w:val="20"/>
           <w:szCs w:val="20"/>
           <w:lang w:val="en-US" w:eastAsia="ru-RU"/>
         </w:rPr>
-        <w:br/>
-      </w:r>
-      <w:r>
-        <w:rPr>
-          <w:rFonts w:ascii="Consolas" w:eastAsia="Times New Roman" w:hAnsi="Consolas" w:cs="Courier New"/>
-          <w:color w:val="CC7832"/>
-          <w:sz w:val="20"/>
-          <w:szCs w:val="20"/>
-          <w:lang w:val="en-US" w:eastAsia="ru-RU"/>
-        </w:rPr>
         <w:t>GO</w:t>
       </w:r>
     </w:p>
@@ -5458,18 +4667,8 @@
           <w:i/>
           <w:iCs/>
         </w:rPr>
-        <w:t xml:space="preserve">Листинг 3 – Создание схемы </w:t>
-      </w:r>
-      <w:proofErr w:type="spellStart"/>
-      <w:r>
-        <w:rPr>
-          <w:rFonts w:ascii="Times New Roman" w:hAnsi="Times New Roman" w:cs="Times New Roman"/>
-          <w:i/>
-          <w:iCs/>
-        </w:rPr>
-        <w:t>TransactionDetails</w:t>
-      </w:r>
-      <w:proofErr w:type="spellEnd"/>
+        <w:t>Листинг 3 – Создание схемы TransactionDetails</w:t>
+      </w:r>
     </w:p>
     <w:p>
       <w:pPr>
@@ -5558,23 +4757,7 @@
           <w:i/>
           <w:iCs/>
         </w:rPr>
-        <w:t>Рис</w:t>
-      </w:r>
-      <w:r>
-        <w:rPr>
-          <w:rFonts w:ascii="Times New Roman" w:hAnsi="Times New Roman" w:cs="Times New Roman"/>
-          <w:i/>
-          <w:iCs/>
-        </w:rPr>
-        <w:t>унок 22</w:t>
-      </w:r>
-      <w:r>
-        <w:rPr>
-          <w:rFonts w:ascii="Times New Roman" w:hAnsi="Times New Roman" w:cs="Times New Roman"/>
-          <w:i/>
-          <w:iCs/>
-        </w:rPr>
-        <w:t xml:space="preserve"> – Успешное выполнение SQL запроса</w:t>
+        <w:t>Рисунок 22 – Успешное выполнение SQL запроса</w:t>
       </w:r>
     </w:p>
     <w:p>
@@ -5630,6 +4813,7 @@
     </w:p>
     <w:p>
       <w:pPr>
+        <w:spacing w:line="360" w:lineRule="auto"/>
         <w:jc w:val="center"/>
         <w:rPr>
           <w:i/>
@@ -5642,28 +4826,13 @@
           <w:i/>
           <w:iCs/>
         </w:rPr>
-        <w:t>Рис</w:t>
-      </w:r>
-      <w:r>
-        <w:rPr>
-          <w:rFonts w:ascii="Times New Roman" w:hAnsi="Times New Roman" w:cs="Times New Roman"/>
-          <w:i/>
-          <w:iCs/>
-        </w:rPr>
-        <w:t>унок 23</w:t>
-      </w:r>
-      <w:r>
-        <w:rPr>
-          <w:rFonts w:ascii="Times New Roman" w:hAnsi="Times New Roman" w:cs="Times New Roman"/>
-          <w:i/>
-          <w:iCs/>
-        </w:rPr>
-        <w:t xml:space="preserve"> – Схема появилась у базы данных</w:t>
+        <w:t>Рисунок 23 – Схема появилась у базы данных</w:t>
       </w:r>
     </w:p>
     <w:p>
       <w:pPr>
         <w:pStyle w:val="2"/>
+        <w:spacing w:line="360" w:lineRule="auto"/>
       </w:pPr>
       <w:r>
         <w:t>Окончательные результаты</w:t>
@@ -5675,6 +4844,7 @@
     <w:p>
       <w:pPr>
         <w:pStyle w:val="3"/>
+        <w:spacing w:line="360" w:lineRule="auto"/>
       </w:pPr>
       <w:r>
         <w:t>С помощью контекстного меню схема была создана.</w:t>
@@ -5694,6 +4864,7 @@
           <w:rFonts w:ascii="Times New Roman" w:hAnsi="Times New Roman" w:cs="Times New Roman"/>
           <w:noProof/>
         </w:rPr>
+        <w:lastRenderedPageBreak/>
         <w:drawing>
           <wp:inline distT="0" distB="0" distL="0" distR="0" wp14:anchorId="2BE56CB8" wp14:editId="1B88A10B">
             <wp:extent cx="3108960" cy="1131105"/>
@@ -5763,22 +4934,13 @@
           <w:i/>
           <w:iCs/>
         </w:rPr>
-        <w:t xml:space="preserve"> – Только что созданная схема </w:t>
-      </w:r>
-      <w:proofErr w:type="spellStart"/>
-      <w:r>
-        <w:rPr>
-          <w:rFonts w:ascii="Times New Roman" w:hAnsi="Times New Roman" w:cs="Times New Roman"/>
-          <w:i/>
-          <w:iCs/>
-        </w:rPr>
-        <w:t>CustomerDetails</w:t>
-      </w:r>
-      <w:proofErr w:type="spellEnd"/>
+        <w:t xml:space="preserve"> – Только что созданная схема CustomerDetails</w:t>
+      </w:r>
     </w:p>
     <w:p>
       <w:pPr>
         <w:pStyle w:val="3"/>
+        <w:spacing w:line="360" w:lineRule="auto"/>
       </w:pPr>
       <w:r>
         <w:t xml:space="preserve">С помощью </w:t>
@@ -5849,6 +5011,7 @@
     </w:p>
     <w:p>
       <w:pPr>
+        <w:spacing w:line="360" w:lineRule="auto"/>
         <w:jc w:val="center"/>
         <w:rPr>
           <w:i/>
@@ -5883,9 +5046,6322 @@
     <w:p>
       <w:pPr>
         <w:pStyle w:val="2"/>
+        <w:spacing w:line="360" w:lineRule="auto"/>
+      </w:pPr>
+      <w:r>
+        <w:t>Выводы и анализ результатов работы.</w:t>
+      </w:r>
+    </w:p>
+    <w:p>
+      <w:pPr>
+        <w:spacing w:line="360" w:lineRule="auto"/>
+        <w:rPr>
+          <w:rFonts w:ascii="Times New Roman" w:hAnsi="Times New Roman" w:cs="Times New Roman"/>
+        </w:rPr>
+      </w:pPr>
+      <w:r>
+        <w:rPr>
+          <w:rFonts w:ascii="Times New Roman" w:hAnsi="Times New Roman" w:cs="Times New Roman"/>
+        </w:rPr>
+        <w:tab/>
+        <w:t>В ходе данной лабораторной работы локально были созданы схемы базы данных с помощью контекстного меню DataGrip</w:t>
+      </w:r>
+      <w:r>
+        <w:rPr>
+          <w:rFonts w:ascii="Times New Roman" w:hAnsi="Times New Roman" w:cs="Times New Roman"/>
+        </w:rPr>
+        <w:t xml:space="preserve"> </w:t>
+      </w:r>
+      <w:r>
+        <w:rPr>
+          <w:rFonts w:ascii="Times New Roman" w:hAnsi="Times New Roman" w:cs="Times New Roman"/>
+        </w:rPr>
+        <w:t>IDE и с помощью SQL</w:t>
+      </w:r>
+      <w:r>
+        <w:rPr>
+          <w:rFonts w:ascii="Times New Roman" w:hAnsi="Times New Roman" w:cs="Times New Roman"/>
+        </w:rPr>
+        <w:t xml:space="preserve"> </w:t>
+      </w:r>
+      <w:r>
+        <w:rPr>
+          <w:rFonts w:ascii="Times New Roman" w:hAnsi="Times New Roman" w:cs="Times New Roman"/>
+        </w:rPr>
+        <w:t>запроса. В результате был получен файл с запросом SQL</w:t>
+      </w:r>
+      <w:r>
+        <w:rPr>
+          <w:rFonts w:ascii="Times New Roman" w:hAnsi="Times New Roman" w:cs="Times New Roman"/>
+        </w:rPr>
+        <w:t xml:space="preserve"> </w:t>
+      </w:r>
+      <w:r>
+        <w:rPr>
+          <w:rFonts w:ascii="Times New Roman" w:hAnsi="Times New Roman" w:cs="Times New Roman"/>
+          <w:i/>
+          <w:iCs/>
+        </w:rPr>
+        <w:t>create</w:t>
+      </w:r>
+      <w:r>
+        <w:rPr>
+          <w:rFonts w:ascii="Times New Roman" w:hAnsi="Times New Roman" w:cs="Times New Roman"/>
+          <w:i/>
+          <w:iCs/>
+        </w:rPr>
+        <w:t>_</w:t>
+      </w:r>
+      <w:r>
+        <w:rPr>
+          <w:rFonts w:ascii="Times New Roman" w:hAnsi="Times New Roman" w:cs="Times New Roman"/>
+          <w:i/>
+          <w:iCs/>
+        </w:rPr>
+        <w:t>schema</w:t>
+      </w:r>
+      <w:r>
+        <w:rPr>
+          <w:rFonts w:ascii="Times New Roman" w:hAnsi="Times New Roman" w:cs="Times New Roman"/>
+          <w:i/>
+          <w:iCs/>
+        </w:rPr>
+        <w:t>.</w:t>
+      </w:r>
+      <w:r>
+        <w:rPr>
+          <w:rFonts w:ascii="Times New Roman" w:hAnsi="Times New Roman" w:cs="Times New Roman"/>
+          <w:i/>
+          <w:iCs/>
+        </w:rPr>
+        <w:t>sql</w:t>
+      </w:r>
+      <w:r>
+        <w:rPr>
+          <w:rFonts w:ascii="Times New Roman" w:hAnsi="Times New Roman" w:cs="Times New Roman"/>
+        </w:rPr>
+        <w:t>.</w:t>
+      </w:r>
+    </w:p>
+    <w:p>
+      <w:pPr>
+        <w:pStyle w:val="1"/>
+        <w:spacing w:line="360" w:lineRule="auto"/>
       </w:pPr>
       <w:r>
         <w:lastRenderedPageBreak/>
+        <w:t>«Проектирование и создание Таблиц»</w:t>
+      </w:r>
+    </w:p>
+    <w:p>
+      <w:pPr>
+        <w:pStyle w:val="2"/>
+        <w:spacing w:line="360" w:lineRule="auto"/>
+      </w:pPr>
+      <w:r>
+        <w:t>Цель</w:t>
+      </w:r>
+      <w:r>
+        <w:t xml:space="preserve"> </w:t>
+      </w:r>
+      <w:r>
+        <w:t>работы</w:t>
+      </w:r>
+      <w:r>
+        <w:t>.</w:t>
+      </w:r>
+    </w:p>
+    <w:p>
+      <w:pPr>
+        <w:spacing w:line="360" w:lineRule="auto"/>
+      </w:pPr>
+      <w:r>
+        <w:t xml:space="preserve">Создание и проектирование таблиц в учебной базе данных с помощью контекстного меню и </w:t>
+      </w:r>
+      <w:r>
+        <w:rPr>
+          <w:lang w:val="en-US"/>
+        </w:rPr>
+        <w:t>SQL</w:t>
+      </w:r>
+      <w:r>
+        <w:t xml:space="preserve"> </w:t>
+      </w:r>
+      <w:r>
+        <w:t>запросов.</w:t>
+      </w:r>
+    </w:p>
+    <w:p>
+      <w:pPr>
+        <w:pStyle w:val="2"/>
+        <w:spacing w:line="360" w:lineRule="auto"/>
+      </w:pPr>
+      <w:r>
+        <w:t xml:space="preserve">Задачи, решаемые </w:t>
+      </w:r>
+      <w:r>
+        <w:t>при</w:t>
+      </w:r>
+      <w:r>
+        <w:t xml:space="preserve"> выполнении работы.</w:t>
+      </w:r>
+    </w:p>
+    <w:p>
+      <w:pPr>
+        <w:pStyle w:val="3"/>
+        <w:spacing w:line="360" w:lineRule="auto"/>
+      </w:pPr>
+      <w:r>
+        <w:t>Создание таблицы с использованием контекстного меню</w:t>
+      </w:r>
+      <w:r>
+        <w:t>.</w:t>
+      </w:r>
+    </w:p>
+    <w:p>
+      <w:pPr>
+        <w:pStyle w:val="3"/>
+        <w:spacing w:line="360" w:lineRule="auto"/>
+      </w:pPr>
+      <w:r>
+        <w:t xml:space="preserve">Создание таблицы в </w:t>
+      </w:r>
+      <w:r>
+        <w:rPr>
+          <w:lang w:val="en-US"/>
+        </w:rPr>
+        <w:t>Query</w:t>
+      </w:r>
+      <w:r>
+        <w:t xml:space="preserve"> </w:t>
+      </w:r>
+      <w:r>
+        <w:rPr>
+          <w:lang w:val="en-US"/>
+        </w:rPr>
+        <w:t>Editor</w:t>
+      </w:r>
+      <w:r>
+        <w:t>.</w:t>
+      </w:r>
+    </w:p>
+    <w:p>
+      <w:pPr>
+        <w:pStyle w:val="3"/>
+        <w:spacing w:line="360" w:lineRule="auto"/>
+      </w:pPr>
+      <w:r>
+        <w:t>Создание таблицы с помощью шаблона.</w:t>
+      </w:r>
+    </w:p>
+    <w:p>
+      <w:pPr>
+        <w:pStyle w:val="3"/>
+        <w:spacing w:line="360" w:lineRule="auto"/>
+      </w:pPr>
+      <w:r>
+        <w:t>Изменение таблицы.</w:t>
+      </w:r>
+    </w:p>
+    <w:p>
+      <w:pPr>
+        <w:pStyle w:val="3"/>
+        <w:spacing w:line="360" w:lineRule="auto"/>
+      </w:pPr>
+      <w:r>
+        <w:t>Создание связи с помощью контекстного меню.</w:t>
+      </w:r>
+    </w:p>
+    <w:p>
+      <w:pPr>
+        <w:pStyle w:val="3"/>
+        <w:spacing w:line="360" w:lineRule="auto"/>
+      </w:pPr>
+      <w:r>
+        <w:t xml:space="preserve">Создание связи с помощью </w:t>
+      </w:r>
+      <w:r>
+        <w:rPr>
+          <w:lang w:val="en-US"/>
+        </w:rPr>
+        <w:t>SQL</w:t>
+      </w:r>
+      <w:r>
+        <w:t xml:space="preserve"> </w:t>
+      </w:r>
+      <w:r>
+        <w:t>запроса.</w:t>
+      </w:r>
+    </w:p>
+    <w:p>
+      <w:pPr>
+        <w:pStyle w:val="2"/>
+        <w:spacing w:line="360" w:lineRule="auto"/>
+      </w:pPr>
+      <w:r>
+        <w:t>Объект исследования.</w:t>
+      </w:r>
+    </w:p>
+    <w:p>
+      <w:pPr>
+        <w:spacing w:line="360" w:lineRule="auto"/>
+      </w:pPr>
+      <w:r>
+        <w:rPr>
+          <w:lang w:val="en-US"/>
+        </w:rPr>
+        <w:t>Microsoft</w:t>
+      </w:r>
+      <w:r>
+        <w:t xml:space="preserve"> </w:t>
+      </w:r>
+      <w:r>
+        <w:rPr>
+          <w:lang w:val="en-US"/>
+        </w:rPr>
+        <w:t>SQL</w:t>
+      </w:r>
+      <w:r>
+        <w:t xml:space="preserve"> </w:t>
+      </w:r>
+      <w:r>
+        <w:rPr>
+          <w:lang w:val="en-US"/>
+        </w:rPr>
+        <w:t>Server</w:t>
+      </w:r>
+      <w:r>
+        <w:t xml:space="preserve">, </w:t>
+      </w:r>
+      <w:r>
+        <w:t>учебная</w:t>
+      </w:r>
+      <w:r>
+        <w:t xml:space="preserve"> </w:t>
+      </w:r>
+      <w:r>
+        <w:t>база</w:t>
+      </w:r>
+      <w:r>
+        <w:t xml:space="preserve"> </w:t>
+      </w:r>
+      <w:r>
+        <w:t>данных, таблицы базы данных.</w:t>
+      </w:r>
+    </w:p>
+    <w:p>
+      <w:pPr>
+        <w:pStyle w:val="2"/>
+        <w:spacing w:line="360" w:lineRule="auto"/>
+      </w:pPr>
+      <w:r>
+        <w:t>И</w:t>
+      </w:r>
+      <w:r>
+        <w:t>сходные данные.</w:t>
+      </w:r>
+    </w:p>
+    <w:p>
+      <w:pPr>
+        <w:pStyle w:val="3"/>
+        <w:spacing w:line="360" w:lineRule="auto"/>
+      </w:pPr>
+      <w:r>
+        <w:t>Методическое пособие</w:t>
+      </w:r>
+      <w:r>
+        <w:t>.</w:t>
+      </w:r>
+    </w:p>
+    <w:p>
+      <w:pPr>
+        <w:pStyle w:val="3"/>
+        <w:spacing w:line="360" w:lineRule="auto"/>
+      </w:pPr>
+      <w:r>
+        <w:t>Учебная база данных</w:t>
+      </w:r>
+      <w:r>
+        <w:t>.</w:t>
+      </w:r>
+    </w:p>
+    <w:p>
+      <w:pPr>
+        <w:pStyle w:val="2"/>
+        <w:spacing w:line="360" w:lineRule="auto"/>
+      </w:pPr>
+      <w:r>
+        <w:t>Выполнение работы</w:t>
+      </w:r>
+      <w:r>
+        <w:t>.</w:t>
+      </w:r>
+    </w:p>
+    <w:p>
+      <w:pPr>
+        <w:pStyle w:val="3"/>
+        <w:spacing w:line="360" w:lineRule="auto"/>
+      </w:pPr>
+      <w:r>
+        <w:t xml:space="preserve">Создание </w:t>
+      </w:r>
+      <w:r>
+        <w:t>таблицы с использованием контекстного меню</w:t>
+      </w:r>
+      <w:r>
+        <w:t xml:space="preserve"> в </w:t>
+      </w:r>
+      <w:r>
+        <w:rPr>
+          <w:lang w:val="en-US"/>
+        </w:rPr>
+        <w:t>DataGrip</w:t>
+      </w:r>
+      <w:r>
+        <w:t xml:space="preserve"> </w:t>
+      </w:r>
+      <w:r>
+        <w:rPr>
+          <w:lang w:val="en-US"/>
+        </w:rPr>
+        <w:t>IDE</w:t>
+      </w:r>
+      <w:r>
+        <w:t>.</w:t>
+      </w:r>
+    </w:p>
+    <w:p>
+      <w:pPr>
+        <w:spacing w:line="360" w:lineRule="auto"/>
+      </w:pPr>
+      <w:r>
+        <w:t xml:space="preserve">Для создания таблицы в </w:t>
+      </w:r>
+      <w:r>
+        <w:rPr>
+          <w:lang w:val="en-US"/>
+        </w:rPr>
+        <w:t>DataGrip</w:t>
+      </w:r>
+      <w:r>
+        <w:t xml:space="preserve"> </w:t>
+      </w:r>
+      <w:r>
+        <w:rPr>
+          <w:lang w:val="en-US"/>
+        </w:rPr>
+        <w:t>IDE</w:t>
+      </w:r>
+      <w:r>
+        <w:t xml:space="preserve"> </w:t>
+      </w:r>
+      <w:r>
+        <w:t xml:space="preserve">необходимо создать схему. Так как создаётся таблица </w:t>
+      </w:r>
+      <w:r>
+        <w:rPr>
+          <w:i/>
+          <w:iCs/>
+          <w:lang w:val="en-US"/>
+        </w:rPr>
+        <w:t>Customers</w:t>
+      </w:r>
+      <w:r>
+        <w:t xml:space="preserve">, была использована уже существующая схема </w:t>
+      </w:r>
+      <w:r>
+        <w:rPr>
+          <w:i/>
+          <w:iCs/>
+          <w:lang w:val="en-US"/>
+        </w:rPr>
+        <w:t>CustomerDetails</w:t>
+      </w:r>
+      <w:r>
+        <w:t>.</w:t>
+      </w:r>
+    </w:p>
+    <w:p>
+      <w:pPr>
+        <w:spacing w:line="360" w:lineRule="auto"/>
+        <w:jc w:val="center"/>
+      </w:pPr>
+      <w:r>
+        <w:lastRenderedPageBreak/>
+        <w:drawing>
+          <wp:inline distT="0" distB="0" distL="0" distR="0" wp14:anchorId="6A705E64" wp14:editId="50F3DE92">
+            <wp:extent cx="4739640" cy="1917506"/>
+            <wp:effectExtent l="0" t="0" r="3810" b="6985"/>
+            <wp:docPr id="28" name="Рисунок 28"/>
+            <wp:cNvGraphicFramePr>
+              <a:graphicFrameLocks xmlns:a="http://schemas.openxmlformats.org/drawingml/2006/main" noChangeAspect="1"/>
+            </wp:cNvGraphicFramePr>
+            <a:graphic xmlns:a="http://schemas.openxmlformats.org/drawingml/2006/main">
+              <a:graphicData uri="http://schemas.openxmlformats.org/drawingml/2006/picture">
+                <pic:pic xmlns:pic="http://schemas.openxmlformats.org/drawingml/2006/picture">
+                  <pic:nvPicPr>
+                    <pic:cNvPr id="1" name=""/>
+                    <pic:cNvPicPr/>
+                  </pic:nvPicPr>
+                  <pic:blipFill>
+                    <a:blip r:embed="rId27"/>
+                    <a:stretch>
+                      <a:fillRect/>
+                    </a:stretch>
+                  </pic:blipFill>
+                  <pic:spPr>
+                    <a:xfrm>
+                      <a:off x="0" y="0"/>
+                      <a:ext cx="4752093" cy="1922544"/>
+                    </a:xfrm>
+                    <a:prstGeom prst="rect">
+                      <a:avLst/>
+                    </a:prstGeom>
+                  </pic:spPr>
+                </pic:pic>
+              </a:graphicData>
+            </a:graphic>
+          </wp:inline>
+        </w:drawing>
+      </w:r>
+    </w:p>
+    <w:p>
+      <w:pPr>
+        <w:spacing w:line="360" w:lineRule="auto"/>
+        <w:jc w:val="center"/>
+        <w:rPr>
+          <w:i/>
+          <w:iCs/>
+        </w:rPr>
+      </w:pPr>
+      <w:r>
+        <w:rPr>
+          <w:i/>
+          <w:iCs/>
+        </w:rPr>
+        <w:t>Рисунок</w:t>
+      </w:r>
+      <w:r>
+        <w:rPr>
+          <w:i/>
+          <w:iCs/>
+          <w:lang w:val="en-US"/>
+        </w:rPr>
+        <w:t xml:space="preserve"> 26 – </w:t>
+      </w:r>
+      <w:r>
+        <w:rPr>
+          <w:i/>
+          <w:iCs/>
+          <w:lang w:val="en-US"/>
+        </w:rPr>
+        <w:t xml:space="preserve">CustomerDetails – </w:t>
+      </w:r>
+      <w:r>
+        <w:rPr>
+          <w:i/>
+          <w:iCs/>
+        </w:rPr>
+        <w:t>ПКМ</w:t>
+      </w:r>
+      <w:r>
+        <w:rPr>
+          <w:i/>
+          <w:iCs/>
+          <w:lang w:val="en-US"/>
+        </w:rPr>
+        <w:t xml:space="preserve"> – </w:t>
+      </w:r>
+      <w:r>
+        <w:rPr>
+          <w:i/>
+          <w:iCs/>
+          <w:lang w:val="en-US"/>
+        </w:rPr>
+        <w:t>New – Table</w:t>
+      </w:r>
+    </w:p>
+    <w:p>
+      <w:pPr>
+        <w:spacing w:line="360" w:lineRule="auto"/>
+        <w:jc w:val="center"/>
+        <w:rPr>
+          <w:lang w:val="en-US"/>
+        </w:rPr>
+      </w:pPr>
+      <w:r>
+        <w:rPr>
+          <w:lang w:val="en-US"/>
+        </w:rPr>
+        <w:drawing>
+          <wp:inline distT="0" distB="0" distL="0" distR="0" wp14:anchorId="3136CCF7" wp14:editId="411DCFC8">
+            <wp:extent cx="3657033" cy="4655820"/>
+            <wp:effectExtent l="0" t="0" r="635" b="0"/>
+            <wp:docPr id="29" name="Рисунок 29"/>
+            <wp:cNvGraphicFramePr>
+              <a:graphicFrameLocks xmlns:a="http://schemas.openxmlformats.org/drawingml/2006/main" noChangeAspect="1"/>
+            </wp:cNvGraphicFramePr>
+            <a:graphic xmlns:a="http://schemas.openxmlformats.org/drawingml/2006/main">
+              <a:graphicData uri="http://schemas.openxmlformats.org/drawingml/2006/picture">
+                <pic:pic xmlns:pic="http://schemas.openxmlformats.org/drawingml/2006/picture">
+                  <pic:nvPicPr>
+                    <pic:cNvPr id="1" name=""/>
+                    <pic:cNvPicPr/>
+                  </pic:nvPicPr>
+                  <pic:blipFill>
+                    <a:blip r:embed="rId28"/>
+                    <a:stretch>
+                      <a:fillRect/>
+                    </a:stretch>
+                  </pic:blipFill>
+                  <pic:spPr>
+                    <a:xfrm>
+                      <a:off x="0" y="0"/>
+                      <a:ext cx="3670355" cy="4672781"/>
+                    </a:xfrm>
+                    <a:prstGeom prst="rect">
+                      <a:avLst/>
+                    </a:prstGeom>
+                  </pic:spPr>
+                </pic:pic>
+              </a:graphicData>
+            </a:graphic>
+          </wp:inline>
+        </w:drawing>
+      </w:r>
+    </w:p>
+    <w:p>
+      <w:pPr>
+        <w:spacing w:line="360" w:lineRule="auto"/>
+        <w:jc w:val="center"/>
+        <w:rPr>
+          <w:i/>
+          <w:iCs/>
+          <w:lang w:val="en-US"/>
+        </w:rPr>
+      </w:pPr>
+      <w:r>
+        <w:rPr>
+          <w:i/>
+          <w:iCs/>
+        </w:rPr>
+        <w:t xml:space="preserve">Рисунок 27 – Окно создания новой таблицы </w:t>
+      </w:r>
+      <w:r>
+        <w:rPr>
+          <w:i/>
+          <w:iCs/>
+          <w:lang w:val="en-US"/>
+        </w:rPr>
+        <w:t>Customers</w:t>
+      </w:r>
+    </w:p>
+    <w:p>
+      <w:pPr>
+        <w:spacing w:line="360" w:lineRule="auto"/>
+        <w:jc w:val="center"/>
+        <w:rPr>
+          <w:i/>
+          <w:iCs/>
+        </w:rPr>
+      </w:pPr>
+      <w:r>
+        <w:rPr>
+          <w:i/>
+          <w:iCs/>
+        </w:rPr>
+        <w:lastRenderedPageBreak/>
+        <w:drawing>
+          <wp:inline distT="0" distB="0" distL="0" distR="0" wp14:anchorId="6214D059" wp14:editId="70CF2B4B">
+            <wp:extent cx="2971800" cy="3650211"/>
+            <wp:effectExtent l="0" t="0" r="0" b="7620"/>
+            <wp:docPr id="30" name="Рисунок 30"/>
+            <wp:cNvGraphicFramePr>
+              <a:graphicFrameLocks xmlns:a="http://schemas.openxmlformats.org/drawingml/2006/main" noChangeAspect="1"/>
+            </wp:cNvGraphicFramePr>
+            <a:graphic xmlns:a="http://schemas.openxmlformats.org/drawingml/2006/main">
+              <a:graphicData uri="http://schemas.openxmlformats.org/drawingml/2006/picture">
+                <pic:pic xmlns:pic="http://schemas.openxmlformats.org/drawingml/2006/picture">
+                  <pic:nvPicPr>
+                    <pic:cNvPr id="1" name=""/>
+                    <pic:cNvPicPr/>
+                  </pic:nvPicPr>
+                  <pic:blipFill>
+                    <a:blip r:embed="rId29"/>
+                    <a:stretch>
+                      <a:fillRect/>
+                    </a:stretch>
+                  </pic:blipFill>
+                  <pic:spPr>
+                    <a:xfrm>
+                      <a:off x="0" y="0"/>
+                      <a:ext cx="2976238" cy="3655662"/>
+                    </a:xfrm>
+                    <a:prstGeom prst="rect">
+                      <a:avLst/>
+                    </a:prstGeom>
+                  </pic:spPr>
+                </pic:pic>
+              </a:graphicData>
+            </a:graphic>
+          </wp:inline>
+        </w:drawing>
+      </w:r>
+    </w:p>
+    <w:p>
+      <w:pPr>
+        <w:spacing w:line="360" w:lineRule="auto"/>
+        <w:jc w:val="center"/>
+      </w:pPr>
+      <w:r>
+        <w:rPr>
+          <w:i/>
+          <w:iCs/>
+        </w:rPr>
+        <w:t>Рисунок 28 – Таблица успешно создана</w:t>
+      </w:r>
+    </w:p>
+    <w:p>
+      <w:pPr>
+        <w:pStyle w:val="3"/>
+        <w:spacing w:line="360" w:lineRule="auto"/>
+      </w:pPr>
+      <w:r>
+        <w:t xml:space="preserve">Создание таблицы с помощью </w:t>
+      </w:r>
+      <w:r>
+        <w:rPr>
+          <w:lang w:val="en-US"/>
+        </w:rPr>
+        <w:t>Query</w:t>
+      </w:r>
+      <w:r>
+        <w:t xml:space="preserve"> </w:t>
+      </w:r>
+      <w:r>
+        <w:rPr>
+          <w:lang w:val="en-US"/>
+        </w:rPr>
+        <w:t>Editor</w:t>
+      </w:r>
+    </w:p>
+    <w:p>
+      <w:pPr>
+        <w:spacing w:line="360" w:lineRule="auto"/>
+      </w:pPr>
+      <w:r>
+        <w:t>Был</w:t>
+      </w:r>
+      <w:r>
+        <w:t xml:space="preserve"> </w:t>
+      </w:r>
+      <w:r>
+        <w:t>создан</w:t>
+      </w:r>
+      <w:r>
+        <w:t xml:space="preserve"> </w:t>
+      </w:r>
+      <w:r>
+        <w:t>файл</w:t>
+      </w:r>
+      <w:r>
+        <w:t xml:space="preserve"> </w:t>
+      </w:r>
+      <w:r>
+        <w:rPr>
+          <w:i/>
+          <w:iCs/>
+          <w:lang w:val="en-US"/>
+        </w:rPr>
+        <w:t>create</w:t>
+      </w:r>
+      <w:r>
+        <w:rPr>
+          <w:i/>
+          <w:iCs/>
+        </w:rPr>
+        <w:t>_</w:t>
+      </w:r>
+      <w:r>
+        <w:rPr>
+          <w:i/>
+          <w:iCs/>
+          <w:lang w:val="en-US"/>
+        </w:rPr>
+        <w:t>transactions</w:t>
+      </w:r>
+      <w:r>
+        <w:rPr>
+          <w:i/>
+          <w:iCs/>
+        </w:rPr>
+        <w:t>_</w:t>
+      </w:r>
+      <w:r>
+        <w:rPr>
+          <w:i/>
+          <w:iCs/>
+          <w:lang w:val="en-US"/>
+        </w:rPr>
+        <w:t>table</w:t>
+      </w:r>
+      <w:r>
+        <w:rPr>
+          <w:i/>
+          <w:iCs/>
+        </w:rPr>
+        <w:t>.</w:t>
+      </w:r>
+      <w:r>
+        <w:rPr>
+          <w:i/>
+          <w:iCs/>
+          <w:lang w:val="en-US"/>
+        </w:rPr>
+        <w:t>sql</w:t>
+      </w:r>
+      <w:r>
+        <w:t xml:space="preserve"> </w:t>
+      </w:r>
+      <w:r>
+        <w:t>со</w:t>
+      </w:r>
+      <w:r>
+        <w:t xml:space="preserve"> </w:t>
+      </w:r>
+      <w:r>
+        <w:t>следующим содержимым</w:t>
+      </w:r>
+      <w:r>
+        <w:t>.</w:t>
+      </w:r>
+    </w:p>
+    <w:p>
+      <w:pPr>
+        <w:pStyle w:val="HTML"/>
+        <w:shd w:val="clear" w:color="auto" w:fill="2B2B2B"/>
+        <w:rPr>
+          <w:rFonts w:ascii="Consolas" w:hAnsi="Consolas"/>
+          <w:color w:val="A9B7C6"/>
+          <w:lang w:val="en-US"/>
+        </w:rPr>
+      </w:pPr>
+      <w:r>
+        <w:rPr>
+          <w:rFonts w:ascii="Consolas" w:hAnsi="Consolas"/>
+          <w:color w:val="CC7832"/>
+          <w:lang w:val="en-US"/>
+        </w:rPr>
+        <w:t xml:space="preserve">USE </w:t>
+      </w:r>
+      <w:r>
+        <w:rPr>
+          <w:rFonts w:ascii="Consolas" w:hAnsi="Consolas"/>
+          <w:color w:val="A9B7C6"/>
+          <w:lang w:val="en-US"/>
+        </w:rPr>
+        <w:t>ApressFinancial</w:t>
+      </w:r>
+      <w:r>
+        <w:rPr>
+          <w:rFonts w:ascii="Consolas" w:hAnsi="Consolas"/>
+          <w:color w:val="A9B7C6"/>
+          <w:lang w:val="en-US"/>
+        </w:rPr>
+        <w:br/>
+      </w:r>
+      <w:r>
+        <w:rPr>
+          <w:rFonts w:ascii="Consolas" w:hAnsi="Consolas"/>
+          <w:color w:val="CC7832"/>
+          <w:lang w:val="en-US"/>
+        </w:rPr>
+        <w:t>GO</w:t>
+      </w:r>
+      <w:r>
+        <w:rPr>
+          <w:rFonts w:ascii="Consolas" w:hAnsi="Consolas"/>
+          <w:color w:val="CC7832"/>
+          <w:lang w:val="en-US"/>
+        </w:rPr>
+        <w:br/>
+      </w:r>
+      <w:r>
+        <w:rPr>
+          <w:rFonts w:ascii="Consolas" w:hAnsi="Consolas"/>
+          <w:color w:val="CC7832"/>
+          <w:lang w:val="en-US"/>
+        </w:rPr>
+        <w:br/>
+        <w:t xml:space="preserve">CREATE TABLE  </w:t>
+      </w:r>
+      <w:r>
+        <w:rPr>
+          <w:rFonts w:ascii="Consolas" w:hAnsi="Consolas"/>
+          <w:color w:val="A9B7C6"/>
+          <w:lang w:val="en-US"/>
+        </w:rPr>
+        <w:t>TransactionDetails.Transactions</w:t>
+      </w:r>
+      <w:r>
+        <w:rPr>
+          <w:rFonts w:ascii="Consolas" w:hAnsi="Consolas"/>
+          <w:color w:val="A9B7C6"/>
+          <w:lang w:val="en-US"/>
+        </w:rPr>
+        <w:br/>
+        <w:t>(</w:t>
+      </w:r>
+      <w:r>
+        <w:rPr>
+          <w:rFonts w:ascii="Consolas" w:hAnsi="Consolas"/>
+          <w:color w:val="A9B7C6"/>
+          <w:lang w:val="en-US"/>
+        </w:rPr>
+        <w:br/>
+        <w:t xml:space="preserve">    </w:t>
+      </w:r>
+      <w:r>
+        <w:rPr>
+          <w:rFonts w:ascii="Consolas" w:hAnsi="Consolas"/>
+          <w:color w:val="9876AA"/>
+          <w:lang w:val="en-US"/>
+        </w:rPr>
+        <w:t xml:space="preserve">TransactionId       </w:t>
+      </w:r>
+      <w:r>
+        <w:rPr>
+          <w:rFonts w:ascii="Consolas" w:hAnsi="Consolas"/>
+          <w:color w:val="CC7832"/>
+          <w:lang w:val="en-US"/>
+        </w:rPr>
+        <w:t>int IDENTITY</w:t>
+      </w:r>
+      <w:r>
+        <w:rPr>
+          <w:rFonts w:ascii="Consolas" w:hAnsi="Consolas"/>
+          <w:color w:val="A9B7C6"/>
+          <w:lang w:val="en-US"/>
+        </w:rPr>
+        <w:t>(</w:t>
+      </w:r>
+      <w:r>
+        <w:rPr>
+          <w:rFonts w:ascii="Consolas" w:hAnsi="Consolas"/>
+          <w:color w:val="6897BB"/>
+          <w:lang w:val="en-US"/>
+        </w:rPr>
+        <w:t>1</w:t>
+      </w:r>
+      <w:r>
+        <w:rPr>
+          <w:rFonts w:ascii="Consolas" w:hAnsi="Consolas"/>
+          <w:color w:val="CC7832"/>
+          <w:lang w:val="en-US"/>
+        </w:rPr>
+        <w:t>,</w:t>
+      </w:r>
+      <w:r>
+        <w:rPr>
+          <w:rFonts w:ascii="Consolas" w:hAnsi="Consolas"/>
+          <w:color w:val="6897BB"/>
+          <w:lang w:val="en-US"/>
+        </w:rPr>
+        <w:t>1</w:t>
+      </w:r>
+      <w:r>
+        <w:rPr>
+          <w:rFonts w:ascii="Consolas" w:hAnsi="Consolas"/>
+          <w:color w:val="A9B7C6"/>
+          <w:lang w:val="en-US"/>
+        </w:rPr>
+        <w:t xml:space="preserve">)   </w:t>
+      </w:r>
+      <w:r>
+        <w:rPr>
+          <w:rFonts w:ascii="Consolas" w:hAnsi="Consolas"/>
+          <w:color w:val="CC7832"/>
+          <w:lang w:val="en-US"/>
+        </w:rPr>
+        <w:t>NOT NULL,</w:t>
+      </w:r>
+      <w:r>
+        <w:rPr>
+          <w:rFonts w:ascii="Consolas" w:hAnsi="Consolas"/>
+          <w:color w:val="CC7832"/>
+          <w:lang w:val="en-US"/>
+        </w:rPr>
+        <w:br/>
+        <w:t xml:space="preserve">    </w:t>
+      </w:r>
+      <w:r>
+        <w:rPr>
+          <w:rFonts w:ascii="Consolas" w:hAnsi="Consolas"/>
+          <w:color w:val="9876AA"/>
+          <w:lang w:val="en-US"/>
+        </w:rPr>
+        <w:t xml:space="preserve">CustomerId          </w:t>
+      </w:r>
+      <w:r>
+        <w:rPr>
+          <w:rFonts w:ascii="Consolas" w:hAnsi="Consolas"/>
+          <w:color w:val="CC7832"/>
+          <w:lang w:val="en-US"/>
+        </w:rPr>
+        <w:t>int                 NOT NULL,</w:t>
+      </w:r>
+      <w:r>
+        <w:rPr>
+          <w:rFonts w:ascii="Consolas" w:hAnsi="Consolas"/>
+          <w:color w:val="CC7832"/>
+          <w:lang w:val="en-US"/>
+        </w:rPr>
+        <w:br/>
+        <w:t xml:space="preserve">    </w:t>
+      </w:r>
+      <w:r>
+        <w:rPr>
+          <w:rFonts w:ascii="Consolas" w:hAnsi="Consolas"/>
+          <w:color w:val="9876AA"/>
+          <w:lang w:val="en-US"/>
+        </w:rPr>
+        <w:t xml:space="preserve">TransactionTypeId   </w:t>
+      </w:r>
+      <w:r>
+        <w:rPr>
+          <w:rFonts w:ascii="Consolas" w:hAnsi="Consolas"/>
+          <w:color w:val="CC7832"/>
+          <w:lang w:val="en-US"/>
+        </w:rPr>
+        <w:t>smallint            NOT NULL,</w:t>
+      </w:r>
+      <w:r>
+        <w:rPr>
+          <w:rFonts w:ascii="Consolas" w:hAnsi="Consolas"/>
+          <w:color w:val="CC7832"/>
+          <w:lang w:val="en-US"/>
+        </w:rPr>
+        <w:br/>
+        <w:t xml:space="preserve">    </w:t>
+      </w:r>
+      <w:r>
+        <w:rPr>
+          <w:rFonts w:ascii="Consolas" w:hAnsi="Consolas"/>
+          <w:color w:val="9876AA"/>
+          <w:lang w:val="en-US"/>
+        </w:rPr>
+        <w:t xml:space="preserve">DateEntered         </w:t>
+      </w:r>
+      <w:r>
+        <w:rPr>
+          <w:rFonts w:ascii="Consolas" w:hAnsi="Consolas"/>
+          <w:color w:val="CC7832"/>
+          <w:lang w:val="en-US"/>
+        </w:rPr>
+        <w:t>datetime            NOT NULL,</w:t>
+      </w:r>
+      <w:r>
+        <w:rPr>
+          <w:rFonts w:ascii="Consolas" w:hAnsi="Consolas"/>
+          <w:color w:val="CC7832"/>
+          <w:lang w:val="en-US"/>
+        </w:rPr>
+        <w:br/>
+        <w:t xml:space="preserve">    </w:t>
+      </w:r>
+      <w:r>
+        <w:rPr>
+          <w:rFonts w:ascii="Consolas" w:hAnsi="Consolas"/>
+          <w:color w:val="9876AA"/>
+          <w:lang w:val="en-US"/>
+        </w:rPr>
+        <w:t xml:space="preserve">Amount              </w:t>
+      </w:r>
+      <w:r>
+        <w:rPr>
+          <w:rFonts w:ascii="Consolas" w:hAnsi="Consolas"/>
+          <w:color w:val="CC7832"/>
+          <w:lang w:val="en-US"/>
+        </w:rPr>
+        <w:t>money               NOT NULL,</w:t>
+      </w:r>
+      <w:r>
+        <w:rPr>
+          <w:rFonts w:ascii="Consolas" w:hAnsi="Consolas"/>
+          <w:color w:val="CC7832"/>
+          <w:lang w:val="en-US"/>
+        </w:rPr>
+        <w:br/>
+        <w:t xml:space="preserve">    </w:t>
+      </w:r>
+      <w:r>
+        <w:rPr>
+          <w:rFonts w:ascii="Consolas" w:hAnsi="Consolas"/>
+          <w:color w:val="9876AA"/>
+          <w:lang w:val="en-US"/>
+        </w:rPr>
+        <w:t xml:space="preserve">ReferenceDetails    </w:t>
+      </w:r>
+      <w:r>
+        <w:rPr>
+          <w:rFonts w:ascii="Consolas" w:hAnsi="Consolas"/>
+          <w:color w:val="CC7832"/>
+          <w:lang w:val="en-US"/>
+        </w:rPr>
+        <w:t>nvarchar</w:t>
+      </w:r>
+      <w:r>
+        <w:rPr>
+          <w:rFonts w:ascii="Consolas" w:hAnsi="Consolas"/>
+          <w:color w:val="A9B7C6"/>
+          <w:lang w:val="en-US"/>
+        </w:rPr>
+        <w:t>(</w:t>
+      </w:r>
+      <w:r>
+        <w:rPr>
+          <w:rFonts w:ascii="Consolas" w:hAnsi="Consolas"/>
+          <w:color w:val="6897BB"/>
+          <w:lang w:val="en-US"/>
+        </w:rPr>
+        <w:t>50</w:t>
+      </w:r>
+      <w:r>
+        <w:rPr>
+          <w:rFonts w:ascii="Consolas" w:hAnsi="Consolas"/>
+          <w:color w:val="A9B7C6"/>
+          <w:lang w:val="en-US"/>
+        </w:rPr>
+        <w:t xml:space="preserve">)        </w:t>
+      </w:r>
+      <w:r>
+        <w:rPr>
+          <w:rFonts w:ascii="Consolas" w:hAnsi="Consolas"/>
+          <w:color w:val="CC7832"/>
+          <w:lang w:val="en-US"/>
+        </w:rPr>
+        <w:t>NULL,</w:t>
+      </w:r>
+      <w:r>
+        <w:rPr>
+          <w:rFonts w:ascii="Consolas" w:hAnsi="Consolas"/>
+          <w:color w:val="CC7832"/>
+          <w:lang w:val="en-US"/>
+        </w:rPr>
+        <w:br/>
+        <w:t xml:space="preserve">    </w:t>
+      </w:r>
+      <w:r>
+        <w:rPr>
+          <w:rFonts w:ascii="Consolas" w:hAnsi="Consolas"/>
+          <w:color w:val="9876AA"/>
+          <w:lang w:val="en-US"/>
+        </w:rPr>
+        <w:t xml:space="preserve">Notes               </w:t>
+      </w:r>
+      <w:r>
+        <w:rPr>
+          <w:rFonts w:ascii="Consolas" w:hAnsi="Consolas"/>
+          <w:color w:val="CC7832"/>
+          <w:lang w:val="en-US"/>
+        </w:rPr>
+        <w:t>nvarchar</w:t>
+      </w:r>
+      <w:r>
+        <w:rPr>
+          <w:rFonts w:ascii="Consolas" w:hAnsi="Consolas"/>
+          <w:color w:val="A9B7C6"/>
+          <w:lang w:val="en-US"/>
+        </w:rPr>
+        <w:t>(</w:t>
+      </w:r>
+      <w:r>
+        <w:rPr>
+          <w:rFonts w:ascii="Consolas" w:hAnsi="Consolas"/>
+          <w:color w:val="CC7832"/>
+          <w:lang w:val="en-US"/>
+        </w:rPr>
+        <w:t>max</w:t>
+      </w:r>
+      <w:r>
+        <w:rPr>
+          <w:rFonts w:ascii="Consolas" w:hAnsi="Consolas"/>
+          <w:color w:val="A9B7C6"/>
+          <w:lang w:val="en-US"/>
+        </w:rPr>
+        <w:t xml:space="preserve">)       </w:t>
+      </w:r>
+      <w:r>
+        <w:rPr>
+          <w:rFonts w:ascii="Consolas" w:hAnsi="Consolas"/>
+          <w:color w:val="CC7832"/>
+          <w:lang w:val="en-US"/>
+        </w:rPr>
+        <w:t>NULL,</w:t>
+      </w:r>
+      <w:r>
+        <w:rPr>
+          <w:rFonts w:ascii="Consolas" w:hAnsi="Consolas"/>
+          <w:color w:val="CC7832"/>
+          <w:lang w:val="en-US"/>
+        </w:rPr>
+        <w:br/>
+        <w:t xml:space="preserve">    </w:t>
+      </w:r>
+      <w:r>
+        <w:rPr>
+          <w:rFonts w:ascii="Consolas" w:hAnsi="Consolas"/>
+          <w:color w:val="9876AA"/>
+          <w:lang w:val="en-US"/>
+        </w:rPr>
+        <w:t xml:space="preserve">RelatedShareId      </w:t>
+      </w:r>
+      <w:r>
+        <w:rPr>
+          <w:rFonts w:ascii="Consolas" w:hAnsi="Consolas"/>
+          <w:color w:val="CC7832"/>
+          <w:lang w:val="en-US"/>
+        </w:rPr>
+        <w:t>int                 NULL,</w:t>
+      </w:r>
+      <w:r>
+        <w:rPr>
+          <w:rFonts w:ascii="Consolas" w:hAnsi="Consolas"/>
+          <w:color w:val="CC7832"/>
+          <w:lang w:val="en-US"/>
+        </w:rPr>
+        <w:br/>
+        <w:t xml:space="preserve">    </w:t>
+      </w:r>
+      <w:r>
+        <w:rPr>
+          <w:rFonts w:ascii="Consolas" w:hAnsi="Consolas"/>
+          <w:color w:val="9876AA"/>
+          <w:lang w:val="en-US"/>
+        </w:rPr>
+        <w:t xml:space="preserve">RelatedProductId    </w:t>
+      </w:r>
+      <w:r>
+        <w:rPr>
+          <w:rFonts w:ascii="Consolas" w:hAnsi="Consolas"/>
+          <w:color w:val="CC7832"/>
+          <w:lang w:val="en-US"/>
+        </w:rPr>
+        <w:t>int                 NOT NULL</w:t>
+      </w:r>
+      <w:r>
+        <w:rPr>
+          <w:rFonts w:ascii="Consolas" w:hAnsi="Consolas"/>
+          <w:color w:val="CC7832"/>
+          <w:lang w:val="en-US"/>
+        </w:rPr>
+        <w:br/>
+        <w:t xml:space="preserve">    CONSTRAINT </w:t>
+      </w:r>
+      <w:r>
+        <w:rPr>
+          <w:rFonts w:ascii="Consolas" w:hAnsi="Consolas"/>
+          <w:color w:val="A9B7C6"/>
+          <w:lang w:val="en-US"/>
+        </w:rPr>
+        <w:t xml:space="preserve">Transactions_pk </w:t>
+      </w:r>
+      <w:r>
+        <w:rPr>
+          <w:rFonts w:ascii="Consolas" w:hAnsi="Consolas"/>
+          <w:color w:val="CC7832"/>
+          <w:lang w:val="en-US"/>
+        </w:rPr>
+        <w:t xml:space="preserve">PRIMARY KEY NONCLUSTERED </w:t>
+      </w:r>
+      <w:r>
+        <w:rPr>
+          <w:rFonts w:ascii="Consolas" w:hAnsi="Consolas"/>
+          <w:color w:val="A9B7C6"/>
+          <w:lang w:val="en-US"/>
+        </w:rPr>
+        <w:t>(</w:t>
+      </w:r>
+      <w:r>
+        <w:rPr>
+          <w:rFonts w:ascii="Consolas" w:hAnsi="Consolas"/>
+          <w:color w:val="9876AA"/>
+          <w:lang w:val="en-US"/>
+        </w:rPr>
+        <w:t xml:space="preserve">TransactionId </w:t>
+      </w:r>
+      <w:r>
+        <w:rPr>
+          <w:rFonts w:ascii="Consolas" w:hAnsi="Consolas"/>
+          <w:color w:val="CC7832"/>
+          <w:lang w:val="en-US"/>
+        </w:rPr>
+        <w:t>ASC</w:t>
+      </w:r>
+      <w:r>
+        <w:rPr>
+          <w:rFonts w:ascii="Consolas" w:hAnsi="Consolas"/>
+          <w:color w:val="A9B7C6"/>
+          <w:lang w:val="en-US"/>
+        </w:rPr>
+        <w:t>)</w:t>
+      </w:r>
+      <w:r>
+        <w:rPr>
+          <w:rFonts w:ascii="Consolas" w:hAnsi="Consolas"/>
+          <w:color w:val="A9B7C6"/>
+          <w:lang w:val="en-US"/>
+        </w:rPr>
+        <w:br/>
+        <w:t xml:space="preserve">) </w:t>
+      </w:r>
+      <w:r>
+        <w:rPr>
+          <w:rFonts w:ascii="Consolas" w:hAnsi="Consolas"/>
+          <w:color w:val="CC7832"/>
+          <w:lang w:val="en-US"/>
+        </w:rPr>
+        <w:t xml:space="preserve">ON </w:t>
+      </w:r>
+      <w:r>
+        <w:rPr>
+          <w:rFonts w:ascii="Consolas" w:hAnsi="Consolas"/>
+          <w:color w:val="A9B7C6"/>
+          <w:lang w:val="en-US"/>
+        </w:rPr>
+        <w:t>[SECONDARY]</w:t>
+      </w:r>
+      <w:r>
+        <w:rPr>
+          <w:rFonts w:ascii="Consolas" w:hAnsi="Consolas"/>
+          <w:color w:val="A9B7C6"/>
+          <w:lang w:val="en-US"/>
+        </w:rPr>
+        <w:br/>
+      </w:r>
+      <w:r>
+        <w:rPr>
+          <w:rFonts w:ascii="Consolas" w:hAnsi="Consolas"/>
+          <w:color w:val="CC7832"/>
+          <w:lang w:val="en-US"/>
+        </w:rPr>
+        <w:t>GO</w:t>
+      </w:r>
+    </w:p>
+    <w:p>
+      <w:pPr>
+        <w:spacing w:line="360" w:lineRule="auto"/>
+        <w:jc w:val="center"/>
+        <w:rPr>
+          <w:i/>
+          <w:iCs/>
+        </w:rPr>
+      </w:pPr>
+      <w:r>
+        <w:rPr>
+          <w:i/>
+          <w:iCs/>
+        </w:rPr>
+        <w:t xml:space="preserve">Листинг 4 – Запрос для создания таблицы </w:t>
+      </w:r>
+      <w:r>
+        <w:rPr>
+          <w:i/>
+          <w:iCs/>
+          <w:lang w:val="en-US"/>
+        </w:rPr>
+        <w:t>Transactions</w:t>
+      </w:r>
+    </w:p>
+    <w:p>
+      <w:pPr>
+        <w:spacing w:line="360" w:lineRule="auto"/>
+        <w:jc w:val="center"/>
+        <w:rPr>
+          <w:i/>
+          <w:iCs/>
+        </w:rPr>
+      </w:pPr>
+      <w:r>
+        <w:rPr>
+          <w:i/>
+          <w:iCs/>
+        </w:rPr>
+        <w:lastRenderedPageBreak/>
+        <w:drawing>
+          <wp:inline distT="0" distB="0" distL="0" distR="0" wp14:anchorId="6A64CFA6" wp14:editId="5D5FA202">
+            <wp:extent cx="4861560" cy="1405448"/>
+            <wp:effectExtent l="0" t="0" r="0" b="4445"/>
+            <wp:docPr id="31" name="Рисунок 31"/>
+            <wp:cNvGraphicFramePr>
+              <a:graphicFrameLocks xmlns:a="http://schemas.openxmlformats.org/drawingml/2006/main" noChangeAspect="1"/>
+            </wp:cNvGraphicFramePr>
+            <a:graphic xmlns:a="http://schemas.openxmlformats.org/drawingml/2006/main">
+              <a:graphicData uri="http://schemas.openxmlformats.org/drawingml/2006/picture">
+                <pic:pic xmlns:pic="http://schemas.openxmlformats.org/drawingml/2006/picture">
+                  <pic:nvPicPr>
+                    <pic:cNvPr id="1" name=""/>
+                    <pic:cNvPicPr/>
+                  </pic:nvPicPr>
+                  <pic:blipFill>
+                    <a:blip r:embed="rId30"/>
+                    <a:stretch>
+                      <a:fillRect/>
+                    </a:stretch>
+                  </pic:blipFill>
+                  <pic:spPr>
+                    <a:xfrm>
+                      <a:off x="0" y="0"/>
+                      <a:ext cx="4933311" cy="1426191"/>
+                    </a:xfrm>
+                    <a:prstGeom prst="rect">
+                      <a:avLst/>
+                    </a:prstGeom>
+                  </pic:spPr>
+                </pic:pic>
+              </a:graphicData>
+            </a:graphic>
+          </wp:inline>
+        </w:drawing>
+      </w:r>
+    </w:p>
+    <w:p>
+      <w:pPr>
+        <w:spacing w:line="360" w:lineRule="auto"/>
+        <w:jc w:val="center"/>
+        <w:rPr>
+          <w:i/>
+          <w:iCs/>
+        </w:rPr>
+      </w:pPr>
+      <w:r>
+        <w:rPr>
+          <w:i/>
+          <w:iCs/>
+        </w:rPr>
+        <w:t>Рисунок 29 – Результат выполнения файла в консоли</w:t>
+      </w:r>
+    </w:p>
+    <w:p>
+      <w:pPr>
+        <w:spacing w:line="360" w:lineRule="auto"/>
+        <w:jc w:val="center"/>
+        <w:rPr>
+          <w:i/>
+          <w:iCs/>
+        </w:rPr>
+      </w:pPr>
+      <w:r>
+        <w:rPr>
+          <w:i/>
+          <w:iCs/>
+        </w:rPr>
+        <w:drawing>
+          <wp:inline distT="0" distB="0" distL="0" distR="0" wp14:anchorId="6DB3CBE4" wp14:editId="1950FE1A">
+            <wp:extent cx="3329940" cy="3231457"/>
+            <wp:effectExtent l="0" t="0" r="3810" b="7620"/>
+            <wp:docPr id="32" name="Рисунок 32"/>
+            <wp:cNvGraphicFramePr>
+              <a:graphicFrameLocks xmlns:a="http://schemas.openxmlformats.org/drawingml/2006/main" noChangeAspect="1"/>
+            </wp:cNvGraphicFramePr>
+            <a:graphic xmlns:a="http://schemas.openxmlformats.org/drawingml/2006/main">
+              <a:graphicData uri="http://schemas.openxmlformats.org/drawingml/2006/picture">
+                <pic:pic xmlns:pic="http://schemas.openxmlformats.org/drawingml/2006/picture">
+                  <pic:nvPicPr>
+                    <pic:cNvPr id="1" name=""/>
+                    <pic:cNvPicPr/>
+                  </pic:nvPicPr>
+                  <pic:blipFill>
+                    <a:blip r:embed="rId31"/>
+                    <a:stretch>
+                      <a:fillRect/>
+                    </a:stretch>
+                  </pic:blipFill>
+                  <pic:spPr>
+                    <a:xfrm>
+                      <a:off x="0" y="0"/>
+                      <a:ext cx="3343188" cy="3244313"/>
+                    </a:xfrm>
+                    <a:prstGeom prst="rect">
+                      <a:avLst/>
+                    </a:prstGeom>
+                  </pic:spPr>
+                </pic:pic>
+              </a:graphicData>
+            </a:graphic>
+          </wp:inline>
+        </w:drawing>
+      </w:r>
+    </w:p>
+    <w:p>
+      <w:pPr>
+        <w:spacing w:line="360" w:lineRule="auto"/>
+        <w:jc w:val="center"/>
+        <w:rPr>
+          <w:i/>
+          <w:iCs/>
+        </w:rPr>
+      </w:pPr>
+      <w:r>
+        <w:rPr>
+          <w:i/>
+          <w:iCs/>
+        </w:rPr>
+        <w:t>Рисунок 30 – Таблица успешно создана</w:t>
+      </w:r>
+    </w:p>
+    <w:p>
+      <w:pPr>
+        <w:pStyle w:val="3"/>
+        <w:spacing w:line="360" w:lineRule="auto"/>
+        <w:rPr>
+          <w:i/>
+          <w:iCs/>
+        </w:rPr>
+      </w:pPr>
+      <w:r>
+        <w:t xml:space="preserve">Создание таблицы </w:t>
+      </w:r>
+      <w:r>
+        <w:rPr>
+          <w:i/>
+          <w:iCs/>
+          <w:lang w:val="en-US"/>
+        </w:rPr>
+        <w:t>TransactionTypes</w:t>
+      </w:r>
+    </w:p>
+    <w:p>
+      <w:pPr>
+        <w:spacing w:line="360" w:lineRule="auto"/>
+      </w:pPr>
+      <w:r>
+        <w:t xml:space="preserve">Так как </w:t>
+      </w:r>
+      <w:r>
+        <w:rPr>
+          <w:lang w:val="en-US"/>
+        </w:rPr>
+        <w:t>DataGrip</w:t>
+      </w:r>
+      <w:r>
+        <w:t xml:space="preserve"> </w:t>
+      </w:r>
+      <w:r>
+        <w:rPr>
+          <w:lang w:val="en-US"/>
+        </w:rPr>
+        <w:t>IDE</w:t>
+      </w:r>
+      <w:r>
+        <w:t xml:space="preserve"> </w:t>
+      </w:r>
+      <w:r>
+        <w:t xml:space="preserve">не предусматривает создание таблиц с использованием </w:t>
+      </w:r>
+      <w:r>
+        <w:rPr>
+          <w:lang w:val="en-US"/>
+        </w:rPr>
+        <w:t>Templates</w:t>
+      </w:r>
+      <w:r>
+        <w:t xml:space="preserve">, данная таблица была создана с помощью </w:t>
+      </w:r>
+      <w:r>
+        <w:rPr>
+          <w:lang w:val="en-US"/>
+        </w:rPr>
+        <w:t xml:space="preserve">SQL </w:t>
+      </w:r>
+      <w:r>
+        <w:t>запроса.</w:t>
+      </w:r>
+    </w:p>
+    <w:p>
+      <w:pPr>
+        <w:spacing w:line="360" w:lineRule="auto"/>
+      </w:pPr>
+      <w:r>
+        <w:t>Был</w:t>
+      </w:r>
+      <w:r>
+        <w:t xml:space="preserve"> </w:t>
+      </w:r>
+      <w:r>
+        <w:t>создан</w:t>
+      </w:r>
+      <w:r>
+        <w:t xml:space="preserve"> </w:t>
+      </w:r>
+      <w:r>
+        <w:t>файл</w:t>
+      </w:r>
+      <w:r>
+        <w:t xml:space="preserve"> </w:t>
+      </w:r>
+      <w:r>
+        <w:rPr>
+          <w:i/>
+          <w:iCs/>
+          <w:lang w:val="en-US"/>
+        </w:rPr>
+        <w:t>create</w:t>
+      </w:r>
+      <w:r>
+        <w:rPr>
+          <w:i/>
+          <w:iCs/>
+        </w:rPr>
+        <w:t>_</w:t>
+      </w:r>
+      <w:r>
+        <w:rPr>
+          <w:i/>
+          <w:iCs/>
+          <w:lang w:val="en-US"/>
+        </w:rPr>
+        <w:t>transactiontypes</w:t>
+      </w:r>
+      <w:r>
+        <w:rPr>
+          <w:i/>
+          <w:iCs/>
+        </w:rPr>
+        <w:t>_</w:t>
+      </w:r>
+      <w:r>
+        <w:rPr>
+          <w:i/>
+          <w:iCs/>
+          <w:lang w:val="en-US"/>
+        </w:rPr>
+        <w:t>table</w:t>
+      </w:r>
+      <w:r>
+        <w:rPr>
+          <w:i/>
+          <w:iCs/>
+        </w:rPr>
+        <w:t>.</w:t>
+      </w:r>
+      <w:r>
+        <w:rPr>
+          <w:i/>
+          <w:iCs/>
+          <w:lang w:val="en-US"/>
+        </w:rPr>
+        <w:t>sql</w:t>
+      </w:r>
+      <w:r>
+        <w:t xml:space="preserve"> </w:t>
+      </w:r>
+      <w:r>
+        <w:t>со</w:t>
+      </w:r>
+      <w:r>
+        <w:t xml:space="preserve"> </w:t>
+      </w:r>
+      <w:r>
+        <w:t>следующим содержимым.</w:t>
+      </w:r>
+    </w:p>
+    <w:p>
+      <w:pPr>
+        <w:pStyle w:val="HTML"/>
+        <w:shd w:val="clear" w:color="auto" w:fill="2B2B2B"/>
+        <w:rPr>
+          <w:rFonts w:ascii="Consolas" w:hAnsi="Consolas"/>
+          <w:color w:val="A9B7C6"/>
+          <w:lang w:val="en-US"/>
+        </w:rPr>
+      </w:pPr>
+      <w:r>
+        <w:rPr>
+          <w:rFonts w:ascii="Consolas" w:hAnsi="Consolas"/>
+          <w:color w:val="CC7832"/>
+          <w:lang w:val="en-US"/>
+        </w:rPr>
+        <w:t xml:space="preserve">USE </w:t>
+      </w:r>
+      <w:r>
+        <w:rPr>
+          <w:rFonts w:ascii="Consolas" w:hAnsi="Consolas"/>
+          <w:color w:val="A9B7C6"/>
+          <w:lang w:val="en-US"/>
+        </w:rPr>
+        <w:t>ApressFinancial</w:t>
+      </w:r>
+      <w:r>
+        <w:rPr>
+          <w:rFonts w:ascii="Consolas" w:hAnsi="Consolas"/>
+          <w:color w:val="A9B7C6"/>
+          <w:lang w:val="en-US"/>
+        </w:rPr>
+        <w:br/>
+      </w:r>
+      <w:r>
+        <w:rPr>
+          <w:rFonts w:ascii="Consolas" w:hAnsi="Consolas"/>
+          <w:color w:val="CC7832"/>
+          <w:lang w:val="en-US"/>
+        </w:rPr>
+        <w:t>GO</w:t>
+      </w:r>
+      <w:r>
+        <w:rPr>
+          <w:rFonts w:ascii="Consolas" w:hAnsi="Consolas"/>
+          <w:color w:val="CC7832"/>
+          <w:lang w:val="en-US"/>
+        </w:rPr>
+        <w:br/>
+      </w:r>
+      <w:r>
+        <w:rPr>
+          <w:rFonts w:ascii="Consolas" w:hAnsi="Consolas"/>
+          <w:color w:val="CC7832"/>
+          <w:lang w:val="en-US"/>
+        </w:rPr>
+        <w:br/>
+        <w:t xml:space="preserve">IF </w:t>
+      </w:r>
+      <w:r>
+        <w:rPr>
+          <w:rFonts w:ascii="Consolas" w:hAnsi="Consolas"/>
+          <w:i/>
+          <w:iCs/>
+          <w:color w:val="FFC66D"/>
+          <w:lang w:val="en-US"/>
+        </w:rPr>
+        <w:t>OBJECT_ID</w:t>
+      </w:r>
+      <w:r>
+        <w:rPr>
+          <w:rFonts w:ascii="Consolas" w:hAnsi="Consolas"/>
+          <w:color w:val="A9B7C6"/>
+          <w:lang w:val="en-US"/>
+        </w:rPr>
+        <w:t>(</w:t>
+      </w:r>
+      <w:r>
+        <w:rPr>
+          <w:rFonts w:ascii="Consolas" w:hAnsi="Consolas"/>
+          <w:color w:val="6A8759"/>
+          <w:lang w:val="en-US"/>
+        </w:rPr>
+        <w:t>'TransactionDetails.TransactionTypes'</w:t>
+      </w:r>
+      <w:r>
+        <w:rPr>
+          <w:rFonts w:ascii="Consolas" w:hAnsi="Consolas"/>
+          <w:color w:val="CC7832"/>
+          <w:lang w:val="en-US"/>
+        </w:rPr>
+        <w:t xml:space="preserve">, </w:t>
+      </w:r>
+      <w:r>
+        <w:rPr>
+          <w:rFonts w:ascii="Consolas" w:hAnsi="Consolas"/>
+          <w:color w:val="6A8759"/>
+          <w:lang w:val="en-US"/>
+        </w:rPr>
+        <w:t>'U'</w:t>
+      </w:r>
+      <w:r>
+        <w:rPr>
+          <w:rFonts w:ascii="Consolas" w:hAnsi="Consolas"/>
+          <w:color w:val="A9B7C6"/>
+          <w:lang w:val="en-US"/>
+        </w:rPr>
+        <w:t xml:space="preserve">) </w:t>
+      </w:r>
+      <w:r>
+        <w:rPr>
+          <w:rFonts w:ascii="Consolas" w:hAnsi="Consolas"/>
+          <w:color w:val="CC7832"/>
+          <w:lang w:val="en-US"/>
+        </w:rPr>
+        <w:t>IS NOT NULL</w:t>
+      </w:r>
+      <w:r>
+        <w:rPr>
+          <w:rFonts w:ascii="Consolas" w:hAnsi="Consolas"/>
+          <w:color w:val="CC7832"/>
+          <w:lang w:val="en-US"/>
+        </w:rPr>
+        <w:br/>
+        <w:t xml:space="preserve">    DROP TABLE </w:t>
+      </w:r>
+      <w:r>
+        <w:rPr>
+          <w:rFonts w:ascii="Consolas" w:hAnsi="Consolas"/>
+          <w:color w:val="A9B7C6"/>
+          <w:lang w:val="en-US"/>
+        </w:rPr>
+        <w:t>TransactionDetails.TransactionTypes</w:t>
+      </w:r>
+      <w:r>
+        <w:rPr>
+          <w:rFonts w:ascii="Consolas" w:hAnsi="Consolas"/>
+          <w:color w:val="A9B7C6"/>
+          <w:lang w:val="en-US"/>
+        </w:rPr>
+        <w:br/>
+      </w:r>
+      <w:r>
+        <w:rPr>
+          <w:rFonts w:ascii="Consolas" w:hAnsi="Consolas"/>
+          <w:color w:val="CC7832"/>
+          <w:lang w:val="en-US"/>
+        </w:rPr>
+        <w:t>GO</w:t>
+      </w:r>
+      <w:r>
+        <w:rPr>
+          <w:rFonts w:ascii="Consolas" w:hAnsi="Consolas"/>
+          <w:color w:val="CC7832"/>
+          <w:lang w:val="en-US"/>
+        </w:rPr>
+        <w:br/>
+      </w:r>
+      <w:r>
+        <w:rPr>
+          <w:rFonts w:ascii="Consolas" w:hAnsi="Consolas"/>
+          <w:color w:val="CC7832"/>
+          <w:lang w:val="en-US"/>
+        </w:rPr>
+        <w:br/>
+        <w:t xml:space="preserve">CREATE TABLE </w:t>
+      </w:r>
+      <w:r>
+        <w:rPr>
+          <w:rFonts w:ascii="Consolas" w:hAnsi="Consolas"/>
+          <w:color w:val="A9B7C6"/>
+          <w:lang w:val="en-US"/>
+        </w:rPr>
+        <w:t>TransactionDetails.TransactionTypes</w:t>
+      </w:r>
+      <w:r>
+        <w:rPr>
+          <w:rFonts w:ascii="Consolas" w:hAnsi="Consolas"/>
+          <w:color w:val="A9B7C6"/>
+          <w:lang w:val="en-US"/>
+        </w:rPr>
+        <w:br/>
+        <w:t>(</w:t>
+      </w:r>
+      <w:r>
+        <w:rPr>
+          <w:rFonts w:ascii="Consolas" w:hAnsi="Consolas"/>
+          <w:color w:val="A9B7C6"/>
+          <w:lang w:val="en-US"/>
+        </w:rPr>
+        <w:br/>
+        <w:t xml:space="preserve">    </w:t>
+      </w:r>
+      <w:r>
+        <w:rPr>
+          <w:rFonts w:ascii="Consolas" w:hAnsi="Consolas"/>
+          <w:color w:val="9876AA"/>
+          <w:lang w:val="en-US"/>
+        </w:rPr>
+        <w:t xml:space="preserve">TransactionTypeId   </w:t>
+      </w:r>
+      <w:r>
+        <w:rPr>
+          <w:rFonts w:ascii="Consolas" w:hAnsi="Consolas"/>
+          <w:color w:val="CC7832"/>
+          <w:lang w:val="en-US"/>
+        </w:rPr>
+        <w:t>smallint IDENTITY</w:t>
+      </w:r>
+      <w:r>
+        <w:rPr>
+          <w:rFonts w:ascii="Consolas" w:hAnsi="Consolas"/>
+          <w:color w:val="A9B7C6"/>
+          <w:lang w:val="en-US"/>
+        </w:rPr>
+        <w:t>(</w:t>
+      </w:r>
+      <w:r>
+        <w:rPr>
+          <w:rFonts w:ascii="Consolas" w:hAnsi="Consolas"/>
+          <w:color w:val="6897BB"/>
+          <w:lang w:val="en-US"/>
+        </w:rPr>
+        <w:t>1</w:t>
+      </w:r>
+      <w:r>
+        <w:rPr>
+          <w:rFonts w:ascii="Consolas" w:hAnsi="Consolas"/>
+          <w:color w:val="CC7832"/>
+          <w:lang w:val="en-US"/>
+        </w:rPr>
+        <w:t>,</w:t>
+      </w:r>
+      <w:r>
+        <w:rPr>
+          <w:rFonts w:ascii="Consolas" w:hAnsi="Consolas"/>
+          <w:color w:val="6897BB"/>
+          <w:lang w:val="en-US"/>
+        </w:rPr>
+        <w:t>1</w:t>
+      </w:r>
+      <w:r>
+        <w:rPr>
+          <w:rFonts w:ascii="Consolas" w:hAnsi="Consolas"/>
+          <w:color w:val="A9B7C6"/>
+          <w:lang w:val="en-US"/>
+        </w:rPr>
+        <w:t xml:space="preserve">)  </w:t>
+      </w:r>
+      <w:r>
+        <w:rPr>
+          <w:rFonts w:ascii="Consolas" w:hAnsi="Consolas"/>
+          <w:color w:val="CC7832"/>
+          <w:lang w:val="en-US"/>
+        </w:rPr>
+        <w:t>NOT NULL,</w:t>
+      </w:r>
+      <w:r>
+        <w:rPr>
+          <w:rFonts w:ascii="Consolas" w:hAnsi="Consolas"/>
+          <w:color w:val="CC7832"/>
+          <w:lang w:val="en-US"/>
+        </w:rPr>
+        <w:br/>
+      </w:r>
+      <w:r>
+        <w:rPr>
+          <w:rFonts w:ascii="Consolas" w:hAnsi="Consolas"/>
+          <w:color w:val="CC7832"/>
+          <w:lang w:val="en-US"/>
+        </w:rPr>
+        <w:lastRenderedPageBreak/>
+        <w:t xml:space="preserve">    </w:t>
+      </w:r>
+      <w:r>
+        <w:rPr>
+          <w:rFonts w:ascii="Consolas" w:hAnsi="Consolas"/>
+          <w:color w:val="9876AA"/>
+          <w:lang w:val="en-US"/>
+        </w:rPr>
+        <w:t xml:space="preserve">[Description]       </w:t>
+      </w:r>
+      <w:r>
+        <w:rPr>
+          <w:rFonts w:ascii="Consolas" w:hAnsi="Consolas"/>
+          <w:color w:val="CC7832"/>
+          <w:lang w:val="en-US"/>
+        </w:rPr>
+        <w:t>nvarchar</w:t>
+      </w:r>
+      <w:r>
+        <w:rPr>
+          <w:rFonts w:ascii="Consolas" w:hAnsi="Consolas"/>
+          <w:color w:val="A9B7C6"/>
+          <w:lang w:val="en-US"/>
+        </w:rPr>
+        <w:t>(</w:t>
+      </w:r>
+      <w:r>
+        <w:rPr>
+          <w:rFonts w:ascii="Consolas" w:hAnsi="Consolas"/>
+          <w:color w:val="6897BB"/>
+          <w:lang w:val="en-US"/>
+        </w:rPr>
+        <w:t>50</w:t>
+      </w:r>
+      <w:r>
+        <w:rPr>
+          <w:rFonts w:ascii="Consolas" w:hAnsi="Consolas"/>
+          <w:color w:val="A9B7C6"/>
+          <w:lang w:val="en-US"/>
+        </w:rPr>
+        <w:t xml:space="preserve">)            </w:t>
+      </w:r>
+      <w:r>
+        <w:rPr>
+          <w:rFonts w:ascii="Consolas" w:hAnsi="Consolas"/>
+          <w:color w:val="CC7832"/>
+          <w:lang w:val="en-US"/>
+        </w:rPr>
+        <w:t>NOT NULL,</w:t>
+      </w:r>
+      <w:r>
+        <w:rPr>
+          <w:rFonts w:ascii="Consolas" w:hAnsi="Consolas"/>
+          <w:color w:val="CC7832"/>
+          <w:lang w:val="en-US"/>
+        </w:rPr>
+        <w:br/>
+        <w:t xml:space="preserve">    </w:t>
+      </w:r>
+      <w:r>
+        <w:rPr>
+          <w:rFonts w:ascii="Consolas" w:hAnsi="Consolas"/>
+          <w:color w:val="9876AA"/>
+          <w:lang w:val="en-US"/>
+        </w:rPr>
+        <w:t xml:space="preserve">CreditType          </w:t>
+      </w:r>
+      <w:r>
+        <w:rPr>
+          <w:rFonts w:ascii="Consolas" w:hAnsi="Consolas"/>
+          <w:color w:val="CC7832"/>
+          <w:lang w:val="en-US"/>
+        </w:rPr>
+        <w:t>bit                     NOT NULL</w:t>
+      </w:r>
+      <w:r>
+        <w:rPr>
+          <w:rFonts w:ascii="Consolas" w:hAnsi="Consolas"/>
+          <w:color w:val="CC7832"/>
+          <w:lang w:val="en-US"/>
+        </w:rPr>
+        <w:br/>
+      </w:r>
+      <w:r>
+        <w:rPr>
+          <w:rFonts w:ascii="Consolas" w:hAnsi="Consolas"/>
+          <w:color w:val="A9B7C6"/>
+          <w:lang w:val="en-US"/>
+        </w:rPr>
+        <w:t xml:space="preserve">) </w:t>
+      </w:r>
+      <w:r>
+        <w:rPr>
+          <w:rFonts w:ascii="Consolas" w:hAnsi="Consolas"/>
+          <w:color w:val="CC7832"/>
+          <w:lang w:val="en-US"/>
+        </w:rPr>
+        <w:t xml:space="preserve">ON </w:t>
+      </w:r>
+      <w:r>
+        <w:rPr>
+          <w:rFonts w:ascii="Consolas" w:hAnsi="Consolas"/>
+          <w:color w:val="A9B7C6"/>
+          <w:lang w:val="en-US"/>
+        </w:rPr>
+        <w:t>[SECONDARY]</w:t>
+      </w:r>
+      <w:r>
+        <w:rPr>
+          <w:rFonts w:ascii="Consolas" w:hAnsi="Consolas"/>
+          <w:color w:val="A9B7C6"/>
+          <w:lang w:val="en-US"/>
+        </w:rPr>
+        <w:br/>
+      </w:r>
+      <w:r>
+        <w:rPr>
+          <w:rFonts w:ascii="Consolas" w:hAnsi="Consolas"/>
+          <w:color w:val="CC7832"/>
+          <w:lang w:val="en-US"/>
+        </w:rPr>
+        <w:t>GO</w:t>
+      </w:r>
+    </w:p>
+    <w:p>
+      <w:pPr>
+        <w:spacing w:line="360" w:lineRule="auto"/>
+        <w:jc w:val="center"/>
+        <w:rPr>
+          <w:i/>
+          <w:iCs/>
+        </w:rPr>
+      </w:pPr>
+      <w:r>
+        <w:rPr>
+          <w:i/>
+          <w:iCs/>
+        </w:rPr>
+        <w:t xml:space="preserve">Листинг 5 – Код создания таблицы </w:t>
+      </w:r>
+      <w:r>
+        <w:rPr>
+          <w:i/>
+          <w:iCs/>
+          <w:lang w:val="en-US"/>
+        </w:rPr>
+        <w:t>TransactionTypes</w:t>
+      </w:r>
+    </w:p>
+    <w:p>
+      <w:pPr>
+        <w:spacing w:line="360" w:lineRule="auto"/>
+        <w:jc w:val="center"/>
+      </w:pPr>
+      <w:r>
+        <w:drawing>
+          <wp:inline distT="0" distB="0" distL="0" distR="0" wp14:anchorId="77881C00" wp14:editId="078755BC">
+            <wp:extent cx="5036820" cy="1597754"/>
+            <wp:effectExtent l="0" t="0" r="0" b="2540"/>
+            <wp:docPr id="33" name="Рисунок 33"/>
+            <wp:cNvGraphicFramePr>
+              <a:graphicFrameLocks xmlns:a="http://schemas.openxmlformats.org/drawingml/2006/main" noChangeAspect="1"/>
+            </wp:cNvGraphicFramePr>
+            <a:graphic xmlns:a="http://schemas.openxmlformats.org/drawingml/2006/main">
+              <a:graphicData uri="http://schemas.openxmlformats.org/drawingml/2006/picture">
+                <pic:pic xmlns:pic="http://schemas.openxmlformats.org/drawingml/2006/picture">
+                  <pic:nvPicPr>
+                    <pic:cNvPr id="1" name=""/>
+                    <pic:cNvPicPr/>
+                  </pic:nvPicPr>
+                  <pic:blipFill>
+                    <a:blip r:embed="rId32"/>
+                    <a:stretch>
+                      <a:fillRect/>
+                    </a:stretch>
+                  </pic:blipFill>
+                  <pic:spPr>
+                    <a:xfrm>
+                      <a:off x="0" y="0"/>
+                      <a:ext cx="5095506" cy="1616370"/>
+                    </a:xfrm>
+                    <a:prstGeom prst="rect">
+                      <a:avLst/>
+                    </a:prstGeom>
+                  </pic:spPr>
+                </pic:pic>
+              </a:graphicData>
+            </a:graphic>
+          </wp:inline>
+        </w:drawing>
+      </w:r>
+    </w:p>
+    <w:p>
+      <w:pPr>
+        <w:spacing w:line="360" w:lineRule="auto"/>
+        <w:jc w:val="center"/>
+        <w:rPr>
+          <w:i/>
+          <w:iCs/>
+        </w:rPr>
+      </w:pPr>
+      <w:r>
+        <w:rPr>
+          <w:i/>
+          <w:iCs/>
+        </w:rPr>
+        <w:t xml:space="preserve">Рисунок 31 </w:t>
+      </w:r>
+      <w:r>
+        <w:rPr>
+          <w:i/>
+          <w:iCs/>
+        </w:rPr>
+        <w:t>–</w:t>
+      </w:r>
+      <w:r>
+        <w:rPr>
+          <w:i/>
+          <w:iCs/>
+        </w:rPr>
+        <w:t xml:space="preserve"> </w:t>
+      </w:r>
+      <w:r>
+        <w:rPr>
+          <w:i/>
+          <w:iCs/>
+        </w:rPr>
+        <w:t>Результат выполнения кода в консоли</w:t>
+      </w:r>
+    </w:p>
+    <w:p>
+      <w:pPr>
+        <w:spacing w:line="360" w:lineRule="auto"/>
+        <w:jc w:val="center"/>
+        <w:rPr>
+          <w:i/>
+          <w:iCs/>
+        </w:rPr>
+      </w:pPr>
+      <w:r>
+        <w:rPr>
+          <w:i/>
+          <w:iCs/>
+        </w:rPr>
+        <w:drawing>
+          <wp:inline distT="0" distB="0" distL="0" distR="0" wp14:anchorId="3EC68AA9" wp14:editId="168F0B64">
+            <wp:extent cx="3337560" cy="2596695"/>
+            <wp:effectExtent l="0" t="0" r="0" b="0"/>
+            <wp:docPr id="34" name="Рисунок 34"/>
+            <wp:cNvGraphicFramePr>
+              <a:graphicFrameLocks xmlns:a="http://schemas.openxmlformats.org/drawingml/2006/main" noChangeAspect="1"/>
+            </wp:cNvGraphicFramePr>
+            <a:graphic xmlns:a="http://schemas.openxmlformats.org/drawingml/2006/main">
+              <a:graphicData uri="http://schemas.openxmlformats.org/drawingml/2006/picture">
+                <pic:pic xmlns:pic="http://schemas.openxmlformats.org/drawingml/2006/picture">
+                  <pic:nvPicPr>
+                    <pic:cNvPr id="1" name=""/>
+                    <pic:cNvPicPr/>
+                  </pic:nvPicPr>
+                  <pic:blipFill>
+                    <a:blip r:embed="rId33"/>
+                    <a:stretch>
+                      <a:fillRect/>
+                    </a:stretch>
+                  </pic:blipFill>
+                  <pic:spPr>
+                    <a:xfrm>
+                      <a:off x="0" y="0"/>
+                      <a:ext cx="3354071" cy="2609541"/>
+                    </a:xfrm>
+                    <a:prstGeom prst="rect">
+                      <a:avLst/>
+                    </a:prstGeom>
+                  </pic:spPr>
+                </pic:pic>
+              </a:graphicData>
+            </a:graphic>
+          </wp:inline>
+        </w:drawing>
+      </w:r>
+    </w:p>
+    <w:p>
+      <w:pPr>
+        <w:spacing w:line="360" w:lineRule="auto"/>
+        <w:jc w:val="center"/>
+        <w:rPr>
+          <w:i/>
+          <w:iCs/>
+          <w:lang w:val="en-US"/>
+        </w:rPr>
+      </w:pPr>
+      <w:r>
+        <w:rPr>
+          <w:i/>
+          <w:iCs/>
+        </w:rPr>
+        <w:t>Рисунок 32 – Таблица успешно создана</w:t>
+      </w:r>
+    </w:p>
+    <w:p>
+      <w:pPr>
+        <w:pStyle w:val="3"/>
+        <w:spacing w:line="360" w:lineRule="auto"/>
+      </w:pPr>
+      <w:r>
+        <w:t>Изменение таблицы.</w:t>
+      </w:r>
+    </w:p>
+    <w:p>
+      <w:pPr>
+        <w:spacing w:line="360" w:lineRule="auto"/>
+      </w:pPr>
+      <w:r>
+        <w:t xml:space="preserve">Необходимо добавить поле </w:t>
+      </w:r>
+      <w:r>
+        <w:rPr>
+          <w:i/>
+          <w:iCs/>
+          <w:lang w:val="en-US"/>
+        </w:rPr>
+        <w:t>AffectCashBalance</w:t>
+      </w:r>
+      <w:r>
+        <w:rPr>
+          <w:i/>
+          <w:iCs/>
+        </w:rPr>
+        <w:t xml:space="preserve"> </w:t>
+      </w:r>
+      <w:r>
+        <w:t xml:space="preserve">в уже существующую таблицу </w:t>
+      </w:r>
+      <w:r>
+        <w:rPr>
+          <w:i/>
+          <w:iCs/>
+          <w:lang w:val="en-US"/>
+        </w:rPr>
+        <w:t>TransactionTypes</w:t>
+      </w:r>
+      <w:r>
+        <w:t xml:space="preserve">. Для этого был создан файл со следующим </w:t>
+      </w:r>
+      <w:r>
+        <w:rPr>
+          <w:lang w:val="en-US"/>
+        </w:rPr>
+        <w:t xml:space="preserve">SQL </w:t>
+      </w:r>
+      <w:r>
+        <w:t>запросом.</w:t>
+      </w:r>
+    </w:p>
+    <w:p>
+      <w:pPr>
+        <w:pStyle w:val="HTML"/>
+        <w:shd w:val="clear" w:color="auto" w:fill="2B2B2B"/>
+        <w:rPr>
+          <w:rFonts w:ascii="Consolas" w:hAnsi="Consolas"/>
+          <w:color w:val="A9B7C6"/>
+          <w:lang w:val="en-US"/>
+        </w:rPr>
+      </w:pPr>
+      <w:r>
+        <w:rPr>
+          <w:rFonts w:ascii="Consolas" w:hAnsi="Consolas"/>
+          <w:color w:val="CC7832"/>
+          <w:lang w:val="en-US"/>
+        </w:rPr>
+        <w:t xml:space="preserve">USE </w:t>
+      </w:r>
+      <w:r>
+        <w:rPr>
+          <w:rFonts w:ascii="Consolas" w:hAnsi="Consolas"/>
+          <w:color w:val="A9B7C6"/>
+          <w:lang w:val="en-US"/>
+        </w:rPr>
+        <w:t>ApressFinancial</w:t>
+      </w:r>
+      <w:r>
+        <w:rPr>
+          <w:rFonts w:ascii="Consolas" w:hAnsi="Consolas"/>
+          <w:color w:val="A9B7C6"/>
+          <w:lang w:val="en-US"/>
+        </w:rPr>
+        <w:br/>
+      </w:r>
+      <w:r>
+        <w:rPr>
+          <w:rFonts w:ascii="Consolas" w:hAnsi="Consolas"/>
+          <w:color w:val="CC7832"/>
+          <w:lang w:val="en-US"/>
+        </w:rPr>
+        <w:t>GO</w:t>
+      </w:r>
+      <w:r>
+        <w:rPr>
+          <w:rFonts w:ascii="Consolas" w:hAnsi="Consolas"/>
+          <w:color w:val="CC7832"/>
+          <w:lang w:val="en-US"/>
+        </w:rPr>
+        <w:br/>
+      </w:r>
+      <w:r>
+        <w:rPr>
+          <w:rFonts w:ascii="Consolas" w:hAnsi="Consolas"/>
+          <w:color w:val="CC7832"/>
+          <w:lang w:val="en-US"/>
+        </w:rPr>
+        <w:br/>
+        <w:t xml:space="preserve">ALTER TABLE </w:t>
+      </w:r>
+      <w:r>
+        <w:rPr>
+          <w:rFonts w:ascii="Consolas" w:hAnsi="Consolas"/>
+          <w:color w:val="A9B7C6"/>
+          <w:lang w:val="en-US"/>
+        </w:rPr>
+        <w:t>TransactionDetails.TransactionTypes</w:t>
+      </w:r>
+      <w:r>
+        <w:rPr>
+          <w:rFonts w:ascii="Consolas" w:hAnsi="Consolas"/>
+          <w:color w:val="A9B7C6"/>
+          <w:lang w:val="en-US"/>
+        </w:rPr>
+        <w:br/>
+      </w:r>
+      <w:r>
+        <w:rPr>
+          <w:rFonts w:ascii="Consolas" w:hAnsi="Consolas"/>
+          <w:color w:val="CC7832"/>
+          <w:lang w:val="en-US"/>
+        </w:rPr>
+        <w:t xml:space="preserve">ADD </w:t>
+      </w:r>
+      <w:r>
+        <w:rPr>
+          <w:rFonts w:ascii="Consolas" w:hAnsi="Consolas"/>
+          <w:color w:val="9876AA"/>
+          <w:lang w:val="en-US"/>
+        </w:rPr>
+        <w:t xml:space="preserve">AffectCashBalance </w:t>
+      </w:r>
+      <w:r>
+        <w:rPr>
+          <w:rFonts w:ascii="Consolas" w:hAnsi="Consolas"/>
+          <w:color w:val="CC7832"/>
+          <w:lang w:val="en-US"/>
+        </w:rPr>
+        <w:t>bit NULL</w:t>
+      </w:r>
+      <w:r>
+        <w:rPr>
+          <w:rFonts w:ascii="Consolas" w:hAnsi="Consolas"/>
+          <w:color w:val="CC7832"/>
+          <w:lang w:val="en-US"/>
+        </w:rPr>
+        <w:br/>
+        <w:t>GO</w:t>
+      </w:r>
+    </w:p>
+    <w:p>
+      <w:pPr>
+        <w:spacing w:line="360" w:lineRule="auto"/>
+        <w:jc w:val="center"/>
+      </w:pPr>
+      <w:r>
+        <w:rPr>
+          <w:i/>
+          <w:iCs/>
+        </w:rPr>
+        <w:t xml:space="preserve">Листинг 6 – </w:t>
+      </w:r>
+      <w:r>
+        <w:rPr>
+          <w:i/>
+          <w:iCs/>
+          <w:lang w:val="en-US"/>
+        </w:rPr>
+        <w:t>SQL</w:t>
+      </w:r>
+      <w:r>
+        <w:rPr>
+          <w:i/>
+          <w:iCs/>
+        </w:rPr>
+        <w:t xml:space="preserve"> </w:t>
+      </w:r>
+      <w:r>
+        <w:rPr>
+          <w:i/>
+          <w:iCs/>
+        </w:rPr>
+        <w:t xml:space="preserve">запрос создания поля </w:t>
+      </w:r>
+      <w:r>
+        <w:rPr>
+          <w:i/>
+          <w:iCs/>
+          <w:lang w:val="en-US"/>
+        </w:rPr>
+        <w:t>AffectCashBalance</w:t>
+      </w:r>
+    </w:p>
+    <w:p>
+      <w:pPr>
+        <w:spacing w:line="360" w:lineRule="auto"/>
+        <w:jc w:val="center"/>
+      </w:pPr>
+      <w:r>
+        <w:lastRenderedPageBreak/>
+        <w:drawing>
+          <wp:inline distT="0" distB="0" distL="0" distR="0" wp14:anchorId="1D9B94CC" wp14:editId="5A06B104">
+            <wp:extent cx="5143500" cy="1035425"/>
+            <wp:effectExtent l="0" t="0" r="0" b="0"/>
+            <wp:docPr id="35" name="Рисунок 35"/>
+            <wp:cNvGraphicFramePr>
+              <a:graphicFrameLocks xmlns:a="http://schemas.openxmlformats.org/drawingml/2006/main" noChangeAspect="1"/>
+            </wp:cNvGraphicFramePr>
+            <a:graphic xmlns:a="http://schemas.openxmlformats.org/drawingml/2006/main">
+              <a:graphicData uri="http://schemas.openxmlformats.org/drawingml/2006/picture">
+                <pic:pic xmlns:pic="http://schemas.openxmlformats.org/drawingml/2006/picture">
+                  <pic:nvPicPr>
+                    <pic:cNvPr id="1" name=""/>
+                    <pic:cNvPicPr/>
+                  </pic:nvPicPr>
+                  <pic:blipFill>
+                    <a:blip r:embed="rId34"/>
+                    <a:stretch>
+                      <a:fillRect/>
+                    </a:stretch>
+                  </pic:blipFill>
+                  <pic:spPr>
+                    <a:xfrm>
+                      <a:off x="0" y="0"/>
+                      <a:ext cx="5258570" cy="1058589"/>
+                    </a:xfrm>
+                    <a:prstGeom prst="rect">
+                      <a:avLst/>
+                    </a:prstGeom>
+                  </pic:spPr>
+                </pic:pic>
+              </a:graphicData>
+            </a:graphic>
+          </wp:inline>
+        </w:drawing>
+      </w:r>
+    </w:p>
+    <w:p>
+      <w:pPr>
+        <w:spacing w:line="360" w:lineRule="auto"/>
+        <w:jc w:val="center"/>
+        <w:rPr>
+          <w:i/>
+          <w:iCs/>
+        </w:rPr>
+      </w:pPr>
+      <w:r>
+        <w:rPr>
+          <w:i/>
+          <w:iCs/>
+        </w:rPr>
+        <w:t>Рисунок 33 – Результат выполнения запроса в консоли. Поле успешно добавлено.</w:t>
+      </w:r>
+    </w:p>
+    <w:p>
+      <w:pPr>
+        <w:spacing w:line="360" w:lineRule="auto"/>
+        <w:rPr>
+          <w:lang w:val="en-US"/>
+        </w:rPr>
+      </w:pPr>
+      <w:r>
+        <w:t xml:space="preserve">Поле </w:t>
+      </w:r>
+      <w:r>
+        <w:rPr>
+          <w:i/>
+          <w:iCs/>
+          <w:lang w:val="en-US"/>
+        </w:rPr>
+        <w:t>Affect</w:t>
+      </w:r>
+      <w:r>
+        <w:rPr>
+          <w:i/>
+          <w:iCs/>
+          <w:lang w:val="en-US"/>
+        </w:rPr>
+        <w:t>CashBalance</w:t>
+      </w:r>
+      <w:r>
+        <w:rPr>
+          <w:i/>
+          <w:iCs/>
+        </w:rPr>
+        <w:t xml:space="preserve"> </w:t>
+      </w:r>
+      <w:r>
+        <w:t>было изменено. Теперь оно обязательно должно содержать значения 0 или 1.</w:t>
+      </w:r>
+    </w:p>
+    <w:p>
+      <w:pPr>
+        <w:pStyle w:val="HTML"/>
+        <w:shd w:val="clear" w:color="auto" w:fill="2B2B2B"/>
+        <w:rPr>
+          <w:rFonts w:ascii="Consolas" w:hAnsi="Consolas"/>
+          <w:color w:val="A9B7C6"/>
+          <w:lang w:val="en-US"/>
+        </w:rPr>
+      </w:pPr>
+      <w:r>
+        <w:rPr>
+          <w:rFonts w:ascii="Consolas" w:hAnsi="Consolas"/>
+          <w:color w:val="CC7832"/>
+          <w:lang w:val="en-US"/>
+        </w:rPr>
+        <w:t xml:space="preserve">ALTER TABLE </w:t>
+      </w:r>
+      <w:r>
+        <w:rPr>
+          <w:rFonts w:ascii="Consolas" w:hAnsi="Consolas"/>
+          <w:color w:val="A9B7C6"/>
+          <w:lang w:val="en-US"/>
+        </w:rPr>
+        <w:t>TransactionDetails.TransactionTypes</w:t>
+      </w:r>
+      <w:r>
+        <w:rPr>
+          <w:rFonts w:ascii="Consolas" w:hAnsi="Consolas"/>
+          <w:color w:val="A9B7C6"/>
+          <w:lang w:val="en-US"/>
+        </w:rPr>
+        <w:br/>
+      </w:r>
+      <w:r>
+        <w:rPr>
+          <w:rFonts w:ascii="Consolas" w:hAnsi="Consolas"/>
+          <w:color w:val="CC7832"/>
+          <w:lang w:val="en-US"/>
+        </w:rPr>
+        <w:t xml:space="preserve">ALTER COLUMN </w:t>
+      </w:r>
+      <w:r>
+        <w:rPr>
+          <w:rFonts w:ascii="Consolas" w:hAnsi="Consolas"/>
+          <w:color w:val="9876AA"/>
+          <w:lang w:val="en-US"/>
+        </w:rPr>
+        <w:t xml:space="preserve">AffectCashBalance </w:t>
+      </w:r>
+      <w:r>
+        <w:rPr>
+          <w:rFonts w:ascii="Consolas" w:hAnsi="Consolas"/>
+          <w:color w:val="CC7832"/>
+          <w:lang w:val="en-US"/>
+        </w:rPr>
+        <w:t>bit NOT NULL</w:t>
+      </w:r>
+    </w:p>
+    <w:p>
+      <w:pPr>
+        <w:spacing w:line="360" w:lineRule="auto"/>
+        <w:jc w:val="center"/>
+        <w:rPr>
+          <w:lang w:val="en-US"/>
+        </w:rPr>
+      </w:pPr>
+      <w:r>
+        <w:rPr>
+          <w:i/>
+          <w:iCs/>
+        </w:rPr>
+        <w:t xml:space="preserve">Листинг 7 – </w:t>
+      </w:r>
+      <w:r>
+        <w:rPr>
+          <w:i/>
+          <w:iCs/>
+          <w:lang w:val="en-US"/>
+        </w:rPr>
+        <w:t>SQL</w:t>
+      </w:r>
+      <w:r>
+        <w:rPr>
+          <w:i/>
+          <w:iCs/>
+        </w:rPr>
+        <w:t xml:space="preserve"> </w:t>
+      </w:r>
+      <w:r>
+        <w:rPr>
+          <w:i/>
+          <w:iCs/>
+        </w:rPr>
+        <w:t xml:space="preserve">запрос изменения поля </w:t>
+      </w:r>
+      <w:r>
+        <w:rPr>
+          <w:i/>
+          <w:iCs/>
+          <w:lang w:val="en-US"/>
+        </w:rPr>
+        <w:t>AffectCashBalance</w:t>
+      </w:r>
+    </w:p>
+    <w:p>
+      <w:pPr>
+        <w:spacing w:line="360" w:lineRule="auto"/>
+      </w:pPr>
+      <w:r>
+        <w:t xml:space="preserve">Необходимо создать </w:t>
+      </w:r>
+      <w:r>
+        <w:rPr>
+          <w:lang w:val="en-US"/>
+        </w:rPr>
+        <w:t>Primary</w:t>
+      </w:r>
+      <w:r>
+        <w:t xml:space="preserve"> </w:t>
+      </w:r>
+      <w:r>
+        <w:rPr>
+          <w:lang w:val="en-US"/>
+        </w:rPr>
+        <w:t>Key</w:t>
+      </w:r>
+      <w:r>
+        <w:t xml:space="preserve"> </w:t>
+      </w:r>
+      <w:r>
+        <w:t xml:space="preserve">для таблицы </w:t>
+      </w:r>
+      <w:r>
+        <w:rPr>
+          <w:lang w:val="en-US"/>
+        </w:rPr>
+        <w:t>TransactionTypes</w:t>
+      </w:r>
+      <w:r>
+        <w:t>. Был создан файл со следующим содержимым.</w:t>
+      </w:r>
+    </w:p>
+    <w:p>
+      <w:pPr>
+        <w:pStyle w:val="HTML"/>
+        <w:shd w:val="clear" w:color="auto" w:fill="2B2B2B"/>
+        <w:rPr>
+          <w:rFonts w:ascii="Consolas" w:hAnsi="Consolas"/>
+          <w:color w:val="A9B7C6"/>
+          <w:lang w:val="en-US"/>
+        </w:rPr>
+      </w:pPr>
+      <w:r>
+        <w:rPr>
+          <w:rFonts w:ascii="Consolas" w:hAnsi="Consolas"/>
+          <w:color w:val="CC7832"/>
+          <w:lang w:val="en-US"/>
+        </w:rPr>
+        <w:t xml:space="preserve">USE </w:t>
+      </w:r>
+      <w:r>
+        <w:rPr>
+          <w:rFonts w:ascii="Consolas" w:hAnsi="Consolas"/>
+          <w:color w:val="A9B7C6"/>
+          <w:lang w:val="en-US"/>
+        </w:rPr>
+        <w:t>ApressFinancial</w:t>
+      </w:r>
+      <w:r>
+        <w:rPr>
+          <w:rFonts w:ascii="Consolas" w:hAnsi="Consolas"/>
+          <w:color w:val="A9B7C6"/>
+          <w:lang w:val="en-US"/>
+        </w:rPr>
+        <w:br/>
+      </w:r>
+      <w:r>
+        <w:rPr>
+          <w:rFonts w:ascii="Consolas" w:hAnsi="Consolas"/>
+          <w:color w:val="CC7832"/>
+          <w:lang w:val="en-US"/>
+        </w:rPr>
+        <w:t>GO</w:t>
+      </w:r>
+      <w:r>
+        <w:rPr>
+          <w:rFonts w:ascii="Consolas" w:hAnsi="Consolas"/>
+          <w:color w:val="CC7832"/>
+          <w:lang w:val="en-US"/>
+        </w:rPr>
+        <w:br/>
+      </w:r>
+      <w:r>
+        <w:rPr>
+          <w:rFonts w:ascii="Consolas" w:hAnsi="Consolas"/>
+          <w:color w:val="CC7832"/>
+          <w:lang w:val="en-US"/>
+        </w:rPr>
+        <w:br/>
+        <w:t xml:space="preserve">ALTER TABLE </w:t>
+      </w:r>
+      <w:r>
+        <w:rPr>
+          <w:rFonts w:ascii="Consolas" w:hAnsi="Consolas"/>
+          <w:color w:val="A9B7C6"/>
+          <w:lang w:val="en-US"/>
+        </w:rPr>
+        <w:t>TransactionDetails.TransactionTypes</w:t>
+      </w:r>
+      <w:r>
+        <w:rPr>
+          <w:rFonts w:ascii="Consolas" w:hAnsi="Consolas"/>
+          <w:color w:val="A9B7C6"/>
+          <w:lang w:val="en-US"/>
+        </w:rPr>
+        <w:br/>
+      </w:r>
+      <w:r>
+        <w:rPr>
+          <w:rFonts w:ascii="Consolas" w:hAnsi="Consolas"/>
+          <w:color w:val="CC7832"/>
+          <w:lang w:val="en-US"/>
+        </w:rPr>
+        <w:t xml:space="preserve">ADD CONSTRAINT </w:t>
+      </w:r>
+      <w:r>
+        <w:rPr>
+          <w:rFonts w:ascii="Consolas" w:hAnsi="Consolas"/>
+          <w:color w:val="A9B7C6"/>
+          <w:lang w:val="en-US"/>
+        </w:rPr>
+        <w:t>TransactionTypes_pk</w:t>
+      </w:r>
+      <w:r>
+        <w:rPr>
+          <w:rFonts w:ascii="Consolas" w:hAnsi="Consolas"/>
+          <w:color w:val="A9B7C6"/>
+          <w:lang w:val="en-US"/>
+        </w:rPr>
+        <w:br/>
+        <w:t xml:space="preserve">    </w:t>
+      </w:r>
+      <w:r>
+        <w:rPr>
+          <w:rFonts w:ascii="Consolas" w:hAnsi="Consolas"/>
+          <w:color w:val="CC7832"/>
+          <w:lang w:val="en-US"/>
+        </w:rPr>
+        <w:t xml:space="preserve">PRIMARY KEY NONCLUSTERED </w:t>
+      </w:r>
+      <w:r>
+        <w:rPr>
+          <w:rFonts w:ascii="Consolas" w:hAnsi="Consolas"/>
+          <w:color w:val="A9B7C6"/>
+          <w:lang w:val="en-US"/>
+        </w:rPr>
+        <w:t>(</w:t>
+      </w:r>
+      <w:r>
+        <w:rPr>
+          <w:rFonts w:ascii="Consolas" w:hAnsi="Consolas"/>
+          <w:color w:val="9876AA"/>
+          <w:lang w:val="en-US"/>
+        </w:rPr>
+        <w:t>TransactionTypeId</w:t>
+      </w:r>
+      <w:r>
+        <w:rPr>
+          <w:rFonts w:ascii="Consolas" w:hAnsi="Consolas"/>
+          <w:color w:val="A9B7C6"/>
+          <w:lang w:val="en-US"/>
+        </w:rPr>
+        <w:t>)</w:t>
+      </w:r>
+      <w:r>
+        <w:rPr>
+          <w:rFonts w:ascii="Consolas" w:hAnsi="Consolas"/>
+          <w:color w:val="A9B7C6"/>
+          <w:lang w:val="en-US"/>
+        </w:rPr>
+        <w:br/>
+        <w:t xml:space="preserve">    </w:t>
+      </w:r>
+      <w:r>
+        <w:rPr>
+          <w:rFonts w:ascii="Consolas" w:hAnsi="Consolas"/>
+          <w:color w:val="CC7832"/>
+          <w:lang w:val="en-US"/>
+        </w:rPr>
+        <w:t>WITH</w:t>
+      </w:r>
+      <w:r>
+        <w:rPr>
+          <w:rFonts w:ascii="Consolas" w:hAnsi="Consolas"/>
+          <w:color w:val="CC7832"/>
+          <w:lang w:val="en-US"/>
+        </w:rPr>
+        <w:br/>
+        <w:t xml:space="preserve">    </w:t>
+      </w:r>
+      <w:r>
+        <w:rPr>
+          <w:rFonts w:ascii="Consolas" w:hAnsi="Consolas"/>
+          <w:color w:val="A9B7C6"/>
+          <w:lang w:val="en-US"/>
+        </w:rPr>
+        <w:t>(</w:t>
+      </w:r>
+      <w:r>
+        <w:rPr>
+          <w:rFonts w:ascii="Consolas" w:hAnsi="Consolas"/>
+          <w:color w:val="A9B7C6"/>
+          <w:lang w:val="en-US"/>
+        </w:rPr>
+        <w:br/>
+        <w:t xml:space="preserve">        </w:t>
+      </w:r>
+      <w:r>
+        <w:rPr>
+          <w:rFonts w:ascii="Consolas" w:hAnsi="Consolas"/>
+          <w:color w:val="CC7832"/>
+          <w:lang w:val="en-US"/>
+        </w:rPr>
+        <w:t xml:space="preserve">STATISTICS_NORECOMPUTE </w:t>
+      </w:r>
+      <w:r>
+        <w:rPr>
+          <w:rFonts w:ascii="Consolas" w:hAnsi="Consolas"/>
+          <w:color w:val="A9B7C6"/>
+          <w:lang w:val="en-US"/>
+        </w:rPr>
+        <w:t xml:space="preserve">= </w:t>
+      </w:r>
+      <w:r>
+        <w:rPr>
+          <w:rFonts w:ascii="Consolas" w:hAnsi="Consolas"/>
+          <w:color w:val="CC7832"/>
+          <w:lang w:val="en-US"/>
+        </w:rPr>
+        <w:t>OFF,</w:t>
+      </w:r>
+      <w:r>
+        <w:rPr>
+          <w:rFonts w:ascii="Consolas" w:hAnsi="Consolas"/>
+          <w:color w:val="CC7832"/>
+          <w:lang w:val="en-US"/>
+        </w:rPr>
+        <w:br/>
+        <w:t xml:space="preserve">        IGNORE_DUP_KEY </w:t>
+      </w:r>
+      <w:r>
+        <w:rPr>
+          <w:rFonts w:ascii="Consolas" w:hAnsi="Consolas"/>
+          <w:color w:val="A9B7C6"/>
+          <w:lang w:val="en-US"/>
+        </w:rPr>
+        <w:t xml:space="preserve">= </w:t>
+      </w:r>
+      <w:r>
+        <w:rPr>
+          <w:rFonts w:ascii="Consolas" w:hAnsi="Consolas"/>
+          <w:color w:val="CC7832"/>
+          <w:lang w:val="en-US"/>
+        </w:rPr>
+        <w:t>OFF,</w:t>
+      </w:r>
+      <w:r>
+        <w:rPr>
+          <w:rFonts w:ascii="Consolas" w:hAnsi="Consolas"/>
+          <w:color w:val="CC7832"/>
+          <w:lang w:val="en-US"/>
+        </w:rPr>
+        <w:br/>
+        <w:t xml:space="preserve">        ALLOW_ROW_LOCKS </w:t>
+      </w:r>
+      <w:r>
+        <w:rPr>
+          <w:rFonts w:ascii="Consolas" w:hAnsi="Consolas"/>
+          <w:color w:val="A9B7C6"/>
+          <w:lang w:val="en-US"/>
+        </w:rPr>
+        <w:t xml:space="preserve">= </w:t>
+      </w:r>
+      <w:r>
+        <w:rPr>
+          <w:rFonts w:ascii="Consolas" w:hAnsi="Consolas"/>
+          <w:color w:val="CC7832"/>
+          <w:lang w:val="en-US"/>
+        </w:rPr>
+        <w:t>ON,</w:t>
+      </w:r>
+      <w:r>
+        <w:rPr>
+          <w:rFonts w:ascii="Consolas" w:hAnsi="Consolas"/>
+          <w:color w:val="CC7832"/>
+          <w:lang w:val="en-US"/>
+        </w:rPr>
+        <w:br/>
+        <w:t xml:space="preserve">        ALLOW_PAGE_LOCKS </w:t>
+      </w:r>
+      <w:r>
+        <w:rPr>
+          <w:rFonts w:ascii="Consolas" w:hAnsi="Consolas"/>
+          <w:color w:val="A9B7C6"/>
+          <w:lang w:val="en-US"/>
+        </w:rPr>
+        <w:t xml:space="preserve">= </w:t>
+      </w:r>
+      <w:r>
+        <w:rPr>
+          <w:rFonts w:ascii="Consolas" w:hAnsi="Consolas"/>
+          <w:color w:val="CC7832"/>
+          <w:lang w:val="en-US"/>
+        </w:rPr>
+        <w:t>ON</w:t>
+      </w:r>
+      <w:r>
+        <w:rPr>
+          <w:rFonts w:ascii="Consolas" w:hAnsi="Consolas"/>
+          <w:color w:val="CC7832"/>
+          <w:lang w:val="en-US"/>
+        </w:rPr>
+        <w:br/>
+        <w:t xml:space="preserve">    </w:t>
+      </w:r>
+      <w:r>
+        <w:rPr>
+          <w:rFonts w:ascii="Consolas" w:hAnsi="Consolas"/>
+          <w:color w:val="A9B7C6"/>
+          <w:lang w:val="en-US"/>
+        </w:rPr>
+        <w:t xml:space="preserve">) </w:t>
+      </w:r>
+      <w:r>
+        <w:rPr>
+          <w:rFonts w:ascii="Consolas" w:hAnsi="Consolas"/>
+          <w:color w:val="CC7832"/>
+          <w:lang w:val="en-US"/>
+        </w:rPr>
+        <w:t xml:space="preserve">ON </w:t>
+      </w:r>
+      <w:r>
+        <w:rPr>
+          <w:rFonts w:ascii="Consolas" w:hAnsi="Consolas"/>
+          <w:color w:val="A9B7C6"/>
+          <w:lang w:val="en-US"/>
+        </w:rPr>
+        <w:t>[SECONDARY]</w:t>
+      </w:r>
+      <w:r>
+        <w:rPr>
+          <w:rFonts w:ascii="Consolas" w:hAnsi="Consolas"/>
+          <w:color w:val="A9B7C6"/>
+          <w:lang w:val="en-US"/>
+        </w:rPr>
+        <w:br/>
+      </w:r>
+      <w:r>
+        <w:rPr>
+          <w:rFonts w:ascii="Consolas" w:hAnsi="Consolas"/>
+          <w:color w:val="CC7832"/>
+          <w:lang w:val="en-US"/>
+        </w:rPr>
+        <w:t>GO</w:t>
+      </w:r>
+    </w:p>
+    <w:p>
+      <w:pPr>
+        <w:spacing w:line="360" w:lineRule="auto"/>
+        <w:jc w:val="center"/>
+      </w:pPr>
+      <w:r>
+        <w:rPr>
+          <w:i/>
+          <w:iCs/>
+        </w:rPr>
+        <w:t xml:space="preserve">Листинг 8 – </w:t>
+      </w:r>
+      <w:r>
+        <w:rPr>
+          <w:i/>
+          <w:iCs/>
+          <w:lang w:val="en-US"/>
+        </w:rPr>
+        <w:t>SQL</w:t>
+      </w:r>
+      <w:r>
+        <w:rPr>
+          <w:i/>
+          <w:iCs/>
+        </w:rPr>
+        <w:t xml:space="preserve"> </w:t>
+      </w:r>
+      <w:r>
+        <w:rPr>
+          <w:i/>
+          <w:iCs/>
+        </w:rPr>
+        <w:t xml:space="preserve">запрос для создания </w:t>
+      </w:r>
+      <w:r>
+        <w:rPr>
+          <w:i/>
+          <w:iCs/>
+          <w:lang w:val="en-US"/>
+        </w:rPr>
+        <w:t>Primary</w:t>
+      </w:r>
+      <w:r>
+        <w:rPr>
+          <w:i/>
+          <w:iCs/>
+        </w:rPr>
+        <w:t xml:space="preserve"> </w:t>
+      </w:r>
+      <w:r>
+        <w:rPr>
+          <w:i/>
+          <w:iCs/>
+          <w:lang w:val="en-US"/>
+        </w:rPr>
+        <w:t>Key</w:t>
+      </w:r>
+    </w:p>
+    <w:p>
+      <w:pPr>
+        <w:spacing w:line="360" w:lineRule="auto"/>
+        <w:jc w:val="center"/>
+      </w:pPr>
+      <w:r>
+        <w:drawing>
+          <wp:inline distT="0" distB="0" distL="0" distR="0" wp14:anchorId="4B1707BB" wp14:editId="23D91798">
+            <wp:extent cx="4541520" cy="1654961"/>
+            <wp:effectExtent l="0" t="0" r="0" b="2540"/>
+            <wp:docPr id="43" name="Рисунок 43"/>
+            <wp:cNvGraphicFramePr>
+              <a:graphicFrameLocks xmlns:a="http://schemas.openxmlformats.org/drawingml/2006/main" noChangeAspect="1"/>
+            </wp:cNvGraphicFramePr>
+            <a:graphic xmlns:a="http://schemas.openxmlformats.org/drawingml/2006/main">
+              <a:graphicData uri="http://schemas.openxmlformats.org/drawingml/2006/picture">
+                <pic:pic xmlns:pic="http://schemas.openxmlformats.org/drawingml/2006/picture">
+                  <pic:nvPicPr>
+                    <pic:cNvPr id="1" name=""/>
+                    <pic:cNvPicPr/>
+                  </pic:nvPicPr>
+                  <pic:blipFill>
+                    <a:blip r:embed="rId35"/>
+                    <a:stretch>
+                      <a:fillRect/>
+                    </a:stretch>
+                  </pic:blipFill>
+                  <pic:spPr>
+                    <a:xfrm>
+                      <a:off x="0" y="0"/>
+                      <a:ext cx="4573237" cy="1666519"/>
+                    </a:xfrm>
+                    <a:prstGeom prst="rect">
+                      <a:avLst/>
+                    </a:prstGeom>
+                  </pic:spPr>
+                </pic:pic>
+              </a:graphicData>
+            </a:graphic>
+          </wp:inline>
+        </w:drawing>
+      </w:r>
+    </w:p>
+    <w:p>
+      <w:pPr>
+        <w:spacing w:line="360" w:lineRule="auto"/>
+        <w:jc w:val="center"/>
+      </w:pPr>
+      <w:r>
+        <w:rPr>
+          <w:i/>
+          <w:iCs/>
+        </w:rPr>
+        <w:t>Рисунок 34 – Результат выполнения кода в консоли</w:t>
+      </w:r>
+    </w:p>
+    <w:p>
+      <w:pPr>
+        <w:spacing w:line="360" w:lineRule="auto"/>
+        <w:jc w:val="center"/>
+      </w:pPr>
+      <w:r>
+        <w:lastRenderedPageBreak/>
+        <w:drawing>
+          <wp:inline distT="0" distB="0" distL="0" distR="0" wp14:anchorId="5D0CDD49" wp14:editId="07143081">
+            <wp:extent cx="3093720" cy="1382799"/>
+            <wp:effectExtent l="0" t="0" r="0" b="8255"/>
+            <wp:docPr id="44" name="Рисунок 44"/>
+            <wp:cNvGraphicFramePr>
+              <a:graphicFrameLocks xmlns:a="http://schemas.openxmlformats.org/drawingml/2006/main" noChangeAspect="1"/>
+            </wp:cNvGraphicFramePr>
+            <a:graphic xmlns:a="http://schemas.openxmlformats.org/drawingml/2006/main">
+              <a:graphicData uri="http://schemas.openxmlformats.org/drawingml/2006/picture">
+                <pic:pic xmlns:pic="http://schemas.openxmlformats.org/drawingml/2006/picture">
+                  <pic:nvPicPr>
+                    <pic:cNvPr id="1" name=""/>
+                    <pic:cNvPicPr/>
+                  </pic:nvPicPr>
+                  <pic:blipFill>
+                    <a:blip r:embed="rId36"/>
+                    <a:stretch>
+                      <a:fillRect/>
+                    </a:stretch>
+                  </pic:blipFill>
+                  <pic:spPr>
+                    <a:xfrm>
+                      <a:off x="0" y="0"/>
+                      <a:ext cx="3109871" cy="1390018"/>
+                    </a:xfrm>
+                    <a:prstGeom prst="rect">
+                      <a:avLst/>
+                    </a:prstGeom>
+                  </pic:spPr>
+                </pic:pic>
+              </a:graphicData>
+            </a:graphic>
+          </wp:inline>
+        </w:drawing>
+      </w:r>
+    </w:p>
+    <w:p>
+      <w:pPr>
+        <w:spacing w:line="360" w:lineRule="auto"/>
+        <w:jc w:val="center"/>
+        <w:rPr>
+          <w:lang w:val="en-US"/>
+        </w:rPr>
+      </w:pPr>
+      <w:r>
+        <w:rPr>
+          <w:i/>
+          <w:iCs/>
+        </w:rPr>
+        <w:t xml:space="preserve">Рисунок 35 – Таблица </w:t>
+      </w:r>
+      <w:r>
+        <w:rPr>
+          <w:i/>
+          <w:iCs/>
+          <w:lang w:val="en-US"/>
+        </w:rPr>
+        <w:t>TransactionTypes</w:t>
+      </w:r>
+      <w:r>
+        <w:rPr>
+          <w:i/>
+          <w:iCs/>
+        </w:rPr>
+        <w:t xml:space="preserve"> после всех изменений</w:t>
+      </w:r>
+    </w:p>
+    <w:p>
+      <w:pPr>
+        <w:pStyle w:val="3"/>
+        <w:spacing w:line="360" w:lineRule="auto"/>
+      </w:pPr>
+      <w:r>
+        <w:t>Создание остальных таблиц.</w:t>
+      </w:r>
+    </w:p>
+    <w:p>
+      <w:pPr>
+        <w:spacing w:line="360" w:lineRule="auto"/>
+      </w:pPr>
+      <w:r>
+        <w:t xml:space="preserve">На данном шаге были созданы оставшиеся таблицы с использованием </w:t>
+      </w:r>
+      <w:r>
+        <w:rPr>
+          <w:lang w:val="en-US"/>
+        </w:rPr>
+        <w:t>SQL</w:t>
+      </w:r>
+      <w:r>
+        <w:t xml:space="preserve"> </w:t>
+      </w:r>
+      <w:r>
+        <w:t>запроса.</w:t>
+      </w:r>
+    </w:p>
+    <w:p>
+      <w:pPr>
+        <w:pStyle w:val="HTML"/>
+        <w:shd w:val="clear" w:color="auto" w:fill="2B2B2B"/>
+        <w:rPr>
+          <w:rFonts w:ascii="Consolas" w:hAnsi="Consolas"/>
+          <w:color w:val="A9B7C6"/>
+          <w:lang w:val="en-US"/>
+        </w:rPr>
+      </w:pPr>
+      <w:r>
+        <w:rPr>
+          <w:rFonts w:ascii="Consolas" w:hAnsi="Consolas"/>
+          <w:color w:val="CC7832"/>
+          <w:lang w:val="en-US"/>
+        </w:rPr>
+        <w:t xml:space="preserve">USE </w:t>
+      </w:r>
+      <w:r>
+        <w:rPr>
+          <w:rFonts w:ascii="Consolas" w:hAnsi="Consolas"/>
+          <w:color w:val="A9B7C6"/>
+          <w:lang w:val="en-US"/>
+        </w:rPr>
+        <w:t>ApressFinancial</w:t>
+      </w:r>
+      <w:r>
+        <w:rPr>
+          <w:rFonts w:ascii="Consolas" w:hAnsi="Consolas"/>
+          <w:color w:val="A9B7C6"/>
+          <w:lang w:val="en-US"/>
+        </w:rPr>
+        <w:br/>
+      </w:r>
+      <w:r>
+        <w:rPr>
+          <w:rFonts w:ascii="Consolas" w:hAnsi="Consolas"/>
+          <w:color w:val="CC7832"/>
+          <w:lang w:val="en-US"/>
+        </w:rPr>
+        <w:t>GO</w:t>
+      </w:r>
+      <w:r>
+        <w:rPr>
+          <w:rFonts w:ascii="Consolas" w:hAnsi="Consolas"/>
+          <w:color w:val="CC7832"/>
+          <w:lang w:val="en-US"/>
+        </w:rPr>
+        <w:br/>
+      </w:r>
+      <w:r>
+        <w:rPr>
+          <w:rFonts w:ascii="Consolas" w:hAnsi="Consolas"/>
+          <w:color w:val="CC7832"/>
+          <w:lang w:val="en-US"/>
+        </w:rPr>
+        <w:br/>
+        <w:t xml:space="preserve">CREATE TABLE </w:t>
+      </w:r>
+      <w:r>
+        <w:rPr>
+          <w:rFonts w:ascii="Consolas" w:hAnsi="Consolas"/>
+          <w:color w:val="A9B7C6"/>
+          <w:lang w:val="en-US"/>
+        </w:rPr>
+        <w:t>CustomerDetails.FinancialProducts</w:t>
+      </w:r>
+      <w:r>
+        <w:rPr>
+          <w:rFonts w:ascii="Consolas" w:hAnsi="Consolas"/>
+          <w:color w:val="A9B7C6"/>
+          <w:lang w:val="en-US"/>
+        </w:rPr>
+        <w:br/>
+        <w:t>(</w:t>
+      </w:r>
+      <w:r>
+        <w:rPr>
+          <w:rFonts w:ascii="Consolas" w:hAnsi="Consolas"/>
+          <w:color w:val="A9B7C6"/>
+          <w:lang w:val="en-US"/>
+        </w:rPr>
+        <w:br/>
+        <w:t xml:space="preserve">    </w:t>
+      </w:r>
+      <w:r>
+        <w:rPr>
+          <w:rFonts w:ascii="Consolas" w:hAnsi="Consolas"/>
+          <w:color w:val="9876AA"/>
+          <w:lang w:val="en-US"/>
+        </w:rPr>
+        <w:t xml:space="preserve">ProductId   </w:t>
+      </w:r>
+      <w:r>
+        <w:rPr>
+          <w:rFonts w:ascii="Consolas" w:hAnsi="Consolas"/>
+          <w:color w:val="CC7832"/>
+          <w:lang w:val="en-US"/>
+        </w:rPr>
+        <w:t>int             NOT NULL,</w:t>
+      </w:r>
+      <w:r>
+        <w:rPr>
+          <w:rFonts w:ascii="Consolas" w:hAnsi="Consolas"/>
+          <w:color w:val="CC7832"/>
+          <w:lang w:val="en-US"/>
+        </w:rPr>
+        <w:br/>
+        <w:t xml:space="preserve">    </w:t>
+      </w:r>
+      <w:r>
+        <w:rPr>
+          <w:rFonts w:ascii="Consolas" w:hAnsi="Consolas"/>
+          <w:color w:val="9876AA"/>
+          <w:lang w:val="en-US"/>
+        </w:rPr>
+        <w:t xml:space="preserve">ProductName </w:t>
+      </w:r>
+      <w:r>
+        <w:rPr>
+          <w:rFonts w:ascii="Consolas" w:hAnsi="Consolas"/>
+          <w:color w:val="CC7832"/>
+          <w:lang w:val="en-US"/>
+        </w:rPr>
+        <w:t>nvarchar</w:t>
+      </w:r>
+      <w:r>
+        <w:rPr>
+          <w:rFonts w:ascii="Consolas" w:hAnsi="Consolas"/>
+          <w:color w:val="A9B7C6"/>
+          <w:lang w:val="en-US"/>
+        </w:rPr>
+        <w:t>(</w:t>
+      </w:r>
+      <w:r>
+        <w:rPr>
+          <w:rFonts w:ascii="Consolas" w:hAnsi="Consolas"/>
+          <w:color w:val="6897BB"/>
+          <w:lang w:val="en-US"/>
+        </w:rPr>
+        <w:t>50</w:t>
+      </w:r>
+      <w:r>
+        <w:rPr>
+          <w:rFonts w:ascii="Consolas" w:hAnsi="Consolas"/>
+          <w:color w:val="A9B7C6"/>
+          <w:lang w:val="en-US"/>
+        </w:rPr>
+        <w:t xml:space="preserve">)    </w:t>
+      </w:r>
+      <w:r>
+        <w:rPr>
+          <w:rFonts w:ascii="Consolas" w:hAnsi="Consolas"/>
+          <w:color w:val="CC7832"/>
+          <w:lang w:val="en-US"/>
+        </w:rPr>
+        <w:t>NOT NULL</w:t>
+      </w:r>
+      <w:r>
+        <w:rPr>
+          <w:rFonts w:ascii="Consolas" w:hAnsi="Consolas"/>
+          <w:color w:val="CC7832"/>
+          <w:lang w:val="en-US"/>
+        </w:rPr>
+        <w:br/>
+      </w:r>
+      <w:r>
+        <w:rPr>
+          <w:rFonts w:ascii="Consolas" w:hAnsi="Consolas"/>
+          <w:color w:val="A9B7C6"/>
+          <w:lang w:val="en-US"/>
+        </w:rPr>
+        <w:t xml:space="preserve">) </w:t>
+      </w:r>
+      <w:r>
+        <w:rPr>
+          <w:rFonts w:ascii="Consolas" w:hAnsi="Consolas"/>
+          <w:color w:val="CC7832"/>
+          <w:lang w:val="en-US"/>
+        </w:rPr>
+        <w:t xml:space="preserve">ON </w:t>
+      </w:r>
+      <w:r>
+        <w:rPr>
+          <w:rFonts w:ascii="Consolas" w:hAnsi="Consolas"/>
+          <w:color w:val="A9B7C6"/>
+          <w:lang w:val="en-US"/>
+        </w:rPr>
+        <w:t>[SECONDARY]</w:t>
+      </w:r>
+      <w:r>
+        <w:rPr>
+          <w:rFonts w:ascii="Consolas" w:hAnsi="Consolas"/>
+          <w:color w:val="A9B7C6"/>
+          <w:lang w:val="en-US"/>
+        </w:rPr>
+        <w:br/>
+      </w:r>
+      <w:r>
+        <w:rPr>
+          <w:rFonts w:ascii="Consolas" w:hAnsi="Consolas"/>
+          <w:color w:val="CC7832"/>
+          <w:lang w:val="en-US"/>
+        </w:rPr>
+        <w:t>GO</w:t>
+      </w:r>
+      <w:r>
+        <w:rPr>
+          <w:rFonts w:ascii="Consolas" w:hAnsi="Consolas"/>
+          <w:color w:val="CC7832"/>
+          <w:lang w:val="en-US"/>
+        </w:rPr>
+        <w:br/>
+      </w:r>
+      <w:r>
+        <w:rPr>
+          <w:rFonts w:ascii="Consolas" w:hAnsi="Consolas"/>
+          <w:color w:val="CC7832"/>
+          <w:lang w:val="en-US"/>
+        </w:rPr>
+        <w:br/>
+        <w:t xml:space="preserve">CREATE TABLE </w:t>
+      </w:r>
+      <w:r>
+        <w:rPr>
+          <w:rFonts w:ascii="Consolas" w:hAnsi="Consolas"/>
+          <w:color w:val="A9B7C6"/>
+          <w:lang w:val="en-US"/>
+        </w:rPr>
+        <w:t>CustomerDetails.CustomerProducts</w:t>
+      </w:r>
+      <w:r>
+        <w:rPr>
+          <w:rFonts w:ascii="Consolas" w:hAnsi="Consolas"/>
+          <w:color w:val="A9B7C6"/>
+          <w:lang w:val="en-US"/>
+        </w:rPr>
+        <w:br/>
+        <w:t>(</w:t>
+      </w:r>
+      <w:r>
+        <w:rPr>
+          <w:rFonts w:ascii="Consolas" w:hAnsi="Consolas"/>
+          <w:color w:val="A9B7C6"/>
+          <w:lang w:val="en-US"/>
+        </w:rPr>
+        <w:br/>
+        <w:t xml:space="preserve">    </w:t>
+      </w:r>
+      <w:r>
+        <w:rPr>
+          <w:rFonts w:ascii="Consolas" w:hAnsi="Consolas"/>
+          <w:color w:val="9876AA"/>
+          <w:lang w:val="en-US"/>
+        </w:rPr>
+        <w:t xml:space="preserve">CustomerFinancialProductId  </w:t>
+      </w:r>
+      <w:r>
+        <w:rPr>
+          <w:rFonts w:ascii="Consolas" w:hAnsi="Consolas"/>
+          <w:color w:val="CC7832"/>
+          <w:lang w:val="en-US"/>
+        </w:rPr>
+        <w:t>int         NOT NULL,</w:t>
+      </w:r>
+      <w:r>
+        <w:rPr>
+          <w:rFonts w:ascii="Consolas" w:hAnsi="Consolas"/>
+          <w:color w:val="CC7832"/>
+          <w:lang w:val="en-US"/>
+        </w:rPr>
+        <w:br/>
+        <w:t xml:space="preserve">    </w:t>
+      </w:r>
+      <w:r>
+        <w:rPr>
+          <w:rFonts w:ascii="Consolas" w:hAnsi="Consolas"/>
+          <w:color w:val="9876AA"/>
+          <w:lang w:val="en-US"/>
+        </w:rPr>
+        <w:t xml:space="preserve">CustomerId                  </w:t>
+      </w:r>
+      <w:r>
+        <w:rPr>
+          <w:rFonts w:ascii="Consolas" w:hAnsi="Consolas"/>
+          <w:color w:val="CC7832"/>
+          <w:lang w:val="en-US"/>
+        </w:rPr>
+        <w:t>int         NOT NULL,</w:t>
+      </w:r>
+      <w:r>
+        <w:rPr>
+          <w:rFonts w:ascii="Consolas" w:hAnsi="Consolas"/>
+          <w:color w:val="CC7832"/>
+          <w:lang w:val="en-US"/>
+        </w:rPr>
+        <w:br/>
+        <w:t xml:space="preserve">    </w:t>
+      </w:r>
+      <w:r>
+        <w:rPr>
+          <w:rFonts w:ascii="Consolas" w:hAnsi="Consolas"/>
+          <w:color w:val="9876AA"/>
+          <w:lang w:val="en-US"/>
+        </w:rPr>
+        <w:t xml:space="preserve">FinancialProductId          </w:t>
+      </w:r>
+      <w:r>
+        <w:rPr>
+          <w:rFonts w:ascii="Consolas" w:hAnsi="Consolas"/>
+          <w:color w:val="CC7832"/>
+          <w:lang w:val="en-US"/>
+        </w:rPr>
+        <w:t>int         NOT NULL,</w:t>
+      </w:r>
+      <w:r>
+        <w:rPr>
+          <w:rFonts w:ascii="Consolas" w:hAnsi="Consolas"/>
+          <w:color w:val="CC7832"/>
+          <w:lang w:val="en-US"/>
+        </w:rPr>
+        <w:br/>
+        <w:t xml:space="preserve">    </w:t>
+      </w:r>
+      <w:r>
+        <w:rPr>
+          <w:rFonts w:ascii="Consolas" w:hAnsi="Consolas"/>
+          <w:color w:val="9876AA"/>
+          <w:lang w:val="en-US"/>
+        </w:rPr>
+        <w:t xml:space="preserve">AmountToCollect             </w:t>
+      </w:r>
+      <w:r>
+        <w:rPr>
+          <w:rFonts w:ascii="Consolas" w:hAnsi="Consolas"/>
+          <w:color w:val="CC7832"/>
+          <w:lang w:val="en-US"/>
+        </w:rPr>
+        <w:t>money       NOT NULL,</w:t>
+      </w:r>
+      <w:r>
+        <w:rPr>
+          <w:rFonts w:ascii="Consolas" w:hAnsi="Consolas"/>
+          <w:color w:val="CC7832"/>
+          <w:lang w:val="en-US"/>
+        </w:rPr>
+        <w:br/>
+        <w:t xml:space="preserve">    </w:t>
+      </w:r>
+      <w:r>
+        <w:rPr>
+          <w:rFonts w:ascii="Consolas" w:hAnsi="Consolas"/>
+          <w:color w:val="9876AA"/>
+          <w:lang w:val="en-US"/>
+        </w:rPr>
+        <w:t xml:space="preserve">Frequency                   </w:t>
+      </w:r>
+      <w:r>
+        <w:rPr>
+          <w:rFonts w:ascii="Consolas" w:hAnsi="Consolas"/>
+          <w:color w:val="CC7832"/>
+          <w:lang w:val="en-US"/>
+        </w:rPr>
+        <w:t>smallint    NOT NULL,</w:t>
+      </w:r>
+      <w:r>
+        <w:rPr>
+          <w:rFonts w:ascii="Consolas" w:hAnsi="Consolas"/>
+          <w:color w:val="CC7832"/>
+          <w:lang w:val="en-US"/>
+        </w:rPr>
+        <w:br/>
+        <w:t xml:space="preserve">    </w:t>
+      </w:r>
+      <w:r>
+        <w:rPr>
+          <w:rFonts w:ascii="Consolas" w:hAnsi="Consolas"/>
+          <w:color w:val="9876AA"/>
+          <w:lang w:val="en-US"/>
+        </w:rPr>
+        <w:t xml:space="preserve">LastCollected               </w:t>
+      </w:r>
+      <w:r>
+        <w:rPr>
+          <w:rFonts w:ascii="Consolas" w:hAnsi="Consolas"/>
+          <w:color w:val="CC7832"/>
+          <w:lang w:val="en-US"/>
+        </w:rPr>
+        <w:t>datetime    NOT NULL,</w:t>
+      </w:r>
+      <w:r>
+        <w:rPr>
+          <w:rFonts w:ascii="Consolas" w:hAnsi="Consolas"/>
+          <w:color w:val="CC7832"/>
+          <w:lang w:val="en-US"/>
+        </w:rPr>
+        <w:br/>
+        <w:t xml:space="preserve">    </w:t>
+      </w:r>
+      <w:r>
+        <w:rPr>
+          <w:rFonts w:ascii="Consolas" w:hAnsi="Consolas"/>
+          <w:color w:val="9876AA"/>
+          <w:lang w:val="en-US"/>
+        </w:rPr>
+        <w:t xml:space="preserve">LastCollection              </w:t>
+      </w:r>
+      <w:r>
+        <w:rPr>
+          <w:rFonts w:ascii="Consolas" w:hAnsi="Consolas"/>
+          <w:color w:val="CC7832"/>
+          <w:lang w:val="en-US"/>
+        </w:rPr>
+        <w:t>datetime    NOT NULL,</w:t>
+      </w:r>
+      <w:r>
+        <w:rPr>
+          <w:rFonts w:ascii="Consolas" w:hAnsi="Consolas"/>
+          <w:color w:val="CC7832"/>
+          <w:lang w:val="en-US"/>
+        </w:rPr>
+        <w:br/>
+        <w:t xml:space="preserve">    </w:t>
+      </w:r>
+      <w:r>
+        <w:rPr>
+          <w:rFonts w:ascii="Consolas" w:hAnsi="Consolas"/>
+          <w:color w:val="9876AA"/>
+          <w:lang w:val="en-US"/>
+        </w:rPr>
+        <w:t xml:space="preserve">Renewable                   </w:t>
+      </w:r>
+      <w:r>
+        <w:rPr>
+          <w:rFonts w:ascii="Consolas" w:hAnsi="Consolas"/>
+          <w:color w:val="CC7832"/>
+          <w:lang w:val="en-US"/>
+        </w:rPr>
+        <w:t>bit         NOT NULL</w:t>
+      </w:r>
+      <w:r>
+        <w:rPr>
+          <w:rFonts w:ascii="Consolas" w:hAnsi="Consolas"/>
+          <w:color w:val="CC7832"/>
+          <w:lang w:val="en-US"/>
+        </w:rPr>
+        <w:br/>
+      </w:r>
+      <w:r>
+        <w:rPr>
+          <w:rFonts w:ascii="Consolas" w:hAnsi="Consolas"/>
+          <w:color w:val="A9B7C6"/>
+          <w:lang w:val="en-US"/>
+        </w:rPr>
+        <w:t xml:space="preserve">) </w:t>
+      </w:r>
+      <w:r>
+        <w:rPr>
+          <w:rFonts w:ascii="Consolas" w:hAnsi="Consolas"/>
+          <w:color w:val="CC7832"/>
+          <w:lang w:val="en-US"/>
+        </w:rPr>
+        <w:t xml:space="preserve">ON </w:t>
+      </w:r>
+      <w:r>
+        <w:rPr>
+          <w:rFonts w:ascii="Consolas" w:hAnsi="Consolas"/>
+          <w:color w:val="A9B7C6"/>
+          <w:lang w:val="en-US"/>
+        </w:rPr>
+        <w:t>[SECONDARY]</w:t>
+      </w:r>
+      <w:r>
+        <w:rPr>
+          <w:rFonts w:ascii="Consolas" w:hAnsi="Consolas"/>
+          <w:color w:val="A9B7C6"/>
+          <w:lang w:val="en-US"/>
+        </w:rPr>
+        <w:br/>
+      </w:r>
+      <w:r>
+        <w:rPr>
+          <w:rFonts w:ascii="Consolas" w:hAnsi="Consolas"/>
+          <w:color w:val="CC7832"/>
+          <w:lang w:val="en-US"/>
+        </w:rPr>
+        <w:t>GO</w:t>
+      </w:r>
+      <w:r>
+        <w:rPr>
+          <w:rFonts w:ascii="Consolas" w:hAnsi="Consolas"/>
+          <w:color w:val="CC7832"/>
+          <w:lang w:val="en-US"/>
+        </w:rPr>
+        <w:br/>
+      </w:r>
+      <w:r>
+        <w:rPr>
+          <w:rFonts w:ascii="Consolas" w:hAnsi="Consolas"/>
+          <w:color w:val="CC7832"/>
+          <w:lang w:val="en-US"/>
+        </w:rPr>
+        <w:br/>
+        <w:t xml:space="preserve">CREATE SCHEMA </w:t>
+      </w:r>
+      <w:r>
+        <w:rPr>
+          <w:rFonts w:ascii="Consolas" w:hAnsi="Consolas"/>
+          <w:color w:val="A9B7C6"/>
+          <w:lang w:val="en-US"/>
+        </w:rPr>
+        <w:t xml:space="preserve">ShareDetails </w:t>
+      </w:r>
+      <w:r>
+        <w:rPr>
+          <w:rFonts w:ascii="Consolas" w:hAnsi="Consolas"/>
+          <w:color w:val="CC7832"/>
+          <w:lang w:val="en-US"/>
+        </w:rPr>
+        <w:t xml:space="preserve">AUTHORIZATION </w:t>
+      </w:r>
+      <w:r>
+        <w:rPr>
+          <w:rFonts w:ascii="Consolas" w:hAnsi="Consolas"/>
+          <w:color w:val="A9B7C6"/>
+          <w:lang w:val="en-US"/>
+        </w:rPr>
+        <w:t>dbo</w:t>
+      </w:r>
+      <w:r>
+        <w:rPr>
+          <w:rFonts w:ascii="Consolas" w:hAnsi="Consolas"/>
+          <w:color w:val="A9B7C6"/>
+          <w:lang w:val="en-US"/>
+        </w:rPr>
+        <w:br/>
+        <w:t xml:space="preserve">    </w:t>
+      </w:r>
+      <w:r>
+        <w:rPr>
+          <w:rFonts w:ascii="Consolas" w:hAnsi="Consolas"/>
+          <w:color w:val="CC7832"/>
+          <w:lang w:val="en-US"/>
+        </w:rPr>
+        <w:t xml:space="preserve">CREATE TABLE </w:t>
+      </w:r>
+      <w:r>
+        <w:rPr>
+          <w:rFonts w:ascii="Consolas" w:hAnsi="Consolas"/>
+          <w:color w:val="A9B7C6"/>
+          <w:lang w:val="en-US"/>
+        </w:rPr>
+        <w:t>Shares</w:t>
+      </w:r>
+      <w:r>
+        <w:rPr>
+          <w:rFonts w:ascii="Consolas" w:hAnsi="Consolas"/>
+          <w:color w:val="A9B7C6"/>
+          <w:lang w:val="en-US"/>
+        </w:rPr>
+        <w:br/>
+        <w:t xml:space="preserve">    (</w:t>
+      </w:r>
+      <w:r>
+        <w:rPr>
+          <w:rFonts w:ascii="Consolas" w:hAnsi="Consolas"/>
+          <w:color w:val="A9B7C6"/>
+          <w:lang w:val="en-US"/>
+        </w:rPr>
+        <w:br/>
+        <w:t xml:space="preserve">        </w:t>
+      </w:r>
+      <w:r>
+        <w:rPr>
+          <w:rFonts w:ascii="Consolas" w:hAnsi="Consolas"/>
+          <w:color w:val="9876AA"/>
+          <w:lang w:val="en-US"/>
+        </w:rPr>
+        <w:t xml:space="preserve">ShareId             </w:t>
+      </w:r>
+      <w:r>
+        <w:rPr>
+          <w:rFonts w:ascii="Consolas" w:hAnsi="Consolas"/>
+          <w:color w:val="CC7832"/>
+          <w:lang w:val="en-US"/>
+        </w:rPr>
+        <w:t>int IDENTITY</w:t>
+      </w:r>
+      <w:r>
+        <w:rPr>
+          <w:rFonts w:ascii="Consolas" w:hAnsi="Consolas"/>
+          <w:color w:val="A9B7C6"/>
+          <w:lang w:val="en-US"/>
+        </w:rPr>
+        <w:t>(</w:t>
+      </w:r>
+      <w:r>
+        <w:rPr>
+          <w:rFonts w:ascii="Consolas" w:hAnsi="Consolas"/>
+          <w:color w:val="6897BB"/>
+          <w:lang w:val="en-US"/>
+        </w:rPr>
+        <w:t>1</w:t>
+      </w:r>
+      <w:r>
+        <w:rPr>
+          <w:rFonts w:ascii="Consolas" w:hAnsi="Consolas"/>
+          <w:color w:val="CC7832"/>
+          <w:lang w:val="en-US"/>
+        </w:rPr>
+        <w:t>,</w:t>
+      </w:r>
+      <w:r>
+        <w:rPr>
+          <w:rFonts w:ascii="Consolas" w:hAnsi="Consolas"/>
+          <w:color w:val="6897BB"/>
+          <w:lang w:val="en-US"/>
+        </w:rPr>
+        <w:t>1</w:t>
+      </w:r>
+      <w:r>
+        <w:rPr>
+          <w:rFonts w:ascii="Consolas" w:hAnsi="Consolas"/>
+          <w:color w:val="A9B7C6"/>
+          <w:lang w:val="en-US"/>
+        </w:rPr>
+        <w:t xml:space="preserve">)   </w:t>
+      </w:r>
+      <w:r>
+        <w:rPr>
+          <w:rFonts w:ascii="Consolas" w:hAnsi="Consolas"/>
+          <w:color w:val="CC7832"/>
+          <w:lang w:val="en-US"/>
+        </w:rPr>
+        <w:t>NOT NULL,</w:t>
+      </w:r>
+      <w:r>
+        <w:rPr>
+          <w:rFonts w:ascii="Consolas" w:hAnsi="Consolas"/>
+          <w:color w:val="CC7832"/>
+          <w:lang w:val="en-US"/>
+        </w:rPr>
+        <w:br/>
+        <w:t xml:space="preserve">        </w:t>
+      </w:r>
+      <w:r>
+        <w:rPr>
+          <w:rFonts w:ascii="Consolas" w:hAnsi="Consolas"/>
+          <w:color w:val="9876AA"/>
+          <w:lang w:val="en-US"/>
+        </w:rPr>
+        <w:t xml:space="preserve">[Description]       </w:t>
+      </w:r>
+      <w:r>
+        <w:rPr>
+          <w:rFonts w:ascii="Consolas" w:hAnsi="Consolas"/>
+          <w:color w:val="CC7832"/>
+          <w:lang w:val="en-US"/>
+        </w:rPr>
+        <w:t>nvarchar</w:t>
+      </w:r>
+      <w:r>
+        <w:rPr>
+          <w:rFonts w:ascii="Consolas" w:hAnsi="Consolas"/>
+          <w:color w:val="A9B7C6"/>
+          <w:lang w:val="en-US"/>
+        </w:rPr>
+        <w:t>(</w:t>
+      </w:r>
+      <w:r>
+        <w:rPr>
+          <w:rFonts w:ascii="Consolas" w:hAnsi="Consolas"/>
+          <w:color w:val="6897BB"/>
+          <w:lang w:val="en-US"/>
+        </w:rPr>
+        <w:t>50</w:t>
+      </w:r>
+      <w:r>
+        <w:rPr>
+          <w:rFonts w:ascii="Consolas" w:hAnsi="Consolas"/>
+          <w:color w:val="A9B7C6"/>
+          <w:lang w:val="en-US"/>
+        </w:rPr>
+        <w:t xml:space="preserve">)        </w:t>
+      </w:r>
+      <w:r>
+        <w:rPr>
+          <w:rFonts w:ascii="Consolas" w:hAnsi="Consolas"/>
+          <w:color w:val="CC7832"/>
+          <w:lang w:val="en-US"/>
+        </w:rPr>
+        <w:t>NOT NULL,</w:t>
+      </w:r>
+      <w:r>
+        <w:rPr>
+          <w:rFonts w:ascii="Consolas" w:hAnsi="Consolas"/>
+          <w:color w:val="CC7832"/>
+          <w:lang w:val="en-US"/>
+        </w:rPr>
+        <w:br/>
+        <w:t xml:space="preserve">        </w:t>
+      </w:r>
+      <w:r>
+        <w:rPr>
+          <w:rFonts w:ascii="Consolas" w:hAnsi="Consolas"/>
+          <w:color w:val="9876AA"/>
+          <w:lang w:val="en-US"/>
+        </w:rPr>
+        <w:t xml:space="preserve">StockExchangeTicker </w:t>
+      </w:r>
+      <w:r>
+        <w:rPr>
+          <w:rFonts w:ascii="Consolas" w:hAnsi="Consolas"/>
+          <w:color w:val="CC7832"/>
+          <w:lang w:val="en-US"/>
+        </w:rPr>
+        <w:t>nvarchar</w:t>
+      </w:r>
+      <w:r>
+        <w:rPr>
+          <w:rFonts w:ascii="Consolas" w:hAnsi="Consolas"/>
+          <w:color w:val="A9B7C6"/>
+          <w:lang w:val="en-US"/>
+        </w:rPr>
+        <w:t>(</w:t>
+      </w:r>
+      <w:r>
+        <w:rPr>
+          <w:rFonts w:ascii="Consolas" w:hAnsi="Consolas"/>
+          <w:color w:val="6897BB"/>
+          <w:lang w:val="en-US"/>
+        </w:rPr>
+        <w:t>50</w:t>
+      </w:r>
+      <w:r>
+        <w:rPr>
+          <w:rFonts w:ascii="Consolas" w:hAnsi="Consolas"/>
+          <w:color w:val="A9B7C6"/>
+          <w:lang w:val="en-US"/>
+        </w:rPr>
+        <w:t xml:space="preserve">)        </w:t>
+      </w:r>
+      <w:r>
+        <w:rPr>
+          <w:rFonts w:ascii="Consolas" w:hAnsi="Consolas"/>
+          <w:color w:val="CC7832"/>
+          <w:lang w:val="en-US"/>
+        </w:rPr>
+        <w:t>NULL,</w:t>
+      </w:r>
+      <w:r>
+        <w:rPr>
+          <w:rFonts w:ascii="Consolas" w:hAnsi="Consolas"/>
+          <w:color w:val="CC7832"/>
+          <w:lang w:val="en-US"/>
+        </w:rPr>
+        <w:br/>
+        <w:t xml:space="preserve">        </w:t>
+      </w:r>
+      <w:r>
+        <w:rPr>
+          <w:rFonts w:ascii="Consolas" w:hAnsi="Consolas"/>
+          <w:color w:val="9876AA"/>
+          <w:lang w:val="en-US"/>
+        </w:rPr>
+        <w:t xml:space="preserve">CurrentPrice        </w:t>
+      </w:r>
+      <w:r>
+        <w:rPr>
+          <w:rFonts w:ascii="Consolas" w:hAnsi="Consolas"/>
+          <w:color w:val="CC7832"/>
+          <w:lang w:val="en-US"/>
+        </w:rPr>
+        <w:t>numeric</w:t>
+      </w:r>
+      <w:r>
+        <w:rPr>
+          <w:rFonts w:ascii="Consolas" w:hAnsi="Consolas"/>
+          <w:color w:val="A9B7C6"/>
+          <w:lang w:val="en-US"/>
+        </w:rPr>
+        <w:t>(</w:t>
+      </w:r>
+      <w:r>
+        <w:rPr>
+          <w:rFonts w:ascii="Consolas" w:hAnsi="Consolas"/>
+          <w:color w:val="6897BB"/>
+          <w:lang w:val="en-US"/>
+        </w:rPr>
+        <w:t>18</w:t>
+      </w:r>
+      <w:r>
+        <w:rPr>
+          <w:rFonts w:ascii="Consolas" w:hAnsi="Consolas"/>
+          <w:color w:val="CC7832"/>
+          <w:lang w:val="en-US"/>
+        </w:rPr>
+        <w:t>,</w:t>
+      </w:r>
+      <w:r>
+        <w:rPr>
+          <w:rFonts w:ascii="Consolas" w:hAnsi="Consolas"/>
+          <w:color w:val="6897BB"/>
+          <w:lang w:val="en-US"/>
+        </w:rPr>
+        <w:t>5</w:t>
+      </w:r>
+      <w:r>
+        <w:rPr>
+          <w:rFonts w:ascii="Consolas" w:hAnsi="Consolas"/>
+          <w:color w:val="A9B7C6"/>
+          <w:lang w:val="en-US"/>
+        </w:rPr>
+        <w:t xml:space="preserve">)       </w:t>
+      </w:r>
+      <w:r>
+        <w:rPr>
+          <w:rFonts w:ascii="Consolas" w:hAnsi="Consolas"/>
+          <w:color w:val="CC7832"/>
+          <w:lang w:val="en-US"/>
+        </w:rPr>
+        <w:t>NOT NULL</w:t>
+      </w:r>
+      <w:r>
+        <w:rPr>
+          <w:rFonts w:ascii="Consolas" w:hAnsi="Consolas"/>
+          <w:color w:val="CC7832"/>
+          <w:lang w:val="en-US"/>
+        </w:rPr>
+        <w:br/>
+        <w:t xml:space="preserve">    </w:t>
+      </w:r>
+      <w:r>
+        <w:rPr>
+          <w:rFonts w:ascii="Consolas" w:hAnsi="Consolas"/>
+          <w:color w:val="A9B7C6"/>
+          <w:lang w:val="en-US"/>
+        </w:rPr>
+        <w:t xml:space="preserve">) </w:t>
+      </w:r>
+      <w:r>
+        <w:rPr>
+          <w:rFonts w:ascii="Consolas" w:hAnsi="Consolas"/>
+          <w:color w:val="CC7832"/>
+          <w:lang w:val="en-US"/>
+        </w:rPr>
+        <w:t xml:space="preserve">ON </w:t>
+      </w:r>
+      <w:r>
+        <w:rPr>
+          <w:rFonts w:ascii="Consolas" w:hAnsi="Consolas"/>
+          <w:color w:val="A9B7C6"/>
+          <w:lang w:val="en-US"/>
+        </w:rPr>
+        <w:t>[SECONDARY]</w:t>
+      </w:r>
+      <w:r>
+        <w:rPr>
+          <w:rFonts w:ascii="Consolas" w:hAnsi="Consolas"/>
+          <w:color w:val="A9B7C6"/>
+          <w:lang w:val="en-US"/>
+        </w:rPr>
+        <w:br/>
+      </w:r>
+      <w:r>
+        <w:rPr>
+          <w:rFonts w:ascii="Consolas" w:hAnsi="Consolas"/>
+          <w:color w:val="CC7832"/>
+          <w:lang w:val="en-US"/>
+        </w:rPr>
+        <w:t>GO</w:t>
+      </w:r>
+      <w:r>
+        <w:rPr>
+          <w:rFonts w:ascii="Consolas" w:hAnsi="Consolas"/>
+          <w:color w:val="CC7832"/>
+          <w:lang w:val="en-US"/>
+        </w:rPr>
+        <w:br/>
+      </w:r>
+      <w:r>
+        <w:rPr>
+          <w:rFonts w:ascii="Consolas" w:hAnsi="Consolas"/>
+          <w:color w:val="CC7832"/>
+          <w:lang w:val="en-US"/>
+        </w:rPr>
+        <w:br/>
+        <w:t xml:space="preserve">CREATE TABLE </w:t>
+      </w:r>
+      <w:r>
+        <w:rPr>
+          <w:rFonts w:ascii="Consolas" w:hAnsi="Consolas"/>
+          <w:color w:val="A9B7C6"/>
+          <w:lang w:val="en-US"/>
+        </w:rPr>
+        <w:t>ShareDetails.SharePrices</w:t>
+      </w:r>
+      <w:r>
+        <w:rPr>
+          <w:rFonts w:ascii="Consolas" w:hAnsi="Consolas"/>
+          <w:color w:val="A9B7C6"/>
+          <w:lang w:val="en-US"/>
+        </w:rPr>
+        <w:br/>
+        <w:t>(</w:t>
+      </w:r>
+      <w:r>
+        <w:rPr>
+          <w:rFonts w:ascii="Consolas" w:hAnsi="Consolas"/>
+          <w:color w:val="A9B7C6"/>
+          <w:lang w:val="en-US"/>
+        </w:rPr>
+        <w:br/>
+        <w:t xml:space="preserve">    </w:t>
+      </w:r>
+      <w:r>
+        <w:rPr>
+          <w:rFonts w:ascii="Consolas" w:hAnsi="Consolas"/>
+          <w:color w:val="9876AA"/>
+          <w:lang w:val="en-US"/>
+        </w:rPr>
+        <w:t xml:space="preserve">SharePriceId    </w:t>
+      </w:r>
+      <w:r>
+        <w:rPr>
+          <w:rFonts w:ascii="Consolas" w:hAnsi="Consolas"/>
+          <w:color w:val="CC7832"/>
+          <w:lang w:val="en-US"/>
+        </w:rPr>
+        <w:t>bigint IDENTITY</w:t>
+      </w:r>
+      <w:r>
+        <w:rPr>
+          <w:rFonts w:ascii="Consolas" w:hAnsi="Consolas"/>
+          <w:color w:val="A9B7C6"/>
+          <w:lang w:val="en-US"/>
+        </w:rPr>
+        <w:t>(</w:t>
+      </w:r>
+      <w:r>
+        <w:rPr>
+          <w:rFonts w:ascii="Consolas" w:hAnsi="Consolas"/>
+          <w:color w:val="6897BB"/>
+          <w:lang w:val="en-US"/>
+        </w:rPr>
+        <w:t>1</w:t>
+      </w:r>
+      <w:r>
+        <w:rPr>
+          <w:rFonts w:ascii="Consolas" w:hAnsi="Consolas"/>
+          <w:color w:val="CC7832"/>
+          <w:lang w:val="en-US"/>
+        </w:rPr>
+        <w:t>,</w:t>
+      </w:r>
+      <w:r>
+        <w:rPr>
+          <w:rFonts w:ascii="Consolas" w:hAnsi="Consolas"/>
+          <w:color w:val="6897BB"/>
+          <w:lang w:val="en-US"/>
+        </w:rPr>
+        <w:t>1</w:t>
+      </w:r>
+      <w:r>
+        <w:rPr>
+          <w:rFonts w:ascii="Consolas" w:hAnsi="Consolas"/>
+          <w:color w:val="A9B7C6"/>
+          <w:lang w:val="en-US"/>
+        </w:rPr>
+        <w:t xml:space="preserve">)    </w:t>
+      </w:r>
+      <w:r>
+        <w:rPr>
+          <w:rFonts w:ascii="Consolas" w:hAnsi="Consolas"/>
+          <w:color w:val="CC7832"/>
+          <w:lang w:val="en-US"/>
+        </w:rPr>
+        <w:t>NOT NULL,</w:t>
+      </w:r>
+      <w:r>
+        <w:rPr>
+          <w:rFonts w:ascii="Consolas" w:hAnsi="Consolas"/>
+          <w:color w:val="CC7832"/>
+          <w:lang w:val="en-US"/>
+        </w:rPr>
+        <w:br/>
+        <w:t xml:space="preserve">    </w:t>
+      </w:r>
+      <w:r>
+        <w:rPr>
+          <w:rFonts w:ascii="Consolas" w:hAnsi="Consolas"/>
+          <w:color w:val="9876AA"/>
+          <w:lang w:val="en-US"/>
+        </w:rPr>
+        <w:t xml:space="preserve">ShareId         </w:t>
+      </w:r>
+      <w:r>
+        <w:rPr>
+          <w:rFonts w:ascii="Consolas" w:hAnsi="Consolas"/>
+          <w:color w:val="CC7832"/>
+          <w:lang w:val="en-US"/>
+        </w:rPr>
+        <w:t>int                     NOT NULL,</w:t>
+      </w:r>
+      <w:r>
+        <w:rPr>
+          <w:rFonts w:ascii="Consolas" w:hAnsi="Consolas"/>
+          <w:color w:val="CC7832"/>
+          <w:lang w:val="en-US"/>
+        </w:rPr>
+        <w:br/>
+        <w:t xml:space="preserve">    </w:t>
+      </w:r>
+      <w:r>
+        <w:rPr>
+          <w:rFonts w:ascii="Consolas" w:hAnsi="Consolas"/>
+          <w:color w:val="9876AA"/>
+          <w:lang w:val="en-US"/>
+        </w:rPr>
+        <w:t xml:space="preserve">Price           </w:t>
+      </w:r>
+      <w:r>
+        <w:rPr>
+          <w:rFonts w:ascii="Consolas" w:hAnsi="Consolas"/>
+          <w:color w:val="CC7832"/>
+          <w:lang w:val="en-US"/>
+        </w:rPr>
+        <w:t>numeric</w:t>
+      </w:r>
+      <w:r>
+        <w:rPr>
+          <w:rFonts w:ascii="Consolas" w:hAnsi="Consolas"/>
+          <w:color w:val="A9B7C6"/>
+          <w:lang w:val="en-US"/>
+        </w:rPr>
+        <w:t>(</w:t>
+      </w:r>
+      <w:r>
+        <w:rPr>
+          <w:rFonts w:ascii="Consolas" w:hAnsi="Consolas"/>
+          <w:color w:val="6897BB"/>
+          <w:lang w:val="en-US"/>
+        </w:rPr>
+        <w:t>18</w:t>
+      </w:r>
+      <w:r>
+        <w:rPr>
+          <w:rFonts w:ascii="Consolas" w:hAnsi="Consolas"/>
+          <w:color w:val="CC7832"/>
+          <w:lang w:val="en-US"/>
+        </w:rPr>
+        <w:t>,</w:t>
+      </w:r>
+      <w:r>
+        <w:rPr>
+          <w:rFonts w:ascii="Consolas" w:hAnsi="Consolas"/>
+          <w:color w:val="6897BB"/>
+          <w:lang w:val="en-US"/>
+        </w:rPr>
+        <w:t>5</w:t>
+      </w:r>
+      <w:r>
+        <w:rPr>
+          <w:rFonts w:ascii="Consolas" w:hAnsi="Consolas"/>
+          <w:color w:val="A9B7C6"/>
+          <w:lang w:val="en-US"/>
+        </w:rPr>
+        <w:t xml:space="preserve">)           </w:t>
+      </w:r>
+      <w:r>
+        <w:rPr>
+          <w:rFonts w:ascii="Consolas" w:hAnsi="Consolas"/>
+          <w:color w:val="CC7832"/>
+          <w:lang w:val="en-US"/>
+        </w:rPr>
+        <w:t>NOT NULL,</w:t>
+      </w:r>
+      <w:r>
+        <w:rPr>
+          <w:rFonts w:ascii="Consolas" w:hAnsi="Consolas"/>
+          <w:color w:val="CC7832"/>
+          <w:lang w:val="en-US"/>
+        </w:rPr>
+        <w:br/>
+        <w:t xml:space="preserve">    </w:t>
+      </w:r>
+      <w:r>
+        <w:rPr>
+          <w:rFonts w:ascii="Consolas" w:hAnsi="Consolas"/>
+          <w:color w:val="9876AA"/>
+          <w:lang w:val="en-US"/>
+        </w:rPr>
+        <w:t xml:space="preserve">PriceDate       </w:t>
+      </w:r>
+      <w:r>
+        <w:rPr>
+          <w:rFonts w:ascii="Consolas" w:hAnsi="Consolas"/>
+          <w:color w:val="CC7832"/>
+          <w:lang w:val="en-US"/>
+        </w:rPr>
+        <w:t>datetime                NOT NULL</w:t>
+      </w:r>
+      <w:r>
+        <w:rPr>
+          <w:rFonts w:ascii="Consolas" w:hAnsi="Consolas"/>
+          <w:color w:val="CC7832"/>
+          <w:lang w:val="en-US"/>
+        </w:rPr>
+        <w:br/>
+      </w:r>
+      <w:r>
+        <w:rPr>
+          <w:rFonts w:ascii="Consolas" w:hAnsi="Consolas"/>
+          <w:color w:val="A9B7C6"/>
+          <w:lang w:val="en-US"/>
+        </w:rPr>
+        <w:t>)</w:t>
+      </w:r>
+      <w:r>
+        <w:rPr>
+          <w:rFonts w:ascii="Consolas" w:hAnsi="Consolas"/>
+          <w:color w:val="A9B7C6"/>
+          <w:lang w:val="en-US"/>
+        </w:rPr>
+        <w:br/>
+      </w:r>
+      <w:r>
+        <w:rPr>
+          <w:rFonts w:ascii="Consolas" w:hAnsi="Consolas"/>
+          <w:color w:val="CC7832"/>
+          <w:lang w:val="en-US"/>
+        </w:rPr>
+        <w:t>GO</w:t>
+      </w:r>
+    </w:p>
+    <w:p>
+      <w:pPr>
+        <w:spacing w:line="360" w:lineRule="auto"/>
+        <w:jc w:val="center"/>
+        <w:rPr>
+          <w:i/>
+          <w:iCs/>
+        </w:rPr>
+      </w:pPr>
+      <w:r>
+        <w:rPr>
+          <w:i/>
+          <w:iCs/>
+        </w:rPr>
+        <w:lastRenderedPageBreak/>
+        <w:t xml:space="preserve">Листинг 9 – </w:t>
+      </w:r>
+      <w:r>
+        <w:rPr>
+          <w:i/>
+          <w:iCs/>
+          <w:lang w:val="en-US"/>
+        </w:rPr>
+        <w:t>SQL</w:t>
+      </w:r>
+      <w:r>
+        <w:rPr>
+          <w:i/>
+          <w:iCs/>
+        </w:rPr>
+        <w:t xml:space="preserve"> </w:t>
+      </w:r>
+      <w:r>
+        <w:rPr>
+          <w:i/>
+          <w:iCs/>
+        </w:rPr>
+        <w:t>запрос для создания оставшихся таблиц</w:t>
+      </w:r>
+    </w:p>
+    <w:p>
+      <w:pPr>
+        <w:spacing w:line="360" w:lineRule="auto"/>
+        <w:jc w:val="center"/>
+        <w:rPr>
+          <w:i/>
+          <w:iCs/>
+        </w:rPr>
+      </w:pPr>
+      <w:r>
+        <w:rPr>
+          <w:i/>
+          <w:iCs/>
+        </w:rPr>
+        <w:drawing>
+          <wp:inline distT="0" distB="0" distL="0" distR="0" wp14:anchorId="35631F9A" wp14:editId="2BED2347">
+            <wp:extent cx="4427220" cy="1489597"/>
+            <wp:effectExtent l="0" t="0" r="0" b="0"/>
+            <wp:docPr id="45" name="Рисунок 45"/>
+            <wp:cNvGraphicFramePr>
+              <a:graphicFrameLocks xmlns:a="http://schemas.openxmlformats.org/drawingml/2006/main" noChangeAspect="1"/>
+            </wp:cNvGraphicFramePr>
+            <a:graphic xmlns:a="http://schemas.openxmlformats.org/drawingml/2006/main">
+              <a:graphicData uri="http://schemas.openxmlformats.org/drawingml/2006/picture">
+                <pic:pic xmlns:pic="http://schemas.openxmlformats.org/drawingml/2006/picture">
+                  <pic:nvPicPr>
+                    <pic:cNvPr id="1" name=""/>
+                    <pic:cNvPicPr/>
+                  </pic:nvPicPr>
+                  <pic:blipFill>
+                    <a:blip r:embed="rId37"/>
+                    <a:stretch>
+                      <a:fillRect/>
+                    </a:stretch>
+                  </pic:blipFill>
+                  <pic:spPr>
+                    <a:xfrm>
+                      <a:off x="0" y="0"/>
+                      <a:ext cx="4491280" cy="1511151"/>
+                    </a:xfrm>
+                    <a:prstGeom prst="rect">
+                      <a:avLst/>
+                    </a:prstGeom>
+                  </pic:spPr>
+                </pic:pic>
+              </a:graphicData>
+            </a:graphic>
+          </wp:inline>
+        </w:drawing>
+      </w:r>
+    </w:p>
+    <w:p>
+      <w:pPr>
+        <w:spacing w:line="360" w:lineRule="auto"/>
+        <w:jc w:val="center"/>
+        <w:rPr>
+          <w:i/>
+          <w:iCs/>
+        </w:rPr>
+      </w:pPr>
+      <w:r>
+        <w:rPr>
+          <w:i/>
+          <w:iCs/>
+        </w:rPr>
+        <w:t>Рисунок 36 – Результат выполнения кода в консоли</w:t>
+      </w:r>
+    </w:p>
+    <w:p>
+      <w:pPr>
+        <w:spacing w:line="360" w:lineRule="auto"/>
+        <w:jc w:val="center"/>
+        <w:rPr>
+          <w:i/>
+          <w:iCs/>
+        </w:rPr>
+      </w:pPr>
+      <w:r>
+        <w:rPr>
+          <w:i/>
+          <w:iCs/>
+        </w:rPr>
+        <w:drawing>
+          <wp:inline distT="0" distB="0" distL="0" distR="0" wp14:anchorId="58D5B2E4" wp14:editId="795CD9FD">
+            <wp:extent cx="2750820" cy="3028151"/>
+            <wp:effectExtent l="0" t="0" r="0" b="1270"/>
+            <wp:docPr id="46" name="Рисунок 46"/>
+            <wp:cNvGraphicFramePr>
+              <a:graphicFrameLocks xmlns:a="http://schemas.openxmlformats.org/drawingml/2006/main" noChangeAspect="1"/>
+            </wp:cNvGraphicFramePr>
+            <a:graphic xmlns:a="http://schemas.openxmlformats.org/drawingml/2006/main">
+              <a:graphicData uri="http://schemas.openxmlformats.org/drawingml/2006/picture">
+                <pic:pic xmlns:pic="http://schemas.openxmlformats.org/drawingml/2006/picture">
+                  <pic:nvPicPr>
+                    <pic:cNvPr id="1" name=""/>
+                    <pic:cNvPicPr/>
+                  </pic:nvPicPr>
+                  <pic:blipFill>
+                    <a:blip r:embed="rId38"/>
+                    <a:stretch>
+                      <a:fillRect/>
+                    </a:stretch>
+                  </pic:blipFill>
+                  <pic:spPr>
+                    <a:xfrm>
+                      <a:off x="0" y="0"/>
+                      <a:ext cx="2767082" cy="3046053"/>
+                    </a:xfrm>
+                    <a:prstGeom prst="rect">
+                      <a:avLst/>
+                    </a:prstGeom>
+                  </pic:spPr>
+                </pic:pic>
+              </a:graphicData>
+            </a:graphic>
+          </wp:inline>
+        </w:drawing>
+      </w:r>
+    </w:p>
+    <w:p>
+      <w:pPr>
+        <w:spacing w:line="360" w:lineRule="auto"/>
+        <w:jc w:val="center"/>
+        <w:rPr>
+          <w:i/>
+          <w:iCs/>
+        </w:rPr>
+      </w:pPr>
+      <w:r>
+        <w:rPr>
+          <w:i/>
+          <w:iCs/>
+        </w:rPr>
+        <w:t>Рисунок 37 – Учебная база данных после создания новых таблиц</w:t>
+      </w:r>
+    </w:p>
+    <w:p>
+      <w:pPr>
+        <w:pStyle w:val="3"/>
+        <w:spacing w:line="360" w:lineRule="auto"/>
+      </w:pPr>
+      <w:r>
+        <w:t xml:space="preserve">Создание связи с помощью контекстного меню в </w:t>
+      </w:r>
+      <w:r>
+        <w:rPr>
+          <w:lang w:val="en-US"/>
+        </w:rPr>
+        <w:t>DataGrip</w:t>
+      </w:r>
+      <w:r>
+        <w:t xml:space="preserve"> </w:t>
+      </w:r>
+      <w:r>
+        <w:rPr>
+          <w:lang w:val="en-US"/>
+        </w:rPr>
+        <w:t>IDE</w:t>
+      </w:r>
+      <w:r>
+        <w:t>.</w:t>
+      </w:r>
+    </w:p>
+    <w:p>
+      <w:pPr>
+        <w:spacing w:line="360" w:lineRule="auto"/>
+      </w:pPr>
+      <w:r>
+        <w:t xml:space="preserve">Необходимо создать связь между таблицами </w:t>
+      </w:r>
+      <w:r>
+        <w:rPr>
+          <w:i/>
+          <w:iCs/>
+          <w:lang w:val="en-US"/>
+        </w:rPr>
+        <w:t>Transactions</w:t>
+      </w:r>
+      <w:r>
+        <w:t xml:space="preserve"> </w:t>
+      </w:r>
+      <w:r>
+        <w:t xml:space="preserve">и </w:t>
+      </w:r>
+      <w:r>
+        <w:rPr>
+          <w:i/>
+          <w:iCs/>
+          <w:lang w:val="en-US"/>
+        </w:rPr>
+        <w:t>Customers</w:t>
+      </w:r>
+      <w:r>
+        <w:t>.</w:t>
+      </w:r>
+    </w:p>
+    <w:p>
+      <w:pPr>
+        <w:spacing w:line="360" w:lineRule="auto"/>
+        <w:jc w:val="center"/>
+      </w:pPr>
+      <w:r>
+        <w:drawing>
+          <wp:inline distT="0" distB="0" distL="0" distR="0" wp14:anchorId="0E92661D" wp14:editId="47173900">
+            <wp:extent cx="5219700" cy="1334579"/>
+            <wp:effectExtent l="0" t="0" r="0" b="0"/>
+            <wp:docPr id="48" name="Рисунок 48"/>
+            <wp:cNvGraphicFramePr>
+              <a:graphicFrameLocks xmlns:a="http://schemas.openxmlformats.org/drawingml/2006/main" noChangeAspect="1"/>
+            </wp:cNvGraphicFramePr>
+            <a:graphic xmlns:a="http://schemas.openxmlformats.org/drawingml/2006/main">
+              <a:graphicData uri="http://schemas.openxmlformats.org/drawingml/2006/picture">
+                <pic:pic xmlns:pic="http://schemas.openxmlformats.org/drawingml/2006/picture">
+                  <pic:nvPicPr>
+                    <pic:cNvPr id="1" name=""/>
+                    <pic:cNvPicPr/>
+                  </pic:nvPicPr>
+                  <pic:blipFill>
+                    <a:blip r:embed="rId39"/>
+                    <a:stretch>
+                      <a:fillRect/>
+                    </a:stretch>
+                  </pic:blipFill>
+                  <pic:spPr>
+                    <a:xfrm>
+                      <a:off x="0" y="0"/>
+                      <a:ext cx="5247842" cy="1341774"/>
+                    </a:xfrm>
+                    <a:prstGeom prst="rect">
+                      <a:avLst/>
+                    </a:prstGeom>
+                  </pic:spPr>
+                </pic:pic>
+              </a:graphicData>
+            </a:graphic>
+          </wp:inline>
+        </w:drawing>
+      </w:r>
+    </w:p>
+    <w:p>
+      <w:pPr>
+        <w:spacing w:line="360" w:lineRule="auto"/>
+        <w:jc w:val="center"/>
+      </w:pPr>
+      <w:r>
+        <w:rPr>
+          <w:i/>
+          <w:iCs/>
+        </w:rPr>
+        <w:t>Рисунок</w:t>
+      </w:r>
+      <w:r>
+        <w:rPr>
+          <w:i/>
+          <w:iCs/>
+          <w:lang w:val="en-US"/>
+        </w:rPr>
+        <w:t xml:space="preserve"> 38 – </w:t>
+      </w:r>
+      <w:r>
+        <w:rPr>
+          <w:i/>
+          <w:iCs/>
+          <w:lang w:val="en-US"/>
+        </w:rPr>
+        <w:t xml:space="preserve">Transactions – </w:t>
+      </w:r>
+      <w:r>
+        <w:rPr>
+          <w:i/>
+          <w:iCs/>
+        </w:rPr>
+        <w:t>ПКМ</w:t>
+      </w:r>
+      <w:r>
+        <w:rPr>
+          <w:i/>
+          <w:iCs/>
+          <w:lang w:val="en-US"/>
+        </w:rPr>
+        <w:t xml:space="preserve"> – New – Foreign Key</w:t>
+      </w:r>
+    </w:p>
+    <w:p>
+      <w:pPr>
+        <w:spacing w:line="360" w:lineRule="auto"/>
+      </w:pPr>
+      <w:r>
+        <w:t>Были заполнены данные о связи.</w:t>
+      </w:r>
+    </w:p>
+    <w:p>
+      <w:pPr>
+        <w:spacing w:line="360" w:lineRule="auto"/>
+        <w:jc w:val="center"/>
+      </w:pPr>
+      <w:r>
+        <w:lastRenderedPageBreak/>
+        <w:drawing>
+          <wp:inline distT="0" distB="0" distL="0" distR="0" wp14:anchorId="703DCD6A" wp14:editId="101C7B99">
+            <wp:extent cx="3558540" cy="4526365"/>
+            <wp:effectExtent l="0" t="0" r="3810" b="7620"/>
+            <wp:docPr id="47" name="Рисунок 47"/>
+            <wp:cNvGraphicFramePr>
+              <a:graphicFrameLocks xmlns:a="http://schemas.openxmlformats.org/drawingml/2006/main" noChangeAspect="1"/>
+            </wp:cNvGraphicFramePr>
+            <a:graphic xmlns:a="http://schemas.openxmlformats.org/drawingml/2006/main">
+              <a:graphicData uri="http://schemas.openxmlformats.org/drawingml/2006/picture">
+                <pic:pic xmlns:pic="http://schemas.openxmlformats.org/drawingml/2006/picture">
+                  <pic:nvPicPr>
+                    <pic:cNvPr id="1" name=""/>
+                    <pic:cNvPicPr/>
+                  </pic:nvPicPr>
+                  <pic:blipFill>
+                    <a:blip r:embed="rId40"/>
+                    <a:stretch>
+                      <a:fillRect/>
+                    </a:stretch>
+                  </pic:blipFill>
+                  <pic:spPr>
+                    <a:xfrm>
+                      <a:off x="0" y="0"/>
+                      <a:ext cx="3562316" cy="4531168"/>
+                    </a:xfrm>
+                    <a:prstGeom prst="rect">
+                      <a:avLst/>
+                    </a:prstGeom>
+                  </pic:spPr>
+                </pic:pic>
+              </a:graphicData>
+            </a:graphic>
+          </wp:inline>
+        </w:drawing>
+      </w:r>
+    </w:p>
+    <w:p>
+      <w:pPr>
+        <w:spacing w:line="360" w:lineRule="auto"/>
+        <w:jc w:val="center"/>
+        <w:rPr>
+          <w:i/>
+          <w:iCs/>
+        </w:rPr>
+      </w:pPr>
+      <w:r>
+        <w:rPr>
+          <w:i/>
+          <w:iCs/>
+        </w:rPr>
+        <w:t>Рисунок 39</w:t>
+      </w:r>
+      <w:r>
+        <w:rPr>
+          <w:i/>
+          <w:iCs/>
+        </w:rPr>
+        <w:t xml:space="preserve"> – Окно создания новой связи</w:t>
+      </w:r>
+    </w:p>
+    <w:p>
+      <w:pPr>
+        <w:spacing w:line="360" w:lineRule="auto"/>
+      </w:pPr>
+      <w:r>
+        <w:t>После создания связи была создана диаграмма БД, на которой можно увидеть созданную связь.</w:t>
+      </w:r>
+    </w:p>
+    <w:p>
+      <w:pPr>
+        <w:spacing w:line="360" w:lineRule="auto"/>
+        <w:jc w:val="center"/>
+      </w:pPr>
+      <w:r>
+        <w:rPr>
+          <w:noProof/>
+        </w:rPr>
+        <w:drawing>
+          <wp:inline distT="0" distB="0" distL="0" distR="0" wp14:anchorId="73644D29" wp14:editId="115C46DF">
+            <wp:extent cx="1118937" cy="3543300"/>
+            <wp:effectExtent l="0" t="0" r="5080" b="0"/>
+            <wp:docPr id="49" name="Рисунок 49"/>
+            <wp:cNvGraphicFramePr>
+              <a:graphicFrameLocks xmlns:a="http://schemas.openxmlformats.org/drawingml/2006/main" noChangeAspect="1"/>
+            </wp:cNvGraphicFramePr>
+            <a:graphic xmlns:a="http://schemas.openxmlformats.org/drawingml/2006/main">
+              <a:graphicData uri="http://schemas.openxmlformats.org/drawingml/2006/picture">
+                <pic:pic xmlns:pic="http://schemas.openxmlformats.org/drawingml/2006/picture">
+                  <pic:nvPicPr>
+                    <pic:cNvPr id="0" name="Picture 1"/>
+                    <pic:cNvPicPr>
+                      <a:picLocks noChangeAspect="1" noChangeArrowheads="1"/>
+                    </pic:cNvPicPr>
+                  </pic:nvPicPr>
+                  <pic:blipFill>
+                    <a:blip r:embed="rId41" cstate="print">
+                      <a:extLst>
+                        <a:ext uri="{28A0092B-C50C-407E-A947-70E740481C1C}">
+                          <a14:useLocalDpi xmlns:a14="http://schemas.microsoft.com/office/drawing/2010/main" val="0"/>
+                        </a:ext>
+                      </a:extLst>
+                    </a:blip>
+                    <a:srcRect/>
+                    <a:stretch>
+                      <a:fillRect/>
+                    </a:stretch>
+                  </pic:blipFill>
+                  <pic:spPr bwMode="auto">
+                    <a:xfrm>
+                      <a:off x="0" y="0"/>
+                      <a:ext cx="1128480" cy="3573518"/>
+                    </a:xfrm>
+                    <a:prstGeom prst="rect">
+                      <a:avLst/>
+                    </a:prstGeom>
+                    <a:noFill/>
+                    <a:ln>
+                      <a:noFill/>
+                    </a:ln>
+                  </pic:spPr>
+                </pic:pic>
+              </a:graphicData>
+            </a:graphic>
+          </wp:inline>
+        </w:drawing>
+      </w:r>
+    </w:p>
+    <w:p>
+      <w:pPr>
+        <w:spacing w:line="360" w:lineRule="auto"/>
+        <w:jc w:val="center"/>
+        <w:rPr>
+          <w:i/>
+          <w:iCs/>
+        </w:rPr>
+      </w:pPr>
+      <w:r>
+        <w:rPr>
+          <w:i/>
+          <w:iCs/>
+        </w:rPr>
+        <w:lastRenderedPageBreak/>
+        <w:t>Рисунок 40 – Диаграмма базы данных</w:t>
+      </w:r>
+    </w:p>
+    <w:p>
+      <w:pPr>
+        <w:pStyle w:val="3"/>
+        <w:spacing w:line="360" w:lineRule="auto"/>
+      </w:pPr>
+      <w:r>
+        <w:t xml:space="preserve">Создание связи с помощью </w:t>
+      </w:r>
+      <w:r>
+        <w:rPr>
+          <w:lang w:val="en-US"/>
+        </w:rPr>
+        <w:t>SQL</w:t>
+      </w:r>
+      <w:r>
+        <w:t xml:space="preserve"> </w:t>
+      </w:r>
+      <w:r>
+        <w:t>запроса.</w:t>
+      </w:r>
+    </w:p>
+    <w:p>
+      <w:pPr>
+        <w:spacing w:line="360" w:lineRule="auto"/>
+      </w:pPr>
+      <w:r>
+        <w:t xml:space="preserve">Была создана связь между таблицами </w:t>
+      </w:r>
+      <w:r>
+        <w:rPr>
+          <w:i/>
+          <w:iCs/>
+          <w:lang w:val="en-US"/>
+        </w:rPr>
+        <w:t>Transactions</w:t>
+      </w:r>
+      <w:r>
+        <w:t xml:space="preserve"> </w:t>
+      </w:r>
+      <w:r>
+        <w:t xml:space="preserve">и </w:t>
+      </w:r>
+      <w:r>
+        <w:rPr>
+          <w:i/>
+          <w:iCs/>
+          <w:lang w:val="en-US"/>
+        </w:rPr>
+        <w:t>Shares</w:t>
+      </w:r>
+      <w:r>
+        <w:t>. Файл</w:t>
+      </w:r>
+      <w:r>
+        <w:t xml:space="preserve"> </w:t>
+      </w:r>
+      <w:r>
+        <w:rPr>
+          <w:i/>
+          <w:iCs/>
+          <w:lang w:val="en-US"/>
+        </w:rPr>
+        <w:t>create</w:t>
+      </w:r>
+      <w:r>
+        <w:rPr>
+          <w:i/>
+          <w:iCs/>
+        </w:rPr>
+        <w:t>_</w:t>
+      </w:r>
+      <w:r>
+        <w:rPr>
+          <w:i/>
+          <w:iCs/>
+          <w:lang w:val="en-US"/>
+        </w:rPr>
+        <w:t>transactions</w:t>
+      </w:r>
+      <w:r>
+        <w:rPr>
+          <w:i/>
+          <w:iCs/>
+        </w:rPr>
+        <w:t>_</w:t>
+      </w:r>
+      <w:r>
+        <w:rPr>
+          <w:i/>
+          <w:iCs/>
+          <w:lang w:val="en-US"/>
+        </w:rPr>
+        <w:t>shares</w:t>
+      </w:r>
+      <w:r>
+        <w:rPr>
+          <w:i/>
+          <w:iCs/>
+        </w:rPr>
+        <w:t>_</w:t>
+      </w:r>
+      <w:r>
+        <w:rPr>
+          <w:i/>
+          <w:iCs/>
+          <w:lang w:val="en-US"/>
+        </w:rPr>
+        <w:t>fk</w:t>
+      </w:r>
+      <w:r>
+        <w:rPr>
+          <w:i/>
+          <w:iCs/>
+        </w:rPr>
+        <w:t>.</w:t>
+      </w:r>
+      <w:r>
+        <w:rPr>
+          <w:i/>
+          <w:iCs/>
+          <w:lang w:val="en-US"/>
+        </w:rPr>
+        <w:t>sql</w:t>
+      </w:r>
+      <w:r>
+        <w:rPr>
+          <w:i/>
+          <w:iCs/>
+        </w:rPr>
+        <w:t xml:space="preserve"> </w:t>
+      </w:r>
+      <w:r>
+        <w:t>содержит</w:t>
+      </w:r>
+      <w:r>
+        <w:t xml:space="preserve"> </w:t>
+      </w:r>
+      <w:r>
+        <w:rPr>
+          <w:lang w:val="en-US"/>
+        </w:rPr>
+        <w:t>SQL</w:t>
+      </w:r>
+      <w:r>
+        <w:t xml:space="preserve"> </w:t>
+      </w:r>
+      <w:r>
+        <w:t>запрос</w:t>
+      </w:r>
+      <w:r>
+        <w:t xml:space="preserve"> </w:t>
+      </w:r>
+      <w:r>
+        <w:t>для</w:t>
+      </w:r>
+      <w:r>
+        <w:t xml:space="preserve"> </w:t>
+      </w:r>
+      <w:r>
+        <w:t>создания данной связи.</w:t>
+      </w:r>
+    </w:p>
+    <w:p>
+      <w:pPr>
+        <w:pStyle w:val="HTML"/>
+        <w:shd w:val="clear" w:color="auto" w:fill="2B2B2B"/>
+        <w:rPr>
+          <w:rFonts w:ascii="Consolas" w:hAnsi="Consolas"/>
+          <w:color w:val="A9B7C6"/>
+          <w:lang w:val="en-US"/>
+        </w:rPr>
+      </w:pPr>
+      <w:r>
+        <w:rPr>
+          <w:rFonts w:ascii="Consolas" w:hAnsi="Consolas"/>
+          <w:color w:val="CC7832"/>
+          <w:lang w:val="en-US"/>
+        </w:rPr>
+        <w:t xml:space="preserve">USE </w:t>
+      </w:r>
+      <w:r>
+        <w:rPr>
+          <w:rFonts w:ascii="Consolas" w:hAnsi="Consolas"/>
+          <w:color w:val="A9B7C6"/>
+          <w:lang w:val="en-US"/>
+        </w:rPr>
+        <w:t>ApressFinancial</w:t>
+      </w:r>
+      <w:r>
+        <w:rPr>
+          <w:rFonts w:ascii="Consolas" w:hAnsi="Consolas"/>
+          <w:color w:val="A9B7C6"/>
+          <w:lang w:val="en-US"/>
+        </w:rPr>
+        <w:br/>
+      </w:r>
+      <w:r>
+        <w:rPr>
+          <w:rFonts w:ascii="Consolas" w:hAnsi="Consolas"/>
+          <w:color w:val="CC7832"/>
+          <w:lang w:val="en-US"/>
+        </w:rPr>
+        <w:t>GO</w:t>
+      </w:r>
+      <w:r>
+        <w:rPr>
+          <w:rFonts w:ascii="Consolas" w:hAnsi="Consolas"/>
+          <w:color w:val="CC7832"/>
+          <w:lang w:val="en-US"/>
+        </w:rPr>
+        <w:br/>
+      </w:r>
+      <w:r>
+        <w:rPr>
+          <w:rFonts w:ascii="Consolas" w:hAnsi="Consolas"/>
+          <w:color w:val="CC7832"/>
+          <w:lang w:val="en-US"/>
+        </w:rPr>
+        <w:br/>
+        <w:t xml:space="preserve">ALTER TABLE </w:t>
+      </w:r>
+      <w:r>
+        <w:rPr>
+          <w:rFonts w:ascii="Consolas" w:hAnsi="Consolas"/>
+          <w:color w:val="A9B7C6"/>
+          <w:lang w:val="en-US"/>
+        </w:rPr>
+        <w:t>TransactionDetails.Transactions</w:t>
+      </w:r>
+      <w:r>
+        <w:rPr>
+          <w:rFonts w:ascii="Consolas" w:hAnsi="Consolas"/>
+          <w:color w:val="A9B7C6"/>
+          <w:lang w:val="en-US"/>
+        </w:rPr>
+        <w:br/>
+      </w:r>
+      <w:r>
+        <w:rPr>
+          <w:rFonts w:ascii="Consolas" w:hAnsi="Consolas"/>
+          <w:color w:val="CC7832"/>
+          <w:lang w:val="en-US"/>
+        </w:rPr>
+        <w:t>WITH NOCHECK</w:t>
+      </w:r>
+      <w:r>
+        <w:rPr>
+          <w:rFonts w:ascii="Consolas" w:hAnsi="Consolas"/>
+          <w:color w:val="CC7832"/>
+          <w:lang w:val="en-US"/>
+        </w:rPr>
+        <w:br/>
+        <w:t xml:space="preserve">ADD CONSTRAINT </w:t>
+      </w:r>
+      <w:r>
+        <w:rPr>
+          <w:rFonts w:ascii="Consolas" w:hAnsi="Consolas"/>
+          <w:color w:val="A9B7C6"/>
+          <w:lang w:val="en-US"/>
+        </w:rPr>
+        <w:t>Transactions_Shares_RelatedShareId_fk</w:t>
+      </w:r>
+      <w:r>
+        <w:rPr>
+          <w:rFonts w:ascii="Consolas" w:hAnsi="Consolas"/>
+          <w:color w:val="A9B7C6"/>
+          <w:lang w:val="en-US"/>
+        </w:rPr>
+        <w:br/>
+        <w:t xml:space="preserve">    </w:t>
+      </w:r>
+      <w:r>
+        <w:rPr>
+          <w:rFonts w:ascii="Consolas" w:hAnsi="Consolas"/>
+          <w:color w:val="CC7832"/>
+          <w:lang w:val="en-US"/>
+        </w:rPr>
+        <w:t xml:space="preserve">FOREIGN KEY </w:t>
+      </w:r>
+      <w:r>
+        <w:rPr>
+          <w:rFonts w:ascii="Consolas" w:hAnsi="Consolas"/>
+          <w:color w:val="A9B7C6"/>
+          <w:lang w:val="en-US"/>
+        </w:rPr>
+        <w:t>(</w:t>
+      </w:r>
+      <w:r>
+        <w:rPr>
+          <w:rFonts w:ascii="Consolas" w:hAnsi="Consolas"/>
+          <w:color w:val="9876AA"/>
+          <w:lang w:val="en-US"/>
+        </w:rPr>
+        <w:t>RelatedShareId</w:t>
+      </w:r>
+      <w:r>
+        <w:rPr>
+          <w:rFonts w:ascii="Consolas" w:hAnsi="Consolas"/>
+          <w:color w:val="A9B7C6"/>
+          <w:lang w:val="en-US"/>
+        </w:rPr>
+        <w:t>)</w:t>
+      </w:r>
+      <w:r>
+        <w:rPr>
+          <w:rFonts w:ascii="Consolas" w:hAnsi="Consolas"/>
+          <w:color w:val="A9B7C6"/>
+          <w:lang w:val="en-US"/>
+        </w:rPr>
+        <w:br/>
+        <w:t xml:space="preserve">    </w:t>
+      </w:r>
+      <w:r>
+        <w:rPr>
+          <w:rFonts w:ascii="Consolas" w:hAnsi="Consolas"/>
+          <w:color w:val="CC7832"/>
+          <w:lang w:val="en-US"/>
+        </w:rPr>
+        <w:t xml:space="preserve">REFERENCES </w:t>
+      </w:r>
+      <w:r>
+        <w:rPr>
+          <w:rFonts w:ascii="Consolas" w:hAnsi="Consolas"/>
+          <w:color w:val="A9B7C6"/>
+          <w:lang w:val="en-US"/>
+        </w:rPr>
+        <w:t>ShareDetails.Shares(</w:t>
+      </w:r>
+      <w:r>
+        <w:rPr>
+          <w:rFonts w:ascii="Consolas" w:hAnsi="Consolas"/>
+          <w:color w:val="9876AA"/>
+          <w:lang w:val="en-US"/>
+        </w:rPr>
+        <w:t>ShareId</w:t>
+      </w:r>
+      <w:r>
+        <w:rPr>
+          <w:rFonts w:ascii="Consolas" w:hAnsi="Consolas"/>
+          <w:color w:val="A9B7C6"/>
+          <w:lang w:val="en-US"/>
+        </w:rPr>
+        <w:t>)</w:t>
+      </w:r>
+      <w:r>
+        <w:rPr>
+          <w:rFonts w:ascii="Consolas" w:hAnsi="Consolas"/>
+          <w:color w:val="A9B7C6"/>
+          <w:lang w:val="en-US"/>
+        </w:rPr>
+        <w:br/>
+      </w:r>
+      <w:r>
+        <w:rPr>
+          <w:rFonts w:ascii="Consolas" w:hAnsi="Consolas"/>
+          <w:color w:val="CC7832"/>
+          <w:lang w:val="en-US"/>
+        </w:rPr>
+        <w:t>GO</w:t>
+      </w:r>
+    </w:p>
+    <w:p>
+      <w:pPr>
+        <w:spacing w:line="360" w:lineRule="auto"/>
+        <w:jc w:val="center"/>
+        <w:rPr>
+          <w:i/>
+          <w:iCs/>
+        </w:rPr>
+      </w:pPr>
+      <w:r>
+        <w:rPr>
+          <w:i/>
+          <w:iCs/>
+        </w:rPr>
+        <w:t>Листинг 10 – Код создания связи</w:t>
+      </w:r>
+    </w:p>
+    <w:p>
+      <w:pPr>
+        <w:spacing w:line="360" w:lineRule="auto"/>
+      </w:pPr>
+      <w:r>
+        <w:t>Данный код при выполнении</w:t>
+      </w:r>
+      <w:r>
+        <w:t xml:space="preserve"> выдаёт ошибку. Это связано с тем, что в таблице </w:t>
+      </w:r>
+      <w:r>
+        <w:rPr>
+          <w:i/>
+          <w:iCs/>
+          <w:lang w:val="en-US"/>
+        </w:rPr>
+        <w:t>Shares</w:t>
+      </w:r>
+      <w:r>
+        <w:t xml:space="preserve"> поле </w:t>
+      </w:r>
+      <w:r>
+        <w:rPr>
+          <w:i/>
+          <w:iCs/>
+          <w:lang w:val="en-US"/>
+        </w:rPr>
+        <w:t>ShareId</w:t>
+      </w:r>
+      <w:r>
+        <w:t xml:space="preserve"> не является </w:t>
+      </w:r>
+      <w:r>
+        <w:rPr>
+          <w:i/>
+          <w:iCs/>
+          <w:lang w:val="en-US"/>
+        </w:rPr>
+        <w:t>Primary</w:t>
+      </w:r>
+      <w:r>
+        <w:rPr>
+          <w:i/>
+          <w:iCs/>
+        </w:rPr>
+        <w:t xml:space="preserve"> </w:t>
+      </w:r>
+      <w:r>
+        <w:rPr>
+          <w:i/>
+          <w:iCs/>
+          <w:lang w:val="en-US"/>
+        </w:rPr>
+        <w:t>Key</w:t>
+      </w:r>
+      <w:r>
+        <w:t>.</w:t>
+      </w:r>
+    </w:p>
+    <w:p>
+      <w:pPr>
+        <w:spacing w:line="360" w:lineRule="auto"/>
+        <w:jc w:val="center"/>
+      </w:pPr>
+      <w:r>
+        <w:drawing>
+          <wp:inline distT="0" distB="0" distL="0" distR="0" wp14:anchorId="2E766388" wp14:editId="14294617">
+            <wp:extent cx="4267200" cy="1440264"/>
+            <wp:effectExtent l="0" t="0" r="0" b="7620"/>
+            <wp:docPr id="50" name="Рисунок 50"/>
+            <wp:cNvGraphicFramePr>
+              <a:graphicFrameLocks xmlns:a="http://schemas.openxmlformats.org/drawingml/2006/main" noChangeAspect="1"/>
+            </wp:cNvGraphicFramePr>
+            <a:graphic xmlns:a="http://schemas.openxmlformats.org/drawingml/2006/main">
+              <a:graphicData uri="http://schemas.openxmlformats.org/drawingml/2006/picture">
+                <pic:pic xmlns:pic="http://schemas.openxmlformats.org/drawingml/2006/picture">
+                  <pic:nvPicPr>
+                    <pic:cNvPr id="1" name=""/>
+                    <pic:cNvPicPr/>
+                  </pic:nvPicPr>
+                  <pic:blipFill>
+                    <a:blip r:embed="rId42"/>
+                    <a:stretch>
+                      <a:fillRect/>
+                    </a:stretch>
+                  </pic:blipFill>
+                  <pic:spPr>
+                    <a:xfrm>
+                      <a:off x="0" y="0"/>
+                      <a:ext cx="4315624" cy="1456608"/>
+                    </a:xfrm>
+                    <a:prstGeom prst="rect">
+                      <a:avLst/>
+                    </a:prstGeom>
+                  </pic:spPr>
+                </pic:pic>
+              </a:graphicData>
+            </a:graphic>
+          </wp:inline>
+        </w:drawing>
+      </w:r>
+    </w:p>
+    <w:p>
+      <w:pPr>
+        <w:spacing w:line="360" w:lineRule="auto"/>
+        <w:jc w:val="center"/>
+      </w:pPr>
+      <w:r>
+        <w:rPr>
+          <w:i/>
+          <w:iCs/>
+        </w:rPr>
+        <w:t>Рисунок</w:t>
+      </w:r>
+      <w:r>
+        <w:rPr>
+          <w:i/>
+          <w:iCs/>
+          <w:lang w:val="en-US"/>
+        </w:rPr>
+        <w:t xml:space="preserve"> 41 – </w:t>
+      </w:r>
+      <w:r>
+        <w:rPr>
+          <w:i/>
+          <w:iCs/>
+          <w:lang w:val="en-US"/>
+        </w:rPr>
+        <w:t xml:space="preserve">ShareId – </w:t>
+      </w:r>
+      <w:r>
+        <w:rPr>
+          <w:i/>
+          <w:iCs/>
+        </w:rPr>
+        <w:t>ПКМ</w:t>
+      </w:r>
+      <w:r>
+        <w:rPr>
+          <w:i/>
+          <w:iCs/>
+          <w:lang w:val="en-US"/>
+        </w:rPr>
+        <w:t xml:space="preserve"> – New – Primary Key</w:t>
+      </w:r>
+    </w:p>
+    <w:p>
+      <w:pPr>
+        <w:spacing w:line="360" w:lineRule="auto"/>
+        <w:jc w:val="center"/>
+      </w:pPr>
+      <w:r>
+        <w:lastRenderedPageBreak/>
+        <w:drawing>
+          <wp:inline distT="0" distB="0" distL="0" distR="0" wp14:anchorId="5B5D551E" wp14:editId="2C1F3E66">
+            <wp:extent cx="3665220" cy="4673850"/>
+            <wp:effectExtent l="0" t="0" r="0" b="0"/>
+            <wp:docPr id="51" name="Рисунок 51"/>
+            <wp:cNvGraphicFramePr>
+              <a:graphicFrameLocks xmlns:a="http://schemas.openxmlformats.org/drawingml/2006/main" noChangeAspect="1"/>
+            </wp:cNvGraphicFramePr>
+            <a:graphic xmlns:a="http://schemas.openxmlformats.org/drawingml/2006/main">
+              <a:graphicData uri="http://schemas.openxmlformats.org/drawingml/2006/picture">
+                <pic:pic xmlns:pic="http://schemas.openxmlformats.org/drawingml/2006/picture">
+                  <pic:nvPicPr>
+                    <pic:cNvPr id="1" name=""/>
+                    <pic:cNvPicPr/>
+                  </pic:nvPicPr>
+                  <pic:blipFill>
+                    <a:blip r:embed="rId43"/>
+                    <a:stretch>
+                      <a:fillRect/>
+                    </a:stretch>
+                  </pic:blipFill>
+                  <pic:spPr>
+                    <a:xfrm>
+                      <a:off x="0" y="0"/>
+                      <a:ext cx="3679177" cy="4691648"/>
+                    </a:xfrm>
+                    <a:prstGeom prst="rect">
+                      <a:avLst/>
+                    </a:prstGeom>
+                  </pic:spPr>
+                </pic:pic>
+              </a:graphicData>
+            </a:graphic>
+          </wp:inline>
+        </w:drawing>
+      </w:r>
+    </w:p>
+    <w:p>
+      <w:pPr>
+        <w:spacing w:line="360" w:lineRule="auto"/>
+        <w:jc w:val="center"/>
+        <w:rPr>
+          <w:i/>
+          <w:iCs/>
+        </w:rPr>
+      </w:pPr>
+      <w:r>
+        <w:rPr>
+          <w:i/>
+          <w:iCs/>
+        </w:rPr>
+        <w:t xml:space="preserve">Рисунок 42 – Окно создания </w:t>
+      </w:r>
+      <w:r>
+        <w:rPr>
+          <w:i/>
+          <w:iCs/>
+          <w:lang w:val="en-US"/>
+        </w:rPr>
+        <w:t>Primary</w:t>
+      </w:r>
+      <w:r>
+        <w:rPr>
+          <w:i/>
+          <w:iCs/>
+        </w:rPr>
+        <w:t xml:space="preserve"> </w:t>
+      </w:r>
+      <w:r>
+        <w:rPr>
+          <w:i/>
+          <w:iCs/>
+          <w:lang w:val="en-US"/>
+        </w:rPr>
+        <w:t>Key</w:t>
+      </w:r>
+    </w:p>
+    <w:p>
+      <w:pPr>
+        <w:spacing w:line="360" w:lineRule="auto"/>
+      </w:pPr>
+      <w:r>
+        <w:t>Теперь код успешно выполнился.</w:t>
+      </w:r>
+    </w:p>
+    <w:p>
+      <w:pPr>
+        <w:spacing w:line="360" w:lineRule="auto"/>
+        <w:jc w:val="center"/>
+      </w:pPr>
+      <w:r>
+        <w:drawing>
+          <wp:inline distT="0" distB="0" distL="0" distR="0" wp14:anchorId="5E197EA7" wp14:editId="7437E626">
+            <wp:extent cx="4069080" cy="1234193"/>
+            <wp:effectExtent l="0" t="0" r="7620" b="4445"/>
+            <wp:docPr id="52" name="Рисунок 52"/>
+            <wp:cNvGraphicFramePr>
+              <a:graphicFrameLocks xmlns:a="http://schemas.openxmlformats.org/drawingml/2006/main" noChangeAspect="1"/>
+            </wp:cNvGraphicFramePr>
+            <a:graphic xmlns:a="http://schemas.openxmlformats.org/drawingml/2006/main">
+              <a:graphicData uri="http://schemas.openxmlformats.org/drawingml/2006/picture">
+                <pic:pic xmlns:pic="http://schemas.openxmlformats.org/drawingml/2006/picture">
+                  <pic:nvPicPr>
+                    <pic:cNvPr id="1" name=""/>
+                    <pic:cNvPicPr/>
+                  </pic:nvPicPr>
+                  <pic:blipFill>
+                    <a:blip r:embed="rId44"/>
+                    <a:stretch>
+                      <a:fillRect/>
+                    </a:stretch>
+                  </pic:blipFill>
+                  <pic:spPr>
+                    <a:xfrm>
+                      <a:off x="0" y="0"/>
+                      <a:ext cx="4111736" cy="1247131"/>
+                    </a:xfrm>
+                    <a:prstGeom prst="rect">
+                      <a:avLst/>
+                    </a:prstGeom>
+                  </pic:spPr>
+                </pic:pic>
+              </a:graphicData>
+            </a:graphic>
+          </wp:inline>
+        </w:drawing>
+      </w:r>
+    </w:p>
+    <w:p>
+      <w:pPr>
+        <w:spacing w:line="360" w:lineRule="auto"/>
+        <w:jc w:val="center"/>
+        <w:rPr>
+          <w:i/>
+          <w:iCs/>
+        </w:rPr>
+      </w:pPr>
+      <w:r>
+        <w:rPr>
+          <w:i/>
+          <w:iCs/>
+        </w:rPr>
+        <w:t xml:space="preserve">Рисунок 43 </w:t>
+      </w:r>
+      <w:r>
+        <w:rPr>
+          <w:i/>
+          <w:iCs/>
+        </w:rPr>
+        <w:t>–</w:t>
+      </w:r>
+      <w:r>
+        <w:rPr>
+          <w:i/>
+          <w:iCs/>
+        </w:rPr>
+        <w:t xml:space="preserve"> </w:t>
+      </w:r>
+      <w:r>
+        <w:rPr>
+          <w:i/>
+          <w:iCs/>
+        </w:rPr>
+        <w:t>Результат выполнения кода в консоли</w:t>
+      </w:r>
+    </w:p>
+    <w:p>
+      <w:pPr>
+        <w:spacing w:line="360" w:lineRule="auto"/>
+        <w:jc w:val="center"/>
+        <w:rPr>
+          <w:i/>
+          <w:iCs/>
+        </w:rPr>
+      </w:pPr>
+      <w:r>
+        <w:rPr>
+          <w:noProof/>
+        </w:rPr>
+        <w:lastRenderedPageBreak/>
+        <w:drawing>
+          <wp:inline distT="0" distB="0" distL="0" distR="0" wp14:anchorId="514A527F" wp14:editId="6E11144A">
+            <wp:extent cx="2906514" cy="4678680"/>
+            <wp:effectExtent l="0" t="0" r="8255" b="7620"/>
+            <wp:docPr id="53" name="Рисунок 53"/>
+            <wp:cNvGraphicFramePr>
+              <a:graphicFrameLocks xmlns:a="http://schemas.openxmlformats.org/drawingml/2006/main" noChangeAspect="1"/>
+            </wp:cNvGraphicFramePr>
+            <a:graphic xmlns:a="http://schemas.openxmlformats.org/drawingml/2006/main">
+              <a:graphicData uri="http://schemas.openxmlformats.org/drawingml/2006/picture">
+                <pic:pic xmlns:pic="http://schemas.openxmlformats.org/drawingml/2006/picture">
+                  <pic:nvPicPr>
+                    <pic:cNvPr id="0" name="Picture 3"/>
+                    <pic:cNvPicPr>
+                      <a:picLocks noChangeAspect="1" noChangeArrowheads="1"/>
+                    </pic:cNvPicPr>
+                  </pic:nvPicPr>
+                  <pic:blipFill>
+                    <a:blip r:embed="rId45">
+                      <a:extLst>
+                        <a:ext uri="{28A0092B-C50C-407E-A947-70E740481C1C}">
+                          <a14:useLocalDpi xmlns:a14="http://schemas.microsoft.com/office/drawing/2010/main" val="0"/>
+                        </a:ext>
+                      </a:extLst>
+                    </a:blip>
+                    <a:srcRect/>
+                    <a:stretch>
+                      <a:fillRect/>
+                    </a:stretch>
+                  </pic:blipFill>
+                  <pic:spPr bwMode="auto">
+                    <a:xfrm>
+                      <a:off x="0" y="0"/>
+                      <a:ext cx="2917642" cy="4696594"/>
+                    </a:xfrm>
+                    <a:prstGeom prst="rect">
+                      <a:avLst/>
+                    </a:prstGeom>
+                    <a:noFill/>
+                    <a:ln>
+                      <a:noFill/>
+                    </a:ln>
+                  </pic:spPr>
+                </pic:pic>
+              </a:graphicData>
+            </a:graphic>
+          </wp:inline>
+        </w:drawing>
+      </w:r>
+    </w:p>
+    <w:p>
+      <w:pPr>
+        <w:spacing w:line="360" w:lineRule="auto"/>
+        <w:jc w:val="center"/>
+        <w:rPr>
+          <w:i/>
+          <w:iCs/>
+        </w:rPr>
+      </w:pPr>
+      <w:r>
+        <w:rPr>
+          <w:i/>
+          <w:iCs/>
+        </w:rPr>
+        <w:t>Рисунок 44 – новая схема учебной базы данных</w:t>
+      </w:r>
+    </w:p>
+    <w:p>
+      <w:pPr>
+        <w:pStyle w:val="2"/>
+      </w:pPr>
+      <w:r>
+        <w:t>Окончательные результаты</w:t>
+      </w:r>
+      <w:r>
+        <w:t>.</w:t>
+      </w:r>
+    </w:p>
+    <w:p>
+      <w:pPr>
+        <w:pStyle w:val="3"/>
+      </w:pPr>
+      <w:r>
+        <w:t xml:space="preserve">С помощью контекстного меню </w:t>
+      </w:r>
+      <w:r>
+        <w:t>таблица</w:t>
+      </w:r>
+      <w:r>
+        <w:t xml:space="preserve"> была</w:t>
+      </w:r>
+      <w:r>
+        <w:t xml:space="preserve"> успешно</w:t>
+      </w:r>
+      <w:r>
+        <w:t xml:space="preserve"> создана.</w:t>
+      </w:r>
+    </w:p>
+    <w:p>
+      <w:pPr>
+        <w:spacing w:line="360" w:lineRule="auto"/>
+        <w:jc w:val="center"/>
+        <w:rPr>
+          <w:i/>
+          <w:iCs/>
+        </w:rPr>
+      </w:pPr>
+      <w:r>
+        <w:rPr>
+          <w:i/>
+          <w:iCs/>
+        </w:rPr>
+        <w:lastRenderedPageBreak/>
+        <w:drawing>
+          <wp:inline distT="0" distB="0" distL="0" distR="0" wp14:anchorId="2E61503B" wp14:editId="664FB3DC">
+            <wp:extent cx="2971800" cy="3650211"/>
+            <wp:effectExtent l="0" t="0" r="0" b="7620"/>
+            <wp:docPr id="54" name="Рисунок 54"/>
+            <wp:cNvGraphicFramePr>
+              <a:graphicFrameLocks xmlns:a="http://schemas.openxmlformats.org/drawingml/2006/main" noChangeAspect="1"/>
+            </wp:cNvGraphicFramePr>
+            <a:graphic xmlns:a="http://schemas.openxmlformats.org/drawingml/2006/main">
+              <a:graphicData uri="http://schemas.openxmlformats.org/drawingml/2006/picture">
+                <pic:pic xmlns:pic="http://schemas.openxmlformats.org/drawingml/2006/picture">
+                  <pic:nvPicPr>
+                    <pic:cNvPr id="1" name=""/>
+                    <pic:cNvPicPr/>
+                  </pic:nvPicPr>
+                  <pic:blipFill>
+                    <a:blip r:embed="rId29"/>
+                    <a:stretch>
+                      <a:fillRect/>
+                    </a:stretch>
+                  </pic:blipFill>
+                  <pic:spPr>
+                    <a:xfrm>
+                      <a:off x="0" y="0"/>
+                      <a:ext cx="2976238" cy="3655662"/>
+                    </a:xfrm>
+                    <a:prstGeom prst="rect">
+                      <a:avLst/>
+                    </a:prstGeom>
+                  </pic:spPr>
+                </pic:pic>
+              </a:graphicData>
+            </a:graphic>
+          </wp:inline>
+        </w:drawing>
+      </w:r>
+    </w:p>
+    <w:p>
+      <w:pPr>
+        <w:spacing w:line="360" w:lineRule="auto"/>
+        <w:jc w:val="center"/>
+      </w:pPr>
+      <w:r>
+        <w:rPr>
+          <w:i/>
+          <w:iCs/>
+        </w:rPr>
+        <w:t xml:space="preserve">Рисунок </w:t>
+      </w:r>
+      <w:r>
+        <w:rPr>
+          <w:i/>
+          <w:iCs/>
+        </w:rPr>
+        <w:t>45</w:t>
+      </w:r>
+      <w:r>
+        <w:rPr>
+          <w:i/>
+          <w:iCs/>
+        </w:rPr>
+        <w:t xml:space="preserve"> – Таблица успешно создана</w:t>
+      </w:r>
+    </w:p>
+    <w:p>
+      <w:pPr>
+        <w:pStyle w:val="3"/>
+      </w:pPr>
+      <w:r>
+        <w:t xml:space="preserve">С помощью </w:t>
+      </w:r>
+      <w:r>
+        <w:rPr>
+          <w:lang w:val="en-US"/>
+        </w:rPr>
+        <w:t>SQL</w:t>
+      </w:r>
+      <w:r>
+        <w:t xml:space="preserve"> </w:t>
+      </w:r>
+      <w:r>
+        <w:t>запроса таблица была успешно создана.</w:t>
+      </w:r>
+    </w:p>
+    <w:p>
+      <w:pPr>
+        <w:spacing w:line="360" w:lineRule="auto"/>
+        <w:jc w:val="center"/>
+        <w:rPr>
+          <w:i/>
+          <w:iCs/>
+        </w:rPr>
+      </w:pPr>
+      <w:r>
+        <w:rPr>
+          <w:i/>
+          <w:iCs/>
+        </w:rPr>
+        <w:drawing>
+          <wp:inline distT="0" distB="0" distL="0" distR="0" wp14:anchorId="43036195" wp14:editId="73C3607A">
+            <wp:extent cx="3329940" cy="3231457"/>
+            <wp:effectExtent l="0" t="0" r="3810" b="7620"/>
+            <wp:docPr id="55" name="Рисунок 55"/>
+            <wp:cNvGraphicFramePr>
+              <a:graphicFrameLocks xmlns:a="http://schemas.openxmlformats.org/drawingml/2006/main" noChangeAspect="1"/>
+            </wp:cNvGraphicFramePr>
+            <a:graphic xmlns:a="http://schemas.openxmlformats.org/drawingml/2006/main">
+              <a:graphicData uri="http://schemas.openxmlformats.org/drawingml/2006/picture">
+                <pic:pic xmlns:pic="http://schemas.openxmlformats.org/drawingml/2006/picture">
+                  <pic:nvPicPr>
+                    <pic:cNvPr id="1" name=""/>
+                    <pic:cNvPicPr/>
+                  </pic:nvPicPr>
+                  <pic:blipFill>
+                    <a:blip r:embed="rId31"/>
+                    <a:stretch>
+                      <a:fillRect/>
+                    </a:stretch>
+                  </pic:blipFill>
+                  <pic:spPr>
+                    <a:xfrm>
+                      <a:off x="0" y="0"/>
+                      <a:ext cx="3343188" cy="3244313"/>
+                    </a:xfrm>
+                    <a:prstGeom prst="rect">
+                      <a:avLst/>
+                    </a:prstGeom>
+                  </pic:spPr>
+                </pic:pic>
+              </a:graphicData>
+            </a:graphic>
+          </wp:inline>
+        </w:drawing>
+      </w:r>
+    </w:p>
+    <w:p>
+      <w:pPr>
+        <w:spacing w:line="360" w:lineRule="auto"/>
+        <w:jc w:val="center"/>
+        <w:rPr>
+          <w:i/>
+          <w:iCs/>
+        </w:rPr>
+      </w:pPr>
+      <w:r>
+        <w:rPr>
+          <w:i/>
+          <w:iCs/>
+        </w:rPr>
+        <w:t xml:space="preserve">Рисунок </w:t>
+      </w:r>
+      <w:r>
+        <w:rPr>
+          <w:i/>
+          <w:iCs/>
+        </w:rPr>
+        <w:t>46</w:t>
+      </w:r>
+      <w:r>
+        <w:rPr>
+          <w:i/>
+          <w:iCs/>
+        </w:rPr>
+        <w:t xml:space="preserve"> – Таблица успешно создана</w:t>
+      </w:r>
+    </w:p>
+    <w:p>
+      <w:pPr>
+        <w:pStyle w:val="3"/>
+      </w:pPr>
+      <w:r>
+        <w:t xml:space="preserve">С помощью </w:t>
+      </w:r>
+      <w:r>
+        <w:rPr>
+          <w:lang w:val="en-US"/>
+        </w:rPr>
+        <w:t>SQL</w:t>
+      </w:r>
+      <w:r>
+        <w:t xml:space="preserve"> запроса была успешно создана новая таблица.</w:t>
+      </w:r>
+    </w:p>
+    <w:p>
+      <w:pPr>
+        <w:spacing w:line="360" w:lineRule="auto"/>
+        <w:jc w:val="center"/>
+        <w:rPr>
+          <w:i/>
+          <w:iCs/>
+        </w:rPr>
+      </w:pPr>
+      <w:r>
+        <w:rPr>
+          <w:i/>
+          <w:iCs/>
+        </w:rPr>
+        <w:lastRenderedPageBreak/>
+        <w:drawing>
+          <wp:inline distT="0" distB="0" distL="0" distR="0" wp14:anchorId="2917C78E" wp14:editId="104F5952">
+            <wp:extent cx="3337560" cy="2596695"/>
+            <wp:effectExtent l="0" t="0" r="0" b="0"/>
+            <wp:docPr id="56" name="Рисунок 56"/>
+            <wp:cNvGraphicFramePr>
+              <a:graphicFrameLocks xmlns:a="http://schemas.openxmlformats.org/drawingml/2006/main" noChangeAspect="1"/>
+            </wp:cNvGraphicFramePr>
+            <a:graphic xmlns:a="http://schemas.openxmlformats.org/drawingml/2006/main">
+              <a:graphicData uri="http://schemas.openxmlformats.org/drawingml/2006/picture">
+                <pic:pic xmlns:pic="http://schemas.openxmlformats.org/drawingml/2006/picture">
+                  <pic:nvPicPr>
+                    <pic:cNvPr id="1" name=""/>
+                    <pic:cNvPicPr/>
+                  </pic:nvPicPr>
+                  <pic:blipFill>
+                    <a:blip r:embed="rId33"/>
+                    <a:stretch>
+                      <a:fillRect/>
+                    </a:stretch>
+                  </pic:blipFill>
+                  <pic:spPr>
+                    <a:xfrm>
+                      <a:off x="0" y="0"/>
+                      <a:ext cx="3354071" cy="2609541"/>
+                    </a:xfrm>
+                    <a:prstGeom prst="rect">
+                      <a:avLst/>
+                    </a:prstGeom>
+                  </pic:spPr>
+                </pic:pic>
+              </a:graphicData>
+            </a:graphic>
+          </wp:inline>
+        </w:drawing>
+      </w:r>
+    </w:p>
+    <w:p>
+      <w:pPr>
+        <w:spacing w:line="360" w:lineRule="auto"/>
+        <w:jc w:val="center"/>
+        <w:rPr>
+          <w:i/>
+          <w:iCs/>
+          <w:lang w:val="en-US"/>
+        </w:rPr>
+      </w:pPr>
+      <w:r>
+        <w:rPr>
+          <w:i/>
+          <w:iCs/>
+        </w:rPr>
+        <w:t xml:space="preserve">Рисунок </w:t>
+      </w:r>
+      <w:r>
+        <w:rPr>
+          <w:i/>
+          <w:iCs/>
+        </w:rPr>
+        <w:t>47</w:t>
+      </w:r>
+      <w:r>
+        <w:rPr>
+          <w:i/>
+          <w:iCs/>
+        </w:rPr>
+        <w:t xml:space="preserve"> – Таблица успешно создана</w:t>
+      </w:r>
+    </w:p>
+    <w:p>
+      <w:pPr>
+        <w:pStyle w:val="3"/>
+      </w:pPr>
+      <w:r>
+        <w:t xml:space="preserve">С помощью </w:t>
+      </w:r>
+      <w:r>
+        <w:rPr>
+          <w:lang w:val="en-US"/>
+        </w:rPr>
+        <w:t>SQL</w:t>
+      </w:r>
+      <w:r>
+        <w:t xml:space="preserve"> </w:t>
+      </w:r>
+      <w:r>
+        <w:t xml:space="preserve">запроса таблица </w:t>
+      </w:r>
+      <w:r>
+        <w:rPr>
+          <w:i/>
+          <w:iCs/>
+          <w:lang w:val="en-US"/>
+        </w:rPr>
+        <w:t>TransactionTypes</w:t>
+      </w:r>
+      <w:r>
+        <w:t xml:space="preserve"> была изменена.</w:t>
+      </w:r>
+    </w:p>
+    <w:p>
+      <w:pPr>
+        <w:spacing w:line="360" w:lineRule="auto"/>
+        <w:jc w:val="center"/>
+      </w:pPr>
+      <w:r>
+        <w:drawing>
+          <wp:inline distT="0" distB="0" distL="0" distR="0" wp14:anchorId="383E7E31" wp14:editId="507BE309">
+            <wp:extent cx="3093720" cy="1382799"/>
+            <wp:effectExtent l="0" t="0" r="0" b="8255"/>
+            <wp:docPr id="57" name="Рисунок 57"/>
+            <wp:cNvGraphicFramePr>
+              <a:graphicFrameLocks xmlns:a="http://schemas.openxmlformats.org/drawingml/2006/main" noChangeAspect="1"/>
+            </wp:cNvGraphicFramePr>
+            <a:graphic xmlns:a="http://schemas.openxmlformats.org/drawingml/2006/main">
+              <a:graphicData uri="http://schemas.openxmlformats.org/drawingml/2006/picture">
+                <pic:pic xmlns:pic="http://schemas.openxmlformats.org/drawingml/2006/picture">
+                  <pic:nvPicPr>
+                    <pic:cNvPr id="1" name=""/>
+                    <pic:cNvPicPr/>
+                  </pic:nvPicPr>
+                  <pic:blipFill>
+                    <a:blip r:embed="rId36"/>
+                    <a:stretch>
+                      <a:fillRect/>
+                    </a:stretch>
+                  </pic:blipFill>
+                  <pic:spPr>
+                    <a:xfrm>
+                      <a:off x="0" y="0"/>
+                      <a:ext cx="3109871" cy="1390018"/>
+                    </a:xfrm>
+                    <a:prstGeom prst="rect">
+                      <a:avLst/>
+                    </a:prstGeom>
+                  </pic:spPr>
+                </pic:pic>
+              </a:graphicData>
+            </a:graphic>
+          </wp:inline>
+        </w:drawing>
+      </w:r>
+    </w:p>
+    <w:p>
+      <w:pPr>
+        <w:spacing w:line="360" w:lineRule="auto"/>
+        <w:jc w:val="center"/>
+      </w:pPr>
+      <w:r>
+        <w:rPr>
+          <w:i/>
+          <w:iCs/>
+        </w:rPr>
+        <w:t xml:space="preserve">Рисунок </w:t>
+      </w:r>
+      <w:r>
+        <w:rPr>
+          <w:i/>
+          <w:iCs/>
+        </w:rPr>
+        <w:t>48</w:t>
+      </w:r>
+      <w:r>
+        <w:rPr>
+          <w:i/>
+          <w:iCs/>
+        </w:rPr>
+        <w:t xml:space="preserve"> – Таблица </w:t>
+      </w:r>
+      <w:r>
+        <w:rPr>
+          <w:i/>
+          <w:iCs/>
+          <w:lang w:val="en-US"/>
+        </w:rPr>
+        <w:t>TransactionTypes</w:t>
+      </w:r>
+      <w:r>
+        <w:rPr>
+          <w:i/>
+          <w:iCs/>
+        </w:rPr>
+        <w:t xml:space="preserve"> после всех изменений</w:t>
+      </w:r>
+    </w:p>
+    <w:p>
+      <w:pPr>
+        <w:pStyle w:val="3"/>
+      </w:pPr>
+      <w:r>
+        <w:t>Были созданы оставшиеся таблицы.</w:t>
+      </w:r>
+    </w:p>
+    <w:p>
+      <w:pPr>
+        <w:spacing w:line="360" w:lineRule="auto"/>
+        <w:jc w:val="center"/>
+        <w:rPr>
+          <w:i/>
+          <w:iCs/>
+        </w:rPr>
+      </w:pPr>
+      <w:r>
+        <w:rPr>
+          <w:i/>
+          <w:iCs/>
+        </w:rPr>
+        <w:drawing>
+          <wp:inline distT="0" distB="0" distL="0" distR="0" wp14:anchorId="35EB1541" wp14:editId="169B1E9B">
+            <wp:extent cx="2750820" cy="3028151"/>
+            <wp:effectExtent l="0" t="0" r="0" b="1270"/>
+            <wp:docPr id="58" name="Рисунок 58"/>
+            <wp:cNvGraphicFramePr>
+              <a:graphicFrameLocks xmlns:a="http://schemas.openxmlformats.org/drawingml/2006/main" noChangeAspect="1"/>
+            </wp:cNvGraphicFramePr>
+            <a:graphic xmlns:a="http://schemas.openxmlformats.org/drawingml/2006/main">
+              <a:graphicData uri="http://schemas.openxmlformats.org/drawingml/2006/picture">
+                <pic:pic xmlns:pic="http://schemas.openxmlformats.org/drawingml/2006/picture">
+                  <pic:nvPicPr>
+                    <pic:cNvPr id="1" name=""/>
+                    <pic:cNvPicPr/>
+                  </pic:nvPicPr>
+                  <pic:blipFill>
+                    <a:blip r:embed="rId38"/>
+                    <a:stretch>
+                      <a:fillRect/>
+                    </a:stretch>
+                  </pic:blipFill>
+                  <pic:spPr>
+                    <a:xfrm>
+                      <a:off x="0" y="0"/>
+                      <a:ext cx="2767082" cy="3046053"/>
+                    </a:xfrm>
+                    <a:prstGeom prst="rect">
+                      <a:avLst/>
+                    </a:prstGeom>
+                  </pic:spPr>
+                </pic:pic>
+              </a:graphicData>
+            </a:graphic>
+          </wp:inline>
+        </w:drawing>
+      </w:r>
+    </w:p>
+    <w:p>
+      <w:pPr>
+        <w:spacing w:line="360" w:lineRule="auto"/>
+        <w:jc w:val="center"/>
+        <w:rPr>
+          <w:i/>
+          <w:iCs/>
+        </w:rPr>
+      </w:pPr>
+      <w:r>
+        <w:rPr>
+          <w:i/>
+          <w:iCs/>
+        </w:rPr>
+        <w:t xml:space="preserve">Рисунок </w:t>
+      </w:r>
+      <w:r>
+        <w:rPr>
+          <w:i/>
+          <w:iCs/>
+        </w:rPr>
+        <w:t>49</w:t>
+      </w:r>
+      <w:r>
+        <w:rPr>
+          <w:i/>
+          <w:iCs/>
+        </w:rPr>
+        <w:t xml:space="preserve"> – Учебная база данных после создания новых таблиц</w:t>
+      </w:r>
+    </w:p>
+    <w:p>
+      <w:pPr>
+        <w:pStyle w:val="3"/>
+      </w:pPr>
+      <w:r>
+        <w:lastRenderedPageBreak/>
+        <w:t>С помощью контекстного меню была создана новая связь.</w:t>
+      </w:r>
+    </w:p>
+    <w:p>
+      <w:pPr>
+        <w:spacing w:line="360" w:lineRule="auto"/>
+        <w:jc w:val="center"/>
+      </w:pPr>
+      <w:r>
+        <w:rPr>
+          <w:noProof/>
+        </w:rPr>
+        <w:drawing>
+          <wp:inline distT="0" distB="0" distL="0" distR="0" wp14:anchorId="1A901118" wp14:editId="23EC8AE2">
+            <wp:extent cx="1118937" cy="3543300"/>
+            <wp:effectExtent l="0" t="0" r="5080" b="0"/>
+            <wp:docPr id="59" name="Рисунок 59"/>
+            <wp:cNvGraphicFramePr>
+              <a:graphicFrameLocks xmlns:a="http://schemas.openxmlformats.org/drawingml/2006/main" noChangeAspect="1"/>
+            </wp:cNvGraphicFramePr>
+            <a:graphic xmlns:a="http://schemas.openxmlformats.org/drawingml/2006/main">
+              <a:graphicData uri="http://schemas.openxmlformats.org/drawingml/2006/picture">
+                <pic:pic xmlns:pic="http://schemas.openxmlformats.org/drawingml/2006/picture">
+                  <pic:nvPicPr>
+                    <pic:cNvPr id="0" name="Picture 1"/>
+                    <pic:cNvPicPr>
+                      <a:picLocks noChangeAspect="1" noChangeArrowheads="1"/>
+                    </pic:cNvPicPr>
+                  </pic:nvPicPr>
+                  <pic:blipFill>
+                    <a:blip r:embed="rId41" cstate="print">
+                      <a:extLst>
+                        <a:ext uri="{28A0092B-C50C-407E-A947-70E740481C1C}">
+                          <a14:useLocalDpi xmlns:a14="http://schemas.microsoft.com/office/drawing/2010/main" val="0"/>
+                        </a:ext>
+                      </a:extLst>
+                    </a:blip>
+                    <a:srcRect/>
+                    <a:stretch>
+                      <a:fillRect/>
+                    </a:stretch>
+                  </pic:blipFill>
+                  <pic:spPr bwMode="auto">
+                    <a:xfrm>
+                      <a:off x="0" y="0"/>
+                      <a:ext cx="1128480" cy="3573518"/>
+                    </a:xfrm>
+                    <a:prstGeom prst="rect">
+                      <a:avLst/>
+                    </a:prstGeom>
+                    <a:noFill/>
+                    <a:ln>
+                      <a:noFill/>
+                    </a:ln>
+                  </pic:spPr>
+                </pic:pic>
+              </a:graphicData>
+            </a:graphic>
+          </wp:inline>
+        </w:drawing>
+      </w:r>
+    </w:p>
+    <w:p>
+      <w:pPr>
+        <w:spacing w:line="360" w:lineRule="auto"/>
+        <w:jc w:val="center"/>
+        <w:rPr>
+          <w:i/>
+          <w:iCs/>
+        </w:rPr>
+      </w:pPr>
+      <w:r>
+        <w:rPr>
+          <w:i/>
+          <w:iCs/>
+        </w:rPr>
+        <w:t xml:space="preserve">Рисунок </w:t>
+      </w:r>
+      <w:r>
+        <w:rPr>
+          <w:i/>
+          <w:iCs/>
+        </w:rPr>
+        <w:t>50</w:t>
+      </w:r>
+      <w:r>
+        <w:rPr>
+          <w:i/>
+          <w:iCs/>
+        </w:rPr>
+        <w:t xml:space="preserve"> – Диаграмма базы данных</w:t>
+      </w:r>
+    </w:p>
+    <w:p>
+      <w:pPr>
+        <w:pStyle w:val="3"/>
+      </w:pPr>
+      <w:r>
+        <w:t xml:space="preserve">С помощью </w:t>
+      </w:r>
+      <w:r>
+        <w:rPr>
+          <w:lang w:val="en-US"/>
+        </w:rPr>
+        <w:t>SQL</w:t>
+      </w:r>
+      <w:r>
+        <w:t xml:space="preserve"> </w:t>
+      </w:r>
+      <w:r>
+        <w:t>запроса была создана новая связь.</w:t>
+      </w:r>
+    </w:p>
+    <w:p>
+      <w:pPr>
+        <w:spacing w:line="360" w:lineRule="auto"/>
+        <w:jc w:val="center"/>
+        <w:rPr>
+          <w:i/>
+          <w:iCs/>
+        </w:rPr>
+      </w:pPr>
+      <w:r>
+        <w:rPr>
+          <w:noProof/>
+        </w:rPr>
+        <w:lastRenderedPageBreak/>
+        <w:drawing>
+          <wp:inline distT="0" distB="0" distL="0" distR="0" wp14:anchorId="3733E13A" wp14:editId="5C543A7F">
+            <wp:extent cx="2906514" cy="4678680"/>
+            <wp:effectExtent l="0" t="0" r="8255" b="7620"/>
+            <wp:docPr id="60" name="Рисунок 60"/>
+            <wp:cNvGraphicFramePr>
+              <a:graphicFrameLocks xmlns:a="http://schemas.openxmlformats.org/drawingml/2006/main" noChangeAspect="1"/>
+            </wp:cNvGraphicFramePr>
+            <a:graphic xmlns:a="http://schemas.openxmlformats.org/drawingml/2006/main">
+              <a:graphicData uri="http://schemas.openxmlformats.org/drawingml/2006/picture">
+                <pic:pic xmlns:pic="http://schemas.openxmlformats.org/drawingml/2006/picture">
+                  <pic:nvPicPr>
+                    <pic:cNvPr id="0" name="Picture 3"/>
+                    <pic:cNvPicPr>
+                      <a:picLocks noChangeAspect="1" noChangeArrowheads="1"/>
+                    </pic:cNvPicPr>
+                  </pic:nvPicPr>
+                  <pic:blipFill>
+                    <a:blip r:embed="rId45">
+                      <a:extLst>
+                        <a:ext uri="{28A0092B-C50C-407E-A947-70E740481C1C}">
+                          <a14:useLocalDpi xmlns:a14="http://schemas.microsoft.com/office/drawing/2010/main" val="0"/>
+                        </a:ext>
+                      </a:extLst>
+                    </a:blip>
+                    <a:srcRect/>
+                    <a:stretch>
+                      <a:fillRect/>
+                    </a:stretch>
+                  </pic:blipFill>
+                  <pic:spPr bwMode="auto">
+                    <a:xfrm>
+                      <a:off x="0" y="0"/>
+                      <a:ext cx="2917642" cy="4696594"/>
+                    </a:xfrm>
+                    <a:prstGeom prst="rect">
+                      <a:avLst/>
+                    </a:prstGeom>
+                    <a:noFill/>
+                    <a:ln>
+                      <a:noFill/>
+                    </a:ln>
+                  </pic:spPr>
+                </pic:pic>
+              </a:graphicData>
+            </a:graphic>
+          </wp:inline>
+        </w:drawing>
+      </w:r>
+    </w:p>
+    <w:p>
+      <w:pPr>
+        <w:spacing w:line="360" w:lineRule="auto"/>
+        <w:jc w:val="center"/>
+        <w:rPr>
+          <w:i/>
+          <w:iCs/>
+        </w:rPr>
+      </w:pPr>
+      <w:r>
+        <w:rPr>
+          <w:i/>
+          <w:iCs/>
+        </w:rPr>
+        <w:t xml:space="preserve">Рисунок </w:t>
+      </w:r>
+      <w:r>
+        <w:rPr>
+          <w:i/>
+          <w:iCs/>
+        </w:rPr>
+        <w:t>51</w:t>
+      </w:r>
+      <w:r>
+        <w:rPr>
+          <w:i/>
+          <w:iCs/>
+        </w:rPr>
+        <w:t xml:space="preserve"> – новая схема учебной базы данных</w:t>
+      </w:r>
+    </w:p>
+    <w:p>
+      <w:pPr>
+        <w:pStyle w:val="2"/>
+      </w:pPr>
+      <w:r>
         <w:t>Выводы и анализ результатов работы.</w:t>
       </w:r>
     </w:p>
@@ -5901,16 +11377,20 @@
           <w:rFonts w:ascii="Times New Roman" w:hAnsi="Times New Roman" w:cs="Times New Roman"/>
         </w:rPr>
         <w:tab/>
-        <w:t xml:space="preserve">В ходе данной лабораторной работы локально были созданы схемы базы данных с помощью контекстного меню </w:t>
-      </w:r>
-      <w:proofErr w:type="spellStart"/>
-      <w:r>
-        <w:rPr>
-          <w:rFonts w:ascii="Times New Roman" w:hAnsi="Times New Roman" w:cs="Times New Roman"/>
-        </w:rPr>
-        <w:t>DataGrip</w:t>
-      </w:r>
-      <w:proofErr w:type="spellEnd"/>
+        <w:t xml:space="preserve">В ходе данной лабораторной работы локально были созданы </w:t>
+      </w:r>
+      <w:r>
+        <w:rPr>
+          <w:rFonts w:ascii="Times New Roman" w:hAnsi="Times New Roman" w:cs="Times New Roman"/>
+        </w:rPr>
+        <w:t>таблицы</w:t>
+      </w:r>
+      <w:r>
+        <w:rPr>
+          <w:rFonts w:ascii="Times New Roman" w:hAnsi="Times New Roman" w:cs="Times New Roman"/>
+        </w:rPr>
+        <w:t xml:space="preserve"> базы данных с помощью контекстного меню DataGrip</w:t>
+      </w:r>
       <w:r>
         <w:rPr>
           <w:rFonts w:ascii="Times New Roman" w:hAnsi="Times New Roman" w:cs="Times New Roman"/>
@@ -5933,73 +11413,20 @@
         <w:rPr>
           <w:rFonts w:ascii="Times New Roman" w:hAnsi="Times New Roman" w:cs="Times New Roman"/>
         </w:rPr>
-        <w:t>запроса. В результате был получен файл с запросом SQL</w:t>
-      </w:r>
-      <w:r>
-        <w:rPr>
-          <w:rFonts w:ascii="Times New Roman" w:hAnsi="Times New Roman" w:cs="Times New Roman"/>
-        </w:rPr>
-        <w:t xml:space="preserve"> </w:t>
-      </w:r>
-      <w:proofErr w:type="spellStart"/>
-      <w:r>
-        <w:rPr>
-          <w:rFonts w:ascii="Times New Roman" w:hAnsi="Times New Roman" w:cs="Times New Roman"/>
-          <w:i/>
-          <w:iCs/>
-        </w:rPr>
-        <w:t>create</w:t>
-      </w:r>
-      <w:r>
-        <w:rPr>
-          <w:rFonts w:ascii="Times New Roman" w:hAnsi="Times New Roman" w:cs="Times New Roman"/>
-          <w:i/>
-          <w:iCs/>
-        </w:rPr>
-        <w:t>_</w:t>
-      </w:r>
-      <w:r>
-        <w:rPr>
-          <w:rFonts w:ascii="Times New Roman" w:hAnsi="Times New Roman" w:cs="Times New Roman"/>
-          <w:i/>
-          <w:iCs/>
-        </w:rPr>
-        <w:t>schema</w:t>
-      </w:r>
-      <w:r>
-        <w:rPr>
-          <w:rFonts w:ascii="Times New Roman" w:hAnsi="Times New Roman" w:cs="Times New Roman"/>
-          <w:i/>
-          <w:iCs/>
-        </w:rPr>
-        <w:t>.</w:t>
-      </w:r>
-      <w:r>
-        <w:rPr>
-          <w:rFonts w:ascii="Times New Roman" w:hAnsi="Times New Roman" w:cs="Times New Roman"/>
-          <w:i/>
-          <w:iCs/>
-        </w:rPr>
-        <w:t>sql</w:t>
-      </w:r>
-      <w:proofErr w:type="spellEnd"/>
-      <w:r>
-        <w:rPr>
-          <w:rFonts w:ascii="Times New Roman" w:hAnsi="Times New Roman" w:cs="Times New Roman"/>
-        </w:rPr>
-        <w:t>.</w:t>
-      </w:r>
-    </w:p>
-    <w:p>
-      <w:pPr>
-        <w:pStyle w:val="1"/>
-      </w:pPr>
+        <w:t xml:space="preserve">запроса. </w:t>
+      </w:r>
+      <w:r>
+        <w:rPr>
+          <w:rFonts w:ascii="Times New Roman" w:hAnsi="Times New Roman" w:cs="Times New Roman"/>
+        </w:rPr>
+        <w:t>Были созданы связи между таблицами.</w:t>
+      </w:r>
       <w:bookmarkStart w:id="0" w:name="_GoBack"/>
       <w:bookmarkEnd w:id="0"/>
     </w:p>
     <w:sectPr>
-      <w:footerReference w:type="even" r:id="rId27"/>
-      <w:footerReference w:type="default" r:id="rId28"/>
+      <w:footerReference w:type="even" r:id="rId46"/>
+      <w:footerReference w:type="default" r:id="rId47"/>
       <w:pgSz w:w="11906" w:h="16838" w:code="9"/>
       <w:pgMar w:top="1134" w:right="851" w:bottom="1134" w:left="1418" w:header="720" w:footer="720" w:gutter="0"/>
       <w:cols w:space="720"/>
@@ -6204,7 +11631,6 @@
         <w:docPartUnique/>
       </w:docPartObj>
     </w:sdtPr>
-    <w:sdtEndPr/>
     <w:sdtContent>
       <w:p>
         <w:pPr>
@@ -8957,7 +14383,7 @@
 </file>
 
 <file path=customXml/itemProps1.xml><?xml version="1.0" encoding="utf-8"?>
-<ds:datastoreItem xmlns:ds="http://schemas.openxmlformats.org/officeDocument/2006/customXml" ds:itemID="{478517FD-111A-4F44-A004-EC8175B2715E}">
+<ds:datastoreItem xmlns:ds="http://schemas.openxmlformats.org/officeDocument/2006/customXml" ds:itemID="{9C49F102-6315-4CA6-BE44-E5471579B923}">
   <ds:schemaRefs>
     <ds:schemaRef ds:uri="http://schemas.openxmlformats.org/officeDocument/2006/bibliography"/>
   </ds:schemaRefs>

--- a/report.docx
+++ b/report.docx
@@ -1,6 +1,6 @@
 
 <file path=word/document.xml><?xml version="1.0" encoding="utf-8"?>
-<w:document xmlns:wpc="http://schemas.microsoft.com/office/word/2010/wordprocessingCanvas" xmlns:cx="http://schemas.microsoft.com/office/drawing/2014/chartex" xmlns:cx1="http://schemas.microsoft.com/office/drawing/2015/9/8/chartex" xmlns:cx2="http://schemas.microsoft.com/office/drawing/2015/10/21/chartex" xmlns:cx3="http://schemas.microsoft.com/office/drawing/2016/5/9/chartex" xmlns:cx4="http://schemas.microsoft.com/office/drawing/2016/5/10/chartex" xmlns:cx5="http://schemas.microsoft.com/office/drawing/2016/5/11/chartex" xmlns:cx6="http://schemas.microsoft.com/office/drawing/2016/5/12/chartex" xmlns:cx7="http://schemas.microsoft.com/office/drawing/2016/5/13/chartex" xmlns:cx8="http://schemas.microsoft.com/office/drawing/2016/5/14/chartex" xmlns:mc="http://schemas.openxmlformats.org/markup-compatibility/2006" xmlns:aink="http://schemas.microsoft.com/office/drawing/2016/ink" xmlns:am3d="http://schemas.microsoft.com/office/drawing/2017/model3d" xmlns:o="urn:schemas-microsoft-com:office:office" xmlns:r="http://schemas.openxmlformats.org/officeDocument/2006/relationships" xmlns:m="http://schemas.openxmlformats.org/officeDocument/2006/math" xmlns:v="urn:schemas-microsoft-com:vml" xmlns:wp14="http://schemas.microsoft.com/office/word/2010/wordprocessingDrawing" xmlns:wp="http://schemas.openxmlformats.org/drawingml/2006/wordprocessingDrawing" xmlns:w10="urn:schemas-microsoft-com:office:word" xmlns:w="http://schemas.openxmlformats.org/wordprocessingml/2006/main" xmlns:w14="http://schemas.microsoft.com/office/word/2010/wordml" xmlns:w15="http://schemas.microsoft.com/office/word/2012/wordml" xmlns:w16cid="http://schemas.microsoft.com/office/word/2016/wordml/cid" xmlns:w16se="http://schemas.microsoft.com/office/word/2015/wordml/symex" xmlns:wpg="http://schemas.microsoft.com/office/word/2010/wordprocessingGroup" xmlns:wpi="http://schemas.microsoft.com/office/word/2010/wordprocessingInk" xmlns:wne="http://schemas.microsoft.com/office/word/2006/wordml" xmlns:wps="http://schemas.microsoft.com/office/word/2010/wordprocessingShape" mc:Ignorable="w14 w15 w16se w16cid wp14">
+<w:document xmlns:wpc="http://schemas.microsoft.com/office/word/2010/wordprocessingCanvas" xmlns:cx="http://schemas.microsoft.com/office/drawing/2014/chartex" xmlns:cx1="http://schemas.microsoft.com/office/drawing/2015/9/8/chartex" xmlns:cx2="http://schemas.microsoft.com/office/drawing/2015/10/21/chartex" xmlns:cx3="http://schemas.microsoft.com/office/drawing/2016/5/9/chartex" xmlns:cx4="http://schemas.microsoft.com/office/drawing/2016/5/10/chartex" xmlns:cx5="http://schemas.microsoft.com/office/drawing/2016/5/11/chartex" xmlns:cx6="http://schemas.microsoft.com/office/drawing/2016/5/12/chartex" xmlns:cx7="http://schemas.microsoft.com/office/drawing/2016/5/13/chartex" xmlns:cx8="http://schemas.microsoft.com/office/drawing/2016/5/14/chartex" xmlns:mc="http://schemas.openxmlformats.org/markup-compatibility/2006" xmlns:aink="http://schemas.microsoft.com/office/drawing/2016/ink" xmlns:am3d="http://schemas.microsoft.com/office/drawing/2017/model3d" xmlns:o="urn:schemas-microsoft-com:office:office" xmlns:r="http://schemas.openxmlformats.org/officeDocument/2006/relationships" xmlns:m="http://schemas.openxmlformats.org/officeDocument/2006/math" xmlns:v="urn:schemas-microsoft-com:vml" xmlns:wp14="http://schemas.microsoft.com/office/word/2010/wordprocessingDrawing" xmlns:wp="http://schemas.openxmlformats.org/drawingml/2006/wordprocessingDrawing" xmlns:w10="urn:schemas-microsoft-com:office:word" xmlns:w="http://schemas.openxmlformats.org/wordprocessingml/2006/main" xmlns:w14="http://schemas.microsoft.com/office/word/2010/wordml" xmlns:w15="http://schemas.microsoft.com/office/word/2012/wordml" xmlns:w16cex="http://schemas.microsoft.com/office/word/2018/wordml/cex" xmlns:w16cid="http://schemas.microsoft.com/office/word/2016/wordml/cid" xmlns:w16="http://schemas.microsoft.com/office/word/2018/wordml" xmlns:w16se="http://schemas.microsoft.com/office/word/2015/wordml/symex" xmlns:wpg="http://schemas.microsoft.com/office/word/2010/wordprocessingGroup" xmlns:wpi="http://schemas.microsoft.com/office/word/2010/wordprocessingInk" xmlns:wne="http://schemas.microsoft.com/office/word/2006/wordml" xmlns:wps="http://schemas.microsoft.com/office/word/2010/wordprocessingShape" mc:Ignorable="w14 w15 w16se w16cid w16 w16cex wp14">
   <w:body>
     <w:p>
       <w:pPr>
@@ -296,6 +296,7 @@
         </w:rPr>
         <w:t xml:space="preserve"> </w:t>
       </w:r>
+      <w:proofErr w:type="gramStart"/>
       <w:r>
         <w:rPr>
           <w:rFonts w:ascii="Cambria" w:eastAsia="Calibri" w:hAnsi="Cambria"/>
@@ -322,7 +323,15 @@
           <w:rFonts w:ascii="Cambria" w:eastAsia="Calibri" w:hAnsi="Cambria"/>
           <w:b/>
         </w:rPr>
-        <w:t xml:space="preserve">. </w:t>
+        <w:t>.</w:t>
+      </w:r>
+      <w:proofErr w:type="gramEnd"/>
+      <w:r>
+        <w:rPr>
+          <w:rFonts w:ascii="Cambria" w:eastAsia="Calibri" w:hAnsi="Cambria"/>
+          <w:b/>
+        </w:rPr>
+        <w:t xml:space="preserve"> </w:t>
       </w:r>
       <w:r>
         <w:rPr>
@@ -633,11 +642,19 @@
         </w:rPr>
         <w:t xml:space="preserve">, </w:t>
       </w:r>
-      <w:r>
-        <w:rPr>
-          <w:lang w:val="en-US"/>
-        </w:rPr>
-        <w:t>DataGrip IDE</w:t>
+      <w:proofErr w:type="spellStart"/>
+      <w:r>
+        <w:rPr>
+          <w:lang w:val="en-US"/>
+        </w:rPr>
+        <w:t>DataGrip</w:t>
+      </w:r>
+      <w:proofErr w:type="spellEnd"/>
+      <w:r>
+        <w:rPr>
+          <w:lang w:val="en-US"/>
+        </w:rPr>
+        <w:t xml:space="preserve"> IDE</w:t>
       </w:r>
       <w:r>
         <w:rPr>
@@ -732,14 +749,64 @@
         <w:rPr>
           <w:rFonts w:ascii="Times New Roman" w:hAnsi="Times New Roman" w:cs="Times New Roman"/>
         </w:rPr>
-        <w:t xml:space="preserve">Перед выполнением задания было необходимо поднять SQL Server в локальной сети и подключиться к ней. Для упрощения процесса поднятия SQL </w:t>
-      </w:r>
+        <w:t xml:space="preserve">Перед выполнением задания было необходимо поднять SQL </w:t>
+      </w:r>
+      <w:proofErr w:type="spellStart"/>
+      <w:r>
+        <w:rPr>
+          <w:rFonts w:ascii="Times New Roman" w:hAnsi="Times New Roman" w:cs="Times New Roman"/>
+        </w:rPr>
+        <w:t>Server</w:t>
+      </w:r>
+      <w:proofErr w:type="spellEnd"/>
+      <w:r>
+        <w:rPr>
+          <w:rFonts w:ascii="Times New Roman" w:hAnsi="Times New Roman" w:cs="Times New Roman"/>
+        </w:rPr>
+        <w:t xml:space="preserve"> в локальной сети и подключиться к ней. Для упрощения процесса поднятия SQL </w:t>
+      </w:r>
+      <w:proofErr w:type="spellStart"/>
       <w:r>
         <w:rPr>
           <w:rFonts w:ascii="Times New Roman" w:hAnsi="Times New Roman" w:cs="Times New Roman"/>
         </w:rPr>
         <w:lastRenderedPageBreak/>
-        <w:t xml:space="preserve">Server был использован Docker контейнер от Microsoft (подробнее см. </w:t>
+        <w:t>Server</w:t>
+      </w:r>
+      <w:proofErr w:type="spellEnd"/>
+      <w:r>
+        <w:rPr>
+          <w:rFonts w:ascii="Times New Roman" w:hAnsi="Times New Roman" w:cs="Times New Roman"/>
+        </w:rPr>
+        <w:t xml:space="preserve"> был использован </w:t>
+      </w:r>
+      <w:proofErr w:type="spellStart"/>
+      <w:r>
+        <w:rPr>
+          <w:rFonts w:ascii="Times New Roman" w:hAnsi="Times New Roman" w:cs="Times New Roman"/>
+        </w:rPr>
+        <w:t>Docker</w:t>
+      </w:r>
+      <w:proofErr w:type="spellEnd"/>
+      <w:r>
+        <w:rPr>
+          <w:rFonts w:ascii="Times New Roman" w:hAnsi="Times New Roman" w:cs="Times New Roman"/>
+        </w:rPr>
+        <w:t xml:space="preserve"> контейнер от </w:t>
+      </w:r>
+      <w:proofErr w:type="spellStart"/>
+      <w:r>
+        <w:rPr>
+          <w:rFonts w:ascii="Times New Roman" w:hAnsi="Times New Roman" w:cs="Times New Roman"/>
+        </w:rPr>
+        <w:t>Microsoft</w:t>
+      </w:r>
+      <w:proofErr w:type="spellEnd"/>
+      <w:r>
+        <w:rPr>
+          <w:rFonts w:ascii="Times New Roman" w:hAnsi="Times New Roman" w:cs="Times New Roman"/>
+        </w:rPr>
+        <w:t xml:space="preserve"> (подробнее см. </w:t>
       </w:r>
       <w:hyperlink r:id="rId8" w:history="1">
         <w:r>
@@ -747,8 +814,33 @@
             <w:rStyle w:val="af0"/>
             <w:rFonts w:ascii="Times New Roman" w:hAnsi="Times New Roman" w:cs="Times New Roman"/>
           </w:rPr>
-          <w:t>Краткое руководство. Запуск образов контейнеров SQL Server в Docker</w:t>
+          <w:t xml:space="preserve">Краткое руководство. Запуск образов контейнеров SQL </w:t>
         </w:r>
+        <w:proofErr w:type="spellStart"/>
+        <w:r>
+          <w:rPr>
+            <w:rStyle w:val="af0"/>
+            <w:rFonts w:ascii="Times New Roman" w:hAnsi="Times New Roman" w:cs="Times New Roman"/>
+          </w:rPr>
+          <w:t>Server</w:t>
+        </w:r>
+        <w:proofErr w:type="spellEnd"/>
+        <w:r>
+          <w:rPr>
+            <w:rStyle w:val="af0"/>
+            <w:rFonts w:ascii="Times New Roman" w:hAnsi="Times New Roman" w:cs="Times New Roman"/>
+          </w:rPr>
+          <w:t xml:space="preserve"> в </w:t>
+        </w:r>
+        <w:proofErr w:type="spellStart"/>
+        <w:r>
+          <w:rPr>
+            <w:rStyle w:val="af0"/>
+            <w:rFonts w:ascii="Times New Roman" w:hAnsi="Times New Roman" w:cs="Times New Roman"/>
+          </w:rPr>
+          <w:t>Docker</w:t>
+        </w:r>
+        <w:proofErr w:type="spellEnd"/>
       </w:hyperlink>
       <w:r>
         <w:rPr>
@@ -837,8 +929,36 @@
           <w:i/>
           <w:iCs/>
         </w:rPr>
-        <w:t>Рисунок 1 – Запуск Docker контейнера с SQL Server</w:t>
-      </w:r>
+        <w:t xml:space="preserve">Рисунок 1 – Запуск </w:t>
+      </w:r>
+      <w:proofErr w:type="spellStart"/>
+      <w:r>
+        <w:rPr>
+          <w:rFonts w:ascii="Times New Roman" w:hAnsi="Times New Roman" w:cs="Times New Roman"/>
+          <w:i/>
+          <w:iCs/>
+        </w:rPr>
+        <w:t>Docker</w:t>
+      </w:r>
+      <w:proofErr w:type="spellEnd"/>
+      <w:r>
+        <w:rPr>
+          <w:rFonts w:ascii="Times New Roman" w:hAnsi="Times New Roman" w:cs="Times New Roman"/>
+          <w:i/>
+          <w:iCs/>
+        </w:rPr>
+        <w:t xml:space="preserve"> контейнера с SQL </w:t>
+      </w:r>
+      <w:proofErr w:type="spellStart"/>
+      <w:r>
+        <w:rPr>
+          <w:rFonts w:ascii="Times New Roman" w:hAnsi="Times New Roman" w:cs="Times New Roman"/>
+          <w:i/>
+          <w:iCs/>
+        </w:rPr>
+        <w:t>Server</w:t>
+      </w:r>
+      <w:proofErr w:type="spellEnd"/>
     </w:p>
     <w:p>
       <w:pPr>
@@ -852,7 +972,35 @@
           <w:rFonts w:ascii="Times New Roman" w:hAnsi="Times New Roman" w:cs="Times New Roman"/>
         </w:rPr>
         <w:tab/>
-        <w:t>После запуска SQL Server подключение было выполнено с использованием DataGrip:</w:t>
+        <w:t xml:space="preserve">После запуска SQL </w:t>
+      </w:r>
+      <w:proofErr w:type="spellStart"/>
+      <w:r>
+        <w:rPr>
+          <w:rFonts w:ascii="Times New Roman" w:hAnsi="Times New Roman" w:cs="Times New Roman"/>
+        </w:rPr>
+        <w:t>Server</w:t>
+      </w:r>
+      <w:proofErr w:type="spellEnd"/>
+      <w:r>
+        <w:rPr>
+          <w:rFonts w:ascii="Times New Roman" w:hAnsi="Times New Roman" w:cs="Times New Roman"/>
+        </w:rPr>
+        <w:t xml:space="preserve"> подключение было выполнено с использованием </w:t>
+      </w:r>
+      <w:proofErr w:type="spellStart"/>
+      <w:r>
+        <w:rPr>
+          <w:rFonts w:ascii="Times New Roman" w:hAnsi="Times New Roman" w:cs="Times New Roman"/>
+        </w:rPr>
+        <w:t>DataGrip</w:t>
+      </w:r>
+      <w:proofErr w:type="spellEnd"/>
+      <w:r>
+        <w:rPr>
+          <w:rFonts w:ascii="Times New Roman" w:hAnsi="Times New Roman" w:cs="Times New Roman"/>
+        </w:rPr>
+        <w:t>:</w:t>
       </w:r>
     </w:p>
     <w:p>
@@ -936,7 +1084,25 @@
           <w:i/>
           <w:iCs/>
         </w:rPr>
-        <w:t>Рисунок 2 – Окно DataGrip IDE</w:t>
+        <w:t xml:space="preserve">Рисунок 2 – Окно </w:t>
+      </w:r>
+      <w:proofErr w:type="spellStart"/>
+      <w:r>
+        <w:rPr>
+          <w:rFonts w:ascii="Times New Roman" w:hAnsi="Times New Roman" w:cs="Times New Roman"/>
+          <w:i/>
+          <w:iCs/>
+        </w:rPr>
+        <w:t>DataGrip</w:t>
+      </w:r>
+      <w:proofErr w:type="spellEnd"/>
+      <w:r>
+        <w:rPr>
+          <w:rFonts w:ascii="Times New Roman" w:hAnsi="Times New Roman" w:cs="Times New Roman"/>
+          <w:i/>
+          <w:iCs/>
+        </w:rPr>
+        <w:t xml:space="preserve"> IDE</w:t>
       </w:r>
     </w:p>
     <w:p>
@@ -1021,7 +1187,43 @@
           <w:i/>
           <w:iCs/>
         </w:rPr>
-        <w:t xml:space="preserve">Рисунок 3 – Создание нового Data Source. </w:t>
+        <w:t xml:space="preserve">Рисунок 3 – Создание нового </w:t>
+      </w:r>
+      <w:proofErr w:type="spellStart"/>
+      <w:r>
+        <w:rPr>
+          <w:rFonts w:ascii="Times New Roman" w:hAnsi="Times New Roman" w:cs="Times New Roman"/>
+          <w:i/>
+          <w:iCs/>
+        </w:rPr>
+        <w:t>Data</w:t>
+      </w:r>
+      <w:proofErr w:type="spellEnd"/>
+      <w:r>
+        <w:rPr>
+          <w:rFonts w:ascii="Times New Roman" w:hAnsi="Times New Roman" w:cs="Times New Roman"/>
+          <w:i/>
+          <w:iCs/>
+        </w:rPr>
+        <w:t xml:space="preserve"> </w:t>
+      </w:r>
+      <w:proofErr w:type="spellStart"/>
+      <w:r>
+        <w:rPr>
+          <w:rFonts w:ascii="Times New Roman" w:hAnsi="Times New Roman" w:cs="Times New Roman"/>
+          <w:i/>
+          <w:iCs/>
+        </w:rPr>
+        <w:t>Source</w:t>
+      </w:r>
+      <w:proofErr w:type="spellEnd"/>
+      <w:r>
+        <w:rPr>
+          <w:rFonts w:ascii="Times New Roman" w:hAnsi="Times New Roman" w:cs="Times New Roman"/>
+          <w:i/>
+          <w:iCs/>
+        </w:rPr>
+        <w:t xml:space="preserve">. </w:t>
       </w:r>
       <w:r>
         <w:rPr>
@@ -1195,8 +1397,18 @@
           <w:i/>
           <w:iCs/>
         </w:rPr>
-        <w:t>Рисунок 5 – Успешное подключение к SQL Server</w:t>
-      </w:r>
+        <w:t xml:space="preserve">Рисунок 5 – Успешное подключение к SQL </w:t>
+      </w:r>
+      <w:proofErr w:type="spellStart"/>
+      <w:r>
+        <w:rPr>
+          <w:rFonts w:ascii="Times New Roman" w:hAnsi="Times New Roman" w:cs="Times New Roman"/>
+          <w:i/>
+          <w:iCs/>
+        </w:rPr>
+        <w:t>Server</w:t>
+      </w:r>
+      <w:proofErr w:type="spellEnd"/>
     </w:p>
     <w:p>
       <w:pPr>
@@ -1230,8 +1442,16 @@
         <w:rPr>
           <w:rFonts w:ascii="Times New Roman" w:hAnsi="Times New Roman" w:cs="Times New Roman"/>
         </w:rPr>
-        <w:t>запроса была создана новая база ApressFinancial</w:t>
-      </w:r>
+        <w:t xml:space="preserve">запроса была создана новая база </w:t>
+      </w:r>
+      <w:proofErr w:type="spellStart"/>
+      <w:r>
+        <w:rPr>
+          <w:rFonts w:ascii="Times New Roman" w:hAnsi="Times New Roman" w:cs="Times New Roman"/>
+        </w:rPr>
+        <w:t>ApressFinancial</w:t>
+      </w:r>
+      <w:proofErr w:type="spellEnd"/>
       <w:r>
         <w:rPr>
           <w:rFonts w:ascii="Times New Roman" w:hAnsi="Times New Roman" w:cs="Times New Roman"/>
@@ -1242,7 +1462,14 @@
         <w:rPr>
           <w:rFonts w:ascii="Times New Roman" w:hAnsi="Times New Roman" w:cs="Times New Roman"/>
         </w:rPr>
-        <w:t xml:space="preserve"> При создании базы данных был создан вторичный файл данных с логическим именем «ApressFinancial</w:t>
+        <w:t xml:space="preserve"> При создании базы данных был создан вторичный файл данных с логическим именем «</w:t>
+      </w:r>
+      <w:proofErr w:type="spellStart"/>
+      <w:r>
+        <w:rPr>
+          <w:rFonts w:ascii="Times New Roman" w:hAnsi="Times New Roman" w:cs="Times New Roman"/>
+        </w:rPr>
+        <w:t>ApressFinancial</w:t>
       </w:r>
       <w:r>
         <w:rPr>
@@ -1254,7 +1481,14 @@
         <w:rPr>
           <w:rFonts w:ascii="Times New Roman" w:hAnsi="Times New Roman" w:cs="Times New Roman"/>
         </w:rPr>
-        <w:t>act»</w:t>
+        <w:t>act</w:t>
+      </w:r>
+      <w:proofErr w:type="spellEnd"/>
+      <w:r>
+        <w:rPr>
+          <w:rFonts w:ascii="Times New Roman" w:hAnsi="Times New Roman" w:cs="Times New Roman"/>
+        </w:rPr>
+        <w:t>»</w:t>
       </w:r>
     </w:p>
     <w:p>
@@ -1297,6 +1531,7 @@
         </w:rPr>
         <w:t xml:space="preserve">CREATE DATABASE </w:t>
       </w:r>
+      <w:proofErr w:type="spellStart"/>
       <w:r>
         <w:rPr>
           <w:rFonts w:ascii="Consolas" w:eastAsia="Times New Roman" w:hAnsi="Consolas" w:cs="Courier New"/>
@@ -1307,6 +1542,7 @@
         </w:rPr>
         <w:t>ApressFinancial</w:t>
       </w:r>
+      <w:proofErr w:type="spellEnd"/>
       <w:r>
         <w:rPr>
           <w:rFonts w:ascii="Consolas" w:eastAsia="Times New Roman" w:hAnsi="Consolas" w:cs="Courier New"/>
@@ -1379,6 +1615,7 @@
         </w:rPr>
         <w:t xml:space="preserve">= </w:t>
       </w:r>
+      <w:proofErr w:type="spellStart"/>
       <w:r>
         <w:rPr>
           <w:rFonts w:ascii="Consolas" w:eastAsia="Times New Roman" w:hAnsi="Consolas" w:cs="Courier New"/>
@@ -1387,39 +1624,9 @@
           <w:szCs w:val="20"/>
           <w:lang w:val="en-US" w:eastAsia="ru-RU"/>
         </w:rPr>
-        <w:t>N'ApressFinancial'</w:t>
-      </w:r>
-      <w:r>
-        <w:rPr>
-          <w:rFonts w:ascii="Consolas" w:eastAsia="Times New Roman" w:hAnsi="Consolas" w:cs="Courier New"/>
-          <w:color w:val="CC7832"/>
-          <w:sz w:val="20"/>
-          <w:szCs w:val="20"/>
-          <w:lang w:val="en-US" w:eastAsia="ru-RU"/>
-        </w:rPr>
-        <w:t>,</w:t>
-      </w:r>
-      <w:r>
-        <w:rPr>
-          <w:rFonts w:ascii="Consolas" w:eastAsia="Times New Roman" w:hAnsi="Consolas" w:cs="Courier New"/>
-          <w:color w:val="CC7832"/>
-          <w:sz w:val="20"/>
-          <w:szCs w:val="20"/>
-          <w:lang w:val="en-US" w:eastAsia="ru-RU"/>
-        </w:rPr>
-        <w:br/>
-        <w:t xml:space="preserve">          FILENAME </w:t>
-      </w:r>
-      <w:r>
-        <w:rPr>
-          <w:rFonts w:ascii="Consolas" w:eastAsia="Times New Roman" w:hAnsi="Consolas" w:cs="Courier New"/>
-          <w:color w:val="A9B7C6"/>
-          <w:sz w:val="20"/>
-          <w:szCs w:val="20"/>
-          <w:lang w:val="en-US" w:eastAsia="ru-RU"/>
-        </w:rPr>
-        <w:t xml:space="preserve">= </w:t>
-      </w:r>
+        <w:t>N'ApressFinancial</w:t>
+      </w:r>
+      <w:proofErr w:type="spellEnd"/>
       <w:r>
         <w:rPr>
           <w:rFonts w:ascii="Consolas" w:eastAsia="Times New Roman" w:hAnsi="Consolas" w:cs="Courier New"/>
@@ -1428,7 +1635,92 @@
           <w:szCs w:val="20"/>
           <w:lang w:val="en-US" w:eastAsia="ru-RU"/>
         </w:rPr>
-        <w:t>N'/var/opt/mssql/data/ApressFinancial.mdf'</w:t>
+        <w:t>'</w:t>
+      </w:r>
+      <w:r>
+        <w:rPr>
+          <w:rFonts w:ascii="Consolas" w:eastAsia="Times New Roman" w:hAnsi="Consolas" w:cs="Courier New"/>
+          <w:color w:val="CC7832"/>
+          <w:sz w:val="20"/>
+          <w:szCs w:val="20"/>
+          <w:lang w:val="en-US" w:eastAsia="ru-RU"/>
+        </w:rPr>
+        <w:t>,</w:t>
+      </w:r>
+      <w:r>
+        <w:rPr>
+          <w:rFonts w:ascii="Consolas" w:eastAsia="Times New Roman" w:hAnsi="Consolas" w:cs="Courier New"/>
+          <w:color w:val="CC7832"/>
+          <w:sz w:val="20"/>
+          <w:szCs w:val="20"/>
+          <w:lang w:val="en-US" w:eastAsia="ru-RU"/>
+        </w:rPr>
+        <w:br/>
+        <w:t xml:space="preserve">          FILENAME </w:t>
+      </w:r>
+      <w:r>
+        <w:rPr>
+          <w:rFonts w:ascii="Consolas" w:eastAsia="Times New Roman" w:hAnsi="Consolas" w:cs="Courier New"/>
+          <w:color w:val="A9B7C6"/>
+          <w:sz w:val="20"/>
+          <w:szCs w:val="20"/>
+          <w:lang w:val="en-US" w:eastAsia="ru-RU"/>
+        </w:rPr>
+        <w:t xml:space="preserve">= </w:t>
+      </w:r>
+      <w:r>
+        <w:rPr>
+          <w:rFonts w:ascii="Consolas" w:eastAsia="Times New Roman" w:hAnsi="Consolas" w:cs="Courier New"/>
+          <w:color w:val="6A8759"/>
+          <w:sz w:val="20"/>
+          <w:szCs w:val="20"/>
+          <w:lang w:val="en-US" w:eastAsia="ru-RU"/>
+        </w:rPr>
+        <w:t>N'/var/opt/</w:t>
+      </w:r>
+      <w:proofErr w:type="spellStart"/>
+      <w:r>
+        <w:rPr>
+          <w:rFonts w:ascii="Consolas" w:eastAsia="Times New Roman" w:hAnsi="Consolas" w:cs="Courier New"/>
+          <w:color w:val="6A8759"/>
+          <w:sz w:val="20"/>
+          <w:szCs w:val="20"/>
+          <w:lang w:val="en-US" w:eastAsia="ru-RU"/>
+        </w:rPr>
+        <w:t>mssql</w:t>
+      </w:r>
+      <w:proofErr w:type="spellEnd"/>
+      <w:r>
+        <w:rPr>
+          <w:rFonts w:ascii="Consolas" w:eastAsia="Times New Roman" w:hAnsi="Consolas" w:cs="Courier New"/>
+          <w:color w:val="6A8759"/>
+          <w:sz w:val="20"/>
+          <w:szCs w:val="20"/>
+          <w:lang w:val="en-US" w:eastAsia="ru-RU"/>
+        </w:rPr>
+        <w:t>/data/</w:t>
+      </w:r>
+      <w:proofErr w:type="spellStart"/>
+      <w:r>
+        <w:rPr>
+          <w:rFonts w:ascii="Consolas" w:eastAsia="Times New Roman" w:hAnsi="Consolas" w:cs="Courier New"/>
+          <w:color w:val="6A8759"/>
+          <w:sz w:val="20"/>
+          <w:szCs w:val="20"/>
+          <w:lang w:val="en-US" w:eastAsia="ru-RU"/>
+        </w:rPr>
+        <w:t>ApressFinancial.mdf</w:t>
+      </w:r>
+      <w:proofErr w:type="spellEnd"/>
+      <w:r>
+        <w:rPr>
+          <w:rFonts w:ascii="Consolas" w:eastAsia="Times New Roman" w:hAnsi="Consolas" w:cs="Courier New"/>
+          <w:color w:val="6A8759"/>
+          <w:sz w:val="20"/>
+          <w:szCs w:val="20"/>
+          <w:lang w:val="en-US" w:eastAsia="ru-RU"/>
+        </w:rPr>
+        <w:t>'</w:t>
       </w:r>
       <w:r>
         <w:rPr>
@@ -1645,6 +1937,7 @@
         </w:rPr>
         <w:t xml:space="preserve">= </w:t>
       </w:r>
+      <w:proofErr w:type="spellStart"/>
       <w:r>
         <w:rPr>
           <w:rFonts w:ascii="Consolas" w:eastAsia="Times New Roman" w:hAnsi="Consolas" w:cs="Courier New"/>
@@ -1653,39 +1946,9 @@
           <w:szCs w:val="20"/>
           <w:lang w:val="en-US" w:eastAsia="ru-RU"/>
         </w:rPr>
-        <w:t>N'ApressFinancial_act'</w:t>
-      </w:r>
-      <w:r>
-        <w:rPr>
-          <w:rFonts w:ascii="Consolas" w:eastAsia="Times New Roman" w:hAnsi="Consolas" w:cs="Courier New"/>
-          <w:color w:val="CC7832"/>
-          <w:sz w:val="20"/>
-          <w:szCs w:val="20"/>
-          <w:lang w:val="en-US" w:eastAsia="ru-RU"/>
-        </w:rPr>
-        <w:t>,</w:t>
-      </w:r>
-      <w:r>
-        <w:rPr>
-          <w:rFonts w:ascii="Consolas" w:eastAsia="Times New Roman" w:hAnsi="Consolas" w:cs="Courier New"/>
-          <w:color w:val="CC7832"/>
-          <w:sz w:val="20"/>
-          <w:szCs w:val="20"/>
-          <w:lang w:val="en-US" w:eastAsia="ru-RU"/>
-        </w:rPr>
-        <w:br/>
-        <w:t xml:space="preserve">          FILENAME </w:t>
-      </w:r>
-      <w:r>
-        <w:rPr>
-          <w:rFonts w:ascii="Consolas" w:eastAsia="Times New Roman" w:hAnsi="Consolas" w:cs="Courier New"/>
-          <w:color w:val="A9B7C6"/>
-          <w:sz w:val="20"/>
-          <w:szCs w:val="20"/>
-          <w:lang w:val="en-US" w:eastAsia="ru-RU"/>
-        </w:rPr>
-        <w:t xml:space="preserve">= </w:t>
-      </w:r>
+        <w:t>N'ApressFinancial_act</w:t>
+      </w:r>
+      <w:proofErr w:type="spellEnd"/>
       <w:r>
         <w:rPr>
           <w:rFonts w:ascii="Consolas" w:eastAsia="Times New Roman" w:hAnsi="Consolas" w:cs="Courier New"/>
@@ -1694,7 +1957,92 @@
           <w:szCs w:val="20"/>
           <w:lang w:val="en-US" w:eastAsia="ru-RU"/>
         </w:rPr>
-        <w:t>N'/var/opt/mssql/data/ApressFinancial_act.ndf'</w:t>
+        <w:t>'</w:t>
+      </w:r>
+      <w:r>
+        <w:rPr>
+          <w:rFonts w:ascii="Consolas" w:eastAsia="Times New Roman" w:hAnsi="Consolas" w:cs="Courier New"/>
+          <w:color w:val="CC7832"/>
+          <w:sz w:val="20"/>
+          <w:szCs w:val="20"/>
+          <w:lang w:val="en-US" w:eastAsia="ru-RU"/>
+        </w:rPr>
+        <w:t>,</w:t>
+      </w:r>
+      <w:r>
+        <w:rPr>
+          <w:rFonts w:ascii="Consolas" w:eastAsia="Times New Roman" w:hAnsi="Consolas" w:cs="Courier New"/>
+          <w:color w:val="CC7832"/>
+          <w:sz w:val="20"/>
+          <w:szCs w:val="20"/>
+          <w:lang w:val="en-US" w:eastAsia="ru-RU"/>
+        </w:rPr>
+        <w:br/>
+        <w:t xml:space="preserve">          FILENAME </w:t>
+      </w:r>
+      <w:r>
+        <w:rPr>
+          <w:rFonts w:ascii="Consolas" w:eastAsia="Times New Roman" w:hAnsi="Consolas" w:cs="Courier New"/>
+          <w:color w:val="A9B7C6"/>
+          <w:sz w:val="20"/>
+          <w:szCs w:val="20"/>
+          <w:lang w:val="en-US" w:eastAsia="ru-RU"/>
+        </w:rPr>
+        <w:t xml:space="preserve">= </w:t>
+      </w:r>
+      <w:r>
+        <w:rPr>
+          <w:rFonts w:ascii="Consolas" w:eastAsia="Times New Roman" w:hAnsi="Consolas" w:cs="Courier New"/>
+          <w:color w:val="6A8759"/>
+          <w:sz w:val="20"/>
+          <w:szCs w:val="20"/>
+          <w:lang w:val="en-US" w:eastAsia="ru-RU"/>
+        </w:rPr>
+        <w:t>N'/var/opt/</w:t>
+      </w:r>
+      <w:proofErr w:type="spellStart"/>
+      <w:r>
+        <w:rPr>
+          <w:rFonts w:ascii="Consolas" w:eastAsia="Times New Roman" w:hAnsi="Consolas" w:cs="Courier New"/>
+          <w:color w:val="6A8759"/>
+          <w:sz w:val="20"/>
+          <w:szCs w:val="20"/>
+          <w:lang w:val="en-US" w:eastAsia="ru-RU"/>
+        </w:rPr>
+        <w:t>mssql</w:t>
+      </w:r>
+      <w:proofErr w:type="spellEnd"/>
+      <w:r>
+        <w:rPr>
+          <w:rFonts w:ascii="Consolas" w:eastAsia="Times New Roman" w:hAnsi="Consolas" w:cs="Courier New"/>
+          <w:color w:val="6A8759"/>
+          <w:sz w:val="20"/>
+          <w:szCs w:val="20"/>
+          <w:lang w:val="en-US" w:eastAsia="ru-RU"/>
+        </w:rPr>
+        <w:t>/data/</w:t>
+      </w:r>
+      <w:proofErr w:type="spellStart"/>
+      <w:r>
+        <w:rPr>
+          <w:rFonts w:ascii="Consolas" w:eastAsia="Times New Roman" w:hAnsi="Consolas" w:cs="Courier New"/>
+          <w:color w:val="6A8759"/>
+          <w:sz w:val="20"/>
+          <w:szCs w:val="20"/>
+          <w:lang w:val="en-US" w:eastAsia="ru-RU"/>
+        </w:rPr>
+        <w:t>ApressFinancial_act.ndf</w:t>
+      </w:r>
+      <w:proofErr w:type="spellEnd"/>
+      <w:r>
+        <w:rPr>
+          <w:rFonts w:ascii="Consolas" w:eastAsia="Times New Roman" w:hAnsi="Consolas" w:cs="Courier New"/>
+          <w:color w:val="6A8759"/>
+          <w:sz w:val="20"/>
+          <w:szCs w:val="20"/>
+          <w:lang w:val="en-US" w:eastAsia="ru-RU"/>
+        </w:rPr>
+        <w:t>'</w:t>
       </w:r>
       <w:r>
         <w:rPr>
@@ -1890,6 +2238,7 @@
         </w:rPr>
         <w:t xml:space="preserve">= </w:t>
       </w:r>
+      <w:proofErr w:type="spellStart"/>
       <w:r>
         <w:rPr>
           <w:rFonts w:ascii="Consolas" w:eastAsia="Times New Roman" w:hAnsi="Consolas" w:cs="Courier New"/>
@@ -1898,39 +2247,9 @@
           <w:szCs w:val="20"/>
           <w:lang w:val="en-US" w:eastAsia="ru-RU"/>
         </w:rPr>
-        <w:t>N'ApressFinancial_log'</w:t>
-      </w:r>
-      <w:r>
-        <w:rPr>
-          <w:rFonts w:ascii="Consolas" w:eastAsia="Times New Roman" w:hAnsi="Consolas" w:cs="Courier New"/>
-          <w:color w:val="CC7832"/>
-          <w:sz w:val="20"/>
-          <w:szCs w:val="20"/>
-          <w:lang w:val="en-US" w:eastAsia="ru-RU"/>
-        </w:rPr>
-        <w:t>,</w:t>
-      </w:r>
-      <w:r>
-        <w:rPr>
-          <w:rFonts w:ascii="Consolas" w:eastAsia="Times New Roman" w:hAnsi="Consolas" w:cs="Courier New"/>
-          <w:color w:val="CC7832"/>
-          <w:sz w:val="20"/>
-          <w:szCs w:val="20"/>
-          <w:lang w:val="en-US" w:eastAsia="ru-RU"/>
-        </w:rPr>
-        <w:br/>
-        <w:t xml:space="preserve">        FILENAME </w:t>
-      </w:r>
-      <w:r>
-        <w:rPr>
-          <w:rFonts w:ascii="Consolas" w:eastAsia="Times New Roman" w:hAnsi="Consolas" w:cs="Courier New"/>
-          <w:color w:val="A9B7C6"/>
-          <w:sz w:val="20"/>
-          <w:szCs w:val="20"/>
-          <w:lang w:val="en-US" w:eastAsia="ru-RU"/>
-        </w:rPr>
-        <w:t xml:space="preserve">= </w:t>
-      </w:r>
+        <w:t>N'ApressFinancial_log</w:t>
+      </w:r>
+      <w:proofErr w:type="spellEnd"/>
       <w:r>
         <w:rPr>
           <w:rFonts w:ascii="Consolas" w:eastAsia="Times New Roman" w:hAnsi="Consolas" w:cs="Courier New"/>
@@ -1939,7 +2258,92 @@
           <w:szCs w:val="20"/>
           <w:lang w:val="en-US" w:eastAsia="ru-RU"/>
         </w:rPr>
-        <w:t>N'/var/opt/mssql/data/ApressFinancial_log.ldf'</w:t>
+        <w:t>'</w:t>
+      </w:r>
+      <w:r>
+        <w:rPr>
+          <w:rFonts w:ascii="Consolas" w:eastAsia="Times New Roman" w:hAnsi="Consolas" w:cs="Courier New"/>
+          <w:color w:val="CC7832"/>
+          <w:sz w:val="20"/>
+          <w:szCs w:val="20"/>
+          <w:lang w:val="en-US" w:eastAsia="ru-RU"/>
+        </w:rPr>
+        <w:t>,</w:t>
+      </w:r>
+      <w:r>
+        <w:rPr>
+          <w:rFonts w:ascii="Consolas" w:eastAsia="Times New Roman" w:hAnsi="Consolas" w:cs="Courier New"/>
+          <w:color w:val="CC7832"/>
+          <w:sz w:val="20"/>
+          <w:szCs w:val="20"/>
+          <w:lang w:val="en-US" w:eastAsia="ru-RU"/>
+        </w:rPr>
+        <w:br/>
+        <w:t xml:space="preserve">        FILENAME </w:t>
+      </w:r>
+      <w:r>
+        <w:rPr>
+          <w:rFonts w:ascii="Consolas" w:eastAsia="Times New Roman" w:hAnsi="Consolas" w:cs="Courier New"/>
+          <w:color w:val="A9B7C6"/>
+          <w:sz w:val="20"/>
+          <w:szCs w:val="20"/>
+          <w:lang w:val="en-US" w:eastAsia="ru-RU"/>
+        </w:rPr>
+        <w:t xml:space="preserve">= </w:t>
+      </w:r>
+      <w:r>
+        <w:rPr>
+          <w:rFonts w:ascii="Consolas" w:eastAsia="Times New Roman" w:hAnsi="Consolas" w:cs="Courier New"/>
+          <w:color w:val="6A8759"/>
+          <w:sz w:val="20"/>
+          <w:szCs w:val="20"/>
+          <w:lang w:val="en-US" w:eastAsia="ru-RU"/>
+        </w:rPr>
+        <w:t>N'/var/opt/</w:t>
+      </w:r>
+      <w:proofErr w:type="spellStart"/>
+      <w:r>
+        <w:rPr>
+          <w:rFonts w:ascii="Consolas" w:eastAsia="Times New Roman" w:hAnsi="Consolas" w:cs="Courier New"/>
+          <w:color w:val="6A8759"/>
+          <w:sz w:val="20"/>
+          <w:szCs w:val="20"/>
+          <w:lang w:val="en-US" w:eastAsia="ru-RU"/>
+        </w:rPr>
+        <w:t>mssql</w:t>
+      </w:r>
+      <w:proofErr w:type="spellEnd"/>
+      <w:r>
+        <w:rPr>
+          <w:rFonts w:ascii="Consolas" w:eastAsia="Times New Roman" w:hAnsi="Consolas" w:cs="Courier New"/>
+          <w:color w:val="6A8759"/>
+          <w:sz w:val="20"/>
+          <w:szCs w:val="20"/>
+          <w:lang w:val="en-US" w:eastAsia="ru-RU"/>
+        </w:rPr>
+        <w:t>/data/</w:t>
+      </w:r>
+      <w:proofErr w:type="spellStart"/>
+      <w:r>
+        <w:rPr>
+          <w:rFonts w:ascii="Consolas" w:eastAsia="Times New Roman" w:hAnsi="Consolas" w:cs="Courier New"/>
+          <w:color w:val="6A8759"/>
+          <w:sz w:val="20"/>
+          <w:szCs w:val="20"/>
+          <w:lang w:val="en-US" w:eastAsia="ru-RU"/>
+        </w:rPr>
+        <w:t>ApressFinancial_log.ldf</w:t>
+      </w:r>
+      <w:proofErr w:type="spellEnd"/>
+      <w:r>
+        <w:rPr>
+          <w:rFonts w:ascii="Consolas" w:eastAsia="Times New Roman" w:hAnsi="Consolas" w:cs="Courier New"/>
+          <w:color w:val="6A8759"/>
+          <w:sz w:val="20"/>
+          <w:szCs w:val="20"/>
+          <w:lang w:val="en-US" w:eastAsia="ru-RU"/>
+        </w:rPr>
+        <w:t>'</w:t>
       </w:r>
       <w:r>
         <w:rPr>
@@ -2111,7 +2515,25 @@
           <w:i/>
           <w:iCs/>
         </w:rPr>
-        <w:t xml:space="preserve">Листинг 1 – SQL запрос для создания базы данных «ApressFinancial» </w:t>
+        <w:t>Листинг 1 – SQL запрос для создания базы данных «</w:t>
+      </w:r>
+      <w:proofErr w:type="spellStart"/>
+      <w:r>
+        <w:rPr>
+          <w:rFonts w:ascii="Times New Roman" w:hAnsi="Times New Roman" w:cs="Times New Roman"/>
+          <w:i/>
+          <w:iCs/>
+        </w:rPr>
+        <w:t>ApressFinancial</w:t>
+      </w:r>
+      <w:proofErr w:type="spellEnd"/>
+      <w:r>
+        <w:rPr>
+          <w:rFonts w:ascii="Times New Roman" w:hAnsi="Times New Roman" w:cs="Times New Roman"/>
+          <w:i/>
+          <w:iCs/>
+        </w:rPr>
+        <w:t xml:space="preserve">» </w:t>
       </w:r>
     </w:p>
     <w:p>
@@ -2232,8 +2654,16 @@
           <w:rFonts w:ascii="Times New Roman" w:hAnsi="Times New Roman" w:cs="Times New Roman"/>
         </w:rPr>
         <w:lastRenderedPageBreak/>
-        <w:t>Так как DataGrip</w:t>
-      </w:r>
+        <w:t xml:space="preserve">Так как </w:t>
+      </w:r>
+      <w:proofErr w:type="spellStart"/>
+      <w:r>
+        <w:rPr>
+          <w:rFonts w:ascii="Times New Roman" w:hAnsi="Times New Roman" w:cs="Times New Roman"/>
+        </w:rPr>
+        <w:t>DataGrip</w:t>
+      </w:r>
+      <w:proofErr w:type="spellEnd"/>
       <w:r>
         <w:rPr>
           <w:rFonts w:ascii="Times New Roman" w:hAnsi="Times New Roman" w:cs="Times New Roman"/>
@@ -2270,6 +2700,7 @@
         </w:rPr>
         <w:t xml:space="preserve">запроса, в предыдущем задании был создан файл сценария базы данных </w:t>
       </w:r>
+      <w:proofErr w:type="spellStart"/>
       <w:r>
         <w:rPr>
           <w:rFonts w:ascii="Times New Roman" w:hAnsi="Times New Roman" w:cs="Times New Roman"/>
@@ -2278,6 +2709,7 @@
         </w:rPr>
         <w:t>create_database.sql</w:t>
       </w:r>
+      <w:proofErr w:type="spellEnd"/>
       <w:r>
         <w:rPr>
           <w:rFonts w:ascii="Times New Roman" w:hAnsi="Times New Roman" w:cs="Times New Roman"/>
@@ -2313,11 +2745,19 @@
         </w:rPr>
         <w:t xml:space="preserve"> </w:t>
       </w:r>
-      <w:r>
-        <w:rPr>
-          <w:rFonts w:ascii="Times New Roman" w:hAnsi="Times New Roman" w:cs="Times New Roman"/>
-        </w:rPr>
-        <w:t>ApressFinancial.</w:t>
+      <w:proofErr w:type="spellStart"/>
+      <w:r>
+        <w:rPr>
+          <w:rFonts w:ascii="Times New Roman" w:hAnsi="Times New Roman" w:cs="Times New Roman"/>
+        </w:rPr>
+        <w:t>ApressFinancial</w:t>
+      </w:r>
+      <w:proofErr w:type="spellEnd"/>
+      <w:r>
+        <w:rPr>
+          <w:rFonts w:ascii="Times New Roman" w:hAnsi="Times New Roman" w:cs="Times New Roman"/>
+        </w:rPr>
+        <w:t>.</w:t>
       </w:r>
     </w:p>
     <w:p>
@@ -2543,7 +2983,43 @@
           <w:i/>
           <w:iCs/>
         </w:rPr>
-        <w:t>Рисунок 9 – Структура Microsoft SQL Server после удаления базы данных</w:t>
+        <w:t xml:space="preserve">Рисунок 9 – Структура </w:t>
+      </w:r>
+      <w:proofErr w:type="spellStart"/>
+      <w:r>
+        <w:rPr>
+          <w:rFonts w:ascii="Times New Roman" w:hAnsi="Times New Roman" w:cs="Times New Roman"/>
+          <w:i/>
+          <w:iCs/>
+        </w:rPr>
+        <w:t>Microsoft</w:t>
+      </w:r>
+      <w:proofErr w:type="spellEnd"/>
+      <w:r>
+        <w:rPr>
+          <w:rFonts w:ascii="Times New Roman" w:hAnsi="Times New Roman" w:cs="Times New Roman"/>
+          <w:i/>
+          <w:iCs/>
+        </w:rPr>
+        <w:t xml:space="preserve"> SQL </w:t>
+      </w:r>
+      <w:proofErr w:type="spellStart"/>
+      <w:r>
+        <w:rPr>
+          <w:rFonts w:ascii="Times New Roman" w:hAnsi="Times New Roman" w:cs="Times New Roman"/>
+          <w:i/>
+          <w:iCs/>
+        </w:rPr>
+        <w:t>Server</w:t>
+      </w:r>
+      <w:proofErr w:type="spellEnd"/>
+      <w:r>
+        <w:rPr>
+          <w:rFonts w:ascii="Times New Roman" w:hAnsi="Times New Roman" w:cs="Times New Roman"/>
+          <w:i/>
+          <w:iCs/>
+        </w:rPr>
+        <w:t xml:space="preserve"> после удаления базы данных</w:t>
       </w:r>
     </w:p>
     <w:p>
@@ -2598,6 +3074,7 @@
         </w:rPr>
         <w:t xml:space="preserve">запроса был открыт уже созданный файл </w:t>
       </w:r>
+      <w:proofErr w:type="spellStart"/>
       <w:r>
         <w:rPr>
           <w:rFonts w:ascii="Times New Roman" w:hAnsi="Times New Roman" w:cs="Times New Roman"/>
@@ -2638,6 +3115,7 @@
         </w:rPr>
         <w:t>sql</w:t>
       </w:r>
+      <w:proofErr w:type="spellEnd"/>
       <w:r>
         <w:rPr>
           <w:rFonts w:ascii="Times New Roman" w:hAnsi="Times New Roman" w:cs="Times New Roman"/>
@@ -2831,6 +3309,7 @@
         </w:rPr>
         <w:t xml:space="preserve">инструкций </w:t>
       </w:r>
+      <w:proofErr w:type="spellStart"/>
       <w:r>
         <w:rPr>
           <w:rFonts w:ascii="Times New Roman" w:hAnsi="Times New Roman" w:cs="Times New Roman"/>
@@ -2871,6 +3350,7 @@
         </w:rPr>
         <w:t>sql</w:t>
       </w:r>
+      <w:proofErr w:type="spellEnd"/>
       <w:r>
         <w:rPr>
           <w:rFonts w:ascii="Times New Roman" w:hAnsi="Times New Roman" w:cs="Times New Roman"/>
@@ -2896,6 +3376,7 @@
         </w:rPr>
         <w:t xml:space="preserve">ALTER DATABASE </w:t>
       </w:r>
+      <w:proofErr w:type="spellStart"/>
       <w:r>
         <w:rPr>
           <w:rFonts w:ascii="Consolas" w:hAnsi="Consolas"/>
@@ -2904,6 +3385,7 @@
         </w:rPr>
         <w:t>ApressFinancial</w:t>
       </w:r>
+      <w:proofErr w:type="spellEnd"/>
       <w:r>
         <w:rPr>
           <w:rFonts w:ascii="Consolas" w:hAnsi="Consolas"/>
@@ -3150,8 +3632,18 @@
           <w:i/>
           <w:iCs/>
         </w:rPr>
-        <w:t xml:space="preserve"> – Успешное подключение к SQL Server</w:t>
-      </w:r>
+        <w:t xml:space="preserve"> – Успешное подключение к SQL </w:t>
+      </w:r>
+      <w:proofErr w:type="spellStart"/>
+      <w:r>
+        <w:rPr>
+          <w:rFonts w:ascii="Times New Roman" w:hAnsi="Times New Roman" w:cs="Times New Roman"/>
+          <w:i/>
+          <w:iCs/>
+        </w:rPr>
+        <w:t>Server</w:t>
+      </w:r>
+      <w:proofErr w:type="spellEnd"/>
     </w:p>
     <w:p>
       <w:pPr>
@@ -3345,7 +3837,43 @@
           <w:i/>
           <w:iCs/>
         </w:rPr>
-        <w:t xml:space="preserve"> – Структура Microsoft SQL Server после удаления базы данных</w:t>
+        <w:t xml:space="preserve"> – Структура </w:t>
+      </w:r>
+      <w:proofErr w:type="spellStart"/>
+      <w:r>
+        <w:rPr>
+          <w:rFonts w:ascii="Times New Roman" w:hAnsi="Times New Roman" w:cs="Times New Roman"/>
+          <w:i/>
+          <w:iCs/>
+        </w:rPr>
+        <w:t>Microsoft</w:t>
+      </w:r>
+      <w:proofErr w:type="spellEnd"/>
+      <w:r>
+        <w:rPr>
+          <w:rFonts w:ascii="Times New Roman" w:hAnsi="Times New Roman" w:cs="Times New Roman"/>
+          <w:i/>
+          <w:iCs/>
+        </w:rPr>
+        <w:t xml:space="preserve"> SQL </w:t>
+      </w:r>
+      <w:proofErr w:type="spellStart"/>
+      <w:r>
+        <w:rPr>
+          <w:rFonts w:ascii="Times New Roman" w:hAnsi="Times New Roman" w:cs="Times New Roman"/>
+          <w:i/>
+          <w:iCs/>
+        </w:rPr>
+        <w:t>Server</w:t>
+      </w:r>
+      <w:proofErr w:type="spellEnd"/>
+      <w:r>
+        <w:rPr>
+          <w:rFonts w:ascii="Times New Roman" w:hAnsi="Times New Roman" w:cs="Times New Roman"/>
+          <w:i/>
+          <w:iCs/>
+        </w:rPr>
+        <w:t xml:space="preserve"> после удаления базы данных</w:t>
       </w:r>
     </w:p>
     <w:p>
@@ -3582,8 +4110,16 @@
           <w:rFonts w:ascii="Times New Roman" w:hAnsi="Times New Roman" w:cs="Times New Roman"/>
         </w:rPr>
         <w:tab/>
-        <w:t>В ходе данной лабораторной работы локально был запущен Microsoft</w:t>
-      </w:r>
+        <w:t xml:space="preserve">В ходе данной лабораторной работы локально был запущен </w:t>
+      </w:r>
+      <w:proofErr w:type="spellStart"/>
+      <w:r>
+        <w:rPr>
+          <w:rFonts w:ascii="Times New Roman" w:hAnsi="Times New Roman" w:cs="Times New Roman"/>
+        </w:rPr>
+        <w:t>Microsoft</w:t>
+      </w:r>
+      <w:proofErr w:type="spellEnd"/>
       <w:r>
         <w:rPr>
           <w:rFonts w:ascii="Times New Roman" w:hAnsi="Times New Roman" w:cs="Times New Roman"/>
@@ -3602,12 +4138,28 @@
         </w:rPr>
         <w:t xml:space="preserve"> </w:t>
       </w:r>
-      <w:r>
-        <w:rPr>
-          <w:rFonts w:ascii="Times New Roman" w:hAnsi="Times New Roman" w:cs="Times New Roman"/>
-        </w:rPr>
-        <w:t>Server. При запуске использовался Docker</w:t>
-      </w:r>
+      <w:proofErr w:type="spellStart"/>
+      <w:r>
+        <w:rPr>
+          <w:rFonts w:ascii="Times New Roman" w:hAnsi="Times New Roman" w:cs="Times New Roman"/>
+        </w:rPr>
+        <w:t>Server</w:t>
+      </w:r>
+      <w:proofErr w:type="spellEnd"/>
+      <w:r>
+        <w:rPr>
+          <w:rFonts w:ascii="Times New Roman" w:hAnsi="Times New Roman" w:cs="Times New Roman"/>
+        </w:rPr>
+        <w:t xml:space="preserve">. При запуске использовался </w:t>
+      </w:r>
+      <w:proofErr w:type="spellStart"/>
+      <w:r>
+        <w:rPr>
+          <w:rFonts w:ascii="Times New Roman" w:hAnsi="Times New Roman" w:cs="Times New Roman"/>
+        </w:rPr>
+        <w:t>Docker</w:t>
+      </w:r>
+      <w:proofErr w:type="spellEnd"/>
       <w:r>
         <w:rPr>
           <w:rFonts w:ascii="Times New Roman" w:hAnsi="Times New Roman" w:cs="Times New Roman"/>
@@ -3626,12 +4178,14 @@
         </w:rPr>
         <w:t xml:space="preserve"> </w:t>
       </w:r>
+      <w:proofErr w:type="spellStart"/>
       <w:r>
         <w:rPr>
           <w:rFonts w:ascii="Times New Roman" w:hAnsi="Times New Roman" w:cs="Times New Roman"/>
         </w:rPr>
         <w:t>Server</w:t>
       </w:r>
+      <w:proofErr w:type="spellEnd"/>
       <w:r>
         <w:rPr>
           <w:rFonts w:ascii="Times New Roman" w:hAnsi="Times New Roman" w:cs="Times New Roman"/>
@@ -3642,8 +4196,16 @@
         <w:rPr>
           <w:rFonts w:ascii="Times New Roman" w:hAnsi="Times New Roman" w:cs="Times New Roman"/>
         </w:rPr>
-        <w:t>было выполнено подключение с использованием DataGrip</w:t>
-      </w:r>
+        <w:t xml:space="preserve">было выполнено подключение с использованием </w:t>
+      </w:r>
+      <w:proofErr w:type="spellStart"/>
+      <w:r>
+        <w:rPr>
+          <w:rFonts w:ascii="Times New Roman" w:hAnsi="Times New Roman" w:cs="Times New Roman"/>
+        </w:rPr>
+        <w:t>DataGrip</w:t>
+      </w:r>
+      <w:proofErr w:type="spellEnd"/>
       <w:r>
         <w:rPr>
           <w:rFonts w:ascii="Times New Roman" w:hAnsi="Times New Roman" w:cs="Times New Roman"/>
@@ -3683,6 +4245,7 @@
         </w:rPr>
         <w:t xml:space="preserve">сценариев </w:t>
       </w:r>
+      <w:proofErr w:type="spellStart"/>
       <w:r>
         <w:rPr>
           <w:rFonts w:ascii="Times New Roman" w:hAnsi="Times New Roman" w:cs="Times New Roman"/>
@@ -3723,6 +4286,7 @@
         </w:rPr>
         <w:t>sql</w:t>
       </w:r>
+      <w:proofErr w:type="spellEnd"/>
       <w:r>
         <w:rPr>
           <w:rFonts w:ascii="Times New Roman" w:hAnsi="Times New Roman" w:cs="Times New Roman"/>
@@ -3735,6 +4299,7 @@
         </w:rPr>
         <w:t xml:space="preserve">и </w:t>
       </w:r>
+      <w:proofErr w:type="spellStart"/>
       <w:r>
         <w:rPr>
           <w:rFonts w:ascii="Times New Roman" w:hAnsi="Times New Roman" w:cs="Times New Roman"/>
@@ -3775,11 +4340,26 @@
         </w:rPr>
         <w:t>sql</w:t>
       </w:r>
-      <w:r>
-        <w:rPr>
-          <w:rFonts w:ascii="Times New Roman" w:hAnsi="Times New Roman" w:cs="Times New Roman"/>
-        </w:rPr>
-        <w:t>. При выполнении этих файлов была создана учебная база данных ApressFinancial. Для данной базы данных были изменены параметры сортировки для символьных строк.</w:t>
+      <w:proofErr w:type="spellEnd"/>
+      <w:r>
+        <w:rPr>
+          <w:rFonts w:ascii="Times New Roman" w:hAnsi="Times New Roman" w:cs="Times New Roman"/>
+        </w:rPr>
+        <w:t xml:space="preserve">. При выполнении этих файлов была создана учебная база данных </w:t>
+      </w:r>
+      <w:proofErr w:type="spellStart"/>
+      <w:r>
+        <w:rPr>
+          <w:rFonts w:ascii="Times New Roman" w:hAnsi="Times New Roman" w:cs="Times New Roman"/>
+        </w:rPr>
+        <w:t>ApressFinancial</w:t>
+      </w:r>
+      <w:proofErr w:type="spellEnd"/>
+      <w:r>
+        <w:rPr>
+          <w:rFonts w:ascii="Times New Roman" w:hAnsi="Times New Roman" w:cs="Times New Roman"/>
+        </w:rPr>
+        <w:t>. Для данной базы данных были изменены параметры сортировки для символьных строк.</w:t>
       </w:r>
     </w:p>
     <w:p>
@@ -4017,12 +4597,14 @@
       <w:r>
         <w:t xml:space="preserve">Создание схемы в </w:t>
       </w:r>
+      <w:proofErr w:type="spellStart"/>
       <w:r>
         <w:rPr>
           <w:lang w:val="en-US"/>
         </w:rPr>
         <w:t>DataGrip</w:t>
       </w:r>
+      <w:proofErr w:type="spellEnd"/>
       <w:r>
         <w:t xml:space="preserve"> </w:t>
       </w:r>
@@ -4053,20 +4635,44 @@
         <w:rPr>
           <w:rFonts w:ascii="Times New Roman" w:hAnsi="Times New Roman" w:cs="Times New Roman"/>
         </w:rPr>
-        <w:t>Для создания новой схемы необходимо нажать ПКМ на Data</w:t>
-      </w:r>
+        <w:t xml:space="preserve">Для создания новой схемы необходимо нажать ПКМ на </w:t>
+      </w:r>
+      <w:proofErr w:type="spellStart"/>
+      <w:r>
+        <w:rPr>
+          <w:rFonts w:ascii="Times New Roman" w:hAnsi="Times New Roman" w:cs="Times New Roman"/>
+        </w:rPr>
+        <w:t>Data</w:t>
+      </w:r>
+      <w:proofErr w:type="spellEnd"/>
       <w:r>
         <w:rPr>
           <w:rFonts w:ascii="Times New Roman" w:hAnsi="Times New Roman" w:cs="Times New Roman"/>
         </w:rPr>
         <w:t xml:space="preserve"> </w:t>
       </w:r>
-      <w:r>
-        <w:rPr>
-          <w:rFonts w:ascii="Times New Roman" w:hAnsi="Times New Roman" w:cs="Times New Roman"/>
-        </w:rPr>
-        <w:t>source, выбрать New</w:t>
-      </w:r>
+      <w:proofErr w:type="spellStart"/>
+      <w:r>
+        <w:rPr>
+          <w:rFonts w:ascii="Times New Roman" w:hAnsi="Times New Roman" w:cs="Times New Roman"/>
+        </w:rPr>
+        <w:t>source</w:t>
+      </w:r>
+      <w:proofErr w:type="spellEnd"/>
+      <w:r>
+        <w:rPr>
+          <w:rFonts w:ascii="Times New Roman" w:hAnsi="Times New Roman" w:cs="Times New Roman"/>
+        </w:rPr>
+        <w:t xml:space="preserve">, выбрать </w:t>
+      </w:r>
+      <w:proofErr w:type="spellStart"/>
+      <w:r>
+        <w:rPr>
+          <w:rFonts w:ascii="Times New Roman" w:hAnsi="Times New Roman" w:cs="Times New Roman"/>
+        </w:rPr>
+        <w:t>New</w:t>
+      </w:r>
+      <w:proofErr w:type="spellEnd"/>
       <w:r>
         <w:rPr>
           <w:rFonts w:ascii="Times New Roman" w:hAnsi="Times New Roman" w:cs="Times New Roman"/>
@@ -4085,12 +4691,14 @@
         </w:rPr>
         <w:t xml:space="preserve"> </w:t>
       </w:r>
+      <w:proofErr w:type="spellStart"/>
       <w:r>
         <w:rPr>
           <w:rFonts w:ascii="Times New Roman" w:hAnsi="Times New Roman" w:cs="Times New Roman"/>
         </w:rPr>
         <w:t>Schema</w:t>
       </w:r>
+      <w:proofErr w:type="spellEnd"/>
       <w:r>
         <w:rPr>
           <w:rFonts w:ascii="Times New Roman" w:hAnsi="Times New Roman" w:cs="Times New Roman"/>
@@ -4186,7 +4794,21 @@
         <w:rPr>
           <w:rFonts w:ascii="Times New Roman" w:hAnsi="Times New Roman" w:cs="Times New Roman"/>
         </w:rPr>
-        <w:t>В появившемся окне было введено имя схемы «CustomerDetails».</w:t>
+        <w:t>В появившемся окне было введено имя схемы «</w:t>
+      </w:r>
+      <w:proofErr w:type="spellStart"/>
+      <w:r>
+        <w:rPr>
+          <w:rFonts w:ascii="Times New Roman" w:hAnsi="Times New Roman" w:cs="Times New Roman"/>
+        </w:rPr>
+        <w:t>CustomerDetails</w:t>
+      </w:r>
+      <w:proofErr w:type="spellEnd"/>
+      <w:r>
+        <w:rPr>
+          <w:rFonts w:ascii="Times New Roman" w:hAnsi="Times New Roman" w:cs="Times New Roman"/>
+        </w:rPr>
+        <w:t>».</w:t>
       </w:r>
     </w:p>
     <w:p>
@@ -4271,8 +4893,16 @@
           <w:rFonts w:ascii="Times New Roman" w:hAnsi="Times New Roman" w:cs="Times New Roman"/>
         </w:rPr>
         <w:tab/>
-        <w:t>После создания новой схемы она отобразилась у базы данных ApressFinancial</w:t>
-      </w:r>
+        <w:t xml:space="preserve">После создания новой схемы она отобразилась у базы данных </w:t>
+      </w:r>
+      <w:proofErr w:type="spellStart"/>
+      <w:r>
+        <w:rPr>
+          <w:rFonts w:ascii="Times New Roman" w:hAnsi="Times New Roman" w:cs="Times New Roman"/>
+        </w:rPr>
+        <w:t>ApressFinancial</w:t>
+      </w:r>
+      <w:proofErr w:type="spellEnd"/>
       <w:r>
         <w:rPr>
           <w:rFonts w:ascii="Times New Roman" w:hAnsi="Times New Roman" w:cs="Times New Roman"/>
@@ -4347,8 +4977,18 @@
           <w:i/>
           <w:iCs/>
         </w:rPr>
-        <w:t>Рисунок 20 – Только что созданная схема CustomerDetails</w:t>
-      </w:r>
+        <w:t xml:space="preserve">Рисунок 20 – Только что созданная схема </w:t>
+      </w:r>
+      <w:proofErr w:type="spellStart"/>
+      <w:r>
+        <w:rPr>
+          <w:rFonts w:ascii="Times New Roman" w:hAnsi="Times New Roman" w:cs="Times New Roman"/>
+          <w:i/>
+          <w:iCs/>
+        </w:rPr>
+        <w:t>CustomerDetails</w:t>
+      </w:r>
+      <w:proofErr w:type="spellEnd"/>
     </w:p>
     <w:p>
       <w:pPr>
@@ -4402,8 +5042,16 @@
         <w:rPr>
           <w:rFonts w:ascii="Times New Roman" w:hAnsi="Times New Roman" w:cs="Times New Roman"/>
         </w:rPr>
-        <w:t>запроса необходимо открыть консоль для БД ApressFinancial</w:t>
-      </w:r>
+        <w:t xml:space="preserve">запроса необходимо открыть консоль для БД </w:t>
+      </w:r>
+      <w:proofErr w:type="spellStart"/>
+      <w:r>
+        <w:rPr>
+          <w:rFonts w:ascii="Times New Roman" w:hAnsi="Times New Roman" w:cs="Times New Roman"/>
+        </w:rPr>
+        <w:t>ApressFinancial</w:t>
+      </w:r>
+      <w:proofErr w:type="spellEnd"/>
       <w:r>
         <w:rPr>
           <w:rFonts w:ascii="Times New Roman" w:hAnsi="Times New Roman" w:cs="Times New Roman"/>
@@ -4549,6 +5197,7 @@
         </w:rPr>
         <w:t xml:space="preserve">USE </w:t>
       </w:r>
+      <w:proofErr w:type="spellStart"/>
       <w:r>
         <w:rPr>
           <w:rFonts w:ascii="Consolas" w:eastAsia="Times New Roman" w:hAnsi="Consolas" w:cs="Courier New"/>
@@ -4559,6 +5208,7 @@
         </w:rPr>
         <w:t>ApressFinancial</w:t>
       </w:r>
+      <w:proofErr w:type="spellEnd"/>
       <w:r>
         <w:rPr>
           <w:rFonts w:ascii="Consolas" w:eastAsia="Times New Roman" w:hAnsi="Consolas" w:cs="Courier New"/>
@@ -4600,6 +5250,7 @@
         <w:br/>
         <w:t xml:space="preserve">CREATE SCHEMA </w:t>
       </w:r>
+      <w:proofErr w:type="spellStart"/>
       <w:r>
         <w:rPr>
           <w:rFonts w:ascii="Consolas" w:eastAsia="Times New Roman" w:hAnsi="Consolas" w:cs="Courier New"/>
@@ -4608,28 +5259,30 @@
           <w:szCs w:val="20"/>
           <w:lang w:val="en-US" w:eastAsia="ru-RU"/>
         </w:rPr>
-        <w:t xml:space="preserve">TransactionDetails </w:t>
-      </w:r>
+        <w:t>TransactionDetails</w:t>
+      </w:r>
+      <w:proofErr w:type="spellEnd"/>
       <w:r>
         <w:rPr>
           <w:rFonts w:ascii="Consolas" w:eastAsia="Times New Roman" w:hAnsi="Consolas" w:cs="Courier New"/>
-          <w:color w:val="CC7832"/>
+          <w:color w:val="A9B7C6"/>
           <w:sz w:val="20"/>
           <w:szCs w:val="20"/>
           <w:lang w:val="en-US" w:eastAsia="ru-RU"/>
         </w:rPr>
-        <w:t xml:space="preserve">AUTHORIZATION </w:t>
+        <w:t xml:space="preserve"> </w:t>
       </w:r>
       <w:r>
         <w:rPr>
           <w:rFonts w:ascii="Consolas" w:eastAsia="Times New Roman" w:hAnsi="Consolas" w:cs="Courier New"/>
-          <w:color w:val="A9B7C6"/>
+          <w:color w:val="CC7832"/>
           <w:sz w:val="20"/>
           <w:szCs w:val="20"/>
           <w:lang w:val="en-US" w:eastAsia="ru-RU"/>
         </w:rPr>
-        <w:t>dbo</w:t>
-      </w:r>
+        <w:t xml:space="preserve">AUTHORIZATION </w:t>
+      </w:r>
+      <w:proofErr w:type="spellStart"/>
       <w:r>
         <w:rPr>
           <w:rFonts w:ascii="Consolas" w:eastAsia="Times New Roman" w:hAnsi="Consolas" w:cs="Courier New"/>
@@ -4638,16 +5291,27 @@
           <w:szCs w:val="20"/>
           <w:lang w:val="en-US" w:eastAsia="ru-RU"/>
         </w:rPr>
-        <w:br/>
-      </w:r>
+        <w:t>dbo</w:t>
+      </w:r>
+      <w:proofErr w:type="spellEnd"/>
       <w:r>
         <w:rPr>
           <w:rFonts w:ascii="Consolas" w:eastAsia="Times New Roman" w:hAnsi="Consolas" w:cs="Courier New"/>
-          <w:color w:val="CC7832"/>
+          <w:color w:val="A9B7C6"/>
           <w:sz w:val="20"/>
           <w:szCs w:val="20"/>
           <w:lang w:val="en-US" w:eastAsia="ru-RU"/>
         </w:rPr>
+        <w:br/>
+      </w:r>
+      <w:r>
+        <w:rPr>
+          <w:rFonts w:ascii="Consolas" w:eastAsia="Times New Roman" w:hAnsi="Consolas" w:cs="Courier New"/>
+          <w:color w:val="CC7832"/>
+          <w:sz w:val="20"/>
+          <w:szCs w:val="20"/>
+          <w:lang w:val="en-US" w:eastAsia="ru-RU"/>
+        </w:rPr>
         <w:t>GO</w:t>
       </w:r>
     </w:p>
@@ -4667,8 +5331,18 @@
           <w:i/>
           <w:iCs/>
         </w:rPr>
-        <w:t>Листинг 3 – Создание схемы TransactionDetails</w:t>
-      </w:r>
+        <w:t xml:space="preserve">Листинг 3 – Создание схемы </w:t>
+      </w:r>
+      <w:proofErr w:type="spellStart"/>
+      <w:r>
+        <w:rPr>
+          <w:rFonts w:ascii="Times New Roman" w:hAnsi="Times New Roman" w:cs="Times New Roman"/>
+          <w:i/>
+          <w:iCs/>
+        </w:rPr>
+        <w:t>TransactionDetails</w:t>
+      </w:r>
+      <w:proofErr w:type="spellEnd"/>
     </w:p>
     <w:p>
       <w:pPr>
@@ -4934,8 +5608,18 @@
           <w:i/>
           <w:iCs/>
         </w:rPr>
-        <w:t xml:space="preserve"> – Только что созданная схема CustomerDetails</w:t>
-      </w:r>
+        <w:t xml:space="preserve"> – Только что созданная схема </w:t>
+      </w:r>
+      <w:proofErr w:type="spellStart"/>
+      <w:r>
+        <w:rPr>
+          <w:rFonts w:ascii="Times New Roman" w:hAnsi="Times New Roman" w:cs="Times New Roman"/>
+          <w:i/>
+          <w:iCs/>
+        </w:rPr>
+        <w:t>CustomerDetails</w:t>
+      </w:r>
+      <w:proofErr w:type="spellEnd"/>
     </w:p>
     <w:p>
       <w:pPr>
@@ -5064,8 +5748,16 @@
           <w:rFonts w:ascii="Times New Roman" w:hAnsi="Times New Roman" w:cs="Times New Roman"/>
         </w:rPr>
         <w:tab/>
-        <w:t>В ходе данной лабораторной работы локально были созданы схемы базы данных с помощью контекстного меню DataGrip</w:t>
-      </w:r>
+        <w:t xml:space="preserve">В ходе данной лабораторной работы локально были созданы схемы базы данных с помощью контекстного меню </w:t>
+      </w:r>
+      <w:proofErr w:type="spellStart"/>
+      <w:r>
+        <w:rPr>
+          <w:rFonts w:ascii="Times New Roman" w:hAnsi="Times New Roman" w:cs="Times New Roman"/>
+        </w:rPr>
+        <w:t>DataGrip</w:t>
+      </w:r>
+      <w:proofErr w:type="spellEnd"/>
       <w:r>
         <w:rPr>
           <w:rFonts w:ascii="Times New Roman" w:hAnsi="Times New Roman" w:cs="Times New Roman"/>
@@ -5096,6 +5788,7 @@
         </w:rPr>
         <w:t xml:space="preserve"> </w:t>
       </w:r>
+      <w:proofErr w:type="spellStart"/>
       <w:r>
         <w:rPr>
           <w:rFonts w:ascii="Times New Roman" w:hAnsi="Times New Roman" w:cs="Times New Roman"/>
@@ -5136,6 +5829,7 @@
         </w:rPr>
         <w:t>sql</w:t>
       </w:r>
+      <w:proofErr w:type="spellEnd"/>
       <w:r>
         <w:rPr>
           <w:rFonts w:ascii="Times New Roman" w:hAnsi="Times New Roman" w:cs="Times New Roman"/>
@@ -5411,12 +6105,14 @@
       <w:r>
         <w:t xml:space="preserve"> в </w:t>
       </w:r>
+      <w:proofErr w:type="spellStart"/>
       <w:r>
         <w:rPr>
           <w:lang w:val="en-US"/>
         </w:rPr>
         <w:t>DataGrip</w:t>
       </w:r>
+      <w:proofErr w:type="spellEnd"/>
       <w:r>
         <w:t xml:space="preserve"> </w:t>
       </w:r>
@@ -5437,12 +6133,14 @@
       <w:r>
         <w:t xml:space="preserve">Для создания таблицы в </w:t>
       </w:r>
+      <w:proofErr w:type="spellStart"/>
       <w:r>
         <w:rPr>
           <w:lang w:val="en-US"/>
         </w:rPr>
         <w:t>DataGrip</w:t>
       </w:r>
+      <w:proofErr w:type="spellEnd"/>
       <w:r>
         <w:t xml:space="preserve"> </w:t>
       </w:r>
@@ -5467,8 +6165,17 @@
         <w:t>Customers</w:t>
       </w:r>
       <w:r>
-        <w:t xml:space="preserve">, была использована уже существующая схема </w:t>
-      </w:r>
+        <w:t xml:space="preserve">, была использована </w:t>
+      </w:r>
+      <w:proofErr w:type="gramStart"/>
+      <w:r>
+        <w:t>уже существующая</w:t>
+      </w:r>
+      <w:proofErr w:type="gramEnd"/>
+      <w:r>
+        <w:t xml:space="preserve"> схема </w:t>
+      </w:r>
+      <w:proofErr w:type="spellStart"/>
       <w:r>
         <w:rPr>
           <w:i/>
@@ -5477,6 +6184,7 @@
         </w:rPr>
         <w:t>CustomerDetails</w:t>
       </w:r>
+      <w:proofErr w:type="spellEnd"/>
       <w:r>
         <w:t>.</w:t>
       </w:r>
@@ -5487,6 +6195,9 @@
         <w:jc w:val="center"/>
       </w:pPr>
       <w:r>
+        <w:rPr>
+          <w:noProof/>
+        </w:rPr>
         <w:lastRenderedPageBreak/>
         <w:drawing>
           <wp:inline distT="0" distB="0" distL="0" distR="0" wp14:anchorId="6A705E64" wp14:editId="50F3DE92">
@@ -5549,13 +6260,23 @@
         </w:rPr>
         <w:t xml:space="preserve"> 26 – </w:t>
       </w:r>
-      <w:r>
-        <w:rPr>
-          <w:i/>
-          <w:iCs/>
-          <w:lang w:val="en-US"/>
-        </w:rPr>
-        <w:t xml:space="preserve">CustomerDetails – </w:t>
+      <w:proofErr w:type="spellStart"/>
+      <w:r>
+        <w:rPr>
+          <w:i/>
+          <w:iCs/>
+          <w:lang w:val="en-US"/>
+        </w:rPr>
+        <w:t>CustomerDetails</w:t>
+      </w:r>
+      <w:proofErr w:type="spellEnd"/>
+      <w:r>
+        <w:rPr>
+          <w:i/>
+          <w:iCs/>
+          <w:lang w:val="en-US"/>
+        </w:rPr>
+        <w:t xml:space="preserve"> – </w:t>
       </w:r>
       <w:r>
         <w:rPr>
@@ -5591,6 +6312,7 @@
       </w:pPr>
       <w:r>
         <w:rPr>
+          <w:noProof/>
           <w:lang w:val="en-US"/>
         </w:rPr>
         <w:drawing>
@@ -5637,7 +6359,6 @@
         <w:rPr>
           <w:i/>
           <w:iCs/>
-          <w:lang w:val="en-US"/>
         </w:rPr>
       </w:pPr>
       <w:r>
@@ -5669,6 +6390,7 @@
         <w:rPr>
           <w:i/>
           <w:iCs/>
+          <w:noProof/>
         </w:rPr>
         <w:lastRenderedPageBreak/>
         <w:drawing>
@@ -5812,6 +6534,7 @@
         </w:rPr>
         <w:t>.</w:t>
       </w:r>
+      <w:proofErr w:type="spellStart"/>
       <w:r>
         <w:rPr>
           <w:i/>
@@ -5820,6 +6543,7 @@
         </w:rPr>
         <w:t>sql</w:t>
       </w:r>
+      <w:proofErr w:type="spellEnd"/>
       <w:r>
         <w:t xml:space="preserve"> </w:t>
       </w:r>
@@ -5854,6 +6578,7 @@
         </w:rPr>
         <w:t xml:space="preserve">USE </w:t>
       </w:r>
+      <w:proofErr w:type="spellStart"/>
       <w:r>
         <w:rPr>
           <w:rFonts w:ascii="Consolas" w:hAnsi="Consolas"/>
@@ -5862,6 +6587,7 @@
         </w:rPr>
         <w:t>ApressFinancial</w:t>
       </w:r>
+      <w:proofErr w:type="spellEnd"/>
       <w:r>
         <w:rPr>
           <w:rFonts w:ascii="Consolas" w:hAnsi="Consolas"/>
@@ -5895,6 +6621,7 @@
         <w:br/>
         <w:t xml:space="preserve">CREATE TABLE  </w:t>
       </w:r>
+      <w:proofErr w:type="spellStart"/>
       <w:r>
         <w:rPr>
           <w:rFonts w:ascii="Consolas" w:hAnsi="Consolas"/>
@@ -5903,6 +6630,7 @@
         </w:rPr>
         <w:t>TransactionDetails.Transactions</w:t>
       </w:r>
+      <w:proofErr w:type="spellEnd"/>
       <w:r>
         <w:rPr>
           <w:rFonts w:ascii="Consolas" w:hAnsi="Consolas"/>
@@ -5921,13 +6649,23 @@
         <w:br/>
         <w:t xml:space="preserve">    </w:t>
       </w:r>
+      <w:proofErr w:type="spellStart"/>
       <w:r>
         <w:rPr>
           <w:rFonts w:ascii="Consolas" w:hAnsi="Consolas"/>
           <w:color w:val="9876AA"/>
           <w:lang w:val="en-US"/>
         </w:rPr>
-        <w:t xml:space="preserve">TransactionId       </w:t>
+        <w:t>TransactionId</w:t>
+      </w:r>
+      <w:proofErr w:type="spellEnd"/>
+      <w:r>
+        <w:rPr>
+          <w:rFonts w:ascii="Consolas" w:hAnsi="Consolas"/>
+          <w:color w:val="9876AA"/>
+          <w:lang w:val="en-US"/>
+        </w:rPr>
+        <w:t xml:space="preserve">       </w:t>
       </w:r>
       <w:r>
         <w:rPr>
@@ -5994,13 +6732,23 @@
         <w:br/>
         <w:t xml:space="preserve">    </w:t>
       </w:r>
+      <w:proofErr w:type="spellStart"/>
       <w:r>
         <w:rPr>
           <w:rFonts w:ascii="Consolas" w:hAnsi="Consolas"/>
           <w:color w:val="9876AA"/>
           <w:lang w:val="en-US"/>
         </w:rPr>
-        <w:t xml:space="preserve">CustomerId          </w:t>
+        <w:t>CustomerId</w:t>
+      </w:r>
+      <w:proofErr w:type="spellEnd"/>
+      <w:r>
+        <w:rPr>
+          <w:rFonts w:ascii="Consolas" w:hAnsi="Consolas"/>
+          <w:color w:val="9876AA"/>
+          <w:lang w:val="en-US"/>
+        </w:rPr>
+        <w:t xml:space="preserve">          </w:t>
       </w:r>
       <w:r>
         <w:rPr>
@@ -6019,21 +6767,41 @@
         <w:br/>
         <w:t xml:space="preserve">    </w:t>
       </w:r>
+      <w:proofErr w:type="spellStart"/>
       <w:r>
         <w:rPr>
           <w:rFonts w:ascii="Consolas" w:hAnsi="Consolas"/>
           <w:color w:val="9876AA"/>
           <w:lang w:val="en-US"/>
         </w:rPr>
-        <w:t xml:space="preserve">TransactionTypeId   </w:t>
-      </w:r>
-      <w:r>
-        <w:rPr>
-          <w:rFonts w:ascii="Consolas" w:hAnsi="Consolas"/>
-          <w:color w:val="CC7832"/>
-          <w:lang w:val="en-US"/>
-        </w:rPr>
-        <w:t>smallint            NOT NULL,</w:t>
+        <w:t>TransactionTypeId</w:t>
+      </w:r>
+      <w:proofErr w:type="spellEnd"/>
+      <w:r>
+        <w:rPr>
+          <w:rFonts w:ascii="Consolas" w:hAnsi="Consolas"/>
+          <w:color w:val="9876AA"/>
+          <w:lang w:val="en-US"/>
+        </w:rPr>
+        <w:t xml:space="preserve">   </w:t>
+      </w:r>
+      <w:proofErr w:type="spellStart"/>
+      <w:r>
+        <w:rPr>
+          <w:rFonts w:ascii="Consolas" w:hAnsi="Consolas"/>
+          <w:color w:val="CC7832"/>
+          <w:lang w:val="en-US"/>
+        </w:rPr>
+        <w:t>smallint</w:t>
+      </w:r>
+      <w:proofErr w:type="spellEnd"/>
+      <w:r>
+        <w:rPr>
+          <w:rFonts w:ascii="Consolas" w:hAnsi="Consolas"/>
+          <w:color w:val="CC7832"/>
+          <w:lang w:val="en-US"/>
+        </w:rPr>
+        <w:t xml:space="preserve">            NOT NULL,</w:t>
       </w:r>
       <w:r>
         <w:rPr>
@@ -6044,13 +6812,23 @@
         <w:br/>
         <w:t xml:space="preserve">    </w:t>
       </w:r>
+      <w:proofErr w:type="spellStart"/>
       <w:r>
         <w:rPr>
           <w:rFonts w:ascii="Consolas" w:hAnsi="Consolas"/>
           <w:color w:val="9876AA"/>
           <w:lang w:val="en-US"/>
         </w:rPr>
-        <w:t xml:space="preserve">DateEntered         </w:t>
+        <w:t>DateEntered</w:t>
+      </w:r>
+      <w:proofErr w:type="spellEnd"/>
+      <w:r>
+        <w:rPr>
+          <w:rFonts w:ascii="Consolas" w:hAnsi="Consolas"/>
+          <w:color w:val="9876AA"/>
+          <w:lang w:val="en-US"/>
+        </w:rPr>
+        <w:t xml:space="preserve">         </w:t>
       </w:r>
       <w:r>
         <w:rPr>
@@ -6094,14 +6872,25 @@
         <w:br/>
         <w:t xml:space="preserve">    </w:t>
       </w:r>
+      <w:proofErr w:type="spellStart"/>
       <w:r>
         <w:rPr>
           <w:rFonts w:ascii="Consolas" w:hAnsi="Consolas"/>
           <w:color w:val="9876AA"/>
           <w:lang w:val="en-US"/>
         </w:rPr>
-        <w:t xml:space="preserve">ReferenceDetails    </w:t>
-      </w:r>
+        <w:t>ReferenceDetails</w:t>
+      </w:r>
+      <w:proofErr w:type="spellEnd"/>
+      <w:r>
+        <w:rPr>
+          <w:rFonts w:ascii="Consolas" w:hAnsi="Consolas"/>
+          <w:color w:val="9876AA"/>
+          <w:lang w:val="en-US"/>
+        </w:rPr>
+        <w:t xml:space="preserve">    </w:t>
+      </w:r>
+      <w:proofErr w:type="spellStart"/>
       <w:r>
         <w:rPr>
           <w:rFonts w:ascii="Consolas" w:hAnsi="Consolas"/>
@@ -6110,6 +6899,7 @@
         </w:rPr>
         <w:t>nvarchar</w:t>
       </w:r>
+      <w:proofErr w:type="spellEnd"/>
       <w:r>
         <w:rPr>
           <w:rFonts w:ascii="Consolas" w:hAnsi="Consolas"/>
@@ -6159,6 +6949,7 @@
         </w:rPr>
         <w:t xml:space="preserve">Notes               </w:t>
       </w:r>
+      <w:proofErr w:type="spellStart"/>
       <w:r>
         <w:rPr>
           <w:rFonts w:ascii="Consolas" w:hAnsi="Consolas"/>
@@ -6167,6 +6958,7 @@
         </w:rPr>
         <w:t>nvarchar</w:t>
       </w:r>
+      <w:proofErr w:type="spellEnd"/>
       <w:r>
         <w:rPr>
           <w:rFonts w:ascii="Consolas" w:hAnsi="Consolas"/>
@@ -6208,13 +7000,23 @@
         <w:br/>
         <w:t xml:space="preserve">    </w:t>
       </w:r>
+      <w:proofErr w:type="spellStart"/>
       <w:r>
         <w:rPr>
           <w:rFonts w:ascii="Consolas" w:hAnsi="Consolas"/>
           <w:color w:val="9876AA"/>
           <w:lang w:val="en-US"/>
         </w:rPr>
-        <w:t xml:space="preserve">RelatedShareId      </w:t>
+        <w:t>RelatedShareId</w:t>
+      </w:r>
+      <w:proofErr w:type="spellEnd"/>
+      <w:r>
+        <w:rPr>
+          <w:rFonts w:ascii="Consolas" w:hAnsi="Consolas"/>
+          <w:color w:val="9876AA"/>
+          <w:lang w:val="en-US"/>
+        </w:rPr>
+        <w:t xml:space="preserve">      </w:t>
       </w:r>
       <w:r>
         <w:rPr>
@@ -6233,13 +7035,23 @@
         <w:br/>
         <w:t xml:space="preserve">    </w:t>
       </w:r>
+      <w:proofErr w:type="spellStart"/>
       <w:r>
         <w:rPr>
           <w:rFonts w:ascii="Consolas" w:hAnsi="Consolas"/>
           <w:color w:val="9876AA"/>
           <w:lang w:val="en-US"/>
         </w:rPr>
-        <w:t xml:space="preserve">RelatedProductId    </w:t>
+        <w:t>RelatedProductId</w:t>
+      </w:r>
+      <w:proofErr w:type="spellEnd"/>
+      <w:r>
+        <w:rPr>
+          <w:rFonts w:ascii="Consolas" w:hAnsi="Consolas"/>
+          <w:color w:val="9876AA"/>
+          <w:lang w:val="en-US"/>
+        </w:rPr>
+        <w:t xml:space="preserve">    </w:t>
       </w:r>
       <w:r>
         <w:rPr>
@@ -6258,13 +7070,23 @@
         <w:br/>
         <w:t xml:space="preserve">    CONSTRAINT </w:t>
       </w:r>
-      <w:r>
-        <w:rPr>
-          <w:rFonts w:ascii="Consolas" w:hAnsi="Consolas"/>
-          <w:color w:val="A9B7C6"/>
-          <w:lang w:val="en-US"/>
-        </w:rPr>
-        <w:t xml:space="preserve">Transactions_pk </w:t>
+      <w:proofErr w:type="spellStart"/>
+      <w:r>
+        <w:rPr>
+          <w:rFonts w:ascii="Consolas" w:hAnsi="Consolas"/>
+          <w:color w:val="A9B7C6"/>
+          <w:lang w:val="en-US"/>
+        </w:rPr>
+        <w:t>Transactions_pk</w:t>
+      </w:r>
+      <w:proofErr w:type="spellEnd"/>
+      <w:r>
+        <w:rPr>
+          <w:rFonts w:ascii="Consolas" w:hAnsi="Consolas"/>
+          <w:color w:val="A9B7C6"/>
+          <w:lang w:val="en-US"/>
+        </w:rPr>
+        <w:t xml:space="preserve"> </w:t>
       </w:r>
       <w:r>
         <w:rPr>
@@ -6282,13 +7104,23 @@
         </w:rPr>
         <w:t>(</w:t>
       </w:r>
+      <w:proofErr w:type="spellStart"/>
       <w:r>
         <w:rPr>
           <w:rFonts w:ascii="Consolas" w:hAnsi="Consolas"/>
           <w:color w:val="9876AA"/>
           <w:lang w:val="en-US"/>
         </w:rPr>
-        <w:t xml:space="preserve">TransactionId </w:t>
+        <w:t>TransactionId</w:t>
+      </w:r>
+      <w:proofErr w:type="spellEnd"/>
+      <w:r>
+        <w:rPr>
+          <w:rFonts w:ascii="Consolas" w:hAnsi="Consolas"/>
+          <w:color w:val="9876AA"/>
+          <w:lang w:val="en-US"/>
+        </w:rPr>
+        <w:t xml:space="preserve"> </w:t>
       </w:r>
       <w:r>
         <w:rPr>
@@ -6386,6 +7218,7 @@
         <w:rPr>
           <w:i/>
           <w:iCs/>
+          <w:noProof/>
         </w:rPr>
         <w:lastRenderedPageBreak/>
         <w:drawing>
@@ -6455,6 +7288,7 @@
         <w:rPr>
           <w:i/>
           <w:iCs/>
+          <w:noProof/>
         </w:rPr>
         <w:drawing>
           <wp:inline distT="0" distB="0" distL="0" distR="0" wp14:anchorId="6DB3CBE4" wp14:editId="1950FE1A">
@@ -6522,6 +7356,7 @@
       <w:r>
         <w:t xml:space="preserve">Создание таблицы </w:t>
       </w:r>
+      <w:proofErr w:type="spellStart"/>
       <w:r>
         <w:rPr>
           <w:i/>
@@ -6530,6 +7365,7 @@
         </w:rPr>
         <w:t>TransactionTypes</w:t>
       </w:r>
+      <w:proofErr w:type="spellEnd"/>
     </w:p>
     <w:p>
       <w:pPr>
@@ -6538,12 +7374,14 @@
       <w:r>
         <w:t xml:space="preserve">Так как </w:t>
       </w:r>
+      <w:proofErr w:type="spellStart"/>
       <w:r>
         <w:rPr>
           <w:lang w:val="en-US"/>
         </w:rPr>
         <w:t>DataGrip</w:t>
       </w:r>
+      <w:proofErr w:type="spellEnd"/>
       <w:r>
         <w:t xml:space="preserve"> </w:t>
       </w:r>
@@ -6615,6 +7453,7 @@
         </w:rPr>
         <w:t>_</w:t>
       </w:r>
+      <w:proofErr w:type="spellStart"/>
       <w:r>
         <w:rPr>
           <w:i/>
@@ -6623,6 +7462,7 @@
         </w:rPr>
         <w:t>transactiontypes</w:t>
       </w:r>
+      <w:proofErr w:type="spellEnd"/>
       <w:r>
         <w:rPr>
           <w:i/>
@@ -6645,6 +7485,7 @@
         </w:rPr>
         <w:t>.</w:t>
       </w:r>
+      <w:proofErr w:type="spellStart"/>
       <w:r>
         <w:rPr>
           <w:i/>
@@ -6653,6 +7494,7 @@
         </w:rPr>
         <w:t>sql</w:t>
       </w:r>
+      <w:proofErr w:type="spellEnd"/>
       <w:r>
         <w:t xml:space="preserve"> </w:t>
       </w:r>
@@ -6684,6 +7526,7 @@
         </w:rPr>
         <w:t xml:space="preserve">USE </w:t>
       </w:r>
+      <w:proofErr w:type="spellStart"/>
       <w:r>
         <w:rPr>
           <w:rFonts w:ascii="Consolas" w:hAnsi="Consolas"/>
@@ -6692,6 +7535,7 @@
         </w:rPr>
         <w:t>ApressFinancial</w:t>
       </w:r>
+      <w:proofErr w:type="spellEnd"/>
       <w:r>
         <w:rPr>
           <w:rFonts w:ascii="Consolas" w:hAnsi="Consolas"/>
@@ -6749,7 +7593,25 @@
           <w:color w:val="6A8759"/>
           <w:lang w:val="en-US"/>
         </w:rPr>
-        <w:t>'TransactionDetails.TransactionTypes'</w:t>
+        <w:t>'</w:t>
+      </w:r>
+      <w:proofErr w:type="spellStart"/>
+      <w:r>
+        <w:rPr>
+          <w:rFonts w:ascii="Consolas" w:hAnsi="Consolas"/>
+          <w:color w:val="6A8759"/>
+          <w:lang w:val="en-US"/>
+        </w:rPr>
+        <w:t>TransactionDetails.TransactionTypes</w:t>
+      </w:r>
+      <w:proofErr w:type="spellEnd"/>
+      <w:r>
+        <w:rPr>
+          <w:rFonts w:ascii="Consolas" w:hAnsi="Consolas"/>
+          <w:color w:val="6A8759"/>
+          <w:lang w:val="en-US"/>
+        </w:rPr>
+        <w:t>'</w:t>
       </w:r>
       <w:r>
         <w:rPr>
@@ -6792,6 +7654,7 @@
         <w:br/>
         <w:t xml:space="preserve">    DROP TABLE </w:t>
       </w:r>
+      <w:proofErr w:type="spellStart"/>
       <w:r>
         <w:rPr>
           <w:rFonts w:ascii="Consolas" w:hAnsi="Consolas"/>
@@ -6800,6 +7663,7 @@
         </w:rPr>
         <w:t>TransactionDetails.TransactionTypes</w:t>
       </w:r>
+      <w:proofErr w:type="spellEnd"/>
       <w:r>
         <w:rPr>
           <w:rFonts w:ascii="Consolas" w:hAnsi="Consolas"/>
@@ -6833,6 +7697,7 @@
         <w:br/>
         <w:t xml:space="preserve">CREATE TABLE </w:t>
       </w:r>
+      <w:proofErr w:type="spellStart"/>
       <w:r>
         <w:rPr>
           <w:rFonts w:ascii="Consolas" w:hAnsi="Consolas"/>
@@ -6841,6 +7706,7 @@
         </w:rPr>
         <w:t>TransactionDetails.TransactionTypes</w:t>
       </w:r>
+      <w:proofErr w:type="spellEnd"/>
       <w:r>
         <w:rPr>
           <w:rFonts w:ascii="Consolas" w:hAnsi="Consolas"/>
@@ -6859,21 +7725,41 @@
         <w:br/>
         <w:t xml:space="preserve">    </w:t>
       </w:r>
+      <w:proofErr w:type="spellStart"/>
       <w:r>
         <w:rPr>
           <w:rFonts w:ascii="Consolas" w:hAnsi="Consolas"/>
           <w:color w:val="9876AA"/>
           <w:lang w:val="en-US"/>
         </w:rPr>
-        <w:t xml:space="preserve">TransactionTypeId   </w:t>
-      </w:r>
-      <w:r>
-        <w:rPr>
-          <w:rFonts w:ascii="Consolas" w:hAnsi="Consolas"/>
-          <w:color w:val="CC7832"/>
-          <w:lang w:val="en-US"/>
-        </w:rPr>
-        <w:t>smallint IDENTITY</w:t>
+        <w:t>TransactionTypeId</w:t>
+      </w:r>
+      <w:proofErr w:type="spellEnd"/>
+      <w:r>
+        <w:rPr>
+          <w:rFonts w:ascii="Consolas" w:hAnsi="Consolas"/>
+          <w:color w:val="9876AA"/>
+          <w:lang w:val="en-US"/>
+        </w:rPr>
+        <w:t xml:space="preserve">   </w:t>
+      </w:r>
+      <w:proofErr w:type="spellStart"/>
+      <w:r>
+        <w:rPr>
+          <w:rFonts w:ascii="Consolas" w:hAnsi="Consolas"/>
+          <w:color w:val="CC7832"/>
+          <w:lang w:val="en-US"/>
+        </w:rPr>
+        <w:t>smallint</w:t>
+      </w:r>
+      <w:proofErr w:type="spellEnd"/>
+      <w:r>
+        <w:rPr>
+          <w:rFonts w:ascii="Consolas" w:hAnsi="Consolas"/>
+          <w:color w:val="CC7832"/>
+          <w:lang w:val="en-US"/>
+        </w:rPr>
+        <w:t xml:space="preserve"> IDENTITY</w:t>
       </w:r>
       <w:r>
         <w:rPr>
@@ -6948,6 +7834,7 @@
         </w:rPr>
         <w:t xml:space="preserve">[Description]       </w:t>
       </w:r>
+      <w:proofErr w:type="spellStart"/>
       <w:r>
         <w:rPr>
           <w:rFonts w:ascii="Consolas" w:hAnsi="Consolas"/>
@@ -6956,6 +7843,7 @@
         </w:rPr>
         <w:t>nvarchar</w:t>
       </w:r>
+      <w:proofErr w:type="spellEnd"/>
       <w:r>
         <w:rPr>
           <w:rFonts w:ascii="Consolas" w:hAnsi="Consolas"/>
@@ -6997,13 +7885,23 @@
         <w:br/>
         <w:t xml:space="preserve">    </w:t>
       </w:r>
+      <w:proofErr w:type="spellStart"/>
       <w:r>
         <w:rPr>
           <w:rFonts w:ascii="Consolas" w:hAnsi="Consolas"/>
           <w:color w:val="9876AA"/>
           <w:lang w:val="en-US"/>
         </w:rPr>
-        <w:t xml:space="preserve">CreditType          </w:t>
+        <w:t>CreditType</w:t>
+      </w:r>
+      <w:proofErr w:type="spellEnd"/>
+      <w:r>
+        <w:rPr>
+          <w:rFonts w:ascii="Consolas" w:hAnsi="Consolas"/>
+          <w:color w:val="9876AA"/>
+          <w:lang w:val="en-US"/>
+        </w:rPr>
+        <w:t xml:space="preserve">          </w:t>
       </w:r>
       <w:r>
         <w:rPr>
@@ -7078,6 +7976,7 @@
         </w:rPr>
         <w:t xml:space="preserve">Листинг 5 – Код создания таблицы </w:t>
       </w:r>
+      <w:proofErr w:type="spellStart"/>
       <w:r>
         <w:rPr>
           <w:i/>
@@ -7086,6 +7985,7 @@
         </w:rPr>
         <w:t>TransactionTypes</w:t>
       </w:r>
+      <w:proofErr w:type="spellEnd"/>
     </w:p>
     <w:p>
       <w:pPr>
@@ -7093,6 +7993,9 @@
         <w:jc w:val="center"/>
       </w:pPr>
       <w:r>
+        <w:rPr>
+          <w:noProof/>
+        </w:rPr>
         <w:drawing>
           <wp:inline distT="0" distB="0" distL="0" distR="0" wp14:anchorId="77881C00" wp14:editId="078755BC">
             <wp:extent cx="5036820" cy="1597754"/>
@@ -7181,6 +8084,7 @@
         <w:rPr>
           <w:i/>
           <w:iCs/>
+          <w:noProof/>
         </w:rPr>
         <w:drawing>
           <wp:inline distT="0" distB="0" distL="0" distR="0" wp14:anchorId="3EC68AA9" wp14:editId="168F0B64">
@@ -7249,10 +8153,14 @@
     <w:p>
       <w:pPr>
         <w:spacing w:line="360" w:lineRule="auto"/>
+        <w:rPr>
+          <w:lang w:val="en-US"/>
+        </w:rPr>
       </w:pPr>
       <w:r>
         <w:t xml:space="preserve">Необходимо добавить поле </w:t>
       </w:r>
+      <w:proofErr w:type="spellStart"/>
       <w:r>
         <w:rPr>
           <w:i/>
@@ -7261,6 +8169,7 @@
         </w:rPr>
         <w:t>AffectCashBalance</w:t>
       </w:r>
+      <w:proofErr w:type="spellEnd"/>
       <w:r>
         <w:rPr>
           <w:i/>
@@ -7269,8 +8178,17 @@
         <w:t xml:space="preserve"> </w:t>
       </w:r>
       <w:r>
-        <w:t xml:space="preserve">в уже существующую таблицу </w:t>
-      </w:r>
+        <w:t xml:space="preserve">в </w:t>
+      </w:r>
+      <w:proofErr w:type="gramStart"/>
+      <w:r>
+        <w:t>уже существующую</w:t>
+      </w:r>
+      <w:proofErr w:type="gramEnd"/>
+      <w:r>
+        <w:t xml:space="preserve"> таблицу </w:t>
+      </w:r>
+      <w:proofErr w:type="spellStart"/>
       <w:r>
         <w:rPr>
           <w:i/>
@@ -7279,8 +8197,69 @@
         </w:rPr>
         <w:t>TransactionTypes</w:t>
       </w:r>
-      <w:r>
-        <w:t xml:space="preserve">. Для этого был создан файл со следующим </w:t>
+      <w:proofErr w:type="spellEnd"/>
+      <w:r>
+        <w:t>. Для</w:t>
+      </w:r>
+      <w:r>
+        <w:rPr>
+          <w:lang w:val="en-US"/>
+        </w:rPr>
+        <w:t xml:space="preserve"> </w:t>
+      </w:r>
+      <w:r>
+        <w:t>этого</w:t>
+      </w:r>
+      <w:r>
+        <w:rPr>
+          <w:lang w:val="en-US"/>
+        </w:rPr>
+        <w:t xml:space="preserve"> </w:t>
+      </w:r>
+      <w:r>
+        <w:t>был</w:t>
+      </w:r>
+      <w:r>
+        <w:rPr>
+          <w:lang w:val="en-US"/>
+        </w:rPr>
+        <w:t xml:space="preserve"> </w:t>
+      </w:r>
+      <w:r>
+        <w:t>создан</w:t>
+      </w:r>
+      <w:r>
+        <w:rPr>
+          <w:lang w:val="en-US"/>
+        </w:rPr>
+        <w:t xml:space="preserve"> </w:t>
+      </w:r>
+      <w:r>
+        <w:t>файл</w:t>
+      </w:r>
+      <w:r>
+        <w:rPr>
+          <w:lang w:val="en-US"/>
+        </w:rPr>
+        <w:t xml:space="preserve"> </w:t>
+      </w:r>
+      <w:r>
+        <w:t>со</w:t>
+      </w:r>
+      <w:r>
+        <w:rPr>
+          <w:lang w:val="en-US"/>
+        </w:rPr>
+        <w:t xml:space="preserve"> </w:t>
+      </w:r>
+      <w:r>
+        <w:t>следующим</w:t>
+      </w:r>
+      <w:r>
+        <w:rPr>
+          <w:lang w:val="en-US"/>
+        </w:rPr>
+        <w:t xml:space="preserve"> </w:t>
       </w:r>
       <w:r>
         <w:rPr>
@@ -7289,7 +8268,13 @@
         <w:t xml:space="preserve">SQL </w:t>
       </w:r>
       <w:r>
-        <w:t>запросом.</w:t>
+        <w:t>запросом</w:t>
+      </w:r>
+      <w:r>
+        <w:rPr>
+          <w:lang w:val="en-US"/>
+        </w:rPr>
+        <w:t>.</w:t>
       </w:r>
     </w:p>
     <w:p>
@@ -7310,6 +8295,7 @@
         </w:rPr>
         <w:t xml:space="preserve">USE </w:t>
       </w:r>
+      <w:proofErr w:type="spellStart"/>
       <w:r>
         <w:rPr>
           <w:rFonts w:ascii="Consolas" w:hAnsi="Consolas"/>
@@ -7318,6 +8304,7 @@
         </w:rPr>
         <w:t>ApressFinancial</w:t>
       </w:r>
+      <w:proofErr w:type="spellEnd"/>
       <w:r>
         <w:rPr>
           <w:rFonts w:ascii="Consolas" w:hAnsi="Consolas"/>
@@ -7351,6 +8338,7 @@
         <w:br/>
         <w:t xml:space="preserve">ALTER TABLE </w:t>
       </w:r>
+      <w:proofErr w:type="spellStart"/>
       <w:r>
         <w:rPr>
           <w:rFonts w:ascii="Consolas" w:hAnsi="Consolas"/>
@@ -7359,6 +8347,7 @@
         </w:rPr>
         <w:t>TransactionDetails.TransactionTypes</w:t>
       </w:r>
+      <w:proofErr w:type="spellEnd"/>
       <w:r>
         <w:rPr>
           <w:rFonts w:ascii="Consolas" w:hAnsi="Consolas"/>
@@ -7375,13 +8364,23 @@
         </w:rPr>
         <w:t xml:space="preserve">ADD </w:t>
       </w:r>
+      <w:proofErr w:type="spellStart"/>
       <w:r>
         <w:rPr>
           <w:rFonts w:ascii="Consolas" w:hAnsi="Consolas"/>
           <w:color w:val="9876AA"/>
           <w:lang w:val="en-US"/>
         </w:rPr>
-        <w:t xml:space="preserve">AffectCashBalance </w:t>
+        <w:t>AffectCashBalance</w:t>
+      </w:r>
+      <w:proofErr w:type="spellEnd"/>
+      <w:r>
+        <w:rPr>
+          <w:rFonts w:ascii="Consolas" w:hAnsi="Consolas"/>
+          <w:color w:val="9876AA"/>
+          <w:lang w:val="en-US"/>
+        </w:rPr>
+        <w:t xml:space="preserve"> </w:t>
       </w:r>
       <w:r>
         <w:rPr>
@@ -7435,6 +8434,7 @@
         </w:rPr>
         <w:t xml:space="preserve">запрос создания поля </w:t>
       </w:r>
+      <w:proofErr w:type="spellStart"/>
       <w:r>
         <w:rPr>
           <w:i/>
@@ -7443,6 +8443,7 @@
         </w:rPr>
         <w:t>AffectCashBalance</w:t>
       </w:r>
+      <w:proofErr w:type="spellEnd"/>
     </w:p>
     <w:p>
       <w:pPr>
@@ -7450,6 +8451,9 @@
         <w:jc w:val="center"/>
       </w:pPr>
       <w:r>
+        <w:rPr>
+          <w:noProof/>
+        </w:rPr>
         <w:lastRenderedPageBreak/>
         <w:drawing>
           <wp:inline distT="0" distB="0" distL="0" distR="0" wp14:anchorId="1D9B94CC" wp14:editId="5A06B104">
@@ -7508,13 +8512,11 @@
     <w:p>
       <w:pPr>
         <w:spacing w:line="360" w:lineRule="auto"/>
-        <w:rPr>
-          <w:lang w:val="en-US"/>
-        </w:rPr>
       </w:pPr>
       <w:r>
         <w:t xml:space="preserve">Поле </w:t>
       </w:r>
+      <w:proofErr w:type="spellStart"/>
       <w:r>
         <w:rPr>
           <w:i/>
@@ -7531,6 +8533,7 @@
         </w:rPr>
         <w:t>CashBalance</w:t>
       </w:r>
+      <w:proofErr w:type="spellEnd"/>
       <w:r>
         <w:rPr>
           <w:i/>
@@ -7560,6 +8563,7 @@
         </w:rPr>
         <w:t xml:space="preserve">ALTER TABLE </w:t>
       </w:r>
+      <w:proofErr w:type="spellStart"/>
       <w:r>
         <w:rPr>
           <w:rFonts w:ascii="Consolas" w:hAnsi="Consolas"/>
@@ -7568,6 +8572,7 @@
         </w:rPr>
         <w:t>TransactionDetails.TransactionTypes</w:t>
       </w:r>
+      <w:proofErr w:type="spellEnd"/>
       <w:r>
         <w:rPr>
           <w:rFonts w:ascii="Consolas" w:hAnsi="Consolas"/>
@@ -7584,13 +8589,23 @@
         </w:rPr>
         <w:t xml:space="preserve">ALTER COLUMN </w:t>
       </w:r>
+      <w:proofErr w:type="spellStart"/>
       <w:r>
         <w:rPr>
           <w:rFonts w:ascii="Consolas" w:hAnsi="Consolas"/>
           <w:color w:val="9876AA"/>
           <w:lang w:val="en-US"/>
         </w:rPr>
-        <w:t xml:space="preserve">AffectCashBalance </w:t>
+        <w:t>AffectCashBalance</w:t>
+      </w:r>
+      <w:proofErr w:type="spellEnd"/>
+      <w:r>
+        <w:rPr>
+          <w:rFonts w:ascii="Consolas" w:hAnsi="Consolas"/>
+          <w:color w:val="9876AA"/>
+          <w:lang w:val="en-US"/>
+        </w:rPr>
+        <w:t xml:space="preserve"> </w:t>
       </w:r>
       <w:r>
         <w:rPr>
@@ -7605,9 +8620,6 @@
       <w:pPr>
         <w:spacing w:line="360" w:lineRule="auto"/>
         <w:jc w:val="center"/>
-        <w:rPr>
-          <w:lang w:val="en-US"/>
-        </w:rPr>
       </w:pPr>
       <w:r>
         <w:rPr>
@@ -7638,6 +8650,7 @@
         </w:rPr>
         <w:t xml:space="preserve">запрос изменения поля </w:t>
       </w:r>
+      <w:proofErr w:type="spellStart"/>
       <w:r>
         <w:rPr>
           <w:i/>
@@ -7646,6 +8659,7 @@
         </w:rPr>
         <w:t>AffectCashBalance</w:t>
       </w:r>
+      <w:proofErr w:type="spellEnd"/>
     </w:p>
     <w:p>
       <w:pPr>
@@ -7675,12 +8689,14 @@
       <w:r>
         <w:t xml:space="preserve">для таблицы </w:t>
       </w:r>
+      <w:proofErr w:type="spellStart"/>
       <w:r>
         <w:rPr>
           <w:lang w:val="en-US"/>
         </w:rPr>
         <w:t>TransactionTypes</w:t>
       </w:r>
+      <w:proofErr w:type="spellEnd"/>
       <w:r>
         <w:t>. Был создан файл со следующим содержимым.</w:t>
       </w:r>
@@ -7703,6 +8719,7 @@
         </w:rPr>
         <w:t xml:space="preserve">USE </w:t>
       </w:r>
+      <w:proofErr w:type="spellStart"/>
       <w:r>
         <w:rPr>
           <w:rFonts w:ascii="Consolas" w:hAnsi="Consolas"/>
@@ -7711,6 +8728,7 @@
         </w:rPr>
         <w:t>ApressFinancial</w:t>
       </w:r>
+      <w:proofErr w:type="spellEnd"/>
       <w:r>
         <w:rPr>
           <w:rFonts w:ascii="Consolas" w:hAnsi="Consolas"/>
@@ -7744,6 +8762,7 @@
         <w:br/>
         <w:t xml:space="preserve">ALTER TABLE </w:t>
       </w:r>
+      <w:proofErr w:type="spellStart"/>
       <w:r>
         <w:rPr>
           <w:rFonts w:ascii="Consolas" w:hAnsi="Consolas"/>
@@ -7752,6 +8771,7 @@
         </w:rPr>
         <w:t>TransactionDetails.TransactionTypes</w:t>
       </w:r>
+      <w:proofErr w:type="spellEnd"/>
       <w:r>
         <w:rPr>
           <w:rFonts w:ascii="Consolas" w:hAnsi="Consolas"/>
@@ -7768,6 +8788,7 @@
         </w:rPr>
         <w:t xml:space="preserve">ADD CONSTRAINT </w:t>
       </w:r>
+      <w:proofErr w:type="spellStart"/>
       <w:r>
         <w:rPr>
           <w:rFonts w:ascii="Consolas" w:hAnsi="Consolas"/>
@@ -7776,6 +8797,7 @@
         </w:rPr>
         <w:t>TransactionTypes_pk</w:t>
       </w:r>
+      <w:proofErr w:type="spellEnd"/>
       <w:r>
         <w:rPr>
           <w:rFonts w:ascii="Consolas" w:hAnsi="Consolas"/>
@@ -7801,6 +8823,7 @@
         </w:rPr>
         <w:t>(</w:t>
       </w:r>
+      <w:proofErr w:type="spellStart"/>
       <w:r>
         <w:rPr>
           <w:rFonts w:ascii="Consolas" w:hAnsi="Consolas"/>
@@ -7809,6 +8832,7 @@
         </w:rPr>
         <w:t>TransactionTypeId</w:t>
       </w:r>
+      <w:proofErr w:type="spellEnd"/>
       <w:r>
         <w:rPr>
           <w:rFonts w:ascii="Consolas" w:hAnsi="Consolas"/>
@@ -8073,6 +9097,9 @@
         <w:jc w:val="center"/>
       </w:pPr>
       <w:r>
+        <w:rPr>
+          <w:noProof/>
+        </w:rPr>
         <w:drawing>
           <wp:inline distT="0" distB="0" distL="0" distR="0" wp14:anchorId="4B1707BB" wp14:editId="23D91798">
             <wp:extent cx="4541520" cy="1654961"/>
@@ -8129,6 +9156,9 @@
         <w:jc w:val="center"/>
       </w:pPr>
       <w:r>
+        <w:rPr>
+          <w:noProof/>
+        </w:rPr>
         <w:lastRenderedPageBreak/>
         <w:drawing>
           <wp:inline distT="0" distB="0" distL="0" distR="0" wp14:anchorId="5D0CDD49" wp14:editId="07143081">
@@ -8171,9 +9201,6 @@
       <w:pPr>
         <w:spacing w:line="360" w:lineRule="auto"/>
         <w:jc w:val="center"/>
-        <w:rPr>
-          <w:lang w:val="en-US"/>
-        </w:rPr>
       </w:pPr>
       <w:r>
         <w:rPr>
@@ -8182,6 +9209,7 @@
         </w:rPr>
         <w:t xml:space="preserve">Рисунок 35 – Таблица </w:t>
       </w:r>
+      <w:proofErr w:type="spellStart"/>
       <w:r>
         <w:rPr>
           <w:i/>
@@ -8190,6 +9218,7 @@
         </w:rPr>
         <w:t>TransactionTypes</w:t>
       </w:r>
+      <w:proofErr w:type="spellEnd"/>
       <w:r>
         <w:rPr>
           <w:i/>
@@ -8245,6 +9274,7 @@
         </w:rPr>
         <w:t xml:space="preserve">USE </w:t>
       </w:r>
+      <w:proofErr w:type="spellStart"/>
       <w:r>
         <w:rPr>
           <w:rFonts w:ascii="Consolas" w:hAnsi="Consolas"/>
@@ -8253,6 +9283,7 @@
         </w:rPr>
         <w:t>ApressFinancial</w:t>
       </w:r>
+      <w:proofErr w:type="spellEnd"/>
       <w:r>
         <w:rPr>
           <w:rFonts w:ascii="Consolas" w:hAnsi="Consolas"/>
@@ -8286,6 +9317,7 @@
         <w:br/>
         <w:t xml:space="preserve">CREATE TABLE </w:t>
       </w:r>
+      <w:proofErr w:type="spellStart"/>
       <w:r>
         <w:rPr>
           <w:rFonts w:ascii="Consolas" w:hAnsi="Consolas"/>
@@ -8294,6 +9326,7 @@
         </w:rPr>
         <w:t>CustomerDetails.FinancialProducts</w:t>
       </w:r>
+      <w:proofErr w:type="spellEnd"/>
       <w:r>
         <w:rPr>
           <w:rFonts w:ascii="Consolas" w:hAnsi="Consolas"/>
@@ -8312,13 +9345,23 @@
         <w:br/>
         <w:t xml:space="preserve">    </w:t>
       </w:r>
+      <w:proofErr w:type="spellStart"/>
       <w:r>
         <w:rPr>
           <w:rFonts w:ascii="Consolas" w:hAnsi="Consolas"/>
           <w:color w:val="9876AA"/>
           <w:lang w:val="en-US"/>
         </w:rPr>
-        <w:t xml:space="preserve">ProductId   </w:t>
+        <w:t>ProductId</w:t>
+      </w:r>
+      <w:proofErr w:type="spellEnd"/>
+      <w:r>
+        <w:rPr>
+          <w:rFonts w:ascii="Consolas" w:hAnsi="Consolas"/>
+          <w:color w:val="9876AA"/>
+          <w:lang w:val="en-US"/>
+        </w:rPr>
+        <w:t xml:space="preserve">   </w:t>
       </w:r>
       <w:r>
         <w:rPr>
@@ -8345,6 +9388,7 @@
         </w:rPr>
         <w:t xml:space="preserve">ProductName </w:t>
       </w:r>
+      <w:proofErr w:type="spellStart"/>
       <w:r>
         <w:rPr>
           <w:rFonts w:ascii="Consolas" w:hAnsi="Consolas"/>
@@ -8353,6 +9397,7 @@
         </w:rPr>
         <w:t>nvarchar</w:t>
       </w:r>
+      <w:proofErr w:type="spellEnd"/>
       <w:r>
         <w:rPr>
           <w:rFonts w:ascii="Consolas" w:hAnsi="Consolas"/>
@@ -8450,6 +9495,7 @@
         <w:br/>
         <w:t xml:space="preserve">CREATE TABLE </w:t>
       </w:r>
+      <w:proofErr w:type="spellStart"/>
       <w:r>
         <w:rPr>
           <w:rFonts w:ascii="Consolas" w:hAnsi="Consolas"/>
@@ -8458,6 +9504,7 @@
         </w:rPr>
         <w:t>CustomerDetails.CustomerProducts</w:t>
       </w:r>
+      <w:proofErr w:type="spellEnd"/>
       <w:r>
         <w:rPr>
           <w:rFonts w:ascii="Consolas" w:hAnsi="Consolas"/>
@@ -8476,13 +9523,23 @@
         <w:br/>
         <w:t xml:space="preserve">    </w:t>
       </w:r>
+      <w:proofErr w:type="spellStart"/>
       <w:r>
         <w:rPr>
           <w:rFonts w:ascii="Consolas" w:hAnsi="Consolas"/>
           <w:color w:val="9876AA"/>
           <w:lang w:val="en-US"/>
         </w:rPr>
-        <w:t xml:space="preserve">CustomerFinancialProductId  </w:t>
+        <w:t>CustomerFinancialProductId</w:t>
+      </w:r>
+      <w:proofErr w:type="spellEnd"/>
+      <w:r>
+        <w:rPr>
+          <w:rFonts w:ascii="Consolas" w:hAnsi="Consolas"/>
+          <w:color w:val="9876AA"/>
+          <w:lang w:val="en-US"/>
+        </w:rPr>
+        <w:t xml:space="preserve">  </w:t>
       </w:r>
       <w:r>
         <w:rPr>
@@ -8501,13 +9558,23 @@
         <w:br/>
         <w:t xml:space="preserve">    </w:t>
       </w:r>
+      <w:proofErr w:type="spellStart"/>
       <w:r>
         <w:rPr>
           <w:rFonts w:ascii="Consolas" w:hAnsi="Consolas"/>
           <w:color w:val="9876AA"/>
           <w:lang w:val="en-US"/>
         </w:rPr>
-        <w:t xml:space="preserve">CustomerId                  </w:t>
+        <w:t>CustomerId</w:t>
+      </w:r>
+      <w:proofErr w:type="spellEnd"/>
+      <w:r>
+        <w:rPr>
+          <w:rFonts w:ascii="Consolas" w:hAnsi="Consolas"/>
+          <w:color w:val="9876AA"/>
+          <w:lang w:val="en-US"/>
+        </w:rPr>
+        <w:t xml:space="preserve">                  </w:t>
       </w:r>
       <w:r>
         <w:rPr>
@@ -8526,13 +9593,23 @@
         <w:br/>
         <w:t xml:space="preserve">    </w:t>
       </w:r>
+      <w:proofErr w:type="spellStart"/>
       <w:r>
         <w:rPr>
           <w:rFonts w:ascii="Consolas" w:hAnsi="Consolas"/>
           <w:color w:val="9876AA"/>
           <w:lang w:val="en-US"/>
         </w:rPr>
-        <w:t xml:space="preserve">FinancialProductId          </w:t>
+        <w:t>FinancialProductId</w:t>
+      </w:r>
+      <w:proofErr w:type="spellEnd"/>
+      <w:r>
+        <w:rPr>
+          <w:rFonts w:ascii="Consolas" w:hAnsi="Consolas"/>
+          <w:color w:val="9876AA"/>
+          <w:lang w:val="en-US"/>
+        </w:rPr>
+        <w:t xml:space="preserve">          </w:t>
       </w:r>
       <w:r>
         <w:rPr>
@@ -8551,13 +9628,23 @@
         <w:br/>
         <w:t xml:space="preserve">    </w:t>
       </w:r>
+      <w:proofErr w:type="spellStart"/>
       <w:r>
         <w:rPr>
           <w:rFonts w:ascii="Consolas" w:hAnsi="Consolas"/>
           <w:color w:val="9876AA"/>
           <w:lang w:val="en-US"/>
         </w:rPr>
-        <w:t xml:space="preserve">AmountToCollect             </w:t>
+        <w:t>AmountToCollect</w:t>
+      </w:r>
+      <w:proofErr w:type="spellEnd"/>
+      <w:r>
+        <w:rPr>
+          <w:rFonts w:ascii="Consolas" w:hAnsi="Consolas"/>
+          <w:color w:val="9876AA"/>
+          <w:lang w:val="en-US"/>
+        </w:rPr>
+        <w:t xml:space="preserve">             </w:t>
       </w:r>
       <w:r>
         <w:rPr>
@@ -8584,13 +9671,23 @@
         </w:rPr>
         <w:t xml:space="preserve">Frequency                   </w:t>
       </w:r>
-      <w:r>
-        <w:rPr>
-          <w:rFonts w:ascii="Consolas" w:hAnsi="Consolas"/>
-          <w:color w:val="CC7832"/>
-          <w:lang w:val="en-US"/>
-        </w:rPr>
-        <w:t>smallint    NOT NULL,</w:t>
+      <w:proofErr w:type="spellStart"/>
+      <w:r>
+        <w:rPr>
+          <w:rFonts w:ascii="Consolas" w:hAnsi="Consolas"/>
+          <w:color w:val="CC7832"/>
+          <w:lang w:val="en-US"/>
+        </w:rPr>
+        <w:t>smallint</w:t>
+      </w:r>
+      <w:proofErr w:type="spellEnd"/>
+      <w:r>
+        <w:rPr>
+          <w:rFonts w:ascii="Consolas" w:hAnsi="Consolas"/>
+          <w:color w:val="CC7832"/>
+          <w:lang w:val="en-US"/>
+        </w:rPr>
+        <w:t xml:space="preserve">    NOT NULL,</w:t>
       </w:r>
       <w:r>
         <w:rPr>
@@ -8601,13 +9698,23 @@
         <w:br/>
         <w:t xml:space="preserve">    </w:t>
       </w:r>
+      <w:proofErr w:type="spellStart"/>
       <w:r>
         <w:rPr>
           <w:rFonts w:ascii="Consolas" w:hAnsi="Consolas"/>
           <w:color w:val="9876AA"/>
           <w:lang w:val="en-US"/>
         </w:rPr>
-        <w:t xml:space="preserve">LastCollected               </w:t>
+        <w:t>LastCollected</w:t>
+      </w:r>
+      <w:proofErr w:type="spellEnd"/>
+      <w:r>
+        <w:rPr>
+          <w:rFonts w:ascii="Consolas" w:hAnsi="Consolas"/>
+          <w:color w:val="9876AA"/>
+          <w:lang w:val="en-US"/>
+        </w:rPr>
+        <w:t xml:space="preserve">               </w:t>
       </w:r>
       <w:r>
         <w:rPr>
@@ -8626,13 +9733,23 @@
         <w:br/>
         <w:t xml:space="preserve">    </w:t>
       </w:r>
+      <w:proofErr w:type="spellStart"/>
       <w:r>
         <w:rPr>
           <w:rFonts w:ascii="Consolas" w:hAnsi="Consolas"/>
           <w:color w:val="9876AA"/>
           <w:lang w:val="en-US"/>
         </w:rPr>
-        <w:t xml:space="preserve">LastCollection              </w:t>
+        <w:t>LastCollection</w:t>
+      </w:r>
+      <w:proofErr w:type="spellEnd"/>
+      <w:r>
+        <w:rPr>
+          <w:rFonts w:ascii="Consolas" w:hAnsi="Consolas"/>
+          <w:color w:val="9876AA"/>
+          <w:lang w:val="en-US"/>
+        </w:rPr>
+        <w:t xml:space="preserve">              </w:t>
       </w:r>
       <w:r>
         <w:rPr>
@@ -8732,13 +9849,23 @@
         <w:br/>
         <w:t xml:space="preserve">CREATE SCHEMA </w:t>
       </w:r>
-      <w:r>
-        <w:rPr>
-          <w:rFonts w:ascii="Consolas" w:hAnsi="Consolas"/>
-          <w:color w:val="A9B7C6"/>
-          <w:lang w:val="en-US"/>
-        </w:rPr>
-        <w:t xml:space="preserve">ShareDetails </w:t>
+      <w:proofErr w:type="spellStart"/>
+      <w:r>
+        <w:rPr>
+          <w:rFonts w:ascii="Consolas" w:hAnsi="Consolas"/>
+          <w:color w:val="A9B7C6"/>
+          <w:lang w:val="en-US"/>
+        </w:rPr>
+        <w:t>ShareDetails</w:t>
+      </w:r>
+      <w:proofErr w:type="spellEnd"/>
+      <w:r>
+        <w:rPr>
+          <w:rFonts w:ascii="Consolas" w:hAnsi="Consolas"/>
+          <w:color w:val="A9B7C6"/>
+          <w:lang w:val="en-US"/>
+        </w:rPr>
+        <w:t xml:space="preserve"> </w:t>
       </w:r>
       <w:r>
         <w:rPr>
@@ -8748,6 +9875,7 @@
         </w:rPr>
         <w:t xml:space="preserve">AUTHORIZATION </w:t>
       </w:r>
+      <w:proofErr w:type="spellStart"/>
       <w:r>
         <w:rPr>
           <w:rFonts w:ascii="Consolas" w:hAnsi="Consolas"/>
@@ -8756,6 +9884,7 @@
         </w:rPr>
         <w:t>dbo</w:t>
       </w:r>
+      <w:proofErr w:type="spellEnd"/>
       <w:r>
         <w:rPr>
           <w:rFonts w:ascii="Consolas" w:hAnsi="Consolas"/>
@@ -8799,13 +9928,23 @@
         <w:br/>
         <w:t xml:space="preserve">        </w:t>
       </w:r>
+      <w:proofErr w:type="spellStart"/>
       <w:r>
         <w:rPr>
           <w:rFonts w:ascii="Consolas" w:hAnsi="Consolas"/>
           <w:color w:val="9876AA"/>
           <w:lang w:val="en-US"/>
         </w:rPr>
-        <w:t xml:space="preserve">ShareId             </w:t>
+        <w:t>ShareId</w:t>
+      </w:r>
+      <w:proofErr w:type="spellEnd"/>
+      <w:r>
+        <w:rPr>
+          <w:rFonts w:ascii="Consolas" w:hAnsi="Consolas"/>
+          <w:color w:val="9876AA"/>
+          <w:lang w:val="en-US"/>
+        </w:rPr>
+        <w:t xml:space="preserve">             </w:t>
       </w:r>
       <w:r>
         <w:rPr>
@@ -8880,6 +10019,7 @@
         </w:rPr>
         <w:t xml:space="preserve">[Description]       </w:t>
       </w:r>
+      <w:proofErr w:type="spellStart"/>
       <w:r>
         <w:rPr>
           <w:rFonts w:ascii="Consolas" w:hAnsi="Consolas"/>
@@ -8888,6 +10028,7 @@
         </w:rPr>
         <w:t>nvarchar</w:t>
       </w:r>
+      <w:proofErr w:type="spellEnd"/>
       <w:r>
         <w:rPr>
           <w:rFonts w:ascii="Consolas" w:hAnsi="Consolas"/>
@@ -8929,14 +10070,25 @@
         <w:br/>
         <w:t xml:space="preserve">        </w:t>
       </w:r>
+      <w:proofErr w:type="spellStart"/>
       <w:r>
         <w:rPr>
           <w:rFonts w:ascii="Consolas" w:hAnsi="Consolas"/>
           <w:color w:val="9876AA"/>
           <w:lang w:val="en-US"/>
         </w:rPr>
-        <w:t xml:space="preserve">StockExchangeTicker </w:t>
-      </w:r>
+        <w:t>StockExchangeTicker</w:t>
+      </w:r>
+      <w:proofErr w:type="spellEnd"/>
+      <w:r>
+        <w:rPr>
+          <w:rFonts w:ascii="Consolas" w:hAnsi="Consolas"/>
+          <w:color w:val="9876AA"/>
+          <w:lang w:val="en-US"/>
+        </w:rPr>
+        <w:t xml:space="preserve"> </w:t>
+      </w:r>
+      <w:proofErr w:type="spellStart"/>
       <w:r>
         <w:rPr>
           <w:rFonts w:ascii="Consolas" w:hAnsi="Consolas"/>
@@ -8945,6 +10097,7 @@
         </w:rPr>
         <w:t>nvarchar</w:t>
       </w:r>
+      <w:proofErr w:type="spellEnd"/>
       <w:r>
         <w:rPr>
           <w:rFonts w:ascii="Consolas" w:hAnsi="Consolas"/>
@@ -8986,13 +10139,23 @@
         <w:br/>
         <w:t xml:space="preserve">        </w:t>
       </w:r>
+      <w:proofErr w:type="spellStart"/>
       <w:r>
         <w:rPr>
           <w:rFonts w:ascii="Consolas" w:hAnsi="Consolas"/>
           <w:color w:val="9876AA"/>
           <w:lang w:val="en-US"/>
         </w:rPr>
-        <w:t xml:space="preserve">CurrentPrice        </w:t>
+        <w:t>CurrentPrice</w:t>
+      </w:r>
+      <w:proofErr w:type="spellEnd"/>
+      <w:r>
+        <w:rPr>
+          <w:rFonts w:ascii="Consolas" w:hAnsi="Consolas"/>
+          <w:color w:val="9876AA"/>
+          <w:lang w:val="en-US"/>
+        </w:rPr>
+        <w:t xml:space="preserve">        </w:t>
       </w:r>
       <w:r>
         <w:rPr>
@@ -9116,6 +10279,7 @@
         <w:br/>
         <w:t xml:space="preserve">CREATE TABLE </w:t>
       </w:r>
+      <w:proofErr w:type="spellStart"/>
       <w:r>
         <w:rPr>
           <w:rFonts w:ascii="Consolas" w:hAnsi="Consolas"/>
@@ -9124,6 +10288,7 @@
         </w:rPr>
         <w:t>ShareDetails.SharePrices</w:t>
       </w:r>
+      <w:proofErr w:type="spellEnd"/>
       <w:r>
         <w:rPr>
           <w:rFonts w:ascii="Consolas" w:hAnsi="Consolas"/>
@@ -9142,21 +10307,41 @@
         <w:br/>
         <w:t xml:space="preserve">    </w:t>
       </w:r>
+      <w:proofErr w:type="spellStart"/>
       <w:r>
         <w:rPr>
           <w:rFonts w:ascii="Consolas" w:hAnsi="Consolas"/>
           <w:color w:val="9876AA"/>
           <w:lang w:val="en-US"/>
         </w:rPr>
-        <w:t xml:space="preserve">SharePriceId    </w:t>
-      </w:r>
-      <w:r>
-        <w:rPr>
-          <w:rFonts w:ascii="Consolas" w:hAnsi="Consolas"/>
-          <w:color w:val="CC7832"/>
-          <w:lang w:val="en-US"/>
-        </w:rPr>
-        <w:t>bigint IDENTITY</w:t>
+        <w:t>SharePriceId</w:t>
+      </w:r>
+      <w:proofErr w:type="spellEnd"/>
+      <w:r>
+        <w:rPr>
+          <w:rFonts w:ascii="Consolas" w:hAnsi="Consolas"/>
+          <w:color w:val="9876AA"/>
+          <w:lang w:val="en-US"/>
+        </w:rPr>
+        <w:t xml:space="preserve">    </w:t>
+      </w:r>
+      <w:proofErr w:type="spellStart"/>
+      <w:r>
+        <w:rPr>
+          <w:rFonts w:ascii="Consolas" w:hAnsi="Consolas"/>
+          <w:color w:val="CC7832"/>
+          <w:lang w:val="en-US"/>
+        </w:rPr>
+        <w:t>bigint</w:t>
+      </w:r>
+      <w:proofErr w:type="spellEnd"/>
+      <w:r>
+        <w:rPr>
+          <w:rFonts w:ascii="Consolas" w:hAnsi="Consolas"/>
+          <w:color w:val="CC7832"/>
+          <w:lang w:val="en-US"/>
+        </w:rPr>
+        <w:t xml:space="preserve"> IDENTITY</w:t>
       </w:r>
       <w:r>
         <w:rPr>
@@ -9215,13 +10400,23 @@
         <w:br/>
         <w:t xml:space="preserve">    </w:t>
       </w:r>
+      <w:proofErr w:type="spellStart"/>
       <w:r>
         <w:rPr>
           <w:rFonts w:ascii="Consolas" w:hAnsi="Consolas"/>
           <w:color w:val="9876AA"/>
           <w:lang w:val="en-US"/>
         </w:rPr>
-        <w:t xml:space="preserve">ShareId         </w:t>
+        <w:t>ShareId</w:t>
+      </w:r>
+      <w:proofErr w:type="spellEnd"/>
+      <w:r>
+        <w:rPr>
+          <w:rFonts w:ascii="Consolas" w:hAnsi="Consolas"/>
+          <w:color w:val="9876AA"/>
+          <w:lang w:val="en-US"/>
+        </w:rPr>
+        <w:t xml:space="preserve">         </w:t>
       </w:r>
       <w:r>
         <w:rPr>
@@ -9313,13 +10508,23 @@
         <w:br/>
         <w:t xml:space="preserve">    </w:t>
       </w:r>
+      <w:proofErr w:type="spellStart"/>
       <w:r>
         <w:rPr>
           <w:rFonts w:ascii="Consolas" w:hAnsi="Consolas"/>
           <w:color w:val="9876AA"/>
           <w:lang w:val="en-US"/>
         </w:rPr>
-        <w:t xml:space="preserve">PriceDate       </w:t>
+        <w:t>PriceDate</w:t>
+      </w:r>
+      <w:proofErr w:type="spellEnd"/>
+      <w:r>
+        <w:rPr>
+          <w:rFonts w:ascii="Consolas" w:hAnsi="Consolas"/>
+          <w:color w:val="9876AA"/>
+          <w:lang w:val="en-US"/>
+        </w:rPr>
+        <w:t xml:space="preserve">       </w:t>
       </w:r>
       <w:r>
         <w:rPr>
@@ -9415,6 +10620,7 @@
         <w:rPr>
           <w:i/>
           <w:iCs/>
+          <w:noProof/>
         </w:rPr>
         <w:drawing>
           <wp:inline distT="0" distB="0" distL="0" distR="0" wp14:anchorId="35631F9A" wp14:editId="2BED2347">
@@ -9483,6 +10689,7 @@
         <w:rPr>
           <w:i/>
           <w:iCs/>
+          <w:noProof/>
         </w:rPr>
         <w:drawing>
           <wp:inline distT="0" distB="0" distL="0" distR="0" wp14:anchorId="58D5B2E4" wp14:editId="795CD9FD">
@@ -9546,12 +10753,14 @@
       <w:r>
         <w:t xml:space="preserve">Создание связи с помощью контекстного меню в </w:t>
       </w:r>
+      <w:proofErr w:type="spellStart"/>
       <w:r>
         <w:rPr>
           <w:lang w:val="en-US"/>
         </w:rPr>
         <w:t>DataGrip</w:t>
       </w:r>
+      <w:proofErr w:type="spellEnd"/>
       <w:r>
         <w:t xml:space="preserve"> </w:t>
       </w:r>
@@ -9604,6 +10813,9 @@
         <w:jc w:val="center"/>
       </w:pPr>
       <w:r>
+        <w:rPr>
+          <w:noProof/>
+        </w:rPr>
         <w:drawing>
           <wp:inline distT="0" distB="0" distL="0" distR="0" wp14:anchorId="0E92661D" wp14:editId="47173900">
             <wp:extent cx="5219700" cy="1334579"/>
@@ -9645,6 +10857,9 @@
       <w:pPr>
         <w:spacing w:line="360" w:lineRule="auto"/>
         <w:jc w:val="center"/>
+        <w:rPr>
+          <w:lang w:val="en-US"/>
+        </w:rPr>
       </w:pPr>
       <w:r>
         <w:rPr>
@@ -9699,6 +10914,9 @@
         <w:jc w:val="center"/>
       </w:pPr>
       <w:r>
+        <w:rPr>
+          <w:noProof/>
+        </w:rPr>
         <w:lastRenderedPageBreak/>
         <w:drawing>
           <wp:inline distT="0" distB="0" distL="0" distR="0" wp14:anchorId="703DCD6A" wp14:editId="101C7B99">
@@ -9947,6 +11165,7 @@
         </w:rPr>
         <w:t>_</w:t>
       </w:r>
+      <w:proofErr w:type="spellStart"/>
       <w:r>
         <w:rPr>
           <w:i/>
@@ -9955,6 +11174,7 @@
         </w:rPr>
         <w:t>fk</w:t>
       </w:r>
+      <w:proofErr w:type="spellEnd"/>
       <w:r>
         <w:rPr>
           <w:i/>
@@ -9962,6 +11182,7 @@
         </w:rPr>
         <w:t>.</w:t>
       </w:r>
+      <w:proofErr w:type="spellStart"/>
       <w:r>
         <w:rPr>
           <w:i/>
@@ -9970,6 +11191,7 @@
         </w:rPr>
         <w:t>sql</w:t>
       </w:r>
+      <w:proofErr w:type="spellEnd"/>
       <w:r>
         <w:rPr>
           <w:i/>
@@ -10026,6 +11248,7 @@
         </w:rPr>
         <w:t xml:space="preserve">USE </w:t>
       </w:r>
+      <w:proofErr w:type="spellStart"/>
       <w:r>
         <w:rPr>
           <w:rFonts w:ascii="Consolas" w:hAnsi="Consolas"/>
@@ -10034,6 +11257,7 @@
         </w:rPr>
         <w:t>ApressFinancial</w:t>
       </w:r>
+      <w:proofErr w:type="spellEnd"/>
       <w:r>
         <w:rPr>
           <w:rFonts w:ascii="Consolas" w:hAnsi="Consolas"/>
@@ -10067,6 +11291,7 @@
         <w:br/>
         <w:t xml:space="preserve">ALTER TABLE </w:t>
       </w:r>
+      <w:proofErr w:type="spellStart"/>
       <w:r>
         <w:rPr>
           <w:rFonts w:ascii="Consolas" w:hAnsi="Consolas"/>
@@ -10075,6 +11300,7 @@
         </w:rPr>
         <w:t>TransactionDetails.Transactions</w:t>
       </w:r>
+      <w:proofErr w:type="spellEnd"/>
       <w:r>
         <w:rPr>
           <w:rFonts w:ascii="Consolas" w:hAnsi="Consolas"/>
@@ -10100,6 +11326,7 @@
         <w:br/>
         <w:t xml:space="preserve">ADD CONSTRAINT </w:t>
       </w:r>
+      <w:proofErr w:type="spellStart"/>
       <w:r>
         <w:rPr>
           <w:rFonts w:ascii="Consolas" w:hAnsi="Consolas"/>
@@ -10108,6 +11335,7 @@
         </w:rPr>
         <w:t>Transactions_Shares_RelatedShareId_fk</w:t>
       </w:r>
+      <w:proofErr w:type="spellEnd"/>
       <w:r>
         <w:rPr>
           <w:rFonts w:ascii="Consolas" w:hAnsi="Consolas"/>
@@ -10133,6 +11361,7 @@
         </w:rPr>
         <w:t>(</w:t>
       </w:r>
+      <w:proofErr w:type="spellStart"/>
       <w:r>
         <w:rPr>
           <w:rFonts w:ascii="Consolas" w:hAnsi="Consolas"/>
@@ -10141,6 +11370,7 @@
         </w:rPr>
         <w:t>RelatedShareId</w:t>
       </w:r>
+      <w:proofErr w:type="spellEnd"/>
       <w:r>
         <w:rPr>
           <w:rFonts w:ascii="Consolas" w:hAnsi="Consolas"/>
@@ -10166,14 +11396,25 @@
         </w:rPr>
         <w:t xml:space="preserve">REFERENCES </w:t>
       </w:r>
-      <w:r>
-        <w:rPr>
-          <w:rFonts w:ascii="Consolas" w:hAnsi="Consolas"/>
-          <w:color w:val="A9B7C6"/>
-          <w:lang w:val="en-US"/>
-        </w:rPr>
-        <w:t>ShareDetails.Shares(</w:t>
-      </w:r>
+      <w:proofErr w:type="spellStart"/>
+      <w:r>
+        <w:rPr>
+          <w:rFonts w:ascii="Consolas" w:hAnsi="Consolas"/>
+          <w:color w:val="A9B7C6"/>
+          <w:lang w:val="en-US"/>
+        </w:rPr>
+        <w:t>ShareDetails.Shares</w:t>
+      </w:r>
+      <w:proofErr w:type="spellEnd"/>
+      <w:r>
+        <w:rPr>
+          <w:rFonts w:ascii="Consolas" w:hAnsi="Consolas"/>
+          <w:color w:val="A9B7C6"/>
+          <w:lang w:val="en-US"/>
+        </w:rPr>
+        <w:t>(</w:t>
+      </w:r>
+      <w:proofErr w:type="spellStart"/>
       <w:r>
         <w:rPr>
           <w:rFonts w:ascii="Consolas" w:hAnsi="Consolas"/>
@@ -10182,6 +11423,7 @@
         </w:rPr>
         <w:t>ShareId</w:t>
       </w:r>
+      <w:proofErr w:type="spellEnd"/>
       <w:r>
         <w:rPr>
           <w:rFonts w:ascii="Consolas" w:hAnsi="Consolas"/>
@@ -10245,6 +11487,7 @@
       <w:r>
         <w:t xml:space="preserve"> поле </w:t>
       </w:r>
+      <w:proofErr w:type="spellStart"/>
       <w:r>
         <w:rPr>
           <w:i/>
@@ -10253,6 +11496,7 @@
         </w:rPr>
         <w:t>ShareId</w:t>
       </w:r>
+      <w:proofErr w:type="spellEnd"/>
       <w:r>
         <w:t xml:space="preserve"> не является </w:t>
       </w:r>
@@ -10289,6 +11533,9 @@
         <w:jc w:val="center"/>
       </w:pPr>
       <w:r>
+        <w:rPr>
+          <w:noProof/>
+        </w:rPr>
         <w:drawing>
           <wp:inline distT="0" distB="0" distL="0" distR="0" wp14:anchorId="2E766388" wp14:editId="14294617">
             <wp:extent cx="4267200" cy="1440264"/>
@@ -10330,6 +11577,9 @@
       <w:pPr>
         <w:spacing w:line="360" w:lineRule="auto"/>
         <w:jc w:val="center"/>
+        <w:rPr>
+          <w:lang w:val="en-US"/>
+        </w:rPr>
       </w:pPr>
       <w:r>
         <w:rPr>
@@ -10346,13 +11596,23 @@
         </w:rPr>
         <w:t xml:space="preserve"> 41 – </w:t>
       </w:r>
-      <w:r>
-        <w:rPr>
-          <w:i/>
-          <w:iCs/>
-          <w:lang w:val="en-US"/>
-        </w:rPr>
-        <w:t xml:space="preserve">ShareId – </w:t>
+      <w:proofErr w:type="spellStart"/>
+      <w:r>
+        <w:rPr>
+          <w:i/>
+          <w:iCs/>
+          <w:lang w:val="en-US"/>
+        </w:rPr>
+        <w:t>ShareId</w:t>
+      </w:r>
+      <w:proofErr w:type="spellEnd"/>
+      <w:r>
+        <w:rPr>
+          <w:i/>
+          <w:iCs/>
+          <w:lang w:val="en-US"/>
+        </w:rPr>
+        <w:t xml:space="preserve"> – </w:t>
       </w:r>
       <w:r>
         <w:rPr>
@@ -10376,6 +11636,9 @@
         <w:jc w:val="center"/>
       </w:pPr>
       <w:r>
+        <w:rPr>
+          <w:noProof/>
+        </w:rPr>
         <w:lastRenderedPageBreak/>
         <w:drawing>
           <wp:inline distT="0" distB="0" distL="0" distR="0" wp14:anchorId="5B5D551E" wp14:editId="2C1F3E66">
@@ -10468,6 +11731,9 @@
         <w:jc w:val="center"/>
       </w:pPr>
       <w:r>
+        <w:rPr>
+          <w:noProof/>
+        </w:rPr>
         <w:drawing>
           <wp:inline distT="0" distB="0" distL="0" distR="0" wp14:anchorId="5E197EA7" wp14:editId="7437E626">
             <wp:extent cx="4069080" cy="1234193"/>
@@ -10668,6 +11934,7 @@
         <w:rPr>
           <w:i/>
           <w:iCs/>
+          <w:noProof/>
         </w:rPr>
         <w:lastRenderedPageBreak/>
         <w:drawing>
@@ -10717,21 +11984,7 @@
           <w:i/>
           <w:iCs/>
         </w:rPr>
-        <w:t xml:space="preserve">Рисунок </w:t>
-      </w:r>
-      <w:r>
-        <w:rPr>
-          <w:i/>
-          <w:iCs/>
-        </w:rPr>
-        <w:t>45</w:t>
-      </w:r>
-      <w:r>
-        <w:rPr>
-          <w:i/>
-          <w:iCs/>
-        </w:rPr>
-        <w:t xml:space="preserve"> – Таблица успешно создана</w:t>
+        <w:t>Рисунок 45 – Таблица успешно создана</w:t>
       </w:r>
     </w:p>
     <w:p>
@@ -10767,6 +12020,7 @@
         <w:rPr>
           <w:i/>
           <w:iCs/>
+          <w:noProof/>
         </w:rPr>
         <w:drawing>
           <wp:inline distT="0" distB="0" distL="0" distR="0" wp14:anchorId="43036195" wp14:editId="73C3607A">
@@ -10819,21 +12073,7 @@
           <w:i/>
           <w:iCs/>
         </w:rPr>
-        <w:t xml:space="preserve">Рисунок </w:t>
-      </w:r>
-      <w:r>
-        <w:rPr>
-          <w:i/>
-          <w:iCs/>
-        </w:rPr>
-        <w:t>46</w:t>
-      </w:r>
-      <w:r>
-        <w:rPr>
-          <w:i/>
-          <w:iCs/>
-        </w:rPr>
-        <w:t xml:space="preserve"> – Таблица успешно создана</w:t>
+        <w:t>Рисунок 46 – Таблица успешно создана</w:t>
       </w:r>
     </w:p>
     <w:p>
@@ -10866,6 +12106,7 @@
         <w:rPr>
           <w:i/>
           <w:iCs/>
+          <w:noProof/>
         </w:rPr>
         <w:lastRenderedPageBreak/>
         <w:drawing>
@@ -10920,21 +12161,7 @@
           <w:i/>
           <w:iCs/>
         </w:rPr>
-        <w:t xml:space="preserve">Рисунок </w:t>
-      </w:r>
-      <w:r>
-        <w:rPr>
-          <w:i/>
-          <w:iCs/>
-        </w:rPr>
-        <w:t>47</w:t>
-      </w:r>
-      <w:r>
-        <w:rPr>
-          <w:i/>
-          <w:iCs/>
-        </w:rPr>
-        <w:t xml:space="preserve"> – Таблица успешно создана</w:t>
+        <w:t>Рисунок 47 – Таблица успешно создана</w:t>
       </w:r>
     </w:p>
     <w:p>
@@ -10956,6 +12183,7 @@
       <w:r>
         <w:t xml:space="preserve">запроса таблица </w:t>
       </w:r>
+      <w:proofErr w:type="spellStart"/>
       <w:r>
         <w:rPr>
           <w:i/>
@@ -10964,6 +12192,7 @@
         </w:rPr>
         <w:t>TransactionTypes</w:t>
       </w:r>
+      <w:proofErr w:type="spellEnd"/>
       <w:r>
         <w:t xml:space="preserve"> была изменена.</w:t>
       </w:r>
@@ -10974,6 +12203,9 @@
         <w:jc w:val="center"/>
       </w:pPr>
       <w:r>
+        <w:rPr>
+          <w:noProof/>
+        </w:rPr>
         <w:drawing>
           <wp:inline distT="0" distB="0" distL="0" distR="0" wp14:anchorId="383E7E31" wp14:editId="507BE309">
             <wp:extent cx="3093720" cy="1382799"/>
@@ -11021,22 +12253,9 @@
           <w:i/>
           <w:iCs/>
         </w:rPr>
-        <w:t xml:space="preserve">Рисунок </w:t>
-      </w:r>
-      <w:r>
-        <w:rPr>
-          <w:i/>
-          <w:iCs/>
-        </w:rPr>
-        <w:t>48</w:t>
-      </w:r>
-      <w:r>
-        <w:rPr>
-          <w:i/>
-          <w:iCs/>
-        </w:rPr>
-        <w:t xml:space="preserve"> – Таблица </w:t>
-      </w:r>
+        <w:t xml:space="preserve">Рисунок 48 – Таблица </w:t>
+      </w:r>
+      <w:proofErr w:type="spellStart"/>
       <w:r>
         <w:rPr>
           <w:i/>
@@ -11045,6 +12264,7 @@
         </w:rPr>
         <w:t>TransactionTypes</w:t>
       </w:r>
+      <w:proofErr w:type="spellEnd"/>
       <w:r>
         <w:rPr>
           <w:i/>
@@ -11074,6 +12294,7 @@
         <w:rPr>
           <w:i/>
           <w:iCs/>
+          <w:noProof/>
         </w:rPr>
         <w:drawing>
           <wp:inline distT="0" distB="0" distL="0" distR="0" wp14:anchorId="35EB1541" wp14:editId="169B1E9B">
@@ -11126,21 +12347,7 @@
           <w:i/>
           <w:iCs/>
         </w:rPr>
-        <w:t xml:space="preserve">Рисунок </w:t>
-      </w:r>
-      <w:r>
-        <w:rPr>
-          <w:i/>
-          <w:iCs/>
-        </w:rPr>
-        <w:t>49</w:t>
-      </w:r>
-      <w:r>
-        <w:rPr>
-          <w:i/>
-          <w:iCs/>
-        </w:rPr>
-        <w:t xml:space="preserve"> – Учебная база данных после создания новых таблиц</w:t>
+        <w:t>Рисунок 49 – Учебная база данных после создания новых таблиц</w:t>
       </w:r>
     </w:p>
     <w:p>
@@ -11225,21 +12432,7 @@
           <w:i/>
           <w:iCs/>
         </w:rPr>
-        <w:t xml:space="preserve">Рисунок </w:t>
-      </w:r>
-      <w:r>
-        <w:rPr>
-          <w:i/>
-          <w:iCs/>
-        </w:rPr>
-        <w:t>50</w:t>
-      </w:r>
-      <w:r>
-        <w:rPr>
-          <w:i/>
-          <w:iCs/>
-        </w:rPr>
-        <w:t xml:space="preserve"> – Диаграмма базы данных</w:t>
+        <w:t>Рисунок 50 – Диаграмма базы данных</w:t>
       </w:r>
     </w:p>
     <w:p>
@@ -11340,21 +12533,7 @@
           <w:i/>
           <w:iCs/>
         </w:rPr>
-        <w:t xml:space="preserve">Рисунок </w:t>
-      </w:r>
-      <w:r>
-        <w:rPr>
-          <w:i/>
-          <w:iCs/>
-        </w:rPr>
-        <w:t>51</w:t>
-      </w:r>
-      <w:r>
-        <w:rPr>
-          <w:i/>
-          <w:iCs/>
-        </w:rPr>
-        <w:t xml:space="preserve"> – новая схема учебной базы данных</w:t>
+        <w:t>Рисунок 51 – новая схема учебной базы данных</w:t>
       </w:r>
     </w:p>
     <w:p>
@@ -11389,8 +12568,16 @@
         <w:rPr>
           <w:rFonts w:ascii="Times New Roman" w:hAnsi="Times New Roman" w:cs="Times New Roman"/>
         </w:rPr>
-        <w:t xml:space="preserve"> базы данных с помощью контекстного меню DataGrip</w:t>
-      </w:r>
+        <w:t xml:space="preserve"> базы данных с помощью контекстного меню </w:t>
+      </w:r>
+      <w:proofErr w:type="spellStart"/>
+      <w:r>
+        <w:rPr>
+          <w:rFonts w:ascii="Times New Roman" w:hAnsi="Times New Roman" w:cs="Times New Roman"/>
+        </w:rPr>
+        <w:t>DataGrip</w:t>
+      </w:r>
+      <w:proofErr w:type="spellEnd"/>
       <w:r>
         <w:rPr>
           <w:rFonts w:ascii="Times New Roman" w:hAnsi="Times New Roman" w:cs="Times New Roman"/>
@@ -11421,12 +12608,4183 @@
         </w:rPr>
         <w:t>Были созданы связи между таблицами.</w:t>
       </w:r>
-      <w:bookmarkStart w:id="0" w:name="_GoBack"/>
-      <w:bookmarkEnd w:id="0"/>
+    </w:p>
+    <w:p>
+      <w:pPr>
+        <w:pStyle w:val="1"/>
+        <w:spacing w:line="360" w:lineRule="auto"/>
+      </w:pPr>
+      <w:r>
+        <w:lastRenderedPageBreak/>
+        <w:t>«</w:t>
+      </w:r>
+      <w:r>
+        <w:t>Создание Индексов и Диаграмм</w:t>
+      </w:r>
+      <w:r>
+        <w:t>»</w:t>
+      </w:r>
+    </w:p>
+    <w:p>
+      <w:pPr>
+        <w:pStyle w:val="2"/>
+        <w:spacing w:line="360" w:lineRule="auto"/>
+      </w:pPr>
+      <w:r>
+        <w:t>Цель</w:t>
+      </w:r>
+      <w:r>
+        <w:t xml:space="preserve"> </w:t>
+      </w:r>
+      <w:r>
+        <w:t>работы</w:t>
+      </w:r>
+      <w:r>
+        <w:t>.</w:t>
+      </w:r>
+    </w:p>
+    <w:p>
+      <w:pPr>
+        <w:spacing w:line="360" w:lineRule="auto"/>
+      </w:pPr>
+      <w:r>
+        <w:t xml:space="preserve">Создание </w:t>
+      </w:r>
+      <w:r>
+        <w:t>индексов и построение диаграмм</w:t>
+      </w:r>
+      <w:r>
+        <w:t xml:space="preserve"> в учебной базе данных с помощью контекстного меню и </w:t>
+      </w:r>
+      <w:r>
+        <w:rPr>
+          <w:lang w:val="en-US"/>
+        </w:rPr>
+        <w:t>SQL</w:t>
+      </w:r>
+      <w:r>
+        <w:t xml:space="preserve"> </w:t>
+      </w:r>
+      <w:r>
+        <w:t>запросов.</w:t>
+      </w:r>
+    </w:p>
+    <w:p>
+      <w:pPr>
+        <w:pStyle w:val="2"/>
+        <w:spacing w:line="360" w:lineRule="auto"/>
+      </w:pPr>
+      <w:r>
+        <w:t xml:space="preserve">Задачи, решаемые </w:t>
+      </w:r>
+      <w:r>
+        <w:t>при</w:t>
+      </w:r>
+      <w:r>
+        <w:t xml:space="preserve"> выполнении работы.</w:t>
+      </w:r>
+    </w:p>
+    <w:p>
+      <w:pPr>
+        <w:pStyle w:val="3"/>
+        <w:spacing w:line="360" w:lineRule="auto"/>
+      </w:pPr>
+      <w:r>
+        <w:t xml:space="preserve">Создание </w:t>
+      </w:r>
+      <w:r>
+        <w:t>индекса</w:t>
+      </w:r>
+      <w:r>
+        <w:t xml:space="preserve"> с использованием контекстного меню</w:t>
+      </w:r>
+      <w:r>
+        <w:t xml:space="preserve"> конструктора таблиц</w:t>
+      </w:r>
+      <w:r>
+        <w:t>.</w:t>
+      </w:r>
+    </w:p>
+    <w:p>
+      <w:pPr>
+        <w:pStyle w:val="3"/>
+        <w:spacing w:line="360" w:lineRule="auto"/>
+      </w:pPr>
+      <w:r>
+        <w:t xml:space="preserve">Создание </w:t>
+      </w:r>
+      <w:r>
+        <w:t>индекса</w:t>
+      </w:r>
+      <w:r>
+        <w:t xml:space="preserve"> в </w:t>
+      </w:r>
+      <w:r>
+        <w:rPr>
+          <w:lang w:val="en-US"/>
+        </w:rPr>
+        <w:t>Query</w:t>
+      </w:r>
+      <w:r>
+        <w:t xml:space="preserve"> </w:t>
+      </w:r>
+      <w:r>
+        <w:rPr>
+          <w:lang w:val="en-US"/>
+        </w:rPr>
+        <w:t>Editor</w:t>
+      </w:r>
+      <w:r>
+        <w:t>.</w:t>
+      </w:r>
+    </w:p>
+    <w:p>
+      <w:pPr>
+        <w:pStyle w:val="3"/>
+        <w:spacing w:line="360" w:lineRule="auto"/>
+      </w:pPr>
+      <w:r>
+        <w:t>Изменение индекса</w:t>
+      </w:r>
+      <w:r>
+        <w:t>.</w:t>
+      </w:r>
+    </w:p>
+    <w:p>
+      <w:pPr>
+        <w:pStyle w:val="3"/>
+        <w:spacing w:line="360" w:lineRule="auto"/>
+      </w:pPr>
+      <w:r>
+        <w:t>Удаление индекса</w:t>
+      </w:r>
+      <w:r>
+        <w:t>.</w:t>
+      </w:r>
+    </w:p>
+    <w:p>
+      <w:pPr>
+        <w:pStyle w:val="3"/>
+        <w:spacing w:line="360" w:lineRule="auto"/>
+      </w:pPr>
+      <w:r>
+        <w:t>Построение диаграмм базы данных</w:t>
+      </w:r>
+      <w:r>
+        <w:t>.</w:t>
+      </w:r>
+    </w:p>
+    <w:p>
+      <w:pPr>
+        <w:pStyle w:val="2"/>
+        <w:spacing w:line="360" w:lineRule="auto"/>
+      </w:pPr>
+      <w:r>
+        <w:t>Объект исследования.</w:t>
+      </w:r>
+    </w:p>
+    <w:p>
+      <w:pPr>
+        <w:spacing w:line="360" w:lineRule="auto"/>
+      </w:pPr>
+      <w:r>
+        <w:rPr>
+          <w:lang w:val="en-US"/>
+        </w:rPr>
+        <w:t>Microsoft</w:t>
+      </w:r>
+      <w:r>
+        <w:t xml:space="preserve"> </w:t>
+      </w:r>
+      <w:r>
+        <w:rPr>
+          <w:lang w:val="en-US"/>
+        </w:rPr>
+        <w:t>SQL</w:t>
+      </w:r>
+      <w:r>
+        <w:t xml:space="preserve"> </w:t>
+      </w:r>
+      <w:r>
+        <w:rPr>
+          <w:lang w:val="en-US"/>
+        </w:rPr>
+        <w:t>Server</w:t>
+      </w:r>
+      <w:r>
+        <w:t xml:space="preserve">, </w:t>
+      </w:r>
+      <w:r>
+        <w:t>учебная</w:t>
+      </w:r>
+      <w:r>
+        <w:t xml:space="preserve"> </w:t>
+      </w:r>
+      <w:r>
+        <w:t>база</w:t>
+      </w:r>
+      <w:r>
+        <w:t xml:space="preserve"> </w:t>
+      </w:r>
+      <w:r>
+        <w:t xml:space="preserve">данных, </w:t>
+      </w:r>
+      <w:r>
+        <w:t>индексы и диаграммы</w:t>
+      </w:r>
+      <w:r>
+        <w:t xml:space="preserve"> базы данных.</w:t>
+      </w:r>
+    </w:p>
+    <w:p>
+      <w:pPr>
+        <w:pStyle w:val="2"/>
+        <w:spacing w:line="360" w:lineRule="auto"/>
+      </w:pPr>
+      <w:r>
+        <w:t>И</w:t>
+      </w:r>
+      <w:r>
+        <w:t>сходные данные.</w:t>
+      </w:r>
+    </w:p>
+    <w:p>
+      <w:pPr>
+        <w:pStyle w:val="3"/>
+        <w:spacing w:line="360" w:lineRule="auto"/>
+      </w:pPr>
+      <w:r>
+        <w:t>Методическое пособие</w:t>
+      </w:r>
+      <w:r>
+        <w:t>.</w:t>
+      </w:r>
+    </w:p>
+    <w:p>
+      <w:pPr>
+        <w:pStyle w:val="3"/>
+        <w:spacing w:line="360" w:lineRule="auto"/>
+      </w:pPr>
+      <w:r>
+        <w:t>Учебная база данных</w:t>
+      </w:r>
+      <w:r>
+        <w:t>.</w:t>
+      </w:r>
+    </w:p>
+    <w:p>
+      <w:pPr>
+        <w:pStyle w:val="2"/>
+        <w:spacing w:line="360" w:lineRule="auto"/>
+      </w:pPr>
+      <w:r>
+        <w:t>Выполнение работы</w:t>
+      </w:r>
+      <w:r>
+        <w:t>.</w:t>
+      </w:r>
+    </w:p>
+    <w:p>
+      <w:pPr>
+        <w:pStyle w:val="3"/>
+      </w:pPr>
+      <w:r>
+        <w:t>Создание индекса с помощью конструктора таблиц</w:t>
+      </w:r>
+      <w:r>
+        <w:t>.</w:t>
+      </w:r>
+    </w:p>
+    <w:p>
+      <w:r>
+        <w:t xml:space="preserve">Создадим новый индекс для таблицы </w:t>
+      </w:r>
+      <w:r>
+        <w:rPr>
+          <w:lang w:val="en-US"/>
+        </w:rPr>
+        <w:t>Customers</w:t>
+      </w:r>
+      <w:r>
+        <w:t>.</w:t>
+      </w:r>
+    </w:p>
+    <w:p>
+      <w:pPr>
+        <w:jc w:val="center"/>
+      </w:pPr>
+      <w:r>
+        <w:lastRenderedPageBreak/>
+        <w:drawing>
+          <wp:inline distT="0" distB="0" distL="0" distR="0" wp14:anchorId="575DEBC7" wp14:editId="1FE6A0C2">
+            <wp:extent cx="3794760" cy="1423035"/>
+            <wp:effectExtent l="0" t="0" r="0" b="5715"/>
+            <wp:docPr id="79" name="Рисунок 79"/>
+            <wp:cNvGraphicFramePr>
+              <a:graphicFrameLocks xmlns:a="http://schemas.openxmlformats.org/drawingml/2006/main" noChangeAspect="1"/>
+            </wp:cNvGraphicFramePr>
+            <a:graphic xmlns:a="http://schemas.openxmlformats.org/drawingml/2006/main">
+              <a:graphicData uri="http://schemas.openxmlformats.org/drawingml/2006/picture">
+                <pic:pic xmlns:pic="http://schemas.openxmlformats.org/drawingml/2006/picture">
+                  <pic:nvPicPr>
+                    <pic:cNvPr id="1" name=""/>
+                    <pic:cNvPicPr/>
+                  </pic:nvPicPr>
+                  <pic:blipFill>
+                    <a:blip r:embed="rId46"/>
+                    <a:stretch>
+                      <a:fillRect/>
+                    </a:stretch>
+                  </pic:blipFill>
+                  <pic:spPr>
+                    <a:xfrm>
+                      <a:off x="0" y="0"/>
+                      <a:ext cx="3821014" cy="1432880"/>
+                    </a:xfrm>
+                    <a:prstGeom prst="rect">
+                      <a:avLst/>
+                    </a:prstGeom>
+                  </pic:spPr>
+                </pic:pic>
+              </a:graphicData>
+            </a:graphic>
+          </wp:inline>
+        </w:drawing>
+      </w:r>
+    </w:p>
+    <w:p>
+      <w:pPr>
+        <w:jc w:val="center"/>
+        <w:rPr>
+          <w:i/>
+          <w:iCs/>
+        </w:rPr>
+      </w:pPr>
+      <w:r>
+        <w:rPr>
+          <w:i/>
+          <w:iCs/>
+        </w:rPr>
+        <w:t>Рисунок</w:t>
+      </w:r>
+      <w:r>
+        <w:rPr>
+          <w:i/>
+          <w:iCs/>
+        </w:rPr>
+        <w:t xml:space="preserve"> 52 – </w:t>
+      </w:r>
+      <w:r>
+        <w:rPr>
+          <w:i/>
+          <w:iCs/>
+        </w:rPr>
+        <w:t xml:space="preserve">Редактирование таблицы: </w:t>
+      </w:r>
+      <w:r>
+        <w:rPr>
+          <w:i/>
+          <w:iCs/>
+          <w:lang w:val="en-US"/>
+        </w:rPr>
+        <w:t>Customers</w:t>
+      </w:r>
+      <w:r>
+        <w:rPr>
+          <w:i/>
+          <w:iCs/>
+        </w:rPr>
+        <w:t xml:space="preserve"> – </w:t>
+      </w:r>
+      <w:r>
+        <w:rPr>
+          <w:i/>
+          <w:iCs/>
+        </w:rPr>
+        <w:t>ПКМ</w:t>
+      </w:r>
+      <w:r>
+        <w:rPr>
+          <w:i/>
+          <w:iCs/>
+        </w:rPr>
+        <w:t xml:space="preserve"> – </w:t>
+      </w:r>
+      <w:r>
+        <w:rPr>
+          <w:i/>
+          <w:iCs/>
+          <w:lang w:val="en-US"/>
+        </w:rPr>
+        <w:t>Modify</w:t>
+      </w:r>
+      <w:r>
+        <w:rPr>
+          <w:i/>
+          <w:iCs/>
+        </w:rPr>
+        <w:t xml:space="preserve"> </w:t>
+      </w:r>
+      <w:r>
+        <w:rPr>
+          <w:i/>
+          <w:iCs/>
+          <w:lang w:val="en-US"/>
+        </w:rPr>
+        <w:t>Table</w:t>
+      </w:r>
+      <w:r>
+        <w:rPr>
+          <w:i/>
+          <w:iCs/>
+        </w:rPr>
+        <w:t>…</w:t>
+      </w:r>
+    </w:p>
+    <w:p>
+      <w:r>
+        <w:t>В</w:t>
+      </w:r>
+      <w:r>
+        <w:t xml:space="preserve"> </w:t>
+      </w:r>
+      <w:r>
+        <w:t>окне</w:t>
+      </w:r>
+      <w:r>
+        <w:t xml:space="preserve"> </w:t>
+      </w:r>
+      <w:r>
+        <w:rPr>
+          <w:lang w:val="en-US"/>
+        </w:rPr>
+        <w:t>Modify</w:t>
+      </w:r>
+      <w:r>
+        <w:t xml:space="preserve"> </w:t>
+      </w:r>
+      <w:r>
+        <w:rPr>
+          <w:lang w:val="en-US"/>
+        </w:rPr>
+        <w:t>Table</w:t>
+      </w:r>
+      <w:r>
+        <w:t xml:space="preserve"> </w:t>
+      </w:r>
+      <w:r>
+        <w:t xml:space="preserve">переходим во вкладку </w:t>
+      </w:r>
+      <w:r>
+        <w:rPr>
+          <w:lang w:val="en-US"/>
+        </w:rPr>
+        <w:t>Indices</w:t>
+      </w:r>
+      <w:r>
+        <w:t>.</w:t>
+      </w:r>
+    </w:p>
+    <w:p>
+      <w:pPr>
+        <w:jc w:val="center"/>
+      </w:pPr>
+      <w:r>
+        <w:drawing>
+          <wp:inline distT="0" distB="0" distL="0" distR="0" wp14:anchorId="71511F64" wp14:editId="565060ED">
+            <wp:extent cx="3855720" cy="3887170"/>
+            <wp:effectExtent l="0" t="0" r="0" b="0"/>
+            <wp:docPr id="80" name="Рисунок 80"/>
+            <wp:cNvGraphicFramePr>
+              <a:graphicFrameLocks xmlns:a="http://schemas.openxmlformats.org/drawingml/2006/main" noChangeAspect="1"/>
+            </wp:cNvGraphicFramePr>
+            <a:graphic xmlns:a="http://schemas.openxmlformats.org/drawingml/2006/main">
+              <a:graphicData uri="http://schemas.openxmlformats.org/drawingml/2006/picture">
+                <pic:pic xmlns:pic="http://schemas.openxmlformats.org/drawingml/2006/picture">
+                  <pic:nvPicPr>
+                    <pic:cNvPr id="1" name=""/>
+                    <pic:cNvPicPr/>
+                  </pic:nvPicPr>
+                  <pic:blipFill>
+                    <a:blip r:embed="rId47"/>
+                    <a:stretch>
+                      <a:fillRect/>
+                    </a:stretch>
+                  </pic:blipFill>
+                  <pic:spPr>
+                    <a:xfrm>
+                      <a:off x="0" y="0"/>
+                      <a:ext cx="3876191" cy="3907808"/>
+                    </a:xfrm>
+                    <a:prstGeom prst="rect">
+                      <a:avLst/>
+                    </a:prstGeom>
+                  </pic:spPr>
+                </pic:pic>
+              </a:graphicData>
+            </a:graphic>
+          </wp:inline>
+        </w:drawing>
+      </w:r>
+    </w:p>
+    <w:p>
+      <w:pPr>
+        <w:jc w:val="center"/>
+        <w:rPr>
+          <w:i/>
+          <w:iCs/>
+        </w:rPr>
+      </w:pPr>
+      <w:r>
+        <w:rPr>
+          <w:i/>
+          <w:iCs/>
+        </w:rPr>
+        <w:t>Рисунок 53 – Окно создания нового индекса</w:t>
+      </w:r>
+    </w:p>
+    <w:p>
+      <w:r>
+        <w:t xml:space="preserve">Был создан новый индекс </w:t>
+      </w:r>
+      <w:r>
+        <w:rPr>
+          <w:i/>
+          <w:iCs/>
+          <w:lang w:val="en-US"/>
+        </w:rPr>
+        <w:t>IX</w:t>
+      </w:r>
+      <w:r>
+        <w:rPr>
+          <w:i/>
+          <w:iCs/>
+        </w:rPr>
+        <w:t>_</w:t>
+      </w:r>
+      <w:r>
+        <w:rPr>
+          <w:i/>
+          <w:iCs/>
+          <w:lang w:val="en-US"/>
+        </w:rPr>
+        <w:t>Customers</w:t>
+      </w:r>
+      <w:r>
+        <w:rPr>
+          <w:i/>
+          <w:iCs/>
+        </w:rPr>
+        <w:t>_</w:t>
+      </w:r>
+      <w:proofErr w:type="spellStart"/>
+      <w:r>
+        <w:rPr>
+          <w:i/>
+          <w:iCs/>
+          <w:lang w:val="en-US"/>
+        </w:rPr>
+        <w:t>CustomerId</w:t>
+      </w:r>
+      <w:proofErr w:type="spellEnd"/>
+      <w:r>
+        <w:rPr>
+          <w:lang w:val="en-US"/>
+        </w:rPr>
+        <w:t>.</w:t>
+      </w:r>
+    </w:p>
+    <w:p>
+      <w:pPr>
+        <w:jc w:val="center"/>
+      </w:pPr>
+      <w:r>
+        <w:lastRenderedPageBreak/>
+        <w:drawing>
+          <wp:inline distT="0" distB="0" distL="0" distR="0" wp14:anchorId="3E09E996" wp14:editId="75079541">
+            <wp:extent cx="2354580" cy="3121736"/>
+            <wp:effectExtent l="0" t="0" r="7620" b="2540"/>
+            <wp:docPr id="81" name="Рисунок 81"/>
+            <wp:cNvGraphicFramePr>
+              <a:graphicFrameLocks xmlns:a="http://schemas.openxmlformats.org/drawingml/2006/main" noChangeAspect="1"/>
+            </wp:cNvGraphicFramePr>
+            <a:graphic xmlns:a="http://schemas.openxmlformats.org/drawingml/2006/main">
+              <a:graphicData uri="http://schemas.openxmlformats.org/drawingml/2006/picture">
+                <pic:pic xmlns:pic="http://schemas.openxmlformats.org/drawingml/2006/picture">
+                  <pic:nvPicPr>
+                    <pic:cNvPr id="1" name=""/>
+                    <pic:cNvPicPr/>
+                  </pic:nvPicPr>
+                  <pic:blipFill>
+                    <a:blip r:embed="rId48"/>
+                    <a:stretch>
+                      <a:fillRect/>
+                    </a:stretch>
+                  </pic:blipFill>
+                  <pic:spPr>
+                    <a:xfrm>
+                      <a:off x="0" y="0"/>
+                      <a:ext cx="2370795" cy="3143234"/>
+                    </a:xfrm>
+                    <a:prstGeom prst="rect">
+                      <a:avLst/>
+                    </a:prstGeom>
+                  </pic:spPr>
+                </pic:pic>
+              </a:graphicData>
+            </a:graphic>
+          </wp:inline>
+        </w:drawing>
+      </w:r>
+    </w:p>
+    <w:p>
+      <w:pPr>
+        <w:jc w:val="center"/>
+      </w:pPr>
+      <w:r>
+        <w:rPr>
+          <w:i/>
+          <w:iCs/>
+        </w:rPr>
+        <w:t xml:space="preserve">Рисунок 54 – Новый индекс был добавлен в таблицу </w:t>
+      </w:r>
+      <w:r>
+        <w:rPr>
+          <w:i/>
+          <w:iCs/>
+          <w:lang w:val="en-US"/>
+        </w:rPr>
+        <w:t>Customers</w:t>
+      </w:r>
+    </w:p>
+    <w:p>
+      <w:pPr>
+        <w:pStyle w:val="3"/>
+      </w:pPr>
+      <w:r>
+        <w:t xml:space="preserve">Создание индекса с использованием </w:t>
+      </w:r>
+      <w:r>
+        <w:rPr>
+          <w:lang w:val="en-US"/>
+        </w:rPr>
+        <w:t>Query</w:t>
+      </w:r>
+      <w:r>
+        <w:t xml:space="preserve"> </w:t>
+      </w:r>
+      <w:r>
+        <w:rPr>
+          <w:lang w:val="en-US"/>
+        </w:rPr>
+        <w:t>Editor</w:t>
+      </w:r>
+      <w:r>
+        <w:t>.</w:t>
+      </w:r>
+    </w:p>
+    <w:p>
+      <w:r>
+        <w:t xml:space="preserve">Было отработано создание индексов с использованием </w:t>
+      </w:r>
+      <w:r>
+        <w:rPr>
+          <w:lang w:val="en-US"/>
+        </w:rPr>
+        <w:t>Query</w:t>
+      </w:r>
+      <w:r>
+        <w:t xml:space="preserve"> </w:t>
+      </w:r>
+      <w:r>
+        <w:rPr>
+          <w:lang w:val="en-US"/>
+        </w:rPr>
+        <w:t>Editor</w:t>
+      </w:r>
+      <w:r>
+        <w:t xml:space="preserve">. </w:t>
+      </w:r>
+    </w:p>
+    <w:p>
+      <w:r>
+        <w:t xml:space="preserve">Был создан новый индекс </w:t>
+      </w:r>
+      <w:proofErr w:type="spellStart"/>
+      <w:r>
+        <w:rPr>
+          <w:i/>
+          <w:iCs/>
+        </w:rPr>
+        <w:t>IX_Shares_StockExchangeTicker</w:t>
+      </w:r>
+      <w:proofErr w:type="spellEnd"/>
+      <w:r>
+        <w:t xml:space="preserve"> с использованием команд </w:t>
+      </w:r>
+      <w:r>
+        <w:rPr>
+          <w:lang w:val="en-US"/>
+        </w:rPr>
+        <w:t>T</w:t>
+      </w:r>
+      <w:r>
+        <w:t>-</w:t>
+      </w:r>
+      <w:r>
+        <w:rPr>
+          <w:lang w:val="en-US"/>
+        </w:rPr>
+        <w:t>SQL</w:t>
+      </w:r>
+      <w:r>
+        <w:t>.</w:t>
+      </w:r>
+    </w:p>
+    <w:p>
+      <w:pPr>
+        <w:pStyle w:val="HTML"/>
+        <w:shd w:val="clear" w:color="auto" w:fill="2B2B2B"/>
+        <w:rPr>
+          <w:rFonts w:ascii="JetBrains Mono" w:hAnsi="JetBrains Mono"/>
+          <w:color w:val="A9B7C6"/>
+          <w:lang w:val="en-US"/>
+        </w:rPr>
+      </w:pPr>
+      <w:r>
+        <w:rPr>
+          <w:rFonts w:ascii="JetBrains Mono" w:hAnsi="JetBrains Mono"/>
+          <w:color w:val="CC7832"/>
+          <w:lang w:val="en-US"/>
+        </w:rPr>
+        <w:t xml:space="preserve">USE </w:t>
+      </w:r>
+      <w:proofErr w:type="spellStart"/>
+      <w:r>
+        <w:rPr>
+          <w:rFonts w:ascii="JetBrains Mono" w:hAnsi="JetBrains Mono"/>
+          <w:color w:val="A9B7C6"/>
+          <w:lang w:val="en-US"/>
+        </w:rPr>
+        <w:t>ApressFinancial</w:t>
+      </w:r>
+      <w:proofErr w:type="spellEnd"/>
+      <w:r>
+        <w:rPr>
+          <w:rFonts w:ascii="JetBrains Mono" w:hAnsi="JetBrains Mono"/>
+          <w:color w:val="A9B7C6"/>
+          <w:lang w:val="en-US"/>
+        </w:rPr>
+        <w:br/>
+      </w:r>
+      <w:r>
+        <w:rPr>
+          <w:rFonts w:ascii="JetBrains Mono" w:hAnsi="JetBrains Mono"/>
+          <w:color w:val="CC7832"/>
+          <w:lang w:val="en-US"/>
+        </w:rPr>
+        <w:t>GO</w:t>
+      </w:r>
+      <w:r>
+        <w:rPr>
+          <w:rFonts w:ascii="JetBrains Mono" w:hAnsi="JetBrains Mono"/>
+          <w:color w:val="CC7832"/>
+          <w:lang w:val="en-US"/>
+        </w:rPr>
+        <w:br/>
+      </w:r>
+      <w:r>
+        <w:rPr>
+          <w:rFonts w:ascii="JetBrains Mono" w:hAnsi="JetBrains Mono"/>
+          <w:color w:val="CC7832"/>
+          <w:lang w:val="en-US"/>
+        </w:rPr>
+        <w:br/>
+        <w:t xml:space="preserve">CREATE INDEX </w:t>
+      </w:r>
+      <w:proofErr w:type="spellStart"/>
+      <w:r>
+        <w:rPr>
+          <w:rFonts w:ascii="JetBrains Mono" w:hAnsi="JetBrains Mono"/>
+          <w:color w:val="A9B7C6"/>
+          <w:lang w:val="en-US"/>
+        </w:rPr>
+        <w:t>IX_Shares_StockExchangeTicker</w:t>
+      </w:r>
+      <w:proofErr w:type="spellEnd"/>
+      <w:r>
+        <w:rPr>
+          <w:rFonts w:ascii="JetBrains Mono" w:hAnsi="JetBrains Mono"/>
+          <w:color w:val="A9B7C6"/>
+          <w:lang w:val="en-US"/>
+        </w:rPr>
+        <w:br/>
+      </w:r>
+      <w:r>
+        <w:rPr>
+          <w:rFonts w:ascii="JetBrains Mono" w:hAnsi="JetBrains Mono"/>
+          <w:color w:val="CC7832"/>
+          <w:lang w:val="en-US"/>
+        </w:rPr>
+        <w:t xml:space="preserve">ON </w:t>
+      </w:r>
+      <w:proofErr w:type="spellStart"/>
+      <w:r>
+        <w:rPr>
+          <w:rFonts w:ascii="JetBrains Mono" w:hAnsi="JetBrains Mono"/>
+          <w:color w:val="A9B7C6"/>
+          <w:lang w:val="en-US"/>
+        </w:rPr>
+        <w:t>ShareDetails.Shares</w:t>
+      </w:r>
+      <w:proofErr w:type="spellEnd"/>
+      <w:r>
+        <w:rPr>
+          <w:rFonts w:ascii="JetBrains Mono" w:hAnsi="JetBrains Mono"/>
+          <w:color w:val="A9B7C6"/>
+          <w:lang w:val="en-US"/>
+        </w:rPr>
+        <w:t xml:space="preserve"> (</w:t>
+      </w:r>
+      <w:proofErr w:type="spellStart"/>
+      <w:r>
+        <w:rPr>
+          <w:rFonts w:ascii="JetBrains Mono" w:hAnsi="JetBrains Mono"/>
+          <w:color w:val="9876AA"/>
+          <w:lang w:val="en-US"/>
+        </w:rPr>
+        <w:t>StockExchangeTicker</w:t>
+      </w:r>
+      <w:proofErr w:type="spellEnd"/>
+      <w:r>
+        <w:rPr>
+          <w:rFonts w:ascii="JetBrains Mono" w:hAnsi="JetBrains Mono"/>
+          <w:color w:val="A9B7C6"/>
+          <w:lang w:val="en-US"/>
+        </w:rPr>
+        <w:t>)</w:t>
+      </w:r>
+      <w:r>
+        <w:rPr>
+          <w:rFonts w:ascii="JetBrains Mono" w:hAnsi="JetBrains Mono"/>
+          <w:color w:val="A9B7C6"/>
+          <w:lang w:val="en-US"/>
+        </w:rPr>
+        <w:br/>
+      </w:r>
+      <w:r>
+        <w:rPr>
+          <w:rFonts w:ascii="JetBrains Mono" w:hAnsi="JetBrains Mono"/>
+          <w:color w:val="CC7832"/>
+          <w:lang w:val="en-US"/>
+        </w:rPr>
+        <w:t>GO</w:t>
+      </w:r>
+    </w:p>
+    <w:p>
+      <w:pPr>
+        <w:jc w:val="center"/>
+        <w:rPr>
+          <w:i/>
+          <w:iCs/>
+        </w:rPr>
+      </w:pPr>
+      <w:r>
+        <w:rPr>
+          <w:i/>
+          <w:iCs/>
+        </w:rPr>
+        <w:t>Листинг</w:t>
+      </w:r>
+      <w:r>
+        <w:rPr>
+          <w:i/>
+          <w:iCs/>
+          <w:lang w:val="en-US"/>
+        </w:rPr>
+        <w:t xml:space="preserve"> 11 – </w:t>
+      </w:r>
+      <w:r>
+        <w:rPr>
+          <w:i/>
+          <w:iCs/>
+        </w:rPr>
+        <w:t>Код</w:t>
+      </w:r>
+      <w:r>
+        <w:rPr>
+          <w:i/>
+          <w:iCs/>
+          <w:lang w:val="en-US"/>
+        </w:rPr>
+        <w:t xml:space="preserve"> </w:t>
+      </w:r>
+      <w:r>
+        <w:rPr>
+          <w:i/>
+          <w:iCs/>
+        </w:rPr>
+        <w:t>создания</w:t>
+      </w:r>
+      <w:r>
+        <w:rPr>
+          <w:i/>
+          <w:iCs/>
+          <w:lang w:val="en-US"/>
+        </w:rPr>
+        <w:t xml:space="preserve"> </w:t>
+      </w:r>
+      <w:r>
+        <w:rPr>
+          <w:i/>
+          <w:iCs/>
+        </w:rPr>
+        <w:t>индекса</w:t>
+      </w:r>
+      <w:r>
+        <w:rPr>
+          <w:i/>
+          <w:iCs/>
+          <w:lang w:val="en-US"/>
+        </w:rPr>
+        <w:t xml:space="preserve"> </w:t>
+      </w:r>
+      <w:proofErr w:type="spellStart"/>
+      <w:r>
+        <w:rPr>
+          <w:i/>
+          <w:iCs/>
+          <w:lang w:val="en-US"/>
+        </w:rPr>
+        <w:t>IX</w:t>
+      </w:r>
+      <w:r>
+        <w:rPr>
+          <w:i/>
+          <w:iCs/>
+          <w:lang w:val="en-US"/>
+        </w:rPr>
+        <w:t>_</w:t>
+      </w:r>
+      <w:r>
+        <w:rPr>
+          <w:i/>
+          <w:iCs/>
+          <w:lang w:val="en-US"/>
+        </w:rPr>
+        <w:t>Shares</w:t>
+      </w:r>
+      <w:r>
+        <w:rPr>
+          <w:i/>
+          <w:iCs/>
+          <w:lang w:val="en-US"/>
+        </w:rPr>
+        <w:t>_</w:t>
+      </w:r>
+      <w:r>
+        <w:rPr>
+          <w:i/>
+          <w:iCs/>
+          <w:lang w:val="en-US"/>
+        </w:rPr>
+        <w:t>StockExchangeTicker</w:t>
+      </w:r>
+      <w:proofErr w:type="spellEnd"/>
+    </w:p>
+    <w:p>
+      <w:r>
+        <w:t>В результате выполнения кода был создан новый индекс.</w:t>
+      </w:r>
+    </w:p>
+    <w:p>
+      <w:pPr>
+        <w:jc w:val="center"/>
+      </w:pPr>
+      <w:r>
+        <w:drawing>
+          <wp:inline distT="0" distB="0" distL="0" distR="0" wp14:anchorId="7DF21F2D" wp14:editId="4CA2F1F7">
+            <wp:extent cx="4067743" cy="1933845"/>
+            <wp:effectExtent l="0" t="0" r="9525" b="9525"/>
+            <wp:docPr id="83" name="Рисунок 83"/>
+            <wp:cNvGraphicFramePr>
+              <a:graphicFrameLocks xmlns:a="http://schemas.openxmlformats.org/drawingml/2006/main" noChangeAspect="1"/>
+            </wp:cNvGraphicFramePr>
+            <a:graphic xmlns:a="http://schemas.openxmlformats.org/drawingml/2006/main">
+              <a:graphicData uri="http://schemas.openxmlformats.org/drawingml/2006/picture">
+                <pic:pic xmlns:pic="http://schemas.openxmlformats.org/drawingml/2006/picture">
+                  <pic:nvPicPr>
+                    <pic:cNvPr id="1" name=""/>
+                    <pic:cNvPicPr/>
+                  </pic:nvPicPr>
+                  <pic:blipFill>
+                    <a:blip r:embed="rId49"/>
+                    <a:stretch>
+                      <a:fillRect/>
+                    </a:stretch>
+                  </pic:blipFill>
+                  <pic:spPr>
+                    <a:xfrm>
+                      <a:off x="0" y="0"/>
+                      <a:ext cx="4067743" cy="1933845"/>
+                    </a:xfrm>
+                    <a:prstGeom prst="rect">
+                      <a:avLst/>
+                    </a:prstGeom>
+                  </pic:spPr>
+                </pic:pic>
+              </a:graphicData>
+            </a:graphic>
+          </wp:inline>
+        </w:drawing>
+      </w:r>
+    </w:p>
+    <w:p>
+      <w:pPr>
+        <w:jc w:val="center"/>
+        <w:rPr>
+          <w:i/>
+          <w:iCs/>
+          <w:lang w:val="en-US"/>
+        </w:rPr>
+      </w:pPr>
+      <w:r>
+        <w:rPr>
+          <w:i/>
+          <w:iCs/>
+        </w:rPr>
+        <w:t xml:space="preserve">Рисунок 55 – Создан новый индекс в таблице </w:t>
+      </w:r>
+      <w:r>
+        <w:rPr>
+          <w:i/>
+          <w:iCs/>
+          <w:lang w:val="en-US"/>
+        </w:rPr>
+        <w:t>Shares</w:t>
+      </w:r>
+    </w:p>
+    <w:p>
+      <w:r>
+        <w:t xml:space="preserve">Был создан новый индекс </w:t>
+      </w:r>
+      <w:r>
+        <w:rPr>
+          <w:i/>
+          <w:iCs/>
+        </w:rPr>
+        <w:t>IX_</w:t>
+      </w:r>
+      <w:proofErr w:type="spellStart"/>
+      <w:r>
+        <w:rPr>
+          <w:i/>
+          <w:iCs/>
+          <w:lang w:val="en-US"/>
+        </w:rPr>
+        <w:t>TransactionTypes</w:t>
+      </w:r>
+      <w:proofErr w:type="spellEnd"/>
+      <w:r>
+        <w:t xml:space="preserve"> с использованием команд </w:t>
+      </w:r>
+      <w:r>
+        <w:rPr>
+          <w:lang w:val="en-US"/>
+        </w:rPr>
+        <w:t>T</w:t>
+      </w:r>
+      <w:r>
+        <w:t>-</w:t>
+      </w:r>
+      <w:r>
+        <w:rPr>
+          <w:lang w:val="en-US"/>
+        </w:rPr>
+        <w:t>SQL</w:t>
+      </w:r>
+      <w:r>
+        <w:t>.</w:t>
+      </w:r>
+    </w:p>
+    <w:p>
+      <w:pPr>
+        <w:pStyle w:val="HTML"/>
+        <w:shd w:val="clear" w:color="auto" w:fill="2B2B2B"/>
+        <w:rPr>
+          <w:rFonts w:ascii="JetBrains Mono" w:hAnsi="JetBrains Mono"/>
+          <w:color w:val="A9B7C6"/>
+          <w:lang w:val="en-US"/>
+        </w:rPr>
+      </w:pPr>
+      <w:r>
+        <w:rPr>
+          <w:rFonts w:ascii="JetBrains Mono" w:hAnsi="JetBrains Mono"/>
+          <w:color w:val="CC7832"/>
+          <w:lang w:val="en-US"/>
+        </w:rPr>
+        <w:t xml:space="preserve">USE </w:t>
+      </w:r>
+      <w:proofErr w:type="spellStart"/>
+      <w:r>
+        <w:rPr>
+          <w:rFonts w:ascii="JetBrains Mono" w:hAnsi="JetBrains Mono"/>
+          <w:color w:val="A9B7C6"/>
+          <w:lang w:val="en-US"/>
+        </w:rPr>
+        <w:t>ApressFinancial</w:t>
+      </w:r>
+      <w:proofErr w:type="spellEnd"/>
+      <w:r>
+        <w:rPr>
+          <w:rFonts w:ascii="JetBrains Mono" w:hAnsi="JetBrains Mono"/>
+          <w:color w:val="A9B7C6"/>
+          <w:lang w:val="en-US"/>
+        </w:rPr>
+        <w:br/>
+      </w:r>
+      <w:r>
+        <w:rPr>
+          <w:rFonts w:ascii="JetBrains Mono" w:hAnsi="JetBrains Mono"/>
+          <w:color w:val="CC7832"/>
+          <w:lang w:val="en-US"/>
+        </w:rPr>
+        <w:t>GO</w:t>
+      </w:r>
+      <w:r>
+        <w:rPr>
+          <w:rFonts w:ascii="JetBrains Mono" w:hAnsi="JetBrains Mono"/>
+          <w:color w:val="CC7832"/>
+          <w:lang w:val="en-US"/>
+        </w:rPr>
+        <w:br/>
+      </w:r>
+      <w:r>
+        <w:rPr>
+          <w:rFonts w:ascii="JetBrains Mono" w:hAnsi="JetBrains Mono"/>
+          <w:color w:val="CC7832"/>
+          <w:lang w:val="en-US"/>
+        </w:rPr>
+        <w:br/>
+        <w:t xml:space="preserve">CREATE UNIQUE CLUSTERED INDEX </w:t>
+      </w:r>
+      <w:proofErr w:type="spellStart"/>
+      <w:r>
+        <w:rPr>
+          <w:rFonts w:ascii="JetBrains Mono" w:hAnsi="JetBrains Mono"/>
+          <w:color w:val="A9B7C6"/>
+          <w:lang w:val="en-US"/>
+        </w:rPr>
+        <w:t>IX_TransactionTypes</w:t>
+      </w:r>
+      <w:proofErr w:type="spellEnd"/>
+      <w:r>
+        <w:rPr>
+          <w:rFonts w:ascii="JetBrains Mono" w:hAnsi="JetBrains Mono"/>
+          <w:color w:val="A9B7C6"/>
+          <w:lang w:val="en-US"/>
+        </w:rPr>
+        <w:br/>
+      </w:r>
+      <w:r>
+        <w:rPr>
+          <w:rFonts w:ascii="JetBrains Mono" w:hAnsi="JetBrains Mono"/>
+          <w:color w:val="CC7832"/>
+          <w:lang w:val="en-US"/>
+        </w:rPr>
+        <w:lastRenderedPageBreak/>
+        <w:t xml:space="preserve">ON </w:t>
+      </w:r>
+      <w:proofErr w:type="spellStart"/>
+      <w:r>
+        <w:rPr>
+          <w:rFonts w:ascii="JetBrains Mono" w:hAnsi="JetBrains Mono"/>
+          <w:color w:val="A9B7C6"/>
+          <w:lang w:val="en-US"/>
+        </w:rPr>
+        <w:t>TransactionDetails.TransactionTypes</w:t>
+      </w:r>
+      <w:proofErr w:type="spellEnd"/>
+      <w:r>
+        <w:rPr>
+          <w:rFonts w:ascii="JetBrains Mono" w:hAnsi="JetBrains Mono"/>
+          <w:color w:val="A9B7C6"/>
+          <w:lang w:val="en-US"/>
+        </w:rPr>
+        <w:t xml:space="preserve"> (</w:t>
+      </w:r>
+      <w:proofErr w:type="spellStart"/>
+      <w:r>
+        <w:rPr>
+          <w:rFonts w:ascii="JetBrains Mono" w:hAnsi="JetBrains Mono"/>
+          <w:color w:val="9876AA"/>
+          <w:lang w:val="en-US"/>
+        </w:rPr>
+        <w:t>TransactionTypeId</w:t>
+      </w:r>
+      <w:proofErr w:type="spellEnd"/>
+      <w:r>
+        <w:rPr>
+          <w:rFonts w:ascii="JetBrains Mono" w:hAnsi="JetBrains Mono"/>
+          <w:color w:val="9876AA"/>
+          <w:lang w:val="en-US"/>
+        </w:rPr>
+        <w:t xml:space="preserve"> </w:t>
+      </w:r>
+      <w:r>
+        <w:rPr>
+          <w:rFonts w:ascii="JetBrains Mono" w:hAnsi="JetBrains Mono"/>
+          <w:color w:val="CC7832"/>
+          <w:lang w:val="en-US"/>
+        </w:rPr>
+        <w:t>ASC</w:t>
+      </w:r>
+      <w:r>
+        <w:rPr>
+          <w:rFonts w:ascii="JetBrains Mono" w:hAnsi="JetBrains Mono"/>
+          <w:color w:val="A9B7C6"/>
+          <w:lang w:val="en-US"/>
+        </w:rPr>
+        <w:t>)</w:t>
+      </w:r>
+      <w:r>
+        <w:rPr>
+          <w:rFonts w:ascii="JetBrains Mono" w:hAnsi="JetBrains Mono"/>
+          <w:color w:val="A9B7C6"/>
+          <w:lang w:val="en-US"/>
+        </w:rPr>
+        <w:br/>
+      </w:r>
+      <w:r>
+        <w:rPr>
+          <w:rFonts w:ascii="JetBrains Mono" w:hAnsi="JetBrains Mono"/>
+          <w:color w:val="CC7832"/>
+          <w:lang w:val="en-US"/>
+        </w:rPr>
+        <w:t xml:space="preserve">WITH </w:t>
+      </w:r>
+      <w:r>
+        <w:rPr>
+          <w:rFonts w:ascii="JetBrains Mono" w:hAnsi="JetBrains Mono"/>
+          <w:color w:val="A9B7C6"/>
+          <w:lang w:val="en-US"/>
+        </w:rPr>
+        <w:t xml:space="preserve">(  </w:t>
+      </w:r>
+      <w:r>
+        <w:rPr>
+          <w:rFonts w:ascii="JetBrains Mono" w:hAnsi="JetBrains Mono"/>
+          <w:color w:val="CC7832"/>
+          <w:lang w:val="en-US"/>
+        </w:rPr>
+        <w:t xml:space="preserve">STATISTICS_NORECOMPUTE </w:t>
+      </w:r>
+      <w:r>
+        <w:rPr>
+          <w:rFonts w:ascii="JetBrains Mono" w:hAnsi="JetBrains Mono"/>
+          <w:color w:val="A9B7C6"/>
+          <w:lang w:val="en-US"/>
+        </w:rPr>
+        <w:t xml:space="preserve">= </w:t>
+      </w:r>
+      <w:r>
+        <w:rPr>
+          <w:rFonts w:ascii="JetBrains Mono" w:hAnsi="JetBrains Mono"/>
+          <w:color w:val="CC7832"/>
+          <w:lang w:val="en-US"/>
+        </w:rPr>
+        <w:t xml:space="preserve">ON, SORT_IN_TEMPDB </w:t>
+      </w:r>
+      <w:r>
+        <w:rPr>
+          <w:rFonts w:ascii="JetBrains Mono" w:hAnsi="JetBrains Mono"/>
+          <w:color w:val="A9B7C6"/>
+          <w:lang w:val="en-US"/>
+        </w:rPr>
+        <w:t xml:space="preserve">= </w:t>
+      </w:r>
+      <w:r>
+        <w:rPr>
+          <w:rFonts w:ascii="JetBrains Mono" w:hAnsi="JetBrains Mono"/>
+          <w:color w:val="CC7832"/>
+          <w:lang w:val="en-US"/>
+        </w:rPr>
+        <w:t>ON,</w:t>
+      </w:r>
+      <w:r>
+        <w:rPr>
+          <w:rFonts w:ascii="JetBrains Mono" w:hAnsi="JetBrains Mono"/>
+          <w:color w:val="CC7832"/>
+          <w:lang w:val="en-US"/>
+        </w:rPr>
+        <w:br/>
+        <w:t xml:space="preserve">        DROP_EXISTING </w:t>
+      </w:r>
+      <w:r>
+        <w:rPr>
+          <w:rFonts w:ascii="JetBrains Mono" w:hAnsi="JetBrains Mono"/>
+          <w:color w:val="A9B7C6"/>
+          <w:lang w:val="en-US"/>
+        </w:rPr>
+        <w:t xml:space="preserve">= </w:t>
+      </w:r>
+      <w:r>
+        <w:rPr>
+          <w:rFonts w:ascii="JetBrains Mono" w:hAnsi="JetBrains Mono"/>
+          <w:color w:val="CC7832"/>
+          <w:lang w:val="en-US"/>
+        </w:rPr>
+        <w:t xml:space="preserve">OFF, IGNORE_DUP_KEY </w:t>
+      </w:r>
+      <w:r>
+        <w:rPr>
+          <w:rFonts w:ascii="JetBrains Mono" w:hAnsi="JetBrains Mono"/>
+          <w:color w:val="A9B7C6"/>
+          <w:lang w:val="en-US"/>
+        </w:rPr>
+        <w:t xml:space="preserve">= </w:t>
+      </w:r>
+      <w:r>
+        <w:rPr>
+          <w:rFonts w:ascii="JetBrains Mono" w:hAnsi="JetBrains Mono"/>
+          <w:color w:val="CC7832"/>
+          <w:lang w:val="en-US"/>
+        </w:rPr>
+        <w:t xml:space="preserve">OFF, ONLINE </w:t>
+      </w:r>
+      <w:r>
+        <w:rPr>
+          <w:rFonts w:ascii="JetBrains Mono" w:hAnsi="JetBrains Mono"/>
+          <w:color w:val="A9B7C6"/>
+          <w:lang w:val="en-US"/>
+        </w:rPr>
+        <w:t xml:space="preserve">= </w:t>
+      </w:r>
+      <w:r>
+        <w:rPr>
+          <w:rFonts w:ascii="JetBrains Mono" w:hAnsi="JetBrains Mono"/>
+          <w:color w:val="CC7832"/>
+          <w:lang w:val="en-US"/>
+        </w:rPr>
+        <w:t>ON,</w:t>
+      </w:r>
+      <w:r>
+        <w:rPr>
+          <w:rFonts w:ascii="JetBrains Mono" w:hAnsi="JetBrains Mono"/>
+          <w:color w:val="CC7832"/>
+          <w:lang w:val="en-US"/>
+        </w:rPr>
+        <w:br/>
+        <w:t xml:space="preserve">        ALLOW_ROW_LOCKS </w:t>
+      </w:r>
+      <w:r>
+        <w:rPr>
+          <w:rFonts w:ascii="JetBrains Mono" w:hAnsi="JetBrains Mono"/>
+          <w:color w:val="A9B7C6"/>
+          <w:lang w:val="en-US"/>
+        </w:rPr>
+        <w:t xml:space="preserve">= </w:t>
+      </w:r>
+      <w:r>
+        <w:rPr>
+          <w:rFonts w:ascii="JetBrains Mono" w:hAnsi="JetBrains Mono"/>
+          <w:color w:val="CC7832"/>
+          <w:lang w:val="en-US"/>
+        </w:rPr>
+        <w:t xml:space="preserve">ON, ALLOW_PAGE_LOCKS </w:t>
+      </w:r>
+      <w:r>
+        <w:rPr>
+          <w:rFonts w:ascii="JetBrains Mono" w:hAnsi="JetBrains Mono"/>
+          <w:color w:val="A9B7C6"/>
+          <w:lang w:val="en-US"/>
+        </w:rPr>
+        <w:t xml:space="preserve">= </w:t>
+      </w:r>
+      <w:r>
+        <w:rPr>
+          <w:rFonts w:ascii="JetBrains Mono" w:hAnsi="JetBrains Mono"/>
+          <w:color w:val="CC7832"/>
+          <w:lang w:val="en-US"/>
+        </w:rPr>
+        <w:t xml:space="preserve">ON </w:t>
+      </w:r>
+      <w:r>
+        <w:rPr>
+          <w:rFonts w:ascii="JetBrains Mono" w:hAnsi="JetBrains Mono"/>
+          <w:color w:val="A9B7C6"/>
+          <w:lang w:val="en-US"/>
+        </w:rPr>
+        <w:t xml:space="preserve">) </w:t>
+      </w:r>
+      <w:r>
+        <w:rPr>
+          <w:rFonts w:ascii="JetBrains Mono" w:hAnsi="JetBrains Mono"/>
+          <w:color w:val="CC7832"/>
+          <w:lang w:val="en-US"/>
+        </w:rPr>
+        <w:t xml:space="preserve">ON </w:t>
+      </w:r>
+      <w:r>
+        <w:rPr>
+          <w:rFonts w:ascii="JetBrains Mono" w:hAnsi="JetBrains Mono"/>
+          <w:color w:val="A9B7C6"/>
+          <w:lang w:val="en-US"/>
+        </w:rPr>
+        <w:t>[SECONDARY]</w:t>
+      </w:r>
+      <w:r>
+        <w:rPr>
+          <w:rFonts w:ascii="JetBrains Mono" w:hAnsi="JetBrains Mono"/>
+          <w:color w:val="A9B7C6"/>
+          <w:lang w:val="en-US"/>
+        </w:rPr>
+        <w:br/>
+      </w:r>
+      <w:r>
+        <w:rPr>
+          <w:rFonts w:ascii="JetBrains Mono" w:hAnsi="JetBrains Mono"/>
+          <w:color w:val="CC7832"/>
+          <w:lang w:val="en-US"/>
+        </w:rPr>
+        <w:t>GO</w:t>
+      </w:r>
+    </w:p>
+    <w:p>
+      <w:pPr>
+        <w:jc w:val="center"/>
+        <w:rPr>
+          <w:i/>
+          <w:iCs/>
+          <w:lang w:val="en-US"/>
+        </w:rPr>
+      </w:pPr>
+      <w:r>
+        <w:rPr>
+          <w:i/>
+          <w:iCs/>
+        </w:rPr>
+        <w:t>Листинг</w:t>
+      </w:r>
+      <w:r>
+        <w:rPr>
+          <w:i/>
+          <w:iCs/>
+          <w:lang w:val="en-US"/>
+        </w:rPr>
+        <w:t xml:space="preserve"> 12 – </w:t>
+      </w:r>
+      <w:r>
+        <w:rPr>
+          <w:i/>
+          <w:iCs/>
+        </w:rPr>
+        <w:t>Код</w:t>
+      </w:r>
+      <w:r>
+        <w:rPr>
+          <w:i/>
+          <w:iCs/>
+          <w:lang w:val="en-US"/>
+        </w:rPr>
+        <w:t xml:space="preserve"> </w:t>
+      </w:r>
+      <w:r>
+        <w:rPr>
+          <w:i/>
+          <w:iCs/>
+        </w:rPr>
+        <w:t>создания</w:t>
+      </w:r>
+      <w:r>
+        <w:rPr>
+          <w:i/>
+          <w:iCs/>
+          <w:lang w:val="en-US"/>
+        </w:rPr>
+        <w:t xml:space="preserve"> </w:t>
+      </w:r>
+      <w:r>
+        <w:rPr>
+          <w:i/>
+          <w:iCs/>
+        </w:rPr>
+        <w:t>индекса</w:t>
+      </w:r>
+      <w:r>
+        <w:rPr>
+          <w:i/>
+          <w:iCs/>
+          <w:lang w:val="en-US"/>
+        </w:rPr>
+        <w:t xml:space="preserve"> </w:t>
+      </w:r>
+      <w:proofErr w:type="spellStart"/>
+      <w:r>
+        <w:rPr>
+          <w:i/>
+          <w:iCs/>
+          <w:lang w:val="en-US"/>
+        </w:rPr>
+        <w:t>IX</w:t>
+      </w:r>
+      <w:r>
+        <w:rPr>
+          <w:i/>
+          <w:iCs/>
+          <w:lang w:val="en-US"/>
+        </w:rPr>
+        <w:t>_</w:t>
+      </w:r>
+      <w:r>
+        <w:rPr>
+          <w:i/>
+          <w:iCs/>
+          <w:lang w:val="en-US"/>
+        </w:rPr>
+        <w:t>TransactionTypes</w:t>
+      </w:r>
+      <w:proofErr w:type="spellEnd"/>
+      <w:r>
+        <w:rPr>
+          <w:i/>
+          <w:iCs/>
+          <w:lang w:val="en-US"/>
+        </w:rPr>
+        <w:t xml:space="preserve"> </w:t>
+      </w:r>
+      <w:r>
+        <w:rPr>
+          <w:i/>
+          <w:iCs/>
+        </w:rPr>
+        <w:t>для</w:t>
+      </w:r>
+      <w:r>
+        <w:rPr>
+          <w:i/>
+          <w:iCs/>
+          <w:lang w:val="en-US"/>
+        </w:rPr>
+        <w:t xml:space="preserve"> </w:t>
+      </w:r>
+      <w:r>
+        <w:rPr>
+          <w:i/>
+          <w:iCs/>
+        </w:rPr>
+        <w:t>таблицы</w:t>
+      </w:r>
+      <w:r>
+        <w:rPr>
+          <w:i/>
+          <w:iCs/>
+          <w:lang w:val="en-US"/>
+        </w:rPr>
+        <w:t xml:space="preserve"> </w:t>
+      </w:r>
+      <w:proofErr w:type="spellStart"/>
+      <w:r>
+        <w:rPr>
+          <w:i/>
+          <w:iCs/>
+          <w:lang w:val="en-US"/>
+        </w:rPr>
+        <w:t>TransactionTypes</w:t>
+      </w:r>
+      <w:proofErr w:type="spellEnd"/>
+    </w:p>
+    <w:p>
+      <w:r>
+        <w:t>В результате выполнения кода был создан новый индекс.</w:t>
+      </w:r>
+    </w:p>
+    <w:p>
+      <w:pPr>
+        <w:jc w:val="center"/>
+      </w:pPr>
+      <w:r>
+        <w:drawing>
+          <wp:inline distT="0" distB="0" distL="0" distR="0" wp14:anchorId="31EFAA84" wp14:editId="2C441C99">
+            <wp:extent cx="2621280" cy="1340503"/>
+            <wp:effectExtent l="0" t="0" r="7620" b="0"/>
+            <wp:docPr id="84" name="Рисунок 84"/>
+            <wp:cNvGraphicFramePr>
+              <a:graphicFrameLocks xmlns:a="http://schemas.openxmlformats.org/drawingml/2006/main" noChangeAspect="1"/>
+            </wp:cNvGraphicFramePr>
+            <a:graphic xmlns:a="http://schemas.openxmlformats.org/drawingml/2006/main">
+              <a:graphicData uri="http://schemas.openxmlformats.org/drawingml/2006/picture">
+                <pic:pic xmlns:pic="http://schemas.openxmlformats.org/drawingml/2006/picture">
+                  <pic:nvPicPr>
+                    <pic:cNvPr id="1" name=""/>
+                    <pic:cNvPicPr/>
+                  </pic:nvPicPr>
+                  <pic:blipFill>
+                    <a:blip r:embed="rId50"/>
+                    <a:stretch>
+                      <a:fillRect/>
+                    </a:stretch>
+                  </pic:blipFill>
+                  <pic:spPr>
+                    <a:xfrm>
+                      <a:off x="0" y="0"/>
+                      <a:ext cx="2658262" cy="1359415"/>
+                    </a:xfrm>
+                    <a:prstGeom prst="rect">
+                      <a:avLst/>
+                    </a:prstGeom>
+                  </pic:spPr>
+                </pic:pic>
+              </a:graphicData>
+            </a:graphic>
+          </wp:inline>
+        </w:drawing>
+      </w:r>
+    </w:p>
+    <w:p>
+      <w:pPr>
+        <w:jc w:val="center"/>
+      </w:pPr>
+      <w:r>
+        <w:rPr>
+          <w:i/>
+          <w:iCs/>
+        </w:rPr>
+        <w:t xml:space="preserve">Рисунок 56 – Создан новый индекс в таблице </w:t>
+      </w:r>
+      <w:proofErr w:type="spellStart"/>
+      <w:r>
+        <w:rPr>
+          <w:i/>
+          <w:iCs/>
+          <w:lang w:val="en-US"/>
+        </w:rPr>
+        <w:t>TransactionTypes</w:t>
+      </w:r>
+      <w:proofErr w:type="spellEnd"/>
+    </w:p>
+    <w:p>
+      <w:r>
+        <w:t xml:space="preserve">Был создан новый индекс </w:t>
+      </w:r>
+      <w:r>
+        <w:rPr>
+          <w:i/>
+          <w:iCs/>
+        </w:rPr>
+        <w:t>IX_</w:t>
+      </w:r>
+      <w:r>
+        <w:rPr>
+          <w:i/>
+          <w:iCs/>
+          <w:lang w:val="en-US"/>
+        </w:rPr>
+        <w:t>Transaction</w:t>
+      </w:r>
+      <w:r>
+        <w:rPr>
+          <w:i/>
+          <w:iCs/>
+          <w:lang w:val="en-US"/>
+        </w:rPr>
+        <w:t>s</w:t>
+      </w:r>
+      <w:r>
+        <w:rPr>
+          <w:i/>
+          <w:iCs/>
+        </w:rPr>
+        <w:t>_</w:t>
+      </w:r>
+      <w:proofErr w:type="spellStart"/>
+      <w:r>
+        <w:rPr>
+          <w:i/>
+          <w:iCs/>
+          <w:lang w:val="en-US"/>
+        </w:rPr>
+        <w:t>TType</w:t>
+      </w:r>
+      <w:proofErr w:type="spellEnd"/>
+      <w:r>
+        <w:t xml:space="preserve"> с использованием команд </w:t>
+      </w:r>
+      <w:r>
+        <w:rPr>
+          <w:lang w:val="en-US"/>
+        </w:rPr>
+        <w:t>T</w:t>
+      </w:r>
+      <w:r>
+        <w:t>-</w:t>
+      </w:r>
+      <w:r>
+        <w:rPr>
+          <w:lang w:val="en-US"/>
+        </w:rPr>
+        <w:t>SQL</w:t>
+      </w:r>
+      <w:r>
+        <w:t>.</w:t>
+      </w:r>
+    </w:p>
+    <w:p>
+      <w:pPr>
+        <w:pStyle w:val="HTML"/>
+        <w:shd w:val="clear" w:color="auto" w:fill="2B2B2B"/>
+        <w:rPr>
+          <w:rFonts w:ascii="JetBrains Mono" w:hAnsi="JetBrains Mono"/>
+          <w:color w:val="A9B7C6"/>
+          <w:lang w:val="en-US"/>
+        </w:rPr>
+      </w:pPr>
+      <w:r>
+        <w:rPr>
+          <w:rFonts w:ascii="JetBrains Mono" w:hAnsi="JetBrains Mono"/>
+          <w:color w:val="CC7832"/>
+          <w:lang w:val="en-US"/>
+        </w:rPr>
+        <w:t xml:space="preserve">USE </w:t>
+      </w:r>
+      <w:proofErr w:type="spellStart"/>
+      <w:r>
+        <w:rPr>
+          <w:rFonts w:ascii="JetBrains Mono" w:hAnsi="JetBrains Mono"/>
+          <w:color w:val="A9B7C6"/>
+          <w:lang w:val="en-US"/>
+        </w:rPr>
+        <w:t>ApressFinancial</w:t>
+      </w:r>
+      <w:proofErr w:type="spellEnd"/>
+      <w:r>
+        <w:rPr>
+          <w:rFonts w:ascii="JetBrains Mono" w:hAnsi="JetBrains Mono"/>
+          <w:color w:val="A9B7C6"/>
+          <w:lang w:val="en-US"/>
+        </w:rPr>
+        <w:br/>
+      </w:r>
+      <w:r>
+        <w:rPr>
+          <w:rFonts w:ascii="JetBrains Mono" w:hAnsi="JetBrains Mono"/>
+          <w:color w:val="CC7832"/>
+          <w:lang w:val="en-US"/>
+        </w:rPr>
+        <w:t>GO</w:t>
+      </w:r>
+      <w:r>
+        <w:rPr>
+          <w:rFonts w:ascii="JetBrains Mono" w:hAnsi="JetBrains Mono"/>
+          <w:color w:val="CC7832"/>
+          <w:lang w:val="en-US"/>
+        </w:rPr>
+        <w:br/>
+      </w:r>
+      <w:r>
+        <w:rPr>
+          <w:rFonts w:ascii="JetBrains Mono" w:hAnsi="JetBrains Mono"/>
+          <w:color w:val="CC7832"/>
+          <w:lang w:val="en-US"/>
+        </w:rPr>
+        <w:br/>
+        <w:t xml:space="preserve">CREATE NONCLUSTERED INDEX </w:t>
+      </w:r>
+      <w:proofErr w:type="spellStart"/>
+      <w:r>
+        <w:rPr>
+          <w:rFonts w:ascii="JetBrains Mono" w:hAnsi="JetBrains Mono"/>
+          <w:color w:val="A9B7C6"/>
+          <w:lang w:val="en-US"/>
+        </w:rPr>
+        <w:t>IX_Transactions_TType</w:t>
+      </w:r>
+      <w:proofErr w:type="spellEnd"/>
+      <w:r>
+        <w:rPr>
+          <w:rFonts w:ascii="JetBrains Mono" w:hAnsi="JetBrains Mono"/>
+          <w:color w:val="A9B7C6"/>
+          <w:lang w:val="en-US"/>
+        </w:rPr>
+        <w:br/>
+      </w:r>
+      <w:r>
+        <w:rPr>
+          <w:rFonts w:ascii="JetBrains Mono" w:hAnsi="JetBrains Mono"/>
+          <w:color w:val="CC7832"/>
+          <w:lang w:val="en-US"/>
+        </w:rPr>
+        <w:t xml:space="preserve">ON </w:t>
+      </w:r>
+      <w:proofErr w:type="spellStart"/>
+      <w:r>
+        <w:rPr>
+          <w:rFonts w:ascii="JetBrains Mono" w:hAnsi="JetBrains Mono"/>
+          <w:color w:val="A9B7C6"/>
+          <w:lang w:val="en-US"/>
+        </w:rPr>
+        <w:t>TransactionDetails.Transactions</w:t>
+      </w:r>
+      <w:proofErr w:type="spellEnd"/>
+      <w:r>
+        <w:rPr>
+          <w:rFonts w:ascii="JetBrains Mono" w:hAnsi="JetBrains Mono"/>
+          <w:color w:val="A9B7C6"/>
+          <w:lang w:val="en-US"/>
+        </w:rPr>
+        <w:t xml:space="preserve"> (</w:t>
+      </w:r>
+      <w:proofErr w:type="spellStart"/>
+      <w:r>
+        <w:rPr>
+          <w:rFonts w:ascii="JetBrains Mono" w:hAnsi="JetBrains Mono"/>
+          <w:color w:val="9876AA"/>
+          <w:lang w:val="en-US"/>
+        </w:rPr>
+        <w:t>TransactionTypeId</w:t>
+      </w:r>
+      <w:proofErr w:type="spellEnd"/>
+      <w:r>
+        <w:rPr>
+          <w:rFonts w:ascii="JetBrains Mono" w:hAnsi="JetBrains Mono"/>
+          <w:color w:val="9876AA"/>
+          <w:lang w:val="en-US"/>
+        </w:rPr>
+        <w:t xml:space="preserve"> </w:t>
+      </w:r>
+      <w:r>
+        <w:rPr>
+          <w:rFonts w:ascii="JetBrains Mono" w:hAnsi="JetBrains Mono"/>
+          <w:color w:val="CC7832"/>
+          <w:lang w:val="en-US"/>
+        </w:rPr>
+        <w:t>ASC</w:t>
+      </w:r>
+      <w:r>
+        <w:rPr>
+          <w:rFonts w:ascii="JetBrains Mono" w:hAnsi="JetBrains Mono"/>
+          <w:color w:val="A9B7C6"/>
+          <w:lang w:val="en-US"/>
+        </w:rPr>
+        <w:t>)</w:t>
+      </w:r>
+      <w:r>
+        <w:rPr>
+          <w:rFonts w:ascii="JetBrains Mono" w:hAnsi="JetBrains Mono"/>
+          <w:color w:val="A9B7C6"/>
+          <w:lang w:val="en-US"/>
+        </w:rPr>
+        <w:br/>
+      </w:r>
+      <w:r>
+        <w:rPr>
+          <w:rFonts w:ascii="JetBrains Mono" w:hAnsi="JetBrains Mono"/>
+          <w:color w:val="CC7832"/>
+          <w:lang w:val="en-US"/>
+        </w:rPr>
+        <w:t xml:space="preserve">WITH </w:t>
+      </w:r>
+      <w:r>
+        <w:rPr>
+          <w:rFonts w:ascii="JetBrains Mono" w:hAnsi="JetBrains Mono"/>
+          <w:color w:val="A9B7C6"/>
+          <w:lang w:val="en-US"/>
+        </w:rPr>
+        <w:t xml:space="preserve">(  </w:t>
+      </w:r>
+      <w:r>
+        <w:rPr>
+          <w:rFonts w:ascii="JetBrains Mono" w:hAnsi="JetBrains Mono"/>
+          <w:color w:val="CC7832"/>
+          <w:lang w:val="en-US"/>
+        </w:rPr>
+        <w:t xml:space="preserve">STATISTICS_NORECOMPUTE </w:t>
+      </w:r>
+      <w:r>
+        <w:rPr>
+          <w:rFonts w:ascii="JetBrains Mono" w:hAnsi="JetBrains Mono"/>
+          <w:color w:val="A9B7C6"/>
+          <w:lang w:val="en-US"/>
+        </w:rPr>
+        <w:t xml:space="preserve">= </w:t>
+      </w:r>
+      <w:r>
+        <w:rPr>
+          <w:rFonts w:ascii="JetBrains Mono" w:hAnsi="JetBrains Mono"/>
+          <w:color w:val="CC7832"/>
+          <w:lang w:val="en-US"/>
+        </w:rPr>
+        <w:t xml:space="preserve">OFF, SORT_IN_TEMPDB </w:t>
+      </w:r>
+      <w:r>
+        <w:rPr>
+          <w:rFonts w:ascii="JetBrains Mono" w:hAnsi="JetBrains Mono"/>
+          <w:color w:val="A9B7C6"/>
+          <w:lang w:val="en-US"/>
+        </w:rPr>
+        <w:t xml:space="preserve">= </w:t>
+      </w:r>
+      <w:r>
+        <w:rPr>
+          <w:rFonts w:ascii="JetBrains Mono" w:hAnsi="JetBrains Mono"/>
+          <w:color w:val="CC7832"/>
+          <w:lang w:val="en-US"/>
+        </w:rPr>
+        <w:t>ON,</w:t>
+      </w:r>
+      <w:r>
+        <w:rPr>
+          <w:rFonts w:ascii="JetBrains Mono" w:hAnsi="JetBrains Mono"/>
+          <w:color w:val="CC7832"/>
+          <w:lang w:val="en-US"/>
+        </w:rPr>
+        <w:br/>
+        <w:t xml:space="preserve">        DROP_EXISTING </w:t>
+      </w:r>
+      <w:r>
+        <w:rPr>
+          <w:rFonts w:ascii="JetBrains Mono" w:hAnsi="JetBrains Mono"/>
+          <w:color w:val="A9B7C6"/>
+          <w:lang w:val="en-US"/>
+        </w:rPr>
+        <w:t xml:space="preserve">= </w:t>
+      </w:r>
+      <w:r>
+        <w:rPr>
+          <w:rFonts w:ascii="JetBrains Mono" w:hAnsi="JetBrains Mono"/>
+          <w:color w:val="CC7832"/>
+          <w:lang w:val="en-US"/>
+        </w:rPr>
+        <w:t xml:space="preserve">OFF, IGNORE_DUP_KEY </w:t>
+      </w:r>
+      <w:r>
+        <w:rPr>
+          <w:rFonts w:ascii="JetBrains Mono" w:hAnsi="JetBrains Mono"/>
+          <w:color w:val="A9B7C6"/>
+          <w:lang w:val="en-US"/>
+        </w:rPr>
+        <w:t xml:space="preserve">= </w:t>
+      </w:r>
+      <w:r>
+        <w:rPr>
+          <w:rFonts w:ascii="JetBrains Mono" w:hAnsi="JetBrains Mono"/>
+          <w:color w:val="CC7832"/>
+          <w:lang w:val="en-US"/>
+        </w:rPr>
+        <w:t xml:space="preserve">OFF, ONLINE </w:t>
+      </w:r>
+      <w:r>
+        <w:rPr>
+          <w:rFonts w:ascii="JetBrains Mono" w:hAnsi="JetBrains Mono"/>
+          <w:color w:val="A9B7C6"/>
+          <w:lang w:val="en-US"/>
+        </w:rPr>
+        <w:t xml:space="preserve">= </w:t>
+      </w:r>
+      <w:r>
+        <w:rPr>
+          <w:rFonts w:ascii="JetBrains Mono" w:hAnsi="JetBrains Mono"/>
+          <w:color w:val="CC7832"/>
+          <w:lang w:val="en-US"/>
+        </w:rPr>
+        <w:t>ON,</w:t>
+      </w:r>
+      <w:r>
+        <w:rPr>
+          <w:rFonts w:ascii="JetBrains Mono" w:hAnsi="JetBrains Mono"/>
+          <w:color w:val="CC7832"/>
+          <w:lang w:val="en-US"/>
+        </w:rPr>
+        <w:br/>
+        <w:t xml:space="preserve">        ALLOW_ROW_LOCKS </w:t>
+      </w:r>
+      <w:r>
+        <w:rPr>
+          <w:rFonts w:ascii="JetBrains Mono" w:hAnsi="JetBrains Mono"/>
+          <w:color w:val="A9B7C6"/>
+          <w:lang w:val="en-US"/>
+        </w:rPr>
+        <w:t xml:space="preserve">= </w:t>
+      </w:r>
+      <w:r>
+        <w:rPr>
+          <w:rFonts w:ascii="JetBrains Mono" w:hAnsi="JetBrains Mono"/>
+          <w:color w:val="CC7832"/>
+          <w:lang w:val="en-US"/>
+        </w:rPr>
+        <w:t xml:space="preserve">ON, ALLOW_PAGE_LOCKS </w:t>
+      </w:r>
+      <w:r>
+        <w:rPr>
+          <w:rFonts w:ascii="JetBrains Mono" w:hAnsi="JetBrains Mono"/>
+          <w:color w:val="A9B7C6"/>
+          <w:lang w:val="en-US"/>
+        </w:rPr>
+        <w:t xml:space="preserve">= </w:t>
+      </w:r>
+      <w:r>
+        <w:rPr>
+          <w:rFonts w:ascii="JetBrains Mono" w:hAnsi="JetBrains Mono"/>
+          <w:color w:val="CC7832"/>
+          <w:lang w:val="en-US"/>
+        </w:rPr>
+        <w:t>ON</w:t>
+      </w:r>
+      <w:r>
+        <w:rPr>
+          <w:rFonts w:ascii="JetBrains Mono" w:hAnsi="JetBrains Mono"/>
+          <w:color w:val="A9B7C6"/>
+          <w:lang w:val="en-US"/>
+        </w:rPr>
+        <w:t xml:space="preserve">) </w:t>
+      </w:r>
+      <w:r>
+        <w:rPr>
+          <w:rFonts w:ascii="JetBrains Mono" w:hAnsi="JetBrains Mono"/>
+          <w:color w:val="CC7832"/>
+          <w:lang w:val="en-US"/>
+        </w:rPr>
+        <w:t xml:space="preserve">ON </w:t>
+      </w:r>
+      <w:r>
+        <w:rPr>
+          <w:rFonts w:ascii="JetBrains Mono" w:hAnsi="JetBrains Mono"/>
+          <w:color w:val="A9B7C6"/>
+          <w:lang w:val="en-US"/>
+        </w:rPr>
+        <w:t>[SECONDARY]</w:t>
+      </w:r>
+      <w:r>
+        <w:rPr>
+          <w:rFonts w:ascii="JetBrains Mono" w:hAnsi="JetBrains Mono"/>
+          <w:color w:val="A9B7C6"/>
+          <w:lang w:val="en-US"/>
+        </w:rPr>
+        <w:br/>
+      </w:r>
+      <w:r>
+        <w:rPr>
+          <w:rFonts w:ascii="JetBrains Mono" w:hAnsi="JetBrains Mono"/>
+          <w:color w:val="CC7832"/>
+          <w:lang w:val="en-US"/>
+        </w:rPr>
+        <w:t>GO</w:t>
+      </w:r>
+    </w:p>
+    <w:p>
+      <w:pPr>
+        <w:jc w:val="center"/>
+        <w:rPr>
+          <w:i/>
+          <w:iCs/>
+        </w:rPr>
+      </w:pPr>
+      <w:r>
+        <w:rPr>
+          <w:i/>
+          <w:iCs/>
+        </w:rPr>
+        <w:t>Листинг</w:t>
+      </w:r>
+      <w:r>
+        <w:rPr>
+          <w:i/>
+          <w:iCs/>
+          <w:lang w:val="en-US"/>
+        </w:rPr>
+        <w:t xml:space="preserve"> 13 – </w:t>
+      </w:r>
+      <w:r>
+        <w:rPr>
+          <w:i/>
+          <w:iCs/>
+        </w:rPr>
+        <w:t>Код</w:t>
+      </w:r>
+      <w:r>
+        <w:rPr>
+          <w:i/>
+          <w:iCs/>
+          <w:lang w:val="en-US"/>
+        </w:rPr>
+        <w:t xml:space="preserve"> </w:t>
+      </w:r>
+      <w:r>
+        <w:rPr>
+          <w:i/>
+          <w:iCs/>
+        </w:rPr>
+        <w:t>создания</w:t>
+      </w:r>
+      <w:r>
+        <w:rPr>
+          <w:i/>
+          <w:iCs/>
+          <w:lang w:val="en-US"/>
+        </w:rPr>
+        <w:t xml:space="preserve"> </w:t>
+      </w:r>
+      <w:r>
+        <w:rPr>
+          <w:i/>
+          <w:iCs/>
+        </w:rPr>
+        <w:t>индекса</w:t>
+      </w:r>
+      <w:r>
+        <w:rPr>
+          <w:i/>
+          <w:iCs/>
+          <w:lang w:val="en-US"/>
+        </w:rPr>
+        <w:t xml:space="preserve"> </w:t>
+      </w:r>
+      <w:proofErr w:type="spellStart"/>
+      <w:r>
+        <w:rPr>
+          <w:i/>
+          <w:iCs/>
+          <w:lang w:val="en-US"/>
+        </w:rPr>
+        <w:t>IX</w:t>
+      </w:r>
+      <w:r>
+        <w:rPr>
+          <w:i/>
+          <w:iCs/>
+          <w:lang w:val="en-US"/>
+        </w:rPr>
+        <w:t>_</w:t>
+      </w:r>
+      <w:r>
+        <w:rPr>
+          <w:i/>
+          <w:iCs/>
+          <w:lang w:val="en-US"/>
+        </w:rPr>
+        <w:t>Transaction</w:t>
+      </w:r>
+      <w:r>
+        <w:rPr>
+          <w:i/>
+          <w:iCs/>
+          <w:lang w:val="en-US"/>
+        </w:rPr>
+        <w:t>_</w:t>
+      </w:r>
+      <w:r>
+        <w:rPr>
+          <w:i/>
+          <w:iCs/>
+          <w:lang w:val="en-US"/>
+        </w:rPr>
+        <w:t>TType</w:t>
+      </w:r>
+      <w:proofErr w:type="spellEnd"/>
+      <w:r>
+        <w:rPr>
+          <w:i/>
+          <w:iCs/>
+          <w:lang w:val="en-US"/>
+        </w:rPr>
+        <w:t xml:space="preserve"> </w:t>
+      </w:r>
+      <w:r>
+        <w:rPr>
+          <w:i/>
+          <w:iCs/>
+        </w:rPr>
+        <w:t>для</w:t>
+      </w:r>
+      <w:r>
+        <w:rPr>
+          <w:i/>
+          <w:iCs/>
+          <w:lang w:val="en-US"/>
+        </w:rPr>
+        <w:t xml:space="preserve"> </w:t>
+      </w:r>
+      <w:r>
+        <w:rPr>
+          <w:i/>
+          <w:iCs/>
+        </w:rPr>
+        <w:t>таблицы</w:t>
+      </w:r>
+      <w:r>
+        <w:rPr>
+          <w:i/>
+          <w:iCs/>
+          <w:lang w:val="en-US"/>
+        </w:rPr>
+        <w:t xml:space="preserve"> </w:t>
+      </w:r>
+      <w:r>
+        <w:rPr>
+          <w:i/>
+          <w:iCs/>
+          <w:lang w:val="en-US"/>
+        </w:rPr>
+        <w:t>Transactions</w:t>
+      </w:r>
+    </w:p>
+    <w:p>
+      <w:r>
+        <w:t>В результате выполнения кода был создан новый индекс.</w:t>
+      </w:r>
+    </w:p>
+    <w:p>
+      <w:pPr>
+        <w:jc w:val="center"/>
+      </w:pPr>
+      <w:r>
+        <w:drawing>
+          <wp:inline distT="0" distB="0" distL="0" distR="0" wp14:anchorId="707B36D5" wp14:editId="1969384E">
+            <wp:extent cx="2110740" cy="2241546"/>
+            <wp:effectExtent l="0" t="0" r="3810" b="6985"/>
+            <wp:docPr id="85" name="Рисунок 85"/>
+            <wp:cNvGraphicFramePr>
+              <a:graphicFrameLocks xmlns:a="http://schemas.openxmlformats.org/drawingml/2006/main" noChangeAspect="1"/>
+            </wp:cNvGraphicFramePr>
+            <a:graphic xmlns:a="http://schemas.openxmlformats.org/drawingml/2006/main">
+              <a:graphicData uri="http://schemas.openxmlformats.org/drawingml/2006/picture">
+                <pic:pic xmlns:pic="http://schemas.openxmlformats.org/drawingml/2006/picture">
+                  <pic:nvPicPr>
+                    <pic:cNvPr id="1" name=""/>
+                    <pic:cNvPicPr/>
+                  </pic:nvPicPr>
+                  <pic:blipFill>
+                    <a:blip r:embed="rId51"/>
+                    <a:stretch>
+                      <a:fillRect/>
+                    </a:stretch>
+                  </pic:blipFill>
+                  <pic:spPr>
+                    <a:xfrm>
+                      <a:off x="0" y="0"/>
+                      <a:ext cx="2135030" cy="2267341"/>
+                    </a:xfrm>
+                    <a:prstGeom prst="rect">
+                      <a:avLst/>
+                    </a:prstGeom>
+                  </pic:spPr>
+                </pic:pic>
+              </a:graphicData>
+            </a:graphic>
+          </wp:inline>
+        </w:drawing>
+      </w:r>
+    </w:p>
+    <w:p>
+      <w:pPr>
+        <w:jc w:val="center"/>
+        <w:rPr>
+          <w:i/>
+          <w:iCs/>
+        </w:rPr>
+      </w:pPr>
+      <w:r>
+        <w:rPr>
+          <w:i/>
+          <w:iCs/>
+        </w:rPr>
+        <w:t xml:space="preserve">Рисунок 57 – Создан новый индекс в таблице </w:t>
+      </w:r>
+      <w:r>
+        <w:rPr>
+          <w:i/>
+          <w:iCs/>
+          <w:lang w:val="en-US"/>
+        </w:rPr>
+        <w:t>Transactions</w:t>
+      </w:r>
+    </w:p>
+    <w:p>
+      <w:pPr>
+        <w:pStyle w:val="3"/>
+      </w:pPr>
+      <w:r>
+        <w:t>Изменение индекса.</w:t>
+      </w:r>
+    </w:p>
+    <w:p>
+      <w:r>
+        <w:t xml:space="preserve">Изменить индекс с использованием инструкции </w:t>
+      </w:r>
+      <w:r>
+        <w:rPr>
+          <w:lang w:val="en-US"/>
+        </w:rPr>
+        <w:t>ALTER</w:t>
+      </w:r>
+      <w:r>
+        <w:t xml:space="preserve"> </w:t>
+      </w:r>
+      <w:r>
+        <w:t xml:space="preserve">невозможно. Чтобы изменить индекс, необходимо удалить старый и создать новый. Можно пересоздать </w:t>
+      </w:r>
+      <w:proofErr w:type="gramStart"/>
+      <w:r>
+        <w:t>уже существующий</w:t>
+      </w:r>
+      <w:proofErr w:type="gramEnd"/>
+      <w:r>
+        <w:t xml:space="preserve"> индекс. Для этого при создании индекса необходимо указать параметр </w:t>
+      </w:r>
+      <w:r>
+        <w:rPr>
+          <w:lang w:val="en-US"/>
+        </w:rPr>
+        <w:t>DROP</w:t>
+      </w:r>
+      <w:r>
+        <w:t>_</w:t>
+      </w:r>
+      <w:r>
+        <w:rPr>
+          <w:lang w:val="en-US"/>
+        </w:rPr>
+        <w:t>EXISTING</w:t>
+      </w:r>
+      <w:r>
+        <w:t xml:space="preserve"> </w:t>
+      </w:r>
+      <w:r>
+        <w:t xml:space="preserve">со значением </w:t>
+      </w:r>
+      <w:r>
+        <w:rPr>
+          <w:lang w:val="en-US"/>
+        </w:rPr>
+        <w:t>ON</w:t>
+      </w:r>
+      <w:r>
+        <w:t>.</w:t>
+      </w:r>
+    </w:p>
+    <w:p>
+      <w:pPr>
+        <w:rPr>
+          <w:lang w:val="en-US"/>
+        </w:rPr>
+      </w:pPr>
+      <w:r>
+        <w:lastRenderedPageBreak/>
+        <w:t xml:space="preserve">Далее был создан ещё один индекс </w:t>
+      </w:r>
+      <w:r>
+        <w:rPr>
+          <w:i/>
+          <w:iCs/>
+          <w:lang w:val="en-US"/>
+        </w:rPr>
+        <w:t>IX</w:t>
+      </w:r>
+      <w:r>
+        <w:rPr>
+          <w:i/>
+          <w:iCs/>
+        </w:rPr>
+        <w:t>_</w:t>
+      </w:r>
+      <w:proofErr w:type="spellStart"/>
+      <w:r>
+        <w:rPr>
+          <w:i/>
+          <w:iCs/>
+          <w:lang w:val="en-US"/>
+        </w:rPr>
+        <w:t>CustTransDate</w:t>
+      </w:r>
+      <w:proofErr w:type="spellEnd"/>
+      <w:r>
+        <w:t>.</w:t>
+      </w:r>
+    </w:p>
+    <w:p>
+      <w:pPr>
+        <w:pStyle w:val="HTML"/>
+        <w:shd w:val="clear" w:color="auto" w:fill="2B2B2B"/>
+        <w:rPr>
+          <w:rFonts w:ascii="JetBrains Mono" w:hAnsi="JetBrains Mono"/>
+          <w:color w:val="A9B7C6"/>
+          <w:lang w:val="en-US"/>
+        </w:rPr>
+      </w:pPr>
+      <w:r>
+        <w:rPr>
+          <w:rFonts w:ascii="JetBrains Mono" w:hAnsi="JetBrains Mono"/>
+          <w:color w:val="CC7832"/>
+          <w:lang w:val="en-US"/>
+        </w:rPr>
+        <w:t xml:space="preserve">USE </w:t>
+      </w:r>
+      <w:proofErr w:type="spellStart"/>
+      <w:r>
+        <w:rPr>
+          <w:rFonts w:ascii="JetBrains Mono" w:hAnsi="JetBrains Mono"/>
+          <w:color w:val="A9B7C6"/>
+          <w:lang w:val="en-US"/>
+        </w:rPr>
+        <w:t>ApressFinancial</w:t>
+      </w:r>
+      <w:proofErr w:type="spellEnd"/>
+      <w:r>
+        <w:rPr>
+          <w:rFonts w:ascii="JetBrains Mono" w:hAnsi="JetBrains Mono"/>
+          <w:color w:val="A9B7C6"/>
+          <w:lang w:val="en-US"/>
+        </w:rPr>
+        <w:br/>
+      </w:r>
+      <w:r>
+        <w:rPr>
+          <w:rFonts w:ascii="JetBrains Mono" w:hAnsi="JetBrains Mono"/>
+          <w:color w:val="CC7832"/>
+          <w:lang w:val="en-US"/>
+        </w:rPr>
+        <w:t>GO</w:t>
+      </w:r>
+      <w:r>
+        <w:rPr>
+          <w:rFonts w:ascii="JetBrains Mono" w:hAnsi="JetBrains Mono"/>
+          <w:color w:val="CC7832"/>
+          <w:lang w:val="en-US"/>
+        </w:rPr>
+        <w:br/>
+      </w:r>
+      <w:r>
+        <w:rPr>
+          <w:rFonts w:ascii="JetBrains Mono" w:hAnsi="JetBrains Mono"/>
+          <w:color w:val="CC7832"/>
+          <w:lang w:val="en-US"/>
+        </w:rPr>
+        <w:br/>
+        <w:t xml:space="preserve">CREATE UNIQUE CLUSTERED INDEX </w:t>
+      </w:r>
+      <w:proofErr w:type="spellStart"/>
+      <w:r>
+        <w:rPr>
+          <w:rFonts w:ascii="JetBrains Mono" w:hAnsi="JetBrains Mono"/>
+          <w:color w:val="A9B7C6"/>
+          <w:lang w:val="en-US"/>
+        </w:rPr>
+        <w:t>IX_CustTransDate</w:t>
+      </w:r>
+      <w:proofErr w:type="spellEnd"/>
+      <w:r>
+        <w:rPr>
+          <w:rFonts w:ascii="JetBrains Mono" w:hAnsi="JetBrains Mono"/>
+          <w:color w:val="A9B7C6"/>
+          <w:lang w:val="en-US"/>
+        </w:rPr>
+        <w:br/>
+      </w:r>
+      <w:r>
+        <w:rPr>
+          <w:rFonts w:ascii="JetBrains Mono" w:hAnsi="JetBrains Mono"/>
+          <w:color w:val="CC7832"/>
+          <w:lang w:val="en-US"/>
+        </w:rPr>
+        <w:t xml:space="preserve">ON </w:t>
+      </w:r>
+      <w:proofErr w:type="spellStart"/>
+      <w:r>
+        <w:rPr>
+          <w:rFonts w:ascii="JetBrains Mono" w:hAnsi="JetBrains Mono"/>
+          <w:color w:val="A9B7C6"/>
+          <w:lang w:val="en-US"/>
+        </w:rPr>
+        <w:t>TransactionDetails.Transactions</w:t>
+      </w:r>
+      <w:proofErr w:type="spellEnd"/>
+      <w:r>
+        <w:rPr>
+          <w:rFonts w:ascii="JetBrains Mono" w:hAnsi="JetBrains Mono"/>
+          <w:color w:val="A9B7C6"/>
+          <w:lang w:val="en-US"/>
+        </w:rPr>
+        <w:t xml:space="preserve"> (</w:t>
+      </w:r>
+      <w:proofErr w:type="spellStart"/>
+      <w:r>
+        <w:rPr>
+          <w:rFonts w:ascii="JetBrains Mono" w:hAnsi="JetBrains Mono"/>
+          <w:color w:val="9876AA"/>
+          <w:lang w:val="en-US"/>
+        </w:rPr>
+        <w:t>CustomerId</w:t>
+      </w:r>
+      <w:proofErr w:type="spellEnd"/>
+      <w:r>
+        <w:rPr>
+          <w:rFonts w:ascii="JetBrains Mono" w:hAnsi="JetBrains Mono"/>
+          <w:color w:val="9876AA"/>
+          <w:lang w:val="en-US"/>
+        </w:rPr>
+        <w:t xml:space="preserve"> </w:t>
+      </w:r>
+      <w:r>
+        <w:rPr>
+          <w:rFonts w:ascii="JetBrains Mono" w:hAnsi="JetBrains Mono"/>
+          <w:color w:val="CC7832"/>
+          <w:lang w:val="en-US"/>
+        </w:rPr>
+        <w:t xml:space="preserve">ASC, </w:t>
+      </w:r>
+      <w:proofErr w:type="spellStart"/>
+      <w:r>
+        <w:rPr>
+          <w:rFonts w:ascii="JetBrains Mono" w:hAnsi="JetBrains Mono"/>
+          <w:color w:val="9876AA"/>
+          <w:lang w:val="en-US"/>
+        </w:rPr>
+        <w:t>DateEntered</w:t>
+      </w:r>
+      <w:proofErr w:type="spellEnd"/>
+      <w:r>
+        <w:rPr>
+          <w:rFonts w:ascii="JetBrains Mono" w:hAnsi="JetBrains Mono"/>
+          <w:color w:val="9876AA"/>
+          <w:lang w:val="en-US"/>
+        </w:rPr>
+        <w:t xml:space="preserve"> </w:t>
+      </w:r>
+      <w:r>
+        <w:rPr>
+          <w:rFonts w:ascii="JetBrains Mono" w:hAnsi="JetBrains Mono"/>
+          <w:color w:val="CC7832"/>
+          <w:lang w:val="en-US"/>
+        </w:rPr>
+        <w:t>DESC</w:t>
+      </w:r>
+      <w:r>
+        <w:rPr>
+          <w:rFonts w:ascii="JetBrains Mono" w:hAnsi="JetBrains Mono"/>
+          <w:color w:val="A9B7C6"/>
+          <w:lang w:val="en-US"/>
+        </w:rPr>
+        <w:t>)</w:t>
+      </w:r>
+      <w:r>
+        <w:rPr>
+          <w:rFonts w:ascii="JetBrains Mono" w:hAnsi="JetBrains Mono"/>
+          <w:color w:val="A9B7C6"/>
+          <w:lang w:val="en-US"/>
+        </w:rPr>
+        <w:br/>
+      </w:r>
+      <w:r>
+        <w:rPr>
+          <w:rFonts w:ascii="JetBrains Mono" w:hAnsi="JetBrains Mono"/>
+          <w:color w:val="CC7832"/>
+          <w:lang w:val="en-US"/>
+        </w:rPr>
+        <w:t xml:space="preserve">WITH </w:t>
+      </w:r>
+      <w:r>
+        <w:rPr>
+          <w:rFonts w:ascii="JetBrains Mono" w:hAnsi="JetBrains Mono"/>
+          <w:color w:val="A9B7C6"/>
+          <w:lang w:val="en-US"/>
+        </w:rPr>
+        <w:t xml:space="preserve">(  </w:t>
+      </w:r>
+      <w:r>
+        <w:rPr>
+          <w:rFonts w:ascii="JetBrains Mono" w:hAnsi="JetBrains Mono"/>
+          <w:color w:val="CC7832"/>
+          <w:lang w:val="en-US"/>
+        </w:rPr>
+        <w:t xml:space="preserve">STATISTICS_NORECOMPUTE </w:t>
+      </w:r>
+      <w:r>
+        <w:rPr>
+          <w:rFonts w:ascii="JetBrains Mono" w:hAnsi="JetBrains Mono"/>
+          <w:color w:val="A9B7C6"/>
+          <w:lang w:val="en-US"/>
+        </w:rPr>
+        <w:t xml:space="preserve">= </w:t>
+      </w:r>
+      <w:r>
+        <w:rPr>
+          <w:rFonts w:ascii="JetBrains Mono" w:hAnsi="JetBrains Mono"/>
+          <w:color w:val="CC7832"/>
+          <w:lang w:val="en-US"/>
+        </w:rPr>
+        <w:t xml:space="preserve">OFF, SORT_IN_TEMPDB </w:t>
+      </w:r>
+      <w:r>
+        <w:rPr>
+          <w:rFonts w:ascii="JetBrains Mono" w:hAnsi="JetBrains Mono"/>
+          <w:color w:val="A9B7C6"/>
+          <w:lang w:val="en-US"/>
+        </w:rPr>
+        <w:t xml:space="preserve">= </w:t>
+      </w:r>
+      <w:r>
+        <w:rPr>
+          <w:rFonts w:ascii="JetBrains Mono" w:hAnsi="JetBrains Mono"/>
+          <w:color w:val="CC7832"/>
+          <w:lang w:val="en-US"/>
+        </w:rPr>
+        <w:t>ON,</w:t>
+      </w:r>
+      <w:r>
+        <w:rPr>
+          <w:rFonts w:ascii="JetBrains Mono" w:hAnsi="JetBrains Mono"/>
+          <w:color w:val="CC7832"/>
+          <w:lang w:val="en-US"/>
+        </w:rPr>
+        <w:br/>
+        <w:t xml:space="preserve">        DROP_EXISTING </w:t>
+      </w:r>
+      <w:r>
+        <w:rPr>
+          <w:rFonts w:ascii="JetBrains Mono" w:hAnsi="JetBrains Mono"/>
+          <w:color w:val="A9B7C6"/>
+          <w:lang w:val="en-US"/>
+        </w:rPr>
+        <w:t xml:space="preserve">= </w:t>
+      </w:r>
+      <w:r>
+        <w:rPr>
+          <w:rFonts w:ascii="JetBrains Mono" w:hAnsi="JetBrains Mono"/>
+          <w:color w:val="CC7832"/>
+          <w:lang w:val="en-US"/>
+        </w:rPr>
+        <w:t xml:space="preserve">OFF, IGNORE_DUP_KEY </w:t>
+      </w:r>
+      <w:r>
+        <w:rPr>
+          <w:rFonts w:ascii="JetBrains Mono" w:hAnsi="JetBrains Mono"/>
+          <w:color w:val="A9B7C6"/>
+          <w:lang w:val="en-US"/>
+        </w:rPr>
+        <w:t xml:space="preserve">= </w:t>
+      </w:r>
+      <w:r>
+        <w:rPr>
+          <w:rFonts w:ascii="JetBrains Mono" w:hAnsi="JetBrains Mono"/>
+          <w:color w:val="CC7832"/>
+          <w:lang w:val="en-US"/>
+        </w:rPr>
+        <w:t xml:space="preserve">OFF, ONLINE </w:t>
+      </w:r>
+      <w:r>
+        <w:rPr>
+          <w:rFonts w:ascii="JetBrains Mono" w:hAnsi="JetBrains Mono"/>
+          <w:color w:val="A9B7C6"/>
+          <w:lang w:val="en-US"/>
+        </w:rPr>
+        <w:t xml:space="preserve">= </w:t>
+      </w:r>
+      <w:r>
+        <w:rPr>
+          <w:rFonts w:ascii="JetBrains Mono" w:hAnsi="JetBrains Mono"/>
+          <w:color w:val="CC7832"/>
+          <w:lang w:val="en-US"/>
+        </w:rPr>
+        <w:t>OFF,</w:t>
+      </w:r>
+      <w:r>
+        <w:rPr>
+          <w:rFonts w:ascii="JetBrains Mono" w:hAnsi="JetBrains Mono"/>
+          <w:color w:val="CC7832"/>
+          <w:lang w:val="en-US"/>
+        </w:rPr>
+        <w:br/>
+        <w:t xml:space="preserve">        ALLOW_ROW_LOCKS </w:t>
+      </w:r>
+      <w:r>
+        <w:rPr>
+          <w:rFonts w:ascii="JetBrains Mono" w:hAnsi="JetBrains Mono"/>
+          <w:color w:val="A9B7C6"/>
+          <w:lang w:val="en-US"/>
+        </w:rPr>
+        <w:t xml:space="preserve">= </w:t>
+      </w:r>
+      <w:r>
+        <w:rPr>
+          <w:rFonts w:ascii="JetBrains Mono" w:hAnsi="JetBrains Mono"/>
+          <w:color w:val="CC7832"/>
+          <w:lang w:val="en-US"/>
+        </w:rPr>
+        <w:t xml:space="preserve">ON, ALLOW_PAGE_LOCKS </w:t>
+      </w:r>
+      <w:r>
+        <w:rPr>
+          <w:rFonts w:ascii="JetBrains Mono" w:hAnsi="JetBrains Mono"/>
+          <w:color w:val="A9B7C6"/>
+          <w:lang w:val="en-US"/>
+        </w:rPr>
+        <w:t xml:space="preserve">= </w:t>
+      </w:r>
+      <w:r>
+        <w:rPr>
+          <w:rFonts w:ascii="JetBrains Mono" w:hAnsi="JetBrains Mono"/>
+          <w:color w:val="CC7832"/>
+          <w:lang w:val="en-US"/>
+        </w:rPr>
+        <w:t xml:space="preserve">OFF </w:t>
+      </w:r>
+      <w:r>
+        <w:rPr>
+          <w:rFonts w:ascii="JetBrains Mono" w:hAnsi="JetBrains Mono"/>
+          <w:color w:val="A9B7C6"/>
+          <w:lang w:val="en-US"/>
+        </w:rPr>
+        <w:t xml:space="preserve">) </w:t>
+      </w:r>
+      <w:r>
+        <w:rPr>
+          <w:rFonts w:ascii="JetBrains Mono" w:hAnsi="JetBrains Mono"/>
+          <w:color w:val="CC7832"/>
+          <w:lang w:val="en-US"/>
+        </w:rPr>
+        <w:t xml:space="preserve">ON </w:t>
+      </w:r>
+      <w:r>
+        <w:rPr>
+          <w:rFonts w:ascii="JetBrains Mono" w:hAnsi="JetBrains Mono"/>
+          <w:color w:val="A9B7C6"/>
+          <w:lang w:val="en-US"/>
+        </w:rPr>
+        <w:t>[SECONDARY]</w:t>
+      </w:r>
+      <w:r>
+        <w:rPr>
+          <w:rFonts w:ascii="JetBrains Mono" w:hAnsi="JetBrains Mono"/>
+          <w:color w:val="A9B7C6"/>
+          <w:lang w:val="en-US"/>
+        </w:rPr>
+        <w:br/>
+      </w:r>
+      <w:r>
+        <w:rPr>
+          <w:rFonts w:ascii="JetBrains Mono" w:hAnsi="JetBrains Mono"/>
+          <w:color w:val="CC7832"/>
+          <w:lang w:val="en-US"/>
+        </w:rPr>
+        <w:t>GO</w:t>
+      </w:r>
+    </w:p>
+    <w:p>
+      <w:pPr>
+        <w:jc w:val="center"/>
+        <w:rPr>
+          <w:lang w:val="en-US"/>
+        </w:rPr>
+      </w:pPr>
+      <w:r>
+        <w:rPr>
+          <w:i/>
+          <w:iCs/>
+        </w:rPr>
+        <w:t>Листинг</w:t>
+      </w:r>
+      <w:r>
+        <w:rPr>
+          <w:i/>
+          <w:iCs/>
+          <w:lang w:val="en-US"/>
+        </w:rPr>
+        <w:t xml:space="preserve"> 14 – </w:t>
+      </w:r>
+      <w:r>
+        <w:rPr>
+          <w:i/>
+          <w:iCs/>
+        </w:rPr>
+        <w:t>Код</w:t>
+      </w:r>
+      <w:r>
+        <w:rPr>
+          <w:i/>
+          <w:iCs/>
+          <w:lang w:val="en-US"/>
+        </w:rPr>
+        <w:t xml:space="preserve"> </w:t>
+      </w:r>
+      <w:r>
+        <w:rPr>
+          <w:i/>
+          <w:iCs/>
+        </w:rPr>
+        <w:t>создания</w:t>
+      </w:r>
+      <w:r>
+        <w:rPr>
+          <w:i/>
+          <w:iCs/>
+          <w:lang w:val="en-US"/>
+        </w:rPr>
+        <w:t xml:space="preserve"> </w:t>
+      </w:r>
+      <w:r>
+        <w:rPr>
+          <w:i/>
+          <w:iCs/>
+        </w:rPr>
+        <w:t>индекса</w:t>
+      </w:r>
+      <w:r>
+        <w:rPr>
+          <w:i/>
+          <w:iCs/>
+          <w:lang w:val="en-US"/>
+        </w:rPr>
+        <w:t xml:space="preserve"> </w:t>
+      </w:r>
+      <w:proofErr w:type="spellStart"/>
+      <w:r>
+        <w:rPr>
+          <w:i/>
+          <w:iCs/>
+          <w:lang w:val="en-US"/>
+        </w:rPr>
+        <w:t>IX</w:t>
+      </w:r>
+      <w:r>
+        <w:rPr>
+          <w:i/>
+          <w:iCs/>
+          <w:lang w:val="en-US"/>
+        </w:rPr>
+        <w:t>_</w:t>
+      </w:r>
+      <w:r>
+        <w:rPr>
+          <w:i/>
+          <w:iCs/>
+          <w:lang w:val="en-US"/>
+        </w:rPr>
+        <w:t>CustTransDate</w:t>
+      </w:r>
+      <w:proofErr w:type="spellEnd"/>
+    </w:p>
+    <w:p>
+      <w:pPr>
+        <w:jc w:val="center"/>
+        <w:rPr>
+          <w:lang w:val="en-US"/>
+        </w:rPr>
+      </w:pPr>
+      <w:r>
+        <w:rPr>
+          <w:lang w:val="en-US"/>
+        </w:rPr>
+        <w:drawing>
+          <wp:inline distT="0" distB="0" distL="0" distR="0" wp14:anchorId="6CBDF357" wp14:editId="53F4B101">
+            <wp:extent cx="2720340" cy="2335881"/>
+            <wp:effectExtent l="0" t="0" r="3810" b="7620"/>
+            <wp:docPr id="86" name="Рисунок 86"/>
+            <wp:cNvGraphicFramePr>
+              <a:graphicFrameLocks xmlns:a="http://schemas.openxmlformats.org/drawingml/2006/main" noChangeAspect="1"/>
+            </wp:cNvGraphicFramePr>
+            <a:graphic xmlns:a="http://schemas.openxmlformats.org/drawingml/2006/main">
+              <a:graphicData uri="http://schemas.openxmlformats.org/drawingml/2006/picture">
+                <pic:pic xmlns:pic="http://schemas.openxmlformats.org/drawingml/2006/picture">
+                  <pic:nvPicPr>
+                    <pic:cNvPr id="1" name=""/>
+                    <pic:cNvPicPr/>
+                  </pic:nvPicPr>
+                  <pic:blipFill>
+                    <a:blip r:embed="rId52"/>
+                    <a:stretch>
+                      <a:fillRect/>
+                    </a:stretch>
+                  </pic:blipFill>
+                  <pic:spPr>
+                    <a:xfrm>
+                      <a:off x="0" y="0"/>
+                      <a:ext cx="2743950" cy="2356154"/>
+                    </a:xfrm>
+                    <a:prstGeom prst="rect">
+                      <a:avLst/>
+                    </a:prstGeom>
+                  </pic:spPr>
+                </pic:pic>
+              </a:graphicData>
+            </a:graphic>
+          </wp:inline>
+        </w:drawing>
+      </w:r>
+    </w:p>
+    <w:p>
+      <w:pPr>
+        <w:jc w:val="center"/>
+        <w:rPr>
+          <w:i/>
+          <w:iCs/>
+          <w:lang w:val="en-US"/>
+        </w:rPr>
+      </w:pPr>
+      <w:r>
+        <w:rPr>
+          <w:i/>
+          <w:iCs/>
+        </w:rPr>
+        <w:t xml:space="preserve">Рисунок 58 </w:t>
+      </w:r>
+      <w:r>
+        <w:rPr>
+          <w:i/>
+          <w:iCs/>
+        </w:rPr>
+        <w:t>–</w:t>
+      </w:r>
+      <w:r>
+        <w:rPr>
+          <w:i/>
+          <w:iCs/>
+        </w:rPr>
+        <w:t xml:space="preserve"> </w:t>
+      </w:r>
+      <w:r>
+        <w:rPr>
+          <w:i/>
+          <w:iCs/>
+        </w:rPr>
+        <w:t xml:space="preserve">Создан новый индекс в таблице </w:t>
+      </w:r>
+      <w:r>
+        <w:rPr>
+          <w:i/>
+          <w:iCs/>
+          <w:lang w:val="en-US"/>
+        </w:rPr>
+        <w:t>Transactions</w:t>
+      </w:r>
+    </w:p>
+    <w:p>
+      <w:pPr>
+        <w:pStyle w:val="3"/>
+      </w:pPr>
+      <w:r>
+        <w:t>Удаление индекса.</w:t>
+      </w:r>
+    </w:p>
+    <w:p>
+      <w:r>
+        <w:t xml:space="preserve">Был удалён индекс </w:t>
+      </w:r>
+      <w:r>
+        <w:rPr>
+          <w:i/>
+          <w:iCs/>
+          <w:lang w:val="en-US"/>
+        </w:rPr>
+        <w:t>IX</w:t>
+      </w:r>
+      <w:r>
+        <w:rPr>
+          <w:i/>
+          <w:iCs/>
+        </w:rPr>
+        <w:t>_</w:t>
+      </w:r>
+      <w:proofErr w:type="spellStart"/>
+      <w:r>
+        <w:rPr>
+          <w:i/>
+          <w:iCs/>
+          <w:lang w:val="en-US"/>
+        </w:rPr>
+        <w:t>CustTransDate</w:t>
+      </w:r>
+      <w:proofErr w:type="spellEnd"/>
+      <w:r>
+        <w:t>.</w:t>
+      </w:r>
+    </w:p>
+    <w:p>
+      <w:pPr>
+        <w:pStyle w:val="HTML"/>
+        <w:shd w:val="clear" w:color="auto" w:fill="2B2B2B"/>
+        <w:rPr>
+          <w:rFonts w:ascii="JetBrains Mono" w:hAnsi="JetBrains Mono"/>
+          <w:color w:val="A9B7C6"/>
+          <w:lang w:val="en-US"/>
+        </w:rPr>
+      </w:pPr>
+      <w:r>
+        <w:rPr>
+          <w:rFonts w:ascii="JetBrains Mono" w:hAnsi="JetBrains Mono"/>
+          <w:color w:val="CC7832"/>
+          <w:lang w:val="en-US"/>
+        </w:rPr>
+        <w:t xml:space="preserve">USE </w:t>
+      </w:r>
+      <w:proofErr w:type="spellStart"/>
+      <w:r>
+        <w:rPr>
+          <w:rFonts w:ascii="JetBrains Mono" w:hAnsi="JetBrains Mono"/>
+          <w:color w:val="A9B7C6"/>
+          <w:lang w:val="en-US"/>
+        </w:rPr>
+        <w:t>ApressFinancial</w:t>
+      </w:r>
+      <w:proofErr w:type="spellEnd"/>
+      <w:r>
+        <w:rPr>
+          <w:rFonts w:ascii="JetBrains Mono" w:hAnsi="JetBrains Mono"/>
+          <w:color w:val="A9B7C6"/>
+          <w:lang w:val="en-US"/>
+        </w:rPr>
+        <w:br/>
+      </w:r>
+      <w:r>
+        <w:rPr>
+          <w:rFonts w:ascii="JetBrains Mono" w:hAnsi="JetBrains Mono"/>
+          <w:color w:val="CC7832"/>
+          <w:lang w:val="en-US"/>
+        </w:rPr>
+        <w:t>GO</w:t>
+      </w:r>
+      <w:r>
+        <w:rPr>
+          <w:rFonts w:ascii="JetBrains Mono" w:hAnsi="JetBrains Mono"/>
+          <w:color w:val="CC7832"/>
+          <w:lang w:val="en-US"/>
+        </w:rPr>
+        <w:br/>
+      </w:r>
+      <w:r>
+        <w:rPr>
+          <w:rFonts w:ascii="JetBrains Mono" w:hAnsi="JetBrains Mono"/>
+          <w:color w:val="CC7832"/>
+          <w:lang w:val="en-US"/>
+        </w:rPr>
+        <w:br/>
+        <w:t xml:space="preserve">DROP INDEX </w:t>
+      </w:r>
+      <w:proofErr w:type="spellStart"/>
+      <w:r>
+        <w:rPr>
+          <w:rFonts w:ascii="JetBrains Mono" w:hAnsi="JetBrains Mono"/>
+          <w:color w:val="A9B7C6"/>
+          <w:lang w:val="en-US"/>
+        </w:rPr>
+        <w:t>IX_CustTransDate</w:t>
+      </w:r>
+      <w:proofErr w:type="spellEnd"/>
+      <w:r>
+        <w:rPr>
+          <w:rFonts w:ascii="JetBrains Mono" w:hAnsi="JetBrains Mono"/>
+          <w:color w:val="A9B7C6"/>
+          <w:lang w:val="en-US"/>
+        </w:rPr>
+        <w:br/>
+      </w:r>
+      <w:r>
+        <w:rPr>
+          <w:rFonts w:ascii="JetBrains Mono" w:hAnsi="JetBrains Mono"/>
+          <w:color w:val="CC7832"/>
+          <w:lang w:val="en-US"/>
+        </w:rPr>
+        <w:t xml:space="preserve">ON </w:t>
+      </w:r>
+      <w:proofErr w:type="spellStart"/>
+      <w:r>
+        <w:rPr>
+          <w:rFonts w:ascii="JetBrains Mono" w:hAnsi="JetBrains Mono"/>
+          <w:color w:val="A9B7C6"/>
+          <w:lang w:val="en-US"/>
+        </w:rPr>
+        <w:t>TransactionDetails.Transactions</w:t>
+      </w:r>
+      <w:proofErr w:type="spellEnd"/>
+      <w:r>
+        <w:rPr>
+          <w:rFonts w:ascii="JetBrains Mono" w:hAnsi="JetBrains Mono"/>
+          <w:color w:val="A9B7C6"/>
+          <w:lang w:val="en-US"/>
+        </w:rPr>
+        <w:br/>
+      </w:r>
+      <w:r>
+        <w:rPr>
+          <w:rFonts w:ascii="JetBrains Mono" w:hAnsi="JetBrains Mono"/>
+          <w:color w:val="CC7832"/>
+          <w:lang w:val="en-US"/>
+        </w:rPr>
+        <w:t>GO</w:t>
+      </w:r>
+    </w:p>
+    <w:p>
+      <w:pPr>
+        <w:jc w:val="center"/>
+        <w:rPr>
+          <w:i/>
+          <w:iCs/>
+        </w:rPr>
+      </w:pPr>
+      <w:r>
+        <w:rPr>
+          <w:i/>
+          <w:iCs/>
+        </w:rPr>
+        <w:t xml:space="preserve">Листинг 15 – Код удаления индекса </w:t>
+      </w:r>
+      <w:r>
+        <w:rPr>
+          <w:i/>
+          <w:iCs/>
+          <w:lang w:val="en-US"/>
+        </w:rPr>
+        <w:t>IX</w:t>
+      </w:r>
+      <w:r>
+        <w:rPr>
+          <w:i/>
+          <w:iCs/>
+        </w:rPr>
+        <w:t>_</w:t>
+      </w:r>
+      <w:proofErr w:type="spellStart"/>
+      <w:r>
+        <w:rPr>
+          <w:i/>
+          <w:iCs/>
+          <w:lang w:val="en-US"/>
+        </w:rPr>
+        <w:t>CustTransDate</w:t>
+      </w:r>
+      <w:proofErr w:type="spellEnd"/>
+    </w:p>
+    <w:p>
+      <w:pPr>
+        <w:jc w:val="center"/>
+      </w:pPr>
+      <w:r>
+        <w:drawing>
+          <wp:inline distT="0" distB="0" distL="0" distR="0" wp14:anchorId="5187F1DB" wp14:editId="135474FC">
+            <wp:extent cx="2230328" cy="2354580"/>
+            <wp:effectExtent l="0" t="0" r="0" b="7620"/>
+            <wp:docPr id="87" name="Рисунок 87"/>
+            <wp:cNvGraphicFramePr>
+              <a:graphicFrameLocks xmlns:a="http://schemas.openxmlformats.org/drawingml/2006/main" noChangeAspect="1"/>
+            </wp:cNvGraphicFramePr>
+            <a:graphic xmlns:a="http://schemas.openxmlformats.org/drawingml/2006/main">
+              <a:graphicData uri="http://schemas.openxmlformats.org/drawingml/2006/picture">
+                <pic:pic xmlns:pic="http://schemas.openxmlformats.org/drawingml/2006/picture">
+                  <pic:nvPicPr>
+                    <pic:cNvPr id="1" name=""/>
+                    <pic:cNvPicPr/>
+                  </pic:nvPicPr>
+                  <pic:blipFill>
+                    <a:blip r:embed="rId53"/>
+                    <a:stretch>
+                      <a:fillRect/>
+                    </a:stretch>
+                  </pic:blipFill>
+                  <pic:spPr>
+                    <a:xfrm>
+                      <a:off x="0" y="0"/>
+                      <a:ext cx="2247371" cy="2372572"/>
+                    </a:xfrm>
+                    <a:prstGeom prst="rect">
+                      <a:avLst/>
+                    </a:prstGeom>
+                  </pic:spPr>
+                </pic:pic>
+              </a:graphicData>
+            </a:graphic>
+          </wp:inline>
+        </w:drawing>
+      </w:r>
+    </w:p>
+    <w:p>
+      <w:pPr>
+        <w:jc w:val="center"/>
+        <w:rPr>
+          <w:i/>
+          <w:iCs/>
+        </w:rPr>
+      </w:pPr>
+      <w:r>
+        <w:rPr>
+          <w:i/>
+          <w:iCs/>
+        </w:rPr>
+        <w:t>Рисунок 59 – Индекс удалён</w:t>
+      </w:r>
+    </w:p>
+    <w:p>
+      <w:pPr>
+        <w:pStyle w:val="3"/>
+      </w:pPr>
+      <w:r>
+        <w:lastRenderedPageBreak/>
+        <w:t>Построение диаграмм баз данных.</w:t>
+      </w:r>
+    </w:p>
+    <w:p>
+      <w:proofErr w:type="spellStart"/>
+      <w:r>
+        <w:rPr>
+          <w:lang w:val="en-US"/>
+        </w:rPr>
+        <w:t>DataGrip</w:t>
+      </w:r>
+      <w:proofErr w:type="spellEnd"/>
+      <w:r>
+        <w:t xml:space="preserve"> </w:t>
+      </w:r>
+      <w:r>
+        <w:rPr>
+          <w:lang w:val="en-US"/>
+        </w:rPr>
+        <w:t>IDE</w:t>
+      </w:r>
+      <w:r>
+        <w:t xml:space="preserve"> </w:t>
+      </w:r>
+      <w:r>
+        <w:t xml:space="preserve">уже имеет необходимые инструменты для построения диаграмм. Для этого используется пакет </w:t>
+      </w:r>
+      <w:proofErr w:type="spellStart"/>
+      <w:r>
+        <w:rPr>
+          <w:lang w:val="en-US"/>
+        </w:rPr>
+        <w:t>yFiles</w:t>
+      </w:r>
+      <w:proofErr w:type="spellEnd"/>
+      <w:r>
+        <w:rPr>
+          <w:lang w:val="en-US"/>
+        </w:rPr>
+        <w:t>.</w:t>
+      </w:r>
+    </w:p>
+    <w:p>
+      <w:pPr>
+        <w:jc w:val="center"/>
+      </w:pPr>
+      <w:r>
+        <w:drawing>
+          <wp:inline distT="0" distB="0" distL="0" distR="0" wp14:anchorId="7F249140" wp14:editId="5C660997">
+            <wp:extent cx="4533900" cy="2891967"/>
+            <wp:effectExtent l="0" t="0" r="0" b="3810"/>
+            <wp:docPr id="88" name="Рисунок 88"/>
+            <wp:cNvGraphicFramePr>
+              <a:graphicFrameLocks xmlns:a="http://schemas.openxmlformats.org/drawingml/2006/main" noChangeAspect="1"/>
+            </wp:cNvGraphicFramePr>
+            <a:graphic xmlns:a="http://schemas.openxmlformats.org/drawingml/2006/main">
+              <a:graphicData uri="http://schemas.openxmlformats.org/drawingml/2006/picture">
+                <pic:pic xmlns:pic="http://schemas.openxmlformats.org/drawingml/2006/picture">
+                  <pic:nvPicPr>
+                    <pic:cNvPr id="1" name=""/>
+                    <pic:cNvPicPr/>
+                  </pic:nvPicPr>
+                  <pic:blipFill>
+                    <a:blip r:embed="rId54"/>
+                    <a:stretch>
+                      <a:fillRect/>
+                    </a:stretch>
+                  </pic:blipFill>
+                  <pic:spPr>
+                    <a:xfrm>
+                      <a:off x="0" y="0"/>
+                      <a:ext cx="4545936" cy="2899644"/>
+                    </a:xfrm>
+                    <a:prstGeom prst="rect">
+                      <a:avLst/>
+                    </a:prstGeom>
+                  </pic:spPr>
+                </pic:pic>
+              </a:graphicData>
+            </a:graphic>
+          </wp:inline>
+        </w:drawing>
+      </w:r>
+    </w:p>
+    <w:p>
+      <w:pPr>
+        <w:jc w:val="center"/>
+        <w:rPr>
+          <w:i/>
+          <w:iCs/>
+        </w:rPr>
+      </w:pPr>
+      <w:r>
+        <w:rPr>
+          <w:i/>
+          <w:iCs/>
+        </w:rPr>
+        <w:t xml:space="preserve">Рисунок 60 </w:t>
+      </w:r>
+      <w:r>
+        <w:rPr>
+          <w:i/>
+          <w:iCs/>
+        </w:rPr>
+        <w:t>–</w:t>
+      </w:r>
+      <w:r>
+        <w:rPr>
+          <w:i/>
+          <w:iCs/>
+        </w:rPr>
+        <w:t xml:space="preserve"> </w:t>
+      </w:r>
+      <w:r>
+        <w:rPr>
+          <w:i/>
+          <w:iCs/>
+        </w:rPr>
+        <w:t>Создание диаграммы через диалоговое окно</w:t>
+      </w:r>
+    </w:p>
+    <w:p>
+      <w:r>
+        <w:t>В результате была получена диаграмма для текущей учебной базы данных.</w:t>
+      </w:r>
+    </w:p>
+    <w:p>
+      <w:pPr>
+        <w:jc w:val="center"/>
+      </w:pPr>
+      <w:r>
+        <w:rPr>
+          <w:noProof/>
+        </w:rPr>
+        <w:lastRenderedPageBreak/>
+        <w:drawing>
+          <wp:inline distT="0" distB="0" distL="0" distR="0" wp14:anchorId="6F345B02" wp14:editId="668D6418">
+            <wp:extent cx="5405521" cy="5196840"/>
+            <wp:effectExtent l="0" t="0" r="5080" b="3810"/>
+            <wp:docPr id="89" name="Рисунок 89"/>
+            <wp:cNvGraphicFramePr>
+              <a:graphicFrameLocks xmlns:a="http://schemas.openxmlformats.org/drawingml/2006/main" noChangeAspect="1"/>
+            </wp:cNvGraphicFramePr>
+            <a:graphic xmlns:a="http://schemas.openxmlformats.org/drawingml/2006/main">
+              <a:graphicData uri="http://schemas.openxmlformats.org/drawingml/2006/picture">
+                <pic:pic xmlns:pic="http://schemas.openxmlformats.org/drawingml/2006/picture">
+                  <pic:nvPicPr>
+                    <pic:cNvPr id="0" name="Picture 1"/>
+                    <pic:cNvPicPr>
+                      <a:picLocks noChangeAspect="1" noChangeArrowheads="1"/>
+                    </pic:cNvPicPr>
+                  </pic:nvPicPr>
+                  <pic:blipFill>
+                    <a:blip r:embed="rId55">
+                      <a:extLst>
+                        <a:ext uri="{28A0092B-C50C-407E-A947-70E740481C1C}">
+                          <a14:useLocalDpi xmlns:a14="http://schemas.microsoft.com/office/drawing/2010/main" val="0"/>
+                        </a:ext>
+                      </a:extLst>
+                    </a:blip>
+                    <a:srcRect/>
+                    <a:stretch>
+                      <a:fillRect/>
+                    </a:stretch>
+                  </pic:blipFill>
+                  <pic:spPr bwMode="auto">
+                    <a:xfrm>
+                      <a:off x="0" y="0"/>
+                      <a:ext cx="5412115" cy="5203180"/>
+                    </a:xfrm>
+                    <a:prstGeom prst="rect">
+                      <a:avLst/>
+                    </a:prstGeom>
+                    <a:noFill/>
+                    <a:ln>
+                      <a:noFill/>
+                    </a:ln>
+                  </pic:spPr>
+                </pic:pic>
+              </a:graphicData>
+            </a:graphic>
+          </wp:inline>
+        </w:drawing>
+      </w:r>
+    </w:p>
+    <w:p>
+      <w:pPr>
+        <w:jc w:val="center"/>
+        <w:rPr>
+          <w:i/>
+          <w:iCs/>
+        </w:rPr>
+      </w:pPr>
+      <w:r>
+        <w:rPr>
+          <w:i/>
+          <w:iCs/>
+        </w:rPr>
+        <w:t>Рисунок 61 – Диаграмма базы данных</w:t>
+      </w:r>
+    </w:p>
+    <w:p>
+      <w:pPr>
+        <w:pStyle w:val="2"/>
+      </w:pPr>
+      <w:r>
+        <w:t>Окончательные результаты</w:t>
+      </w:r>
+      <w:r>
+        <w:t>.</w:t>
+      </w:r>
+    </w:p>
+    <w:p>
+      <w:pPr>
+        <w:pStyle w:val="3"/>
+      </w:pPr>
+      <w:r>
+        <w:t xml:space="preserve">С помощью контекстного меню был создан индекс </w:t>
+      </w:r>
+      <w:r>
+        <w:rPr>
+          <w:i/>
+          <w:iCs/>
+          <w:lang w:val="en-US"/>
+        </w:rPr>
+        <w:t>IX</w:t>
+      </w:r>
+      <w:r>
+        <w:rPr>
+          <w:i/>
+          <w:iCs/>
+        </w:rPr>
+        <w:t>_</w:t>
+      </w:r>
+      <w:r>
+        <w:rPr>
+          <w:i/>
+          <w:iCs/>
+          <w:lang w:val="en-US"/>
+        </w:rPr>
+        <w:t>Customers</w:t>
+      </w:r>
+      <w:r>
+        <w:rPr>
+          <w:i/>
+          <w:iCs/>
+        </w:rPr>
+        <w:t>_</w:t>
+      </w:r>
+      <w:proofErr w:type="spellStart"/>
+      <w:r>
+        <w:rPr>
+          <w:i/>
+          <w:iCs/>
+          <w:lang w:val="en-US"/>
+        </w:rPr>
+        <w:t>CustomerId</w:t>
+      </w:r>
+      <w:proofErr w:type="spellEnd"/>
+      <w:r>
+        <w:t>.</w:t>
+      </w:r>
+    </w:p>
+    <w:p>
+      <w:pPr>
+        <w:jc w:val="center"/>
+      </w:pPr>
+      <w:r>
+        <w:lastRenderedPageBreak/>
+        <w:drawing>
+          <wp:inline distT="0" distB="0" distL="0" distR="0" wp14:anchorId="0BB9A788" wp14:editId="6C5CB264">
+            <wp:extent cx="2354580" cy="3121736"/>
+            <wp:effectExtent l="0" t="0" r="7620" b="2540"/>
+            <wp:docPr id="90" name="Рисунок 90"/>
+            <wp:cNvGraphicFramePr>
+              <a:graphicFrameLocks xmlns:a="http://schemas.openxmlformats.org/drawingml/2006/main" noChangeAspect="1"/>
+            </wp:cNvGraphicFramePr>
+            <a:graphic xmlns:a="http://schemas.openxmlformats.org/drawingml/2006/main">
+              <a:graphicData uri="http://schemas.openxmlformats.org/drawingml/2006/picture">
+                <pic:pic xmlns:pic="http://schemas.openxmlformats.org/drawingml/2006/picture">
+                  <pic:nvPicPr>
+                    <pic:cNvPr id="1" name=""/>
+                    <pic:cNvPicPr/>
+                  </pic:nvPicPr>
+                  <pic:blipFill>
+                    <a:blip r:embed="rId48"/>
+                    <a:stretch>
+                      <a:fillRect/>
+                    </a:stretch>
+                  </pic:blipFill>
+                  <pic:spPr>
+                    <a:xfrm>
+                      <a:off x="0" y="0"/>
+                      <a:ext cx="2370795" cy="3143234"/>
+                    </a:xfrm>
+                    <a:prstGeom prst="rect">
+                      <a:avLst/>
+                    </a:prstGeom>
+                  </pic:spPr>
+                </pic:pic>
+              </a:graphicData>
+            </a:graphic>
+          </wp:inline>
+        </w:drawing>
+      </w:r>
+    </w:p>
+    <w:p>
+      <w:pPr>
+        <w:jc w:val="center"/>
+      </w:pPr>
+      <w:r>
+        <w:rPr>
+          <w:i/>
+          <w:iCs/>
+        </w:rPr>
+        <w:t xml:space="preserve">Рисунок </w:t>
+      </w:r>
+      <w:r>
+        <w:rPr>
+          <w:i/>
+          <w:iCs/>
+        </w:rPr>
+        <w:t>62</w:t>
+      </w:r>
+      <w:r>
+        <w:rPr>
+          <w:i/>
+          <w:iCs/>
+        </w:rPr>
+        <w:t xml:space="preserve"> – Новый индекс был добавлен в таблицу </w:t>
+      </w:r>
+      <w:r>
+        <w:rPr>
+          <w:i/>
+          <w:iCs/>
+          <w:lang w:val="en-US"/>
+        </w:rPr>
+        <w:t>Customers</w:t>
+      </w:r>
+    </w:p>
+    <w:p>
+      <w:pPr>
+        <w:pStyle w:val="3"/>
+      </w:pPr>
+      <w:r>
+        <w:t xml:space="preserve">Были созданы индексы с использованием </w:t>
+      </w:r>
+      <w:r>
+        <w:rPr>
+          <w:lang w:val="en-US"/>
+        </w:rPr>
+        <w:t>Query</w:t>
+      </w:r>
+      <w:r>
+        <w:t xml:space="preserve"> </w:t>
+      </w:r>
+      <w:r>
+        <w:rPr>
+          <w:lang w:val="en-US"/>
+        </w:rPr>
+        <w:t>Editor</w:t>
+      </w:r>
+      <w:r>
+        <w:t>.</w:t>
+      </w:r>
+    </w:p>
+    <w:p>
+      <w:pPr>
+        <w:jc w:val="center"/>
+      </w:pPr>
+      <w:r>
+        <w:drawing>
+          <wp:inline distT="0" distB="0" distL="0" distR="0" wp14:anchorId="271C7D45" wp14:editId="0AFE993C">
+            <wp:extent cx="4067743" cy="1933845"/>
+            <wp:effectExtent l="0" t="0" r="9525" b="9525"/>
+            <wp:docPr id="91" name="Рисунок 91"/>
+            <wp:cNvGraphicFramePr>
+              <a:graphicFrameLocks xmlns:a="http://schemas.openxmlformats.org/drawingml/2006/main" noChangeAspect="1"/>
+            </wp:cNvGraphicFramePr>
+            <a:graphic xmlns:a="http://schemas.openxmlformats.org/drawingml/2006/main">
+              <a:graphicData uri="http://schemas.openxmlformats.org/drawingml/2006/picture">
+                <pic:pic xmlns:pic="http://schemas.openxmlformats.org/drawingml/2006/picture">
+                  <pic:nvPicPr>
+                    <pic:cNvPr id="1" name=""/>
+                    <pic:cNvPicPr/>
+                  </pic:nvPicPr>
+                  <pic:blipFill>
+                    <a:blip r:embed="rId49"/>
+                    <a:stretch>
+                      <a:fillRect/>
+                    </a:stretch>
+                  </pic:blipFill>
+                  <pic:spPr>
+                    <a:xfrm>
+                      <a:off x="0" y="0"/>
+                      <a:ext cx="4067743" cy="1933845"/>
+                    </a:xfrm>
+                    <a:prstGeom prst="rect">
+                      <a:avLst/>
+                    </a:prstGeom>
+                  </pic:spPr>
+                </pic:pic>
+              </a:graphicData>
+            </a:graphic>
+          </wp:inline>
+        </w:drawing>
+      </w:r>
+    </w:p>
+    <w:p>
+      <w:pPr>
+        <w:jc w:val="center"/>
+        <w:rPr>
+          <w:i/>
+          <w:iCs/>
+        </w:rPr>
+      </w:pPr>
+      <w:r>
+        <w:rPr>
+          <w:i/>
+          <w:iCs/>
+        </w:rPr>
+        <w:t xml:space="preserve">Рисунок </w:t>
+      </w:r>
+      <w:r>
+        <w:rPr>
+          <w:i/>
+          <w:iCs/>
+        </w:rPr>
+        <w:t>63</w:t>
+      </w:r>
+      <w:r>
+        <w:rPr>
+          <w:i/>
+          <w:iCs/>
+        </w:rPr>
+        <w:t xml:space="preserve"> – Создан новый индекс в таблице </w:t>
+      </w:r>
+      <w:r>
+        <w:rPr>
+          <w:i/>
+          <w:iCs/>
+          <w:lang w:val="en-US"/>
+        </w:rPr>
+        <w:t>Shares</w:t>
+      </w:r>
+    </w:p>
+    <w:p>
+      <w:pPr>
+        <w:jc w:val="center"/>
+      </w:pPr>
+      <w:r>
+        <w:drawing>
+          <wp:inline distT="0" distB="0" distL="0" distR="0" wp14:anchorId="4E10A168" wp14:editId="6F0CF263">
+            <wp:extent cx="2621280" cy="1340503"/>
+            <wp:effectExtent l="0" t="0" r="7620" b="0"/>
+            <wp:docPr id="92" name="Рисунок 92"/>
+            <wp:cNvGraphicFramePr>
+              <a:graphicFrameLocks xmlns:a="http://schemas.openxmlformats.org/drawingml/2006/main" noChangeAspect="1"/>
+            </wp:cNvGraphicFramePr>
+            <a:graphic xmlns:a="http://schemas.openxmlformats.org/drawingml/2006/main">
+              <a:graphicData uri="http://schemas.openxmlformats.org/drawingml/2006/picture">
+                <pic:pic xmlns:pic="http://schemas.openxmlformats.org/drawingml/2006/picture">
+                  <pic:nvPicPr>
+                    <pic:cNvPr id="1" name=""/>
+                    <pic:cNvPicPr/>
+                  </pic:nvPicPr>
+                  <pic:blipFill>
+                    <a:blip r:embed="rId50"/>
+                    <a:stretch>
+                      <a:fillRect/>
+                    </a:stretch>
+                  </pic:blipFill>
+                  <pic:spPr>
+                    <a:xfrm>
+                      <a:off x="0" y="0"/>
+                      <a:ext cx="2658262" cy="1359415"/>
+                    </a:xfrm>
+                    <a:prstGeom prst="rect">
+                      <a:avLst/>
+                    </a:prstGeom>
+                  </pic:spPr>
+                </pic:pic>
+              </a:graphicData>
+            </a:graphic>
+          </wp:inline>
+        </w:drawing>
+      </w:r>
+    </w:p>
+    <w:p>
+      <w:pPr>
+        <w:jc w:val="center"/>
+      </w:pPr>
+      <w:r>
+        <w:rPr>
+          <w:i/>
+          <w:iCs/>
+        </w:rPr>
+        <w:t xml:space="preserve">Рисунок </w:t>
+      </w:r>
+      <w:r>
+        <w:rPr>
+          <w:i/>
+          <w:iCs/>
+        </w:rPr>
+        <w:t>64</w:t>
+      </w:r>
+      <w:r>
+        <w:rPr>
+          <w:i/>
+          <w:iCs/>
+        </w:rPr>
+        <w:t xml:space="preserve"> – Создан новый индекс в таблице </w:t>
+      </w:r>
+      <w:proofErr w:type="spellStart"/>
+      <w:r>
+        <w:rPr>
+          <w:i/>
+          <w:iCs/>
+          <w:lang w:val="en-US"/>
+        </w:rPr>
+        <w:t>TransactionTypes</w:t>
+      </w:r>
+      <w:proofErr w:type="spellEnd"/>
+    </w:p>
+    <w:p>
+      <w:pPr>
+        <w:jc w:val="center"/>
+      </w:pPr>
+      <w:r>
+        <w:lastRenderedPageBreak/>
+        <w:drawing>
+          <wp:inline distT="0" distB="0" distL="0" distR="0" wp14:anchorId="0CD1D726" wp14:editId="693793D6">
+            <wp:extent cx="2110740" cy="2241546"/>
+            <wp:effectExtent l="0" t="0" r="3810" b="6985"/>
+            <wp:docPr id="93" name="Рисунок 93"/>
+            <wp:cNvGraphicFramePr>
+              <a:graphicFrameLocks xmlns:a="http://schemas.openxmlformats.org/drawingml/2006/main" noChangeAspect="1"/>
+            </wp:cNvGraphicFramePr>
+            <a:graphic xmlns:a="http://schemas.openxmlformats.org/drawingml/2006/main">
+              <a:graphicData uri="http://schemas.openxmlformats.org/drawingml/2006/picture">
+                <pic:pic xmlns:pic="http://schemas.openxmlformats.org/drawingml/2006/picture">
+                  <pic:nvPicPr>
+                    <pic:cNvPr id="1" name=""/>
+                    <pic:cNvPicPr/>
+                  </pic:nvPicPr>
+                  <pic:blipFill>
+                    <a:blip r:embed="rId51"/>
+                    <a:stretch>
+                      <a:fillRect/>
+                    </a:stretch>
+                  </pic:blipFill>
+                  <pic:spPr>
+                    <a:xfrm>
+                      <a:off x="0" y="0"/>
+                      <a:ext cx="2135030" cy="2267341"/>
+                    </a:xfrm>
+                    <a:prstGeom prst="rect">
+                      <a:avLst/>
+                    </a:prstGeom>
+                  </pic:spPr>
+                </pic:pic>
+              </a:graphicData>
+            </a:graphic>
+          </wp:inline>
+        </w:drawing>
+      </w:r>
+    </w:p>
+    <w:p>
+      <w:pPr>
+        <w:jc w:val="center"/>
+        <w:rPr>
+          <w:i/>
+          <w:iCs/>
+        </w:rPr>
+      </w:pPr>
+      <w:r>
+        <w:rPr>
+          <w:i/>
+          <w:iCs/>
+        </w:rPr>
+        <w:t xml:space="preserve">Рисунок </w:t>
+      </w:r>
+      <w:r>
+        <w:rPr>
+          <w:i/>
+          <w:iCs/>
+        </w:rPr>
+        <w:t>65</w:t>
+      </w:r>
+      <w:r>
+        <w:rPr>
+          <w:i/>
+          <w:iCs/>
+        </w:rPr>
+        <w:t xml:space="preserve"> – Создан новый индекс в таблице </w:t>
+      </w:r>
+      <w:r>
+        <w:rPr>
+          <w:i/>
+          <w:iCs/>
+          <w:lang w:val="en-US"/>
+        </w:rPr>
+        <w:t>Transactions</w:t>
+      </w:r>
+    </w:p>
+    <w:p>
+      <w:pPr>
+        <w:jc w:val="center"/>
+        <w:rPr>
+          <w:lang w:val="en-US"/>
+        </w:rPr>
+      </w:pPr>
+      <w:r>
+        <w:rPr>
+          <w:lang w:val="en-US"/>
+        </w:rPr>
+        <w:drawing>
+          <wp:inline distT="0" distB="0" distL="0" distR="0" wp14:anchorId="1AFE3291" wp14:editId="24E692E9">
+            <wp:extent cx="2720340" cy="2335881"/>
+            <wp:effectExtent l="0" t="0" r="3810" b="7620"/>
+            <wp:docPr id="94" name="Рисунок 94"/>
+            <wp:cNvGraphicFramePr>
+              <a:graphicFrameLocks xmlns:a="http://schemas.openxmlformats.org/drawingml/2006/main" noChangeAspect="1"/>
+            </wp:cNvGraphicFramePr>
+            <a:graphic xmlns:a="http://schemas.openxmlformats.org/drawingml/2006/main">
+              <a:graphicData uri="http://schemas.openxmlformats.org/drawingml/2006/picture">
+                <pic:pic xmlns:pic="http://schemas.openxmlformats.org/drawingml/2006/picture">
+                  <pic:nvPicPr>
+                    <pic:cNvPr id="1" name=""/>
+                    <pic:cNvPicPr/>
+                  </pic:nvPicPr>
+                  <pic:blipFill>
+                    <a:blip r:embed="rId52"/>
+                    <a:stretch>
+                      <a:fillRect/>
+                    </a:stretch>
+                  </pic:blipFill>
+                  <pic:spPr>
+                    <a:xfrm>
+                      <a:off x="0" y="0"/>
+                      <a:ext cx="2743950" cy="2356154"/>
+                    </a:xfrm>
+                    <a:prstGeom prst="rect">
+                      <a:avLst/>
+                    </a:prstGeom>
+                  </pic:spPr>
+                </pic:pic>
+              </a:graphicData>
+            </a:graphic>
+          </wp:inline>
+        </w:drawing>
+      </w:r>
+    </w:p>
+    <w:p>
+      <w:pPr>
+        <w:jc w:val="center"/>
+        <w:rPr>
+          <w:i/>
+          <w:iCs/>
+        </w:rPr>
+      </w:pPr>
+      <w:r>
+        <w:rPr>
+          <w:i/>
+          <w:iCs/>
+        </w:rPr>
+        <w:t xml:space="preserve">Рисунок </w:t>
+      </w:r>
+      <w:r>
+        <w:rPr>
+          <w:i/>
+          <w:iCs/>
+        </w:rPr>
+        <w:t>66</w:t>
+      </w:r>
+      <w:r>
+        <w:rPr>
+          <w:i/>
+          <w:iCs/>
+        </w:rPr>
+        <w:t xml:space="preserve"> – Создан новый индекс в таблице </w:t>
+      </w:r>
+      <w:r>
+        <w:rPr>
+          <w:i/>
+          <w:iCs/>
+          <w:lang w:val="en-US"/>
+        </w:rPr>
+        <w:t>Transactions</w:t>
+      </w:r>
+    </w:p>
+    <w:p>
+      <w:pPr>
+        <w:pStyle w:val="3"/>
+      </w:pPr>
+      <w:r>
+        <w:t xml:space="preserve">Был удалён индекс с использованием </w:t>
+      </w:r>
+      <w:r>
+        <w:rPr>
+          <w:lang w:val="en-US"/>
+        </w:rPr>
+        <w:t>Query</w:t>
+      </w:r>
+      <w:r>
+        <w:t xml:space="preserve"> </w:t>
+      </w:r>
+      <w:r>
+        <w:rPr>
+          <w:lang w:val="en-US"/>
+        </w:rPr>
+        <w:t>Editor</w:t>
+      </w:r>
+      <w:r>
+        <w:t>.</w:t>
+      </w:r>
+    </w:p>
+    <w:p>
+      <w:pPr>
+        <w:jc w:val="center"/>
+      </w:pPr>
+      <w:r>
+        <w:drawing>
+          <wp:inline distT="0" distB="0" distL="0" distR="0" wp14:anchorId="4937688A" wp14:editId="6DB24B2D">
+            <wp:extent cx="2230328" cy="2354580"/>
+            <wp:effectExtent l="0" t="0" r="0" b="7620"/>
+            <wp:docPr id="95" name="Рисунок 95"/>
+            <wp:cNvGraphicFramePr>
+              <a:graphicFrameLocks xmlns:a="http://schemas.openxmlformats.org/drawingml/2006/main" noChangeAspect="1"/>
+            </wp:cNvGraphicFramePr>
+            <a:graphic xmlns:a="http://schemas.openxmlformats.org/drawingml/2006/main">
+              <a:graphicData uri="http://schemas.openxmlformats.org/drawingml/2006/picture">
+                <pic:pic xmlns:pic="http://schemas.openxmlformats.org/drawingml/2006/picture">
+                  <pic:nvPicPr>
+                    <pic:cNvPr id="1" name=""/>
+                    <pic:cNvPicPr/>
+                  </pic:nvPicPr>
+                  <pic:blipFill>
+                    <a:blip r:embed="rId53"/>
+                    <a:stretch>
+                      <a:fillRect/>
+                    </a:stretch>
+                  </pic:blipFill>
+                  <pic:spPr>
+                    <a:xfrm>
+                      <a:off x="0" y="0"/>
+                      <a:ext cx="2247371" cy="2372572"/>
+                    </a:xfrm>
+                    <a:prstGeom prst="rect">
+                      <a:avLst/>
+                    </a:prstGeom>
+                  </pic:spPr>
+                </pic:pic>
+              </a:graphicData>
+            </a:graphic>
+          </wp:inline>
+        </w:drawing>
+      </w:r>
+    </w:p>
+    <w:p>
+      <w:pPr>
+        <w:jc w:val="center"/>
+        <w:rPr>
+          <w:i/>
+          <w:iCs/>
+        </w:rPr>
+      </w:pPr>
+      <w:r>
+        <w:rPr>
+          <w:i/>
+          <w:iCs/>
+        </w:rPr>
+        <w:t xml:space="preserve">Рисунок </w:t>
+      </w:r>
+      <w:r>
+        <w:rPr>
+          <w:i/>
+          <w:iCs/>
+        </w:rPr>
+        <w:t>67</w:t>
+      </w:r>
+      <w:r>
+        <w:rPr>
+          <w:i/>
+          <w:iCs/>
+        </w:rPr>
+        <w:t xml:space="preserve"> – Индекс удалён</w:t>
+      </w:r>
+    </w:p>
+    <w:p>
+      <w:pPr>
+        <w:pStyle w:val="3"/>
+      </w:pPr>
+      <w:r>
+        <w:t>Была построена диаграмма для базы данных.</w:t>
+      </w:r>
+    </w:p>
+    <w:p>
+      <w:pPr>
+        <w:jc w:val="center"/>
+      </w:pPr>
+      <w:r>
+        <w:rPr>
+          <w:noProof/>
+        </w:rPr>
+        <w:lastRenderedPageBreak/>
+        <w:drawing>
+          <wp:inline distT="0" distB="0" distL="0" distR="0" wp14:anchorId="65523E1A" wp14:editId="645A3CD4">
+            <wp:extent cx="4093029" cy="3935017"/>
+            <wp:effectExtent l="0" t="0" r="3175" b="8890"/>
+            <wp:docPr id="96" name="Рисунок 96"/>
+            <wp:cNvGraphicFramePr>
+              <a:graphicFrameLocks xmlns:a="http://schemas.openxmlformats.org/drawingml/2006/main" noChangeAspect="1"/>
+            </wp:cNvGraphicFramePr>
+            <a:graphic xmlns:a="http://schemas.openxmlformats.org/drawingml/2006/main">
+              <a:graphicData uri="http://schemas.openxmlformats.org/drawingml/2006/picture">
+                <pic:pic xmlns:pic="http://schemas.openxmlformats.org/drawingml/2006/picture">
+                  <pic:nvPicPr>
+                    <pic:cNvPr id="0" name="Picture 1"/>
+                    <pic:cNvPicPr>
+                      <a:picLocks noChangeAspect="1" noChangeArrowheads="1"/>
+                    </pic:cNvPicPr>
+                  </pic:nvPicPr>
+                  <pic:blipFill>
+                    <a:blip r:embed="rId55" cstate="print">
+                      <a:extLst>
+                        <a:ext uri="{28A0092B-C50C-407E-A947-70E740481C1C}">
+                          <a14:useLocalDpi xmlns:a14="http://schemas.microsoft.com/office/drawing/2010/main" val="0"/>
+                        </a:ext>
+                      </a:extLst>
+                    </a:blip>
+                    <a:srcRect/>
+                    <a:stretch>
+                      <a:fillRect/>
+                    </a:stretch>
+                  </pic:blipFill>
+                  <pic:spPr bwMode="auto">
+                    <a:xfrm>
+                      <a:off x="0" y="0"/>
+                      <a:ext cx="4114534" cy="3955692"/>
+                    </a:xfrm>
+                    <a:prstGeom prst="rect">
+                      <a:avLst/>
+                    </a:prstGeom>
+                    <a:noFill/>
+                    <a:ln>
+                      <a:noFill/>
+                    </a:ln>
+                  </pic:spPr>
+                </pic:pic>
+              </a:graphicData>
+            </a:graphic>
+          </wp:inline>
+        </w:drawing>
+      </w:r>
+    </w:p>
+    <w:p>
+      <w:pPr>
+        <w:jc w:val="center"/>
+        <w:rPr>
+          <w:i/>
+          <w:iCs/>
+        </w:rPr>
+      </w:pPr>
+      <w:r>
+        <w:rPr>
+          <w:i/>
+          <w:iCs/>
+        </w:rPr>
+        <w:t xml:space="preserve">Рисунок </w:t>
+      </w:r>
+      <w:r>
+        <w:rPr>
+          <w:i/>
+          <w:iCs/>
+        </w:rPr>
+        <w:t>68</w:t>
+      </w:r>
+      <w:r>
+        <w:rPr>
+          <w:i/>
+          <w:iCs/>
+        </w:rPr>
+        <w:t xml:space="preserve"> – Диаграмма базы данных</w:t>
+      </w:r>
+    </w:p>
+    <w:p>
+      <w:pPr>
+        <w:pStyle w:val="2"/>
+      </w:pPr>
+      <w:r>
+        <w:t>Выводы и анализ результатов работы.</w:t>
+      </w:r>
+    </w:p>
+    <w:p>
+      <w:pPr>
+        <w:spacing w:line="360" w:lineRule="auto"/>
+        <w:rPr>
+          <w:rFonts w:ascii="Times New Roman" w:hAnsi="Times New Roman" w:cs="Times New Roman"/>
+        </w:rPr>
+      </w:pPr>
+      <w:r>
+        <w:rPr>
+          <w:rFonts w:ascii="Times New Roman" w:hAnsi="Times New Roman" w:cs="Times New Roman"/>
+        </w:rPr>
+        <w:tab/>
+        <w:t xml:space="preserve">В ходе данной лабораторной работы локально были созданы </w:t>
+      </w:r>
+      <w:r>
+        <w:rPr>
+          <w:rFonts w:ascii="Times New Roman" w:hAnsi="Times New Roman" w:cs="Times New Roman"/>
+        </w:rPr>
+        <w:t>индексы для таблиц</w:t>
+      </w:r>
+      <w:r>
+        <w:rPr>
+          <w:rFonts w:ascii="Times New Roman" w:hAnsi="Times New Roman" w:cs="Times New Roman"/>
+        </w:rPr>
+        <w:t xml:space="preserve"> базы данных с помощью контекстного меню </w:t>
+      </w:r>
+      <w:proofErr w:type="spellStart"/>
+      <w:r>
+        <w:rPr>
+          <w:rFonts w:ascii="Times New Roman" w:hAnsi="Times New Roman" w:cs="Times New Roman"/>
+        </w:rPr>
+        <w:t>DataGrip</w:t>
+      </w:r>
+      <w:proofErr w:type="spellEnd"/>
+      <w:r>
+        <w:rPr>
+          <w:rFonts w:ascii="Times New Roman" w:hAnsi="Times New Roman" w:cs="Times New Roman"/>
+        </w:rPr>
+        <w:t xml:space="preserve"> </w:t>
+      </w:r>
+      <w:r>
+        <w:rPr>
+          <w:rFonts w:ascii="Times New Roman" w:hAnsi="Times New Roman" w:cs="Times New Roman"/>
+        </w:rPr>
+        <w:t>IDE и с помощью SQL</w:t>
+      </w:r>
+      <w:r>
+        <w:rPr>
+          <w:rFonts w:ascii="Times New Roman" w:hAnsi="Times New Roman" w:cs="Times New Roman"/>
+        </w:rPr>
+        <w:t xml:space="preserve"> </w:t>
+      </w:r>
+      <w:r>
+        <w:rPr>
+          <w:rFonts w:ascii="Times New Roman" w:hAnsi="Times New Roman" w:cs="Times New Roman"/>
+        </w:rPr>
+        <w:t xml:space="preserve">запроса. </w:t>
+      </w:r>
+      <w:r>
+        <w:rPr>
+          <w:rFonts w:ascii="Times New Roman" w:hAnsi="Times New Roman" w:cs="Times New Roman"/>
+        </w:rPr>
+        <w:t>Был рассмотрен процесс построения диаграммы для базы данных</w:t>
+      </w:r>
+      <w:r>
+        <w:rPr>
+          <w:rFonts w:ascii="Times New Roman" w:hAnsi="Times New Roman" w:cs="Times New Roman"/>
+        </w:rPr>
+        <w:t>.</w:t>
+      </w:r>
     </w:p>
     <w:sectPr>
-      <w:footerReference w:type="even" r:id="rId46"/>
-      <w:footerReference w:type="default" r:id="rId47"/>
+      <w:footerReference w:type="even" r:id="rId56"/>
+      <w:footerReference w:type="default" r:id="rId57"/>
       <w:pgSz w:w="11906" w:h="16838" w:code="9"/>
       <w:pgMar w:top="1134" w:right="851" w:bottom="1134" w:left="1418" w:header="720" w:footer="720" w:gutter="0"/>
       <w:cols w:space="720"/>
@@ -11438,7 +16796,7 @@
 </file>
 
 <file path=word/endnotes.xml><?xml version="1.0" encoding="utf-8"?>
-<w:endnotes xmlns:wpc="http://schemas.microsoft.com/office/word/2010/wordprocessingCanvas" xmlns:cx="http://schemas.microsoft.com/office/drawing/2014/chartex" xmlns:cx1="http://schemas.microsoft.com/office/drawing/2015/9/8/chartex" xmlns:cx2="http://schemas.microsoft.com/office/drawing/2015/10/21/chartex" xmlns:cx3="http://schemas.microsoft.com/office/drawing/2016/5/9/chartex" xmlns:cx4="http://schemas.microsoft.com/office/drawing/2016/5/10/chartex" xmlns:cx5="http://schemas.microsoft.com/office/drawing/2016/5/11/chartex" xmlns:cx6="http://schemas.microsoft.com/office/drawing/2016/5/12/chartex" xmlns:cx7="http://schemas.microsoft.com/office/drawing/2016/5/13/chartex" xmlns:cx8="http://schemas.microsoft.com/office/drawing/2016/5/14/chartex" xmlns:mc="http://schemas.openxmlformats.org/markup-compatibility/2006" xmlns:aink="http://schemas.microsoft.com/office/drawing/2016/ink" xmlns:am3d="http://schemas.microsoft.com/office/drawing/2017/model3d" xmlns:o="urn:schemas-microsoft-com:office:office" xmlns:r="http://schemas.openxmlformats.org/officeDocument/2006/relationships" xmlns:m="http://schemas.openxmlformats.org/officeDocument/2006/math" xmlns:v="urn:schemas-microsoft-com:vml" xmlns:wp14="http://schemas.microsoft.com/office/word/2010/wordprocessingDrawing" xmlns:wp="http://schemas.openxmlformats.org/drawingml/2006/wordprocessingDrawing" xmlns:w10="urn:schemas-microsoft-com:office:word" xmlns:w="http://schemas.openxmlformats.org/wordprocessingml/2006/main" xmlns:w14="http://schemas.microsoft.com/office/word/2010/wordml" xmlns:w15="http://schemas.microsoft.com/office/word/2012/wordml" xmlns:w16cid="http://schemas.microsoft.com/office/word/2016/wordml/cid" xmlns:w16se="http://schemas.microsoft.com/office/word/2015/wordml/symex" xmlns:wpg="http://schemas.microsoft.com/office/word/2010/wordprocessingGroup" xmlns:wpi="http://schemas.microsoft.com/office/word/2010/wordprocessingInk" xmlns:wne="http://schemas.microsoft.com/office/word/2006/wordml" xmlns:wps="http://schemas.microsoft.com/office/word/2010/wordprocessingShape" mc:Ignorable="w14 w15 w16se w16cid wp14">
+<w:endnotes xmlns:wpc="http://schemas.microsoft.com/office/word/2010/wordprocessingCanvas" xmlns:cx="http://schemas.microsoft.com/office/drawing/2014/chartex" xmlns:cx1="http://schemas.microsoft.com/office/drawing/2015/9/8/chartex" xmlns:cx2="http://schemas.microsoft.com/office/drawing/2015/10/21/chartex" xmlns:cx3="http://schemas.microsoft.com/office/drawing/2016/5/9/chartex" xmlns:cx4="http://schemas.microsoft.com/office/drawing/2016/5/10/chartex" xmlns:cx5="http://schemas.microsoft.com/office/drawing/2016/5/11/chartex" xmlns:cx6="http://schemas.microsoft.com/office/drawing/2016/5/12/chartex" xmlns:cx7="http://schemas.microsoft.com/office/drawing/2016/5/13/chartex" xmlns:cx8="http://schemas.microsoft.com/office/drawing/2016/5/14/chartex" xmlns:mc="http://schemas.openxmlformats.org/markup-compatibility/2006" xmlns:aink="http://schemas.microsoft.com/office/drawing/2016/ink" xmlns:am3d="http://schemas.microsoft.com/office/drawing/2017/model3d" xmlns:o="urn:schemas-microsoft-com:office:office" xmlns:r="http://schemas.openxmlformats.org/officeDocument/2006/relationships" xmlns:m="http://schemas.openxmlformats.org/officeDocument/2006/math" xmlns:v="urn:schemas-microsoft-com:vml" xmlns:wp14="http://schemas.microsoft.com/office/word/2010/wordprocessingDrawing" xmlns:wp="http://schemas.openxmlformats.org/drawingml/2006/wordprocessingDrawing" xmlns:w10="urn:schemas-microsoft-com:office:word" xmlns:w="http://schemas.openxmlformats.org/wordprocessingml/2006/main" xmlns:w14="http://schemas.microsoft.com/office/word/2010/wordml" xmlns:w15="http://schemas.microsoft.com/office/word/2012/wordml" xmlns:w16cex="http://schemas.microsoft.com/office/word/2018/wordml/cex" xmlns:w16cid="http://schemas.microsoft.com/office/word/2016/wordml/cid" xmlns:w16="http://schemas.microsoft.com/office/word/2018/wordml" xmlns:w16se="http://schemas.microsoft.com/office/word/2015/wordml/symex" xmlns:wpg="http://schemas.microsoft.com/office/word/2010/wordprocessingGroup" xmlns:wpi="http://schemas.microsoft.com/office/word/2010/wordprocessingInk" xmlns:wne="http://schemas.microsoft.com/office/word/2006/wordml" xmlns:wps="http://schemas.microsoft.com/office/word/2010/wordprocessingShape" mc:Ignorable="w14 w15 w16se w16cid w16 w16cex wp14">
   <w:endnote w:type="separator" w:id="-1">
     <w:p>
       <w:r>
@@ -11459,7 +16817,7 @@
 </file>
 
 <file path=word/footer1.xml><?xml version="1.0" encoding="utf-8"?>
-<w:ftr xmlns:wpc="http://schemas.microsoft.com/office/word/2010/wordprocessingCanvas" xmlns:cx="http://schemas.microsoft.com/office/drawing/2014/chartex" xmlns:cx1="http://schemas.microsoft.com/office/drawing/2015/9/8/chartex" xmlns:cx2="http://schemas.microsoft.com/office/drawing/2015/10/21/chartex" xmlns:cx3="http://schemas.microsoft.com/office/drawing/2016/5/9/chartex" xmlns:cx4="http://schemas.microsoft.com/office/drawing/2016/5/10/chartex" xmlns:cx5="http://schemas.microsoft.com/office/drawing/2016/5/11/chartex" xmlns:cx6="http://schemas.microsoft.com/office/drawing/2016/5/12/chartex" xmlns:cx7="http://schemas.microsoft.com/office/drawing/2016/5/13/chartex" xmlns:cx8="http://schemas.microsoft.com/office/drawing/2016/5/14/chartex" xmlns:mc="http://schemas.openxmlformats.org/markup-compatibility/2006" xmlns:aink="http://schemas.microsoft.com/office/drawing/2016/ink" xmlns:am3d="http://schemas.microsoft.com/office/drawing/2017/model3d" xmlns:o="urn:schemas-microsoft-com:office:office" xmlns:r="http://schemas.openxmlformats.org/officeDocument/2006/relationships" xmlns:m="http://schemas.openxmlformats.org/officeDocument/2006/math" xmlns:v="urn:schemas-microsoft-com:vml" xmlns:wp14="http://schemas.microsoft.com/office/word/2010/wordprocessingDrawing" xmlns:wp="http://schemas.openxmlformats.org/drawingml/2006/wordprocessingDrawing" xmlns:w10="urn:schemas-microsoft-com:office:word" xmlns:w="http://schemas.openxmlformats.org/wordprocessingml/2006/main" xmlns:w14="http://schemas.microsoft.com/office/word/2010/wordml" xmlns:w15="http://schemas.microsoft.com/office/word/2012/wordml" xmlns:w16cid="http://schemas.microsoft.com/office/word/2016/wordml/cid" xmlns:w16se="http://schemas.microsoft.com/office/word/2015/wordml/symex" xmlns:wpg="http://schemas.microsoft.com/office/word/2010/wordprocessingGroup" xmlns:wpi="http://schemas.microsoft.com/office/word/2010/wordprocessingInk" xmlns:wne="http://schemas.microsoft.com/office/word/2006/wordml" xmlns:wps="http://schemas.microsoft.com/office/word/2010/wordprocessingShape" mc:Ignorable="w14 w15 w16se w16cid wp14">
+<w:ftr xmlns:wpc="http://schemas.microsoft.com/office/word/2010/wordprocessingCanvas" xmlns:cx="http://schemas.microsoft.com/office/drawing/2014/chartex" xmlns:cx1="http://schemas.microsoft.com/office/drawing/2015/9/8/chartex" xmlns:cx2="http://schemas.microsoft.com/office/drawing/2015/10/21/chartex" xmlns:cx3="http://schemas.microsoft.com/office/drawing/2016/5/9/chartex" xmlns:cx4="http://schemas.microsoft.com/office/drawing/2016/5/10/chartex" xmlns:cx5="http://schemas.microsoft.com/office/drawing/2016/5/11/chartex" xmlns:cx6="http://schemas.microsoft.com/office/drawing/2016/5/12/chartex" xmlns:cx7="http://schemas.microsoft.com/office/drawing/2016/5/13/chartex" xmlns:cx8="http://schemas.microsoft.com/office/drawing/2016/5/14/chartex" xmlns:mc="http://schemas.openxmlformats.org/markup-compatibility/2006" xmlns:aink="http://schemas.microsoft.com/office/drawing/2016/ink" xmlns:am3d="http://schemas.microsoft.com/office/drawing/2017/model3d" xmlns:o="urn:schemas-microsoft-com:office:office" xmlns:r="http://schemas.openxmlformats.org/officeDocument/2006/relationships" xmlns:m="http://schemas.openxmlformats.org/officeDocument/2006/math" xmlns:v="urn:schemas-microsoft-com:vml" xmlns:wp14="http://schemas.microsoft.com/office/word/2010/wordprocessingDrawing" xmlns:wp="http://schemas.openxmlformats.org/drawingml/2006/wordprocessingDrawing" xmlns:w10="urn:schemas-microsoft-com:office:word" xmlns:w="http://schemas.openxmlformats.org/wordprocessingml/2006/main" xmlns:w14="http://schemas.microsoft.com/office/word/2010/wordml" xmlns:w15="http://schemas.microsoft.com/office/word/2012/wordml" xmlns:w16cex="http://schemas.microsoft.com/office/word/2018/wordml/cex" xmlns:w16cid="http://schemas.microsoft.com/office/word/2016/wordml/cid" xmlns:w16="http://schemas.microsoft.com/office/word/2018/wordml" xmlns:w16se="http://schemas.microsoft.com/office/word/2015/wordml/symex" xmlns:wpg="http://schemas.microsoft.com/office/word/2010/wordprocessingGroup" xmlns:wpi="http://schemas.microsoft.com/office/word/2010/wordprocessingInk" xmlns:wne="http://schemas.microsoft.com/office/word/2006/wordml" xmlns:wps="http://schemas.microsoft.com/office/word/2010/wordprocessingShape" mc:Ignorable="w14 w15 w16se w16cid w16 w16cex wp14">
   <w:p>
     <w:pPr>
       <w:rPr>
@@ -11622,7 +16980,7 @@
 </file>
 
 <file path=word/footer2.xml><?xml version="1.0" encoding="utf-8"?>
-<w:ftr xmlns:wpc="http://schemas.microsoft.com/office/word/2010/wordprocessingCanvas" xmlns:cx="http://schemas.microsoft.com/office/drawing/2014/chartex" xmlns:cx1="http://schemas.microsoft.com/office/drawing/2015/9/8/chartex" xmlns:cx2="http://schemas.microsoft.com/office/drawing/2015/10/21/chartex" xmlns:cx3="http://schemas.microsoft.com/office/drawing/2016/5/9/chartex" xmlns:cx4="http://schemas.microsoft.com/office/drawing/2016/5/10/chartex" xmlns:cx5="http://schemas.microsoft.com/office/drawing/2016/5/11/chartex" xmlns:cx6="http://schemas.microsoft.com/office/drawing/2016/5/12/chartex" xmlns:cx7="http://schemas.microsoft.com/office/drawing/2016/5/13/chartex" xmlns:cx8="http://schemas.microsoft.com/office/drawing/2016/5/14/chartex" xmlns:mc="http://schemas.openxmlformats.org/markup-compatibility/2006" xmlns:aink="http://schemas.microsoft.com/office/drawing/2016/ink" xmlns:am3d="http://schemas.microsoft.com/office/drawing/2017/model3d" xmlns:o="urn:schemas-microsoft-com:office:office" xmlns:r="http://schemas.openxmlformats.org/officeDocument/2006/relationships" xmlns:m="http://schemas.openxmlformats.org/officeDocument/2006/math" xmlns:v="urn:schemas-microsoft-com:vml" xmlns:wp14="http://schemas.microsoft.com/office/word/2010/wordprocessingDrawing" xmlns:wp="http://schemas.openxmlformats.org/drawingml/2006/wordprocessingDrawing" xmlns:w10="urn:schemas-microsoft-com:office:word" xmlns:w="http://schemas.openxmlformats.org/wordprocessingml/2006/main" xmlns:w14="http://schemas.microsoft.com/office/word/2010/wordml" xmlns:w15="http://schemas.microsoft.com/office/word/2012/wordml" xmlns:w16cid="http://schemas.microsoft.com/office/word/2016/wordml/cid" xmlns:w16se="http://schemas.microsoft.com/office/word/2015/wordml/symex" xmlns:wpg="http://schemas.microsoft.com/office/word/2010/wordprocessingGroup" xmlns:wpi="http://schemas.microsoft.com/office/word/2010/wordprocessingInk" xmlns:wne="http://schemas.microsoft.com/office/word/2006/wordml" xmlns:wps="http://schemas.microsoft.com/office/word/2010/wordprocessingShape" mc:Ignorable="w14 w15 w16se w16cid wp14">
+<w:ftr xmlns:wpc="http://schemas.microsoft.com/office/word/2010/wordprocessingCanvas" xmlns:cx="http://schemas.microsoft.com/office/drawing/2014/chartex" xmlns:cx1="http://schemas.microsoft.com/office/drawing/2015/9/8/chartex" xmlns:cx2="http://schemas.microsoft.com/office/drawing/2015/10/21/chartex" xmlns:cx3="http://schemas.microsoft.com/office/drawing/2016/5/9/chartex" xmlns:cx4="http://schemas.microsoft.com/office/drawing/2016/5/10/chartex" xmlns:cx5="http://schemas.microsoft.com/office/drawing/2016/5/11/chartex" xmlns:cx6="http://schemas.microsoft.com/office/drawing/2016/5/12/chartex" xmlns:cx7="http://schemas.microsoft.com/office/drawing/2016/5/13/chartex" xmlns:cx8="http://schemas.microsoft.com/office/drawing/2016/5/14/chartex" xmlns:mc="http://schemas.openxmlformats.org/markup-compatibility/2006" xmlns:aink="http://schemas.microsoft.com/office/drawing/2016/ink" xmlns:am3d="http://schemas.microsoft.com/office/drawing/2017/model3d" xmlns:o="urn:schemas-microsoft-com:office:office" xmlns:r="http://schemas.openxmlformats.org/officeDocument/2006/relationships" xmlns:m="http://schemas.openxmlformats.org/officeDocument/2006/math" xmlns:v="urn:schemas-microsoft-com:vml" xmlns:wp14="http://schemas.microsoft.com/office/word/2010/wordprocessingDrawing" xmlns:wp="http://schemas.openxmlformats.org/drawingml/2006/wordprocessingDrawing" xmlns:w10="urn:schemas-microsoft-com:office:word" xmlns:w="http://schemas.openxmlformats.org/wordprocessingml/2006/main" xmlns:w14="http://schemas.microsoft.com/office/word/2010/wordml" xmlns:w15="http://schemas.microsoft.com/office/word/2012/wordml" xmlns:w16cex="http://schemas.microsoft.com/office/word/2018/wordml/cex" xmlns:w16cid="http://schemas.microsoft.com/office/word/2016/wordml/cid" xmlns:w16="http://schemas.microsoft.com/office/word/2018/wordml" xmlns:w16se="http://schemas.microsoft.com/office/word/2015/wordml/symex" xmlns:wpg="http://schemas.microsoft.com/office/word/2010/wordprocessingGroup" xmlns:wpi="http://schemas.microsoft.com/office/word/2010/wordprocessingInk" xmlns:wne="http://schemas.microsoft.com/office/word/2006/wordml" xmlns:wps="http://schemas.microsoft.com/office/word/2010/wordprocessingShape" mc:Ignorable="w14 w15 w16se w16cid w16 w16cex wp14">
   <w:sdt>
     <w:sdtPr>
       <w:id w:val="-726059360"/>
@@ -11631,6 +16989,7 @@
         <w:docPartUnique/>
       </w:docPartObj>
     </w:sdtPr>
+    <w:sdtEndPr/>
     <w:sdtContent>
       <w:p>
         <w:pPr>
@@ -11662,7 +17021,7 @@
 </file>
 
 <file path=word/footnotes.xml><?xml version="1.0" encoding="utf-8"?>
-<w:footnotes xmlns:wpc="http://schemas.microsoft.com/office/word/2010/wordprocessingCanvas" xmlns:cx="http://schemas.microsoft.com/office/drawing/2014/chartex" xmlns:cx1="http://schemas.microsoft.com/office/drawing/2015/9/8/chartex" xmlns:cx2="http://schemas.microsoft.com/office/drawing/2015/10/21/chartex" xmlns:cx3="http://schemas.microsoft.com/office/drawing/2016/5/9/chartex" xmlns:cx4="http://schemas.microsoft.com/office/drawing/2016/5/10/chartex" xmlns:cx5="http://schemas.microsoft.com/office/drawing/2016/5/11/chartex" xmlns:cx6="http://schemas.microsoft.com/office/drawing/2016/5/12/chartex" xmlns:cx7="http://schemas.microsoft.com/office/drawing/2016/5/13/chartex" xmlns:cx8="http://schemas.microsoft.com/office/drawing/2016/5/14/chartex" xmlns:mc="http://schemas.openxmlformats.org/markup-compatibility/2006" xmlns:aink="http://schemas.microsoft.com/office/drawing/2016/ink" xmlns:am3d="http://schemas.microsoft.com/office/drawing/2017/model3d" xmlns:o="urn:schemas-microsoft-com:office:office" xmlns:r="http://schemas.openxmlformats.org/officeDocument/2006/relationships" xmlns:m="http://schemas.openxmlformats.org/officeDocument/2006/math" xmlns:v="urn:schemas-microsoft-com:vml" xmlns:wp14="http://schemas.microsoft.com/office/word/2010/wordprocessingDrawing" xmlns:wp="http://schemas.openxmlformats.org/drawingml/2006/wordprocessingDrawing" xmlns:w10="urn:schemas-microsoft-com:office:word" xmlns:w="http://schemas.openxmlformats.org/wordprocessingml/2006/main" xmlns:w14="http://schemas.microsoft.com/office/word/2010/wordml" xmlns:w15="http://schemas.microsoft.com/office/word/2012/wordml" xmlns:w16cid="http://schemas.microsoft.com/office/word/2016/wordml/cid" xmlns:w16se="http://schemas.microsoft.com/office/word/2015/wordml/symex" xmlns:wpg="http://schemas.microsoft.com/office/word/2010/wordprocessingGroup" xmlns:wpi="http://schemas.microsoft.com/office/word/2010/wordprocessingInk" xmlns:wne="http://schemas.microsoft.com/office/word/2006/wordml" xmlns:wps="http://schemas.microsoft.com/office/word/2010/wordprocessingShape" mc:Ignorable="w14 w15 w16se w16cid wp14">
+<w:footnotes xmlns:wpc="http://schemas.microsoft.com/office/word/2010/wordprocessingCanvas" xmlns:cx="http://schemas.microsoft.com/office/drawing/2014/chartex" xmlns:cx1="http://schemas.microsoft.com/office/drawing/2015/9/8/chartex" xmlns:cx2="http://schemas.microsoft.com/office/drawing/2015/10/21/chartex" xmlns:cx3="http://schemas.microsoft.com/office/drawing/2016/5/9/chartex" xmlns:cx4="http://schemas.microsoft.com/office/drawing/2016/5/10/chartex" xmlns:cx5="http://schemas.microsoft.com/office/drawing/2016/5/11/chartex" xmlns:cx6="http://schemas.microsoft.com/office/drawing/2016/5/12/chartex" xmlns:cx7="http://schemas.microsoft.com/office/drawing/2016/5/13/chartex" xmlns:cx8="http://schemas.microsoft.com/office/drawing/2016/5/14/chartex" xmlns:mc="http://schemas.openxmlformats.org/markup-compatibility/2006" xmlns:aink="http://schemas.microsoft.com/office/drawing/2016/ink" xmlns:am3d="http://schemas.microsoft.com/office/drawing/2017/model3d" xmlns:o="urn:schemas-microsoft-com:office:office" xmlns:r="http://schemas.openxmlformats.org/officeDocument/2006/relationships" xmlns:m="http://schemas.openxmlformats.org/officeDocument/2006/math" xmlns:v="urn:schemas-microsoft-com:vml" xmlns:wp14="http://schemas.microsoft.com/office/word/2010/wordprocessingDrawing" xmlns:wp="http://schemas.openxmlformats.org/drawingml/2006/wordprocessingDrawing" xmlns:w10="urn:schemas-microsoft-com:office:word" xmlns:w="http://schemas.openxmlformats.org/wordprocessingml/2006/main" xmlns:w14="http://schemas.microsoft.com/office/word/2010/wordml" xmlns:w15="http://schemas.microsoft.com/office/word/2012/wordml" xmlns:w16cex="http://schemas.microsoft.com/office/word/2018/wordml/cex" xmlns:w16cid="http://schemas.microsoft.com/office/word/2016/wordml/cid" xmlns:w16="http://schemas.microsoft.com/office/word/2018/wordml" xmlns:w16se="http://schemas.microsoft.com/office/word/2015/wordml/symex" xmlns:wpg="http://schemas.microsoft.com/office/word/2010/wordprocessingGroup" xmlns:wpi="http://schemas.microsoft.com/office/word/2010/wordprocessingInk" xmlns:wne="http://schemas.microsoft.com/office/word/2006/wordml" xmlns:wps="http://schemas.microsoft.com/office/word/2010/wordprocessingShape" mc:Ignorable="w14 w15 w16se w16cid w16 w16cex wp14">
   <w:footnote w:type="separator" w:id="-1">
     <w:p>
       <w:r>
@@ -11683,7 +17042,7 @@
 </file>
 
 <file path=word/numbering.xml><?xml version="1.0" encoding="utf-8"?>
-<w:numbering xmlns:wpc="http://schemas.microsoft.com/office/word/2010/wordprocessingCanvas" xmlns:cx="http://schemas.microsoft.com/office/drawing/2014/chartex" xmlns:cx1="http://schemas.microsoft.com/office/drawing/2015/9/8/chartex" xmlns:cx2="http://schemas.microsoft.com/office/drawing/2015/10/21/chartex" xmlns:cx3="http://schemas.microsoft.com/office/drawing/2016/5/9/chartex" xmlns:cx4="http://schemas.microsoft.com/office/drawing/2016/5/10/chartex" xmlns:cx5="http://schemas.microsoft.com/office/drawing/2016/5/11/chartex" xmlns:cx6="http://schemas.microsoft.com/office/drawing/2016/5/12/chartex" xmlns:cx7="http://schemas.microsoft.com/office/drawing/2016/5/13/chartex" xmlns:cx8="http://schemas.microsoft.com/office/drawing/2016/5/14/chartex" xmlns:mc="http://schemas.openxmlformats.org/markup-compatibility/2006" xmlns:aink="http://schemas.microsoft.com/office/drawing/2016/ink" xmlns:am3d="http://schemas.microsoft.com/office/drawing/2017/model3d" xmlns:o="urn:schemas-microsoft-com:office:office" xmlns:r="http://schemas.openxmlformats.org/officeDocument/2006/relationships" xmlns:m="http://schemas.openxmlformats.org/officeDocument/2006/math" xmlns:v="urn:schemas-microsoft-com:vml" xmlns:wp14="http://schemas.microsoft.com/office/word/2010/wordprocessingDrawing" xmlns:wp="http://schemas.openxmlformats.org/drawingml/2006/wordprocessingDrawing" xmlns:w10="urn:schemas-microsoft-com:office:word" xmlns:w="http://schemas.openxmlformats.org/wordprocessingml/2006/main" xmlns:w14="http://schemas.microsoft.com/office/word/2010/wordml" xmlns:w15="http://schemas.microsoft.com/office/word/2012/wordml" xmlns:w16cid="http://schemas.microsoft.com/office/word/2016/wordml/cid" xmlns:w16se="http://schemas.microsoft.com/office/word/2015/wordml/symex" xmlns:wpg="http://schemas.microsoft.com/office/word/2010/wordprocessingGroup" xmlns:wpi="http://schemas.microsoft.com/office/word/2010/wordprocessingInk" xmlns:wne="http://schemas.microsoft.com/office/word/2006/wordml" xmlns:wps="http://schemas.microsoft.com/office/word/2010/wordprocessingShape" mc:Ignorable="w14 w15 w16se w16cid wp14">
+<w:numbering xmlns:wpc="http://schemas.microsoft.com/office/word/2010/wordprocessingCanvas" xmlns:cx="http://schemas.microsoft.com/office/drawing/2014/chartex" xmlns:cx1="http://schemas.microsoft.com/office/drawing/2015/9/8/chartex" xmlns:cx2="http://schemas.microsoft.com/office/drawing/2015/10/21/chartex" xmlns:cx3="http://schemas.microsoft.com/office/drawing/2016/5/9/chartex" xmlns:cx4="http://schemas.microsoft.com/office/drawing/2016/5/10/chartex" xmlns:cx5="http://schemas.microsoft.com/office/drawing/2016/5/11/chartex" xmlns:cx6="http://schemas.microsoft.com/office/drawing/2016/5/12/chartex" xmlns:cx7="http://schemas.microsoft.com/office/drawing/2016/5/13/chartex" xmlns:cx8="http://schemas.microsoft.com/office/drawing/2016/5/14/chartex" xmlns:mc="http://schemas.openxmlformats.org/markup-compatibility/2006" xmlns:aink="http://schemas.microsoft.com/office/drawing/2016/ink" xmlns:am3d="http://schemas.microsoft.com/office/drawing/2017/model3d" xmlns:o="urn:schemas-microsoft-com:office:office" xmlns:r="http://schemas.openxmlformats.org/officeDocument/2006/relationships" xmlns:m="http://schemas.openxmlformats.org/officeDocument/2006/math" xmlns:v="urn:schemas-microsoft-com:vml" xmlns:wp14="http://schemas.microsoft.com/office/word/2010/wordprocessingDrawing" xmlns:wp="http://schemas.openxmlformats.org/drawingml/2006/wordprocessingDrawing" xmlns:w10="urn:schemas-microsoft-com:office:word" xmlns:w="http://schemas.openxmlformats.org/wordprocessingml/2006/main" xmlns:w14="http://schemas.microsoft.com/office/word/2010/wordml" xmlns:w15="http://schemas.microsoft.com/office/word/2012/wordml" xmlns:w16cex="http://schemas.microsoft.com/office/word/2018/wordml/cex" xmlns:w16cid="http://schemas.microsoft.com/office/word/2016/wordml/cid" xmlns:w16="http://schemas.microsoft.com/office/word/2018/wordml" xmlns:w16se="http://schemas.microsoft.com/office/word/2015/wordml/symex" xmlns:wpg="http://schemas.microsoft.com/office/word/2010/wordprocessingGroup" xmlns:wpi="http://schemas.microsoft.com/office/word/2010/wordprocessingInk" xmlns:wne="http://schemas.microsoft.com/office/word/2006/wordml" xmlns:wps="http://schemas.microsoft.com/office/word/2010/wordprocessingShape" mc:Ignorable="w14 w15 w16se w16cid w16 w16cex wp14">
   <w:abstractNum w:abstractNumId="0" w15:restartNumberingAfterBreak="0">
     <w:nsid w:val="06AB0216"/>
     <w:multiLevelType w:val="hybridMultilevel"/>
@@ -13276,7 +18635,7 @@
 </file>
 
 <file path=word/styles.xml><?xml version="1.0" encoding="utf-8"?>
-<w:styles xmlns:mc="http://schemas.openxmlformats.org/markup-compatibility/2006" xmlns:r="http://schemas.openxmlformats.org/officeDocument/2006/relationships" xmlns:w="http://schemas.openxmlformats.org/wordprocessingml/2006/main" xmlns:w14="http://schemas.microsoft.com/office/word/2010/wordml" xmlns:w15="http://schemas.microsoft.com/office/word/2012/wordml" xmlns:w16cid="http://schemas.microsoft.com/office/word/2016/wordml/cid" xmlns:w16se="http://schemas.microsoft.com/office/word/2015/wordml/symex" mc:Ignorable="w14 w15 w16se w16cid">
+<w:styles xmlns:mc="http://schemas.openxmlformats.org/markup-compatibility/2006" xmlns:r="http://schemas.openxmlformats.org/officeDocument/2006/relationships" xmlns:w="http://schemas.openxmlformats.org/wordprocessingml/2006/main" xmlns:w14="http://schemas.microsoft.com/office/word/2010/wordml" xmlns:w15="http://schemas.microsoft.com/office/word/2012/wordml" xmlns:w16cex="http://schemas.microsoft.com/office/word/2018/wordml/cex" xmlns:w16cid="http://schemas.microsoft.com/office/word/2016/wordml/cid" xmlns:w16="http://schemas.microsoft.com/office/word/2018/wordml" xmlns:w16se="http://schemas.microsoft.com/office/word/2015/wordml/symex" mc:Ignorable="w14 w15 w16se w16cid w16 w16cex">
   <w:docDefaults>
     <w:rPrDefault>
       <w:rPr>
@@ -14383,7 +19742,7 @@
 </file>
 
 <file path=customXml/itemProps1.xml><?xml version="1.0" encoding="utf-8"?>
-<ds:datastoreItem xmlns:ds="http://schemas.openxmlformats.org/officeDocument/2006/customXml" ds:itemID="{9C49F102-6315-4CA6-BE44-E5471579B923}">
+<ds:datastoreItem xmlns:ds="http://schemas.openxmlformats.org/officeDocument/2006/customXml" ds:itemID="{026F016E-1F5C-4178-994A-FB3BBC9829D1}">
   <ds:schemaRefs>
     <ds:schemaRef ds:uri="http://schemas.openxmlformats.org/officeDocument/2006/bibliography"/>
   </ds:schemaRefs>

--- a/report.docx
+++ b/report.docx
@@ -15701,7 +15701,6 @@
         <w:rPr>
           <w:i/>
           <w:iCs/>
-          <w:lang w:val="en-US"/>
         </w:rPr>
       </w:pPr>
       <w:r>
@@ -16043,6 +16042,9 @@
         <w:jc w:val="center"/>
       </w:pPr>
       <w:r>
+        <w:rPr>
+          <w:noProof/>
+        </w:rPr>
         <w:drawing>
           <wp:inline distT="0" distB="0" distL="0" distR="0" wp14:anchorId="224F1A2A" wp14:editId="0DA64F3C">
             <wp:extent cx="5204460" cy="887302"/>
@@ -16133,6 +16135,9 @@
         <w:jc w:val="center"/>
       </w:pPr>
       <w:r>
+        <w:rPr>
+          <w:noProof/>
+        </w:rPr>
         <w:drawing>
           <wp:inline distT="0" distB="0" distL="0" distR="0" wp14:anchorId="52702D60" wp14:editId="205BC502">
             <wp:extent cx="5041733" cy="1927860"/>
@@ -16688,9 +16693,6 @@
     <w:p>
       <w:pPr>
         <w:jc w:val="center"/>
-        <w:rPr>
-          <w:lang w:val="en-US"/>
-        </w:rPr>
       </w:pPr>
       <w:r>
         <w:rPr>
@@ -16757,6 +16759,9 @@
         <w:jc w:val="center"/>
       </w:pPr>
       <w:r>
+        <w:rPr>
+          <w:noProof/>
+        </w:rPr>
         <w:drawing>
           <wp:inline distT="0" distB="0" distL="0" distR="0" wp14:anchorId="2074AE2F" wp14:editId="5E6CB90F">
             <wp:extent cx="5234940" cy="459015"/>
@@ -16910,6 +16915,9 @@
         <w:jc w:val="center"/>
       </w:pPr>
       <w:r>
+        <w:rPr>
+          <w:noProof/>
+        </w:rPr>
         <w:drawing>
           <wp:inline distT="0" distB="0" distL="0" distR="0" wp14:anchorId="5F8E23FD" wp14:editId="6319B03C">
             <wp:extent cx="5052060" cy="1510847"/>
@@ -16954,7 +16962,6 @@
         <w:rPr>
           <w:i/>
           <w:iCs/>
-          <w:lang w:val="en-US"/>
         </w:rPr>
       </w:pPr>
       <w:r>
@@ -17429,7 +17436,6 @@
         <w:rPr>
           <w:i/>
           <w:iCs/>
-          <w:lang w:val="en-US"/>
         </w:rPr>
       </w:pPr>
       <w:r>
@@ -17513,6 +17519,9 @@
         <w:jc w:val="center"/>
       </w:pPr>
       <w:r>
+        <w:rPr>
+          <w:noProof/>
+        </w:rPr>
         <w:lastRenderedPageBreak/>
         <w:drawing>
           <wp:inline distT="0" distB="0" distL="0" distR="0" wp14:anchorId="7396BF24" wp14:editId="1E755101">
@@ -17640,6 +17649,7 @@
       </w:pPr>
       <w:r>
         <w:rPr>
+          <w:noProof/>
           <w:lang w:val="en-US"/>
         </w:rPr>
         <w:drawing>
@@ -17732,6 +17742,9 @@
         <w:jc w:val="center"/>
       </w:pPr>
       <w:r>
+        <w:rPr>
+          <w:noProof/>
+        </w:rPr>
         <w:lastRenderedPageBreak/>
         <w:drawing>
           <wp:inline distT="0" distB="0" distL="0" distR="0" wp14:anchorId="250CD406" wp14:editId="16BE733A">
@@ -18739,6 +18752,9 @@
         <w:jc w:val="center"/>
       </w:pPr>
       <w:r>
+        <w:rPr>
+          <w:noProof/>
+        </w:rPr>
         <w:drawing>
           <wp:inline distT="0" distB="0" distL="0" distR="0" wp14:anchorId="64B18C28" wp14:editId="78FC3D02">
             <wp:extent cx="5196840" cy="972823"/>
@@ -18845,6 +18861,9 @@
         <w:jc w:val="center"/>
       </w:pPr>
       <w:r>
+        <w:rPr>
+          <w:noProof/>
+        </w:rPr>
         <w:drawing>
           <wp:inline distT="0" distB="0" distL="0" distR="0" wp14:anchorId="16728701" wp14:editId="6DE8C90E">
             <wp:extent cx="5181600" cy="1098476"/>
@@ -19467,6 +19486,9 @@
         <w:jc w:val="center"/>
       </w:pPr>
       <w:r>
+        <w:rPr>
+          <w:noProof/>
+        </w:rPr>
         <w:drawing>
           <wp:inline distT="0" distB="0" distL="0" distR="0" wp14:anchorId="72EE57F6" wp14:editId="24300647">
             <wp:extent cx="4884420" cy="1356305"/>
@@ -19725,6 +19747,9 @@
         <w:jc w:val="center"/>
       </w:pPr>
       <w:r>
+        <w:rPr>
+          <w:noProof/>
+        </w:rPr>
         <w:drawing>
           <wp:inline distT="0" distB="0" distL="0" distR="0" wp14:anchorId="274B64A6" wp14:editId="010420CB">
             <wp:extent cx="5273040" cy="1389255"/>
@@ -20469,6 +20494,7 @@
       </w:pPr>
       <w:r>
         <w:rPr>
+          <w:noProof/>
           <w:lang w:val="en-US"/>
         </w:rPr>
         <w:drawing>
@@ -20527,6 +20553,9 @@
         <w:jc w:val="center"/>
       </w:pPr>
       <w:r>
+        <w:rPr>
+          <w:noProof/>
+        </w:rPr>
         <w:drawing>
           <wp:inline distT="0" distB="0" distL="0" distR="0" wp14:anchorId="67B9D0A5" wp14:editId="0BD4C530">
             <wp:extent cx="4823460" cy="833857"/>
@@ -21149,6 +21178,9 @@
         <w:jc w:val="center"/>
       </w:pPr>
       <w:r>
+        <w:rPr>
+          <w:noProof/>
+        </w:rPr>
         <w:drawing>
           <wp:inline distT="0" distB="0" distL="0" distR="0" wp14:anchorId="23544A9B" wp14:editId="388DE254">
             <wp:extent cx="5036820" cy="701402"/>
@@ -21209,6 +21241,9 @@
         <w:jc w:val="center"/>
       </w:pPr>
       <w:r>
+        <w:rPr>
+          <w:noProof/>
+        </w:rPr>
         <w:drawing>
           <wp:inline distT="0" distB="0" distL="0" distR="0" wp14:anchorId="5F036385" wp14:editId="2571A49A">
             <wp:extent cx="5074920" cy="730405"/>
@@ -21830,6 +21865,9 @@
         <w:jc w:val="center"/>
       </w:pPr>
       <w:r>
+        <w:rPr>
+          <w:noProof/>
+        </w:rPr>
         <w:lastRenderedPageBreak/>
         <w:drawing>
           <wp:inline distT="0" distB="0" distL="0" distR="0" wp14:anchorId="405E256A" wp14:editId="53DCC59D">
@@ -22120,7 +22158,6 @@
         <w:rPr>
           <w:i/>
           <w:iCs/>
-          <w:lang w:val="en-US"/>
         </w:rPr>
       </w:pPr>
       <w:r>
@@ -22314,6 +22351,9 @@
         <w:jc w:val="center"/>
       </w:pPr>
       <w:r>
+        <w:rPr>
+          <w:noProof/>
+        </w:rPr>
         <w:drawing>
           <wp:inline distT="0" distB="0" distL="0" distR="0" wp14:anchorId="6A75C0F5" wp14:editId="49BA9D81">
             <wp:extent cx="5105400" cy="868294"/>
@@ -22371,7 +22411,6 @@
         <w:rPr>
           <w:i/>
           <w:iCs/>
-          <w:lang w:val="en-US"/>
         </w:rPr>
         <w:t>85 –</w:t>
       </w:r>
@@ -22409,6 +22448,9 @@
         <w:jc w:val="center"/>
       </w:pPr>
       <w:r>
+        <w:rPr>
+          <w:noProof/>
+        </w:rPr>
         <w:lastRenderedPageBreak/>
         <w:drawing>
           <wp:inline distT="0" distB="0" distL="0" distR="0" wp14:anchorId="6258422D" wp14:editId="5AF6CCAB">
@@ -22568,9 +22610,6 @@
       <w:pPr>
         <w:spacing w:line="360" w:lineRule="auto"/>
         <w:jc w:val="center"/>
-        <w:rPr>
-          <w:lang w:val="en-US"/>
-        </w:rPr>
       </w:pPr>
       <w:r>
         <w:rPr>
@@ -22594,6 +22633,9 @@
         <w:jc w:val="center"/>
       </w:pPr>
       <w:r>
+        <w:rPr>
+          <w:noProof/>
+        </w:rPr>
         <w:drawing>
           <wp:inline distT="0" distB="0" distL="0" distR="0" wp14:anchorId="16A2382F" wp14:editId="57998D7A">
             <wp:extent cx="4823460" cy="623141"/>
@@ -22686,6 +22728,9 @@
         <w:jc w:val="center"/>
       </w:pPr>
       <w:r>
+        <w:rPr>
+          <w:noProof/>
+        </w:rPr>
         <w:drawing>
           <wp:inline distT="0" distB="0" distL="0" distR="0" wp14:anchorId="57F3F893" wp14:editId="047622FB">
             <wp:extent cx="4861560" cy="753675"/>
@@ -22730,7 +22775,6 @@
         <w:rPr>
           <w:i/>
           <w:iCs/>
-          <w:lang w:val="en-US"/>
         </w:rPr>
       </w:pPr>
       <w:r>
@@ -22746,7 +22790,14 @@
           <w:iCs/>
           <w:lang w:val="en-US"/>
         </w:rPr>
-        <w:t xml:space="preserve">CustomerId </w:t>
+        <w:t>CustomerId</w:t>
+      </w:r>
+      <w:r>
+        <w:rPr>
+          <w:i/>
+          <w:iCs/>
+        </w:rPr>
+        <w:t xml:space="preserve"> </w:t>
       </w:r>
       <w:r>
         <w:rPr>
@@ -22898,6 +22949,9 @@
         <w:jc w:val="center"/>
       </w:pPr>
       <w:r>
+        <w:rPr>
+          <w:noProof/>
+        </w:rPr>
         <w:drawing>
           <wp:inline distT="0" distB="0" distL="0" distR="0" wp14:anchorId="3D881DF9" wp14:editId="127E463D">
             <wp:extent cx="5181600" cy="812431"/>
@@ -22981,6 +23035,9 @@
         <w:jc w:val="center"/>
       </w:pPr>
       <w:r>
+        <w:rPr>
+          <w:noProof/>
+        </w:rPr>
         <w:lastRenderedPageBreak/>
         <w:drawing>
           <wp:inline distT="0" distB="0" distL="0" distR="0" wp14:anchorId="14848E52" wp14:editId="3C5492F5">
@@ -23029,7 +23086,21 @@
           <w:i/>
           <w:iCs/>
         </w:rPr>
-        <w:t>Рисунок 78 – Результат выполнения кода</w:t>
+        <w:t xml:space="preserve">Рисунок </w:t>
+      </w:r>
+      <w:r>
+        <w:rPr>
+          <w:i/>
+          <w:iCs/>
+        </w:rPr>
+        <w:t>90</w:t>
+      </w:r>
+      <w:r>
+        <w:rPr>
+          <w:i/>
+          <w:iCs/>
+        </w:rPr>
+        <w:t xml:space="preserve"> – Результат выполнения кода</w:t>
       </w:r>
     </w:p>
     <w:p>
@@ -23056,6 +23127,9 @@
         <w:jc w:val="center"/>
       </w:pPr>
       <w:r>
+        <w:rPr>
+          <w:noProof/>
+        </w:rPr>
         <w:drawing>
           <wp:inline distT="0" distB="0" distL="0" distR="0" wp14:anchorId="4C299AE5" wp14:editId="73281DA1">
             <wp:extent cx="4823460" cy="623141"/>
@@ -23103,7 +23177,21 @@
           <w:i/>
           <w:iCs/>
         </w:rPr>
-        <w:t xml:space="preserve">Рисунок 87 – Таблица </w:t>
+        <w:t xml:space="preserve">Рисунок </w:t>
+      </w:r>
+      <w:r>
+        <w:rPr>
+          <w:i/>
+          <w:iCs/>
+        </w:rPr>
+        <w:t>91</w:t>
+      </w:r>
+      <w:r>
+        <w:rPr>
+          <w:i/>
+          <w:iCs/>
+        </w:rPr>
+        <w:t xml:space="preserve"> – Таблица </w:t>
       </w:r>
       <w:r>
         <w:rPr>
@@ -23152,15 +23240,4811 @@
     </w:p>
     <w:p>
       <w:pPr>
+        <w:pStyle w:val="1"/>
+        <w:spacing w:line="360" w:lineRule="auto"/>
+      </w:pPr>
+      <w:r>
+        <w:lastRenderedPageBreak/>
+        <w:t>«Построение представлений»</w:t>
+      </w:r>
+    </w:p>
+    <w:p>
+      <w:pPr>
+        <w:pStyle w:val="2"/>
+        <w:spacing w:line="360" w:lineRule="auto"/>
+      </w:pPr>
+      <w:r>
+        <w:t>Цель</w:t>
+      </w:r>
+      <w:r>
+        <w:t xml:space="preserve"> </w:t>
+      </w:r>
+      <w:r>
+        <w:t>работы</w:t>
+      </w:r>
+      <w:r>
+        <w:t>.</w:t>
+      </w:r>
+    </w:p>
+    <w:p>
+      <w:pPr>
+        <w:spacing w:line="360" w:lineRule="auto"/>
+      </w:pPr>
+      <w:r>
+        <w:t>Построить различные представления для работы с учебной базой данных.</w:t>
+      </w:r>
+    </w:p>
+    <w:p>
+      <w:pPr>
+        <w:pStyle w:val="2"/>
+        <w:spacing w:line="360" w:lineRule="auto"/>
+      </w:pPr>
+      <w:r>
+        <w:t xml:space="preserve">Задачи, решаемые </w:t>
+      </w:r>
+      <w:r>
+        <w:t>при</w:t>
+      </w:r>
+      <w:r>
+        <w:t xml:space="preserve"> выполнении работы.</w:t>
+      </w:r>
+    </w:p>
+    <w:p>
+      <w:pPr>
+        <w:pStyle w:val="3"/>
+        <w:spacing w:line="360" w:lineRule="auto"/>
+      </w:pPr>
+      <w:r>
+        <w:t>Построение представлений.</w:t>
+      </w:r>
+    </w:p>
+    <w:p>
+      <w:pPr>
+        <w:pStyle w:val="2"/>
+        <w:spacing w:line="360" w:lineRule="auto"/>
+      </w:pPr>
+      <w:r>
+        <w:t>Объект исследования.</w:t>
+      </w:r>
+    </w:p>
+    <w:p>
+      <w:pPr>
+        <w:spacing w:line="360" w:lineRule="auto"/>
+      </w:pPr>
+      <w:r>
+        <w:rPr>
+          <w:lang w:val="en-US"/>
+        </w:rPr>
+        <w:t>Microsoft</w:t>
+      </w:r>
+      <w:r>
+        <w:t xml:space="preserve"> </w:t>
+      </w:r>
+      <w:r>
+        <w:rPr>
+          <w:lang w:val="en-US"/>
+        </w:rPr>
+        <w:t>SQL</w:t>
+      </w:r>
+      <w:r>
+        <w:t xml:space="preserve"> </w:t>
+      </w:r>
+      <w:r>
+        <w:rPr>
+          <w:lang w:val="en-US"/>
+        </w:rPr>
+        <w:t>Server</w:t>
+      </w:r>
+      <w:r>
+        <w:t xml:space="preserve">, </w:t>
+      </w:r>
+      <w:r>
+        <w:t>учебная</w:t>
+      </w:r>
+      <w:r>
+        <w:t xml:space="preserve"> </w:t>
+      </w:r>
+      <w:r>
+        <w:t>база</w:t>
+      </w:r>
+      <w:r>
+        <w:t xml:space="preserve"> </w:t>
+      </w:r>
+      <w:r>
+        <w:t>данных.</w:t>
+      </w:r>
+    </w:p>
+    <w:p>
+      <w:pPr>
+        <w:pStyle w:val="2"/>
+        <w:spacing w:line="360" w:lineRule="auto"/>
+      </w:pPr>
+      <w:r>
+        <w:t>И</w:t>
+      </w:r>
+      <w:r>
+        <w:t>сходные данные.</w:t>
+      </w:r>
+    </w:p>
+    <w:p>
+      <w:pPr>
+        <w:pStyle w:val="3"/>
+        <w:spacing w:line="360" w:lineRule="auto"/>
+      </w:pPr>
+      <w:r>
+        <w:t>Методическое пособие</w:t>
+      </w:r>
+      <w:r>
+        <w:t>.</w:t>
+      </w:r>
+    </w:p>
+    <w:p>
+      <w:pPr>
+        <w:pStyle w:val="3"/>
+        <w:spacing w:line="360" w:lineRule="auto"/>
+      </w:pPr>
+      <w:r>
+        <w:t>Учебная база данных</w:t>
+      </w:r>
+      <w:r>
+        <w:t>.</w:t>
+      </w:r>
+    </w:p>
+    <w:p>
+      <w:pPr>
+        <w:pStyle w:val="2"/>
+        <w:spacing w:line="360" w:lineRule="auto"/>
+      </w:pPr>
+      <w:r>
+        <w:t>Выполнение работы</w:t>
+      </w:r>
+      <w:r>
+        <w:t>.</w:t>
+      </w:r>
+    </w:p>
+    <w:p>
+      <w:pPr>
+        <w:pStyle w:val="3"/>
+      </w:pPr>
+      <w:r>
+        <w:t xml:space="preserve">Построение представления </w:t>
+      </w:r>
+      <w:r>
+        <w:rPr>
+          <w:lang w:val="en-US"/>
+        </w:rPr>
+        <w:t>ShareDetails</w:t>
+      </w:r>
+      <w:r>
+        <w:t>.</w:t>
+      </w:r>
+      <w:r>
+        <w:rPr>
+          <w:lang w:val="en-US"/>
+        </w:rPr>
+        <w:t>v</w:t>
+      </w:r>
+      <w:r>
+        <w:t>_</w:t>
+      </w:r>
+      <w:r>
+        <w:rPr>
+          <w:lang w:val="en-US"/>
+        </w:rPr>
+        <w:t>CurrentShares</w:t>
+      </w:r>
+      <w:r>
+        <w:t>.</w:t>
+      </w:r>
+    </w:p>
+    <w:p>
+      <w:pPr>
+        <w:spacing w:line="360" w:lineRule="auto"/>
+      </w:pPr>
+      <w:r>
+        <w:t xml:space="preserve">К сожалению, </w:t>
+      </w:r>
+      <w:r>
+        <w:rPr>
+          <w:lang w:val="en-US"/>
+        </w:rPr>
+        <w:t>DataGrip</w:t>
+      </w:r>
+      <w:r>
+        <w:t xml:space="preserve"> </w:t>
+      </w:r>
+      <w:r>
+        <w:t xml:space="preserve">не располагает функционалом для создания представлений с помощью контекстного меню. Поэтому, в данной лабораторной работе создание представлений было рассмотрено только с помощью </w:t>
+      </w:r>
+      <w:r>
+        <w:rPr>
+          <w:lang w:val="en-US"/>
+        </w:rPr>
+        <w:t>SQL</w:t>
+      </w:r>
+      <w:r>
+        <w:t xml:space="preserve"> </w:t>
+      </w:r>
+      <w:r>
+        <w:t>запросов.</w:t>
+      </w:r>
+    </w:p>
+    <w:p>
+      <w:pPr>
+        <w:spacing w:line="360" w:lineRule="auto"/>
+        <w:ind w:left="720" w:hanging="11"/>
+      </w:pPr>
+      <w:r>
+        <w:t xml:space="preserve">Для создания представления </w:t>
+      </w:r>
+      <w:r>
+        <w:rPr>
+          <w:lang w:val="en-US"/>
+        </w:rPr>
+        <w:t>ShareDetails</w:t>
+      </w:r>
+      <w:r>
+        <w:t>.</w:t>
+      </w:r>
+      <w:r>
+        <w:rPr>
+          <w:lang w:val="en-US"/>
+        </w:rPr>
+        <w:t>v</w:t>
+      </w:r>
+      <w:r>
+        <w:t>_</w:t>
+      </w:r>
+      <w:r>
+        <w:rPr>
+          <w:lang w:val="en-US"/>
+        </w:rPr>
+        <w:t>CurrentShares</w:t>
+      </w:r>
+      <w:r>
+        <w:t xml:space="preserve"> </w:t>
+      </w:r>
+      <w:r>
+        <w:t xml:space="preserve">был создан файл </w:t>
+      </w:r>
+      <w:r>
+        <w:rPr>
+          <w:i/>
+          <w:iCs/>
+          <w:lang w:val="en-US"/>
+        </w:rPr>
+        <w:t>create</w:t>
+      </w:r>
+      <w:r>
+        <w:rPr>
+          <w:i/>
+          <w:iCs/>
+        </w:rPr>
+        <w:t>_</w:t>
+      </w:r>
+      <w:r>
+        <w:rPr>
+          <w:i/>
+          <w:iCs/>
+          <w:lang w:val="en-US"/>
+        </w:rPr>
+        <w:t>v</w:t>
+      </w:r>
+      <w:r>
+        <w:rPr>
+          <w:i/>
+          <w:iCs/>
+        </w:rPr>
+        <w:t>_</w:t>
+      </w:r>
+      <w:r>
+        <w:rPr>
+          <w:i/>
+          <w:iCs/>
+          <w:lang w:val="en-US"/>
+        </w:rPr>
+        <w:t>CurrentShares</w:t>
+      </w:r>
+      <w:r>
+        <w:rPr>
+          <w:i/>
+          <w:iCs/>
+        </w:rPr>
+        <w:t>.</w:t>
+      </w:r>
+      <w:r>
+        <w:rPr>
+          <w:i/>
+          <w:iCs/>
+          <w:lang w:val="en-US"/>
+        </w:rPr>
+        <w:t>sql</w:t>
+      </w:r>
+      <w:r>
+        <w:t xml:space="preserve"> </w:t>
+      </w:r>
+      <w:r>
+        <w:t>со следующим исходным кодом:</w:t>
+      </w:r>
+    </w:p>
+    <w:p>
+      <w:pPr>
+        <w:pStyle w:val="HTML"/>
+        <w:shd w:val="clear" w:color="auto" w:fill="2B2B2B"/>
+        <w:rPr>
+          <w:rFonts w:ascii="JetBrains Mono" w:hAnsi="JetBrains Mono"/>
+          <w:color w:val="A9B7C6"/>
+          <w:lang w:val="en-US"/>
+        </w:rPr>
+      </w:pPr>
+      <w:r>
+        <w:rPr>
+          <w:rFonts w:ascii="JetBrains Mono" w:hAnsi="JetBrains Mono"/>
+          <w:color w:val="CC7832"/>
+          <w:lang w:val="en-US"/>
+        </w:rPr>
+        <w:t xml:space="preserve">USE </w:t>
+      </w:r>
+      <w:r>
+        <w:rPr>
+          <w:rFonts w:ascii="JetBrains Mono" w:hAnsi="JetBrains Mono"/>
+          <w:color w:val="A9B7C6"/>
+          <w:lang w:val="en-US"/>
+        </w:rPr>
+        <w:t>ApressFinancial</w:t>
+      </w:r>
+      <w:r>
+        <w:rPr>
+          <w:rFonts w:ascii="JetBrains Mono" w:hAnsi="JetBrains Mono"/>
+          <w:color w:val="A9B7C6"/>
+          <w:lang w:val="en-US"/>
+        </w:rPr>
+        <w:br/>
+      </w:r>
+      <w:r>
+        <w:rPr>
+          <w:rFonts w:ascii="JetBrains Mono" w:hAnsi="JetBrains Mono"/>
+          <w:color w:val="CC7832"/>
+          <w:lang w:val="en-US"/>
+        </w:rPr>
+        <w:t>GO</w:t>
+      </w:r>
+      <w:r>
+        <w:rPr>
+          <w:rFonts w:ascii="JetBrains Mono" w:hAnsi="JetBrains Mono"/>
+          <w:color w:val="CC7832"/>
+          <w:lang w:val="en-US"/>
+        </w:rPr>
+        <w:br/>
+      </w:r>
+      <w:r>
+        <w:rPr>
+          <w:rFonts w:ascii="JetBrains Mono" w:hAnsi="JetBrains Mono"/>
+          <w:color w:val="CC7832"/>
+          <w:lang w:val="en-US"/>
+        </w:rPr>
+        <w:br/>
+        <w:t xml:space="preserve">CREATE VIEW </w:t>
+      </w:r>
+      <w:r>
+        <w:rPr>
+          <w:rFonts w:ascii="JetBrains Mono" w:hAnsi="JetBrains Mono"/>
+          <w:color w:val="A9B7C6"/>
+          <w:lang w:val="en-US"/>
+        </w:rPr>
+        <w:t>ShareDetails.v_CurrentShares</w:t>
+      </w:r>
+      <w:r>
+        <w:rPr>
+          <w:rFonts w:ascii="JetBrains Mono" w:hAnsi="JetBrains Mono"/>
+          <w:color w:val="A9B7C6"/>
+          <w:lang w:val="en-US"/>
+        </w:rPr>
+        <w:br/>
+      </w:r>
+      <w:r>
+        <w:rPr>
+          <w:rFonts w:ascii="JetBrains Mono" w:hAnsi="JetBrains Mono"/>
+          <w:color w:val="CC7832"/>
+          <w:lang w:val="en-US"/>
+        </w:rPr>
+        <w:t>AS</w:t>
+      </w:r>
+      <w:r>
+        <w:rPr>
+          <w:rFonts w:ascii="JetBrains Mono" w:hAnsi="JetBrains Mono"/>
+          <w:color w:val="CC7832"/>
+          <w:lang w:val="en-US"/>
+        </w:rPr>
+        <w:br/>
+        <w:t>SELECT TOP</w:t>
+      </w:r>
+      <w:r>
+        <w:rPr>
+          <w:rFonts w:ascii="JetBrains Mono" w:hAnsi="JetBrains Mono"/>
+          <w:color w:val="A9B7C6"/>
+          <w:lang w:val="en-US"/>
+        </w:rPr>
+        <w:t>(</w:t>
+      </w:r>
+      <w:r>
+        <w:rPr>
+          <w:rFonts w:ascii="JetBrains Mono" w:hAnsi="JetBrains Mono"/>
+          <w:color w:val="6897BB"/>
+          <w:lang w:val="en-US"/>
+        </w:rPr>
+        <w:t>100</w:t>
+      </w:r>
+      <w:r>
+        <w:rPr>
+          <w:rFonts w:ascii="JetBrains Mono" w:hAnsi="JetBrains Mono"/>
+          <w:color w:val="A9B7C6"/>
+          <w:lang w:val="en-US"/>
+        </w:rPr>
+        <w:t xml:space="preserve">) </w:t>
+      </w:r>
+      <w:r>
+        <w:rPr>
+          <w:rFonts w:ascii="JetBrains Mono" w:hAnsi="JetBrains Mono"/>
+          <w:color w:val="9876AA"/>
+          <w:lang w:val="en-US"/>
+        </w:rPr>
+        <w:t>Description</w:t>
+      </w:r>
+      <w:r>
+        <w:rPr>
+          <w:rFonts w:ascii="JetBrains Mono" w:hAnsi="JetBrains Mono"/>
+          <w:color w:val="CC7832"/>
+          <w:lang w:val="en-US"/>
+        </w:rPr>
+        <w:t xml:space="preserve">, </w:t>
+      </w:r>
+      <w:r>
+        <w:rPr>
+          <w:rFonts w:ascii="JetBrains Mono" w:hAnsi="JetBrains Mono"/>
+          <w:color w:val="9876AA"/>
+          <w:lang w:val="en-US"/>
+        </w:rPr>
+        <w:t>StockExchangeTicker</w:t>
+      </w:r>
+      <w:r>
+        <w:rPr>
+          <w:rFonts w:ascii="JetBrains Mono" w:hAnsi="JetBrains Mono"/>
+          <w:color w:val="CC7832"/>
+          <w:lang w:val="en-US"/>
+        </w:rPr>
+        <w:t xml:space="preserve">, </w:t>
+      </w:r>
+      <w:r>
+        <w:rPr>
+          <w:rFonts w:ascii="JetBrains Mono" w:hAnsi="JetBrains Mono"/>
+          <w:color w:val="9876AA"/>
+          <w:lang w:val="en-US"/>
+        </w:rPr>
+        <w:t xml:space="preserve">CurrentPrice </w:t>
+      </w:r>
+      <w:r>
+        <w:rPr>
+          <w:rFonts w:ascii="JetBrains Mono" w:hAnsi="JetBrains Mono"/>
+          <w:color w:val="CC7832"/>
+          <w:lang w:val="en-US"/>
+        </w:rPr>
+        <w:t xml:space="preserve">AS </w:t>
+      </w:r>
+      <w:r>
+        <w:rPr>
+          <w:rFonts w:ascii="JetBrains Mono" w:hAnsi="JetBrains Mono"/>
+          <w:color w:val="A9B7C6"/>
+          <w:lang w:val="en-US"/>
+        </w:rPr>
+        <w:t>[Latest Price]</w:t>
+      </w:r>
+      <w:r>
+        <w:rPr>
+          <w:rFonts w:ascii="JetBrains Mono" w:hAnsi="JetBrains Mono"/>
+          <w:color w:val="A9B7C6"/>
+          <w:lang w:val="en-US"/>
+        </w:rPr>
+        <w:br/>
+      </w:r>
+      <w:r>
+        <w:rPr>
+          <w:rFonts w:ascii="JetBrains Mono" w:hAnsi="JetBrains Mono"/>
+          <w:color w:val="CC7832"/>
+          <w:lang w:val="en-US"/>
+        </w:rPr>
+        <w:t xml:space="preserve">FROM </w:t>
+      </w:r>
+      <w:r>
+        <w:rPr>
+          <w:rFonts w:ascii="JetBrains Mono" w:hAnsi="JetBrains Mono"/>
+          <w:color w:val="A9B7C6"/>
+          <w:lang w:val="en-US"/>
+        </w:rPr>
+        <w:t>ShareDetails.Shares</w:t>
+      </w:r>
+      <w:r>
+        <w:rPr>
+          <w:rFonts w:ascii="JetBrains Mono" w:hAnsi="JetBrains Mono"/>
+          <w:color w:val="A9B7C6"/>
+          <w:lang w:val="en-US"/>
+        </w:rPr>
+        <w:br/>
+      </w:r>
+      <w:r>
+        <w:rPr>
+          <w:rFonts w:ascii="JetBrains Mono" w:hAnsi="JetBrains Mono"/>
+          <w:color w:val="CC7832"/>
+          <w:lang w:val="en-US"/>
+        </w:rPr>
+        <w:t xml:space="preserve">WHERE </w:t>
+      </w:r>
+      <w:r>
+        <w:rPr>
+          <w:rFonts w:ascii="JetBrains Mono" w:hAnsi="JetBrains Mono"/>
+          <w:color w:val="A9B7C6"/>
+          <w:lang w:val="en-US"/>
+        </w:rPr>
+        <w:t>(</w:t>
+      </w:r>
+      <w:r>
+        <w:rPr>
+          <w:rFonts w:ascii="JetBrains Mono" w:hAnsi="JetBrains Mono"/>
+          <w:color w:val="9876AA"/>
+          <w:lang w:val="en-US"/>
+        </w:rPr>
+        <w:t xml:space="preserve">CurrentPrice </w:t>
+      </w:r>
+      <w:r>
+        <w:rPr>
+          <w:rFonts w:ascii="JetBrains Mono" w:hAnsi="JetBrains Mono"/>
+          <w:color w:val="A9B7C6"/>
+          <w:lang w:val="en-US"/>
+        </w:rPr>
+        <w:t xml:space="preserve">&gt; </w:t>
+      </w:r>
+      <w:r>
+        <w:rPr>
+          <w:rFonts w:ascii="JetBrains Mono" w:hAnsi="JetBrains Mono"/>
+          <w:color w:val="6897BB"/>
+          <w:lang w:val="en-US"/>
+        </w:rPr>
+        <w:t>0</w:t>
+      </w:r>
+      <w:r>
+        <w:rPr>
+          <w:rFonts w:ascii="JetBrains Mono" w:hAnsi="JetBrains Mono"/>
+          <w:color w:val="A9B7C6"/>
+          <w:lang w:val="en-US"/>
+        </w:rPr>
+        <w:t>)</w:t>
+      </w:r>
+      <w:r>
+        <w:rPr>
+          <w:rFonts w:ascii="JetBrains Mono" w:hAnsi="JetBrains Mono"/>
+          <w:color w:val="A9B7C6"/>
+          <w:lang w:val="en-US"/>
+        </w:rPr>
+        <w:br/>
+      </w:r>
+      <w:r>
+        <w:rPr>
+          <w:rFonts w:ascii="JetBrains Mono" w:hAnsi="JetBrains Mono"/>
+          <w:color w:val="CC7832"/>
+          <w:lang w:val="en-US"/>
+        </w:rPr>
+        <w:t xml:space="preserve">ORDER BY </w:t>
+      </w:r>
+      <w:r>
+        <w:rPr>
+          <w:rFonts w:ascii="JetBrains Mono" w:hAnsi="JetBrains Mono"/>
+          <w:color w:val="9876AA"/>
+          <w:lang w:val="en-US"/>
+        </w:rPr>
+        <w:t>Description</w:t>
+      </w:r>
+    </w:p>
+    <w:p>
+      <w:pPr>
+        <w:ind w:left="720" w:hanging="11"/>
+        <w:jc w:val="center"/>
+        <w:rPr>
+          <w:i/>
+          <w:iCs/>
+        </w:rPr>
+      </w:pPr>
+      <w:r>
+        <w:rPr>
+          <w:i/>
+          <w:iCs/>
+        </w:rPr>
+        <w:t xml:space="preserve">Листинг 30 – </w:t>
+      </w:r>
+      <w:r>
+        <w:rPr>
+          <w:i/>
+          <w:iCs/>
+        </w:rPr>
+        <w:t>С</w:t>
+      </w:r>
+      <w:r>
+        <w:rPr>
+          <w:i/>
+          <w:iCs/>
+        </w:rPr>
+        <w:t xml:space="preserve">оздание представления </w:t>
+      </w:r>
+      <w:r>
+        <w:rPr>
+          <w:i/>
+          <w:iCs/>
+          <w:lang w:val="en-US"/>
+        </w:rPr>
+        <w:t>ShareDetails</w:t>
+      </w:r>
+      <w:r>
+        <w:rPr>
+          <w:i/>
+          <w:iCs/>
+        </w:rPr>
+        <w:t>.</w:t>
+      </w:r>
+      <w:r>
+        <w:rPr>
+          <w:i/>
+          <w:iCs/>
+          <w:lang w:val="en-US"/>
+        </w:rPr>
+        <w:t>v</w:t>
+      </w:r>
+      <w:r>
+        <w:rPr>
+          <w:i/>
+          <w:iCs/>
+        </w:rPr>
+        <w:t>_</w:t>
+      </w:r>
+      <w:r>
+        <w:rPr>
+          <w:i/>
+          <w:iCs/>
+          <w:lang w:val="en-US"/>
+        </w:rPr>
+        <w:t>CurrentShares</w:t>
+      </w:r>
+    </w:p>
+    <w:p>
+      <w:pPr>
+        <w:spacing w:line="360" w:lineRule="auto"/>
+      </w:pPr>
+      <w:r>
+        <w:lastRenderedPageBreak/>
+        <w:t>Код был успешно выполнен, в структуре БД появилось новое представление.</w:t>
+      </w:r>
+    </w:p>
+    <w:p>
+      <w:pPr>
+        <w:jc w:val="center"/>
+      </w:pPr>
+      <w:r>
+        <w:drawing>
+          <wp:inline distT="0" distB="0" distL="0" distR="0" wp14:anchorId="3FA967CB" wp14:editId="60FFBBC0">
+            <wp:extent cx="3362794" cy="1695687"/>
+            <wp:effectExtent l="0" t="0" r="0" b="0"/>
+            <wp:docPr id="116" name="Рисунок 116"/>
+            <wp:cNvGraphicFramePr>
+              <a:graphicFrameLocks xmlns:a="http://schemas.openxmlformats.org/drawingml/2006/main" noChangeAspect="1"/>
+            </wp:cNvGraphicFramePr>
+            <a:graphic xmlns:a="http://schemas.openxmlformats.org/drawingml/2006/main">
+              <a:graphicData uri="http://schemas.openxmlformats.org/drawingml/2006/picture">
+                <pic:pic xmlns:pic="http://schemas.openxmlformats.org/drawingml/2006/picture">
+                  <pic:nvPicPr>
+                    <pic:cNvPr id="1" name=""/>
+                    <pic:cNvPicPr/>
+                  </pic:nvPicPr>
+                  <pic:blipFill>
+                    <a:blip r:embed="rId77"/>
+                    <a:stretch>
+                      <a:fillRect/>
+                    </a:stretch>
+                  </pic:blipFill>
+                  <pic:spPr>
+                    <a:xfrm>
+                      <a:off x="0" y="0"/>
+                      <a:ext cx="3362794" cy="1695687"/>
+                    </a:xfrm>
+                    <a:prstGeom prst="rect">
+                      <a:avLst/>
+                    </a:prstGeom>
+                  </pic:spPr>
+                </pic:pic>
+              </a:graphicData>
+            </a:graphic>
+          </wp:inline>
+        </w:drawing>
+      </w:r>
+    </w:p>
+    <w:p>
+      <w:pPr>
+        <w:jc w:val="center"/>
+      </w:pPr>
+      <w:r>
+        <w:rPr>
+          <w:i/>
+          <w:iCs/>
+        </w:rPr>
+        <w:t xml:space="preserve">Рисунок 92 – </w:t>
+      </w:r>
+      <w:r>
+        <w:rPr>
+          <w:i/>
+          <w:iCs/>
+        </w:rPr>
+        <w:t>Н</w:t>
+      </w:r>
+      <w:r>
+        <w:rPr>
+          <w:i/>
+          <w:iCs/>
+        </w:rPr>
+        <w:t>овое представление</w:t>
+      </w:r>
+    </w:p>
+    <w:p>
+      <w:pPr>
+        <w:pStyle w:val="3"/>
+      </w:pPr>
+      <w:r>
+        <w:t>Создание представления с помощью представления</w:t>
+      </w:r>
+    </w:p>
+    <w:p>
+      <w:pPr>
+        <w:spacing w:line="360" w:lineRule="auto"/>
+      </w:pPr>
+      <w:r>
+        <w:t xml:space="preserve">Необходимо добавить столбец </w:t>
+      </w:r>
+      <w:r>
+        <w:rPr>
+          <w:lang w:val="en-US"/>
+        </w:rPr>
+        <w:t>ShareId</w:t>
+      </w:r>
+      <w:r>
+        <w:t xml:space="preserve"> </w:t>
+      </w:r>
+      <w:r>
+        <w:t xml:space="preserve">в существующее представление </w:t>
+      </w:r>
+      <w:r>
+        <w:rPr>
+          <w:lang w:val="en-US"/>
+        </w:rPr>
+        <w:t>ShareDetails</w:t>
+      </w:r>
+      <w:r>
+        <w:t>.</w:t>
+      </w:r>
+      <w:r>
+        <w:rPr>
+          <w:lang w:val="en-US"/>
+        </w:rPr>
+        <w:t>v</w:t>
+      </w:r>
+      <w:r>
+        <w:t>_</w:t>
+      </w:r>
+      <w:r>
+        <w:rPr>
+          <w:lang w:val="en-US"/>
+        </w:rPr>
+        <w:t>CurrentShares</w:t>
+      </w:r>
+      <w:r>
+        <w:t xml:space="preserve">. </w:t>
+      </w:r>
+      <w:r>
+        <w:t>Для этого был выполнен следующий код:</w:t>
+      </w:r>
+    </w:p>
+    <w:p>
+      <w:pPr>
+        <w:pStyle w:val="HTML"/>
+        <w:shd w:val="clear" w:color="auto" w:fill="2B2B2B"/>
+        <w:rPr>
+          <w:rFonts w:ascii="JetBrains Mono" w:hAnsi="JetBrains Mono"/>
+          <w:color w:val="A9B7C6"/>
+          <w:lang w:val="en-US"/>
+        </w:rPr>
+      </w:pPr>
+      <w:r>
+        <w:rPr>
+          <w:rFonts w:ascii="JetBrains Mono" w:hAnsi="JetBrains Mono"/>
+          <w:color w:val="CC7832"/>
+          <w:lang w:val="en-US"/>
+        </w:rPr>
+        <w:t xml:space="preserve">USE </w:t>
+      </w:r>
+      <w:r>
+        <w:rPr>
+          <w:rFonts w:ascii="JetBrains Mono" w:hAnsi="JetBrains Mono"/>
+          <w:color w:val="A9B7C6"/>
+          <w:lang w:val="en-US"/>
+        </w:rPr>
+        <w:t>ApressFinancial</w:t>
+      </w:r>
+      <w:r>
+        <w:rPr>
+          <w:rFonts w:ascii="JetBrains Mono" w:hAnsi="JetBrains Mono"/>
+          <w:color w:val="A9B7C6"/>
+          <w:lang w:val="en-US"/>
+        </w:rPr>
+        <w:br/>
+      </w:r>
+      <w:r>
+        <w:rPr>
+          <w:rFonts w:ascii="JetBrains Mono" w:hAnsi="JetBrains Mono"/>
+          <w:color w:val="CC7832"/>
+          <w:lang w:val="en-US"/>
+        </w:rPr>
+        <w:t>GO</w:t>
+      </w:r>
+      <w:r>
+        <w:rPr>
+          <w:rFonts w:ascii="JetBrains Mono" w:hAnsi="JetBrains Mono"/>
+          <w:color w:val="CC7832"/>
+          <w:lang w:val="en-US"/>
+        </w:rPr>
+        <w:br/>
+      </w:r>
+      <w:r>
+        <w:rPr>
+          <w:rFonts w:ascii="JetBrains Mono" w:hAnsi="JetBrains Mono"/>
+          <w:color w:val="CC7832"/>
+          <w:lang w:val="en-US"/>
+        </w:rPr>
+        <w:br/>
+        <w:t xml:space="preserve">ALTER VIEW </w:t>
+      </w:r>
+      <w:r>
+        <w:rPr>
+          <w:rFonts w:ascii="JetBrains Mono" w:hAnsi="JetBrains Mono"/>
+          <w:color w:val="A9B7C6"/>
+          <w:lang w:val="en-US"/>
+        </w:rPr>
+        <w:t>ShareDetails.v_CurrentShares</w:t>
+      </w:r>
+      <w:r>
+        <w:rPr>
+          <w:rFonts w:ascii="JetBrains Mono" w:hAnsi="JetBrains Mono"/>
+          <w:color w:val="A9B7C6"/>
+          <w:lang w:val="en-US"/>
+        </w:rPr>
+        <w:br/>
+      </w:r>
+      <w:r>
+        <w:rPr>
+          <w:rFonts w:ascii="JetBrains Mono" w:hAnsi="JetBrains Mono"/>
+          <w:color w:val="CC7832"/>
+          <w:lang w:val="en-US"/>
+        </w:rPr>
+        <w:t>AS</w:t>
+      </w:r>
+      <w:r>
+        <w:rPr>
+          <w:rFonts w:ascii="JetBrains Mono" w:hAnsi="JetBrains Mono"/>
+          <w:color w:val="CC7832"/>
+          <w:lang w:val="en-US"/>
+        </w:rPr>
+        <w:br/>
+        <w:t>SELECT TOP</w:t>
+      </w:r>
+      <w:r>
+        <w:rPr>
+          <w:rFonts w:ascii="JetBrains Mono" w:hAnsi="JetBrains Mono"/>
+          <w:color w:val="A9B7C6"/>
+          <w:lang w:val="en-US"/>
+        </w:rPr>
+        <w:t>(</w:t>
+      </w:r>
+      <w:r>
+        <w:rPr>
+          <w:rFonts w:ascii="JetBrains Mono" w:hAnsi="JetBrains Mono"/>
+          <w:color w:val="6897BB"/>
+          <w:lang w:val="en-US"/>
+        </w:rPr>
+        <w:t>100</w:t>
+      </w:r>
+      <w:r>
+        <w:rPr>
+          <w:rFonts w:ascii="JetBrains Mono" w:hAnsi="JetBrains Mono"/>
+          <w:color w:val="A9B7C6"/>
+          <w:lang w:val="en-US"/>
+        </w:rPr>
+        <w:t xml:space="preserve">) </w:t>
+      </w:r>
+      <w:r>
+        <w:rPr>
+          <w:rFonts w:ascii="JetBrains Mono" w:hAnsi="JetBrains Mono"/>
+          <w:color w:val="9876AA"/>
+          <w:lang w:val="en-US"/>
+        </w:rPr>
+        <w:t>ShareId</w:t>
+      </w:r>
+      <w:r>
+        <w:rPr>
+          <w:rFonts w:ascii="JetBrains Mono" w:hAnsi="JetBrains Mono"/>
+          <w:color w:val="CC7832"/>
+          <w:lang w:val="en-US"/>
+        </w:rPr>
+        <w:t xml:space="preserve">, </w:t>
+      </w:r>
+      <w:r>
+        <w:rPr>
+          <w:rFonts w:ascii="JetBrains Mono" w:hAnsi="JetBrains Mono"/>
+          <w:color w:val="9876AA"/>
+          <w:lang w:val="en-US"/>
+        </w:rPr>
+        <w:t>Description</w:t>
+      </w:r>
+      <w:r>
+        <w:rPr>
+          <w:rFonts w:ascii="JetBrains Mono" w:hAnsi="JetBrains Mono"/>
+          <w:color w:val="CC7832"/>
+          <w:lang w:val="en-US"/>
+        </w:rPr>
+        <w:t xml:space="preserve">, </w:t>
+      </w:r>
+      <w:r>
+        <w:rPr>
+          <w:rFonts w:ascii="JetBrains Mono" w:hAnsi="JetBrains Mono"/>
+          <w:color w:val="9876AA"/>
+          <w:lang w:val="en-US"/>
+        </w:rPr>
+        <w:t>StockExchangeTicker</w:t>
+      </w:r>
+      <w:r>
+        <w:rPr>
+          <w:rFonts w:ascii="JetBrains Mono" w:hAnsi="JetBrains Mono"/>
+          <w:color w:val="CC7832"/>
+          <w:lang w:val="en-US"/>
+        </w:rPr>
+        <w:t xml:space="preserve">, </w:t>
+      </w:r>
+      <w:r>
+        <w:rPr>
+          <w:rFonts w:ascii="JetBrains Mono" w:hAnsi="JetBrains Mono"/>
+          <w:color w:val="9876AA"/>
+          <w:lang w:val="en-US"/>
+        </w:rPr>
+        <w:t xml:space="preserve">CurrentPrice </w:t>
+      </w:r>
+      <w:r>
+        <w:rPr>
+          <w:rFonts w:ascii="JetBrains Mono" w:hAnsi="JetBrains Mono"/>
+          <w:color w:val="CC7832"/>
+          <w:lang w:val="en-US"/>
+        </w:rPr>
+        <w:t xml:space="preserve">AS </w:t>
+      </w:r>
+      <w:r>
+        <w:rPr>
+          <w:rFonts w:ascii="JetBrains Mono" w:hAnsi="JetBrains Mono"/>
+          <w:color w:val="A9B7C6"/>
+          <w:lang w:val="en-US"/>
+        </w:rPr>
+        <w:t>[Latest Price]</w:t>
+      </w:r>
+      <w:r>
+        <w:rPr>
+          <w:rFonts w:ascii="JetBrains Mono" w:hAnsi="JetBrains Mono"/>
+          <w:color w:val="A9B7C6"/>
+          <w:lang w:val="en-US"/>
+        </w:rPr>
+        <w:br/>
+      </w:r>
+      <w:r>
+        <w:rPr>
+          <w:rFonts w:ascii="JetBrains Mono" w:hAnsi="JetBrains Mono"/>
+          <w:color w:val="CC7832"/>
+          <w:lang w:val="en-US"/>
+        </w:rPr>
+        <w:t xml:space="preserve">FROM </w:t>
+      </w:r>
+      <w:r>
+        <w:rPr>
+          <w:rFonts w:ascii="JetBrains Mono" w:hAnsi="JetBrains Mono"/>
+          <w:color w:val="A9B7C6"/>
+          <w:lang w:val="en-US"/>
+        </w:rPr>
+        <w:t>ShareDetails.Shares</w:t>
+      </w:r>
+      <w:r>
+        <w:rPr>
+          <w:rFonts w:ascii="JetBrains Mono" w:hAnsi="JetBrains Mono"/>
+          <w:color w:val="A9B7C6"/>
+          <w:lang w:val="en-US"/>
+        </w:rPr>
+        <w:br/>
+      </w:r>
+      <w:r>
+        <w:rPr>
+          <w:rFonts w:ascii="JetBrains Mono" w:hAnsi="JetBrains Mono"/>
+          <w:color w:val="CC7832"/>
+          <w:lang w:val="en-US"/>
+        </w:rPr>
+        <w:t xml:space="preserve">WHERE </w:t>
+      </w:r>
+      <w:r>
+        <w:rPr>
+          <w:rFonts w:ascii="JetBrains Mono" w:hAnsi="JetBrains Mono"/>
+          <w:color w:val="A9B7C6"/>
+          <w:lang w:val="en-US"/>
+        </w:rPr>
+        <w:t>(</w:t>
+      </w:r>
+      <w:r>
+        <w:rPr>
+          <w:rFonts w:ascii="JetBrains Mono" w:hAnsi="JetBrains Mono"/>
+          <w:color w:val="9876AA"/>
+          <w:lang w:val="en-US"/>
+        </w:rPr>
+        <w:t xml:space="preserve">CurrentPrice </w:t>
+      </w:r>
+      <w:r>
+        <w:rPr>
+          <w:rFonts w:ascii="JetBrains Mono" w:hAnsi="JetBrains Mono"/>
+          <w:color w:val="A9B7C6"/>
+          <w:lang w:val="en-US"/>
+        </w:rPr>
+        <w:t xml:space="preserve">&gt; </w:t>
+      </w:r>
+      <w:r>
+        <w:rPr>
+          <w:rFonts w:ascii="JetBrains Mono" w:hAnsi="JetBrains Mono"/>
+          <w:color w:val="6897BB"/>
+          <w:lang w:val="en-US"/>
+        </w:rPr>
+        <w:t>0</w:t>
+      </w:r>
+      <w:r>
+        <w:rPr>
+          <w:rFonts w:ascii="JetBrains Mono" w:hAnsi="JetBrains Mono"/>
+          <w:color w:val="A9B7C6"/>
+          <w:lang w:val="en-US"/>
+        </w:rPr>
+        <w:t>)</w:t>
+      </w:r>
+      <w:r>
+        <w:rPr>
+          <w:rFonts w:ascii="JetBrains Mono" w:hAnsi="JetBrains Mono"/>
+          <w:color w:val="A9B7C6"/>
+          <w:lang w:val="en-US"/>
+        </w:rPr>
+        <w:br/>
+      </w:r>
+      <w:r>
+        <w:rPr>
+          <w:rFonts w:ascii="JetBrains Mono" w:hAnsi="JetBrains Mono"/>
+          <w:color w:val="CC7832"/>
+          <w:lang w:val="en-US"/>
+        </w:rPr>
+        <w:t xml:space="preserve">ORDER BY </w:t>
+      </w:r>
+      <w:r>
+        <w:rPr>
+          <w:rFonts w:ascii="JetBrains Mono" w:hAnsi="JetBrains Mono"/>
+          <w:color w:val="9876AA"/>
+          <w:lang w:val="en-US"/>
+        </w:rPr>
+        <w:t>Description</w:t>
+      </w:r>
+    </w:p>
+    <w:p>
+      <w:pPr>
+        <w:jc w:val="center"/>
+        <w:rPr>
+          <w:i/>
+          <w:iCs/>
+        </w:rPr>
+      </w:pPr>
+      <w:r>
+        <w:rPr>
+          <w:i/>
+          <w:iCs/>
+        </w:rPr>
+        <w:t>Листинг</w:t>
+      </w:r>
+      <w:r>
+        <w:rPr>
+          <w:i/>
+          <w:iCs/>
+          <w:lang w:val="en-US"/>
+        </w:rPr>
+        <w:t xml:space="preserve"> 31 – </w:t>
+      </w:r>
+      <w:r>
+        <w:rPr>
+          <w:i/>
+          <w:iCs/>
+        </w:rPr>
+        <w:t>Содержимое</w:t>
+      </w:r>
+      <w:r>
+        <w:rPr>
+          <w:i/>
+          <w:iCs/>
+          <w:lang w:val="en-US"/>
+        </w:rPr>
+        <w:t xml:space="preserve"> </w:t>
+      </w:r>
+      <w:r>
+        <w:rPr>
+          <w:i/>
+          <w:iCs/>
+        </w:rPr>
+        <w:t>файла</w:t>
+      </w:r>
+      <w:r>
+        <w:rPr>
+          <w:i/>
+          <w:iCs/>
+          <w:lang w:val="en-US"/>
+        </w:rPr>
+        <w:t xml:space="preserve"> </w:t>
+      </w:r>
+      <w:r>
+        <w:rPr>
+          <w:i/>
+          <w:iCs/>
+          <w:lang w:val="en-US"/>
+        </w:rPr>
+        <w:t>update</w:t>
+      </w:r>
+      <w:r>
+        <w:rPr>
+          <w:i/>
+          <w:iCs/>
+          <w:lang w:val="en-US"/>
+        </w:rPr>
+        <w:t>_</w:t>
+      </w:r>
+      <w:r>
+        <w:rPr>
+          <w:i/>
+          <w:iCs/>
+          <w:lang w:val="en-US"/>
+        </w:rPr>
+        <w:t>v</w:t>
+      </w:r>
+      <w:r>
+        <w:rPr>
+          <w:i/>
+          <w:iCs/>
+          <w:lang w:val="en-US"/>
+        </w:rPr>
+        <w:t>_</w:t>
+      </w:r>
+      <w:r>
+        <w:rPr>
+          <w:i/>
+          <w:iCs/>
+          <w:lang w:val="en-US"/>
+        </w:rPr>
+        <w:t>CurrentShares.sql</w:t>
+      </w:r>
+    </w:p>
+    <w:p>
+      <w:pPr>
+        <w:spacing w:line="360" w:lineRule="auto"/>
+      </w:pPr>
+      <w:r>
+        <w:t xml:space="preserve">Необходимо создать новое представление </w:t>
+      </w:r>
+      <w:r>
+        <w:rPr>
+          <w:lang w:val="en-US"/>
+        </w:rPr>
+        <w:t>ShareDetails</w:t>
+      </w:r>
+      <w:r>
+        <w:t>.</w:t>
+      </w:r>
+      <w:r>
+        <w:rPr>
+          <w:lang w:val="en-US"/>
+        </w:rPr>
+        <w:t>v</w:t>
+      </w:r>
+      <w:r>
+        <w:t>_</w:t>
+      </w:r>
+      <w:r>
+        <w:rPr>
+          <w:lang w:val="en-US"/>
+        </w:rPr>
+        <w:t>SharePrices</w:t>
+      </w:r>
+      <w:r>
+        <w:t>.</w:t>
+      </w:r>
+    </w:p>
+    <w:p>
+      <w:pPr>
+        <w:pStyle w:val="HTML"/>
+        <w:shd w:val="clear" w:color="auto" w:fill="2B2B2B"/>
+        <w:rPr>
+          <w:rFonts w:ascii="JetBrains Mono" w:hAnsi="JetBrains Mono"/>
+          <w:color w:val="A9B7C6"/>
+          <w:lang w:val="en-US"/>
+        </w:rPr>
+      </w:pPr>
+      <w:r>
+        <w:rPr>
+          <w:rFonts w:ascii="JetBrains Mono" w:hAnsi="JetBrains Mono"/>
+          <w:color w:val="CC7832"/>
+          <w:lang w:val="en-US"/>
+        </w:rPr>
+        <w:t xml:space="preserve">USE </w:t>
+      </w:r>
+      <w:r>
+        <w:rPr>
+          <w:rFonts w:ascii="JetBrains Mono" w:hAnsi="JetBrains Mono"/>
+          <w:color w:val="A9B7C6"/>
+          <w:lang w:val="en-US"/>
+        </w:rPr>
+        <w:t>ApressFinancial</w:t>
+      </w:r>
+      <w:r>
+        <w:rPr>
+          <w:rFonts w:ascii="JetBrains Mono" w:hAnsi="JetBrains Mono"/>
+          <w:color w:val="A9B7C6"/>
+          <w:lang w:val="en-US"/>
+        </w:rPr>
+        <w:br/>
+      </w:r>
+      <w:r>
+        <w:rPr>
+          <w:rFonts w:ascii="JetBrains Mono" w:hAnsi="JetBrains Mono"/>
+          <w:color w:val="CC7832"/>
+          <w:lang w:val="en-US"/>
+        </w:rPr>
+        <w:t>GO</w:t>
+      </w:r>
+      <w:r>
+        <w:rPr>
+          <w:rFonts w:ascii="JetBrains Mono" w:hAnsi="JetBrains Mono"/>
+          <w:color w:val="CC7832"/>
+          <w:lang w:val="en-US"/>
+        </w:rPr>
+        <w:br/>
+      </w:r>
+      <w:r>
+        <w:rPr>
+          <w:rFonts w:ascii="JetBrains Mono" w:hAnsi="JetBrains Mono"/>
+          <w:color w:val="CC7832"/>
+          <w:lang w:val="en-US"/>
+        </w:rPr>
+        <w:br/>
+        <w:t xml:space="preserve">CREATE VIEW </w:t>
+      </w:r>
+      <w:r>
+        <w:rPr>
+          <w:rFonts w:ascii="JetBrains Mono" w:hAnsi="JetBrains Mono"/>
+          <w:color w:val="A9B7C6"/>
+          <w:lang w:val="en-US"/>
+        </w:rPr>
+        <w:t>ShareDetails.v_SharePrices</w:t>
+      </w:r>
+      <w:r>
+        <w:rPr>
+          <w:rFonts w:ascii="JetBrains Mono" w:hAnsi="JetBrains Mono"/>
+          <w:color w:val="A9B7C6"/>
+          <w:lang w:val="en-US"/>
+        </w:rPr>
+        <w:br/>
+      </w:r>
+      <w:r>
+        <w:rPr>
+          <w:rFonts w:ascii="JetBrains Mono" w:hAnsi="JetBrains Mono"/>
+          <w:color w:val="CC7832"/>
+          <w:lang w:val="en-US"/>
+        </w:rPr>
+        <w:t>AS</w:t>
+      </w:r>
+      <w:r>
+        <w:rPr>
+          <w:rFonts w:ascii="JetBrains Mono" w:hAnsi="JetBrains Mono"/>
+          <w:color w:val="CC7832"/>
+          <w:lang w:val="en-US"/>
+        </w:rPr>
+        <w:br/>
+        <w:t>SELECT TOP</w:t>
+      </w:r>
+      <w:r>
+        <w:rPr>
+          <w:rFonts w:ascii="JetBrains Mono" w:hAnsi="JetBrains Mono"/>
+          <w:color w:val="A9B7C6"/>
+          <w:lang w:val="en-US"/>
+        </w:rPr>
+        <w:t>(</w:t>
+      </w:r>
+      <w:r>
+        <w:rPr>
+          <w:rFonts w:ascii="JetBrains Mono" w:hAnsi="JetBrains Mono"/>
+          <w:color w:val="6897BB"/>
+          <w:lang w:val="en-US"/>
+        </w:rPr>
+        <w:t>100</w:t>
+      </w:r>
+      <w:r>
+        <w:rPr>
+          <w:rFonts w:ascii="JetBrains Mono" w:hAnsi="JetBrains Mono"/>
+          <w:color w:val="A9B7C6"/>
+          <w:lang w:val="en-US"/>
+        </w:rPr>
+        <w:t xml:space="preserve">) </w:t>
+      </w:r>
+      <w:r>
+        <w:rPr>
+          <w:rFonts w:ascii="JetBrains Mono" w:hAnsi="JetBrains Mono"/>
+          <w:color w:val="CC7832"/>
+          <w:lang w:val="en-US"/>
+        </w:rPr>
+        <w:t xml:space="preserve">PERCENT </w:t>
+      </w:r>
+      <w:r>
+        <w:rPr>
+          <w:rFonts w:ascii="JetBrains Mono" w:hAnsi="JetBrains Mono"/>
+          <w:color w:val="A9B7C6"/>
+          <w:lang w:val="en-US"/>
+        </w:rPr>
+        <w:t>ShareDetails.SharePrices.</w:t>
+      </w:r>
+      <w:r>
+        <w:rPr>
+          <w:rFonts w:ascii="JetBrains Mono" w:hAnsi="JetBrains Mono"/>
+          <w:color w:val="9876AA"/>
+          <w:lang w:val="en-US"/>
+        </w:rPr>
+        <w:t>ShareId</w:t>
+      </w:r>
+      <w:r>
+        <w:rPr>
+          <w:rFonts w:ascii="JetBrains Mono" w:hAnsi="JetBrains Mono"/>
+          <w:color w:val="CC7832"/>
+          <w:lang w:val="en-US"/>
+        </w:rPr>
+        <w:t xml:space="preserve">, </w:t>
+      </w:r>
+      <w:r>
+        <w:rPr>
+          <w:rFonts w:ascii="JetBrains Mono" w:hAnsi="JetBrains Mono"/>
+          <w:color w:val="A9B7C6"/>
+          <w:lang w:val="en-US"/>
+        </w:rPr>
+        <w:t>ShareDetails.SharePrices.</w:t>
+      </w:r>
+      <w:r>
+        <w:rPr>
+          <w:rFonts w:ascii="JetBrains Mono" w:hAnsi="JetBrains Mono"/>
+          <w:color w:val="9876AA"/>
+          <w:lang w:val="en-US"/>
+        </w:rPr>
+        <w:t>PriceDate</w:t>
+      </w:r>
+      <w:r>
+        <w:rPr>
+          <w:rFonts w:ascii="JetBrains Mono" w:hAnsi="JetBrains Mono"/>
+          <w:color w:val="CC7832"/>
+          <w:lang w:val="en-US"/>
+        </w:rPr>
+        <w:t xml:space="preserve">, </w:t>
+      </w:r>
+      <w:r>
+        <w:rPr>
+          <w:rFonts w:ascii="JetBrains Mono" w:hAnsi="JetBrains Mono"/>
+          <w:color w:val="A9B7C6"/>
+          <w:lang w:val="en-US"/>
+        </w:rPr>
+        <w:t>ShareDetails.SharePrices.</w:t>
+      </w:r>
+      <w:r>
+        <w:rPr>
+          <w:rFonts w:ascii="JetBrains Mono" w:hAnsi="JetBrains Mono"/>
+          <w:color w:val="9876AA"/>
+          <w:lang w:val="en-US"/>
+        </w:rPr>
+        <w:t>Price</w:t>
+      </w:r>
+      <w:r>
+        <w:rPr>
+          <w:rFonts w:ascii="JetBrains Mono" w:hAnsi="JetBrains Mono"/>
+          <w:color w:val="CC7832"/>
+          <w:lang w:val="en-US"/>
+        </w:rPr>
+        <w:t xml:space="preserve">, </w:t>
+      </w:r>
+      <w:r>
+        <w:rPr>
+          <w:rFonts w:ascii="JetBrains Mono" w:hAnsi="JetBrains Mono"/>
+          <w:color w:val="A9B7C6"/>
+          <w:lang w:val="en-US"/>
+        </w:rPr>
+        <w:t>ShareDetails.v_CurrentShares.</w:t>
+      </w:r>
+      <w:r>
+        <w:rPr>
+          <w:rFonts w:ascii="JetBrains Mono" w:hAnsi="JetBrains Mono"/>
+          <w:color w:val="9876AA"/>
+          <w:lang w:val="en-US"/>
+        </w:rPr>
+        <w:t>Description</w:t>
+      </w:r>
+      <w:r>
+        <w:rPr>
+          <w:rFonts w:ascii="JetBrains Mono" w:hAnsi="JetBrains Mono"/>
+          <w:color w:val="9876AA"/>
+          <w:lang w:val="en-US"/>
+        </w:rPr>
+        <w:br/>
+      </w:r>
+      <w:r>
+        <w:rPr>
+          <w:rFonts w:ascii="JetBrains Mono" w:hAnsi="JetBrains Mono"/>
+          <w:color w:val="CC7832"/>
+          <w:lang w:val="en-US"/>
+        </w:rPr>
+        <w:t xml:space="preserve">FROM </w:t>
+      </w:r>
+      <w:r>
+        <w:rPr>
+          <w:rFonts w:ascii="JetBrains Mono" w:hAnsi="JetBrains Mono"/>
+          <w:color w:val="A9B7C6"/>
+          <w:lang w:val="en-US"/>
+        </w:rPr>
+        <w:t xml:space="preserve">ShareDetails.SharePrices </w:t>
+      </w:r>
+      <w:r>
+        <w:rPr>
+          <w:rFonts w:ascii="JetBrains Mono" w:hAnsi="JetBrains Mono"/>
+          <w:color w:val="CC7832"/>
+          <w:lang w:val="en-US"/>
+        </w:rPr>
+        <w:t>INNER JOIN</w:t>
+      </w:r>
+      <w:r>
+        <w:rPr>
+          <w:rFonts w:ascii="JetBrains Mono" w:hAnsi="JetBrains Mono"/>
+          <w:color w:val="CC7832"/>
+          <w:lang w:val="en-US"/>
+        </w:rPr>
+        <w:br/>
+        <w:t xml:space="preserve">    </w:t>
+      </w:r>
+      <w:r>
+        <w:rPr>
+          <w:rFonts w:ascii="JetBrains Mono" w:hAnsi="JetBrains Mono"/>
+          <w:color w:val="A9B7C6"/>
+          <w:lang w:val="en-US"/>
+        </w:rPr>
+        <w:t xml:space="preserve">ShareDetails.v_CurrentShares </w:t>
+      </w:r>
+      <w:r>
+        <w:rPr>
+          <w:rFonts w:ascii="JetBrains Mono" w:hAnsi="JetBrains Mono"/>
+          <w:color w:val="CC7832"/>
+          <w:lang w:val="en-US"/>
+        </w:rPr>
+        <w:t xml:space="preserve">ON </w:t>
+      </w:r>
+      <w:r>
+        <w:rPr>
+          <w:rFonts w:ascii="JetBrains Mono" w:hAnsi="JetBrains Mono"/>
+          <w:color w:val="A9B7C6"/>
+          <w:lang w:val="en-US"/>
+        </w:rPr>
+        <w:t>ShareDetails.SharePrices.</w:t>
+      </w:r>
+      <w:r>
+        <w:rPr>
+          <w:rFonts w:ascii="JetBrains Mono" w:hAnsi="JetBrains Mono"/>
+          <w:color w:val="9876AA"/>
+          <w:lang w:val="en-US"/>
+        </w:rPr>
+        <w:t xml:space="preserve">ShareId </w:t>
+      </w:r>
+      <w:r>
+        <w:rPr>
+          <w:rFonts w:ascii="JetBrains Mono" w:hAnsi="JetBrains Mono"/>
+          <w:color w:val="A9B7C6"/>
+          <w:lang w:val="en-US"/>
+        </w:rPr>
+        <w:t>= ShareDetails.v_CurrentShares.</w:t>
+      </w:r>
+      <w:r>
+        <w:rPr>
+          <w:rFonts w:ascii="JetBrains Mono" w:hAnsi="JetBrains Mono"/>
+          <w:color w:val="9876AA"/>
+          <w:lang w:val="en-US"/>
+        </w:rPr>
+        <w:t>ShareId</w:t>
+      </w:r>
+      <w:r>
+        <w:rPr>
+          <w:rFonts w:ascii="JetBrains Mono" w:hAnsi="JetBrains Mono"/>
+          <w:color w:val="9876AA"/>
+          <w:lang w:val="en-US"/>
+        </w:rPr>
+        <w:br/>
+      </w:r>
+      <w:r>
+        <w:rPr>
+          <w:rFonts w:ascii="JetBrains Mono" w:hAnsi="JetBrains Mono"/>
+          <w:color w:val="CC7832"/>
+          <w:lang w:val="en-US"/>
+        </w:rPr>
+        <w:t xml:space="preserve">ORDER BY </w:t>
+      </w:r>
+      <w:r>
+        <w:rPr>
+          <w:rFonts w:ascii="JetBrains Mono" w:hAnsi="JetBrains Mono"/>
+          <w:color w:val="A9B7C6"/>
+          <w:lang w:val="en-US"/>
+        </w:rPr>
+        <w:t>ShareDetails.v_CurrentShares.</w:t>
+      </w:r>
+      <w:r>
+        <w:rPr>
+          <w:rFonts w:ascii="JetBrains Mono" w:hAnsi="JetBrains Mono"/>
+          <w:color w:val="9876AA"/>
+          <w:lang w:val="en-US"/>
+        </w:rPr>
+        <w:t>Description</w:t>
+      </w:r>
+      <w:r>
+        <w:rPr>
+          <w:rFonts w:ascii="JetBrains Mono" w:hAnsi="JetBrains Mono"/>
+          <w:color w:val="CC7832"/>
+          <w:lang w:val="en-US"/>
+        </w:rPr>
+        <w:t xml:space="preserve">, </w:t>
+      </w:r>
+      <w:r>
+        <w:rPr>
+          <w:rFonts w:ascii="JetBrains Mono" w:hAnsi="JetBrains Mono"/>
+          <w:color w:val="A9B7C6"/>
+          <w:lang w:val="en-US"/>
+        </w:rPr>
+        <w:t>ShareDetails.SharePrices.</w:t>
+      </w:r>
+      <w:r>
+        <w:rPr>
+          <w:rFonts w:ascii="JetBrains Mono" w:hAnsi="JetBrains Mono"/>
+          <w:color w:val="9876AA"/>
+          <w:lang w:val="en-US"/>
+        </w:rPr>
+        <w:t xml:space="preserve">Price </w:t>
+      </w:r>
+      <w:r>
+        <w:rPr>
+          <w:rFonts w:ascii="JetBrains Mono" w:hAnsi="JetBrains Mono"/>
+          <w:color w:val="CC7832"/>
+          <w:lang w:val="en-US"/>
+        </w:rPr>
+        <w:t>DESC</w:t>
+      </w:r>
+    </w:p>
+    <w:p>
+      <w:pPr>
+        <w:jc w:val="center"/>
+        <w:rPr>
+          <w:i/>
+          <w:iCs/>
+        </w:rPr>
+      </w:pPr>
+      <w:r>
+        <w:rPr>
+          <w:i/>
+          <w:iCs/>
+        </w:rPr>
+        <w:t>Листинг 32 – Код создания нового представления</w:t>
+      </w:r>
+    </w:p>
+    <w:p>
+      <w:pPr>
+        <w:spacing w:line="360" w:lineRule="auto"/>
+      </w:pPr>
+      <w:r>
+        <w:t xml:space="preserve">Новое представление связано с существующим представлением </w:t>
+      </w:r>
+      <w:r>
+        <w:rPr>
+          <w:lang w:val="en-US"/>
+        </w:rPr>
+        <w:t>ShareDetails</w:t>
+      </w:r>
+      <w:r>
+        <w:t>.</w:t>
+      </w:r>
+      <w:r>
+        <w:rPr>
+          <w:lang w:val="en-US"/>
+        </w:rPr>
+        <w:t>v</w:t>
+      </w:r>
+      <w:r>
+        <w:t>_</w:t>
+      </w:r>
+      <w:r>
+        <w:rPr>
+          <w:lang w:val="en-US"/>
+        </w:rPr>
+        <w:t>CurrentShares</w:t>
+      </w:r>
+      <w:r>
+        <w:t>. Протестируем только что созданное представление с помощью следующего кода:</w:t>
+      </w:r>
+    </w:p>
+    <w:p>
+      <w:pPr>
+        <w:pStyle w:val="HTML"/>
+        <w:shd w:val="clear" w:color="auto" w:fill="2B2B2B"/>
+        <w:rPr>
+          <w:rFonts w:ascii="JetBrains Mono" w:hAnsi="JetBrains Mono"/>
+          <w:color w:val="A9B7C6"/>
+          <w:lang w:val="en-US"/>
+        </w:rPr>
+      </w:pPr>
+      <w:r>
+        <w:rPr>
+          <w:rFonts w:ascii="JetBrains Mono" w:hAnsi="JetBrains Mono"/>
+          <w:color w:val="CC7832"/>
+          <w:lang w:val="en-US"/>
+        </w:rPr>
+        <w:lastRenderedPageBreak/>
+        <w:t xml:space="preserve">USE </w:t>
+      </w:r>
+      <w:r>
+        <w:rPr>
+          <w:rFonts w:ascii="JetBrains Mono" w:hAnsi="JetBrains Mono"/>
+          <w:color w:val="A9B7C6"/>
+          <w:lang w:val="en-US"/>
+        </w:rPr>
+        <w:t>ApressFinancial</w:t>
+      </w:r>
+      <w:r>
+        <w:rPr>
+          <w:rFonts w:ascii="JetBrains Mono" w:hAnsi="JetBrains Mono"/>
+          <w:color w:val="A9B7C6"/>
+          <w:lang w:val="en-US"/>
+        </w:rPr>
+        <w:br/>
+      </w:r>
+      <w:r>
+        <w:rPr>
+          <w:rFonts w:ascii="JetBrains Mono" w:hAnsi="JetBrains Mono"/>
+          <w:color w:val="CC7832"/>
+          <w:lang w:val="en-US"/>
+        </w:rPr>
+        <w:t>GO</w:t>
+      </w:r>
+      <w:r>
+        <w:rPr>
+          <w:rFonts w:ascii="JetBrains Mono" w:hAnsi="JetBrains Mono"/>
+          <w:color w:val="CC7832"/>
+          <w:lang w:val="en-US"/>
+        </w:rPr>
+        <w:br/>
+      </w:r>
+      <w:r>
+        <w:rPr>
+          <w:rFonts w:ascii="JetBrains Mono" w:hAnsi="JetBrains Mono"/>
+          <w:color w:val="CC7832"/>
+          <w:lang w:val="en-US"/>
+        </w:rPr>
+        <w:br/>
+        <w:t xml:space="preserve">SELECT </w:t>
+      </w:r>
+      <w:r>
+        <w:rPr>
+          <w:rFonts w:ascii="JetBrains Mono" w:hAnsi="JetBrains Mono"/>
+          <w:color w:val="FFC66D"/>
+          <w:lang w:val="en-US"/>
+        </w:rPr>
+        <w:t xml:space="preserve">* </w:t>
+      </w:r>
+      <w:r>
+        <w:rPr>
+          <w:rFonts w:ascii="JetBrains Mono" w:hAnsi="JetBrains Mono"/>
+          <w:color w:val="CC7832"/>
+          <w:lang w:val="en-US"/>
+        </w:rPr>
+        <w:t xml:space="preserve">FROM </w:t>
+      </w:r>
+      <w:r>
+        <w:rPr>
+          <w:rFonts w:ascii="JetBrains Mono" w:hAnsi="JetBrains Mono"/>
+          <w:color w:val="A9B7C6"/>
+          <w:lang w:val="en-US"/>
+        </w:rPr>
+        <w:t>ShareDetails.v_SharePrices</w:t>
+      </w:r>
+      <w:r>
+        <w:rPr>
+          <w:rFonts w:ascii="JetBrains Mono" w:hAnsi="JetBrains Mono"/>
+          <w:color w:val="A9B7C6"/>
+          <w:lang w:val="en-US"/>
+        </w:rPr>
+        <w:br/>
+      </w:r>
+      <w:r>
+        <w:rPr>
+          <w:rFonts w:ascii="JetBrains Mono" w:hAnsi="JetBrains Mono"/>
+          <w:color w:val="CC7832"/>
+          <w:lang w:val="en-US"/>
+        </w:rPr>
+        <w:t>GO</w:t>
+      </w:r>
+    </w:p>
+    <w:p>
+      <w:pPr>
+        <w:jc w:val="center"/>
+        <w:rPr>
+          <w:i/>
+          <w:iCs/>
+          <w:lang w:val="en-US"/>
+        </w:rPr>
+      </w:pPr>
+      <w:r>
+        <w:rPr>
+          <w:i/>
+          <w:iCs/>
+        </w:rPr>
+        <w:t xml:space="preserve">Листинг 33 – Вывод всех строк из представления </w:t>
+      </w:r>
+      <w:r>
+        <w:rPr>
+          <w:i/>
+          <w:iCs/>
+          <w:lang w:val="en-US"/>
+        </w:rPr>
+        <w:t>ShareDetails</w:t>
+      </w:r>
+      <w:r>
+        <w:rPr>
+          <w:i/>
+          <w:iCs/>
+        </w:rPr>
+        <w:t>.</w:t>
+      </w:r>
+      <w:r>
+        <w:rPr>
+          <w:i/>
+          <w:iCs/>
+          <w:lang w:val="en-US"/>
+        </w:rPr>
+        <w:t>v</w:t>
+      </w:r>
+      <w:r>
+        <w:rPr>
+          <w:i/>
+          <w:iCs/>
+        </w:rPr>
+        <w:t>_</w:t>
+      </w:r>
+      <w:r>
+        <w:rPr>
+          <w:i/>
+          <w:iCs/>
+          <w:lang w:val="en-US"/>
+        </w:rPr>
+        <w:t>SharePrices</w:t>
+      </w:r>
+    </w:p>
+    <w:p>
+      <w:pPr>
+        <w:jc w:val="center"/>
+        <w:rPr>
+          <w:i/>
+          <w:iCs/>
+        </w:rPr>
+      </w:pPr>
+      <w:r>
+        <w:rPr>
+          <w:i/>
+          <w:iCs/>
+        </w:rPr>
+        <w:drawing>
+          <wp:inline distT="0" distB="0" distL="0" distR="0" wp14:anchorId="0C01FD61" wp14:editId="73DEC7A8">
+            <wp:extent cx="6119495" cy="1211580"/>
+            <wp:effectExtent l="0" t="0" r="0" b="7620"/>
+            <wp:docPr id="117" name="Рисунок 117"/>
+            <wp:cNvGraphicFramePr>
+              <a:graphicFrameLocks xmlns:a="http://schemas.openxmlformats.org/drawingml/2006/main" noChangeAspect="1"/>
+            </wp:cNvGraphicFramePr>
+            <a:graphic xmlns:a="http://schemas.openxmlformats.org/drawingml/2006/main">
+              <a:graphicData uri="http://schemas.openxmlformats.org/drawingml/2006/picture">
+                <pic:pic xmlns:pic="http://schemas.openxmlformats.org/drawingml/2006/picture">
+                  <pic:nvPicPr>
+                    <pic:cNvPr id="1" name=""/>
+                    <pic:cNvPicPr/>
+                  </pic:nvPicPr>
+                  <pic:blipFill>
+                    <a:blip r:embed="rId78"/>
+                    <a:stretch>
+                      <a:fillRect/>
+                    </a:stretch>
+                  </pic:blipFill>
+                  <pic:spPr>
+                    <a:xfrm>
+                      <a:off x="0" y="0"/>
+                      <a:ext cx="6119495" cy="1211580"/>
+                    </a:xfrm>
+                    <a:prstGeom prst="rect">
+                      <a:avLst/>
+                    </a:prstGeom>
+                  </pic:spPr>
+                </pic:pic>
+              </a:graphicData>
+            </a:graphic>
+          </wp:inline>
+        </w:drawing>
+      </w:r>
+    </w:p>
+    <w:p>
+      <w:pPr>
+        <w:jc w:val="center"/>
+        <w:rPr>
+          <w:i/>
+          <w:iCs/>
+        </w:rPr>
+      </w:pPr>
+      <w:r>
+        <w:rPr>
+          <w:i/>
+          <w:iCs/>
+        </w:rPr>
+        <w:t>Рисунок 93 – Вывод всех полей в консоль</w:t>
+      </w:r>
+    </w:p>
+    <w:p>
+      <w:pPr>
+        <w:spacing w:line="360" w:lineRule="auto"/>
+      </w:pPr>
+      <w:r>
+        <w:t>Представление</w:t>
+      </w:r>
+      <w:r>
+        <w:t xml:space="preserve"> </w:t>
+      </w:r>
+      <w:r>
+        <w:rPr>
+          <w:lang w:val="en-US"/>
+        </w:rPr>
+        <w:t>ShareDetails</w:t>
+      </w:r>
+      <w:r>
+        <w:t>.</w:t>
+      </w:r>
+      <w:r>
+        <w:rPr>
+          <w:lang w:val="en-US"/>
+        </w:rPr>
+        <w:t>v</w:t>
+      </w:r>
+      <w:r>
+        <w:t>_</w:t>
+      </w:r>
+      <w:r>
+        <w:rPr>
+          <w:lang w:val="en-US"/>
+        </w:rPr>
+        <w:t>SharePrices</w:t>
+      </w:r>
+      <w:r>
+        <w:t xml:space="preserve"> </w:t>
+      </w:r>
+      <w:r>
+        <w:t>было</w:t>
+      </w:r>
+      <w:r>
+        <w:t xml:space="preserve"> </w:t>
+      </w:r>
+      <w:r>
+        <w:t xml:space="preserve">изменено так, чтобы </w:t>
+      </w:r>
+      <w:r>
+        <w:t xml:space="preserve">записи сортировались по двум столбикам: </w:t>
+      </w:r>
+      <w:r>
+        <w:rPr>
+          <w:lang w:val="en-US"/>
+        </w:rPr>
+        <w:t>Price</w:t>
+      </w:r>
+      <w:r>
+        <w:t xml:space="preserve"> </w:t>
+      </w:r>
+      <w:r>
+        <w:t xml:space="preserve">и </w:t>
+      </w:r>
+      <w:r>
+        <w:rPr>
+          <w:lang w:val="en-US"/>
+        </w:rPr>
+        <w:t>Description</w:t>
+      </w:r>
+      <w:r>
+        <w:t xml:space="preserve"> -</w:t>
+      </w:r>
+      <w:r>
+        <w:t xml:space="preserve"> с помощью следующего кода:</w:t>
+      </w:r>
+    </w:p>
+    <w:p>
+      <w:pPr>
+        <w:pStyle w:val="HTML"/>
+        <w:shd w:val="clear" w:color="auto" w:fill="2B2B2B"/>
+        <w:rPr>
+          <w:rFonts w:ascii="JetBrains Mono" w:hAnsi="JetBrains Mono"/>
+          <w:color w:val="A9B7C6"/>
+          <w:lang w:val="en-US"/>
+        </w:rPr>
+      </w:pPr>
+      <w:r>
+        <w:rPr>
+          <w:rFonts w:ascii="JetBrains Mono" w:hAnsi="JetBrains Mono"/>
+          <w:color w:val="CC7832"/>
+          <w:lang w:val="en-US"/>
+        </w:rPr>
+        <w:t xml:space="preserve">USE </w:t>
+      </w:r>
+      <w:r>
+        <w:rPr>
+          <w:rFonts w:ascii="JetBrains Mono" w:hAnsi="JetBrains Mono"/>
+          <w:color w:val="A9B7C6"/>
+          <w:lang w:val="en-US"/>
+        </w:rPr>
+        <w:t>ApressFinancial</w:t>
+      </w:r>
+      <w:r>
+        <w:rPr>
+          <w:rFonts w:ascii="JetBrains Mono" w:hAnsi="JetBrains Mono"/>
+          <w:color w:val="A9B7C6"/>
+          <w:lang w:val="en-US"/>
+        </w:rPr>
+        <w:br/>
+      </w:r>
+      <w:r>
+        <w:rPr>
+          <w:rFonts w:ascii="JetBrains Mono" w:hAnsi="JetBrains Mono"/>
+          <w:color w:val="CC7832"/>
+          <w:lang w:val="en-US"/>
+        </w:rPr>
+        <w:t>GO</w:t>
+      </w:r>
+      <w:r>
+        <w:rPr>
+          <w:rFonts w:ascii="JetBrains Mono" w:hAnsi="JetBrains Mono"/>
+          <w:color w:val="CC7832"/>
+          <w:lang w:val="en-US"/>
+        </w:rPr>
+        <w:br/>
+      </w:r>
+      <w:r>
+        <w:rPr>
+          <w:rFonts w:ascii="JetBrains Mono" w:hAnsi="JetBrains Mono"/>
+          <w:color w:val="CC7832"/>
+          <w:lang w:val="en-US"/>
+        </w:rPr>
+        <w:br/>
+        <w:t xml:space="preserve">ALTER VIEW </w:t>
+      </w:r>
+      <w:r>
+        <w:rPr>
+          <w:rFonts w:ascii="JetBrains Mono" w:hAnsi="JetBrains Mono"/>
+          <w:color w:val="A9B7C6"/>
+          <w:lang w:val="en-US"/>
+        </w:rPr>
+        <w:t>ShareDetails.v_SharePrices</w:t>
+      </w:r>
+      <w:r>
+        <w:rPr>
+          <w:rFonts w:ascii="JetBrains Mono" w:hAnsi="JetBrains Mono"/>
+          <w:color w:val="A9B7C6"/>
+          <w:lang w:val="en-US"/>
+        </w:rPr>
+        <w:br/>
+      </w:r>
+      <w:r>
+        <w:rPr>
+          <w:rFonts w:ascii="JetBrains Mono" w:hAnsi="JetBrains Mono"/>
+          <w:color w:val="CC7832"/>
+          <w:lang w:val="en-US"/>
+        </w:rPr>
+        <w:t>AS</w:t>
+      </w:r>
+      <w:r>
+        <w:rPr>
+          <w:rFonts w:ascii="JetBrains Mono" w:hAnsi="JetBrains Mono"/>
+          <w:color w:val="CC7832"/>
+          <w:lang w:val="en-US"/>
+        </w:rPr>
+        <w:br/>
+        <w:t>SELECT</w:t>
+      </w:r>
+      <w:r>
+        <w:rPr>
+          <w:rFonts w:ascii="JetBrains Mono" w:hAnsi="JetBrains Mono"/>
+          <w:color w:val="CC7832"/>
+          <w:lang w:val="en-US"/>
+        </w:rPr>
+        <w:br/>
+        <w:t xml:space="preserve">    </w:t>
+      </w:r>
+      <w:r>
+        <w:rPr>
+          <w:rFonts w:ascii="JetBrains Mono" w:hAnsi="JetBrains Mono"/>
+          <w:color w:val="A9B7C6"/>
+          <w:lang w:val="en-US"/>
+        </w:rPr>
+        <w:t>p.</w:t>
+      </w:r>
+      <w:r>
+        <w:rPr>
+          <w:rFonts w:ascii="JetBrains Mono" w:hAnsi="JetBrains Mono"/>
+          <w:color w:val="9876AA"/>
+          <w:lang w:val="en-US"/>
+        </w:rPr>
+        <w:t>ShareId</w:t>
+      </w:r>
+      <w:r>
+        <w:rPr>
+          <w:rFonts w:ascii="JetBrains Mono" w:hAnsi="JetBrains Mono"/>
+          <w:color w:val="CC7832"/>
+          <w:lang w:val="en-US"/>
+        </w:rPr>
+        <w:t>,</w:t>
+      </w:r>
+      <w:r>
+        <w:rPr>
+          <w:rFonts w:ascii="JetBrains Mono" w:hAnsi="JetBrains Mono"/>
+          <w:color w:val="CC7832"/>
+          <w:lang w:val="en-US"/>
+        </w:rPr>
+        <w:br/>
+        <w:t xml:space="preserve">    </w:t>
+      </w:r>
+      <w:r>
+        <w:rPr>
+          <w:rFonts w:ascii="JetBrains Mono" w:hAnsi="JetBrains Mono"/>
+          <w:color w:val="A9B7C6"/>
+          <w:lang w:val="en-US"/>
+        </w:rPr>
+        <w:t>p.</w:t>
+      </w:r>
+      <w:r>
+        <w:rPr>
+          <w:rFonts w:ascii="JetBrains Mono" w:hAnsi="JetBrains Mono"/>
+          <w:color w:val="9876AA"/>
+          <w:lang w:val="en-US"/>
+        </w:rPr>
+        <w:t>PriceDate</w:t>
+      </w:r>
+      <w:r>
+        <w:rPr>
+          <w:rFonts w:ascii="JetBrains Mono" w:hAnsi="JetBrains Mono"/>
+          <w:color w:val="CC7832"/>
+          <w:lang w:val="en-US"/>
+        </w:rPr>
+        <w:t>,</w:t>
+      </w:r>
+      <w:r>
+        <w:rPr>
+          <w:rFonts w:ascii="JetBrains Mono" w:hAnsi="JetBrains Mono"/>
+          <w:color w:val="CC7832"/>
+          <w:lang w:val="en-US"/>
+        </w:rPr>
+        <w:br/>
+        <w:t xml:space="preserve">    </w:t>
+      </w:r>
+      <w:r>
+        <w:rPr>
+          <w:rFonts w:ascii="JetBrains Mono" w:hAnsi="JetBrains Mono"/>
+          <w:color w:val="A9B7C6"/>
+          <w:lang w:val="en-US"/>
+        </w:rPr>
+        <w:t>p.</w:t>
+      </w:r>
+      <w:r>
+        <w:rPr>
+          <w:rFonts w:ascii="JetBrains Mono" w:hAnsi="JetBrains Mono"/>
+          <w:color w:val="9876AA"/>
+          <w:lang w:val="en-US"/>
+        </w:rPr>
+        <w:t>Price</w:t>
+      </w:r>
+      <w:r>
+        <w:rPr>
+          <w:rFonts w:ascii="JetBrains Mono" w:hAnsi="JetBrains Mono"/>
+          <w:color w:val="CC7832"/>
+          <w:lang w:val="en-US"/>
+        </w:rPr>
+        <w:t>,</w:t>
+      </w:r>
+      <w:r>
+        <w:rPr>
+          <w:rFonts w:ascii="JetBrains Mono" w:hAnsi="JetBrains Mono"/>
+          <w:color w:val="CC7832"/>
+          <w:lang w:val="en-US"/>
+        </w:rPr>
+        <w:br/>
+        <w:t xml:space="preserve">    </w:t>
+      </w:r>
+      <w:r>
+        <w:rPr>
+          <w:rFonts w:ascii="JetBrains Mono" w:hAnsi="JetBrains Mono"/>
+          <w:color w:val="A9B7C6"/>
+          <w:lang w:val="en-US"/>
+        </w:rPr>
+        <w:t>c.</w:t>
+      </w:r>
+      <w:r>
+        <w:rPr>
+          <w:rFonts w:ascii="JetBrains Mono" w:hAnsi="JetBrains Mono"/>
+          <w:color w:val="9876AA"/>
+          <w:lang w:val="en-US"/>
+        </w:rPr>
+        <w:t>[Description]</w:t>
+      </w:r>
+      <w:r>
+        <w:rPr>
+          <w:rFonts w:ascii="JetBrains Mono" w:hAnsi="JetBrains Mono"/>
+          <w:color w:val="9876AA"/>
+          <w:lang w:val="en-US"/>
+        </w:rPr>
+        <w:br/>
+      </w:r>
+      <w:r>
+        <w:rPr>
+          <w:rFonts w:ascii="JetBrains Mono" w:hAnsi="JetBrains Mono"/>
+          <w:color w:val="CC7832"/>
+          <w:lang w:val="en-US"/>
+        </w:rPr>
+        <w:t xml:space="preserve">FROM </w:t>
+      </w:r>
+      <w:r>
+        <w:rPr>
+          <w:rFonts w:ascii="JetBrains Mono" w:hAnsi="JetBrains Mono"/>
+          <w:color w:val="A9B7C6"/>
+          <w:lang w:val="en-US"/>
+        </w:rPr>
+        <w:t xml:space="preserve">ShareDetails.SharePrices </w:t>
+      </w:r>
+      <w:r>
+        <w:rPr>
+          <w:rFonts w:ascii="JetBrains Mono" w:hAnsi="JetBrains Mono"/>
+          <w:color w:val="CC7832"/>
+          <w:lang w:val="en-US"/>
+        </w:rPr>
+        <w:t xml:space="preserve">AS </w:t>
+      </w:r>
+      <w:r>
+        <w:rPr>
+          <w:rFonts w:ascii="JetBrains Mono" w:hAnsi="JetBrains Mono"/>
+          <w:color w:val="A9B7C6"/>
+          <w:lang w:val="en-US"/>
+        </w:rPr>
+        <w:t>p</w:t>
+      </w:r>
+      <w:r>
+        <w:rPr>
+          <w:rFonts w:ascii="JetBrains Mono" w:hAnsi="JetBrains Mono"/>
+          <w:color w:val="A9B7C6"/>
+          <w:lang w:val="en-US"/>
+        </w:rPr>
+        <w:br/>
+      </w:r>
+      <w:r>
+        <w:rPr>
+          <w:rFonts w:ascii="JetBrains Mono" w:hAnsi="JetBrains Mono"/>
+          <w:color w:val="CC7832"/>
+          <w:lang w:val="en-US"/>
+        </w:rPr>
+        <w:t xml:space="preserve">INNER JOIN </w:t>
+      </w:r>
+      <w:r>
+        <w:rPr>
+          <w:rFonts w:ascii="JetBrains Mono" w:hAnsi="JetBrains Mono"/>
+          <w:color w:val="A9B7C6"/>
+          <w:lang w:val="en-US"/>
+        </w:rPr>
+        <w:t xml:space="preserve">ShareDetails.v_CurrentShares </w:t>
+      </w:r>
+      <w:r>
+        <w:rPr>
+          <w:rFonts w:ascii="JetBrains Mono" w:hAnsi="JetBrains Mono"/>
+          <w:color w:val="CC7832"/>
+          <w:lang w:val="en-US"/>
+        </w:rPr>
+        <w:t xml:space="preserve">AS </w:t>
+      </w:r>
+      <w:r>
+        <w:rPr>
+          <w:rFonts w:ascii="JetBrains Mono" w:hAnsi="JetBrains Mono"/>
+          <w:color w:val="A9B7C6"/>
+          <w:lang w:val="en-US"/>
+        </w:rPr>
+        <w:t>c</w:t>
+      </w:r>
+      <w:r>
+        <w:rPr>
+          <w:rFonts w:ascii="JetBrains Mono" w:hAnsi="JetBrains Mono"/>
+          <w:color w:val="A9B7C6"/>
+          <w:lang w:val="en-US"/>
+        </w:rPr>
+        <w:br/>
+        <w:t xml:space="preserve">    </w:t>
+      </w:r>
+      <w:r>
+        <w:rPr>
+          <w:rFonts w:ascii="JetBrains Mono" w:hAnsi="JetBrains Mono"/>
+          <w:color w:val="CC7832"/>
+          <w:lang w:val="en-US"/>
+        </w:rPr>
+        <w:t xml:space="preserve">ON </w:t>
+      </w:r>
+      <w:r>
+        <w:rPr>
+          <w:rFonts w:ascii="JetBrains Mono" w:hAnsi="JetBrains Mono"/>
+          <w:color w:val="A9B7C6"/>
+          <w:lang w:val="en-US"/>
+        </w:rPr>
+        <w:t>p.</w:t>
+      </w:r>
+      <w:r>
+        <w:rPr>
+          <w:rFonts w:ascii="JetBrains Mono" w:hAnsi="JetBrains Mono"/>
+          <w:color w:val="9876AA"/>
+          <w:lang w:val="en-US"/>
+        </w:rPr>
+        <w:t xml:space="preserve">ShareId </w:t>
+      </w:r>
+      <w:r>
+        <w:rPr>
+          <w:rFonts w:ascii="JetBrains Mono" w:hAnsi="JetBrains Mono"/>
+          <w:color w:val="A9B7C6"/>
+          <w:lang w:val="en-US"/>
+        </w:rPr>
+        <w:t>= c.</w:t>
+      </w:r>
+      <w:r>
+        <w:rPr>
+          <w:rFonts w:ascii="JetBrains Mono" w:hAnsi="JetBrains Mono"/>
+          <w:color w:val="9876AA"/>
+          <w:lang w:val="en-US"/>
+        </w:rPr>
+        <w:t>ShareId</w:t>
+      </w:r>
+      <w:r>
+        <w:rPr>
+          <w:rFonts w:ascii="JetBrains Mono" w:hAnsi="JetBrains Mono"/>
+          <w:color w:val="9876AA"/>
+          <w:lang w:val="en-US"/>
+        </w:rPr>
+        <w:br/>
+      </w:r>
+      <w:r>
+        <w:rPr>
+          <w:rFonts w:ascii="JetBrains Mono" w:hAnsi="JetBrains Mono"/>
+          <w:color w:val="CC7832"/>
+          <w:lang w:val="en-US"/>
+        </w:rPr>
+        <w:t>ORDER BY</w:t>
+      </w:r>
+      <w:r>
+        <w:rPr>
+          <w:rFonts w:ascii="JetBrains Mono" w:hAnsi="JetBrains Mono"/>
+          <w:color w:val="CC7832"/>
+          <w:lang w:val="en-US"/>
+        </w:rPr>
+        <w:br/>
+        <w:t xml:space="preserve">    </w:t>
+      </w:r>
+      <w:r>
+        <w:rPr>
+          <w:rFonts w:ascii="JetBrains Mono" w:hAnsi="JetBrains Mono"/>
+          <w:color w:val="A9B7C6"/>
+          <w:lang w:val="en-US"/>
+        </w:rPr>
+        <w:t>c.</w:t>
+      </w:r>
+      <w:r>
+        <w:rPr>
+          <w:rFonts w:ascii="JetBrains Mono" w:hAnsi="JetBrains Mono"/>
+          <w:color w:val="9876AA"/>
+          <w:lang w:val="en-US"/>
+        </w:rPr>
+        <w:t>[Description]</w:t>
+      </w:r>
+      <w:r>
+        <w:rPr>
+          <w:rFonts w:ascii="JetBrains Mono" w:hAnsi="JetBrains Mono"/>
+          <w:color w:val="CC7832"/>
+          <w:lang w:val="en-US"/>
+        </w:rPr>
+        <w:t>,</w:t>
+      </w:r>
+      <w:r>
+        <w:rPr>
+          <w:rFonts w:ascii="JetBrains Mono" w:hAnsi="JetBrains Mono"/>
+          <w:color w:val="CC7832"/>
+          <w:lang w:val="en-US"/>
+        </w:rPr>
+        <w:br/>
+        <w:t xml:space="preserve">    </w:t>
+      </w:r>
+      <w:r>
+        <w:rPr>
+          <w:rFonts w:ascii="JetBrains Mono" w:hAnsi="JetBrains Mono"/>
+          <w:color w:val="A9B7C6"/>
+          <w:lang w:val="en-US"/>
+        </w:rPr>
+        <w:t>p.</w:t>
+      </w:r>
+      <w:r>
+        <w:rPr>
+          <w:rFonts w:ascii="JetBrains Mono" w:hAnsi="JetBrains Mono"/>
+          <w:color w:val="9876AA"/>
+          <w:lang w:val="en-US"/>
+        </w:rPr>
+        <w:t xml:space="preserve">Price </w:t>
+      </w:r>
+      <w:r>
+        <w:rPr>
+          <w:rFonts w:ascii="JetBrains Mono" w:hAnsi="JetBrains Mono"/>
+          <w:color w:val="CC7832"/>
+          <w:lang w:val="en-US"/>
+        </w:rPr>
+        <w:t>DESC</w:t>
+      </w:r>
+      <w:r>
+        <w:rPr>
+          <w:rFonts w:ascii="JetBrains Mono" w:hAnsi="JetBrains Mono"/>
+          <w:color w:val="CC7832"/>
+          <w:lang w:val="en-US"/>
+        </w:rPr>
+        <w:br/>
+        <w:t xml:space="preserve">OFFSET </w:t>
+      </w:r>
+      <w:r>
+        <w:rPr>
+          <w:rFonts w:ascii="JetBrains Mono" w:hAnsi="JetBrains Mono"/>
+          <w:color w:val="A9B7C6"/>
+          <w:lang w:val="en-US"/>
+        </w:rPr>
+        <w:t>(</w:t>
+      </w:r>
+      <w:r>
+        <w:rPr>
+          <w:rFonts w:ascii="JetBrains Mono" w:hAnsi="JetBrains Mono"/>
+          <w:color w:val="6897BB"/>
+          <w:lang w:val="en-US"/>
+        </w:rPr>
+        <w:t>0</w:t>
+      </w:r>
+      <w:r>
+        <w:rPr>
+          <w:rFonts w:ascii="JetBrains Mono" w:hAnsi="JetBrains Mono"/>
+          <w:color w:val="A9B7C6"/>
+          <w:lang w:val="en-US"/>
+        </w:rPr>
+        <w:t xml:space="preserve">) </w:t>
+      </w:r>
+      <w:r>
+        <w:rPr>
+          <w:rFonts w:ascii="JetBrains Mono" w:hAnsi="JetBrains Mono"/>
+          <w:color w:val="CC7832"/>
+          <w:lang w:val="en-US"/>
+        </w:rPr>
+        <w:t>ROWS</w:t>
+      </w:r>
+      <w:r>
+        <w:rPr>
+          <w:rFonts w:ascii="JetBrains Mono" w:hAnsi="JetBrains Mono"/>
+          <w:color w:val="CC7832"/>
+          <w:lang w:val="en-US"/>
+        </w:rPr>
+        <w:br/>
+        <w:t>GO</w:t>
+      </w:r>
+    </w:p>
+    <w:p>
+      <w:pPr>
+        <w:jc w:val="center"/>
+        <w:rPr>
+          <w:i/>
+          <w:iCs/>
+        </w:rPr>
+      </w:pPr>
+      <w:r>
+        <w:rPr>
+          <w:i/>
+          <w:iCs/>
+        </w:rPr>
+        <w:t>Листинг 34 – Изменение нового представления</w:t>
+      </w:r>
+    </w:p>
+    <w:p>
+      <w:pPr>
+        <w:spacing w:line="360" w:lineRule="auto"/>
+      </w:pPr>
+      <w:r>
+        <w:t>Теперь сортировка работает правильно:</w:t>
+      </w:r>
+    </w:p>
+    <w:p>
+      <w:pPr>
+        <w:jc w:val="center"/>
+      </w:pPr>
+      <w:r>
+        <w:drawing>
+          <wp:inline distT="0" distB="0" distL="0" distR="0" wp14:anchorId="40518319" wp14:editId="6A8C943C">
+            <wp:extent cx="5128260" cy="1011071"/>
+            <wp:effectExtent l="0" t="0" r="0" b="0"/>
+            <wp:docPr id="118" name="Рисунок 118"/>
+            <wp:cNvGraphicFramePr>
+              <a:graphicFrameLocks xmlns:a="http://schemas.openxmlformats.org/drawingml/2006/main" noChangeAspect="1"/>
+            </wp:cNvGraphicFramePr>
+            <a:graphic xmlns:a="http://schemas.openxmlformats.org/drawingml/2006/main">
+              <a:graphicData uri="http://schemas.openxmlformats.org/drawingml/2006/picture">
+                <pic:pic xmlns:pic="http://schemas.openxmlformats.org/drawingml/2006/picture">
+                  <pic:nvPicPr>
+                    <pic:cNvPr id="1" name=""/>
+                    <pic:cNvPicPr/>
+                  </pic:nvPicPr>
+                  <pic:blipFill>
+                    <a:blip r:embed="rId79"/>
+                    <a:stretch>
+                      <a:fillRect/>
+                    </a:stretch>
+                  </pic:blipFill>
+                  <pic:spPr>
+                    <a:xfrm>
+                      <a:off x="0" y="0"/>
+                      <a:ext cx="5191600" cy="1023559"/>
+                    </a:xfrm>
+                    <a:prstGeom prst="rect">
+                      <a:avLst/>
+                    </a:prstGeom>
+                  </pic:spPr>
+                </pic:pic>
+              </a:graphicData>
+            </a:graphic>
+          </wp:inline>
+        </w:drawing>
+      </w:r>
+    </w:p>
+    <w:p>
+      <w:pPr>
+        <w:jc w:val="center"/>
+        <w:rPr>
+          <w:i/>
+          <w:iCs/>
+        </w:rPr>
+      </w:pPr>
+      <w:r>
+        <w:rPr>
+          <w:i/>
+          <w:iCs/>
+        </w:rPr>
+        <w:t>Рисунок 94 – Сортировка работает правильно</w:t>
+      </w:r>
+    </w:p>
+    <w:p>
+      <w:pPr>
+        <w:pStyle w:val="3"/>
+      </w:pPr>
+      <w:r>
+        <w:t>Создание оставшихся представлений</w:t>
+      </w:r>
+    </w:p>
+    <w:p>
+      <w:pPr>
+        <w:spacing w:line="360" w:lineRule="auto"/>
+        <w:rPr>
+          <w:lang w:val="en-US"/>
+        </w:rPr>
+      </w:pPr>
+      <w:r>
+        <w:t xml:space="preserve">С помощью </w:t>
+      </w:r>
+      <w:r>
+        <w:rPr>
+          <w:lang w:val="en-US"/>
+        </w:rPr>
+        <w:t>SQL</w:t>
+      </w:r>
+      <w:r>
+        <w:t>-</w:t>
+      </w:r>
+      <w:r>
+        <w:t xml:space="preserve">запросов было создано новое представление </w:t>
+      </w:r>
+      <w:r>
+        <w:rPr>
+          <w:lang w:val="en-US"/>
+        </w:rPr>
+        <w:t>CustomerDetails</w:t>
+      </w:r>
+      <w:r>
+        <w:t>.</w:t>
+      </w:r>
+      <w:r>
+        <w:rPr>
+          <w:lang w:val="en-US"/>
+        </w:rPr>
+        <w:t>v</w:t>
+      </w:r>
+      <w:r>
+        <w:t>_</w:t>
+      </w:r>
+      <w:r>
+        <w:rPr>
+          <w:lang w:val="en-US"/>
+        </w:rPr>
+        <w:t>CustTrans</w:t>
+      </w:r>
+      <w:r>
+        <w:t>.</w:t>
+      </w:r>
+    </w:p>
+    <w:p>
+      <w:pPr>
+        <w:pStyle w:val="HTML"/>
+        <w:shd w:val="clear" w:color="auto" w:fill="2B2B2B"/>
+        <w:rPr>
+          <w:rFonts w:ascii="JetBrains Mono" w:hAnsi="JetBrains Mono"/>
+          <w:color w:val="A9B7C6"/>
+          <w:lang w:val="en-US"/>
+        </w:rPr>
+      </w:pPr>
+      <w:r>
+        <w:rPr>
+          <w:rFonts w:ascii="JetBrains Mono" w:hAnsi="JetBrains Mono"/>
+          <w:color w:val="CC7832"/>
+          <w:lang w:val="en-US"/>
+        </w:rPr>
+        <w:lastRenderedPageBreak/>
+        <w:t xml:space="preserve">USE </w:t>
+      </w:r>
+      <w:r>
+        <w:rPr>
+          <w:rFonts w:ascii="JetBrains Mono" w:hAnsi="JetBrains Mono"/>
+          <w:color w:val="A9B7C6"/>
+          <w:lang w:val="en-US"/>
+        </w:rPr>
+        <w:t>ApressFinancial</w:t>
+      </w:r>
+      <w:r>
+        <w:rPr>
+          <w:rFonts w:ascii="JetBrains Mono" w:hAnsi="JetBrains Mono"/>
+          <w:color w:val="A9B7C6"/>
+          <w:lang w:val="en-US"/>
+        </w:rPr>
+        <w:br/>
+      </w:r>
+      <w:r>
+        <w:rPr>
+          <w:rFonts w:ascii="JetBrains Mono" w:hAnsi="JetBrains Mono"/>
+          <w:color w:val="CC7832"/>
+          <w:lang w:val="en-US"/>
+        </w:rPr>
+        <w:t>GO</w:t>
+      </w:r>
+      <w:r>
+        <w:rPr>
+          <w:rFonts w:ascii="JetBrains Mono" w:hAnsi="JetBrains Mono"/>
+          <w:color w:val="CC7832"/>
+          <w:lang w:val="en-US"/>
+        </w:rPr>
+        <w:br/>
+      </w:r>
+      <w:r>
+        <w:rPr>
+          <w:rFonts w:ascii="JetBrains Mono" w:hAnsi="JetBrains Mono"/>
+          <w:color w:val="CC7832"/>
+          <w:lang w:val="en-US"/>
+        </w:rPr>
+        <w:br/>
+        <w:t xml:space="preserve">CREATE VIEW </w:t>
+      </w:r>
+      <w:r>
+        <w:rPr>
+          <w:rFonts w:ascii="JetBrains Mono" w:hAnsi="JetBrains Mono"/>
+          <w:color w:val="A9B7C6"/>
+          <w:lang w:val="en-US"/>
+        </w:rPr>
+        <w:t>CustomerDetails.v_CustTrans</w:t>
+      </w:r>
+      <w:r>
+        <w:rPr>
+          <w:rFonts w:ascii="JetBrains Mono" w:hAnsi="JetBrains Mono"/>
+          <w:color w:val="A9B7C6"/>
+          <w:lang w:val="en-US"/>
+        </w:rPr>
+        <w:br/>
+      </w:r>
+      <w:r>
+        <w:rPr>
+          <w:rFonts w:ascii="JetBrains Mono" w:hAnsi="JetBrains Mono"/>
+          <w:color w:val="CC7832"/>
+          <w:lang w:val="en-US"/>
+        </w:rPr>
+        <w:t>AS</w:t>
+      </w:r>
+      <w:r>
+        <w:rPr>
+          <w:rFonts w:ascii="JetBrains Mono" w:hAnsi="JetBrains Mono"/>
+          <w:color w:val="CC7832"/>
+          <w:lang w:val="en-US"/>
+        </w:rPr>
+        <w:br/>
+        <w:t xml:space="preserve">SELECT </w:t>
+      </w:r>
+      <w:r>
+        <w:rPr>
+          <w:rFonts w:ascii="JetBrains Mono" w:hAnsi="JetBrains Mono"/>
+          <w:color w:val="A9B7C6"/>
+          <w:lang w:val="en-US"/>
+        </w:rPr>
+        <w:t>c.</w:t>
+      </w:r>
+      <w:r>
+        <w:rPr>
+          <w:rFonts w:ascii="JetBrains Mono" w:hAnsi="JetBrains Mono"/>
+          <w:color w:val="9876AA"/>
+          <w:lang w:val="en-US"/>
+        </w:rPr>
+        <w:t>CustomerId</w:t>
+      </w:r>
+      <w:r>
+        <w:rPr>
+          <w:rFonts w:ascii="JetBrains Mono" w:hAnsi="JetBrains Mono"/>
+          <w:color w:val="CC7832"/>
+          <w:lang w:val="en-US"/>
+        </w:rPr>
+        <w:t xml:space="preserve">, </w:t>
+      </w:r>
+      <w:r>
+        <w:rPr>
+          <w:rFonts w:ascii="JetBrains Mono" w:hAnsi="JetBrains Mono"/>
+          <w:color w:val="A9B7C6"/>
+          <w:lang w:val="en-US"/>
+        </w:rPr>
+        <w:t>c.</w:t>
+      </w:r>
+      <w:r>
+        <w:rPr>
+          <w:rFonts w:ascii="JetBrains Mono" w:hAnsi="JetBrains Mono"/>
+          <w:color w:val="9876AA"/>
+          <w:lang w:val="en-US"/>
+        </w:rPr>
+        <w:t>FirstName</w:t>
+      </w:r>
+      <w:r>
+        <w:rPr>
+          <w:rFonts w:ascii="JetBrains Mono" w:hAnsi="JetBrains Mono"/>
+          <w:color w:val="CC7832"/>
+          <w:lang w:val="en-US"/>
+        </w:rPr>
+        <w:t xml:space="preserve">, </w:t>
+      </w:r>
+      <w:r>
+        <w:rPr>
+          <w:rFonts w:ascii="JetBrains Mono" w:hAnsi="JetBrains Mono"/>
+          <w:color w:val="A9B7C6"/>
+          <w:lang w:val="en-US"/>
+        </w:rPr>
+        <w:t>c.</w:t>
+      </w:r>
+      <w:r>
+        <w:rPr>
+          <w:rFonts w:ascii="JetBrains Mono" w:hAnsi="JetBrains Mono"/>
+          <w:color w:val="9876AA"/>
+          <w:lang w:val="en-US"/>
+        </w:rPr>
+        <w:t>OtherInitials</w:t>
+      </w:r>
+      <w:r>
+        <w:rPr>
+          <w:rFonts w:ascii="JetBrains Mono" w:hAnsi="JetBrains Mono"/>
+          <w:color w:val="CC7832"/>
+          <w:lang w:val="en-US"/>
+        </w:rPr>
+        <w:t xml:space="preserve">, </w:t>
+      </w:r>
+      <w:r>
+        <w:rPr>
+          <w:rFonts w:ascii="JetBrains Mono" w:hAnsi="JetBrains Mono"/>
+          <w:color w:val="A9B7C6"/>
+          <w:lang w:val="en-US"/>
+        </w:rPr>
+        <w:t>tt.</w:t>
+      </w:r>
+      <w:r>
+        <w:rPr>
+          <w:rFonts w:ascii="JetBrains Mono" w:hAnsi="JetBrains Mono"/>
+          <w:color w:val="9876AA"/>
+          <w:lang w:val="en-US"/>
+        </w:rPr>
+        <w:t>[Description]</w:t>
+      </w:r>
+      <w:r>
+        <w:rPr>
+          <w:rFonts w:ascii="JetBrains Mono" w:hAnsi="JetBrains Mono"/>
+          <w:color w:val="CC7832"/>
+          <w:lang w:val="en-US"/>
+        </w:rPr>
+        <w:t>,</w:t>
+      </w:r>
+      <w:r>
+        <w:rPr>
+          <w:rFonts w:ascii="JetBrains Mono" w:hAnsi="JetBrains Mono"/>
+          <w:color w:val="CC7832"/>
+          <w:lang w:val="en-US"/>
+        </w:rPr>
+        <w:br/>
+        <w:t xml:space="preserve">       </w:t>
+      </w:r>
+      <w:r>
+        <w:rPr>
+          <w:rFonts w:ascii="JetBrains Mono" w:hAnsi="JetBrains Mono"/>
+          <w:color w:val="A9B7C6"/>
+          <w:lang w:val="en-US"/>
+        </w:rPr>
+        <w:t>t.</w:t>
+      </w:r>
+      <w:r>
+        <w:rPr>
+          <w:rFonts w:ascii="JetBrains Mono" w:hAnsi="JetBrains Mono"/>
+          <w:color w:val="9876AA"/>
+          <w:lang w:val="en-US"/>
+        </w:rPr>
+        <w:t>DateEntered</w:t>
+      </w:r>
+      <w:r>
+        <w:rPr>
+          <w:rFonts w:ascii="JetBrains Mono" w:hAnsi="JetBrains Mono"/>
+          <w:color w:val="CC7832"/>
+          <w:lang w:val="en-US"/>
+        </w:rPr>
+        <w:t xml:space="preserve">, </w:t>
+      </w:r>
+      <w:r>
+        <w:rPr>
+          <w:rFonts w:ascii="JetBrains Mono" w:hAnsi="JetBrains Mono"/>
+          <w:color w:val="A9B7C6"/>
+          <w:lang w:val="en-US"/>
+        </w:rPr>
+        <w:t>t.</w:t>
+      </w:r>
+      <w:r>
+        <w:rPr>
+          <w:rFonts w:ascii="JetBrains Mono" w:hAnsi="JetBrains Mono"/>
+          <w:color w:val="9876AA"/>
+          <w:lang w:val="en-US"/>
+        </w:rPr>
+        <w:t>Amount</w:t>
+      </w:r>
+      <w:r>
+        <w:rPr>
+          <w:rFonts w:ascii="JetBrains Mono" w:hAnsi="JetBrains Mono"/>
+          <w:color w:val="CC7832"/>
+          <w:lang w:val="en-US"/>
+        </w:rPr>
+        <w:t xml:space="preserve">, </w:t>
+      </w:r>
+      <w:r>
+        <w:rPr>
+          <w:rFonts w:ascii="JetBrains Mono" w:hAnsi="JetBrains Mono"/>
+          <w:color w:val="A9B7C6"/>
+          <w:lang w:val="en-US"/>
+        </w:rPr>
+        <w:t>t.</w:t>
+      </w:r>
+      <w:r>
+        <w:rPr>
+          <w:rFonts w:ascii="JetBrains Mono" w:hAnsi="JetBrains Mono"/>
+          <w:color w:val="9876AA"/>
+          <w:lang w:val="en-US"/>
+        </w:rPr>
+        <w:t>ReferenceDetails</w:t>
+      </w:r>
+      <w:r>
+        <w:rPr>
+          <w:rFonts w:ascii="JetBrains Mono" w:hAnsi="JetBrains Mono"/>
+          <w:color w:val="9876AA"/>
+          <w:lang w:val="en-US"/>
+        </w:rPr>
+        <w:br/>
+      </w:r>
+      <w:r>
+        <w:rPr>
+          <w:rFonts w:ascii="JetBrains Mono" w:hAnsi="JetBrains Mono"/>
+          <w:color w:val="CC7832"/>
+          <w:lang w:val="en-US"/>
+        </w:rPr>
+        <w:t xml:space="preserve">FROM </w:t>
+      </w:r>
+      <w:r>
+        <w:rPr>
+          <w:rFonts w:ascii="JetBrains Mono" w:hAnsi="JetBrains Mono"/>
+          <w:color w:val="A9B7C6"/>
+          <w:lang w:val="en-US"/>
+        </w:rPr>
+        <w:t xml:space="preserve">CustomerDetails.Customers </w:t>
+      </w:r>
+      <w:r>
+        <w:rPr>
+          <w:rFonts w:ascii="JetBrains Mono" w:hAnsi="JetBrains Mono"/>
+          <w:color w:val="CC7832"/>
+          <w:lang w:val="en-US"/>
+        </w:rPr>
+        <w:t xml:space="preserve">AS </w:t>
+      </w:r>
+      <w:r>
+        <w:rPr>
+          <w:rFonts w:ascii="JetBrains Mono" w:hAnsi="JetBrains Mono"/>
+          <w:color w:val="A9B7C6"/>
+          <w:lang w:val="en-US"/>
+        </w:rPr>
+        <w:t>c</w:t>
+      </w:r>
+      <w:r>
+        <w:rPr>
+          <w:rFonts w:ascii="JetBrains Mono" w:hAnsi="JetBrains Mono"/>
+          <w:color w:val="A9B7C6"/>
+          <w:lang w:val="en-US"/>
+        </w:rPr>
+        <w:br/>
+      </w:r>
+      <w:r>
+        <w:rPr>
+          <w:rFonts w:ascii="JetBrains Mono" w:hAnsi="JetBrains Mono"/>
+          <w:color w:val="CC7832"/>
+          <w:lang w:val="en-US"/>
+        </w:rPr>
+        <w:t xml:space="preserve">JOIN </w:t>
+      </w:r>
+      <w:r>
+        <w:rPr>
+          <w:rFonts w:ascii="JetBrains Mono" w:hAnsi="JetBrains Mono"/>
+          <w:color w:val="A9B7C6"/>
+          <w:lang w:val="en-US"/>
+        </w:rPr>
+        <w:t xml:space="preserve">TransactionDetails.Transactions </w:t>
+      </w:r>
+      <w:r>
+        <w:rPr>
+          <w:rFonts w:ascii="JetBrains Mono" w:hAnsi="JetBrains Mono"/>
+          <w:color w:val="CC7832"/>
+          <w:lang w:val="en-US"/>
+        </w:rPr>
+        <w:t xml:space="preserve">AS </w:t>
+      </w:r>
+      <w:r>
+        <w:rPr>
+          <w:rFonts w:ascii="JetBrains Mono" w:hAnsi="JetBrains Mono"/>
+          <w:color w:val="A9B7C6"/>
+          <w:lang w:val="en-US"/>
+        </w:rPr>
+        <w:t>t</w:t>
+      </w:r>
+      <w:r>
+        <w:rPr>
+          <w:rFonts w:ascii="JetBrains Mono" w:hAnsi="JetBrains Mono"/>
+          <w:color w:val="A9B7C6"/>
+          <w:lang w:val="en-US"/>
+        </w:rPr>
+        <w:br/>
+        <w:t xml:space="preserve">    </w:t>
+      </w:r>
+      <w:r>
+        <w:rPr>
+          <w:rFonts w:ascii="JetBrains Mono" w:hAnsi="JetBrains Mono"/>
+          <w:color w:val="CC7832"/>
+          <w:lang w:val="en-US"/>
+        </w:rPr>
+        <w:t xml:space="preserve">ON </w:t>
+      </w:r>
+      <w:r>
+        <w:rPr>
+          <w:rFonts w:ascii="JetBrains Mono" w:hAnsi="JetBrains Mono"/>
+          <w:color w:val="A9B7C6"/>
+          <w:lang w:val="en-US"/>
+        </w:rPr>
+        <w:t>t.</w:t>
+      </w:r>
+      <w:r>
+        <w:rPr>
+          <w:rFonts w:ascii="JetBrains Mono" w:hAnsi="JetBrains Mono"/>
+          <w:color w:val="9876AA"/>
+          <w:lang w:val="en-US"/>
+        </w:rPr>
+        <w:t xml:space="preserve">CustomerId </w:t>
+      </w:r>
+      <w:r>
+        <w:rPr>
+          <w:rFonts w:ascii="JetBrains Mono" w:hAnsi="JetBrains Mono"/>
+          <w:color w:val="A9B7C6"/>
+          <w:lang w:val="en-US"/>
+        </w:rPr>
+        <w:t>= c.</w:t>
+      </w:r>
+      <w:r>
+        <w:rPr>
+          <w:rFonts w:ascii="JetBrains Mono" w:hAnsi="JetBrains Mono"/>
+          <w:color w:val="9876AA"/>
+          <w:lang w:val="en-US"/>
+        </w:rPr>
+        <w:t>CustomerId</w:t>
+      </w:r>
+      <w:r>
+        <w:rPr>
+          <w:rFonts w:ascii="JetBrains Mono" w:hAnsi="JetBrains Mono"/>
+          <w:color w:val="9876AA"/>
+          <w:lang w:val="en-US"/>
+        </w:rPr>
+        <w:br/>
+      </w:r>
+      <w:r>
+        <w:rPr>
+          <w:rFonts w:ascii="JetBrains Mono" w:hAnsi="JetBrains Mono"/>
+          <w:color w:val="CC7832"/>
+          <w:lang w:val="en-US"/>
+        </w:rPr>
+        <w:t xml:space="preserve">JOIN </w:t>
+      </w:r>
+      <w:r>
+        <w:rPr>
+          <w:rFonts w:ascii="JetBrains Mono" w:hAnsi="JetBrains Mono"/>
+          <w:color w:val="A9B7C6"/>
+          <w:lang w:val="en-US"/>
+        </w:rPr>
+        <w:t xml:space="preserve">TransactionDetails.TransactionTypes </w:t>
+      </w:r>
+      <w:r>
+        <w:rPr>
+          <w:rFonts w:ascii="JetBrains Mono" w:hAnsi="JetBrains Mono"/>
+          <w:color w:val="CC7832"/>
+          <w:lang w:val="en-US"/>
+        </w:rPr>
+        <w:t xml:space="preserve">AS </w:t>
+      </w:r>
+      <w:r>
+        <w:rPr>
+          <w:rFonts w:ascii="JetBrains Mono" w:hAnsi="JetBrains Mono"/>
+          <w:color w:val="A9B7C6"/>
+          <w:lang w:val="en-US"/>
+        </w:rPr>
+        <w:t>tt</w:t>
+      </w:r>
+      <w:r>
+        <w:rPr>
+          <w:rFonts w:ascii="JetBrains Mono" w:hAnsi="JetBrains Mono"/>
+          <w:color w:val="A9B7C6"/>
+          <w:lang w:val="en-US"/>
+        </w:rPr>
+        <w:br/>
+        <w:t xml:space="preserve">    </w:t>
+      </w:r>
+      <w:r>
+        <w:rPr>
+          <w:rFonts w:ascii="JetBrains Mono" w:hAnsi="JetBrains Mono"/>
+          <w:color w:val="CC7832"/>
+          <w:lang w:val="en-US"/>
+        </w:rPr>
+        <w:t xml:space="preserve">ON </w:t>
+      </w:r>
+      <w:r>
+        <w:rPr>
+          <w:rFonts w:ascii="JetBrains Mono" w:hAnsi="JetBrains Mono"/>
+          <w:color w:val="A9B7C6"/>
+          <w:lang w:val="en-US"/>
+        </w:rPr>
+        <w:t>tt.</w:t>
+      </w:r>
+      <w:r>
+        <w:rPr>
+          <w:rFonts w:ascii="JetBrains Mono" w:hAnsi="JetBrains Mono"/>
+          <w:color w:val="9876AA"/>
+          <w:lang w:val="en-US"/>
+        </w:rPr>
+        <w:t xml:space="preserve">TransactionTypeId </w:t>
+      </w:r>
+      <w:r>
+        <w:rPr>
+          <w:rFonts w:ascii="JetBrains Mono" w:hAnsi="JetBrains Mono"/>
+          <w:color w:val="A9B7C6"/>
+          <w:lang w:val="en-US"/>
+        </w:rPr>
+        <w:t>= t.</w:t>
+      </w:r>
+      <w:r>
+        <w:rPr>
+          <w:rFonts w:ascii="JetBrains Mono" w:hAnsi="JetBrains Mono"/>
+          <w:color w:val="9876AA"/>
+          <w:lang w:val="en-US"/>
+        </w:rPr>
+        <w:t>TransactionTypeId</w:t>
+      </w:r>
+      <w:r>
+        <w:rPr>
+          <w:rFonts w:ascii="JetBrains Mono" w:hAnsi="JetBrains Mono"/>
+          <w:color w:val="9876AA"/>
+          <w:lang w:val="en-US"/>
+        </w:rPr>
+        <w:br/>
+      </w:r>
+      <w:r>
+        <w:rPr>
+          <w:rFonts w:ascii="JetBrains Mono" w:hAnsi="JetBrains Mono"/>
+          <w:color w:val="CC7832"/>
+          <w:lang w:val="en-US"/>
+        </w:rPr>
+        <w:t xml:space="preserve">WHERE </w:t>
+      </w:r>
+      <w:r>
+        <w:rPr>
+          <w:rFonts w:ascii="JetBrains Mono" w:hAnsi="JetBrains Mono"/>
+          <w:color w:val="9876AA"/>
+          <w:lang w:val="en-US"/>
+        </w:rPr>
+        <w:t xml:space="preserve">DateEntered </w:t>
+      </w:r>
+      <w:r>
+        <w:rPr>
+          <w:rFonts w:ascii="JetBrains Mono" w:hAnsi="JetBrains Mono"/>
+          <w:color w:val="A9B7C6"/>
+          <w:lang w:val="en-US"/>
+        </w:rPr>
+        <w:t xml:space="preserve">&gt;= </w:t>
+      </w:r>
+      <w:r>
+        <w:rPr>
+          <w:rFonts w:ascii="JetBrains Mono" w:hAnsi="JetBrains Mono"/>
+          <w:color w:val="6A8759"/>
+          <w:lang w:val="en-US"/>
+        </w:rPr>
+        <w:t>'01-01-2012'</w:t>
+      </w:r>
+      <w:r>
+        <w:rPr>
+          <w:rFonts w:ascii="JetBrains Mono" w:hAnsi="JetBrains Mono"/>
+          <w:color w:val="6A8759"/>
+          <w:lang w:val="en-US"/>
+        </w:rPr>
+        <w:br/>
+      </w:r>
+      <w:r>
+        <w:rPr>
+          <w:rFonts w:ascii="JetBrains Mono" w:hAnsi="JetBrains Mono"/>
+          <w:color w:val="CC7832"/>
+          <w:lang w:val="en-US"/>
+        </w:rPr>
+        <w:t>WITH CHECK OPTION</w:t>
+      </w:r>
+      <w:r>
+        <w:rPr>
+          <w:rFonts w:ascii="JetBrains Mono" w:hAnsi="JetBrains Mono"/>
+          <w:color w:val="CC7832"/>
+          <w:lang w:val="en-US"/>
+        </w:rPr>
+        <w:br/>
+        <w:t>GO</w:t>
+      </w:r>
+    </w:p>
+    <w:p>
+      <w:pPr>
+        <w:jc w:val="center"/>
+        <w:rPr>
+          <w:i/>
+          <w:iCs/>
+          <w:lang w:val="en-US"/>
+        </w:rPr>
+      </w:pPr>
+      <w:r>
+        <w:rPr>
+          <w:i/>
+          <w:iCs/>
+        </w:rPr>
+        <w:t xml:space="preserve">Листинг 35 – Код создания представления </w:t>
+      </w:r>
+      <w:r>
+        <w:rPr>
+          <w:i/>
+          <w:iCs/>
+          <w:lang w:val="en-US"/>
+        </w:rPr>
+        <w:t>CustomerDetails</w:t>
+      </w:r>
+      <w:r>
+        <w:rPr>
+          <w:i/>
+          <w:iCs/>
+        </w:rPr>
+        <w:t>.</w:t>
+      </w:r>
+      <w:r>
+        <w:rPr>
+          <w:i/>
+          <w:iCs/>
+          <w:lang w:val="en-US"/>
+        </w:rPr>
+        <w:t>v</w:t>
+      </w:r>
+      <w:r>
+        <w:rPr>
+          <w:i/>
+          <w:iCs/>
+        </w:rPr>
+        <w:t>_</w:t>
+      </w:r>
+      <w:r>
+        <w:rPr>
+          <w:i/>
+          <w:iCs/>
+          <w:lang w:val="en-US"/>
+        </w:rPr>
+        <w:t>CustTrans</w:t>
+      </w:r>
+    </w:p>
+    <w:p>
+      <w:pPr>
+        <w:spacing w:line="360" w:lineRule="auto"/>
+      </w:pPr>
+      <w:r>
+        <w:t xml:space="preserve">Было создано новое представление </w:t>
+      </w:r>
+      <w:r>
+        <w:rPr>
+          <w:lang w:val="en-US"/>
+        </w:rPr>
+        <w:t>CustomerDetails</w:t>
+      </w:r>
+      <w:r>
+        <w:t>.</w:t>
+      </w:r>
+      <w:r>
+        <w:rPr>
+          <w:lang w:val="en-US"/>
+        </w:rPr>
+        <w:t>v</w:t>
+      </w:r>
+      <w:r>
+        <w:t>_</w:t>
+      </w:r>
+      <w:r>
+        <w:rPr>
+          <w:lang w:val="en-US"/>
+        </w:rPr>
+        <w:t>CustFinProducts</w:t>
+      </w:r>
+      <w:r>
+        <w:t xml:space="preserve"> с использованием параметра </w:t>
+      </w:r>
+      <w:r>
+        <w:rPr>
+          <w:lang w:val="en-US"/>
+        </w:rPr>
+        <w:t>SCHEMABINDING</w:t>
+      </w:r>
+      <w:r>
+        <w:t>.</w:t>
+      </w:r>
+    </w:p>
+    <w:p>
+      <w:pPr>
+        <w:pStyle w:val="HTML"/>
+        <w:shd w:val="clear" w:color="auto" w:fill="2B2B2B"/>
+        <w:rPr>
+          <w:rFonts w:ascii="JetBrains Mono" w:hAnsi="JetBrains Mono"/>
+          <w:color w:val="A9B7C6"/>
+          <w:lang w:val="en-US"/>
+        </w:rPr>
+      </w:pPr>
+      <w:r>
+        <w:rPr>
+          <w:rFonts w:ascii="JetBrains Mono" w:hAnsi="JetBrains Mono"/>
+          <w:color w:val="CC7832"/>
+          <w:lang w:val="en-US"/>
+        </w:rPr>
+        <w:t xml:space="preserve">USE </w:t>
+      </w:r>
+      <w:r>
+        <w:rPr>
+          <w:rFonts w:ascii="JetBrains Mono" w:hAnsi="JetBrains Mono"/>
+          <w:color w:val="A9B7C6"/>
+          <w:lang w:val="en-US"/>
+        </w:rPr>
+        <w:t>ApressFinancial</w:t>
+      </w:r>
+      <w:r>
+        <w:rPr>
+          <w:rFonts w:ascii="JetBrains Mono" w:hAnsi="JetBrains Mono"/>
+          <w:color w:val="A9B7C6"/>
+          <w:lang w:val="en-US"/>
+        </w:rPr>
+        <w:br/>
+      </w:r>
+      <w:r>
+        <w:rPr>
+          <w:rFonts w:ascii="JetBrains Mono" w:hAnsi="JetBrains Mono"/>
+          <w:color w:val="CC7832"/>
+          <w:lang w:val="en-US"/>
+        </w:rPr>
+        <w:t>GO</w:t>
+      </w:r>
+      <w:r>
+        <w:rPr>
+          <w:rFonts w:ascii="JetBrains Mono" w:hAnsi="JetBrains Mono"/>
+          <w:color w:val="CC7832"/>
+          <w:lang w:val="en-US"/>
+        </w:rPr>
+        <w:br/>
+      </w:r>
+      <w:r>
+        <w:rPr>
+          <w:rFonts w:ascii="JetBrains Mono" w:hAnsi="JetBrains Mono"/>
+          <w:color w:val="CC7832"/>
+          <w:lang w:val="en-US"/>
+        </w:rPr>
+        <w:br/>
+        <w:t xml:space="preserve">IF </w:t>
+      </w:r>
+      <w:r>
+        <w:rPr>
+          <w:rFonts w:ascii="JetBrains Mono" w:hAnsi="JetBrains Mono"/>
+          <w:i/>
+          <w:iCs/>
+          <w:color w:val="FFC66D"/>
+          <w:lang w:val="en-US"/>
+        </w:rPr>
+        <w:t>EXISTS</w:t>
+      </w:r>
+      <w:r>
+        <w:rPr>
+          <w:rFonts w:ascii="JetBrains Mono" w:hAnsi="JetBrains Mono"/>
+          <w:color w:val="A9B7C6"/>
+          <w:lang w:val="en-US"/>
+        </w:rPr>
+        <w:t xml:space="preserve">(  </w:t>
+      </w:r>
+      <w:r>
+        <w:rPr>
+          <w:rFonts w:ascii="JetBrains Mono" w:hAnsi="JetBrains Mono"/>
+          <w:color w:val="CC7832"/>
+          <w:lang w:val="en-US"/>
+        </w:rPr>
+        <w:t xml:space="preserve">SELECT </w:t>
+      </w:r>
+      <w:r>
+        <w:rPr>
+          <w:rFonts w:ascii="JetBrains Mono" w:hAnsi="JetBrains Mono"/>
+          <w:color w:val="9876AA"/>
+          <w:lang w:val="en-US"/>
+        </w:rPr>
+        <w:t xml:space="preserve">TABLE_NAME </w:t>
+      </w:r>
+      <w:r>
+        <w:rPr>
+          <w:rFonts w:ascii="JetBrains Mono" w:hAnsi="JetBrains Mono"/>
+          <w:color w:val="CC7832"/>
+          <w:lang w:val="en-US"/>
+        </w:rPr>
+        <w:t xml:space="preserve">FROM </w:t>
+      </w:r>
+      <w:r>
+        <w:rPr>
+          <w:rFonts w:ascii="JetBrains Mono" w:hAnsi="JetBrains Mono"/>
+          <w:color w:val="A9B7C6"/>
+          <w:lang w:val="en-US"/>
+        </w:rPr>
+        <w:t>INFORMATION_SCHEMA.VIEWS</w:t>
+      </w:r>
+      <w:r>
+        <w:rPr>
+          <w:rFonts w:ascii="JetBrains Mono" w:hAnsi="JetBrains Mono"/>
+          <w:color w:val="A9B7C6"/>
+          <w:lang w:val="en-US"/>
+        </w:rPr>
+        <w:br/>
+        <w:t xml:space="preserve">            </w:t>
+      </w:r>
+      <w:r>
+        <w:rPr>
+          <w:rFonts w:ascii="JetBrains Mono" w:hAnsi="JetBrains Mono"/>
+          <w:color w:val="CC7832"/>
+          <w:lang w:val="en-US"/>
+        </w:rPr>
+        <w:t xml:space="preserve">WHERE </w:t>
+      </w:r>
+      <w:r>
+        <w:rPr>
+          <w:rFonts w:ascii="JetBrains Mono" w:hAnsi="JetBrains Mono"/>
+          <w:color w:val="9876AA"/>
+          <w:lang w:val="en-US"/>
+        </w:rPr>
+        <w:t xml:space="preserve">TABLE_NAME </w:t>
+      </w:r>
+      <w:r>
+        <w:rPr>
+          <w:rFonts w:ascii="JetBrains Mono" w:hAnsi="JetBrains Mono"/>
+          <w:color w:val="A9B7C6"/>
+          <w:lang w:val="en-US"/>
+        </w:rPr>
+        <w:t xml:space="preserve">= </w:t>
+      </w:r>
+      <w:r>
+        <w:rPr>
+          <w:rFonts w:ascii="JetBrains Mono" w:hAnsi="JetBrains Mono"/>
+          <w:color w:val="6A8759"/>
+          <w:lang w:val="en-US"/>
+        </w:rPr>
+        <w:t>N'v_CustFinProducts'</w:t>
+      </w:r>
+      <w:r>
+        <w:rPr>
+          <w:rFonts w:ascii="JetBrains Mono" w:hAnsi="JetBrains Mono"/>
+          <w:color w:val="6A8759"/>
+          <w:lang w:val="en-US"/>
+        </w:rPr>
+        <w:br/>
+        <w:t xml:space="preserve">            </w:t>
+      </w:r>
+      <w:r>
+        <w:rPr>
+          <w:rFonts w:ascii="JetBrains Mono" w:hAnsi="JetBrains Mono"/>
+          <w:color w:val="CC7832"/>
+          <w:lang w:val="en-US"/>
+        </w:rPr>
+        <w:t xml:space="preserve">AND </w:t>
+      </w:r>
+      <w:r>
+        <w:rPr>
+          <w:rFonts w:ascii="JetBrains Mono" w:hAnsi="JetBrains Mono"/>
+          <w:color w:val="9876AA"/>
+          <w:lang w:val="en-US"/>
+        </w:rPr>
+        <w:t xml:space="preserve">TABLE_SCHEMA </w:t>
+      </w:r>
+      <w:r>
+        <w:rPr>
+          <w:rFonts w:ascii="JetBrains Mono" w:hAnsi="JetBrains Mono"/>
+          <w:color w:val="A9B7C6"/>
+          <w:lang w:val="en-US"/>
+        </w:rPr>
+        <w:t xml:space="preserve">= </w:t>
+      </w:r>
+      <w:r>
+        <w:rPr>
+          <w:rFonts w:ascii="JetBrains Mono" w:hAnsi="JetBrains Mono"/>
+          <w:color w:val="6A8759"/>
+          <w:lang w:val="en-US"/>
+        </w:rPr>
+        <w:t xml:space="preserve">N'CustomerDetails'  </w:t>
+      </w:r>
+      <w:r>
+        <w:rPr>
+          <w:rFonts w:ascii="JetBrains Mono" w:hAnsi="JetBrains Mono"/>
+          <w:color w:val="A9B7C6"/>
+          <w:lang w:val="en-US"/>
+        </w:rPr>
+        <w:t>)</w:t>
+      </w:r>
+      <w:r>
+        <w:rPr>
+          <w:rFonts w:ascii="JetBrains Mono" w:hAnsi="JetBrains Mono"/>
+          <w:color w:val="A9B7C6"/>
+          <w:lang w:val="en-US"/>
+        </w:rPr>
+        <w:br/>
+      </w:r>
+      <w:r>
+        <w:rPr>
+          <w:rFonts w:ascii="JetBrains Mono" w:hAnsi="JetBrains Mono"/>
+          <w:color w:val="CC7832"/>
+          <w:lang w:val="en-US"/>
+        </w:rPr>
+        <w:t xml:space="preserve">DROP VIEW </w:t>
+      </w:r>
+      <w:r>
+        <w:rPr>
+          <w:rFonts w:ascii="JetBrains Mono" w:hAnsi="JetBrains Mono"/>
+          <w:color w:val="A9B7C6"/>
+          <w:lang w:val="en-US"/>
+        </w:rPr>
+        <w:t>CustomerDetails.v_CustFinProducts</w:t>
+      </w:r>
+      <w:r>
+        <w:rPr>
+          <w:rFonts w:ascii="JetBrains Mono" w:hAnsi="JetBrains Mono"/>
+          <w:color w:val="A9B7C6"/>
+          <w:lang w:val="en-US"/>
+        </w:rPr>
+        <w:br/>
+      </w:r>
+      <w:r>
+        <w:rPr>
+          <w:rFonts w:ascii="JetBrains Mono" w:hAnsi="JetBrains Mono"/>
+          <w:color w:val="CC7832"/>
+          <w:lang w:val="en-US"/>
+        </w:rPr>
+        <w:t>GO</w:t>
+      </w:r>
+      <w:r>
+        <w:rPr>
+          <w:rFonts w:ascii="JetBrains Mono" w:hAnsi="JetBrains Mono"/>
+          <w:color w:val="CC7832"/>
+          <w:lang w:val="en-US"/>
+        </w:rPr>
+        <w:br/>
+      </w:r>
+      <w:r>
+        <w:rPr>
+          <w:rFonts w:ascii="JetBrains Mono" w:hAnsi="JetBrains Mono"/>
+          <w:color w:val="CC7832"/>
+          <w:lang w:val="en-US"/>
+        </w:rPr>
+        <w:br/>
+        <w:t xml:space="preserve">CREATE VIEW </w:t>
+      </w:r>
+      <w:r>
+        <w:rPr>
+          <w:rFonts w:ascii="JetBrains Mono" w:hAnsi="JetBrains Mono"/>
+          <w:color w:val="A9B7C6"/>
+          <w:lang w:val="en-US"/>
+        </w:rPr>
+        <w:t>CustomerDetails.v_CustFinProducts</w:t>
+      </w:r>
+      <w:r>
+        <w:rPr>
+          <w:rFonts w:ascii="JetBrains Mono" w:hAnsi="JetBrains Mono"/>
+          <w:color w:val="A9B7C6"/>
+          <w:lang w:val="en-US"/>
+        </w:rPr>
+        <w:br/>
+      </w:r>
+      <w:r>
+        <w:rPr>
+          <w:rFonts w:ascii="JetBrains Mono" w:hAnsi="JetBrains Mono"/>
+          <w:color w:val="CC7832"/>
+          <w:lang w:val="en-US"/>
+        </w:rPr>
+        <w:t>WITH SCHEMABINDING</w:t>
+      </w:r>
+      <w:r>
+        <w:rPr>
+          <w:rFonts w:ascii="JetBrains Mono" w:hAnsi="JetBrains Mono"/>
+          <w:color w:val="CC7832"/>
+          <w:lang w:val="en-US"/>
+        </w:rPr>
+        <w:br/>
+        <w:t>AS</w:t>
+      </w:r>
+      <w:r>
+        <w:rPr>
+          <w:rFonts w:ascii="JetBrains Mono" w:hAnsi="JetBrains Mono"/>
+          <w:color w:val="CC7832"/>
+          <w:lang w:val="en-US"/>
+        </w:rPr>
+        <w:br/>
+        <w:t xml:space="preserve">SELECT </w:t>
+      </w:r>
+      <w:r>
+        <w:rPr>
+          <w:rFonts w:ascii="JetBrains Mono" w:hAnsi="JetBrains Mono"/>
+          <w:color w:val="A9B7C6"/>
+          <w:lang w:val="en-US"/>
+        </w:rPr>
+        <w:t>c.</w:t>
+      </w:r>
+      <w:r>
+        <w:rPr>
+          <w:rFonts w:ascii="JetBrains Mono" w:hAnsi="JetBrains Mono"/>
+          <w:color w:val="9876AA"/>
+          <w:lang w:val="en-US"/>
+        </w:rPr>
+        <w:t xml:space="preserve">FirstName </w:t>
+      </w:r>
+      <w:r>
+        <w:rPr>
+          <w:rFonts w:ascii="JetBrains Mono" w:hAnsi="JetBrains Mono"/>
+          <w:color w:val="A9B7C6"/>
+          <w:lang w:val="en-US"/>
+        </w:rPr>
+        <w:t xml:space="preserve">+ </w:t>
+      </w:r>
+      <w:r>
+        <w:rPr>
+          <w:rFonts w:ascii="JetBrains Mono" w:hAnsi="JetBrains Mono"/>
+          <w:color w:val="6A8759"/>
+          <w:lang w:val="en-US"/>
+        </w:rPr>
+        <w:t xml:space="preserve">' ' </w:t>
+      </w:r>
+      <w:r>
+        <w:rPr>
+          <w:rFonts w:ascii="JetBrains Mono" w:hAnsi="JetBrains Mono"/>
+          <w:color w:val="A9B7C6"/>
+          <w:lang w:val="en-US"/>
+        </w:rPr>
+        <w:t>+ c.</w:t>
+      </w:r>
+      <w:r>
+        <w:rPr>
+          <w:rFonts w:ascii="JetBrains Mono" w:hAnsi="JetBrains Mono"/>
+          <w:color w:val="9876AA"/>
+          <w:lang w:val="en-US"/>
+        </w:rPr>
+        <w:t xml:space="preserve">LastName </w:t>
+      </w:r>
+      <w:r>
+        <w:rPr>
+          <w:rFonts w:ascii="JetBrains Mono" w:hAnsi="JetBrains Mono"/>
+          <w:color w:val="CC7832"/>
+          <w:lang w:val="en-US"/>
+        </w:rPr>
+        <w:t xml:space="preserve">AS </w:t>
+      </w:r>
+      <w:r>
+        <w:rPr>
+          <w:rFonts w:ascii="JetBrains Mono" w:hAnsi="JetBrains Mono"/>
+          <w:color w:val="A9B7C6"/>
+          <w:lang w:val="en-US"/>
+        </w:rPr>
+        <w:t>CustomerName</w:t>
+      </w:r>
+      <w:r>
+        <w:rPr>
+          <w:rFonts w:ascii="JetBrains Mono" w:hAnsi="JetBrains Mono"/>
+          <w:color w:val="CC7832"/>
+          <w:lang w:val="en-US"/>
+        </w:rPr>
+        <w:t xml:space="preserve">, </w:t>
+      </w:r>
+      <w:r>
+        <w:rPr>
+          <w:rFonts w:ascii="JetBrains Mono" w:hAnsi="JetBrains Mono"/>
+          <w:color w:val="A9B7C6"/>
+          <w:lang w:val="en-US"/>
+        </w:rPr>
+        <w:t>c.</w:t>
+      </w:r>
+      <w:r>
+        <w:rPr>
+          <w:rFonts w:ascii="JetBrains Mono" w:hAnsi="JetBrains Mono"/>
+          <w:color w:val="9876AA"/>
+          <w:lang w:val="en-US"/>
+        </w:rPr>
+        <w:t>CustomerId</w:t>
+      </w:r>
+      <w:r>
+        <w:rPr>
+          <w:rFonts w:ascii="JetBrains Mono" w:hAnsi="JetBrains Mono"/>
+          <w:color w:val="CC7832"/>
+          <w:lang w:val="en-US"/>
+        </w:rPr>
+        <w:t>,</w:t>
+      </w:r>
+      <w:r>
+        <w:rPr>
+          <w:rFonts w:ascii="JetBrains Mono" w:hAnsi="JetBrains Mono"/>
+          <w:color w:val="CC7832"/>
+          <w:lang w:val="en-US"/>
+        </w:rPr>
+        <w:br/>
+        <w:t xml:space="preserve">       </w:t>
+      </w:r>
+      <w:r>
+        <w:rPr>
+          <w:rFonts w:ascii="JetBrains Mono" w:hAnsi="JetBrains Mono"/>
+          <w:color w:val="A9B7C6"/>
+          <w:lang w:val="en-US"/>
+        </w:rPr>
+        <w:t>fp.</w:t>
+      </w:r>
+      <w:r>
+        <w:rPr>
+          <w:rFonts w:ascii="JetBrains Mono" w:hAnsi="JetBrains Mono"/>
+          <w:color w:val="9876AA"/>
+          <w:lang w:val="en-US"/>
+        </w:rPr>
+        <w:t>ProductName</w:t>
+      </w:r>
+      <w:r>
+        <w:rPr>
+          <w:rFonts w:ascii="JetBrains Mono" w:hAnsi="JetBrains Mono"/>
+          <w:color w:val="CC7832"/>
+          <w:lang w:val="en-US"/>
+        </w:rPr>
+        <w:t xml:space="preserve">, </w:t>
+      </w:r>
+      <w:r>
+        <w:rPr>
+          <w:rFonts w:ascii="JetBrains Mono" w:hAnsi="JetBrains Mono"/>
+          <w:color w:val="A9B7C6"/>
+          <w:lang w:val="en-US"/>
+        </w:rPr>
+        <w:t>cp.</w:t>
+      </w:r>
+      <w:r>
+        <w:rPr>
+          <w:rFonts w:ascii="JetBrains Mono" w:hAnsi="JetBrains Mono"/>
+          <w:color w:val="9876AA"/>
+          <w:lang w:val="en-US"/>
+        </w:rPr>
+        <w:t>AmountToCollect</w:t>
+      </w:r>
+      <w:r>
+        <w:rPr>
+          <w:rFonts w:ascii="JetBrains Mono" w:hAnsi="JetBrains Mono"/>
+          <w:color w:val="CC7832"/>
+          <w:lang w:val="en-US"/>
+        </w:rPr>
+        <w:t xml:space="preserve">, </w:t>
+      </w:r>
+      <w:r>
+        <w:rPr>
+          <w:rFonts w:ascii="JetBrains Mono" w:hAnsi="JetBrains Mono"/>
+          <w:color w:val="A9B7C6"/>
+          <w:lang w:val="en-US"/>
+        </w:rPr>
+        <w:t>cp.</w:t>
+      </w:r>
+      <w:r>
+        <w:rPr>
+          <w:rFonts w:ascii="JetBrains Mono" w:hAnsi="JetBrains Mono"/>
+          <w:color w:val="9876AA"/>
+          <w:lang w:val="en-US"/>
+        </w:rPr>
+        <w:t>Frequency</w:t>
+      </w:r>
+      <w:r>
+        <w:rPr>
+          <w:rFonts w:ascii="JetBrains Mono" w:hAnsi="JetBrains Mono"/>
+          <w:color w:val="CC7832"/>
+          <w:lang w:val="en-US"/>
+        </w:rPr>
+        <w:t xml:space="preserve">, </w:t>
+      </w:r>
+      <w:r>
+        <w:rPr>
+          <w:rFonts w:ascii="JetBrains Mono" w:hAnsi="JetBrains Mono"/>
+          <w:color w:val="A9B7C6"/>
+          <w:lang w:val="en-US"/>
+        </w:rPr>
+        <w:t>cp.</w:t>
+      </w:r>
+      <w:r>
+        <w:rPr>
+          <w:rFonts w:ascii="JetBrains Mono" w:hAnsi="JetBrains Mono"/>
+          <w:color w:val="9876AA"/>
+          <w:lang w:val="en-US"/>
+        </w:rPr>
+        <w:t>LastCollected</w:t>
+      </w:r>
+      <w:r>
+        <w:rPr>
+          <w:rFonts w:ascii="JetBrains Mono" w:hAnsi="JetBrains Mono"/>
+          <w:color w:val="9876AA"/>
+          <w:lang w:val="en-US"/>
+        </w:rPr>
+        <w:br/>
+      </w:r>
+      <w:r>
+        <w:rPr>
+          <w:rFonts w:ascii="JetBrains Mono" w:hAnsi="JetBrains Mono"/>
+          <w:color w:val="CC7832"/>
+          <w:lang w:val="en-US"/>
+        </w:rPr>
+        <w:t xml:space="preserve">FROM </w:t>
+      </w:r>
+      <w:r>
+        <w:rPr>
+          <w:rFonts w:ascii="JetBrains Mono" w:hAnsi="JetBrains Mono"/>
+          <w:color w:val="A9B7C6"/>
+          <w:lang w:val="en-US"/>
+        </w:rPr>
+        <w:t xml:space="preserve">CustomerDetails.Customers </w:t>
+      </w:r>
+      <w:r>
+        <w:rPr>
+          <w:rFonts w:ascii="JetBrains Mono" w:hAnsi="JetBrains Mono"/>
+          <w:color w:val="CC7832"/>
+          <w:lang w:val="en-US"/>
+        </w:rPr>
+        <w:t xml:space="preserve">AS </w:t>
+      </w:r>
+      <w:r>
+        <w:rPr>
+          <w:rFonts w:ascii="JetBrains Mono" w:hAnsi="JetBrains Mono"/>
+          <w:color w:val="A9B7C6"/>
+          <w:lang w:val="en-US"/>
+        </w:rPr>
+        <w:t>c</w:t>
+      </w:r>
+      <w:r>
+        <w:rPr>
+          <w:rFonts w:ascii="JetBrains Mono" w:hAnsi="JetBrains Mono"/>
+          <w:color w:val="A9B7C6"/>
+          <w:lang w:val="en-US"/>
+        </w:rPr>
+        <w:br/>
+      </w:r>
+      <w:r>
+        <w:rPr>
+          <w:rFonts w:ascii="JetBrains Mono" w:hAnsi="JetBrains Mono"/>
+          <w:color w:val="CC7832"/>
+          <w:lang w:val="en-US"/>
+        </w:rPr>
+        <w:t xml:space="preserve">JOIN </w:t>
+      </w:r>
+      <w:r>
+        <w:rPr>
+          <w:rFonts w:ascii="JetBrains Mono" w:hAnsi="JetBrains Mono"/>
+          <w:color w:val="A9B7C6"/>
+          <w:lang w:val="en-US"/>
+        </w:rPr>
+        <w:t xml:space="preserve">CustomerDetails.CustomerProducts </w:t>
+      </w:r>
+      <w:r>
+        <w:rPr>
+          <w:rFonts w:ascii="JetBrains Mono" w:hAnsi="JetBrains Mono"/>
+          <w:color w:val="CC7832"/>
+          <w:lang w:val="en-US"/>
+        </w:rPr>
+        <w:t xml:space="preserve">AS </w:t>
+      </w:r>
+      <w:r>
+        <w:rPr>
+          <w:rFonts w:ascii="JetBrains Mono" w:hAnsi="JetBrains Mono"/>
+          <w:color w:val="A9B7C6"/>
+          <w:lang w:val="en-US"/>
+        </w:rPr>
+        <w:t>cp</w:t>
+      </w:r>
+      <w:r>
+        <w:rPr>
+          <w:rFonts w:ascii="JetBrains Mono" w:hAnsi="JetBrains Mono"/>
+          <w:color w:val="A9B7C6"/>
+          <w:lang w:val="en-US"/>
+        </w:rPr>
+        <w:br/>
+        <w:t xml:space="preserve">    </w:t>
+      </w:r>
+      <w:r>
+        <w:rPr>
+          <w:rFonts w:ascii="JetBrains Mono" w:hAnsi="JetBrains Mono"/>
+          <w:color w:val="CC7832"/>
+          <w:lang w:val="en-US"/>
+        </w:rPr>
+        <w:t xml:space="preserve">ON </w:t>
+      </w:r>
+      <w:r>
+        <w:rPr>
+          <w:rFonts w:ascii="JetBrains Mono" w:hAnsi="JetBrains Mono"/>
+          <w:color w:val="A9B7C6"/>
+          <w:lang w:val="en-US"/>
+        </w:rPr>
+        <w:t>cp.</w:t>
+      </w:r>
+      <w:r>
+        <w:rPr>
+          <w:rFonts w:ascii="JetBrains Mono" w:hAnsi="JetBrains Mono"/>
+          <w:color w:val="9876AA"/>
+          <w:lang w:val="en-US"/>
+        </w:rPr>
+        <w:t xml:space="preserve">CustomerId </w:t>
+      </w:r>
+      <w:r>
+        <w:rPr>
+          <w:rFonts w:ascii="JetBrains Mono" w:hAnsi="JetBrains Mono"/>
+          <w:color w:val="A9B7C6"/>
+          <w:lang w:val="en-US"/>
+        </w:rPr>
+        <w:t>= c.</w:t>
+      </w:r>
+      <w:r>
+        <w:rPr>
+          <w:rFonts w:ascii="JetBrains Mono" w:hAnsi="JetBrains Mono"/>
+          <w:color w:val="9876AA"/>
+          <w:lang w:val="en-US"/>
+        </w:rPr>
+        <w:t>CustomerId</w:t>
+      </w:r>
+      <w:r>
+        <w:rPr>
+          <w:rFonts w:ascii="JetBrains Mono" w:hAnsi="JetBrains Mono"/>
+          <w:color w:val="9876AA"/>
+          <w:lang w:val="en-US"/>
+        </w:rPr>
+        <w:br/>
+      </w:r>
+      <w:r>
+        <w:rPr>
+          <w:rFonts w:ascii="JetBrains Mono" w:hAnsi="JetBrains Mono"/>
+          <w:color w:val="CC7832"/>
+          <w:lang w:val="en-US"/>
+        </w:rPr>
+        <w:t xml:space="preserve">JOIN </w:t>
+      </w:r>
+      <w:r>
+        <w:rPr>
+          <w:rFonts w:ascii="JetBrains Mono" w:hAnsi="JetBrains Mono"/>
+          <w:color w:val="A9B7C6"/>
+          <w:lang w:val="en-US"/>
+        </w:rPr>
+        <w:t xml:space="preserve">CustomerDetails.FinancialProducts </w:t>
+      </w:r>
+      <w:r>
+        <w:rPr>
+          <w:rFonts w:ascii="JetBrains Mono" w:hAnsi="JetBrains Mono"/>
+          <w:color w:val="CC7832"/>
+          <w:lang w:val="en-US"/>
+        </w:rPr>
+        <w:t xml:space="preserve">AS </w:t>
+      </w:r>
+      <w:r>
+        <w:rPr>
+          <w:rFonts w:ascii="JetBrains Mono" w:hAnsi="JetBrains Mono"/>
+          <w:color w:val="A9B7C6"/>
+          <w:lang w:val="en-US"/>
+        </w:rPr>
+        <w:t>fp</w:t>
+      </w:r>
+      <w:r>
+        <w:rPr>
+          <w:rFonts w:ascii="JetBrains Mono" w:hAnsi="JetBrains Mono"/>
+          <w:color w:val="A9B7C6"/>
+          <w:lang w:val="en-US"/>
+        </w:rPr>
+        <w:br/>
+        <w:t xml:space="preserve">    </w:t>
+      </w:r>
+      <w:r>
+        <w:rPr>
+          <w:rFonts w:ascii="JetBrains Mono" w:hAnsi="JetBrains Mono"/>
+          <w:color w:val="CC7832"/>
+          <w:lang w:val="en-US"/>
+        </w:rPr>
+        <w:t xml:space="preserve">ON </w:t>
+      </w:r>
+      <w:r>
+        <w:rPr>
+          <w:rFonts w:ascii="JetBrains Mono" w:hAnsi="JetBrains Mono"/>
+          <w:color w:val="A9B7C6"/>
+          <w:lang w:val="en-US"/>
+        </w:rPr>
+        <w:t>fp.</w:t>
+      </w:r>
+      <w:r>
+        <w:rPr>
+          <w:rFonts w:ascii="JetBrains Mono" w:hAnsi="JetBrains Mono"/>
+          <w:color w:val="9876AA"/>
+          <w:lang w:val="en-US"/>
+        </w:rPr>
+        <w:t xml:space="preserve">ProductId </w:t>
+      </w:r>
+      <w:r>
+        <w:rPr>
+          <w:rFonts w:ascii="JetBrains Mono" w:hAnsi="JetBrains Mono"/>
+          <w:color w:val="A9B7C6"/>
+          <w:lang w:val="en-US"/>
+        </w:rPr>
+        <w:t>= cp.</w:t>
+      </w:r>
+      <w:r>
+        <w:rPr>
+          <w:rFonts w:ascii="JetBrains Mono" w:hAnsi="JetBrains Mono"/>
+          <w:color w:val="9876AA"/>
+          <w:lang w:val="en-US"/>
+        </w:rPr>
+        <w:t>FinancialProductId</w:t>
+      </w:r>
+      <w:r>
+        <w:rPr>
+          <w:rFonts w:ascii="JetBrains Mono" w:hAnsi="JetBrains Mono"/>
+          <w:color w:val="9876AA"/>
+          <w:lang w:val="en-US"/>
+        </w:rPr>
+        <w:br/>
+      </w:r>
+      <w:r>
+        <w:rPr>
+          <w:rFonts w:ascii="JetBrains Mono" w:hAnsi="JetBrains Mono"/>
+          <w:color w:val="CC7832"/>
+          <w:lang w:val="en-US"/>
+        </w:rPr>
+        <w:t>GO</w:t>
+      </w:r>
+    </w:p>
+    <w:p>
+      <w:pPr>
+        <w:spacing w:line="360" w:lineRule="auto"/>
+        <w:jc w:val="center"/>
+        <w:rPr>
+          <w:i/>
+          <w:iCs/>
+          <w:lang w:val="en-US"/>
+        </w:rPr>
+      </w:pPr>
+      <w:r>
+        <w:rPr>
+          <w:i/>
+          <w:iCs/>
+        </w:rPr>
+        <w:t xml:space="preserve">Листинг 36 – Код создания представления </w:t>
+      </w:r>
+      <w:r>
+        <w:rPr>
+          <w:i/>
+          <w:iCs/>
+          <w:lang w:val="en-US"/>
+        </w:rPr>
+        <w:t>CustomerDetails</w:t>
+      </w:r>
+      <w:r>
+        <w:rPr>
+          <w:i/>
+          <w:iCs/>
+        </w:rPr>
+        <w:t>.</w:t>
+      </w:r>
+      <w:r>
+        <w:rPr>
+          <w:i/>
+          <w:iCs/>
+          <w:lang w:val="en-US"/>
+        </w:rPr>
+        <w:t>v</w:t>
+      </w:r>
+      <w:r>
+        <w:rPr>
+          <w:i/>
+          <w:iCs/>
+        </w:rPr>
+        <w:t>_</w:t>
+      </w:r>
+      <w:r>
+        <w:rPr>
+          <w:i/>
+          <w:iCs/>
+          <w:lang w:val="en-US"/>
+        </w:rPr>
+        <w:t>CustFinProducts</w:t>
+      </w:r>
+    </w:p>
+    <w:p>
+      <w:pPr>
+        <w:spacing w:line="360" w:lineRule="auto"/>
+      </w:pPr>
+      <w:r>
+        <w:t>С помощью отработанного в предыдущем задании запроса представление было протестировано.</w:t>
+      </w:r>
+    </w:p>
+    <w:p>
+      <w:pPr>
+        <w:spacing w:line="360" w:lineRule="auto"/>
+        <w:jc w:val="center"/>
+      </w:pPr>
+      <w:r>
+        <w:drawing>
+          <wp:inline distT="0" distB="0" distL="0" distR="0" wp14:anchorId="36363351" wp14:editId="55F6ABB9">
+            <wp:extent cx="5410200" cy="906659"/>
+            <wp:effectExtent l="0" t="0" r="0" b="8255"/>
+            <wp:docPr id="119" name="Рисунок 119"/>
+            <wp:cNvGraphicFramePr>
+              <a:graphicFrameLocks xmlns:a="http://schemas.openxmlformats.org/drawingml/2006/main" noChangeAspect="1"/>
+            </wp:cNvGraphicFramePr>
+            <a:graphic xmlns:a="http://schemas.openxmlformats.org/drawingml/2006/main">
+              <a:graphicData uri="http://schemas.openxmlformats.org/drawingml/2006/picture">
+                <pic:pic xmlns:pic="http://schemas.openxmlformats.org/drawingml/2006/picture">
+                  <pic:nvPicPr>
+                    <pic:cNvPr id="1" name=""/>
+                    <pic:cNvPicPr/>
+                  </pic:nvPicPr>
+                  <pic:blipFill>
+                    <a:blip r:embed="rId80"/>
+                    <a:stretch>
+                      <a:fillRect/>
+                    </a:stretch>
+                  </pic:blipFill>
+                  <pic:spPr>
+                    <a:xfrm>
+                      <a:off x="0" y="0"/>
+                      <a:ext cx="5474151" cy="917376"/>
+                    </a:xfrm>
+                    <a:prstGeom prst="rect">
+                      <a:avLst/>
+                    </a:prstGeom>
+                  </pic:spPr>
+                </pic:pic>
+              </a:graphicData>
+            </a:graphic>
+          </wp:inline>
+        </w:drawing>
+      </w:r>
+    </w:p>
+    <w:p>
+      <w:pPr>
+        <w:spacing w:line="360" w:lineRule="auto"/>
+        <w:jc w:val="center"/>
+        <w:rPr>
+          <w:i/>
+          <w:iCs/>
+          <w:lang w:val="en-US"/>
+        </w:rPr>
+      </w:pPr>
+      <w:r>
+        <w:rPr>
+          <w:i/>
+          <w:iCs/>
+        </w:rPr>
+        <w:t xml:space="preserve">Рисунок 95 – Содержимое представления </w:t>
+      </w:r>
+      <w:r>
+        <w:rPr>
+          <w:i/>
+          <w:iCs/>
+          <w:lang w:val="en-US"/>
+        </w:rPr>
+        <w:t>CustomerDetails</w:t>
+      </w:r>
+      <w:r>
+        <w:rPr>
+          <w:i/>
+          <w:iCs/>
+        </w:rPr>
+        <w:t>.</w:t>
+      </w:r>
+      <w:r>
+        <w:rPr>
+          <w:i/>
+          <w:iCs/>
+          <w:lang w:val="en-US"/>
+        </w:rPr>
+        <w:t>v</w:t>
+      </w:r>
+      <w:r>
+        <w:rPr>
+          <w:i/>
+          <w:iCs/>
+        </w:rPr>
+        <w:t>_</w:t>
+      </w:r>
+      <w:r>
+        <w:rPr>
+          <w:i/>
+          <w:iCs/>
+          <w:lang w:val="en-US"/>
+        </w:rPr>
+        <w:t>CustFinProducts</w:t>
+      </w:r>
+    </w:p>
+    <w:p>
+      <w:pPr>
+        <w:spacing w:line="360" w:lineRule="auto"/>
+      </w:pPr>
+      <w:r>
+        <w:lastRenderedPageBreak/>
+        <w:t xml:space="preserve">Попытка изменить поле в </w:t>
+      </w:r>
+      <w:r>
+        <w:rPr>
+          <w:lang w:val="en-US"/>
+        </w:rPr>
+        <w:t>CustomerDetails</w:t>
+      </w:r>
+      <w:r>
+        <w:t>.</w:t>
+      </w:r>
+      <w:r>
+        <w:rPr>
+          <w:lang w:val="en-US"/>
+        </w:rPr>
+        <w:t>Customers</w:t>
+      </w:r>
+      <w:r>
+        <w:t xml:space="preserve"> </w:t>
+      </w:r>
+      <w:r>
+        <w:t>привела к ошибке:</w:t>
+      </w:r>
+    </w:p>
+    <w:p>
+      <w:pPr>
+        <w:spacing w:line="360" w:lineRule="auto"/>
+        <w:jc w:val="center"/>
+      </w:pPr>
+      <w:r>
+        <w:rPr>
+          <w:b/>
+          <w:bCs/>
+        </w:rPr>
+        <w:drawing>
+          <wp:inline distT="0" distB="0" distL="0" distR="0" wp14:anchorId="5446762D" wp14:editId="0FBB4D29">
+            <wp:extent cx="4914900" cy="2514315"/>
+            <wp:effectExtent l="0" t="0" r="0" b="635"/>
+            <wp:docPr id="120" name="Рисунок 120"/>
+            <wp:cNvGraphicFramePr>
+              <a:graphicFrameLocks xmlns:a="http://schemas.openxmlformats.org/drawingml/2006/main" noChangeAspect="1"/>
+            </wp:cNvGraphicFramePr>
+            <a:graphic xmlns:a="http://schemas.openxmlformats.org/drawingml/2006/main">
+              <a:graphicData uri="http://schemas.openxmlformats.org/drawingml/2006/picture">
+                <pic:pic xmlns:pic="http://schemas.openxmlformats.org/drawingml/2006/picture">
+                  <pic:nvPicPr>
+                    <pic:cNvPr id="1" name=""/>
+                    <pic:cNvPicPr/>
+                  </pic:nvPicPr>
+                  <pic:blipFill>
+                    <a:blip r:embed="rId81"/>
+                    <a:stretch>
+                      <a:fillRect/>
+                    </a:stretch>
+                  </pic:blipFill>
+                  <pic:spPr>
+                    <a:xfrm>
+                      <a:off x="0" y="0"/>
+                      <a:ext cx="4925209" cy="2519589"/>
+                    </a:xfrm>
+                    <a:prstGeom prst="rect">
+                      <a:avLst/>
+                    </a:prstGeom>
+                  </pic:spPr>
+                </pic:pic>
+              </a:graphicData>
+            </a:graphic>
+          </wp:inline>
+        </w:drawing>
+      </w:r>
+    </w:p>
+    <w:p>
+      <w:pPr>
+        <w:spacing w:line="360" w:lineRule="auto"/>
+        <w:jc w:val="center"/>
+        <w:rPr>
+          <w:i/>
+          <w:iCs/>
+        </w:rPr>
+      </w:pPr>
+      <w:r>
+        <w:rPr>
+          <w:i/>
+          <w:iCs/>
+        </w:rPr>
+        <w:t>Рисунок 96 – Ошибка при попытке изменить поле</w:t>
+      </w:r>
+    </w:p>
+    <w:p>
+      <w:pPr>
+        <w:spacing w:line="360" w:lineRule="auto"/>
+      </w:pPr>
+      <w:r>
+        <w:t>Представление</w:t>
+      </w:r>
+      <w:r>
+        <w:t xml:space="preserve"> </w:t>
+      </w:r>
+      <w:r>
+        <w:rPr>
+          <w:lang w:val="en-US"/>
+        </w:rPr>
+        <w:t>CustomerDetails</w:t>
+      </w:r>
+      <w:r>
+        <w:t>.</w:t>
+      </w:r>
+      <w:r>
+        <w:rPr>
+          <w:lang w:val="en-US"/>
+        </w:rPr>
+        <w:t>v</w:t>
+      </w:r>
+      <w:r>
+        <w:t>_</w:t>
+      </w:r>
+      <w:r>
+        <w:rPr>
+          <w:lang w:val="en-US"/>
+        </w:rPr>
+        <w:t>CustFinProducts</w:t>
+      </w:r>
+      <w:r>
+        <w:t xml:space="preserve"> </w:t>
+      </w:r>
+      <w:r>
+        <w:t>было</w:t>
+      </w:r>
+      <w:r>
+        <w:t xml:space="preserve"> </w:t>
+      </w:r>
+      <w:r>
+        <w:t>проиндексировано с помощью следующего кода:</w:t>
+      </w:r>
+    </w:p>
+    <w:p>
+      <w:pPr>
+        <w:pStyle w:val="HTML"/>
+        <w:shd w:val="clear" w:color="auto" w:fill="2B2B2B"/>
+        <w:rPr>
+          <w:rFonts w:ascii="JetBrains Mono" w:hAnsi="JetBrains Mono"/>
+          <w:color w:val="A9B7C6"/>
+          <w:lang w:val="en-US"/>
+        </w:rPr>
+      </w:pPr>
+      <w:r>
+        <w:rPr>
+          <w:rFonts w:ascii="JetBrains Mono" w:hAnsi="JetBrains Mono"/>
+          <w:color w:val="CC7832"/>
+          <w:lang w:val="en-US"/>
+        </w:rPr>
+        <w:t xml:space="preserve">USE </w:t>
+      </w:r>
+      <w:r>
+        <w:rPr>
+          <w:rFonts w:ascii="JetBrains Mono" w:hAnsi="JetBrains Mono"/>
+          <w:color w:val="A9B7C6"/>
+          <w:lang w:val="en-US"/>
+        </w:rPr>
+        <w:t>ApressFinancial</w:t>
+      </w:r>
+      <w:r>
+        <w:rPr>
+          <w:rFonts w:ascii="JetBrains Mono" w:hAnsi="JetBrains Mono"/>
+          <w:color w:val="A9B7C6"/>
+          <w:lang w:val="en-US"/>
+        </w:rPr>
+        <w:br/>
+      </w:r>
+      <w:r>
+        <w:rPr>
+          <w:rFonts w:ascii="JetBrains Mono" w:hAnsi="JetBrains Mono"/>
+          <w:color w:val="CC7832"/>
+          <w:lang w:val="en-US"/>
+        </w:rPr>
+        <w:t>GO</w:t>
+      </w:r>
+      <w:r>
+        <w:rPr>
+          <w:rFonts w:ascii="JetBrains Mono" w:hAnsi="JetBrains Mono"/>
+          <w:color w:val="CC7832"/>
+          <w:lang w:val="en-US"/>
+        </w:rPr>
+        <w:br/>
+      </w:r>
+      <w:r>
+        <w:rPr>
+          <w:rFonts w:ascii="JetBrains Mono" w:hAnsi="JetBrains Mono"/>
+          <w:color w:val="CC7832"/>
+          <w:lang w:val="en-US"/>
+        </w:rPr>
+        <w:br/>
+        <w:t>SET ANSI_NULLS ON</w:t>
+      </w:r>
+      <w:r>
+        <w:rPr>
+          <w:rFonts w:ascii="JetBrains Mono" w:hAnsi="JetBrains Mono"/>
+          <w:color w:val="CC7832"/>
+          <w:lang w:val="en-US"/>
+        </w:rPr>
+        <w:br/>
+        <w:t>SET ANSI_PADDING ON</w:t>
+      </w:r>
+      <w:r>
+        <w:rPr>
+          <w:rFonts w:ascii="JetBrains Mono" w:hAnsi="JetBrains Mono"/>
+          <w:color w:val="CC7832"/>
+          <w:lang w:val="en-US"/>
+        </w:rPr>
+        <w:br/>
+        <w:t>SET ANSI_WARNINGS ON</w:t>
+      </w:r>
+      <w:r>
+        <w:rPr>
+          <w:rFonts w:ascii="JetBrains Mono" w:hAnsi="JetBrains Mono"/>
+          <w:color w:val="CC7832"/>
+          <w:lang w:val="en-US"/>
+        </w:rPr>
+        <w:br/>
+        <w:t>SET CONCAT_NULL_YIELDS_NULL ON</w:t>
+      </w:r>
+      <w:r>
+        <w:rPr>
+          <w:rFonts w:ascii="JetBrains Mono" w:hAnsi="JetBrains Mono"/>
+          <w:color w:val="CC7832"/>
+          <w:lang w:val="en-US"/>
+        </w:rPr>
+        <w:br/>
+        <w:t>SET ARITHABORT ON</w:t>
+      </w:r>
+      <w:r>
+        <w:rPr>
+          <w:rFonts w:ascii="JetBrains Mono" w:hAnsi="JetBrains Mono"/>
+          <w:color w:val="CC7832"/>
+          <w:lang w:val="en-US"/>
+        </w:rPr>
+        <w:br/>
+        <w:t>SET QUOTED_IDENTIFIER ON</w:t>
+      </w:r>
+      <w:r>
+        <w:rPr>
+          <w:rFonts w:ascii="JetBrains Mono" w:hAnsi="JetBrains Mono"/>
+          <w:color w:val="CC7832"/>
+          <w:lang w:val="en-US"/>
+        </w:rPr>
+        <w:br/>
+        <w:t>SET NUMERIC_ROUNDABORT OFF</w:t>
+      </w:r>
+      <w:r>
+        <w:rPr>
+          <w:rFonts w:ascii="JetBrains Mono" w:hAnsi="JetBrains Mono"/>
+          <w:color w:val="CC7832"/>
+          <w:lang w:val="en-US"/>
+        </w:rPr>
+        <w:br/>
+        <w:t>GO</w:t>
+      </w:r>
+      <w:r>
+        <w:rPr>
+          <w:rFonts w:ascii="JetBrains Mono" w:hAnsi="JetBrains Mono"/>
+          <w:color w:val="CC7832"/>
+          <w:lang w:val="en-US"/>
+        </w:rPr>
+        <w:br/>
+      </w:r>
+      <w:r>
+        <w:rPr>
+          <w:rFonts w:ascii="JetBrains Mono" w:hAnsi="JetBrains Mono"/>
+          <w:color w:val="CC7832"/>
+          <w:lang w:val="en-US"/>
+        </w:rPr>
+        <w:br/>
+        <w:t xml:space="preserve">CREATE UNIQUE CLUSTERED INDEX </w:t>
+      </w:r>
+      <w:r>
+        <w:rPr>
+          <w:rFonts w:ascii="JetBrains Mono" w:hAnsi="JetBrains Mono"/>
+          <w:color w:val="A9B7C6"/>
+          <w:lang w:val="en-US"/>
+        </w:rPr>
+        <w:t>IX_CustFinProds</w:t>
+      </w:r>
+      <w:r>
+        <w:rPr>
+          <w:rFonts w:ascii="JetBrains Mono" w:hAnsi="JetBrains Mono"/>
+          <w:color w:val="A9B7C6"/>
+          <w:lang w:val="en-US"/>
+        </w:rPr>
+        <w:br/>
+      </w:r>
+      <w:r>
+        <w:rPr>
+          <w:rFonts w:ascii="JetBrains Mono" w:hAnsi="JetBrains Mono"/>
+          <w:color w:val="CC7832"/>
+          <w:lang w:val="en-US"/>
+        </w:rPr>
+        <w:t xml:space="preserve">ON </w:t>
+      </w:r>
+      <w:r>
+        <w:rPr>
+          <w:rFonts w:ascii="JetBrains Mono" w:hAnsi="JetBrains Mono"/>
+          <w:color w:val="A9B7C6"/>
+          <w:lang w:val="en-US"/>
+        </w:rPr>
+        <w:t>CustomerDetails.v_CustFinProducts (</w:t>
+      </w:r>
+      <w:r>
+        <w:rPr>
+          <w:rFonts w:ascii="JetBrains Mono" w:hAnsi="JetBrains Mono"/>
+          <w:color w:val="9876AA"/>
+          <w:lang w:val="en-US"/>
+        </w:rPr>
+        <w:t>CustomerId</w:t>
+      </w:r>
+      <w:r>
+        <w:rPr>
+          <w:rFonts w:ascii="JetBrains Mono" w:hAnsi="JetBrains Mono"/>
+          <w:color w:val="CC7832"/>
+          <w:lang w:val="en-US"/>
+        </w:rPr>
+        <w:t xml:space="preserve">, </w:t>
+      </w:r>
+      <w:r>
+        <w:rPr>
+          <w:rFonts w:ascii="JetBrains Mono" w:hAnsi="JetBrains Mono"/>
+          <w:color w:val="9876AA"/>
+          <w:lang w:val="en-US"/>
+        </w:rPr>
+        <w:t>ProductName</w:t>
+      </w:r>
+      <w:r>
+        <w:rPr>
+          <w:rFonts w:ascii="JetBrains Mono" w:hAnsi="JetBrains Mono"/>
+          <w:color w:val="A9B7C6"/>
+          <w:lang w:val="en-US"/>
+        </w:rPr>
+        <w:t>)</w:t>
+      </w:r>
+      <w:r>
+        <w:rPr>
+          <w:rFonts w:ascii="JetBrains Mono" w:hAnsi="JetBrains Mono"/>
+          <w:color w:val="A9B7C6"/>
+          <w:lang w:val="en-US"/>
+        </w:rPr>
+        <w:br/>
+      </w:r>
+      <w:r>
+        <w:rPr>
+          <w:rFonts w:ascii="JetBrains Mono" w:hAnsi="JetBrains Mono"/>
+          <w:color w:val="CC7832"/>
+          <w:lang w:val="en-US"/>
+        </w:rPr>
+        <w:t>GO</w:t>
+      </w:r>
+      <w:r>
+        <w:rPr>
+          <w:rFonts w:ascii="JetBrains Mono" w:hAnsi="JetBrains Mono"/>
+          <w:color w:val="CC7832"/>
+          <w:lang w:val="en-US"/>
+        </w:rPr>
+        <w:br/>
+      </w:r>
+      <w:r>
+        <w:rPr>
+          <w:rFonts w:ascii="JetBrains Mono" w:hAnsi="JetBrains Mono"/>
+          <w:color w:val="CC7832"/>
+          <w:lang w:val="en-US"/>
+        </w:rPr>
+        <w:br/>
+        <w:t>SET ANSI_NULLS OFF</w:t>
+      </w:r>
+      <w:r>
+        <w:rPr>
+          <w:rFonts w:ascii="JetBrains Mono" w:hAnsi="JetBrains Mono"/>
+          <w:color w:val="CC7832"/>
+          <w:lang w:val="en-US"/>
+        </w:rPr>
+        <w:br/>
+        <w:t>SET ANSI_PADDING OFF</w:t>
+      </w:r>
+      <w:r>
+        <w:rPr>
+          <w:rFonts w:ascii="JetBrains Mono" w:hAnsi="JetBrains Mono"/>
+          <w:color w:val="CC7832"/>
+          <w:lang w:val="en-US"/>
+        </w:rPr>
+        <w:br/>
+        <w:t>SET ANSI_WARNINGS OFF</w:t>
+      </w:r>
+      <w:r>
+        <w:rPr>
+          <w:rFonts w:ascii="JetBrains Mono" w:hAnsi="JetBrains Mono"/>
+          <w:color w:val="CC7832"/>
+          <w:lang w:val="en-US"/>
+        </w:rPr>
+        <w:br/>
+        <w:t>SET CONCAT_NULL_YIELDS_NULL OFF</w:t>
+      </w:r>
+      <w:r>
+        <w:rPr>
+          <w:rFonts w:ascii="JetBrains Mono" w:hAnsi="JetBrains Mono"/>
+          <w:color w:val="CC7832"/>
+          <w:lang w:val="en-US"/>
+        </w:rPr>
+        <w:br/>
+        <w:t>SET ARITHABORT OFF</w:t>
+      </w:r>
+      <w:r>
+        <w:rPr>
+          <w:rFonts w:ascii="JetBrains Mono" w:hAnsi="JetBrains Mono"/>
+          <w:color w:val="CC7832"/>
+          <w:lang w:val="en-US"/>
+        </w:rPr>
+        <w:br/>
+        <w:t>SET QUOTED_IDENTIFIER OFF</w:t>
+      </w:r>
+      <w:r>
+        <w:rPr>
+          <w:rFonts w:ascii="JetBrains Mono" w:hAnsi="JetBrains Mono"/>
+          <w:color w:val="CC7832"/>
+          <w:lang w:val="en-US"/>
+        </w:rPr>
+        <w:br/>
+        <w:t>SET NUMERIC_ROUNDABORT ON</w:t>
+      </w:r>
+      <w:r>
+        <w:rPr>
+          <w:rFonts w:ascii="JetBrains Mono" w:hAnsi="JetBrains Mono"/>
+          <w:color w:val="CC7832"/>
+          <w:lang w:val="en-US"/>
+        </w:rPr>
+        <w:br/>
+        <w:t>GO</w:t>
+      </w:r>
+    </w:p>
+    <w:p>
+      <w:pPr>
+        <w:spacing w:line="360" w:lineRule="auto"/>
+        <w:jc w:val="center"/>
+        <w:rPr>
+          <w:i/>
+          <w:iCs/>
+        </w:rPr>
+      </w:pPr>
+      <w:r>
+        <w:rPr>
+          <w:i/>
+          <w:iCs/>
+        </w:rPr>
+        <w:t xml:space="preserve">Листинг 37 – Создание индекса </w:t>
+      </w:r>
+      <w:r>
+        <w:rPr>
+          <w:i/>
+          <w:iCs/>
+          <w:lang w:val="en-US"/>
+        </w:rPr>
+        <w:t>IX</w:t>
+      </w:r>
+      <w:r>
+        <w:rPr>
+          <w:i/>
+          <w:iCs/>
+        </w:rPr>
+        <w:t>_</w:t>
+      </w:r>
+      <w:r>
+        <w:rPr>
+          <w:i/>
+          <w:iCs/>
+          <w:lang w:val="en-US"/>
+        </w:rPr>
+        <w:t>CustFinProds</w:t>
+      </w:r>
+    </w:p>
+    <w:p>
+      <w:pPr>
+        <w:spacing w:line="360" w:lineRule="auto"/>
+        <w:jc w:val="center"/>
+      </w:pPr>
+      <w:r>
+        <w:lastRenderedPageBreak/>
+        <w:drawing>
+          <wp:inline distT="0" distB="0" distL="0" distR="0" wp14:anchorId="4721B774" wp14:editId="7387B81A">
+            <wp:extent cx="3905795" cy="1952898"/>
+            <wp:effectExtent l="0" t="0" r="0" b="9525"/>
+            <wp:docPr id="121" name="Рисунок 121"/>
+            <wp:cNvGraphicFramePr>
+              <a:graphicFrameLocks xmlns:a="http://schemas.openxmlformats.org/drawingml/2006/main" noChangeAspect="1"/>
+            </wp:cNvGraphicFramePr>
+            <a:graphic xmlns:a="http://schemas.openxmlformats.org/drawingml/2006/main">
+              <a:graphicData uri="http://schemas.openxmlformats.org/drawingml/2006/picture">
+                <pic:pic xmlns:pic="http://schemas.openxmlformats.org/drawingml/2006/picture">
+                  <pic:nvPicPr>
+                    <pic:cNvPr id="1" name=""/>
+                    <pic:cNvPicPr/>
+                  </pic:nvPicPr>
+                  <pic:blipFill>
+                    <a:blip r:embed="rId82"/>
+                    <a:stretch>
+                      <a:fillRect/>
+                    </a:stretch>
+                  </pic:blipFill>
+                  <pic:spPr>
+                    <a:xfrm>
+                      <a:off x="0" y="0"/>
+                      <a:ext cx="3905795" cy="1952898"/>
+                    </a:xfrm>
+                    <a:prstGeom prst="rect">
+                      <a:avLst/>
+                    </a:prstGeom>
+                  </pic:spPr>
+                </pic:pic>
+              </a:graphicData>
+            </a:graphic>
+          </wp:inline>
+        </w:drawing>
+      </w:r>
+    </w:p>
+    <w:p>
+      <w:pPr>
+        <w:spacing w:line="360" w:lineRule="auto"/>
+        <w:jc w:val="center"/>
+        <w:rPr>
+          <w:i/>
+          <w:iCs/>
+        </w:rPr>
+      </w:pPr>
+      <w:r>
+        <w:rPr>
+          <w:i/>
+          <w:iCs/>
+        </w:rPr>
+        <w:t>Рисунок 97 – В представлении появился новый индекс</w:t>
+      </w:r>
+    </w:p>
+    <w:p>
+      <w:pPr>
+        <w:pStyle w:val="2"/>
+      </w:pPr>
+      <w:r>
+        <w:t>Окончательные результаты</w:t>
+      </w:r>
+      <w:r>
+        <w:t>.</w:t>
+      </w:r>
+    </w:p>
+    <w:p>
+      <w:pPr>
+        <w:pStyle w:val="3"/>
+        <w:spacing w:line="360" w:lineRule="auto"/>
+      </w:pPr>
+      <w:r>
+        <w:t>В учебной базе данных были созданы новые представления. Новая структура базы данных выглядит следующим образом:</w:t>
+      </w:r>
+    </w:p>
+    <w:p>
+      <w:pPr>
+        <w:jc w:val="center"/>
+      </w:pPr>
+      <w:r>
+        <w:drawing>
+          <wp:inline distT="0" distB="0" distL="0" distR="0" wp14:anchorId="7138D6C3" wp14:editId="1B7CA1D1">
+            <wp:extent cx="3018112" cy="4442460"/>
+            <wp:effectExtent l="0" t="0" r="0" b="0"/>
+            <wp:docPr id="122" name="Рисунок 122"/>
+            <wp:cNvGraphicFramePr>
+              <a:graphicFrameLocks xmlns:a="http://schemas.openxmlformats.org/drawingml/2006/main" noChangeAspect="1"/>
+            </wp:cNvGraphicFramePr>
+            <a:graphic xmlns:a="http://schemas.openxmlformats.org/drawingml/2006/main">
+              <a:graphicData uri="http://schemas.openxmlformats.org/drawingml/2006/picture">
+                <pic:pic xmlns:pic="http://schemas.openxmlformats.org/drawingml/2006/picture">
+                  <pic:nvPicPr>
+                    <pic:cNvPr id="1" name=""/>
+                    <pic:cNvPicPr/>
+                  </pic:nvPicPr>
+                  <pic:blipFill>
+                    <a:blip r:embed="rId83"/>
+                    <a:stretch>
+                      <a:fillRect/>
+                    </a:stretch>
+                  </pic:blipFill>
+                  <pic:spPr>
+                    <a:xfrm>
+                      <a:off x="0" y="0"/>
+                      <a:ext cx="3043049" cy="4479165"/>
+                    </a:xfrm>
+                    <a:prstGeom prst="rect">
+                      <a:avLst/>
+                    </a:prstGeom>
+                  </pic:spPr>
+                </pic:pic>
+              </a:graphicData>
+            </a:graphic>
+          </wp:inline>
+        </w:drawing>
+      </w:r>
+    </w:p>
+    <w:p>
+      <w:pPr>
+        <w:jc w:val="center"/>
+        <w:rPr>
+          <w:i/>
+          <w:iCs/>
+        </w:rPr>
+      </w:pPr>
+      <w:r>
+        <w:rPr>
+          <w:i/>
+          <w:iCs/>
+        </w:rPr>
+        <w:t>Рисунок 98 – Новая структура учебной БД</w:t>
+      </w:r>
+    </w:p>
+    <w:p>
+      <w:pPr>
+        <w:pStyle w:val="2"/>
+      </w:pPr>
+      <w:r>
+        <w:t>Выводы и анализ результатов работы.</w:t>
+      </w:r>
+    </w:p>
+    <w:p>
+      <w:pPr>
         <w:spacing w:line="360" w:lineRule="auto"/>
         <w:rPr>
           <w:rFonts w:ascii="Times New Roman" w:hAnsi="Times New Roman" w:cs="Times New Roman"/>
         </w:rPr>
       </w:pPr>
+      <w:r>
+        <w:rPr>
+          <w:rFonts w:ascii="Times New Roman" w:hAnsi="Times New Roman" w:cs="Times New Roman"/>
+        </w:rPr>
+        <w:tab/>
+        <w:t xml:space="preserve">В ходе данной лабораторной работы были </w:t>
+      </w:r>
+      <w:r>
+        <w:rPr>
+          <w:rFonts w:ascii="Times New Roman" w:hAnsi="Times New Roman" w:cs="Times New Roman"/>
+        </w:rPr>
+        <w:t xml:space="preserve">рассмотрены представления в языке </w:t>
+      </w:r>
+      <w:r>
+        <w:rPr>
+          <w:rFonts w:ascii="Times New Roman" w:hAnsi="Times New Roman" w:cs="Times New Roman"/>
+          <w:lang w:val="en-US"/>
+        </w:rPr>
+        <w:t>SQL</w:t>
+      </w:r>
+      <w:r>
+        <w:rPr>
+          <w:rFonts w:ascii="Times New Roman" w:hAnsi="Times New Roman" w:cs="Times New Roman"/>
+        </w:rPr>
+        <w:t xml:space="preserve">. </w:t>
+      </w:r>
+      <w:r>
+        <w:rPr>
+          <w:rFonts w:ascii="Times New Roman" w:hAnsi="Times New Roman" w:cs="Times New Roman"/>
+        </w:rPr>
+        <w:t xml:space="preserve">Они необходимы для создания «виртуальных таблиц», которые </w:t>
+      </w:r>
+      <w:r>
+        <w:rPr>
+          <w:rFonts w:ascii="Times New Roman" w:hAnsi="Times New Roman" w:cs="Times New Roman"/>
+        </w:rPr>
+        <w:lastRenderedPageBreak/>
+        <w:t xml:space="preserve">имеют ряд преимуществ над обычными: динамически извлекают данные из базы данных, </w:t>
+      </w:r>
+      <w:r>
+        <w:rPr>
+          <w:rFonts w:ascii="Times New Roman" w:hAnsi="Times New Roman" w:cs="Times New Roman"/>
+        </w:rPr>
+        <w:t>позволяют возвращать отформатированные значения из таблиц в нужной и удобной форме</w:t>
+      </w:r>
+      <w:r>
+        <w:rPr>
+          <w:rFonts w:ascii="Times New Roman" w:hAnsi="Times New Roman" w:cs="Times New Roman"/>
+        </w:rPr>
+        <w:t xml:space="preserve">, </w:t>
+      </w:r>
+      <w:r>
+        <w:rPr>
+          <w:rFonts w:ascii="Times New Roman" w:hAnsi="Times New Roman" w:cs="Times New Roman"/>
+        </w:rPr>
+        <w:t>защищают данные, так как представления могут дать доступ к части таблицы, а не ко всей таблице</w:t>
+      </w:r>
+      <w:r>
+        <w:rPr>
+          <w:rFonts w:ascii="Times New Roman" w:hAnsi="Times New Roman" w:cs="Times New Roman"/>
+        </w:rPr>
+        <w:t>.</w:t>
+      </w:r>
+    </w:p>
+    <w:p>
+      <w:pPr>
+        <w:spacing w:line="360" w:lineRule="auto"/>
+        <w:rPr>
+          <w:rFonts w:ascii="Times New Roman" w:hAnsi="Times New Roman" w:cs="Times New Roman"/>
+        </w:rPr>
+      </w:pPr>
     </w:p>
     <w:sectPr>
-      <w:footerReference w:type="even" r:id="rId77"/>
-      <w:footerReference w:type="default" r:id="rId78"/>
+      <w:footerReference w:type="even" r:id="rId84"/>
+      <w:footerReference w:type="default" r:id="rId85"/>
       <w:pgSz w:w="11906" w:h="16838" w:code="9"/>
       <w:pgMar w:top="1134" w:right="851" w:bottom="1134" w:left="1418" w:header="720" w:footer="720" w:gutter="0"/>
       <w:cols w:space="720"/>
@@ -23712,6 +28596,92 @@
     </w:lvl>
   </w:abstractNum>
   <w:abstractNum w:abstractNumId="3" w15:restartNumberingAfterBreak="0">
+    <w:nsid w:val="2DEA15E3"/>
+    <w:multiLevelType w:val="hybridMultilevel"/>
+    <w:tmpl w:val="9FB46C16"/>
+    <w:lvl w:ilvl="0" w:tplc="0419000F">
+      <w:start w:val="1"/>
+      <w:numFmt w:val="decimal"/>
+      <w:lvlText w:val="%1."/>
+      <w:lvlJc w:val="left"/>
+      <w:pPr>
+        <w:ind w:left="1440" w:hanging="360"/>
+      </w:pPr>
+    </w:lvl>
+    <w:lvl w:ilvl="1" w:tplc="04190019" w:tentative="1">
+      <w:start w:val="1"/>
+      <w:numFmt w:val="lowerLetter"/>
+      <w:lvlText w:val="%2."/>
+      <w:lvlJc w:val="left"/>
+      <w:pPr>
+        <w:ind w:left="2160" w:hanging="360"/>
+      </w:pPr>
+    </w:lvl>
+    <w:lvl w:ilvl="2" w:tplc="0419001B" w:tentative="1">
+      <w:start w:val="1"/>
+      <w:numFmt w:val="lowerRoman"/>
+      <w:lvlText w:val="%3."/>
+      <w:lvlJc w:val="right"/>
+      <w:pPr>
+        <w:ind w:left="2880" w:hanging="180"/>
+      </w:pPr>
+    </w:lvl>
+    <w:lvl w:ilvl="3" w:tplc="0419000F" w:tentative="1">
+      <w:start w:val="1"/>
+      <w:numFmt w:val="decimal"/>
+      <w:lvlText w:val="%4."/>
+      <w:lvlJc w:val="left"/>
+      <w:pPr>
+        <w:ind w:left="3600" w:hanging="360"/>
+      </w:pPr>
+    </w:lvl>
+    <w:lvl w:ilvl="4" w:tplc="04190019" w:tentative="1">
+      <w:start w:val="1"/>
+      <w:numFmt w:val="lowerLetter"/>
+      <w:lvlText w:val="%5."/>
+      <w:lvlJc w:val="left"/>
+      <w:pPr>
+        <w:ind w:left="4320" w:hanging="360"/>
+      </w:pPr>
+    </w:lvl>
+    <w:lvl w:ilvl="5" w:tplc="0419001B" w:tentative="1">
+      <w:start w:val="1"/>
+      <w:numFmt w:val="lowerRoman"/>
+      <w:lvlText w:val="%6."/>
+      <w:lvlJc w:val="right"/>
+      <w:pPr>
+        <w:ind w:left="5040" w:hanging="180"/>
+      </w:pPr>
+    </w:lvl>
+    <w:lvl w:ilvl="6" w:tplc="0419000F" w:tentative="1">
+      <w:start w:val="1"/>
+      <w:numFmt w:val="decimal"/>
+      <w:lvlText w:val="%7."/>
+      <w:lvlJc w:val="left"/>
+      <w:pPr>
+        <w:ind w:left="5760" w:hanging="360"/>
+      </w:pPr>
+    </w:lvl>
+    <w:lvl w:ilvl="7" w:tplc="04190019" w:tentative="1">
+      <w:start w:val="1"/>
+      <w:numFmt w:val="lowerLetter"/>
+      <w:lvlText w:val="%8."/>
+      <w:lvlJc w:val="left"/>
+      <w:pPr>
+        <w:ind w:left="6480" w:hanging="360"/>
+      </w:pPr>
+    </w:lvl>
+    <w:lvl w:ilvl="8" w:tplc="0419001B" w:tentative="1">
+      <w:start w:val="1"/>
+      <w:numFmt w:val="lowerRoman"/>
+      <w:lvlText w:val="%9."/>
+      <w:lvlJc w:val="right"/>
+      <w:pPr>
+        <w:ind w:left="7200" w:hanging="180"/>
+      </w:pPr>
+    </w:lvl>
+  </w:abstractNum>
+  <w:abstractNum w:abstractNumId="4" w15:restartNumberingAfterBreak="0">
     <w:nsid w:val="30F73B37"/>
     <w:multiLevelType w:val="hybridMultilevel"/>
     <w:tmpl w:val="F690872E"/>
@@ -23824,7 +28794,7 @@
       </w:rPr>
     </w:lvl>
   </w:abstractNum>
-  <w:abstractNum w:abstractNumId="4" w15:restartNumberingAfterBreak="0">
+  <w:abstractNum w:abstractNumId="5" w15:restartNumberingAfterBreak="0">
     <w:nsid w:val="42AE3C96"/>
     <w:multiLevelType w:val="hybridMultilevel"/>
     <w:tmpl w:val="D9A64E7E"/>
@@ -23913,7 +28883,7 @@
       </w:pPr>
     </w:lvl>
   </w:abstractNum>
-  <w:abstractNum w:abstractNumId="5" w15:restartNumberingAfterBreak="0">
+  <w:abstractNum w:abstractNumId="6" w15:restartNumberingAfterBreak="0">
     <w:nsid w:val="43AD0CD9"/>
     <w:multiLevelType w:val="hybridMultilevel"/>
     <w:tmpl w:val="1F30F4CC"/>
@@ -24026,7 +28996,93 @@
       </w:rPr>
     </w:lvl>
   </w:abstractNum>
-  <w:abstractNum w:abstractNumId="6" w15:restartNumberingAfterBreak="0">
+  <w:abstractNum w:abstractNumId="7" w15:restartNumberingAfterBreak="0">
+    <w:nsid w:val="4B860D46"/>
+    <w:multiLevelType w:val="hybridMultilevel"/>
+    <w:tmpl w:val="E444B480"/>
+    <w:lvl w:ilvl="0" w:tplc="0419000F">
+      <w:start w:val="1"/>
+      <w:numFmt w:val="decimal"/>
+      <w:lvlText w:val="%1."/>
+      <w:lvlJc w:val="left"/>
+      <w:pPr>
+        <w:ind w:left="1800" w:hanging="360"/>
+      </w:pPr>
+    </w:lvl>
+    <w:lvl w:ilvl="1" w:tplc="04190019" w:tentative="1">
+      <w:start w:val="1"/>
+      <w:numFmt w:val="lowerLetter"/>
+      <w:lvlText w:val="%2."/>
+      <w:lvlJc w:val="left"/>
+      <w:pPr>
+        <w:ind w:left="2520" w:hanging="360"/>
+      </w:pPr>
+    </w:lvl>
+    <w:lvl w:ilvl="2" w:tplc="0419001B" w:tentative="1">
+      <w:start w:val="1"/>
+      <w:numFmt w:val="lowerRoman"/>
+      <w:lvlText w:val="%3."/>
+      <w:lvlJc w:val="right"/>
+      <w:pPr>
+        <w:ind w:left="3240" w:hanging="180"/>
+      </w:pPr>
+    </w:lvl>
+    <w:lvl w:ilvl="3" w:tplc="0419000F" w:tentative="1">
+      <w:start w:val="1"/>
+      <w:numFmt w:val="decimal"/>
+      <w:lvlText w:val="%4."/>
+      <w:lvlJc w:val="left"/>
+      <w:pPr>
+        <w:ind w:left="3960" w:hanging="360"/>
+      </w:pPr>
+    </w:lvl>
+    <w:lvl w:ilvl="4" w:tplc="04190019" w:tentative="1">
+      <w:start w:val="1"/>
+      <w:numFmt w:val="lowerLetter"/>
+      <w:lvlText w:val="%5."/>
+      <w:lvlJc w:val="left"/>
+      <w:pPr>
+        <w:ind w:left="4680" w:hanging="360"/>
+      </w:pPr>
+    </w:lvl>
+    <w:lvl w:ilvl="5" w:tplc="0419001B" w:tentative="1">
+      <w:start w:val="1"/>
+      <w:numFmt w:val="lowerRoman"/>
+      <w:lvlText w:val="%6."/>
+      <w:lvlJc w:val="right"/>
+      <w:pPr>
+        <w:ind w:left="5400" w:hanging="180"/>
+      </w:pPr>
+    </w:lvl>
+    <w:lvl w:ilvl="6" w:tplc="0419000F" w:tentative="1">
+      <w:start w:val="1"/>
+      <w:numFmt w:val="decimal"/>
+      <w:lvlText w:val="%7."/>
+      <w:lvlJc w:val="left"/>
+      <w:pPr>
+        <w:ind w:left="6120" w:hanging="360"/>
+      </w:pPr>
+    </w:lvl>
+    <w:lvl w:ilvl="7" w:tplc="04190019" w:tentative="1">
+      <w:start w:val="1"/>
+      <w:numFmt w:val="lowerLetter"/>
+      <w:lvlText w:val="%8."/>
+      <w:lvlJc w:val="left"/>
+      <w:pPr>
+        <w:ind w:left="6840" w:hanging="360"/>
+      </w:pPr>
+    </w:lvl>
+    <w:lvl w:ilvl="8" w:tplc="0419001B" w:tentative="1">
+      <w:start w:val="1"/>
+      <w:numFmt w:val="lowerRoman"/>
+      <w:lvlText w:val="%9."/>
+      <w:lvlJc w:val="right"/>
+      <w:pPr>
+        <w:ind w:left="7560" w:hanging="180"/>
+      </w:pPr>
+    </w:lvl>
+  </w:abstractNum>
+  <w:abstractNum w:abstractNumId="8" w15:restartNumberingAfterBreak="0">
     <w:nsid w:val="4E3C08CF"/>
     <w:multiLevelType w:val="hybridMultilevel"/>
     <w:tmpl w:val="5C92D496"/>
@@ -24139,7 +29195,7 @@
       </w:rPr>
     </w:lvl>
   </w:abstractNum>
-  <w:abstractNum w:abstractNumId="7" w15:restartNumberingAfterBreak="0">
+  <w:abstractNum w:abstractNumId="9" w15:restartNumberingAfterBreak="0">
     <w:nsid w:val="585F6D55"/>
     <w:multiLevelType w:val="hybridMultilevel"/>
     <w:tmpl w:val="51268142"/>
@@ -24252,7 +29308,7 @@
       </w:rPr>
     </w:lvl>
   </w:abstractNum>
-  <w:abstractNum w:abstractNumId="8" w15:restartNumberingAfterBreak="0">
+  <w:abstractNum w:abstractNumId="10" w15:restartNumberingAfterBreak="0">
     <w:nsid w:val="5ABD4897"/>
     <w:multiLevelType w:val="hybridMultilevel"/>
     <w:tmpl w:val="FEE41E46"/>
@@ -24341,7 +29397,7 @@
       </w:pPr>
     </w:lvl>
   </w:abstractNum>
-  <w:abstractNum w:abstractNumId="9" w15:restartNumberingAfterBreak="0">
+  <w:abstractNum w:abstractNumId="11" w15:restartNumberingAfterBreak="0">
     <w:nsid w:val="635F0172"/>
     <w:multiLevelType w:val="hybridMultilevel"/>
     <w:tmpl w:val="A192FFA8"/>
@@ -24454,7 +29510,7 @@
       </w:rPr>
     </w:lvl>
   </w:abstractNum>
-  <w:abstractNum w:abstractNumId="10" w15:restartNumberingAfterBreak="0">
+  <w:abstractNum w:abstractNumId="12" w15:restartNumberingAfterBreak="0">
     <w:nsid w:val="683D2763"/>
     <w:multiLevelType w:val="hybridMultilevel"/>
     <w:tmpl w:val="6A801C9E"/>
@@ -24567,7 +29623,7 @@
       </w:rPr>
     </w:lvl>
   </w:abstractNum>
-  <w:abstractNum w:abstractNumId="11" w15:restartNumberingAfterBreak="0">
+  <w:abstractNum w:abstractNumId="13" w15:restartNumberingAfterBreak="0">
     <w:nsid w:val="6A93661B"/>
     <w:multiLevelType w:val="multilevel"/>
     <w:tmpl w:val="70283090"/>
@@ -24778,34 +29834,34 @@
     <w:abstractNumId w:val="0"/>
   </w:num>
   <w:num w:numId="4">
+    <w:abstractNumId w:val="5"/>
+  </w:num>
+  <w:num w:numId="5">
+    <w:abstractNumId w:val="10"/>
+  </w:num>
+  <w:num w:numId="6">
+    <w:abstractNumId w:val="12"/>
+  </w:num>
+  <w:num w:numId="7">
+    <w:abstractNumId w:val="11"/>
+  </w:num>
+  <w:num w:numId="8">
+    <w:abstractNumId w:val="9"/>
+  </w:num>
+  <w:num w:numId="9">
     <w:abstractNumId w:val="4"/>
   </w:num>
-  <w:num w:numId="5">
+  <w:num w:numId="10">
+    <w:abstractNumId w:val="13"/>
+  </w:num>
+  <w:num w:numId="11">
+    <w:abstractNumId w:val="6"/>
+  </w:num>
+  <w:num w:numId="12">
     <w:abstractNumId w:val="8"/>
   </w:num>
-  <w:num w:numId="6">
-    <w:abstractNumId w:val="10"/>
-  </w:num>
-  <w:num w:numId="7">
-    <w:abstractNumId w:val="9"/>
-  </w:num>
-  <w:num w:numId="8">
-    <w:abstractNumId w:val="7"/>
-  </w:num>
-  <w:num w:numId="9">
-    <w:abstractNumId w:val="3"/>
-  </w:num>
-  <w:num w:numId="10">
-    <w:abstractNumId w:val="11"/>
-  </w:num>
-  <w:num w:numId="11">
-    <w:abstractNumId w:val="5"/>
-  </w:num>
-  <w:num w:numId="12">
-    <w:abstractNumId w:val="6"/>
-  </w:num>
   <w:num w:numId="13">
-    <w:abstractNumId w:val="11"/>
+    <w:abstractNumId w:val="13"/>
     <w:lvlOverride w:ilvl="0">
       <w:lvl w:ilvl="0">
         <w:start w:val="1"/>
@@ -24974,10 +30030,10 @@
     </w:lvlOverride>
   </w:num>
   <w:num w:numId="14">
-    <w:abstractNumId w:val="11"/>
+    <w:abstractNumId w:val="13"/>
   </w:num>
   <w:num w:numId="15">
-    <w:abstractNumId w:val="11"/>
+    <w:abstractNumId w:val="13"/>
     <w:lvlOverride w:ilvl="0">
       <w:startOverride w:val="1"/>
     </w:lvlOverride>
@@ -25005,6 +30061,12 @@
     <w:lvlOverride w:ilvl="8">
       <w:startOverride w:val="1"/>
     </w:lvlOverride>
+  </w:num>
+  <w:num w:numId="16">
+    <w:abstractNumId w:val="7"/>
+  </w:num>
+  <w:num w:numId="17">
+    <w:abstractNumId w:val="3"/>
   </w:num>
 </w:numbering>
 </file>
@@ -26115,7 +31177,7 @@
 </file>
 
 <file path=customXml/itemProps1.xml><?xml version="1.0" encoding="utf-8"?>
-<ds:datastoreItem xmlns:ds="http://schemas.openxmlformats.org/officeDocument/2006/customXml" ds:itemID="{EFFB230F-8C16-464A-8924-C9C207731E08}">
+<ds:datastoreItem xmlns:ds="http://schemas.openxmlformats.org/officeDocument/2006/customXml" ds:itemID="{28E3A430-AD9F-4F1F-AD9C-E4F977444F40}">
   <ds:schemaRefs>
     <ds:schemaRef ds:uri="http://schemas.openxmlformats.org/officeDocument/2006/bibliography"/>
   </ds:schemaRefs>
